--- a/Inheritance.docx
+++ b/Inheritance.docx
@@ -181,6 +181,115 @@
           <w:rFonts w:asciiTheme="minorHAnsi" w:hAnsiTheme="minorHAnsi" w:cstheme="minorHAnsi"/>
         </w:rPr>
         <w:t>The base class is Animal and the derived classes (children) are Dog, Cat, and Monkey. Translating one of the relationships into a statement, you would get along the lines of “A monkey is an animal”. Notice that the other way around doesn’t work. The phrase, “An animal is a monkey” is not a true statement.</w:t>
+      </w:r>
+    </w:p>
+    <w:p>
+      <w:pPr>
+        <w:rPr>
+          <w:rFonts w:cstheme="minorHAnsi"/>
+          <w:sz w:val="24"/>
+          <w:szCs w:val="24"/>
+        </w:rPr>
+      </w:pPr>
+    </w:p>
+    <w:p>
+      <w:pPr>
+        <w:rPr>
+          <w:rFonts w:cstheme="minorHAnsi"/>
+          <w:sz w:val="24"/>
+          <w:szCs w:val="24"/>
+          <w:shd w:val="clear" w:color="auto" w:fill="FFFFFF"/>
+        </w:rPr>
+      </w:pPr>
+      <w:r>
+        <w:rPr>
+          <w:rFonts w:cstheme="minorHAnsi"/>
+          <w:sz w:val="24"/>
+          <w:szCs w:val="17"/>
+          <w:shd w:val="clear" w:color="auto" w:fill="FFFFFF"/>
+        </w:rPr>
+        <w:t xml:space="preserve">Inheritance is one of the most important aspects of Object Oriented Programming (OOP). The key to understanding Inheritance is that it provides code re-usability. In place of writing the </w:t>
+      </w:r>
+      <w:r>
+        <w:rPr>
+          <w:rFonts w:cstheme="minorHAnsi"/>
+          <w:sz w:val="24"/>
+          <w:szCs w:val="24"/>
+          <w:shd w:val="clear" w:color="auto" w:fill="FFFFFF"/>
+        </w:rPr>
+        <w:t>same code, again and again, we can simply inherit the properties of one class into the other.</w:t>
+      </w:r>
+    </w:p>
+    <w:p>
+      <w:pPr>
+        <w:pStyle w:val="NormalWeb"/>
+        <w:shd w:val="clear" w:color="auto" w:fill="FFFFFF"/>
+        <w:spacing w:before="0" w:beforeAutospacing="0" w:after="233" w:afterAutospacing="0"/>
+        <w:rPr>
+          <w:rFonts w:asciiTheme="minorHAnsi" w:hAnsiTheme="minorHAnsi" w:cstheme="minorHAnsi"/>
+        </w:rPr>
+      </w:pPr>
+      <w:r>
+        <w:rPr>
+          <w:rFonts w:asciiTheme="minorHAnsi" w:hAnsiTheme="minorHAnsi" w:cstheme="minorHAnsi"/>
+        </w:rPr>
+        <w:t>OOP is all about real-world objects and inheritance is a way of representing real-world relationships. Here’s an example – </w:t>
+      </w:r>
+      <w:r>
+        <w:rPr>
+          <w:rStyle w:val="Strong"/>
+          <w:rFonts w:asciiTheme="minorHAnsi" w:hAnsiTheme="minorHAnsi" w:cstheme="minorHAnsi"/>
+        </w:rPr>
+        <w:t>car, bus, bike</w:t>
+      </w:r>
+      <w:r>
+        <w:rPr>
+          <w:rFonts w:asciiTheme="minorHAnsi" w:hAnsiTheme="minorHAnsi" w:cstheme="minorHAnsi"/>
+        </w:rPr>
+        <w:t> – all of these come under a broader category called </w:t>
+      </w:r>
+      <w:r>
+        <w:rPr>
+          <w:rStyle w:val="Strong"/>
+          <w:rFonts w:asciiTheme="minorHAnsi" w:hAnsiTheme="minorHAnsi" w:cstheme="minorHAnsi"/>
+        </w:rPr>
+        <w:t>Vehicle</w:t>
+      </w:r>
+      <w:r>
+        <w:rPr>
+          <w:rFonts w:asciiTheme="minorHAnsi" w:hAnsiTheme="minorHAnsi" w:cstheme="minorHAnsi"/>
+        </w:rPr>
+        <w:t xml:space="preserve">. That means they’ve inherited the properties of class vehicles </w:t>
+      </w:r>
+      <w:proofErr w:type="spellStart"/>
+      <w:r>
+        <w:rPr>
+          <w:rFonts w:asciiTheme="minorHAnsi" w:hAnsiTheme="minorHAnsi" w:cstheme="minorHAnsi"/>
+        </w:rPr>
+        <w:t>i.e</w:t>
+      </w:r>
+      <w:proofErr w:type="spellEnd"/>
+      <w:r>
+        <w:rPr>
+          <w:rFonts w:asciiTheme="minorHAnsi" w:hAnsiTheme="minorHAnsi" w:cstheme="minorHAnsi"/>
+        </w:rPr>
+        <w:t xml:space="preserve"> all are used for transportation.</w:t>
+      </w:r>
+    </w:p>
+    <w:p>
+      <w:pPr>
+        <w:pStyle w:val="NormalWeb"/>
+        <w:shd w:val="clear" w:color="auto" w:fill="FFFFFF"/>
+        <w:spacing w:before="0" w:beforeAutospacing="0" w:after="233" w:afterAutospacing="0"/>
+        <w:rPr>
+          <w:rFonts w:asciiTheme="minorHAnsi" w:hAnsiTheme="minorHAnsi" w:cstheme="minorHAnsi"/>
+        </w:rPr>
+      </w:pPr>
+      <w:r>
+        <w:rPr>
+          <w:rFonts w:asciiTheme="minorHAnsi" w:hAnsiTheme="minorHAnsi" w:cstheme="minorHAnsi"/>
+        </w:rPr>
+        <w:t>We can represent this relationship in code with the help of inheritance.</w:t>
       </w:r>
     </w:p>
     <w:p>
@@ -361,6 +470,7 @@
   <w:style w:type="paragraph" w:default="1" w:styleId="Normal">
     <w:name w:val="Normal"/>
     <w:qFormat/>
+    <w:rsid w:val="0039387A"/>
   </w:style>
   <w:style w:type="character" w:default="1" w:styleId="DefaultParagraphFont">
     <w:name w:val="Default Paragraph Font"/>
@@ -434,6 +544,17 @@
       <w:rFonts w:ascii="Tahoma" w:hAnsi="Tahoma" w:cs="Tahoma"/>
       <w:sz w:val="16"/>
       <w:szCs w:val="16"/>
+    </w:rPr>
+  </w:style>
+  <w:style w:type="character" w:styleId="Strong">
+    <w:name w:val="Strong"/>
+    <w:basedOn w:val="DefaultParagraphFont"/>
+    <w:uiPriority w:val="22"/>
+    <w:qFormat/>
+    <w:rsid w:val="003D30DB"/>
+    <w:rPr>
+      <w:b/>
+      <w:bCs/>
     </w:rPr>
   </w:style>
 </w:styles>

--- a/Inheritance.docx
+++ b/Inheritance.docx
@@ -294,10 +294,1463 @@
     </w:p>
     <w:p>
       <w:pPr>
-        <w:rPr>
-          <w:rFonts w:cstheme="minorHAnsi"/>
-          <w:sz w:val="24"/>
-          <w:szCs w:val="24"/>
+        <w:pStyle w:val="NormalWeb"/>
+        <w:shd w:val="clear" w:color="auto" w:fill="FFFFFF"/>
+        <w:spacing w:before="0" w:beforeAutospacing="0" w:after="233" w:afterAutospacing="0"/>
+        <w:rPr>
+          <w:rFonts w:asciiTheme="minorHAnsi" w:hAnsiTheme="minorHAnsi" w:cstheme="minorHAnsi"/>
+        </w:rPr>
+      </w:pPr>
+    </w:p>
+    <w:p>
+      <w:pPr>
+        <w:pStyle w:val="NormalWeb"/>
+        <w:shd w:val="clear" w:color="auto" w:fill="FFFFFF"/>
+        <w:spacing w:before="0" w:beforeAutospacing="0" w:after="233" w:afterAutospacing="0"/>
+        <w:rPr>
+          <w:rFonts w:asciiTheme="minorHAnsi" w:hAnsiTheme="minorHAnsi" w:cstheme="minorHAnsi"/>
+        </w:rPr>
+      </w:pPr>
+    </w:p>
+    <w:p>
+      <w:pPr>
+        <w:pStyle w:val="NormalWeb"/>
+        <w:shd w:val="clear" w:color="auto" w:fill="FFFFFF"/>
+        <w:spacing w:before="0" w:beforeAutospacing="0" w:after="233" w:afterAutospacing="0"/>
+        <w:rPr>
+          <w:rFonts w:asciiTheme="minorHAnsi" w:hAnsiTheme="minorHAnsi" w:cstheme="minorHAnsi"/>
+        </w:rPr>
+      </w:pPr>
+    </w:p>
+    <w:p>
+      <w:pPr>
+        <w:shd w:val="clear" w:color="auto" w:fill="FFFFFF"/>
+        <w:spacing w:before="222" w:after="222" w:line="336" w:lineRule="atLeast"/>
+        <w:outlineLvl w:val="1"/>
+        <w:rPr>
+          <w:rFonts w:eastAsia="Times New Roman" w:cstheme="minorHAnsi"/>
+          <w:b/>
+          <w:bCs/>
+          <w:sz w:val="28"/>
+          <w:szCs w:val="24"/>
+        </w:rPr>
+      </w:pPr>
+      <w:r>
+        <w:rPr>
+          <w:rFonts w:eastAsia="Times New Roman" w:cstheme="minorHAnsi"/>
+          <w:b/>
+          <w:bCs/>
+          <w:sz w:val="28"/>
+          <w:szCs w:val="24"/>
+        </w:rPr>
+        <w:t>What is Inheritance</w:t>
+      </w:r>
+      <w:r>
+        <w:rPr>
+          <w:rFonts w:eastAsia="Times New Roman" w:cstheme="minorHAnsi"/>
+          <w:b/>
+          <w:bCs/>
+          <w:sz w:val="28"/>
+          <w:szCs w:val="24"/>
+        </w:rPr>
+        <w:t xml:space="preserve"> in Object Oriented </w:t>
+      </w:r>
+      <w:proofErr w:type="gramStart"/>
+      <w:r>
+        <w:rPr>
+          <w:rFonts w:eastAsia="Times New Roman" w:cstheme="minorHAnsi"/>
+          <w:b/>
+          <w:bCs/>
+          <w:sz w:val="28"/>
+          <w:szCs w:val="24"/>
+        </w:rPr>
+        <w:t>Programming:</w:t>
+      </w:r>
+      <w:proofErr w:type="gramEnd"/>
+    </w:p>
+    <w:p>
+      <w:pPr>
+        <w:shd w:val="clear" w:color="auto" w:fill="FFFFFF"/>
+        <w:spacing w:after="233" w:line="240" w:lineRule="auto"/>
+        <w:rPr>
+          <w:rFonts w:eastAsia="Times New Roman" w:cstheme="minorHAnsi"/>
+          <w:sz w:val="24"/>
+          <w:szCs w:val="24"/>
+        </w:rPr>
+      </w:pPr>
+      <w:r>
+        <w:rPr>
+          <w:rFonts w:eastAsia="Times New Roman" w:cstheme="minorHAnsi"/>
+          <w:sz w:val="24"/>
+          <w:szCs w:val="24"/>
+        </w:rPr>
+        <w:t>Inheritance is the procedure in which one class inherits the attributes and methods of another class. The class whose properties and methods are inherited is known as the Parent class. And the class that inherits the properties from the parent class is the Child class.</w:t>
+      </w:r>
+    </w:p>
+    <w:p>
+      <w:pPr>
+        <w:shd w:val="clear" w:color="auto" w:fill="FFFFFF"/>
+        <w:spacing w:after="233" w:line="240" w:lineRule="auto"/>
+        <w:rPr>
+          <w:rFonts w:eastAsia="Times New Roman" w:cstheme="minorHAnsi"/>
+          <w:sz w:val="24"/>
+          <w:szCs w:val="24"/>
+        </w:rPr>
+      </w:pPr>
+      <w:r>
+        <w:rPr>
+          <w:rFonts w:eastAsia="Times New Roman" w:cstheme="minorHAnsi"/>
+          <w:b/>
+          <w:bCs/>
+          <w:sz w:val="24"/>
+          <w:szCs w:val="24"/>
+        </w:rPr>
+        <w:t>The interesting thing is, along with the inherited properties and methods, a child class can have its own properties and methods.</w:t>
+      </w:r>
+    </w:p>
+    <w:p>
+      <w:pPr>
+        <w:shd w:val="clear" w:color="auto" w:fill="FFFFFF"/>
+        <w:spacing w:after="233" w:line="240" w:lineRule="auto"/>
+        <w:rPr>
+          <w:rFonts w:ascii="Arial" w:eastAsia="Times New Roman" w:hAnsi="Arial" w:cs="Arial"/>
+          <w:color w:val="595858"/>
+          <w:sz w:val="17"/>
+          <w:szCs w:val="17"/>
+        </w:rPr>
+      </w:pPr>
+      <w:r>
+        <w:rPr>
+          <w:rFonts w:eastAsia="Times New Roman" w:cstheme="minorHAnsi"/>
+          <w:sz w:val="24"/>
+          <w:szCs w:val="24"/>
+        </w:rPr>
+        <w:t>You may use the following syntax</w:t>
+      </w:r>
+      <w:proofErr w:type="gramStart"/>
+      <w:r>
+        <w:rPr>
+          <w:rFonts w:eastAsia="Times New Roman" w:cstheme="minorHAnsi"/>
+          <w:sz w:val="24"/>
+          <w:szCs w:val="24"/>
+        </w:rPr>
+        <w:t>:\</w:t>
+      </w:r>
+      <w:proofErr w:type="gramEnd"/>
+      <w:r>
+        <w:rPr>
+          <w:rFonts w:eastAsia="Times New Roman" w:cstheme="minorHAnsi"/>
+          <w:sz w:val="24"/>
+          <w:szCs w:val="24"/>
+        </w:rPr>
+        <w:t xml:space="preserve"> to implement inheritance in Python:</w:t>
+      </w:r>
+    </w:p>
+    <w:p>
+      <w:pPr>
+        <w:pBdr>
+          <w:top w:val="dashed" w:sz="4" w:space="5" w:color="CCCCCC"/>
+          <w:left w:val="dashed" w:sz="4" w:space="5" w:color="CCCCCC"/>
+          <w:bottom w:val="dashed" w:sz="4" w:space="5" w:color="CCCCCC"/>
+          <w:right w:val="dashed" w:sz="4" w:space="5" w:color="CCCCCC"/>
+        </w:pBdr>
+        <w:shd w:val="clear" w:color="auto" w:fill="F5F5F5"/>
+        <w:tabs>
+          <w:tab w:val="left" w:pos="916"/>
+          <w:tab w:val="left" w:pos="1832"/>
+          <w:tab w:val="left" w:pos="2748"/>
+          <w:tab w:val="left" w:pos="3664"/>
+          <w:tab w:val="left" w:pos="4580"/>
+          <w:tab w:val="left" w:pos="5496"/>
+          <w:tab w:val="left" w:pos="6412"/>
+          <w:tab w:val="left" w:pos="7328"/>
+          <w:tab w:val="left" w:pos="8244"/>
+          <w:tab w:val="left" w:pos="9160"/>
+          <w:tab w:val="left" w:pos="10076"/>
+          <w:tab w:val="left" w:pos="10992"/>
+          <w:tab w:val="left" w:pos="11908"/>
+          <w:tab w:val="left" w:pos="12824"/>
+          <w:tab w:val="left" w:pos="13740"/>
+          <w:tab w:val="left" w:pos="14656"/>
+        </w:tabs>
+        <w:wordWrap w:val="0"/>
+        <w:spacing w:before="360" w:after="360" w:line="480" w:lineRule="atLeast"/>
+        <w:rPr>
+          <w:rFonts w:eastAsia="Times New Roman" w:cstheme="minorHAnsi"/>
+          <w:sz w:val="24"/>
+          <w:szCs w:val="24"/>
+        </w:rPr>
+      </w:pPr>
+      <w:proofErr w:type="gramStart"/>
+      <w:r>
+        <w:rPr>
+          <w:rFonts w:eastAsia="Times New Roman" w:cstheme="minorHAnsi"/>
+          <w:sz w:val="24"/>
+          <w:szCs w:val="24"/>
+        </w:rPr>
+        <w:t>class</w:t>
+      </w:r>
+      <w:proofErr w:type="gramEnd"/>
+      <w:r>
+        <w:rPr>
+          <w:rFonts w:eastAsia="Times New Roman" w:cstheme="minorHAnsi"/>
+          <w:sz w:val="24"/>
+          <w:szCs w:val="24"/>
+        </w:rPr>
+        <w:t xml:space="preserve"> </w:t>
+      </w:r>
+      <w:proofErr w:type="spellStart"/>
+      <w:r>
+        <w:rPr>
+          <w:rFonts w:eastAsia="Times New Roman" w:cstheme="minorHAnsi"/>
+          <w:sz w:val="24"/>
+          <w:szCs w:val="24"/>
+        </w:rPr>
+        <w:t>parent_class</w:t>
+      </w:r>
+      <w:proofErr w:type="spellEnd"/>
+      <w:r>
+        <w:rPr>
+          <w:rFonts w:eastAsia="Times New Roman" w:cstheme="minorHAnsi"/>
+          <w:sz w:val="24"/>
+          <w:szCs w:val="24"/>
+        </w:rPr>
+        <w:t>:</w:t>
+      </w:r>
+    </w:p>
+    <w:p>
+      <w:pPr>
+        <w:pBdr>
+          <w:top w:val="dashed" w:sz="4" w:space="5" w:color="CCCCCC"/>
+          <w:left w:val="dashed" w:sz="4" w:space="5" w:color="CCCCCC"/>
+          <w:bottom w:val="dashed" w:sz="4" w:space="5" w:color="CCCCCC"/>
+          <w:right w:val="dashed" w:sz="4" w:space="5" w:color="CCCCCC"/>
+        </w:pBdr>
+        <w:shd w:val="clear" w:color="auto" w:fill="F5F5F5"/>
+        <w:tabs>
+          <w:tab w:val="left" w:pos="916"/>
+          <w:tab w:val="left" w:pos="1832"/>
+          <w:tab w:val="left" w:pos="2748"/>
+          <w:tab w:val="left" w:pos="3664"/>
+          <w:tab w:val="left" w:pos="4580"/>
+          <w:tab w:val="left" w:pos="5496"/>
+          <w:tab w:val="left" w:pos="6412"/>
+          <w:tab w:val="left" w:pos="7328"/>
+          <w:tab w:val="left" w:pos="8244"/>
+          <w:tab w:val="left" w:pos="9160"/>
+          <w:tab w:val="left" w:pos="10076"/>
+          <w:tab w:val="left" w:pos="10992"/>
+          <w:tab w:val="left" w:pos="11908"/>
+          <w:tab w:val="left" w:pos="12824"/>
+          <w:tab w:val="left" w:pos="13740"/>
+          <w:tab w:val="left" w:pos="14656"/>
+        </w:tabs>
+        <w:wordWrap w:val="0"/>
+        <w:spacing w:before="360" w:after="360" w:line="480" w:lineRule="atLeast"/>
+        <w:rPr>
+          <w:rFonts w:eastAsia="Times New Roman" w:cstheme="minorHAnsi"/>
+          <w:sz w:val="24"/>
+          <w:szCs w:val="24"/>
+        </w:rPr>
+      </w:pPr>
+      <w:proofErr w:type="gramStart"/>
+      <w:r>
+        <w:rPr>
+          <w:rFonts w:eastAsia="Times New Roman" w:cstheme="minorHAnsi"/>
+          <w:sz w:val="24"/>
+          <w:szCs w:val="24"/>
+        </w:rPr>
+        <w:t>body</w:t>
+      </w:r>
+      <w:proofErr w:type="gramEnd"/>
+      <w:r>
+        <w:rPr>
+          <w:rFonts w:eastAsia="Times New Roman" w:cstheme="minorHAnsi"/>
+          <w:sz w:val="24"/>
+          <w:szCs w:val="24"/>
+        </w:rPr>
+        <w:t xml:space="preserve"> of parent class</w:t>
+      </w:r>
+    </w:p>
+    <w:p>
+      <w:pPr>
+        <w:pBdr>
+          <w:top w:val="dashed" w:sz="4" w:space="5" w:color="CCCCCC"/>
+          <w:left w:val="dashed" w:sz="4" w:space="5" w:color="CCCCCC"/>
+          <w:bottom w:val="dashed" w:sz="4" w:space="5" w:color="CCCCCC"/>
+          <w:right w:val="dashed" w:sz="4" w:space="5" w:color="CCCCCC"/>
+        </w:pBdr>
+        <w:shd w:val="clear" w:color="auto" w:fill="F5F5F5"/>
+        <w:tabs>
+          <w:tab w:val="left" w:pos="916"/>
+          <w:tab w:val="left" w:pos="1832"/>
+          <w:tab w:val="left" w:pos="2748"/>
+          <w:tab w:val="left" w:pos="3664"/>
+          <w:tab w:val="left" w:pos="4580"/>
+          <w:tab w:val="left" w:pos="5496"/>
+          <w:tab w:val="left" w:pos="6412"/>
+          <w:tab w:val="left" w:pos="7328"/>
+          <w:tab w:val="left" w:pos="8244"/>
+          <w:tab w:val="left" w:pos="9160"/>
+          <w:tab w:val="left" w:pos="10076"/>
+          <w:tab w:val="left" w:pos="10992"/>
+          <w:tab w:val="left" w:pos="11908"/>
+          <w:tab w:val="left" w:pos="12824"/>
+          <w:tab w:val="left" w:pos="13740"/>
+          <w:tab w:val="left" w:pos="14656"/>
+        </w:tabs>
+        <w:wordWrap w:val="0"/>
+        <w:spacing w:before="360" w:after="360" w:line="480" w:lineRule="atLeast"/>
+        <w:rPr>
+          <w:rFonts w:eastAsia="Times New Roman" w:cstheme="minorHAnsi"/>
+          <w:sz w:val="24"/>
+          <w:szCs w:val="24"/>
+        </w:rPr>
+      </w:pPr>
+      <w:proofErr w:type="gramStart"/>
+      <w:r>
+        <w:rPr>
+          <w:rFonts w:eastAsia="Times New Roman" w:cstheme="minorHAnsi"/>
+          <w:sz w:val="24"/>
+          <w:szCs w:val="24"/>
+        </w:rPr>
+        <w:t>class</w:t>
+      </w:r>
+      <w:proofErr w:type="gramEnd"/>
+      <w:r>
+        <w:rPr>
+          <w:rFonts w:eastAsia="Times New Roman" w:cstheme="minorHAnsi"/>
+          <w:sz w:val="24"/>
+          <w:szCs w:val="24"/>
+        </w:rPr>
+        <w:t xml:space="preserve"> </w:t>
+      </w:r>
+      <w:proofErr w:type="spellStart"/>
+      <w:r>
+        <w:rPr>
+          <w:rFonts w:eastAsia="Times New Roman" w:cstheme="minorHAnsi"/>
+          <w:sz w:val="24"/>
+          <w:szCs w:val="24"/>
+        </w:rPr>
+        <w:t>child_class</w:t>
+      </w:r>
+      <w:proofErr w:type="spellEnd"/>
+      <w:r>
+        <w:rPr>
+          <w:rFonts w:eastAsia="Times New Roman" w:cstheme="minorHAnsi"/>
+          <w:sz w:val="24"/>
+          <w:szCs w:val="24"/>
+        </w:rPr>
+        <w:t xml:space="preserve">( </w:t>
+      </w:r>
+      <w:proofErr w:type="spellStart"/>
+      <w:r>
+        <w:rPr>
+          <w:rFonts w:eastAsia="Times New Roman" w:cstheme="minorHAnsi"/>
+          <w:sz w:val="24"/>
+          <w:szCs w:val="24"/>
+        </w:rPr>
+        <w:t>parent_class</w:t>
+      </w:r>
+      <w:proofErr w:type="spellEnd"/>
+      <w:r>
+        <w:rPr>
+          <w:rFonts w:eastAsia="Times New Roman" w:cstheme="minorHAnsi"/>
+          <w:sz w:val="24"/>
+          <w:szCs w:val="24"/>
+        </w:rPr>
+        <w:t>):</w:t>
+      </w:r>
+    </w:p>
+    <w:p>
+      <w:pPr>
+        <w:pBdr>
+          <w:top w:val="dashed" w:sz="4" w:space="5" w:color="CCCCCC"/>
+          <w:left w:val="dashed" w:sz="4" w:space="5" w:color="CCCCCC"/>
+          <w:bottom w:val="dashed" w:sz="4" w:space="5" w:color="CCCCCC"/>
+          <w:right w:val="dashed" w:sz="4" w:space="5" w:color="CCCCCC"/>
+        </w:pBdr>
+        <w:shd w:val="clear" w:color="auto" w:fill="F5F5F5"/>
+        <w:tabs>
+          <w:tab w:val="left" w:pos="916"/>
+          <w:tab w:val="left" w:pos="1832"/>
+          <w:tab w:val="left" w:pos="2748"/>
+          <w:tab w:val="left" w:pos="3664"/>
+          <w:tab w:val="left" w:pos="4580"/>
+          <w:tab w:val="left" w:pos="5496"/>
+          <w:tab w:val="left" w:pos="6412"/>
+          <w:tab w:val="left" w:pos="7328"/>
+          <w:tab w:val="left" w:pos="8244"/>
+          <w:tab w:val="left" w:pos="9160"/>
+          <w:tab w:val="left" w:pos="10076"/>
+          <w:tab w:val="left" w:pos="10992"/>
+          <w:tab w:val="left" w:pos="11908"/>
+          <w:tab w:val="left" w:pos="12824"/>
+          <w:tab w:val="left" w:pos="13740"/>
+          <w:tab w:val="left" w:pos="14656"/>
+        </w:tabs>
+        <w:wordWrap w:val="0"/>
+        <w:spacing w:before="360" w:after="360" w:line="480" w:lineRule="atLeast"/>
+        <w:rPr>
+          <w:rFonts w:eastAsia="Times New Roman" w:cstheme="minorHAnsi"/>
+          <w:sz w:val="24"/>
+          <w:szCs w:val="24"/>
+        </w:rPr>
+      </w:pPr>
+      <w:proofErr w:type="gramStart"/>
+      <w:r>
+        <w:rPr>
+          <w:rFonts w:eastAsia="Times New Roman" w:cstheme="minorHAnsi"/>
+          <w:sz w:val="24"/>
+          <w:szCs w:val="24"/>
+        </w:rPr>
+        <w:t>body</w:t>
+      </w:r>
+      <w:proofErr w:type="gramEnd"/>
+      <w:r>
+        <w:rPr>
+          <w:rFonts w:eastAsia="Times New Roman" w:cstheme="minorHAnsi"/>
+          <w:sz w:val="24"/>
+          <w:szCs w:val="24"/>
+        </w:rPr>
+        <w:t xml:space="preserve"> of child class</w:t>
+      </w:r>
+    </w:p>
+    <w:p>
+      <w:pPr>
+        <w:shd w:val="clear" w:color="auto" w:fill="FFFFFF"/>
+        <w:spacing w:after="233" w:line="240" w:lineRule="auto"/>
+        <w:rPr>
+          <w:rFonts w:eastAsia="Times New Roman" w:cstheme="minorHAnsi"/>
+          <w:sz w:val="24"/>
+          <w:szCs w:val="24"/>
+        </w:rPr>
+      </w:pPr>
+      <w:r>
+        <w:rPr>
+          <w:rFonts w:eastAsia="Times New Roman" w:cstheme="minorHAnsi"/>
+          <w:sz w:val="24"/>
+          <w:szCs w:val="24"/>
+        </w:rPr>
+        <w:t>Let’s see the implementation:</w:t>
+      </w:r>
+    </w:p>
+    <w:p>
+      <w:pPr>
+        <w:pBdr>
+          <w:top w:val="dashed" w:sz="4" w:space="5" w:color="CCCCCC"/>
+          <w:left w:val="dashed" w:sz="4" w:space="5" w:color="CCCCCC"/>
+          <w:bottom w:val="dashed" w:sz="4" w:space="5" w:color="CCCCCC"/>
+          <w:right w:val="dashed" w:sz="4" w:space="5" w:color="CCCCCC"/>
+        </w:pBdr>
+        <w:shd w:val="clear" w:color="auto" w:fill="F5F5F5"/>
+        <w:tabs>
+          <w:tab w:val="left" w:pos="916"/>
+          <w:tab w:val="left" w:pos="1832"/>
+          <w:tab w:val="left" w:pos="2748"/>
+          <w:tab w:val="left" w:pos="3664"/>
+          <w:tab w:val="left" w:pos="4580"/>
+          <w:tab w:val="left" w:pos="5496"/>
+          <w:tab w:val="left" w:pos="6412"/>
+          <w:tab w:val="left" w:pos="7328"/>
+          <w:tab w:val="left" w:pos="8244"/>
+          <w:tab w:val="left" w:pos="9160"/>
+          <w:tab w:val="left" w:pos="10076"/>
+          <w:tab w:val="left" w:pos="10992"/>
+          <w:tab w:val="left" w:pos="11908"/>
+          <w:tab w:val="left" w:pos="12824"/>
+          <w:tab w:val="left" w:pos="13740"/>
+          <w:tab w:val="left" w:pos="14656"/>
+        </w:tabs>
+        <w:wordWrap w:val="0"/>
+        <w:spacing w:before="360" w:after="360" w:line="480" w:lineRule="atLeast"/>
+        <w:rPr>
+          <w:rFonts w:eastAsia="Times New Roman" w:cstheme="minorHAnsi"/>
+          <w:sz w:val="24"/>
+          <w:szCs w:val="24"/>
+        </w:rPr>
+      </w:pPr>
+      <w:proofErr w:type="gramStart"/>
+      <w:r>
+        <w:rPr>
+          <w:rFonts w:eastAsia="Times New Roman" w:cstheme="minorHAnsi"/>
+          <w:sz w:val="24"/>
+          <w:szCs w:val="24"/>
+        </w:rPr>
+        <w:t>class</w:t>
+      </w:r>
+      <w:proofErr w:type="gramEnd"/>
+      <w:r>
+        <w:rPr>
+          <w:rFonts w:eastAsia="Times New Roman" w:cstheme="minorHAnsi"/>
+          <w:sz w:val="24"/>
+          <w:szCs w:val="24"/>
+        </w:rPr>
+        <w:t xml:space="preserve"> Car:          #parent class</w:t>
+      </w:r>
+    </w:p>
+    <w:p>
+      <w:pPr>
+        <w:pBdr>
+          <w:top w:val="dashed" w:sz="4" w:space="5" w:color="CCCCCC"/>
+          <w:left w:val="dashed" w:sz="4" w:space="5" w:color="CCCCCC"/>
+          <w:bottom w:val="dashed" w:sz="4" w:space="5" w:color="CCCCCC"/>
+          <w:right w:val="dashed" w:sz="4" w:space="5" w:color="CCCCCC"/>
+        </w:pBdr>
+        <w:shd w:val="clear" w:color="auto" w:fill="F5F5F5"/>
+        <w:tabs>
+          <w:tab w:val="left" w:pos="916"/>
+          <w:tab w:val="left" w:pos="1832"/>
+          <w:tab w:val="left" w:pos="2748"/>
+          <w:tab w:val="left" w:pos="3664"/>
+          <w:tab w:val="left" w:pos="4580"/>
+          <w:tab w:val="left" w:pos="5496"/>
+          <w:tab w:val="left" w:pos="6412"/>
+          <w:tab w:val="left" w:pos="7328"/>
+          <w:tab w:val="left" w:pos="8244"/>
+          <w:tab w:val="left" w:pos="9160"/>
+          <w:tab w:val="left" w:pos="10076"/>
+          <w:tab w:val="left" w:pos="10992"/>
+          <w:tab w:val="left" w:pos="11908"/>
+          <w:tab w:val="left" w:pos="12824"/>
+          <w:tab w:val="left" w:pos="13740"/>
+          <w:tab w:val="left" w:pos="14656"/>
+        </w:tabs>
+        <w:wordWrap w:val="0"/>
+        <w:spacing w:before="360" w:after="360" w:line="480" w:lineRule="atLeast"/>
+        <w:rPr>
+          <w:rFonts w:eastAsia="Times New Roman" w:cstheme="minorHAnsi"/>
+          <w:sz w:val="24"/>
+          <w:szCs w:val="24"/>
+        </w:rPr>
+      </w:pPr>
+      <w:r>
+        <w:rPr>
+          <w:rFonts w:eastAsia="Times New Roman" w:cstheme="minorHAnsi"/>
+          <w:sz w:val="24"/>
+          <w:szCs w:val="24"/>
+        </w:rPr>
+        <w:t xml:space="preserve">    </w:t>
+      </w:r>
+      <w:proofErr w:type="gramStart"/>
+      <w:r>
+        <w:rPr>
+          <w:rFonts w:eastAsia="Times New Roman" w:cstheme="minorHAnsi"/>
+          <w:sz w:val="24"/>
+          <w:szCs w:val="24"/>
+        </w:rPr>
+        <w:t>def</w:t>
+      </w:r>
+      <w:proofErr w:type="gramEnd"/>
+      <w:r>
+        <w:rPr>
+          <w:rFonts w:eastAsia="Times New Roman" w:cstheme="minorHAnsi"/>
+          <w:sz w:val="24"/>
+          <w:szCs w:val="24"/>
+        </w:rPr>
+        <w:t xml:space="preserve"> __init__(self, name, mileage):</w:t>
+      </w:r>
+    </w:p>
+    <w:p>
+      <w:pPr>
+        <w:pBdr>
+          <w:top w:val="dashed" w:sz="4" w:space="5" w:color="CCCCCC"/>
+          <w:left w:val="dashed" w:sz="4" w:space="5" w:color="CCCCCC"/>
+          <w:bottom w:val="dashed" w:sz="4" w:space="5" w:color="CCCCCC"/>
+          <w:right w:val="dashed" w:sz="4" w:space="5" w:color="CCCCCC"/>
+        </w:pBdr>
+        <w:shd w:val="clear" w:color="auto" w:fill="F5F5F5"/>
+        <w:tabs>
+          <w:tab w:val="left" w:pos="916"/>
+          <w:tab w:val="left" w:pos="1832"/>
+          <w:tab w:val="left" w:pos="2748"/>
+          <w:tab w:val="left" w:pos="3664"/>
+          <w:tab w:val="left" w:pos="4580"/>
+          <w:tab w:val="left" w:pos="5496"/>
+          <w:tab w:val="left" w:pos="6412"/>
+          <w:tab w:val="left" w:pos="7328"/>
+          <w:tab w:val="left" w:pos="8244"/>
+          <w:tab w:val="left" w:pos="9160"/>
+          <w:tab w:val="left" w:pos="10076"/>
+          <w:tab w:val="left" w:pos="10992"/>
+          <w:tab w:val="left" w:pos="11908"/>
+          <w:tab w:val="left" w:pos="12824"/>
+          <w:tab w:val="left" w:pos="13740"/>
+          <w:tab w:val="left" w:pos="14656"/>
+        </w:tabs>
+        <w:wordWrap w:val="0"/>
+        <w:spacing w:before="360" w:after="360" w:line="480" w:lineRule="atLeast"/>
+        <w:rPr>
+          <w:rFonts w:eastAsia="Times New Roman" w:cstheme="minorHAnsi"/>
+          <w:sz w:val="24"/>
+          <w:szCs w:val="24"/>
+        </w:rPr>
+      </w:pPr>
+      <w:r>
+        <w:rPr>
+          <w:rFonts w:eastAsia="Times New Roman" w:cstheme="minorHAnsi"/>
+          <w:sz w:val="24"/>
+          <w:szCs w:val="24"/>
+        </w:rPr>
+        <w:t xml:space="preserve">        self.name = name </w:t>
+      </w:r>
+    </w:p>
+    <w:p>
+      <w:pPr>
+        <w:pBdr>
+          <w:top w:val="dashed" w:sz="4" w:space="5" w:color="CCCCCC"/>
+          <w:left w:val="dashed" w:sz="4" w:space="5" w:color="CCCCCC"/>
+          <w:bottom w:val="dashed" w:sz="4" w:space="5" w:color="CCCCCC"/>
+          <w:right w:val="dashed" w:sz="4" w:space="5" w:color="CCCCCC"/>
+        </w:pBdr>
+        <w:shd w:val="clear" w:color="auto" w:fill="F5F5F5"/>
+        <w:tabs>
+          <w:tab w:val="left" w:pos="916"/>
+          <w:tab w:val="left" w:pos="1832"/>
+          <w:tab w:val="left" w:pos="2748"/>
+          <w:tab w:val="left" w:pos="3664"/>
+          <w:tab w:val="left" w:pos="4580"/>
+          <w:tab w:val="left" w:pos="5496"/>
+          <w:tab w:val="left" w:pos="6412"/>
+          <w:tab w:val="left" w:pos="7328"/>
+          <w:tab w:val="left" w:pos="8244"/>
+          <w:tab w:val="left" w:pos="9160"/>
+          <w:tab w:val="left" w:pos="10076"/>
+          <w:tab w:val="left" w:pos="10992"/>
+          <w:tab w:val="left" w:pos="11908"/>
+          <w:tab w:val="left" w:pos="12824"/>
+          <w:tab w:val="left" w:pos="13740"/>
+          <w:tab w:val="left" w:pos="14656"/>
+        </w:tabs>
+        <w:wordWrap w:val="0"/>
+        <w:spacing w:before="360" w:after="360" w:line="480" w:lineRule="atLeast"/>
+        <w:rPr>
+          <w:rFonts w:eastAsia="Times New Roman" w:cstheme="minorHAnsi"/>
+          <w:sz w:val="24"/>
+          <w:szCs w:val="24"/>
+        </w:rPr>
+      </w:pPr>
+      <w:r>
+        <w:rPr>
+          <w:rFonts w:eastAsia="Times New Roman" w:cstheme="minorHAnsi"/>
+          <w:sz w:val="24"/>
+          <w:szCs w:val="24"/>
+        </w:rPr>
+        <w:t>        </w:t>
+      </w:r>
+      <w:proofErr w:type="spellStart"/>
+      <w:r>
+        <w:rPr>
+          <w:rFonts w:eastAsia="Times New Roman" w:cstheme="minorHAnsi"/>
+          <w:sz w:val="24"/>
+          <w:szCs w:val="24"/>
+        </w:rPr>
+        <w:t>self.mileage</w:t>
+      </w:r>
+      <w:proofErr w:type="spellEnd"/>
+      <w:r>
+        <w:rPr>
+          <w:rFonts w:eastAsia="Times New Roman" w:cstheme="minorHAnsi"/>
+          <w:sz w:val="24"/>
+          <w:szCs w:val="24"/>
+        </w:rPr>
+        <w:t xml:space="preserve"> = mileage </w:t>
+      </w:r>
+    </w:p>
+    <w:p>
+      <w:pPr>
+        <w:pBdr>
+          <w:top w:val="dashed" w:sz="4" w:space="5" w:color="CCCCCC"/>
+          <w:left w:val="dashed" w:sz="4" w:space="5" w:color="CCCCCC"/>
+          <w:bottom w:val="dashed" w:sz="4" w:space="5" w:color="CCCCCC"/>
+          <w:right w:val="dashed" w:sz="4" w:space="5" w:color="CCCCCC"/>
+        </w:pBdr>
+        <w:shd w:val="clear" w:color="auto" w:fill="F5F5F5"/>
+        <w:tabs>
+          <w:tab w:val="left" w:pos="916"/>
+          <w:tab w:val="left" w:pos="1832"/>
+          <w:tab w:val="left" w:pos="2748"/>
+          <w:tab w:val="left" w:pos="3664"/>
+          <w:tab w:val="left" w:pos="4580"/>
+          <w:tab w:val="left" w:pos="5496"/>
+          <w:tab w:val="left" w:pos="6412"/>
+          <w:tab w:val="left" w:pos="7328"/>
+          <w:tab w:val="left" w:pos="8244"/>
+          <w:tab w:val="left" w:pos="9160"/>
+          <w:tab w:val="left" w:pos="10076"/>
+          <w:tab w:val="left" w:pos="10992"/>
+          <w:tab w:val="left" w:pos="11908"/>
+          <w:tab w:val="left" w:pos="12824"/>
+          <w:tab w:val="left" w:pos="13740"/>
+          <w:tab w:val="left" w:pos="14656"/>
+        </w:tabs>
+        <w:wordWrap w:val="0"/>
+        <w:spacing w:before="360" w:after="360" w:line="480" w:lineRule="atLeast"/>
+        <w:rPr>
+          <w:rFonts w:eastAsia="Times New Roman" w:cstheme="minorHAnsi"/>
+          <w:sz w:val="24"/>
+          <w:szCs w:val="24"/>
+        </w:rPr>
+      </w:pPr>
+    </w:p>
+    <w:p>
+      <w:pPr>
+        <w:pBdr>
+          <w:top w:val="dashed" w:sz="4" w:space="5" w:color="CCCCCC"/>
+          <w:left w:val="dashed" w:sz="4" w:space="5" w:color="CCCCCC"/>
+          <w:bottom w:val="dashed" w:sz="4" w:space="5" w:color="CCCCCC"/>
+          <w:right w:val="dashed" w:sz="4" w:space="5" w:color="CCCCCC"/>
+        </w:pBdr>
+        <w:shd w:val="clear" w:color="auto" w:fill="F5F5F5"/>
+        <w:tabs>
+          <w:tab w:val="left" w:pos="916"/>
+          <w:tab w:val="left" w:pos="1832"/>
+          <w:tab w:val="left" w:pos="2748"/>
+          <w:tab w:val="left" w:pos="3664"/>
+          <w:tab w:val="left" w:pos="4580"/>
+          <w:tab w:val="left" w:pos="5496"/>
+          <w:tab w:val="left" w:pos="6412"/>
+          <w:tab w:val="left" w:pos="7328"/>
+          <w:tab w:val="left" w:pos="8244"/>
+          <w:tab w:val="left" w:pos="9160"/>
+          <w:tab w:val="left" w:pos="10076"/>
+          <w:tab w:val="left" w:pos="10992"/>
+          <w:tab w:val="left" w:pos="11908"/>
+          <w:tab w:val="left" w:pos="12824"/>
+          <w:tab w:val="left" w:pos="13740"/>
+          <w:tab w:val="left" w:pos="14656"/>
+        </w:tabs>
+        <w:wordWrap w:val="0"/>
+        <w:spacing w:before="360" w:after="360" w:line="480" w:lineRule="atLeast"/>
+        <w:rPr>
+          <w:rFonts w:eastAsia="Times New Roman" w:cstheme="minorHAnsi"/>
+          <w:sz w:val="24"/>
+          <w:szCs w:val="24"/>
+        </w:rPr>
+      </w:pPr>
+      <w:r>
+        <w:rPr>
+          <w:rFonts w:eastAsia="Times New Roman" w:cstheme="minorHAnsi"/>
+          <w:sz w:val="24"/>
+          <w:szCs w:val="24"/>
+        </w:rPr>
+        <w:lastRenderedPageBreak/>
+        <w:t xml:space="preserve">    </w:t>
+      </w:r>
+      <w:proofErr w:type="gramStart"/>
+      <w:r>
+        <w:rPr>
+          <w:rFonts w:eastAsia="Times New Roman" w:cstheme="minorHAnsi"/>
+          <w:sz w:val="24"/>
+          <w:szCs w:val="24"/>
+        </w:rPr>
+        <w:t>def</w:t>
+      </w:r>
+      <w:proofErr w:type="gramEnd"/>
+      <w:r>
+        <w:rPr>
+          <w:rFonts w:eastAsia="Times New Roman" w:cstheme="minorHAnsi"/>
+          <w:sz w:val="24"/>
+          <w:szCs w:val="24"/>
+        </w:rPr>
+        <w:t xml:space="preserve"> description(self):                </w:t>
+      </w:r>
+    </w:p>
+    <w:p>
+      <w:pPr>
+        <w:pBdr>
+          <w:top w:val="dashed" w:sz="4" w:space="5" w:color="CCCCCC"/>
+          <w:left w:val="dashed" w:sz="4" w:space="5" w:color="CCCCCC"/>
+          <w:bottom w:val="dashed" w:sz="4" w:space="5" w:color="CCCCCC"/>
+          <w:right w:val="dashed" w:sz="4" w:space="5" w:color="CCCCCC"/>
+        </w:pBdr>
+        <w:shd w:val="clear" w:color="auto" w:fill="F5F5F5"/>
+        <w:tabs>
+          <w:tab w:val="left" w:pos="916"/>
+          <w:tab w:val="left" w:pos="1832"/>
+          <w:tab w:val="left" w:pos="2748"/>
+          <w:tab w:val="left" w:pos="3664"/>
+          <w:tab w:val="left" w:pos="4580"/>
+          <w:tab w:val="left" w:pos="5496"/>
+          <w:tab w:val="left" w:pos="6412"/>
+          <w:tab w:val="left" w:pos="7328"/>
+          <w:tab w:val="left" w:pos="8244"/>
+          <w:tab w:val="left" w:pos="9160"/>
+          <w:tab w:val="left" w:pos="10076"/>
+          <w:tab w:val="left" w:pos="10992"/>
+          <w:tab w:val="left" w:pos="11908"/>
+          <w:tab w:val="left" w:pos="12824"/>
+          <w:tab w:val="left" w:pos="13740"/>
+          <w:tab w:val="left" w:pos="14656"/>
+        </w:tabs>
+        <w:wordWrap w:val="0"/>
+        <w:spacing w:before="360" w:after="360" w:line="480" w:lineRule="atLeast"/>
+        <w:rPr>
+          <w:rFonts w:eastAsia="Times New Roman" w:cstheme="minorHAnsi"/>
+          <w:sz w:val="24"/>
+          <w:szCs w:val="24"/>
+        </w:rPr>
+      </w:pPr>
+      <w:r>
+        <w:rPr>
+          <w:rFonts w:eastAsia="Times New Roman" w:cstheme="minorHAnsi"/>
+          <w:sz w:val="24"/>
+          <w:szCs w:val="24"/>
+        </w:rPr>
+        <w:t>        </w:t>
+      </w:r>
+      <w:proofErr w:type="gramStart"/>
+      <w:r>
+        <w:rPr>
+          <w:rFonts w:eastAsia="Times New Roman" w:cstheme="minorHAnsi"/>
+          <w:sz w:val="24"/>
+          <w:szCs w:val="24"/>
+        </w:rPr>
+        <w:t>return</w:t>
+      </w:r>
+      <w:proofErr w:type="gramEnd"/>
+      <w:r>
+        <w:rPr>
+          <w:rFonts w:eastAsia="Times New Roman" w:cstheme="minorHAnsi"/>
+          <w:sz w:val="24"/>
+          <w:szCs w:val="24"/>
+        </w:rPr>
+        <w:t xml:space="preserve"> </w:t>
+      </w:r>
+      <w:proofErr w:type="spellStart"/>
+      <w:r>
+        <w:rPr>
+          <w:rFonts w:eastAsia="Times New Roman" w:cstheme="minorHAnsi"/>
+          <w:sz w:val="24"/>
+          <w:szCs w:val="24"/>
+        </w:rPr>
+        <w:t>f"The</w:t>
+      </w:r>
+      <w:proofErr w:type="spellEnd"/>
+      <w:r>
+        <w:rPr>
+          <w:rFonts w:eastAsia="Times New Roman" w:cstheme="minorHAnsi"/>
+          <w:sz w:val="24"/>
+          <w:szCs w:val="24"/>
+        </w:rPr>
+        <w:t xml:space="preserve"> {self.name} car gives the mileage of {</w:t>
+      </w:r>
+      <w:proofErr w:type="spellStart"/>
+      <w:r>
+        <w:rPr>
+          <w:rFonts w:eastAsia="Times New Roman" w:cstheme="minorHAnsi"/>
+          <w:sz w:val="24"/>
+          <w:szCs w:val="24"/>
+        </w:rPr>
+        <w:t>self.mileage</w:t>
+      </w:r>
+      <w:proofErr w:type="spellEnd"/>
+      <w:r>
+        <w:rPr>
+          <w:rFonts w:eastAsia="Times New Roman" w:cstheme="minorHAnsi"/>
+          <w:sz w:val="24"/>
+          <w:szCs w:val="24"/>
+        </w:rPr>
+        <w:t>}km/l"</w:t>
+      </w:r>
+    </w:p>
+    <w:p>
+      <w:pPr>
+        <w:pBdr>
+          <w:top w:val="dashed" w:sz="4" w:space="5" w:color="CCCCCC"/>
+          <w:left w:val="dashed" w:sz="4" w:space="5" w:color="CCCCCC"/>
+          <w:bottom w:val="dashed" w:sz="4" w:space="5" w:color="CCCCCC"/>
+          <w:right w:val="dashed" w:sz="4" w:space="5" w:color="CCCCCC"/>
+        </w:pBdr>
+        <w:shd w:val="clear" w:color="auto" w:fill="F5F5F5"/>
+        <w:tabs>
+          <w:tab w:val="left" w:pos="916"/>
+          <w:tab w:val="left" w:pos="1832"/>
+          <w:tab w:val="left" w:pos="2748"/>
+          <w:tab w:val="left" w:pos="3664"/>
+          <w:tab w:val="left" w:pos="4580"/>
+          <w:tab w:val="left" w:pos="5496"/>
+          <w:tab w:val="left" w:pos="6412"/>
+          <w:tab w:val="left" w:pos="7328"/>
+          <w:tab w:val="left" w:pos="8244"/>
+          <w:tab w:val="left" w:pos="9160"/>
+          <w:tab w:val="left" w:pos="10076"/>
+          <w:tab w:val="left" w:pos="10992"/>
+          <w:tab w:val="left" w:pos="11908"/>
+          <w:tab w:val="left" w:pos="12824"/>
+          <w:tab w:val="left" w:pos="13740"/>
+          <w:tab w:val="left" w:pos="14656"/>
+        </w:tabs>
+        <w:wordWrap w:val="0"/>
+        <w:spacing w:before="360" w:after="360" w:line="480" w:lineRule="atLeast"/>
+        <w:rPr>
+          <w:rFonts w:eastAsia="Times New Roman" w:cstheme="minorHAnsi"/>
+          <w:sz w:val="24"/>
+          <w:szCs w:val="24"/>
+        </w:rPr>
+      </w:pPr>
+      <w:proofErr w:type="gramStart"/>
+      <w:r>
+        <w:rPr>
+          <w:rFonts w:eastAsia="Times New Roman" w:cstheme="minorHAnsi"/>
+          <w:sz w:val="24"/>
+          <w:szCs w:val="24"/>
+        </w:rPr>
+        <w:t>class</w:t>
+      </w:r>
+      <w:proofErr w:type="gramEnd"/>
+      <w:r>
+        <w:rPr>
+          <w:rFonts w:eastAsia="Times New Roman" w:cstheme="minorHAnsi"/>
+          <w:sz w:val="24"/>
+          <w:szCs w:val="24"/>
+        </w:rPr>
+        <w:t xml:space="preserve"> BMW(Car):     #child class</w:t>
+      </w:r>
+    </w:p>
+    <w:p>
+      <w:pPr>
+        <w:pBdr>
+          <w:top w:val="dashed" w:sz="4" w:space="5" w:color="CCCCCC"/>
+          <w:left w:val="dashed" w:sz="4" w:space="5" w:color="CCCCCC"/>
+          <w:bottom w:val="dashed" w:sz="4" w:space="5" w:color="CCCCCC"/>
+          <w:right w:val="dashed" w:sz="4" w:space="5" w:color="CCCCCC"/>
+        </w:pBdr>
+        <w:shd w:val="clear" w:color="auto" w:fill="F5F5F5"/>
+        <w:tabs>
+          <w:tab w:val="left" w:pos="916"/>
+          <w:tab w:val="left" w:pos="1832"/>
+          <w:tab w:val="left" w:pos="2748"/>
+          <w:tab w:val="left" w:pos="3664"/>
+          <w:tab w:val="left" w:pos="4580"/>
+          <w:tab w:val="left" w:pos="5496"/>
+          <w:tab w:val="left" w:pos="6412"/>
+          <w:tab w:val="left" w:pos="7328"/>
+          <w:tab w:val="left" w:pos="8244"/>
+          <w:tab w:val="left" w:pos="9160"/>
+          <w:tab w:val="left" w:pos="10076"/>
+          <w:tab w:val="left" w:pos="10992"/>
+          <w:tab w:val="left" w:pos="11908"/>
+          <w:tab w:val="left" w:pos="12824"/>
+          <w:tab w:val="left" w:pos="13740"/>
+          <w:tab w:val="left" w:pos="14656"/>
+        </w:tabs>
+        <w:wordWrap w:val="0"/>
+        <w:spacing w:before="360" w:after="360" w:line="480" w:lineRule="atLeast"/>
+        <w:rPr>
+          <w:rFonts w:eastAsia="Times New Roman" w:cstheme="minorHAnsi"/>
+          <w:sz w:val="24"/>
+          <w:szCs w:val="24"/>
+        </w:rPr>
+      </w:pPr>
+      <w:r>
+        <w:rPr>
+          <w:rFonts w:eastAsia="Times New Roman" w:cstheme="minorHAnsi"/>
+          <w:sz w:val="24"/>
+          <w:szCs w:val="24"/>
+        </w:rPr>
+        <w:t xml:space="preserve">    </w:t>
+      </w:r>
+      <w:proofErr w:type="gramStart"/>
+      <w:r>
+        <w:rPr>
+          <w:rFonts w:eastAsia="Times New Roman" w:cstheme="minorHAnsi"/>
+          <w:sz w:val="24"/>
+          <w:szCs w:val="24"/>
+        </w:rPr>
+        <w:t>pass</w:t>
+      </w:r>
+      <w:proofErr w:type="gramEnd"/>
+    </w:p>
+    <w:p>
+      <w:pPr>
+        <w:pBdr>
+          <w:top w:val="dashed" w:sz="4" w:space="5" w:color="CCCCCC"/>
+          <w:left w:val="dashed" w:sz="4" w:space="5" w:color="CCCCCC"/>
+          <w:bottom w:val="dashed" w:sz="4" w:space="5" w:color="CCCCCC"/>
+          <w:right w:val="dashed" w:sz="4" w:space="5" w:color="CCCCCC"/>
+        </w:pBdr>
+        <w:shd w:val="clear" w:color="auto" w:fill="F5F5F5"/>
+        <w:tabs>
+          <w:tab w:val="left" w:pos="916"/>
+          <w:tab w:val="left" w:pos="1832"/>
+          <w:tab w:val="left" w:pos="2748"/>
+          <w:tab w:val="left" w:pos="3664"/>
+          <w:tab w:val="left" w:pos="4580"/>
+          <w:tab w:val="left" w:pos="5496"/>
+          <w:tab w:val="left" w:pos="6412"/>
+          <w:tab w:val="left" w:pos="7328"/>
+          <w:tab w:val="left" w:pos="8244"/>
+          <w:tab w:val="left" w:pos="9160"/>
+          <w:tab w:val="left" w:pos="10076"/>
+          <w:tab w:val="left" w:pos="10992"/>
+          <w:tab w:val="left" w:pos="11908"/>
+          <w:tab w:val="left" w:pos="12824"/>
+          <w:tab w:val="left" w:pos="13740"/>
+          <w:tab w:val="left" w:pos="14656"/>
+        </w:tabs>
+        <w:wordWrap w:val="0"/>
+        <w:spacing w:before="360" w:after="360" w:line="480" w:lineRule="atLeast"/>
+        <w:rPr>
+          <w:rFonts w:eastAsia="Times New Roman" w:cstheme="minorHAnsi"/>
+          <w:sz w:val="24"/>
+          <w:szCs w:val="24"/>
+        </w:rPr>
+      </w:pPr>
+      <w:proofErr w:type="gramStart"/>
+      <w:r>
+        <w:rPr>
+          <w:rFonts w:eastAsia="Times New Roman" w:cstheme="minorHAnsi"/>
+          <w:sz w:val="24"/>
+          <w:szCs w:val="24"/>
+        </w:rPr>
+        <w:t>class</w:t>
+      </w:r>
+      <w:proofErr w:type="gramEnd"/>
+      <w:r>
+        <w:rPr>
+          <w:rFonts w:eastAsia="Times New Roman" w:cstheme="minorHAnsi"/>
+          <w:sz w:val="24"/>
+          <w:szCs w:val="24"/>
+        </w:rPr>
+        <w:t xml:space="preserve"> Audi(Car):     #child class</w:t>
+      </w:r>
+    </w:p>
+    <w:p>
+      <w:pPr>
+        <w:pBdr>
+          <w:top w:val="dashed" w:sz="4" w:space="5" w:color="CCCCCC"/>
+          <w:left w:val="dashed" w:sz="4" w:space="5" w:color="CCCCCC"/>
+          <w:bottom w:val="dashed" w:sz="4" w:space="5" w:color="CCCCCC"/>
+          <w:right w:val="dashed" w:sz="4" w:space="5" w:color="CCCCCC"/>
+        </w:pBdr>
+        <w:shd w:val="clear" w:color="auto" w:fill="F5F5F5"/>
+        <w:tabs>
+          <w:tab w:val="left" w:pos="916"/>
+          <w:tab w:val="left" w:pos="1832"/>
+          <w:tab w:val="left" w:pos="2748"/>
+          <w:tab w:val="left" w:pos="3664"/>
+          <w:tab w:val="left" w:pos="4580"/>
+          <w:tab w:val="left" w:pos="5496"/>
+          <w:tab w:val="left" w:pos="6412"/>
+          <w:tab w:val="left" w:pos="7328"/>
+          <w:tab w:val="left" w:pos="8244"/>
+          <w:tab w:val="left" w:pos="9160"/>
+          <w:tab w:val="left" w:pos="10076"/>
+          <w:tab w:val="left" w:pos="10992"/>
+          <w:tab w:val="left" w:pos="11908"/>
+          <w:tab w:val="left" w:pos="12824"/>
+          <w:tab w:val="left" w:pos="13740"/>
+          <w:tab w:val="left" w:pos="14656"/>
+        </w:tabs>
+        <w:wordWrap w:val="0"/>
+        <w:spacing w:before="360" w:after="360" w:line="480" w:lineRule="atLeast"/>
+        <w:rPr>
+          <w:rFonts w:eastAsia="Times New Roman" w:cstheme="minorHAnsi"/>
+          <w:sz w:val="24"/>
+          <w:szCs w:val="24"/>
+        </w:rPr>
+      </w:pPr>
+      <w:r>
+        <w:rPr>
+          <w:rFonts w:eastAsia="Times New Roman" w:cstheme="minorHAnsi"/>
+          <w:sz w:val="24"/>
+          <w:szCs w:val="24"/>
+        </w:rPr>
+        <w:t xml:space="preserve">    </w:t>
+      </w:r>
+      <w:proofErr w:type="gramStart"/>
+      <w:r>
+        <w:rPr>
+          <w:rFonts w:eastAsia="Times New Roman" w:cstheme="minorHAnsi"/>
+          <w:sz w:val="24"/>
+          <w:szCs w:val="24"/>
+        </w:rPr>
+        <w:t>def</w:t>
+      </w:r>
+      <w:proofErr w:type="gramEnd"/>
+      <w:r>
+        <w:rPr>
+          <w:rFonts w:eastAsia="Times New Roman" w:cstheme="minorHAnsi"/>
+          <w:sz w:val="24"/>
+          <w:szCs w:val="24"/>
+        </w:rPr>
+        <w:t xml:space="preserve"> </w:t>
+      </w:r>
+      <w:proofErr w:type="spellStart"/>
+      <w:r>
+        <w:rPr>
+          <w:rFonts w:eastAsia="Times New Roman" w:cstheme="minorHAnsi"/>
+          <w:sz w:val="24"/>
+          <w:szCs w:val="24"/>
+        </w:rPr>
+        <w:t>audi_desc</w:t>
+      </w:r>
+      <w:proofErr w:type="spellEnd"/>
+      <w:r>
+        <w:rPr>
+          <w:rFonts w:eastAsia="Times New Roman" w:cstheme="minorHAnsi"/>
+          <w:sz w:val="24"/>
+          <w:szCs w:val="24"/>
+        </w:rPr>
+        <w:t>(self):</w:t>
+      </w:r>
+    </w:p>
+    <w:p>
+      <w:pPr>
+        <w:pBdr>
+          <w:top w:val="dashed" w:sz="4" w:space="5" w:color="CCCCCC"/>
+          <w:left w:val="dashed" w:sz="4" w:space="5" w:color="CCCCCC"/>
+          <w:bottom w:val="dashed" w:sz="4" w:space="5" w:color="CCCCCC"/>
+          <w:right w:val="dashed" w:sz="4" w:space="5" w:color="CCCCCC"/>
+        </w:pBdr>
+        <w:shd w:val="clear" w:color="auto" w:fill="F5F5F5"/>
+        <w:tabs>
+          <w:tab w:val="left" w:pos="916"/>
+          <w:tab w:val="left" w:pos="1832"/>
+          <w:tab w:val="left" w:pos="2748"/>
+          <w:tab w:val="left" w:pos="3664"/>
+          <w:tab w:val="left" w:pos="4580"/>
+          <w:tab w:val="left" w:pos="5496"/>
+          <w:tab w:val="left" w:pos="6412"/>
+          <w:tab w:val="left" w:pos="7328"/>
+          <w:tab w:val="left" w:pos="8244"/>
+          <w:tab w:val="left" w:pos="9160"/>
+          <w:tab w:val="left" w:pos="10076"/>
+          <w:tab w:val="left" w:pos="10992"/>
+          <w:tab w:val="left" w:pos="11908"/>
+          <w:tab w:val="left" w:pos="12824"/>
+          <w:tab w:val="left" w:pos="13740"/>
+          <w:tab w:val="left" w:pos="14656"/>
+        </w:tabs>
+        <w:wordWrap w:val="0"/>
+        <w:spacing w:before="360" w:after="360" w:line="480" w:lineRule="atLeast"/>
+        <w:rPr>
+          <w:rFonts w:eastAsia="Times New Roman" w:cstheme="minorHAnsi"/>
+          <w:sz w:val="24"/>
+          <w:szCs w:val="24"/>
+        </w:rPr>
+      </w:pPr>
+      <w:r>
+        <w:rPr>
+          <w:rFonts w:eastAsia="Times New Roman" w:cstheme="minorHAnsi"/>
+          <w:sz w:val="24"/>
+          <w:szCs w:val="24"/>
+        </w:rPr>
+        <w:t xml:space="preserve">        </w:t>
+      </w:r>
+      <w:proofErr w:type="gramStart"/>
+      <w:r>
+        <w:rPr>
+          <w:rFonts w:eastAsia="Times New Roman" w:cstheme="minorHAnsi"/>
+          <w:sz w:val="24"/>
+          <w:szCs w:val="24"/>
+        </w:rPr>
+        <w:t>return</w:t>
+      </w:r>
+      <w:proofErr w:type="gramEnd"/>
+      <w:r>
+        <w:rPr>
+          <w:rFonts w:eastAsia="Times New Roman" w:cstheme="minorHAnsi"/>
+          <w:sz w:val="24"/>
+          <w:szCs w:val="24"/>
+        </w:rPr>
+        <w:t xml:space="preserve"> "This is the description method of class Audi."</w:t>
+      </w:r>
+    </w:p>
+    <w:p>
+      <w:pPr>
+        <w:pBdr>
+          <w:top w:val="dashed" w:sz="4" w:space="5" w:color="CCCCCC"/>
+          <w:left w:val="dashed" w:sz="4" w:space="5" w:color="CCCCCC"/>
+          <w:bottom w:val="dashed" w:sz="4" w:space="5" w:color="CCCCCC"/>
+          <w:right w:val="dashed" w:sz="4" w:space="5" w:color="CCCCCC"/>
+        </w:pBdr>
+        <w:shd w:val="clear" w:color="auto" w:fill="F5F5F5"/>
+        <w:tabs>
+          <w:tab w:val="left" w:pos="916"/>
+          <w:tab w:val="left" w:pos="1832"/>
+          <w:tab w:val="left" w:pos="2748"/>
+          <w:tab w:val="left" w:pos="3664"/>
+          <w:tab w:val="left" w:pos="4580"/>
+          <w:tab w:val="left" w:pos="5496"/>
+          <w:tab w:val="left" w:pos="6412"/>
+          <w:tab w:val="left" w:pos="7328"/>
+          <w:tab w:val="left" w:pos="8244"/>
+          <w:tab w:val="left" w:pos="9160"/>
+          <w:tab w:val="left" w:pos="10076"/>
+          <w:tab w:val="left" w:pos="10992"/>
+          <w:tab w:val="left" w:pos="11908"/>
+          <w:tab w:val="left" w:pos="12824"/>
+          <w:tab w:val="left" w:pos="13740"/>
+          <w:tab w:val="left" w:pos="14656"/>
+        </w:tabs>
+        <w:wordWrap w:val="0"/>
+        <w:spacing w:before="360" w:after="360" w:line="480" w:lineRule="atLeast"/>
+        <w:rPr>
+          <w:rFonts w:eastAsia="Times New Roman" w:cstheme="minorHAnsi"/>
+          <w:sz w:val="24"/>
+          <w:szCs w:val="24"/>
+        </w:rPr>
+      </w:pPr>
+      <w:r>
+        <w:rPr>
+          <w:rFonts w:eastAsia="Times New Roman" w:cstheme="minorHAnsi"/>
+          <w:sz w:val="24"/>
+          <w:szCs w:val="24"/>
+        </w:rPr>
+        <w:t xml:space="preserve">obj1 = </w:t>
+      </w:r>
+      <w:proofErr w:type="gramStart"/>
+      <w:r>
+        <w:rPr>
+          <w:rFonts w:eastAsia="Times New Roman" w:cstheme="minorHAnsi"/>
+          <w:sz w:val="24"/>
+          <w:szCs w:val="24"/>
+        </w:rPr>
+        <w:t>BMW(</w:t>
+      </w:r>
+      <w:proofErr w:type="gramEnd"/>
+      <w:r>
+        <w:rPr>
+          <w:rFonts w:eastAsia="Times New Roman" w:cstheme="minorHAnsi"/>
+          <w:sz w:val="24"/>
+          <w:szCs w:val="24"/>
+        </w:rPr>
+        <w:t>"BMW 7-series",39.53)</w:t>
+      </w:r>
+    </w:p>
+    <w:p>
+      <w:pPr>
+        <w:pBdr>
+          <w:top w:val="dashed" w:sz="4" w:space="5" w:color="CCCCCC"/>
+          <w:left w:val="dashed" w:sz="4" w:space="5" w:color="CCCCCC"/>
+          <w:bottom w:val="dashed" w:sz="4" w:space="5" w:color="CCCCCC"/>
+          <w:right w:val="dashed" w:sz="4" w:space="5" w:color="CCCCCC"/>
+        </w:pBdr>
+        <w:shd w:val="clear" w:color="auto" w:fill="F5F5F5"/>
+        <w:tabs>
+          <w:tab w:val="left" w:pos="916"/>
+          <w:tab w:val="left" w:pos="1832"/>
+          <w:tab w:val="left" w:pos="2748"/>
+          <w:tab w:val="left" w:pos="3664"/>
+          <w:tab w:val="left" w:pos="4580"/>
+          <w:tab w:val="left" w:pos="5496"/>
+          <w:tab w:val="left" w:pos="6412"/>
+          <w:tab w:val="left" w:pos="7328"/>
+          <w:tab w:val="left" w:pos="8244"/>
+          <w:tab w:val="left" w:pos="9160"/>
+          <w:tab w:val="left" w:pos="10076"/>
+          <w:tab w:val="left" w:pos="10992"/>
+          <w:tab w:val="left" w:pos="11908"/>
+          <w:tab w:val="left" w:pos="12824"/>
+          <w:tab w:val="left" w:pos="13740"/>
+          <w:tab w:val="left" w:pos="14656"/>
+        </w:tabs>
+        <w:wordWrap w:val="0"/>
+        <w:spacing w:before="360" w:after="360" w:line="480" w:lineRule="atLeast"/>
+        <w:rPr>
+          <w:rFonts w:eastAsia="Times New Roman" w:cstheme="minorHAnsi"/>
+          <w:sz w:val="24"/>
+          <w:szCs w:val="24"/>
+        </w:rPr>
+      </w:pPr>
+      <w:r>
+        <w:rPr>
+          <w:rFonts w:eastAsia="Times New Roman" w:cstheme="minorHAnsi"/>
+          <w:sz w:val="24"/>
+          <w:szCs w:val="24"/>
+        </w:rPr>
+        <w:t>print(obj1.description())</w:t>
+      </w:r>
+    </w:p>
+    <w:p>
+      <w:pPr>
+        <w:pBdr>
+          <w:top w:val="dashed" w:sz="4" w:space="5" w:color="CCCCCC"/>
+          <w:left w:val="dashed" w:sz="4" w:space="5" w:color="CCCCCC"/>
+          <w:bottom w:val="dashed" w:sz="4" w:space="5" w:color="CCCCCC"/>
+          <w:right w:val="dashed" w:sz="4" w:space="5" w:color="CCCCCC"/>
+        </w:pBdr>
+        <w:shd w:val="clear" w:color="auto" w:fill="F5F5F5"/>
+        <w:tabs>
+          <w:tab w:val="left" w:pos="916"/>
+          <w:tab w:val="left" w:pos="1832"/>
+          <w:tab w:val="left" w:pos="2748"/>
+          <w:tab w:val="left" w:pos="3664"/>
+          <w:tab w:val="left" w:pos="4580"/>
+          <w:tab w:val="left" w:pos="5496"/>
+          <w:tab w:val="left" w:pos="6412"/>
+          <w:tab w:val="left" w:pos="7328"/>
+          <w:tab w:val="left" w:pos="8244"/>
+          <w:tab w:val="left" w:pos="9160"/>
+          <w:tab w:val="left" w:pos="10076"/>
+          <w:tab w:val="left" w:pos="10992"/>
+          <w:tab w:val="left" w:pos="11908"/>
+          <w:tab w:val="left" w:pos="12824"/>
+          <w:tab w:val="left" w:pos="13740"/>
+          <w:tab w:val="left" w:pos="14656"/>
+        </w:tabs>
+        <w:wordWrap w:val="0"/>
+        <w:spacing w:before="360" w:after="360" w:line="480" w:lineRule="atLeast"/>
+        <w:rPr>
+          <w:rFonts w:eastAsia="Times New Roman" w:cstheme="minorHAnsi"/>
+          <w:sz w:val="24"/>
+          <w:szCs w:val="24"/>
+        </w:rPr>
+      </w:pPr>
+      <w:r>
+        <w:rPr>
+          <w:rFonts w:eastAsia="Times New Roman" w:cstheme="minorHAnsi"/>
+          <w:sz w:val="24"/>
+          <w:szCs w:val="24"/>
+        </w:rPr>
+        <w:t xml:space="preserve">obj2 = </w:t>
+      </w:r>
+      <w:proofErr w:type="gramStart"/>
+      <w:r>
+        <w:rPr>
+          <w:rFonts w:eastAsia="Times New Roman" w:cstheme="minorHAnsi"/>
+          <w:sz w:val="24"/>
+          <w:szCs w:val="24"/>
+        </w:rPr>
+        <w:t>Audi(</w:t>
+      </w:r>
+      <w:proofErr w:type="gramEnd"/>
+      <w:r>
+        <w:rPr>
+          <w:rFonts w:eastAsia="Times New Roman" w:cstheme="minorHAnsi"/>
+          <w:sz w:val="24"/>
+          <w:szCs w:val="24"/>
+        </w:rPr>
+        <w:t>"Audi A8 L",14)</w:t>
+      </w:r>
+    </w:p>
+    <w:p>
+      <w:pPr>
+        <w:pBdr>
+          <w:top w:val="dashed" w:sz="4" w:space="5" w:color="CCCCCC"/>
+          <w:left w:val="dashed" w:sz="4" w:space="5" w:color="CCCCCC"/>
+          <w:bottom w:val="dashed" w:sz="4" w:space="5" w:color="CCCCCC"/>
+          <w:right w:val="dashed" w:sz="4" w:space="5" w:color="CCCCCC"/>
+        </w:pBdr>
+        <w:shd w:val="clear" w:color="auto" w:fill="F5F5F5"/>
+        <w:tabs>
+          <w:tab w:val="left" w:pos="916"/>
+          <w:tab w:val="left" w:pos="1832"/>
+          <w:tab w:val="left" w:pos="2748"/>
+          <w:tab w:val="left" w:pos="3664"/>
+          <w:tab w:val="left" w:pos="4580"/>
+          <w:tab w:val="left" w:pos="5496"/>
+          <w:tab w:val="left" w:pos="6412"/>
+          <w:tab w:val="left" w:pos="7328"/>
+          <w:tab w:val="left" w:pos="8244"/>
+          <w:tab w:val="left" w:pos="9160"/>
+          <w:tab w:val="left" w:pos="10076"/>
+          <w:tab w:val="left" w:pos="10992"/>
+          <w:tab w:val="left" w:pos="11908"/>
+          <w:tab w:val="left" w:pos="12824"/>
+          <w:tab w:val="left" w:pos="13740"/>
+          <w:tab w:val="left" w:pos="14656"/>
+        </w:tabs>
+        <w:wordWrap w:val="0"/>
+        <w:spacing w:before="360" w:after="360" w:line="480" w:lineRule="atLeast"/>
+        <w:rPr>
+          <w:rFonts w:eastAsia="Times New Roman" w:cstheme="minorHAnsi"/>
+          <w:sz w:val="24"/>
+          <w:szCs w:val="24"/>
+        </w:rPr>
+      </w:pPr>
+      <w:proofErr w:type="gramStart"/>
+      <w:r>
+        <w:rPr>
+          <w:rFonts w:eastAsia="Times New Roman" w:cstheme="minorHAnsi"/>
+          <w:sz w:val="24"/>
+          <w:szCs w:val="24"/>
+        </w:rPr>
+        <w:t>print(</w:t>
+      </w:r>
+      <w:proofErr w:type="gramEnd"/>
+      <w:r>
+        <w:rPr>
+          <w:rFonts w:eastAsia="Times New Roman" w:cstheme="minorHAnsi"/>
+          <w:sz w:val="24"/>
+          <w:szCs w:val="24"/>
+        </w:rPr>
+        <w:t>obj2.description())</w:t>
+      </w:r>
+    </w:p>
+    <w:p>
+      <w:pPr>
+        <w:pBdr>
+          <w:top w:val="dashed" w:sz="4" w:space="5" w:color="CCCCCC"/>
+          <w:left w:val="dashed" w:sz="4" w:space="5" w:color="CCCCCC"/>
+          <w:bottom w:val="dashed" w:sz="4" w:space="5" w:color="CCCCCC"/>
+          <w:right w:val="dashed" w:sz="4" w:space="5" w:color="CCCCCC"/>
+        </w:pBdr>
+        <w:shd w:val="clear" w:color="auto" w:fill="F5F5F5"/>
+        <w:tabs>
+          <w:tab w:val="left" w:pos="916"/>
+          <w:tab w:val="left" w:pos="1832"/>
+          <w:tab w:val="left" w:pos="2748"/>
+          <w:tab w:val="left" w:pos="3664"/>
+          <w:tab w:val="left" w:pos="4580"/>
+          <w:tab w:val="left" w:pos="5496"/>
+          <w:tab w:val="left" w:pos="6412"/>
+          <w:tab w:val="left" w:pos="7328"/>
+          <w:tab w:val="left" w:pos="8244"/>
+          <w:tab w:val="left" w:pos="9160"/>
+          <w:tab w:val="left" w:pos="10076"/>
+          <w:tab w:val="left" w:pos="10992"/>
+          <w:tab w:val="left" w:pos="11908"/>
+          <w:tab w:val="left" w:pos="12824"/>
+          <w:tab w:val="left" w:pos="13740"/>
+          <w:tab w:val="left" w:pos="14656"/>
+        </w:tabs>
+        <w:wordWrap w:val="0"/>
+        <w:spacing w:before="360" w:after="360" w:line="480" w:lineRule="atLeast"/>
+        <w:rPr>
+          <w:rFonts w:eastAsia="Times New Roman" w:cstheme="minorHAnsi"/>
+          <w:sz w:val="24"/>
+          <w:szCs w:val="24"/>
+        </w:rPr>
+      </w:pPr>
+      <w:proofErr w:type="gramStart"/>
+      <w:r>
+        <w:rPr>
+          <w:rFonts w:eastAsia="Times New Roman" w:cstheme="minorHAnsi"/>
+          <w:sz w:val="24"/>
+          <w:szCs w:val="24"/>
+        </w:rPr>
+        <w:t>print(</w:t>
+      </w:r>
+      <w:proofErr w:type="gramEnd"/>
+      <w:r>
+        <w:rPr>
+          <w:rFonts w:eastAsia="Times New Roman" w:cstheme="minorHAnsi"/>
+          <w:sz w:val="24"/>
+          <w:szCs w:val="24"/>
+        </w:rPr>
+        <w:t>obj2.audi_desc())</w:t>
+      </w:r>
+    </w:p>
+    <w:p>
+      <w:pPr>
+        <w:pStyle w:val="NormalWeb"/>
+        <w:shd w:val="clear" w:color="auto" w:fill="FFFFFF"/>
+        <w:spacing w:before="0" w:beforeAutospacing="0" w:after="233" w:afterAutospacing="0"/>
+        <w:rPr>
+          <w:rFonts w:asciiTheme="minorHAnsi" w:hAnsiTheme="minorHAnsi" w:cstheme="minorHAnsi"/>
+        </w:rPr>
+      </w:pPr>
+    </w:p>
+    <w:p>
+      <w:pPr>
+        <w:pStyle w:val="NormalWeb"/>
+        <w:shd w:val="clear" w:color="auto" w:fill="FFFFFF"/>
+        <w:spacing w:before="0" w:beforeAutospacing="0" w:after="233" w:afterAutospacing="0"/>
+        <w:rPr>
+          <w:rFonts w:asciiTheme="minorHAnsi" w:hAnsiTheme="minorHAnsi" w:cstheme="minorHAnsi"/>
         </w:rPr>
       </w:pPr>
     </w:p>
@@ -472,6 +1925,25 @@
     <w:qFormat/>
     <w:rsid w:val="0039387A"/>
   </w:style>
+  <w:style w:type="paragraph" w:styleId="Heading2">
+    <w:name w:val="heading 2"/>
+    <w:basedOn w:val="Normal"/>
+    <w:link w:val="Heading2Char"/>
+    <w:uiPriority w:val="9"/>
+    <w:qFormat/>
+    <w:rsid w:val="006E0274"/>
+    <w:pPr>
+      <w:spacing w:before="100" w:beforeAutospacing="1" w:after="100" w:afterAutospacing="1" w:line="240" w:lineRule="auto"/>
+      <w:outlineLvl w:val="1"/>
+    </w:pPr>
+    <w:rPr>
+      <w:rFonts w:ascii="Times New Roman" w:eastAsia="Times New Roman" w:hAnsi="Times New Roman" w:cs="Times New Roman"/>
+      <w:b/>
+      <w:bCs/>
+      <w:sz w:val="36"/>
+      <w:szCs w:val="36"/>
+    </w:rPr>
+  </w:style>
   <w:style w:type="character" w:default="1" w:styleId="DefaultParagraphFont">
     <w:name w:val="Default Paragraph Font"/>
     <w:uiPriority w:val="1"/>
@@ -504,7 +1976,6 @@
     <w:name w:val="Normal (Web)"/>
     <w:basedOn w:val="Normal"/>
     <w:uiPriority w:val="99"/>
-    <w:semiHidden/>
     <w:unhideWhenUsed/>
     <w:rsid w:val="005B4D61"/>
     <w:pPr>
@@ -555,6 +2026,68 @@
     <w:rPr>
       <w:b/>
       <w:bCs/>
+    </w:rPr>
+  </w:style>
+  <w:style w:type="character" w:customStyle="1" w:styleId="Heading2Char">
+    <w:name w:val="Heading 2 Char"/>
+    <w:basedOn w:val="DefaultParagraphFont"/>
+    <w:link w:val="Heading2"/>
+    <w:uiPriority w:val="9"/>
+    <w:rsid w:val="006E0274"/>
+    <w:rPr>
+      <w:rFonts w:ascii="Times New Roman" w:eastAsia="Times New Roman" w:hAnsi="Times New Roman" w:cs="Times New Roman"/>
+      <w:b/>
+      <w:bCs/>
+      <w:sz w:val="36"/>
+      <w:szCs w:val="36"/>
+    </w:rPr>
+  </w:style>
+  <w:style w:type="paragraph" w:styleId="HTMLPreformatted">
+    <w:name w:val="HTML Preformatted"/>
+    <w:basedOn w:val="Normal"/>
+    <w:link w:val="HTMLPreformattedChar"/>
+    <w:uiPriority w:val="99"/>
+    <w:semiHidden/>
+    <w:unhideWhenUsed/>
+    <w:rsid w:val="00C30EE4"/>
+    <w:pPr>
+      <w:tabs>
+        <w:tab w:val="left" w:pos="916"/>
+        <w:tab w:val="left" w:pos="1832"/>
+        <w:tab w:val="left" w:pos="2748"/>
+        <w:tab w:val="left" w:pos="3664"/>
+        <w:tab w:val="left" w:pos="4580"/>
+        <w:tab w:val="left" w:pos="5496"/>
+        <w:tab w:val="left" w:pos="6412"/>
+        <w:tab w:val="left" w:pos="7328"/>
+        <w:tab w:val="left" w:pos="8244"/>
+        <w:tab w:val="left" w:pos="9160"/>
+        <w:tab w:val="left" w:pos="10076"/>
+        <w:tab w:val="left" w:pos="10992"/>
+        <w:tab w:val="left" w:pos="11908"/>
+        <w:tab w:val="left" w:pos="12824"/>
+        <w:tab w:val="left" w:pos="13740"/>
+        <w:tab w:val="left" w:pos="14656"/>
+      </w:tabs>
+      <w:spacing w:after="0" w:line="240" w:lineRule="auto"/>
+    </w:pPr>
+    <w:rPr>
+      <w:rFonts w:ascii="Courier New" w:eastAsia="Times New Roman" w:hAnsi="Courier New" w:cs="Courier New"/>
+      <w:sz w:val="20"/>
+      <w:szCs w:val="20"/>
+    </w:rPr>
+  </w:style>
+  <w:style w:type="character" w:customStyle="1" w:styleId="HTMLPreformattedChar">
+    <w:name w:val="HTML Preformatted Char"/>
+    <w:basedOn w:val="DefaultParagraphFont"/>
+    <w:link w:val="HTMLPreformatted"/>
+    <w:uiPriority w:val="99"/>
+    <w:semiHidden/>
+    <w:rsid w:val="00C30EE4"/>
+    <w:rPr>
+      <w:rFonts w:ascii="Courier New" w:eastAsia="Times New Roman" w:hAnsi="Courier New" w:cs="Courier New"/>
+      <w:sz w:val="20"/>
+      <w:szCs w:val="20"/>
     </w:rPr>
   </w:style>
 </w:styles>

--- a/Inheritance.docx
+++ b/Inheritance.docx
@@ -1034,7 +1034,6 @@
           <w:sz w:val="24"/>
           <w:szCs w:val="24"/>
         </w:rPr>
-        <w:lastRenderedPageBreak/>
         <w:t xml:space="preserve">    </w:t>
       </w:r>
       <w:proofErr w:type="gramStart"/>
@@ -1097,6 +1096,7 @@
           <w:sz w:val="24"/>
           <w:szCs w:val="24"/>
         </w:rPr>
+        <w:lastRenderedPageBreak/>
         <w:t>        </w:t>
       </w:r>
       <w:proofErr w:type="gramStart"/>
@@ -1555,13 +1555,23 @@
           <w:szCs w:val="24"/>
         </w:rPr>
       </w:pPr>
-      <w:r>
-        <w:rPr>
-          <w:rFonts w:eastAsia="Times New Roman" w:cstheme="minorHAnsi"/>
-          <w:sz w:val="24"/>
-          <w:szCs w:val="24"/>
-        </w:rPr>
-        <w:t>print(obj1.description())</w:t>
+      <w:proofErr w:type="gramStart"/>
+      <w:r>
+        <w:rPr>
+          <w:rFonts w:eastAsia="Times New Roman" w:cstheme="minorHAnsi"/>
+          <w:sz w:val="24"/>
+          <w:szCs w:val="24"/>
+        </w:rPr>
+        <w:t>print(</w:t>
+      </w:r>
+      <w:proofErr w:type="gramEnd"/>
+      <w:r>
+        <w:rPr>
+          <w:rFonts w:eastAsia="Times New Roman" w:cstheme="minorHAnsi"/>
+          <w:sz w:val="24"/>
+          <w:szCs w:val="24"/>
+        </w:rPr>
+        <w:t>obj1.description())</w:t>
       </w:r>
     </w:p>
     <w:p>
@@ -1743,6 +1753,579 @@
           <w:rFonts w:asciiTheme="minorHAnsi" w:hAnsiTheme="minorHAnsi" w:cstheme="minorHAnsi"/>
         </w:rPr>
       </w:pPr>
+    </w:p>
+    <w:p>
+      <w:pPr>
+        <w:shd w:val="clear" w:color="auto" w:fill="FFFFFF"/>
+        <w:spacing w:after="233" w:line="240" w:lineRule="auto"/>
+        <w:rPr>
+          <w:rFonts w:eastAsia="Times New Roman" w:cstheme="minorHAnsi"/>
+          <w:sz w:val="28"/>
+          <w:szCs w:val="24"/>
+        </w:rPr>
+      </w:pPr>
+      <w:r>
+        <w:rPr>
+          <w:rFonts w:eastAsia="Times New Roman" w:cstheme="minorHAnsi"/>
+          <w:b/>
+          <w:bCs/>
+          <w:sz w:val="28"/>
+          <w:szCs w:val="24"/>
+        </w:rPr>
+        <w:t>Output:</w:t>
+      </w:r>
+    </w:p>
+    <w:p>
+      <w:pPr>
+        <w:shd w:val="clear" w:color="auto" w:fill="FFFFFF"/>
+        <w:spacing w:after="233" w:line="240" w:lineRule="auto"/>
+        <w:rPr>
+          <w:rFonts w:eastAsia="Times New Roman" w:cstheme="minorHAnsi"/>
+          <w:sz w:val="24"/>
+          <w:szCs w:val="24"/>
+        </w:rPr>
+      </w:pPr>
+      <w:r>
+        <w:rPr>
+          <w:rFonts w:eastAsia="Times New Roman" w:cstheme="minorHAnsi"/>
+          <w:noProof/>
+          <w:sz w:val="24"/>
+          <w:szCs w:val="24"/>
+        </w:rPr>
+        <w:drawing>
+          <wp:inline distT="0" distB="0" distL="0" distR="0">
+            <wp:extent cx="4621530" cy="640080"/>
+            <wp:effectExtent l="19050" t="0" r="7620" b="0"/>
+            <wp:docPr id="4" name="Picture 1" descr="Inheritance in Object Oriented Programming"/>
+            <wp:cNvGraphicFramePr>
+              <a:graphicFrameLocks xmlns:a="http://schemas.openxmlformats.org/drawingml/2006/main" noChangeAspect="1"/>
+            </wp:cNvGraphicFramePr>
+            <a:graphic xmlns:a="http://schemas.openxmlformats.org/drawingml/2006/main">
+              <a:graphicData uri="http://schemas.openxmlformats.org/drawingml/2006/picture">
+                <pic:pic xmlns:pic="http://schemas.openxmlformats.org/drawingml/2006/picture">
+                  <pic:nvPicPr>
+                    <pic:cNvPr id="0" name="Picture 1" descr="Inheritance in Object Oriented Programming"/>
+                    <pic:cNvPicPr>
+                      <a:picLocks noChangeAspect="1" noChangeArrowheads="1"/>
+                    </pic:cNvPicPr>
+                  </pic:nvPicPr>
+                  <pic:blipFill>
+                    <a:blip r:embed="rId6"/>
+                    <a:srcRect/>
+                    <a:stretch>
+                      <a:fillRect/>
+                    </a:stretch>
+                  </pic:blipFill>
+                  <pic:spPr bwMode="auto">
+                    <a:xfrm>
+                      <a:off x="0" y="0"/>
+                      <a:ext cx="4621530" cy="640080"/>
+                    </a:xfrm>
+                    <a:prstGeom prst="rect">
+                      <a:avLst/>
+                    </a:prstGeom>
+                    <a:noFill/>
+                    <a:ln w="9525">
+                      <a:noFill/>
+                      <a:miter lim="800000"/>
+                      <a:headEnd/>
+                      <a:tailEnd/>
+                    </a:ln>
+                  </pic:spPr>
+                </pic:pic>
+              </a:graphicData>
+            </a:graphic>
+          </wp:inline>
+        </w:drawing>
+      </w:r>
+    </w:p>
+    <w:p>
+      <w:pPr>
+        <w:shd w:val="clear" w:color="auto" w:fill="FFFFFF"/>
+        <w:spacing w:after="233" w:line="240" w:lineRule="auto"/>
+        <w:rPr>
+          <w:rFonts w:eastAsia="Times New Roman" w:cstheme="minorHAnsi"/>
+          <w:sz w:val="24"/>
+          <w:szCs w:val="24"/>
+        </w:rPr>
+      </w:pPr>
+      <w:r>
+        <w:rPr>
+          <w:rFonts w:eastAsia="Times New Roman" w:cstheme="minorHAnsi"/>
+          <w:sz w:val="24"/>
+          <w:szCs w:val="24"/>
+        </w:rPr>
+        <w:t xml:space="preserve">We have created two child classes namely “BMW” and “Audi” that have inherited the methods and properties of the parent class “Car”.  We have provided no additional features and methods in the class BMW. </w:t>
+      </w:r>
+      <w:proofErr w:type="gramStart"/>
+      <w:r>
+        <w:rPr>
+          <w:rFonts w:eastAsia="Times New Roman" w:cstheme="minorHAnsi"/>
+          <w:sz w:val="24"/>
+          <w:szCs w:val="24"/>
+        </w:rPr>
+        <w:t>Whereas there is one additional method inside the class Audi.</w:t>
+      </w:r>
+      <w:proofErr w:type="gramEnd"/>
+    </w:p>
+    <w:p>
+      <w:pPr>
+        <w:shd w:val="clear" w:color="auto" w:fill="FFFFFF"/>
+        <w:spacing w:after="233" w:line="240" w:lineRule="auto"/>
+        <w:rPr>
+          <w:rFonts w:eastAsia="Times New Roman" w:cstheme="minorHAnsi"/>
+          <w:sz w:val="24"/>
+          <w:szCs w:val="24"/>
+        </w:rPr>
+      </w:pPr>
+      <w:r>
+        <w:rPr>
+          <w:rFonts w:eastAsia="Times New Roman" w:cstheme="minorHAnsi"/>
+          <w:sz w:val="24"/>
+          <w:szCs w:val="24"/>
+        </w:rPr>
+        <w:lastRenderedPageBreak/>
+        <w:t xml:space="preserve">Notice how the instance method </w:t>
+      </w:r>
+      <w:proofErr w:type="gramStart"/>
+      <w:r>
+        <w:rPr>
+          <w:rFonts w:eastAsia="Times New Roman" w:cstheme="minorHAnsi"/>
+          <w:sz w:val="24"/>
+          <w:szCs w:val="24"/>
+        </w:rPr>
+        <w:t>description(</w:t>
+      </w:r>
+      <w:proofErr w:type="gramEnd"/>
+      <w:r>
+        <w:rPr>
+          <w:rFonts w:eastAsia="Times New Roman" w:cstheme="minorHAnsi"/>
+          <w:sz w:val="24"/>
+          <w:szCs w:val="24"/>
+        </w:rPr>
+        <w:t>) of the parent class is accessible by the objects of child classes with the help of obj1.description() and obj2.description(). And the separate method of class Audi is also accessible using obj2.audi_</w:t>
+      </w:r>
+      <w:proofErr w:type="gramStart"/>
+      <w:r>
+        <w:rPr>
+          <w:rFonts w:eastAsia="Times New Roman" w:cstheme="minorHAnsi"/>
+          <w:sz w:val="24"/>
+          <w:szCs w:val="24"/>
+        </w:rPr>
+        <w:t>desc(</w:t>
+      </w:r>
+      <w:proofErr w:type="gramEnd"/>
+      <w:r>
+        <w:rPr>
+          <w:rFonts w:eastAsia="Times New Roman" w:cstheme="minorHAnsi"/>
+          <w:sz w:val="24"/>
+          <w:szCs w:val="24"/>
+        </w:rPr>
+        <w:t>).</w:t>
+      </w:r>
+    </w:p>
+    <w:p>
+      <w:pPr>
+        <w:shd w:val="clear" w:color="auto" w:fill="FFFFFF"/>
+        <w:spacing w:after="233" w:line="240" w:lineRule="auto"/>
+        <w:rPr>
+          <w:rFonts w:eastAsia="Times New Roman" w:cstheme="minorHAnsi"/>
+          <w:sz w:val="24"/>
+          <w:szCs w:val="24"/>
+        </w:rPr>
+      </w:pPr>
+      <w:r>
+        <w:rPr>
+          <w:rFonts w:eastAsia="Times New Roman" w:cstheme="minorHAnsi"/>
+          <w:sz w:val="24"/>
+          <w:szCs w:val="24"/>
+        </w:rPr>
+        <w:t xml:space="preserve">We can check the base or parent </w:t>
+      </w:r>
+      <w:proofErr w:type="gramStart"/>
+      <w:r>
+        <w:rPr>
+          <w:rFonts w:eastAsia="Times New Roman" w:cstheme="minorHAnsi"/>
+          <w:sz w:val="24"/>
+          <w:szCs w:val="24"/>
+        </w:rPr>
+        <w:t>class of any class using a built-in class attribute</w:t>
+      </w:r>
+      <w:proofErr w:type="gramEnd"/>
+      <w:r>
+        <w:rPr>
+          <w:rFonts w:eastAsia="Times New Roman" w:cstheme="minorHAnsi"/>
+          <w:sz w:val="24"/>
+          <w:szCs w:val="24"/>
+        </w:rPr>
+        <w:t> </w:t>
+      </w:r>
+      <w:r>
+        <w:rPr>
+          <w:rFonts w:eastAsia="Times New Roman" w:cstheme="minorHAnsi"/>
+          <w:b/>
+          <w:bCs/>
+          <w:sz w:val="24"/>
+          <w:szCs w:val="24"/>
+        </w:rPr>
+        <w:t>__bases__</w:t>
+      </w:r>
+    </w:p>
+    <w:p>
+      <w:pPr>
+        <w:pBdr>
+          <w:top w:val="dashed" w:sz="4" w:space="5" w:color="CCCCCC"/>
+          <w:left w:val="dashed" w:sz="4" w:space="5" w:color="CCCCCC"/>
+          <w:bottom w:val="dashed" w:sz="4" w:space="5" w:color="CCCCCC"/>
+          <w:right w:val="dashed" w:sz="4" w:space="5" w:color="CCCCCC"/>
+        </w:pBdr>
+        <w:shd w:val="clear" w:color="auto" w:fill="F5F5F5"/>
+        <w:tabs>
+          <w:tab w:val="left" w:pos="916"/>
+          <w:tab w:val="left" w:pos="1832"/>
+          <w:tab w:val="left" w:pos="2748"/>
+          <w:tab w:val="left" w:pos="3664"/>
+          <w:tab w:val="left" w:pos="4580"/>
+          <w:tab w:val="left" w:pos="5496"/>
+          <w:tab w:val="left" w:pos="6412"/>
+          <w:tab w:val="left" w:pos="7328"/>
+          <w:tab w:val="left" w:pos="8244"/>
+          <w:tab w:val="left" w:pos="9160"/>
+          <w:tab w:val="left" w:pos="10076"/>
+          <w:tab w:val="left" w:pos="10992"/>
+          <w:tab w:val="left" w:pos="11908"/>
+          <w:tab w:val="left" w:pos="12824"/>
+          <w:tab w:val="left" w:pos="13740"/>
+          <w:tab w:val="left" w:pos="14656"/>
+        </w:tabs>
+        <w:wordWrap w:val="0"/>
+        <w:spacing w:before="360" w:after="360" w:line="480" w:lineRule="atLeast"/>
+        <w:rPr>
+          <w:rFonts w:eastAsia="Times New Roman" w:cstheme="minorHAnsi"/>
+          <w:sz w:val="24"/>
+          <w:szCs w:val="24"/>
+        </w:rPr>
+      </w:pPr>
+      <w:proofErr w:type="gramStart"/>
+      <w:r>
+        <w:rPr>
+          <w:rFonts w:eastAsia="Times New Roman" w:cstheme="minorHAnsi"/>
+          <w:sz w:val="24"/>
+          <w:szCs w:val="24"/>
+        </w:rPr>
+        <w:t>print(</w:t>
+      </w:r>
+      <w:proofErr w:type="spellStart"/>
+      <w:proofErr w:type="gramEnd"/>
+      <w:r>
+        <w:rPr>
+          <w:rFonts w:eastAsia="Times New Roman" w:cstheme="minorHAnsi"/>
+          <w:sz w:val="24"/>
+          <w:szCs w:val="24"/>
+        </w:rPr>
+        <w:t>BMW.__bases</w:t>
+      </w:r>
+      <w:proofErr w:type="spellEnd"/>
+      <w:r>
+        <w:rPr>
+          <w:rFonts w:eastAsia="Times New Roman" w:cstheme="minorHAnsi"/>
+          <w:sz w:val="24"/>
+          <w:szCs w:val="24"/>
+        </w:rPr>
+        <w:t xml:space="preserve">__, </w:t>
+      </w:r>
+      <w:proofErr w:type="spellStart"/>
+      <w:r>
+        <w:rPr>
+          <w:rFonts w:eastAsia="Times New Roman" w:cstheme="minorHAnsi"/>
+          <w:sz w:val="24"/>
+          <w:szCs w:val="24"/>
+        </w:rPr>
+        <w:t>Audi.__bases</w:t>
+      </w:r>
+      <w:proofErr w:type="spellEnd"/>
+      <w:r>
+        <w:rPr>
+          <w:rFonts w:eastAsia="Times New Roman" w:cstheme="minorHAnsi"/>
+          <w:sz w:val="24"/>
+          <w:szCs w:val="24"/>
+        </w:rPr>
+        <w:t>__)</w:t>
+      </w:r>
+    </w:p>
+    <w:p>
+      <w:pPr>
+        <w:shd w:val="clear" w:color="auto" w:fill="FFFFFF"/>
+        <w:spacing w:after="0" w:line="240" w:lineRule="auto"/>
+        <w:rPr>
+          <w:rFonts w:eastAsia="Times New Roman" w:cstheme="minorHAnsi"/>
+          <w:sz w:val="24"/>
+          <w:szCs w:val="24"/>
+        </w:rPr>
+      </w:pPr>
+      <w:r>
+        <w:rPr>
+          <w:rFonts w:eastAsia="Times New Roman" w:cstheme="minorHAnsi"/>
+          <w:noProof/>
+          <w:sz w:val="24"/>
+          <w:szCs w:val="24"/>
+        </w:rPr>
+        <w:drawing>
+          <wp:inline distT="0" distB="0" distL="0" distR="0">
+            <wp:extent cx="4705350" cy="344805"/>
+            <wp:effectExtent l="19050" t="0" r="0" b="0"/>
+            <wp:docPr id="2" name="Picture 2" descr="Inheritance in Object Oriented Programming - Print Class"/>
+            <wp:cNvGraphicFramePr>
+              <a:graphicFrameLocks xmlns:a="http://schemas.openxmlformats.org/drawingml/2006/main" noChangeAspect="1"/>
+            </wp:cNvGraphicFramePr>
+            <a:graphic xmlns:a="http://schemas.openxmlformats.org/drawingml/2006/main">
+              <a:graphicData uri="http://schemas.openxmlformats.org/drawingml/2006/picture">
+                <pic:pic xmlns:pic="http://schemas.openxmlformats.org/drawingml/2006/picture">
+                  <pic:nvPicPr>
+                    <pic:cNvPr id="0" name="Picture 2" descr="Inheritance in Object Oriented Programming - Print Class"/>
+                    <pic:cNvPicPr>
+                      <a:picLocks noChangeAspect="1" noChangeArrowheads="1"/>
+                    </pic:cNvPicPr>
+                  </pic:nvPicPr>
+                  <pic:blipFill>
+                    <a:blip r:embed="rId7"/>
+                    <a:srcRect/>
+                    <a:stretch>
+                      <a:fillRect/>
+                    </a:stretch>
+                  </pic:blipFill>
+                  <pic:spPr bwMode="auto">
+                    <a:xfrm>
+                      <a:off x="0" y="0"/>
+                      <a:ext cx="4705350" cy="344805"/>
+                    </a:xfrm>
+                    <a:prstGeom prst="rect">
+                      <a:avLst/>
+                    </a:prstGeom>
+                    <a:noFill/>
+                    <a:ln w="9525">
+                      <a:noFill/>
+                      <a:miter lim="800000"/>
+                      <a:headEnd/>
+                      <a:tailEnd/>
+                    </a:ln>
+                  </pic:spPr>
+                </pic:pic>
+              </a:graphicData>
+            </a:graphic>
+          </wp:inline>
+        </w:drawing>
+      </w:r>
+    </w:p>
+    <w:p>
+      <w:pPr>
+        <w:shd w:val="clear" w:color="auto" w:fill="FFFFFF"/>
+        <w:spacing w:after="0" w:line="240" w:lineRule="auto"/>
+        <w:rPr>
+          <w:rFonts w:eastAsia="Times New Roman" w:cstheme="minorHAnsi"/>
+          <w:sz w:val="24"/>
+          <w:szCs w:val="24"/>
+        </w:rPr>
+      </w:pPr>
+      <w:r>
+        <w:rPr>
+          <w:rFonts w:eastAsia="Times New Roman" w:cstheme="minorHAnsi"/>
+          <w:sz w:val="24"/>
+          <w:szCs w:val="24"/>
+        </w:rPr>
+        <w:t>As we can here, the base class of both sub-classes is </w:t>
+      </w:r>
+      <w:r>
+        <w:rPr>
+          <w:rFonts w:eastAsia="Times New Roman" w:cstheme="minorHAnsi"/>
+          <w:b/>
+          <w:bCs/>
+          <w:sz w:val="24"/>
+          <w:szCs w:val="24"/>
+        </w:rPr>
+        <w:t>Car. </w:t>
+      </w:r>
+      <w:r>
+        <w:rPr>
+          <w:rFonts w:eastAsia="Times New Roman" w:cstheme="minorHAnsi"/>
+          <w:sz w:val="24"/>
+          <w:szCs w:val="24"/>
+        </w:rPr>
+        <w:t>Now, let’s see what happens when using __base__ with the parent class Car:</w:t>
+      </w:r>
+    </w:p>
+    <w:p>
+      <w:pPr>
+        <w:pBdr>
+          <w:top w:val="dashed" w:sz="4" w:space="5" w:color="CCCCCC"/>
+          <w:left w:val="dashed" w:sz="4" w:space="5" w:color="CCCCCC"/>
+          <w:bottom w:val="dashed" w:sz="4" w:space="5" w:color="CCCCCC"/>
+          <w:right w:val="dashed" w:sz="4" w:space="5" w:color="CCCCCC"/>
+        </w:pBdr>
+        <w:shd w:val="clear" w:color="auto" w:fill="F5F5F5"/>
+        <w:tabs>
+          <w:tab w:val="left" w:pos="916"/>
+          <w:tab w:val="left" w:pos="1832"/>
+          <w:tab w:val="left" w:pos="2748"/>
+          <w:tab w:val="left" w:pos="3664"/>
+          <w:tab w:val="left" w:pos="4580"/>
+          <w:tab w:val="left" w:pos="5496"/>
+          <w:tab w:val="left" w:pos="6412"/>
+          <w:tab w:val="left" w:pos="7328"/>
+          <w:tab w:val="left" w:pos="8244"/>
+          <w:tab w:val="left" w:pos="9160"/>
+          <w:tab w:val="left" w:pos="10076"/>
+          <w:tab w:val="left" w:pos="10992"/>
+          <w:tab w:val="left" w:pos="11908"/>
+          <w:tab w:val="left" w:pos="12824"/>
+          <w:tab w:val="left" w:pos="13740"/>
+          <w:tab w:val="left" w:pos="14656"/>
+        </w:tabs>
+        <w:wordWrap w:val="0"/>
+        <w:spacing w:before="360" w:after="360" w:line="480" w:lineRule="atLeast"/>
+        <w:rPr>
+          <w:rFonts w:eastAsia="Times New Roman" w:cstheme="minorHAnsi"/>
+          <w:sz w:val="24"/>
+          <w:szCs w:val="24"/>
+        </w:rPr>
+      </w:pPr>
+      <w:proofErr w:type="gramStart"/>
+      <w:r>
+        <w:rPr>
+          <w:rFonts w:eastAsia="Times New Roman" w:cstheme="minorHAnsi"/>
+          <w:sz w:val="24"/>
+          <w:szCs w:val="24"/>
+        </w:rPr>
+        <w:t>print(</w:t>
+      </w:r>
+      <w:proofErr w:type="gramEnd"/>
+      <w:r>
+        <w:rPr>
+          <w:rFonts w:eastAsia="Times New Roman" w:cstheme="minorHAnsi"/>
+          <w:sz w:val="24"/>
+          <w:szCs w:val="24"/>
+        </w:rPr>
+        <w:t xml:space="preserve"> </w:t>
+      </w:r>
+      <w:proofErr w:type="spellStart"/>
+      <w:r>
+        <w:rPr>
+          <w:rFonts w:eastAsia="Times New Roman" w:cstheme="minorHAnsi"/>
+          <w:sz w:val="24"/>
+          <w:szCs w:val="24"/>
+        </w:rPr>
+        <w:t>Car.__bases</w:t>
+      </w:r>
+      <w:proofErr w:type="spellEnd"/>
+      <w:r>
+        <w:rPr>
+          <w:rFonts w:eastAsia="Times New Roman" w:cstheme="minorHAnsi"/>
+          <w:sz w:val="24"/>
+          <w:szCs w:val="24"/>
+        </w:rPr>
+        <w:t>__ )</w:t>
+      </w:r>
+    </w:p>
+    <w:p>
+      <w:pPr>
+        <w:shd w:val="clear" w:color="auto" w:fill="FFFFFF"/>
+        <w:spacing w:after="233" w:line="240" w:lineRule="auto"/>
+        <w:rPr>
+          <w:rFonts w:eastAsia="Times New Roman" w:cstheme="minorHAnsi"/>
+          <w:sz w:val="24"/>
+          <w:szCs w:val="24"/>
+        </w:rPr>
+      </w:pPr>
+      <w:r>
+        <w:rPr>
+          <w:rFonts w:eastAsia="Times New Roman" w:cstheme="minorHAnsi"/>
+          <w:noProof/>
+          <w:sz w:val="24"/>
+          <w:szCs w:val="24"/>
+        </w:rPr>
+        <w:drawing>
+          <wp:inline distT="0" distB="0" distL="0" distR="0">
+            <wp:extent cx="1343660" cy="429260"/>
+            <wp:effectExtent l="19050" t="0" r="8890" b="0"/>
+            <wp:docPr id="3" name="Picture 3" descr="Inheritance in Object Oriented Programming - Print sub-class"/>
+            <wp:cNvGraphicFramePr>
+              <a:graphicFrameLocks xmlns:a="http://schemas.openxmlformats.org/drawingml/2006/main" noChangeAspect="1"/>
+            </wp:cNvGraphicFramePr>
+            <a:graphic xmlns:a="http://schemas.openxmlformats.org/drawingml/2006/main">
+              <a:graphicData uri="http://schemas.openxmlformats.org/drawingml/2006/picture">
+                <pic:pic xmlns:pic="http://schemas.openxmlformats.org/drawingml/2006/picture">
+                  <pic:nvPicPr>
+                    <pic:cNvPr id="0" name="Picture 3" descr="Inheritance in Object Oriented Programming - Print sub-class"/>
+                    <pic:cNvPicPr>
+                      <a:picLocks noChangeAspect="1" noChangeArrowheads="1"/>
+                    </pic:cNvPicPr>
+                  </pic:nvPicPr>
+                  <pic:blipFill>
+                    <a:blip r:embed="rId8"/>
+                    <a:srcRect/>
+                    <a:stretch>
+                      <a:fillRect/>
+                    </a:stretch>
+                  </pic:blipFill>
+                  <pic:spPr bwMode="auto">
+                    <a:xfrm>
+                      <a:off x="0" y="0"/>
+                      <a:ext cx="1343660" cy="429260"/>
+                    </a:xfrm>
+                    <a:prstGeom prst="rect">
+                      <a:avLst/>
+                    </a:prstGeom>
+                    <a:noFill/>
+                    <a:ln w="9525">
+                      <a:noFill/>
+                      <a:miter lim="800000"/>
+                      <a:headEnd/>
+                      <a:tailEnd/>
+                    </a:ln>
+                  </pic:spPr>
+                </pic:pic>
+              </a:graphicData>
+            </a:graphic>
+          </wp:inline>
+        </w:drawing>
+      </w:r>
+    </w:p>
+    <w:p>
+      <w:pPr>
+        <w:shd w:val="clear" w:color="auto" w:fill="FFFFFF"/>
+        <w:spacing w:after="0" w:line="240" w:lineRule="auto"/>
+        <w:rPr>
+          <w:rFonts w:eastAsia="Times New Roman" w:cstheme="minorHAnsi"/>
+          <w:sz w:val="24"/>
+          <w:szCs w:val="24"/>
+        </w:rPr>
+      </w:pPr>
+      <w:r>
+        <w:rPr>
+          <w:rFonts w:eastAsia="Times New Roman" w:cstheme="minorHAnsi"/>
+          <w:sz w:val="24"/>
+          <w:szCs w:val="24"/>
+        </w:rPr>
+        <w:t>Whenever we create a new class in Python 3.x, it is inherited from a built-in basic class called </w:t>
+      </w:r>
+      <w:r>
+        <w:rPr>
+          <w:rFonts w:eastAsia="Times New Roman" w:cstheme="minorHAnsi"/>
+          <w:b/>
+          <w:bCs/>
+          <w:sz w:val="24"/>
+          <w:szCs w:val="24"/>
+        </w:rPr>
+        <w:t>Object.</w:t>
+      </w:r>
+      <w:r>
+        <w:rPr>
+          <w:rFonts w:eastAsia="Times New Roman" w:cstheme="minorHAnsi"/>
+          <w:sz w:val="24"/>
+          <w:szCs w:val="24"/>
+        </w:rPr>
+        <w:t> In other words, the Object class is the root of all classes.</w:t>
+      </w:r>
     </w:p>
     <w:p>
       <w:pPr>

--- a/Inheritance.docx
+++ b/Inheritance.docx
@@ -259,21 +259,7 @@
         <w:rPr>
           <w:rFonts w:asciiTheme="minorHAnsi" w:hAnsiTheme="minorHAnsi" w:cstheme="minorHAnsi"/>
         </w:rPr>
-        <w:t xml:space="preserve">. That means they’ve inherited the properties of class vehicles </w:t>
-      </w:r>
-      <w:proofErr w:type="spellStart"/>
-      <w:r>
-        <w:rPr>
-          <w:rFonts w:asciiTheme="minorHAnsi" w:hAnsiTheme="minorHAnsi" w:cstheme="minorHAnsi"/>
-        </w:rPr>
-        <w:t>i.e</w:t>
-      </w:r>
-      <w:proofErr w:type="spellEnd"/>
-      <w:r>
-        <w:rPr>
-          <w:rFonts w:asciiTheme="minorHAnsi" w:hAnsiTheme="minorHAnsi" w:cstheme="minorHAnsi"/>
-        </w:rPr>
-        <w:t xml:space="preserve"> all are used for transportation.</w:t>
+        <w:t>. That means they’ve inherited the properties of class vehicles i.e all are used for transportation.</w:t>
       </w:r>
     </w:p>
     <w:p>
@@ -353,20 +339,8 @@
           <w:sz w:val="28"/>
           <w:szCs w:val="24"/>
         </w:rPr>
-        <w:t xml:space="preserve"> in Object Oriented </w:t>
-      </w:r>
-      <w:proofErr w:type="gramStart"/>
-      <w:r>
-        <w:rPr>
-          <w:rFonts w:eastAsia="Times New Roman" w:cstheme="minorHAnsi"/>
-          <w:b/>
-          <w:bCs/>
-          <w:sz w:val="28"/>
-          <w:szCs w:val="24"/>
-        </w:rPr>
-        <w:t>Programming:</w:t>
-      </w:r>
-      <w:proofErr w:type="gramEnd"/>
+        <w:t xml:space="preserve"> in Object Oriented Programming:</w:t>
+      </w:r>
     </w:p>
     <w:p>
       <w:pPr>
@@ -425,25 +399,7 @@
           <w:sz w:val="24"/>
           <w:szCs w:val="24"/>
         </w:rPr>
-        <w:t>You may use the following syntax</w:t>
-      </w:r>
-      <w:proofErr w:type="gramStart"/>
-      <w:r>
-        <w:rPr>
-          <w:rFonts w:eastAsia="Times New Roman" w:cstheme="minorHAnsi"/>
-          <w:sz w:val="24"/>
-          <w:szCs w:val="24"/>
-        </w:rPr>
-        <w:t>:\</w:t>
-      </w:r>
-      <w:proofErr w:type="gramEnd"/>
-      <w:r>
-        <w:rPr>
-          <w:rFonts w:eastAsia="Times New Roman" w:cstheme="minorHAnsi"/>
-          <w:sz w:val="24"/>
-          <w:szCs w:val="24"/>
-        </w:rPr>
-        <w:t xml:space="preserve"> to implement inheritance in Python:</w:t>
+        <w:t>You may use the following syntax:\ to implement inheritance in Python:</w:t>
       </w:r>
     </w:p>
     <w:p>
@@ -481,41 +437,13 @@
           <w:szCs w:val="24"/>
         </w:rPr>
       </w:pPr>
-      <w:proofErr w:type="gramStart"/>
-      <w:r>
-        <w:rPr>
-          <w:rFonts w:eastAsia="Times New Roman" w:cstheme="minorHAnsi"/>
-          <w:sz w:val="24"/>
-          <w:szCs w:val="24"/>
-        </w:rPr>
-        <w:t>class</w:t>
-      </w:r>
-      <w:proofErr w:type="gramEnd"/>
-      <w:r>
-        <w:rPr>
-          <w:rFonts w:eastAsia="Times New Roman" w:cstheme="minorHAnsi"/>
-          <w:sz w:val="24"/>
-          <w:szCs w:val="24"/>
-        </w:rPr>
-        <w:t xml:space="preserve"> </w:t>
-      </w:r>
-      <w:proofErr w:type="spellStart"/>
-      <w:r>
-        <w:rPr>
-          <w:rFonts w:eastAsia="Times New Roman" w:cstheme="minorHAnsi"/>
-          <w:sz w:val="24"/>
-          <w:szCs w:val="24"/>
-        </w:rPr>
-        <w:t>parent_class</w:t>
-      </w:r>
-      <w:proofErr w:type="spellEnd"/>
-      <w:r>
-        <w:rPr>
-          <w:rFonts w:eastAsia="Times New Roman" w:cstheme="minorHAnsi"/>
-          <w:sz w:val="24"/>
-          <w:szCs w:val="24"/>
-        </w:rPr>
-        <w:t>:</w:t>
+      <w:r>
+        <w:rPr>
+          <w:rFonts w:eastAsia="Times New Roman" w:cstheme="minorHAnsi"/>
+          <w:sz w:val="24"/>
+          <w:szCs w:val="24"/>
+        </w:rPr>
+        <w:t>class parent_class:</w:t>
       </w:r>
     </w:p>
     <w:p>
@@ -553,23 +481,13 @@
           <w:szCs w:val="24"/>
         </w:rPr>
       </w:pPr>
-      <w:proofErr w:type="gramStart"/>
-      <w:r>
-        <w:rPr>
-          <w:rFonts w:eastAsia="Times New Roman" w:cstheme="minorHAnsi"/>
-          <w:sz w:val="24"/>
-          <w:szCs w:val="24"/>
-        </w:rPr>
-        <w:t>body</w:t>
-      </w:r>
-      <w:proofErr w:type="gramEnd"/>
-      <w:r>
-        <w:rPr>
-          <w:rFonts w:eastAsia="Times New Roman" w:cstheme="minorHAnsi"/>
-          <w:sz w:val="24"/>
-          <w:szCs w:val="24"/>
-        </w:rPr>
-        <w:t xml:space="preserve"> of parent class</w:t>
+      <w:r>
+        <w:rPr>
+          <w:rFonts w:eastAsia="Times New Roman" w:cstheme="minorHAnsi"/>
+          <w:sz w:val="24"/>
+          <w:szCs w:val="24"/>
+        </w:rPr>
+        <w:t>body of parent class</w:t>
       </w:r>
     </w:p>
     <w:p>
@@ -607,59 +525,13 @@
           <w:szCs w:val="24"/>
         </w:rPr>
       </w:pPr>
-      <w:proofErr w:type="gramStart"/>
-      <w:r>
-        <w:rPr>
-          <w:rFonts w:eastAsia="Times New Roman" w:cstheme="minorHAnsi"/>
-          <w:sz w:val="24"/>
-          <w:szCs w:val="24"/>
-        </w:rPr>
-        <w:t>class</w:t>
-      </w:r>
-      <w:proofErr w:type="gramEnd"/>
-      <w:r>
-        <w:rPr>
-          <w:rFonts w:eastAsia="Times New Roman" w:cstheme="minorHAnsi"/>
-          <w:sz w:val="24"/>
-          <w:szCs w:val="24"/>
-        </w:rPr>
-        <w:t xml:space="preserve"> </w:t>
-      </w:r>
-      <w:proofErr w:type="spellStart"/>
-      <w:r>
-        <w:rPr>
-          <w:rFonts w:eastAsia="Times New Roman" w:cstheme="minorHAnsi"/>
-          <w:sz w:val="24"/>
-          <w:szCs w:val="24"/>
-        </w:rPr>
-        <w:t>child_class</w:t>
-      </w:r>
-      <w:proofErr w:type="spellEnd"/>
-      <w:r>
-        <w:rPr>
-          <w:rFonts w:eastAsia="Times New Roman" w:cstheme="minorHAnsi"/>
-          <w:sz w:val="24"/>
-          <w:szCs w:val="24"/>
-        </w:rPr>
-        <w:t xml:space="preserve">( </w:t>
-      </w:r>
-      <w:proofErr w:type="spellStart"/>
-      <w:r>
-        <w:rPr>
-          <w:rFonts w:eastAsia="Times New Roman" w:cstheme="minorHAnsi"/>
-          <w:sz w:val="24"/>
-          <w:szCs w:val="24"/>
-        </w:rPr>
-        <w:t>parent_class</w:t>
-      </w:r>
-      <w:proofErr w:type="spellEnd"/>
-      <w:r>
-        <w:rPr>
-          <w:rFonts w:eastAsia="Times New Roman" w:cstheme="minorHAnsi"/>
-          <w:sz w:val="24"/>
-          <w:szCs w:val="24"/>
-        </w:rPr>
-        <w:t>):</w:t>
+      <w:r>
+        <w:rPr>
+          <w:rFonts w:eastAsia="Times New Roman" w:cstheme="minorHAnsi"/>
+          <w:sz w:val="24"/>
+          <w:szCs w:val="24"/>
+        </w:rPr>
+        <w:t>class child_class( parent_class):</w:t>
       </w:r>
     </w:p>
     <w:p>
@@ -697,23 +569,13 @@
           <w:szCs w:val="24"/>
         </w:rPr>
       </w:pPr>
-      <w:proofErr w:type="gramStart"/>
-      <w:r>
-        <w:rPr>
-          <w:rFonts w:eastAsia="Times New Roman" w:cstheme="minorHAnsi"/>
-          <w:sz w:val="24"/>
-          <w:szCs w:val="24"/>
-        </w:rPr>
-        <w:t>body</w:t>
-      </w:r>
-      <w:proofErr w:type="gramEnd"/>
-      <w:r>
-        <w:rPr>
-          <w:rFonts w:eastAsia="Times New Roman" w:cstheme="minorHAnsi"/>
-          <w:sz w:val="24"/>
-          <w:szCs w:val="24"/>
-        </w:rPr>
-        <w:t xml:space="preserve"> of child class</w:t>
+      <w:r>
+        <w:rPr>
+          <w:rFonts w:eastAsia="Times New Roman" w:cstheme="minorHAnsi"/>
+          <w:sz w:val="24"/>
+          <w:szCs w:val="24"/>
+        </w:rPr>
+        <w:t>body of child class</w:t>
       </w:r>
     </w:p>
     <w:p>
@@ -770,23 +632,13 @@
           <w:szCs w:val="24"/>
         </w:rPr>
       </w:pPr>
-      <w:proofErr w:type="gramStart"/>
-      <w:r>
-        <w:rPr>
-          <w:rFonts w:eastAsia="Times New Roman" w:cstheme="minorHAnsi"/>
-          <w:sz w:val="24"/>
-          <w:szCs w:val="24"/>
-        </w:rPr>
-        <w:t>class</w:t>
-      </w:r>
-      <w:proofErr w:type="gramEnd"/>
-      <w:r>
-        <w:rPr>
-          <w:rFonts w:eastAsia="Times New Roman" w:cstheme="minorHAnsi"/>
-          <w:sz w:val="24"/>
-          <w:szCs w:val="24"/>
-        </w:rPr>
-        <w:t xml:space="preserve"> Car:          #parent class</w:t>
+      <w:r>
+        <w:rPr>
+          <w:rFonts w:eastAsia="Times New Roman" w:cstheme="minorHAnsi"/>
+          <w:sz w:val="24"/>
+          <w:szCs w:val="24"/>
+        </w:rPr>
+        <w:t>class Car:          #parent class</w:t>
       </w:r>
     </w:p>
     <w:p>
@@ -830,25 +682,7 @@
           <w:sz w:val="24"/>
           <w:szCs w:val="24"/>
         </w:rPr>
-        <w:t xml:space="preserve">    </w:t>
-      </w:r>
-      <w:proofErr w:type="gramStart"/>
-      <w:r>
-        <w:rPr>
-          <w:rFonts w:eastAsia="Times New Roman" w:cstheme="minorHAnsi"/>
-          <w:sz w:val="24"/>
-          <w:szCs w:val="24"/>
-        </w:rPr>
-        <w:t>def</w:t>
-      </w:r>
-      <w:proofErr w:type="gramEnd"/>
-      <w:r>
-        <w:rPr>
-          <w:rFonts w:eastAsia="Times New Roman" w:cstheme="minorHAnsi"/>
-          <w:sz w:val="24"/>
-          <w:szCs w:val="24"/>
-        </w:rPr>
-        <w:t xml:space="preserve"> __init__(self, name, mileage):</w:t>
+        <w:t xml:space="preserve">    def __init__(self, name, mileage):</w:t>
       </w:r>
     </w:p>
     <w:p>
@@ -936,25 +770,7 @@
           <w:sz w:val="24"/>
           <w:szCs w:val="24"/>
         </w:rPr>
-        <w:t>        </w:t>
-      </w:r>
-      <w:proofErr w:type="spellStart"/>
-      <w:r>
-        <w:rPr>
-          <w:rFonts w:eastAsia="Times New Roman" w:cstheme="minorHAnsi"/>
-          <w:sz w:val="24"/>
-          <w:szCs w:val="24"/>
-        </w:rPr>
-        <w:t>self.mileage</w:t>
-      </w:r>
-      <w:proofErr w:type="spellEnd"/>
-      <w:r>
-        <w:rPr>
-          <w:rFonts w:eastAsia="Times New Roman" w:cstheme="minorHAnsi"/>
-          <w:sz w:val="24"/>
-          <w:szCs w:val="24"/>
-        </w:rPr>
-        <w:t xml:space="preserve"> = mileage </w:t>
+        <w:t>        self.mileage = mileage </w:t>
       </w:r>
     </w:p>
     <w:p>
@@ -1034,25 +850,7 @@
           <w:sz w:val="24"/>
           <w:szCs w:val="24"/>
         </w:rPr>
-        <w:t xml:space="preserve">    </w:t>
-      </w:r>
-      <w:proofErr w:type="gramStart"/>
-      <w:r>
-        <w:rPr>
-          <w:rFonts w:eastAsia="Times New Roman" w:cstheme="minorHAnsi"/>
-          <w:sz w:val="24"/>
-          <w:szCs w:val="24"/>
-        </w:rPr>
-        <w:t>def</w:t>
-      </w:r>
-      <w:proofErr w:type="gramEnd"/>
-      <w:r>
-        <w:rPr>
-          <w:rFonts w:eastAsia="Times New Roman" w:cstheme="minorHAnsi"/>
-          <w:sz w:val="24"/>
-          <w:szCs w:val="24"/>
-        </w:rPr>
-        <w:t xml:space="preserve"> description(self):                </w:t>
+        <w:t xml:space="preserve">    def description(self):                </w:t>
       </w:r>
     </w:p>
     <w:p>
@@ -1097,61 +895,7 @@
           <w:szCs w:val="24"/>
         </w:rPr>
         <w:lastRenderedPageBreak/>
-        <w:t>        </w:t>
-      </w:r>
-      <w:proofErr w:type="gramStart"/>
-      <w:r>
-        <w:rPr>
-          <w:rFonts w:eastAsia="Times New Roman" w:cstheme="minorHAnsi"/>
-          <w:sz w:val="24"/>
-          <w:szCs w:val="24"/>
-        </w:rPr>
-        <w:t>return</w:t>
-      </w:r>
-      <w:proofErr w:type="gramEnd"/>
-      <w:r>
-        <w:rPr>
-          <w:rFonts w:eastAsia="Times New Roman" w:cstheme="minorHAnsi"/>
-          <w:sz w:val="24"/>
-          <w:szCs w:val="24"/>
-        </w:rPr>
-        <w:t xml:space="preserve"> </w:t>
-      </w:r>
-      <w:proofErr w:type="spellStart"/>
-      <w:r>
-        <w:rPr>
-          <w:rFonts w:eastAsia="Times New Roman" w:cstheme="minorHAnsi"/>
-          <w:sz w:val="24"/>
-          <w:szCs w:val="24"/>
-        </w:rPr>
-        <w:t>f"The</w:t>
-      </w:r>
-      <w:proofErr w:type="spellEnd"/>
-      <w:r>
-        <w:rPr>
-          <w:rFonts w:eastAsia="Times New Roman" w:cstheme="minorHAnsi"/>
-          <w:sz w:val="24"/>
-          <w:szCs w:val="24"/>
-        </w:rPr>
-        <w:t xml:space="preserve"> {self.name} car gives the mileage of {</w:t>
-      </w:r>
-      <w:proofErr w:type="spellStart"/>
-      <w:r>
-        <w:rPr>
-          <w:rFonts w:eastAsia="Times New Roman" w:cstheme="minorHAnsi"/>
-          <w:sz w:val="24"/>
-          <w:szCs w:val="24"/>
-        </w:rPr>
-        <w:t>self.mileage</w:t>
-      </w:r>
-      <w:proofErr w:type="spellEnd"/>
-      <w:r>
-        <w:rPr>
-          <w:rFonts w:eastAsia="Times New Roman" w:cstheme="minorHAnsi"/>
-          <w:sz w:val="24"/>
-          <w:szCs w:val="24"/>
-        </w:rPr>
-        <w:t>}km/l"</w:t>
+        <w:t>        return f"The {self.name} car gives the mileage of {self.mileage}km/l"</w:t>
       </w:r>
     </w:p>
     <w:p>
@@ -1189,23 +933,13 @@
           <w:szCs w:val="24"/>
         </w:rPr>
       </w:pPr>
-      <w:proofErr w:type="gramStart"/>
-      <w:r>
-        <w:rPr>
-          <w:rFonts w:eastAsia="Times New Roman" w:cstheme="minorHAnsi"/>
-          <w:sz w:val="24"/>
-          <w:szCs w:val="24"/>
-        </w:rPr>
-        <w:t>class</w:t>
-      </w:r>
-      <w:proofErr w:type="gramEnd"/>
-      <w:r>
-        <w:rPr>
-          <w:rFonts w:eastAsia="Times New Roman" w:cstheme="minorHAnsi"/>
-          <w:sz w:val="24"/>
-          <w:szCs w:val="24"/>
-        </w:rPr>
-        <w:t xml:space="preserve"> BMW(Car):     #child class</w:t>
+      <w:r>
+        <w:rPr>
+          <w:rFonts w:eastAsia="Times New Roman" w:cstheme="minorHAnsi"/>
+          <w:sz w:val="24"/>
+          <w:szCs w:val="24"/>
+        </w:rPr>
+        <w:t>class BMW(Car):     #child class</w:t>
       </w:r>
     </w:p>
     <w:p>
@@ -1249,18 +983,8 @@
           <w:sz w:val="24"/>
           <w:szCs w:val="24"/>
         </w:rPr>
-        <w:t xml:space="preserve">    </w:t>
-      </w:r>
-      <w:proofErr w:type="gramStart"/>
-      <w:r>
-        <w:rPr>
-          <w:rFonts w:eastAsia="Times New Roman" w:cstheme="minorHAnsi"/>
-          <w:sz w:val="24"/>
-          <w:szCs w:val="24"/>
-        </w:rPr>
-        <w:t>pass</w:t>
-      </w:r>
-      <w:proofErr w:type="gramEnd"/>
+        <w:t xml:space="preserve">    pass</w:t>
+      </w:r>
     </w:p>
     <w:p>
       <w:pPr>
@@ -1297,23 +1021,13 @@
           <w:szCs w:val="24"/>
         </w:rPr>
       </w:pPr>
-      <w:proofErr w:type="gramStart"/>
-      <w:r>
-        <w:rPr>
-          <w:rFonts w:eastAsia="Times New Roman" w:cstheme="minorHAnsi"/>
-          <w:sz w:val="24"/>
-          <w:szCs w:val="24"/>
-        </w:rPr>
-        <w:t>class</w:t>
-      </w:r>
-      <w:proofErr w:type="gramEnd"/>
-      <w:r>
-        <w:rPr>
-          <w:rFonts w:eastAsia="Times New Roman" w:cstheme="minorHAnsi"/>
-          <w:sz w:val="24"/>
-          <w:szCs w:val="24"/>
-        </w:rPr>
-        <w:t xml:space="preserve"> Audi(Car):     #child class</w:t>
+      <w:r>
+        <w:rPr>
+          <w:rFonts w:eastAsia="Times New Roman" w:cstheme="minorHAnsi"/>
+          <w:sz w:val="24"/>
+          <w:szCs w:val="24"/>
+        </w:rPr>
+        <w:t>class Audi(Car):     #child class</w:t>
       </w:r>
     </w:p>
     <w:p>
@@ -1357,43 +1071,7 @@
           <w:sz w:val="24"/>
           <w:szCs w:val="24"/>
         </w:rPr>
-        <w:t xml:space="preserve">    </w:t>
-      </w:r>
-      <w:proofErr w:type="gramStart"/>
-      <w:r>
-        <w:rPr>
-          <w:rFonts w:eastAsia="Times New Roman" w:cstheme="minorHAnsi"/>
-          <w:sz w:val="24"/>
-          <w:szCs w:val="24"/>
-        </w:rPr>
-        <w:t>def</w:t>
-      </w:r>
-      <w:proofErr w:type="gramEnd"/>
-      <w:r>
-        <w:rPr>
-          <w:rFonts w:eastAsia="Times New Roman" w:cstheme="minorHAnsi"/>
-          <w:sz w:val="24"/>
-          <w:szCs w:val="24"/>
-        </w:rPr>
-        <w:t xml:space="preserve"> </w:t>
-      </w:r>
-      <w:proofErr w:type="spellStart"/>
-      <w:r>
-        <w:rPr>
-          <w:rFonts w:eastAsia="Times New Roman" w:cstheme="minorHAnsi"/>
-          <w:sz w:val="24"/>
-          <w:szCs w:val="24"/>
-        </w:rPr>
-        <w:t>audi_desc</w:t>
-      </w:r>
-      <w:proofErr w:type="spellEnd"/>
-      <w:r>
-        <w:rPr>
-          <w:rFonts w:eastAsia="Times New Roman" w:cstheme="minorHAnsi"/>
-          <w:sz w:val="24"/>
-          <w:szCs w:val="24"/>
-        </w:rPr>
-        <w:t>(self):</w:t>
+        <w:t xml:space="preserve">    def audi_desc(self):</w:t>
       </w:r>
     </w:p>
     <w:p>
@@ -1437,25 +1115,7 @@
           <w:sz w:val="24"/>
           <w:szCs w:val="24"/>
         </w:rPr>
-        <w:t xml:space="preserve">        </w:t>
-      </w:r>
-      <w:proofErr w:type="gramStart"/>
-      <w:r>
-        <w:rPr>
-          <w:rFonts w:eastAsia="Times New Roman" w:cstheme="minorHAnsi"/>
-          <w:sz w:val="24"/>
-          <w:szCs w:val="24"/>
-        </w:rPr>
-        <w:t>return</w:t>
-      </w:r>
-      <w:proofErr w:type="gramEnd"/>
-      <w:r>
-        <w:rPr>
-          <w:rFonts w:eastAsia="Times New Roman" w:cstheme="minorHAnsi"/>
-          <w:sz w:val="24"/>
-          <w:szCs w:val="24"/>
-        </w:rPr>
-        <w:t xml:space="preserve"> "This is the description method of class Audi."</w:t>
+        <w:t xml:space="preserve">        return "This is the description method of class Audi."</w:t>
       </w:r>
     </w:p>
     <w:p>
@@ -1499,25 +1159,7 @@
           <w:sz w:val="24"/>
           <w:szCs w:val="24"/>
         </w:rPr>
-        <w:t xml:space="preserve">obj1 = </w:t>
-      </w:r>
-      <w:proofErr w:type="gramStart"/>
-      <w:r>
-        <w:rPr>
-          <w:rFonts w:eastAsia="Times New Roman" w:cstheme="minorHAnsi"/>
-          <w:sz w:val="24"/>
-          <w:szCs w:val="24"/>
-        </w:rPr>
-        <w:t>BMW(</w:t>
-      </w:r>
-      <w:proofErr w:type="gramEnd"/>
-      <w:r>
-        <w:rPr>
-          <w:rFonts w:eastAsia="Times New Roman" w:cstheme="minorHAnsi"/>
-          <w:sz w:val="24"/>
-          <w:szCs w:val="24"/>
-        </w:rPr>
-        <w:t>"BMW 7-series",39.53)</w:t>
+        <w:t>obj1 = BMW("BMW 7-series",39.53)</w:t>
       </w:r>
     </w:p>
     <w:p>
@@ -1555,23 +1197,13 @@
           <w:szCs w:val="24"/>
         </w:rPr>
       </w:pPr>
-      <w:proofErr w:type="gramStart"/>
-      <w:r>
-        <w:rPr>
-          <w:rFonts w:eastAsia="Times New Roman" w:cstheme="minorHAnsi"/>
-          <w:sz w:val="24"/>
-          <w:szCs w:val="24"/>
-        </w:rPr>
-        <w:t>print(</w:t>
-      </w:r>
-      <w:proofErr w:type="gramEnd"/>
-      <w:r>
-        <w:rPr>
-          <w:rFonts w:eastAsia="Times New Roman" w:cstheme="minorHAnsi"/>
-          <w:sz w:val="24"/>
-          <w:szCs w:val="24"/>
-        </w:rPr>
-        <w:t>obj1.description())</w:t>
+      <w:r>
+        <w:rPr>
+          <w:rFonts w:eastAsia="Times New Roman" w:cstheme="minorHAnsi"/>
+          <w:sz w:val="24"/>
+          <w:szCs w:val="24"/>
+        </w:rPr>
+        <w:t>print(obj1.description())</w:t>
       </w:r>
     </w:p>
     <w:p>
@@ -1615,25 +1247,7 @@
           <w:sz w:val="24"/>
           <w:szCs w:val="24"/>
         </w:rPr>
-        <w:t xml:space="preserve">obj2 = </w:t>
-      </w:r>
-      <w:proofErr w:type="gramStart"/>
-      <w:r>
-        <w:rPr>
-          <w:rFonts w:eastAsia="Times New Roman" w:cstheme="minorHAnsi"/>
-          <w:sz w:val="24"/>
-          <w:szCs w:val="24"/>
-        </w:rPr>
-        <w:t>Audi(</w:t>
-      </w:r>
-      <w:proofErr w:type="gramEnd"/>
-      <w:r>
-        <w:rPr>
-          <w:rFonts w:eastAsia="Times New Roman" w:cstheme="minorHAnsi"/>
-          <w:sz w:val="24"/>
-          <w:szCs w:val="24"/>
-        </w:rPr>
-        <w:t>"Audi A8 L",14)</w:t>
+        <w:t>obj2 = Audi("Audi A8 L",14)</w:t>
       </w:r>
     </w:p>
     <w:p>
@@ -1671,23 +1285,13 @@
           <w:szCs w:val="24"/>
         </w:rPr>
       </w:pPr>
-      <w:proofErr w:type="gramStart"/>
-      <w:r>
-        <w:rPr>
-          <w:rFonts w:eastAsia="Times New Roman" w:cstheme="minorHAnsi"/>
-          <w:sz w:val="24"/>
-          <w:szCs w:val="24"/>
-        </w:rPr>
-        <w:t>print(</w:t>
-      </w:r>
-      <w:proofErr w:type="gramEnd"/>
-      <w:r>
-        <w:rPr>
-          <w:rFonts w:eastAsia="Times New Roman" w:cstheme="minorHAnsi"/>
-          <w:sz w:val="24"/>
-          <w:szCs w:val="24"/>
-        </w:rPr>
-        <w:t>obj2.description())</w:t>
+      <w:r>
+        <w:rPr>
+          <w:rFonts w:eastAsia="Times New Roman" w:cstheme="minorHAnsi"/>
+          <w:sz w:val="24"/>
+          <w:szCs w:val="24"/>
+        </w:rPr>
+        <w:t>print(obj2.description())</w:t>
       </w:r>
     </w:p>
     <w:p>
@@ -1725,23 +1329,13 @@
           <w:szCs w:val="24"/>
         </w:rPr>
       </w:pPr>
-      <w:proofErr w:type="gramStart"/>
-      <w:r>
-        <w:rPr>
-          <w:rFonts w:eastAsia="Times New Roman" w:cstheme="minorHAnsi"/>
-          <w:sz w:val="24"/>
-          <w:szCs w:val="24"/>
-        </w:rPr>
-        <w:t>print(</w:t>
-      </w:r>
-      <w:proofErr w:type="gramEnd"/>
-      <w:r>
-        <w:rPr>
-          <w:rFonts w:eastAsia="Times New Roman" w:cstheme="minorHAnsi"/>
-          <w:sz w:val="24"/>
-          <w:szCs w:val="24"/>
-        </w:rPr>
-        <w:t>obj2.audi_desc())</w:t>
+      <w:r>
+        <w:rPr>
+          <w:rFonts w:eastAsia="Times New Roman" w:cstheme="minorHAnsi"/>
+          <w:sz w:val="24"/>
+          <w:szCs w:val="24"/>
+        </w:rPr>
+        <w:t>print(obj2.audi_desc())</w:t>
       </w:r>
     </w:p>
     <w:p>
@@ -1855,18 +1449,8 @@
           <w:sz w:val="24"/>
           <w:szCs w:val="24"/>
         </w:rPr>
-        <w:t xml:space="preserve">We have created two child classes namely “BMW” and “Audi” that have inherited the methods and properties of the parent class “Car”.  We have provided no additional features and methods in the class BMW. </w:t>
-      </w:r>
-      <w:proofErr w:type="gramStart"/>
-      <w:r>
-        <w:rPr>
-          <w:rFonts w:eastAsia="Times New Roman" w:cstheme="minorHAnsi"/>
-          <w:sz w:val="24"/>
-          <w:szCs w:val="24"/>
-        </w:rPr>
-        <w:t>Whereas there is one additional method inside the class Audi.</w:t>
-      </w:r>
-      <w:proofErr w:type="gramEnd"/>
+        <w:t>We have created two child classes namely “BMW” and “Audi” that have inherited the methods and properties of the parent class “Car”.  We have provided no additional features and methods in the class BMW. Whereas there is one additional method inside the class Audi.</w:t>
+      </w:r>
     </w:p>
     <w:p>
       <w:pPr>
@@ -1885,43 +1469,7 @@
           <w:szCs w:val="24"/>
         </w:rPr>
         <w:lastRenderedPageBreak/>
-        <w:t xml:space="preserve">Notice how the instance method </w:t>
-      </w:r>
-      <w:proofErr w:type="gramStart"/>
-      <w:r>
-        <w:rPr>
-          <w:rFonts w:eastAsia="Times New Roman" w:cstheme="minorHAnsi"/>
-          <w:sz w:val="24"/>
-          <w:szCs w:val="24"/>
-        </w:rPr>
-        <w:t>description(</w:t>
-      </w:r>
-      <w:proofErr w:type="gramEnd"/>
-      <w:r>
-        <w:rPr>
-          <w:rFonts w:eastAsia="Times New Roman" w:cstheme="minorHAnsi"/>
-          <w:sz w:val="24"/>
-          <w:szCs w:val="24"/>
-        </w:rPr>
-        <w:t>) of the parent class is accessible by the objects of child classes with the help of obj1.description() and obj2.description(). And the separate method of class Audi is also accessible using obj2.audi_</w:t>
-      </w:r>
-      <w:proofErr w:type="gramStart"/>
-      <w:r>
-        <w:rPr>
-          <w:rFonts w:eastAsia="Times New Roman" w:cstheme="minorHAnsi"/>
-          <w:sz w:val="24"/>
-          <w:szCs w:val="24"/>
-        </w:rPr>
-        <w:t>desc(</w:t>
-      </w:r>
-      <w:proofErr w:type="gramEnd"/>
-      <w:r>
-        <w:rPr>
-          <w:rFonts w:eastAsia="Times New Roman" w:cstheme="minorHAnsi"/>
-          <w:sz w:val="24"/>
-          <w:szCs w:val="24"/>
-        </w:rPr>
-        <w:t>).</w:t>
+        <w:t>Notice how the instance method description() of the parent class is accessible by the objects of child classes with the help of obj1.description() and obj2.description(). And the separate method of class Audi is also accessible using obj2.audi_desc().</w:t>
       </w:r>
     </w:p>
     <w:p>
@@ -1940,25 +1488,7 @@
           <w:sz w:val="24"/>
           <w:szCs w:val="24"/>
         </w:rPr>
-        <w:t xml:space="preserve">We can check the base or parent </w:t>
-      </w:r>
-      <w:proofErr w:type="gramStart"/>
-      <w:r>
-        <w:rPr>
-          <w:rFonts w:eastAsia="Times New Roman" w:cstheme="minorHAnsi"/>
-          <w:sz w:val="24"/>
-          <w:szCs w:val="24"/>
-        </w:rPr>
-        <w:t>class of any class using a built-in class attribute</w:t>
-      </w:r>
-      <w:proofErr w:type="gramEnd"/>
-      <w:r>
-        <w:rPr>
-          <w:rFonts w:eastAsia="Times New Roman" w:cstheme="minorHAnsi"/>
-          <w:sz w:val="24"/>
-          <w:szCs w:val="24"/>
-        </w:rPr>
-        <w:t> </w:t>
+        <w:t>We can check the base or parent class of any class using a built-in class attribute </w:t>
       </w:r>
       <w:r>
         <w:rPr>
@@ -2006,51 +1536,13 @@
           <w:szCs w:val="24"/>
         </w:rPr>
       </w:pPr>
-      <w:proofErr w:type="gramStart"/>
-      <w:r>
-        <w:rPr>
-          <w:rFonts w:eastAsia="Times New Roman" w:cstheme="minorHAnsi"/>
-          <w:sz w:val="24"/>
-          <w:szCs w:val="24"/>
-        </w:rPr>
-        <w:t>print(</w:t>
-      </w:r>
-      <w:proofErr w:type="spellStart"/>
-      <w:proofErr w:type="gramEnd"/>
-      <w:r>
-        <w:rPr>
-          <w:rFonts w:eastAsia="Times New Roman" w:cstheme="minorHAnsi"/>
-          <w:sz w:val="24"/>
-          <w:szCs w:val="24"/>
-        </w:rPr>
-        <w:t>BMW.__bases</w:t>
-      </w:r>
-      <w:proofErr w:type="spellEnd"/>
-      <w:r>
-        <w:rPr>
-          <w:rFonts w:eastAsia="Times New Roman" w:cstheme="minorHAnsi"/>
-          <w:sz w:val="24"/>
-          <w:szCs w:val="24"/>
-        </w:rPr>
-        <w:t xml:space="preserve">__, </w:t>
-      </w:r>
-      <w:proofErr w:type="spellStart"/>
-      <w:r>
-        <w:rPr>
-          <w:rFonts w:eastAsia="Times New Roman" w:cstheme="minorHAnsi"/>
-          <w:sz w:val="24"/>
-          <w:szCs w:val="24"/>
-        </w:rPr>
-        <w:t>Audi.__bases</w:t>
-      </w:r>
-      <w:proofErr w:type="spellEnd"/>
-      <w:r>
-        <w:rPr>
-          <w:rFonts w:eastAsia="Times New Roman" w:cstheme="minorHAnsi"/>
-          <w:sz w:val="24"/>
-          <w:szCs w:val="24"/>
-        </w:rPr>
-        <w:t>__)</w:t>
+      <w:r>
+        <w:rPr>
+          <w:rFonts w:eastAsia="Times New Roman" w:cstheme="minorHAnsi"/>
+          <w:sz w:val="24"/>
+          <w:szCs w:val="24"/>
+        </w:rPr>
+        <w:t>print(BMW.__bases__, Audi.__bases__)</w:t>
       </w:r>
     </w:p>
     <w:p>
@@ -2189,41 +1681,13 @@
           <w:szCs w:val="24"/>
         </w:rPr>
       </w:pPr>
-      <w:proofErr w:type="gramStart"/>
-      <w:r>
-        <w:rPr>
-          <w:rFonts w:eastAsia="Times New Roman" w:cstheme="minorHAnsi"/>
-          <w:sz w:val="24"/>
-          <w:szCs w:val="24"/>
-        </w:rPr>
-        <w:t>print(</w:t>
-      </w:r>
-      <w:proofErr w:type="gramEnd"/>
-      <w:r>
-        <w:rPr>
-          <w:rFonts w:eastAsia="Times New Roman" w:cstheme="minorHAnsi"/>
-          <w:sz w:val="24"/>
-          <w:szCs w:val="24"/>
-        </w:rPr>
-        <w:t xml:space="preserve"> </w:t>
-      </w:r>
-      <w:proofErr w:type="spellStart"/>
-      <w:r>
-        <w:rPr>
-          <w:rFonts w:eastAsia="Times New Roman" w:cstheme="minorHAnsi"/>
-          <w:sz w:val="24"/>
-          <w:szCs w:val="24"/>
-        </w:rPr>
-        <w:t>Car.__bases</w:t>
-      </w:r>
-      <w:proofErr w:type="spellEnd"/>
-      <w:r>
-        <w:rPr>
-          <w:rFonts w:eastAsia="Times New Roman" w:cstheme="minorHAnsi"/>
-          <w:sz w:val="24"/>
-          <w:szCs w:val="24"/>
-        </w:rPr>
-        <w:t>__ )</w:t>
+      <w:r>
+        <w:rPr>
+          <w:rFonts w:eastAsia="Times New Roman" w:cstheme="minorHAnsi"/>
+          <w:sz w:val="24"/>
+          <w:szCs w:val="24"/>
+        </w:rPr>
+        <w:t>print( Car.__bases__ )</w:t>
       </w:r>
     </w:p>
     <w:p>
@@ -2326,6 +1790,16 @@
         </w:rPr>
         <w:t> In other words, the Object class is the root of all classes.</w:t>
       </w:r>
+    </w:p>
+    <w:p>
+      <w:pPr>
+        <w:pStyle w:val="NormalWeb"/>
+        <w:shd w:val="clear" w:color="auto" w:fill="FFFFFF"/>
+        <w:spacing w:before="0" w:beforeAutospacing="0" w:after="233" w:afterAutospacing="0"/>
+        <w:rPr>
+          <w:rFonts w:asciiTheme="minorHAnsi" w:hAnsiTheme="minorHAnsi" w:cstheme="minorHAnsi"/>
+        </w:rPr>
+      </w:pPr>
     </w:p>
     <w:p>
       <w:pPr>

--- a/Inheritance.docx
+++ b/Inheritance.docx
@@ -259,7 +259,21 @@
         <w:rPr>
           <w:rFonts w:asciiTheme="minorHAnsi" w:hAnsiTheme="minorHAnsi" w:cstheme="minorHAnsi"/>
         </w:rPr>
-        <w:t>. That means they’ve inherited the properties of class vehicles i.e all are used for transportation.</w:t>
+        <w:t xml:space="preserve">. That means they’ve inherited the properties of class vehicles </w:t>
+      </w:r>
+      <w:proofErr w:type="spellStart"/>
+      <w:r>
+        <w:rPr>
+          <w:rFonts w:asciiTheme="minorHAnsi" w:hAnsiTheme="minorHAnsi" w:cstheme="minorHAnsi"/>
+        </w:rPr>
+        <w:t>i.e</w:t>
+      </w:r>
+      <w:proofErr w:type="spellEnd"/>
+      <w:r>
+        <w:rPr>
+          <w:rFonts w:asciiTheme="minorHAnsi" w:hAnsiTheme="minorHAnsi" w:cstheme="minorHAnsi"/>
+        </w:rPr>
+        <w:t xml:space="preserve"> all are used for transportation.</w:t>
       </w:r>
     </w:p>
     <w:p>
@@ -300,16 +314,6 @@
     </w:p>
     <w:p>
       <w:pPr>
-        <w:pStyle w:val="NormalWeb"/>
-        <w:shd w:val="clear" w:color="auto" w:fill="FFFFFF"/>
-        <w:spacing w:before="0" w:beforeAutospacing="0" w:after="233" w:afterAutospacing="0"/>
-        <w:rPr>
-          <w:rFonts w:asciiTheme="minorHAnsi" w:hAnsiTheme="minorHAnsi" w:cstheme="minorHAnsi"/>
-        </w:rPr>
-      </w:pPr>
-    </w:p>
-    <w:p>
-      <w:pPr>
         <w:shd w:val="clear" w:color="auto" w:fill="FFFFFF"/>
         <w:spacing w:before="222" w:after="222" w:line="336" w:lineRule="atLeast"/>
         <w:outlineLvl w:val="1"/>
@@ -329,6 +333,7 @@
           <w:sz w:val="28"/>
           <w:szCs w:val="24"/>
         </w:rPr>
+        <w:lastRenderedPageBreak/>
         <w:t>What is Inheritance</w:t>
       </w:r>
       <w:r>
@@ -339,8 +344,20 @@
           <w:sz w:val="28"/>
           <w:szCs w:val="24"/>
         </w:rPr>
-        <w:t xml:space="preserve"> in Object Oriented Programming:</w:t>
-      </w:r>
+        <w:t xml:space="preserve"> in Object Oriented </w:t>
+      </w:r>
+      <w:proofErr w:type="gramStart"/>
+      <w:r>
+        <w:rPr>
+          <w:rFonts w:eastAsia="Times New Roman" w:cstheme="minorHAnsi"/>
+          <w:b/>
+          <w:bCs/>
+          <w:sz w:val="28"/>
+          <w:szCs w:val="24"/>
+        </w:rPr>
+        <w:t>Programming:</w:t>
+      </w:r>
+      <w:proofErr w:type="gramEnd"/>
     </w:p>
     <w:p>
       <w:pPr>
@@ -399,7 +416,25 @@
           <w:sz w:val="24"/>
           <w:szCs w:val="24"/>
         </w:rPr>
-        <w:t>You may use the following syntax:\ to implement inheritance in Python:</w:t>
+        <w:t>You may use the following syntax</w:t>
+      </w:r>
+      <w:proofErr w:type="gramStart"/>
+      <w:r>
+        <w:rPr>
+          <w:rFonts w:eastAsia="Times New Roman" w:cstheme="minorHAnsi"/>
+          <w:sz w:val="24"/>
+          <w:szCs w:val="24"/>
+        </w:rPr>
+        <w:t>:\</w:t>
+      </w:r>
+      <w:proofErr w:type="gramEnd"/>
+      <w:r>
+        <w:rPr>
+          <w:rFonts w:eastAsia="Times New Roman" w:cstheme="minorHAnsi"/>
+          <w:sz w:val="24"/>
+          <w:szCs w:val="24"/>
+        </w:rPr>
+        <w:t xml:space="preserve"> to implement inheritance in Python:</w:t>
       </w:r>
     </w:p>
     <w:p>
@@ -437,13 +472,41 @@
           <w:szCs w:val="24"/>
         </w:rPr>
       </w:pPr>
-      <w:r>
-        <w:rPr>
-          <w:rFonts w:eastAsia="Times New Roman" w:cstheme="minorHAnsi"/>
-          <w:sz w:val="24"/>
-          <w:szCs w:val="24"/>
-        </w:rPr>
-        <w:t>class parent_class:</w:t>
+      <w:proofErr w:type="gramStart"/>
+      <w:r>
+        <w:rPr>
+          <w:rFonts w:eastAsia="Times New Roman" w:cstheme="minorHAnsi"/>
+          <w:sz w:val="24"/>
+          <w:szCs w:val="24"/>
+        </w:rPr>
+        <w:t>class</w:t>
+      </w:r>
+      <w:proofErr w:type="gramEnd"/>
+      <w:r>
+        <w:rPr>
+          <w:rFonts w:eastAsia="Times New Roman" w:cstheme="minorHAnsi"/>
+          <w:sz w:val="24"/>
+          <w:szCs w:val="24"/>
+        </w:rPr>
+        <w:t xml:space="preserve"> </w:t>
+      </w:r>
+      <w:proofErr w:type="spellStart"/>
+      <w:r>
+        <w:rPr>
+          <w:rFonts w:eastAsia="Times New Roman" w:cstheme="minorHAnsi"/>
+          <w:sz w:val="24"/>
+          <w:szCs w:val="24"/>
+        </w:rPr>
+        <w:t>parent_class</w:t>
+      </w:r>
+      <w:proofErr w:type="spellEnd"/>
+      <w:r>
+        <w:rPr>
+          <w:rFonts w:eastAsia="Times New Roman" w:cstheme="minorHAnsi"/>
+          <w:sz w:val="24"/>
+          <w:szCs w:val="24"/>
+        </w:rPr>
+        <w:t>:</w:t>
       </w:r>
     </w:p>
     <w:p>
@@ -481,13 +544,23 @@
           <w:szCs w:val="24"/>
         </w:rPr>
       </w:pPr>
-      <w:r>
-        <w:rPr>
-          <w:rFonts w:eastAsia="Times New Roman" w:cstheme="minorHAnsi"/>
-          <w:sz w:val="24"/>
-          <w:szCs w:val="24"/>
-        </w:rPr>
-        <w:t>body of parent class</w:t>
+      <w:proofErr w:type="gramStart"/>
+      <w:r>
+        <w:rPr>
+          <w:rFonts w:eastAsia="Times New Roman" w:cstheme="minorHAnsi"/>
+          <w:sz w:val="24"/>
+          <w:szCs w:val="24"/>
+        </w:rPr>
+        <w:t>body</w:t>
+      </w:r>
+      <w:proofErr w:type="gramEnd"/>
+      <w:r>
+        <w:rPr>
+          <w:rFonts w:eastAsia="Times New Roman" w:cstheme="minorHAnsi"/>
+          <w:sz w:val="24"/>
+          <w:szCs w:val="24"/>
+        </w:rPr>
+        <w:t xml:space="preserve"> of parent class</w:t>
       </w:r>
     </w:p>
     <w:p>
@@ -525,13 +598,59 @@
           <w:szCs w:val="24"/>
         </w:rPr>
       </w:pPr>
-      <w:r>
-        <w:rPr>
-          <w:rFonts w:eastAsia="Times New Roman" w:cstheme="minorHAnsi"/>
-          <w:sz w:val="24"/>
-          <w:szCs w:val="24"/>
-        </w:rPr>
-        <w:t>class child_class( parent_class):</w:t>
+      <w:proofErr w:type="gramStart"/>
+      <w:r>
+        <w:rPr>
+          <w:rFonts w:eastAsia="Times New Roman" w:cstheme="minorHAnsi"/>
+          <w:sz w:val="24"/>
+          <w:szCs w:val="24"/>
+        </w:rPr>
+        <w:t>class</w:t>
+      </w:r>
+      <w:proofErr w:type="gramEnd"/>
+      <w:r>
+        <w:rPr>
+          <w:rFonts w:eastAsia="Times New Roman" w:cstheme="minorHAnsi"/>
+          <w:sz w:val="24"/>
+          <w:szCs w:val="24"/>
+        </w:rPr>
+        <w:t xml:space="preserve"> </w:t>
+      </w:r>
+      <w:proofErr w:type="spellStart"/>
+      <w:r>
+        <w:rPr>
+          <w:rFonts w:eastAsia="Times New Roman" w:cstheme="minorHAnsi"/>
+          <w:sz w:val="24"/>
+          <w:szCs w:val="24"/>
+        </w:rPr>
+        <w:t>child_class</w:t>
+      </w:r>
+      <w:proofErr w:type="spellEnd"/>
+      <w:r>
+        <w:rPr>
+          <w:rFonts w:eastAsia="Times New Roman" w:cstheme="minorHAnsi"/>
+          <w:sz w:val="24"/>
+          <w:szCs w:val="24"/>
+        </w:rPr>
+        <w:t xml:space="preserve">( </w:t>
+      </w:r>
+      <w:proofErr w:type="spellStart"/>
+      <w:r>
+        <w:rPr>
+          <w:rFonts w:eastAsia="Times New Roman" w:cstheme="minorHAnsi"/>
+          <w:sz w:val="24"/>
+          <w:szCs w:val="24"/>
+        </w:rPr>
+        <w:t>parent_class</w:t>
+      </w:r>
+      <w:proofErr w:type="spellEnd"/>
+      <w:r>
+        <w:rPr>
+          <w:rFonts w:eastAsia="Times New Roman" w:cstheme="minorHAnsi"/>
+          <w:sz w:val="24"/>
+          <w:szCs w:val="24"/>
+        </w:rPr>
+        <w:t>):</w:t>
       </w:r>
     </w:p>
     <w:p>
@@ -569,13 +688,23 @@
           <w:szCs w:val="24"/>
         </w:rPr>
       </w:pPr>
-      <w:r>
-        <w:rPr>
-          <w:rFonts w:eastAsia="Times New Roman" w:cstheme="minorHAnsi"/>
-          <w:sz w:val="24"/>
-          <w:szCs w:val="24"/>
-        </w:rPr>
-        <w:t>body of child class</w:t>
+      <w:proofErr w:type="gramStart"/>
+      <w:r>
+        <w:rPr>
+          <w:rFonts w:eastAsia="Times New Roman" w:cstheme="minorHAnsi"/>
+          <w:sz w:val="24"/>
+          <w:szCs w:val="24"/>
+        </w:rPr>
+        <w:t>body</w:t>
+      </w:r>
+      <w:proofErr w:type="gramEnd"/>
+      <w:r>
+        <w:rPr>
+          <w:rFonts w:eastAsia="Times New Roman" w:cstheme="minorHAnsi"/>
+          <w:sz w:val="24"/>
+          <w:szCs w:val="24"/>
+        </w:rPr>
+        <w:t xml:space="preserve"> of child class</w:t>
       </w:r>
     </w:p>
     <w:p>
@@ -632,13 +761,23 @@
           <w:szCs w:val="24"/>
         </w:rPr>
       </w:pPr>
-      <w:r>
-        <w:rPr>
-          <w:rFonts w:eastAsia="Times New Roman" w:cstheme="minorHAnsi"/>
-          <w:sz w:val="24"/>
-          <w:szCs w:val="24"/>
-        </w:rPr>
-        <w:t>class Car:          #parent class</w:t>
+      <w:proofErr w:type="gramStart"/>
+      <w:r>
+        <w:rPr>
+          <w:rFonts w:eastAsia="Times New Roman" w:cstheme="minorHAnsi"/>
+          <w:sz w:val="24"/>
+          <w:szCs w:val="24"/>
+        </w:rPr>
+        <w:t>class</w:t>
+      </w:r>
+      <w:proofErr w:type="gramEnd"/>
+      <w:r>
+        <w:rPr>
+          <w:rFonts w:eastAsia="Times New Roman" w:cstheme="minorHAnsi"/>
+          <w:sz w:val="24"/>
+          <w:szCs w:val="24"/>
+        </w:rPr>
+        <w:t xml:space="preserve"> Car:          #parent class</w:t>
       </w:r>
     </w:p>
     <w:p>
@@ -682,7 +821,25 @@
           <w:sz w:val="24"/>
           <w:szCs w:val="24"/>
         </w:rPr>
-        <w:t xml:space="preserve">    def __init__(self, name, mileage):</w:t>
+        <w:t xml:space="preserve">    </w:t>
+      </w:r>
+      <w:proofErr w:type="gramStart"/>
+      <w:r>
+        <w:rPr>
+          <w:rFonts w:eastAsia="Times New Roman" w:cstheme="minorHAnsi"/>
+          <w:sz w:val="24"/>
+          <w:szCs w:val="24"/>
+        </w:rPr>
+        <w:t>def</w:t>
+      </w:r>
+      <w:proofErr w:type="gramEnd"/>
+      <w:r>
+        <w:rPr>
+          <w:rFonts w:eastAsia="Times New Roman" w:cstheme="minorHAnsi"/>
+          <w:sz w:val="24"/>
+          <w:szCs w:val="24"/>
+        </w:rPr>
+        <w:t xml:space="preserve"> __init__(self, name, mileage):</w:t>
       </w:r>
     </w:p>
     <w:p>
@@ -770,7 +927,25 @@
           <w:sz w:val="24"/>
           <w:szCs w:val="24"/>
         </w:rPr>
-        <w:t>        self.mileage = mileage </w:t>
+        <w:t>        </w:t>
+      </w:r>
+      <w:proofErr w:type="spellStart"/>
+      <w:r>
+        <w:rPr>
+          <w:rFonts w:eastAsia="Times New Roman" w:cstheme="minorHAnsi"/>
+          <w:sz w:val="24"/>
+          <w:szCs w:val="24"/>
+        </w:rPr>
+        <w:t>self.mileage</w:t>
+      </w:r>
+      <w:proofErr w:type="spellEnd"/>
+      <w:r>
+        <w:rPr>
+          <w:rFonts w:eastAsia="Times New Roman" w:cstheme="minorHAnsi"/>
+          <w:sz w:val="24"/>
+          <w:szCs w:val="24"/>
+        </w:rPr>
+        <w:t xml:space="preserve"> = mileage </w:t>
       </w:r>
     </w:p>
     <w:p>
@@ -850,7 +1025,25 @@
           <w:sz w:val="24"/>
           <w:szCs w:val="24"/>
         </w:rPr>
-        <w:t xml:space="preserve">    def description(self):                </w:t>
+        <w:t xml:space="preserve">    </w:t>
+      </w:r>
+      <w:proofErr w:type="gramStart"/>
+      <w:r>
+        <w:rPr>
+          <w:rFonts w:eastAsia="Times New Roman" w:cstheme="minorHAnsi"/>
+          <w:sz w:val="24"/>
+          <w:szCs w:val="24"/>
+        </w:rPr>
+        <w:t>def</w:t>
+      </w:r>
+      <w:proofErr w:type="gramEnd"/>
+      <w:r>
+        <w:rPr>
+          <w:rFonts w:eastAsia="Times New Roman" w:cstheme="minorHAnsi"/>
+          <w:sz w:val="24"/>
+          <w:szCs w:val="24"/>
+        </w:rPr>
+        <w:t xml:space="preserve"> description(self):                </w:t>
       </w:r>
     </w:p>
     <w:p>
@@ -895,7 +1088,61 @@
           <w:szCs w:val="24"/>
         </w:rPr>
         <w:lastRenderedPageBreak/>
-        <w:t>        return f"The {self.name} car gives the mileage of {self.mileage}km/l"</w:t>
+        <w:t>        </w:t>
+      </w:r>
+      <w:proofErr w:type="gramStart"/>
+      <w:r>
+        <w:rPr>
+          <w:rFonts w:eastAsia="Times New Roman" w:cstheme="minorHAnsi"/>
+          <w:sz w:val="24"/>
+          <w:szCs w:val="24"/>
+        </w:rPr>
+        <w:t>return</w:t>
+      </w:r>
+      <w:proofErr w:type="gramEnd"/>
+      <w:r>
+        <w:rPr>
+          <w:rFonts w:eastAsia="Times New Roman" w:cstheme="minorHAnsi"/>
+          <w:sz w:val="24"/>
+          <w:szCs w:val="24"/>
+        </w:rPr>
+        <w:t xml:space="preserve"> </w:t>
+      </w:r>
+      <w:proofErr w:type="spellStart"/>
+      <w:r>
+        <w:rPr>
+          <w:rFonts w:eastAsia="Times New Roman" w:cstheme="minorHAnsi"/>
+          <w:sz w:val="24"/>
+          <w:szCs w:val="24"/>
+        </w:rPr>
+        <w:t>f"The</w:t>
+      </w:r>
+      <w:proofErr w:type="spellEnd"/>
+      <w:r>
+        <w:rPr>
+          <w:rFonts w:eastAsia="Times New Roman" w:cstheme="minorHAnsi"/>
+          <w:sz w:val="24"/>
+          <w:szCs w:val="24"/>
+        </w:rPr>
+        <w:t xml:space="preserve"> {self.name} car gives the mileage of {</w:t>
+      </w:r>
+      <w:proofErr w:type="spellStart"/>
+      <w:r>
+        <w:rPr>
+          <w:rFonts w:eastAsia="Times New Roman" w:cstheme="minorHAnsi"/>
+          <w:sz w:val="24"/>
+          <w:szCs w:val="24"/>
+        </w:rPr>
+        <w:t>self.mileage</w:t>
+      </w:r>
+      <w:proofErr w:type="spellEnd"/>
+      <w:r>
+        <w:rPr>
+          <w:rFonts w:eastAsia="Times New Roman" w:cstheme="minorHAnsi"/>
+          <w:sz w:val="24"/>
+          <w:szCs w:val="24"/>
+        </w:rPr>
+        <w:t>}km/l"</w:t>
       </w:r>
     </w:p>
     <w:p>
@@ -933,13 +1180,23 @@
           <w:szCs w:val="24"/>
         </w:rPr>
       </w:pPr>
-      <w:r>
-        <w:rPr>
-          <w:rFonts w:eastAsia="Times New Roman" w:cstheme="minorHAnsi"/>
-          <w:sz w:val="24"/>
-          <w:szCs w:val="24"/>
-        </w:rPr>
-        <w:t>class BMW(Car):     #child class</w:t>
+      <w:proofErr w:type="gramStart"/>
+      <w:r>
+        <w:rPr>
+          <w:rFonts w:eastAsia="Times New Roman" w:cstheme="minorHAnsi"/>
+          <w:sz w:val="24"/>
+          <w:szCs w:val="24"/>
+        </w:rPr>
+        <w:t>class</w:t>
+      </w:r>
+      <w:proofErr w:type="gramEnd"/>
+      <w:r>
+        <w:rPr>
+          <w:rFonts w:eastAsia="Times New Roman" w:cstheme="minorHAnsi"/>
+          <w:sz w:val="24"/>
+          <w:szCs w:val="24"/>
+        </w:rPr>
+        <w:t xml:space="preserve"> BMW(Car):     #child class</w:t>
       </w:r>
     </w:p>
     <w:p>
@@ -983,8 +1240,18 @@
           <w:sz w:val="24"/>
           <w:szCs w:val="24"/>
         </w:rPr>
-        <w:t xml:space="preserve">    pass</w:t>
-      </w:r>
+        <w:t xml:space="preserve">    </w:t>
+      </w:r>
+      <w:proofErr w:type="gramStart"/>
+      <w:r>
+        <w:rPr>
+          <w:rFonts w:eastAsia="Times New Roman" w:cstheme="minorHAnsi"/>
+          <w:sz w:val="24"/>
+          <w:szCs w:val="24"/>
+        </w:rPr>
+        <w:t>pass</w:t>
+      </w:r>
+      <w:proofErr w:type="gramEnd"/>
     </w:p>
     <w:p>
       <w:pPr>
@@ -1021,13 +1288,23 @@
           <w:szCs w:val="24"/>
         </w:rPr>
       </w:pPr>
-      <w:r>
-        <w:rPr>
-          <w:rFonts w:eastAsia="Times New Roman" w:cstheme="minorHAnsi"/>
-          <w:sz w:val="24"/>
-          <w:szCs w:val="24"/>
-        </w:rPr>
-        <w:t>class Audi(Car):     #child class</w:t>
+      <w:proofErr w:type="gramStart"/>
+      <w:r>
+        <w:rPr>
+          <w:rFonts w:eastAsia="Times New Roman" w:cstheme="minorHAnsi"/>
+          <w:sz w:val="24"/>
+          <w:szCs w:val="24"/>
+        </w:rPr>
+        <w:t>class</w:t>
+      </w:r>
+      <w:proofErr w:type="gramEnd"/>
+      <w:r>
+        <w:rPr>
+          <w:rFonts w:eastAsia="Times New Roman" w:cstheme="minorHAnsi"/>
+          <w:sz w:val="24"/>
+          <w:szCs w:val="24"/>
+        </w:rPr>
+        <w:t xml:space="preserve"> Audi(Car):     #child class</w:t>
       </w:r>
     </w:p>
     <w:p>
@@ -1071,7 +1348,43 @@
           <w:sz w:val="24"/>
           <w:szCs w:val="24"/>
         </w:rPr>
-        <w:t xml:space="preserve">    def audi_desc(self):</w:t>
+        <w:t xml:space="preserve">    </w:t>
+      </w:r>
+      <w:proofErr w:type="gramStart"/>
+      <w:r>
+        <w:rPr>
+          <w:rFonts w:eastAsia="Times New Roman" w:cstheme="minorHAnsi"/>
+          <w:sz w:val="24"/>
+          <w:szCs w:val="24"/>
+        </w:rPr>
+        <w:t>def</w:t>
+      </w:r>
+      <w:proofErr w:type="gramEnd"/>
+      <w:r>
+        <w:rPr>
+          <w:rFonts w:eastAsia="Times New Roman" w:cstheme="minorHAnsi"/>
+          <w:sz w:val="24"/>
+          <w:szCs w:val="24"/>
+        </w:rPr>
+        <w:t xml:space="preserve"> </w:t>
+      </w:r>
+      <w:proofErr w:type="spellStart"/>
+      <w:r>
+        <w:rPr>
+          <w:rFonts w:eastAsia="Times New Roman" w:cstheme="minorHAnsi"/>
+          <w:sz w:val="24"/>
+          <w:szCs w:val="24"/>
+        </w:rPr>
+        <w:t>audi_desc</w:t>
+      </w:r>
+      <w:proofErr w:type="spellEnd"/>
+      <w:r>
+        <w:rPr>
+          <w:rFonts w:eastAsia="Times New Roman" w:cstheme="minorHAnsi"/>
+          <w:sz w:val="24"/>
+          <w:szCs w:val="24"/>
+        </w:rPr>
+        <w:t>(self):</w:t>
       </w:r>
     </w:p>
     <w:p>
@@ -1115,7 +1428,25 @@
           <w:sz w:val="24"/>
           <w:szCs w:val="24"/>
         </w:rPr>
-        <w:t xml:space="preserve">        return "This is the description method of class Audi."</w:t>
+        <w:t xml:space="preserve">        </w:t>
+      </w:r>
+      <w:proofErr w:type="gramStart"/>
+      <w:r>
+        <w:rPr>
+          <w:rFonts w:eastAsia="Times New Roman" w:cstheme="minorHAnsi"/>
+          <w:sz w:val="24"/>
+          <w:szCs w:val="24"/>
+        </w:rPr>
+        <w:t>return</w:t>
+      </w:r>
+      <w:proofErr w:type="gramEnd"/>
+      <w:r>
+        <w:rPr>
+          <w:rFonts w:eastAsia="Times New Roman" w:cstheme="minorHAnsi"/>
+          <w:sz w:val="24"/>
+          <w:szCs w:val="24"/>
+        </w:rPr>
+        <w:t xml:space="preserve"> "This is the description method of class Audi."</w:t>
       </w:r>
     </w:p>
     <w:p>
@@ -1159,7 +1490,25 @@
           <w:sz w:val="24"/>
           <w:szCs w:val="24"/>
         </w:rPr>
-        <w:t>obj1 = BMW("BMW 7-series",39.53)</w:t>
+        <w:t xml:space="preserve">obj1 = </w:t>
+      </w:r>
+      <w:proofErr w:type="gramStart"/>
+      <w:r>
+        <w:rPr>
+          <w:rFonts w:eastAsia="Times New Roman" w:cstheme="minorHAnsi"/>
+          <w:sz w:val="24"/>
+          <w:szCs w:val="24"/>
+        </w:rPr>
+        <w:t>BMW(</w:t>
+      </w:r>
+      <w:proofErr w:type="gramEnd"/>
+      <w:r>
+        <w:rPr>
+          <w:rFonts w:eastAsia="Times New Roman" w:cstheme="minorHAnsi"/>
+          <w:sz w:val="24"/>
+          <w:szCs w:val="24"/>
+        </w:rPr>
+        <w:t>"BMW 7-series",39.53)</w:t>
       </w:r>
     </w:p>
     <w:p>
@@ -1197,13 +1546,23 @@
           <w:szCs w:val="24"/>
         </w:rPr>
       </w:pPr>
-      <w:r>
-        <w:rPr>
-          <w:rFonts w:eastAsia="Times New Roman" w:cstheme="minorHAnsi"/>
-          <w:sz w:val="24"/>
-          <w:szCs w:val="24"/>
-        </w:rPr>
-        <w:t>print(obj1.description())</w:t>
+      <w:proofErr w:type="gramStart"/>
+      <w:r>
+        <w:rPr>
+          <w:rFonts w:eastAsia="Times New Roman" w:cstheme="minorHAnsi"/>
+          <w:sz w:val="24"/>
+          <w:szCs w:val="24"/>
+        </w:rPr>
+        <w:t>print(</w:t>
+      </w:r>
+      <w:proofErr w:type="gramEnd"/>
+      <w:r>
+        <w:rPr>
+          <w:rFonts w:eastAsia="Times New Roman" w:cstheme="minorHAnsi"/>
+          <w:sz w:val="24"/>
+          <w:szCs w:val="24"/>
+        </w:rPr>
+        <w:t>obj1.description())</w:t>
       </w:r>
     </w:p>
     <w:p>
@@ -1247,7 +1606,25 @@
           <w:sz w:val="24"/>
           <w:szCs w:val="24"/>
         </w:rPr>
-        <w:t>obj2 = Audi("Audi A8 L",14)</w:t>
+        <w:t xml:space="preserve">obj2 = </w:t>
+      </w:r>
+      <w:proofErr w:type="gramStart"/>
+      <w:r>
+        <w:rPr>
+          <w:rFonts w:eastAsia="Times New Roman" w:cstheme="minorHAnsi"/>
+          <w:sz w:val="24"/>
+          <w:szCs w:val="24"/>
+        </w:rPr>
+        <w:t>Audi(</w:t>
+      </w:r>
+      <w:proofErr w:type="gramEnd"/>
+      <w:r>
+        <w:rPr>
+          <w:rFonts w:eastAsia="Times New Roman" w:cstheme="minorHAnsi"/>
+          <w:sz w:val="24"/>
+          <w:szCs w:val="24"/>
+        </w:rPr>
+        <w:t>"Audi A8 L",14)</w:t>
       </w:r>
     </w:p>
     <w:p>
@@ -1285,13 +1662,23 @@
           <w:szCs w:val="24"/>
         </w:rPr>
       </w:pPr>
-      <w:r>
-        <w:rPr>
-          <w:rFonts w:eastAsia="Times New Roman" w:cstheme="minorHAnsi"/>
-          <w:sz w:val="24"/>
-          <w:szCs w:val="24"/>
-        </w:rPr>
-        <w:t>print(obj2.description())</w:t>
+      <w:proofErr w:type="gramStart"/>
+      <w:r>
+        <w:rPr>
+          <w:rFonts w:eastAsia="Times New Roman" w:cstheme="minorHAnsi"/>
+          <w:sz w:val="24"/>
+          <w:szCs w:val="24"/>
+        </w:rPr>
+        <w:t>print(</w:t>
+      </w:r>
+      <w:proofErr w:type="gramEnd"/>
+      <w:r>
+        <w:rPr>
+          <w:rFonts w:eastAsia="Times New Roman" w:cstheme="minorHAnsi"/>
+          <w:sz w:val="24"/>
+          <w:szCs w:val="24"/>
+        </w:rPr>
+        <w:t>obj2.description())</w:t>
       </w:r>
     </w:p>
     <w:p>
@@ -1329,13 +1716,23 @@
           <w:szCs w:val="24"/>
         </w:rPr>
       </w:pPr>
-      <w:r>
-        <w:rPr>
-          <w:rFonts w:eastAsia="Times New Roman" w:cstheme="minorHAnsi"/>
-          <w:sz w:val="24"/>
-          <w:szCs w:val="24"/>
-        </w:rPr>
-        <w:t>print(obj2.audi_desc())</w:t>
+      <w:proofErr w:type="gramStart"/>
+      <w:r>
+        <w:rPr>
+          <w:rFonts w:eastAsia="Times New Roman" w:cstheme="minorHAnsi"/>
+          <w:sz w:val="24"/>
+          <w:szCs w:val="24"/>
+        </w:rPr>
+        <w:t>print(</w:t>
+      </w:r>
+      <w:proofErr w:type="gramEnd"/>
+      <w:r>
+        <w:rPr>
+          <w:rFonts w:eastAsia="Times New Roman" w:cstheme="minorHAnsi"/>
+          <w:sz w:val="24"/>
+          <w:szCs w:val="24"/>
+        </w:rPr>
+        <w:t>obj2.audi_desc())</w:t>
       </w:r>
     </w:p>
     <w:p>
@@ -1449,8 +1846,18 @@
           <w:sz w:val="24"/>
           <w:szCs w:val="24"/>
         </w:rPr>
-        <w:t>We have created two child classes namely “BMW” and “Audi” that have inherited the methods and properties of the parent class “Car”.  We have provided no additional features and methods in the class BMW. Whereas there is one additional method inside the class Audi.</w:t>
-      </w:r>
+        <w:t xml:space="preserve">We have created two child classes namely “BMW” and “Audi” that have inherited the methods and properties of the parent class “Car”.  We have provided no additional features and methods in the class BMW. </w:t>
+      </w:r>
+      <w:proofErr w:type="gramStart"/>
+      <w:r>
+        <w:rPr>
+          <w:rFonts w:eastAsia="Times New Roman" w:cstheme="minorHAnsi"/>
+          <w:sz w:val="24"/>
+          <w:szCs w:val="24"/>
+        </w:rPr>
+        <w:t>Whereas there is one additional method inside the class Audi.</w:t>
+      </w:r>
+      <w:proofErr w:type="gramEnd"/>
     </w:p>
     <w:p>
       <w:pPr>
@@ -1469,7 +1876,43 @@
           <w:szCs w:val="24"/>
         </w:rPr>
         <w:lastRenderedPageBreak/>
-        <w:t>Notice how the instance method description() of the parent class is accessible by the objects of child classes with the help of obj1.description() and obj2.description(). And the separate method of class Audi is also accessible using obj2.audi_desc().</w:t>
+        <w:t xml:space="preserve">Notice how the instance method </w:t>
+      </w:r>
+      <w:proofErr w:type="gramStart"/>
+      <w:r>
+        <w:rPr>
+          <w:rFonts w:eastAsia="Times New Roman" w:cstheme="minorHAnsi"/>
+          <w:sz w:val="24"/>
+          <w:szCs w:val="24"/>
+        </w:rPr>
+        <w:t>description(</w:t>
+      </w:r>
+      <w:proofErr w:type="gramEnd"/>
+      <w:r>
+        <w:rPr>
+          <w:rFonts w:eastAsia="Times New Roman" w:cstheme="minorHAnsi"/>
+          <w:sz w:val="24"/>
+          <w:szCs w:val="24"/>
+        </w:rPr>
+        <w:t>) of the parent class is accessible by the objects of child classes with the help of obj1.description() and obj2.description(). And the separate method of class Audi is also accessible using obj2.audi_</w:t>
+      </w:r>
+      <w:proofErr w:type="gramStart"/>
+      <w:r>
+        <w:rPr>
+          <w:rFonts w:eastAsia="Times New Roman" w:cstheme="minorHAnsi"/>
+          <w:sz w:val="24"/>
+          <w:szCs w:val="24"/>
+        </w:rPr>
+        <w:t>desc(</w:t>
+      </w:r>
+      <w:proofErr w:type="gramEnd"/>
+      <w:r>
+        <w:rPr>
+          <w:rFonts w:eastAsia="Times New Roman" w:cstheme="minorHAnsi"/>
+          <w:sz w:val="24"/>
+          <w:szCs w:val="24"/>
+        </w:rPr>
+        <w:t>).</w:t>
       </w:r>
     </w:p>
     <w:p>
@@ -1488,7 +1931,25 @@
           <w:sz w:val="24"/>
           <w:szCs w:val="24"/>
         </w:rPr>
-        <w:t>We can check the base or parent class of any class using a built-in class attribute </w:t>
+        <w:t xml:space="preserve">We can check the base or parent </w:t>
+      </w:r>
+      <w:proofErr w:type="gramStart"/>
+      <w:r>
+        <w:rPr>
+          <w:rFonts w:eastAsia="Times New Roman" w:cstheme="minorHAnsi"/>
+          <w:sz w:val="24"/>
+          <w:szCs w:val="24"/>
+        </w:rPr>
+        <w:t>class of any class using a built-in class attribute</w:t>
+      </w:r>
+      <w:proofErr w:type="gramEnd"/>
+      <w:r>
+        <w:rPr>
+          <w:rFonts w:eastAsia="Times New Roman" w:cstheme="minorHAnsi"/>
+          <w:sz w:val="24"/>
+          <w:szCs w:val="24"/>
+        </w:rPr>
+        <w:t> </w:t>
       </w:r>
       <w:r>
         <w:rPr>
@@ -1536,13 +1997,51 @@
           <w:szCs w:val="24"/>
         </w:rPr>
       </w:pPr>
-      <w:r>
-        <w:rPr>
-          <w:rFonts w:eastAsia="Times New Roman" w:cstheme="minorHAnsi"/>
-          <w:sz w:val="24"/>
-          <w:szCs w:val="24"/>
-        </w:rPr>
-        <w:t>print(BMW.__bases__, Audi.__bases__)</w:t>
+      <w:proofErr w:type="gramStart"/>
+      <w:r>
+        <w:rPr>
+          <w:rFonts w:eastAsia="Times New Roman" w:cstheme="minorHAnsi"/>
+          <w:sz w:val="24"/>
+          <w:szCs w:val="24"/>
+        </w:rPr>
+        <w:t>print(</w:t>
+      </w:r>
+      <w:proofErr w:type="spellStart"/>
+      <w:proofErr w:type="gramEnd"/>
+      <w:r>
+        <w:rPr>
+          <w:rFonts w:eastAsia="Times New Roman" w:cstheme="minorHAnsi"/>
+          <w:sz w:val="24"/>
+          <w:szCs w:val="24"/>
+        </w:rPr>
+        <w:t>BMW.__bases</w:t>
+      </w:r>
+      <w:proofErr w:type="spellEnd"/>
+      <w:r>
+        <w:rPr>
+          <w:rFonts w:eastAsia="Times New Roman" w:cstheme="minorHAnsi"/>
+          <w:sz w:val="24"/>
+          <w:szCs w:val="24"/>
+        </w:rPr>
+        <w:t xml:space="preserve">__, </w:t>
+      </w:r>
+      <w:proofErr w:type="spellStart"/>
+      <w:r>
+        <w:rPr>
+          <w:rFonts w:eastAsia="Times New Roman" w:cstheme="minorHAnsi"/>
+          <w:sz w:val="24"/>
+          <w:szCs w:val="24"/>
+        </w:rPr>
+        <w:t>Audi.__bases</w:t>
+      </w:r>
+      <w:proofErr w:type="spellEnd"/>
+      <w:r>
+        <w:rPr>
+          <w:rFonts w:eastAsia="Times New Roman" w:cstheme="minorHAnsi"/>
+          <w:sz w:val="24"/>
+          <w:szCs w:val="24"/>
+        </w:rPr>
+        <w:t>__)</w:t>
       </w:r>
     </w:p>
     <w:p>
@@ -1681,13 +2180,41 @@
           <w:szCs w:val="24"/>
         </w:rPr>
       </w:pPr>
-      <w:r>
-        <w:rPr>
-          <w:rFonts w:eastAsia="Times New Roman" w:cstheme="minorHAnsi"/>
-          <w:sz w:val="24"/>
-          <w:szCs w:val="24"/>
-        </w:rPr>
-        <w:t>print( Car.__bases__ )</w:t>
+      <w:proofErr w:type="gramStart"/>
+      <w:r>
+        <w:rPr>
+          <w:rFonts w:eastAsia="Times New Roman" w:cstheme="minorHAnsi"/>
+          <w:sz w:val="24"/>
+          <w:szCs w:val="24"/>
+        </w:rPr>
+        <w:t>print(</w:t>
+      </w:r>
+      <w:proofErr w:type="gramEnd"/>
+      <w:r>
+        <w:rPr>
+          <w:rFonts w:eastAsia="Times New Roman" w:cstheme="minorHAnsi"/>
+          <w:sz w:val="24"/>
+          <w:szCs w:val="24"/>
+        </w:rPr>
+        <w:t xml:space="preserve"> </w:t>
+      </w:r>
+      <w:proofErr w:type="spellStart"/>
+      <w:r>
+        <w:rPr>
+          <w:rFonts w:eastAsia="Times New Roman" w:cstheme="minorHAnsi"/>
+          <w:sz w:val="24"/>
+          <w:szCs w:val="24"/>
+        </w:rPr>
+        <w:t>Car.__bases</w:t>
+      </w:r>
+      <w:proofErr w:type="spellEnd"/>
+      <w:r>
+        <w:rPr>
+          <w:rFonts w:eastAsia="Times New Roman" w:cstheme="minorHAnsi"/>
+          <w:sz w:val="24"/>
+          <w:szCs w:val="24"/>
+        </w:rPr>
+        <w:t>__ )</w:t>
       </w:r>
     </w:p>
     <w:p>

--- a/Inheritance.docx
+++ b/Inheritance.docx
@@ -259,21 +259,7 @@
         <w:rPr>
           <w:rFonts w:asciiTheme="minorHAnsi" w:hAnsiTheme="minorHAnsi" w:cstheme="minorHAnsi"/>
         </w:rPr>
-        <w:t xml:space="preserve">. That means they’ve inherited the properties of class vehicles </w:t>
-      </w:r>
-      <w:proofErr w:type="spellStart"/>
-      <w:r>
-        <w:rPr>
-          <w:rFonts w:asciiTheme="minorHAnsi" w:hAnsiTheme="minorHAnsi" w:cstheme="minorHAnsi"/>
-        </w:rPr>
-        <w:t>i.e</w:t>
-      </w:r>
-      <w:proofErr w:type="spellEnd"/>
-      <w:r>
-        <w:rPr>
-          <w:rFonts w:asciiTheme="minorHAnsi" w:hAnsiTheme="minorHAnsi" w:cstheme="minorHAnsi"/>
-        </w:rPr>
-        <w:t xml:space="preserve"> all are used for transportation.</w:t>
+        <w:t>. That means they’ve inherited the properties of class vehicles i.e all are used for transportation.</w:t>
       </w:r>
     </w:p>
     <w:p>
@@ -344,20 +330,8 @@
           <w:sz w:val="28"/>
           <w:szCs w:val="24"/>
         </w:rPr>
-        <w:t xml:space="preserve"> in Object Oriented </w:t>
-      </w:r>
-      <w:proofErr w:type="gramStart"/>
-      <w:r>
-        <w:rPr>
-          <w:rFonts w:eastAsia="Times New Roman" w:cstheme="minorHAnsi"/>
-          <w:b/>
-          <w:bCs/>
-          <w:sz w:val="28"/>
-          <w:szCs w:val="24"/>
-        </w:rPr>
-        <w:t>Programming:</w:t>
-      </w:r>
-      <w:proofErr w:type="gramEnd"/>
+        <w:t xml:space="preserve"> in Object Oriented Programming:</w:t>
+      </w:r>
     </w:p>
     <w:p>
       <w:pPr>
@@ -416,25 +390,7 @@
           <w:sz w:val="24"/>
           <w:szCs w:val="24"/>
         </w:rPr>
-        <w:t>You may use the following syntax</w:t>
-      </w:r>
-      <w:proofErr w:type="gramStart"/>
-      <w:r>
-        <w:rPr>
-          <w:rFonts w:eastAsia="Times New Roman" w:cstheme="minorHAnsi"/>
-          <w:sz w:val="24"/>
-          <w:szCs w:val="24"/>
-        </w:rPr>
-        <w:t>:\</w:t>
-      </w:r>
-      <w:proofErr w:type="gramEnd"/>
-      <w:r>
-        <w:rPr>
-          <w:rFonts w:eastAsia="Times New Roman" w:cstheme="minorHAnsi"/>
-          <w:sz w:val="24"/>
-          <w:szCs w:val="24"/>
-        </w:rPr>
-        <w:t xml:space="preserve"> to implement inheritance in Python:</w:t>
+        <w:t>You may use the following syntax:\ to implement inheritance in Python:</w:t>
       </w:r>
     </w:p>
     <w:p>
@@ -472,41 +428,13 @@
           <w:szCs w:val="24"/>
         </w:rPr>
       </w:pPr>
-      <w:proofErr w:type="gramStart"/>
-      <w:r>
-        <w:rPr>
-          <w:rFonts w:eastAsia="Times New Roman" w:cstheme="minorHAnsi"/>
-          <w:sz w:val="24"/>
-          <w:szCs w:val="24"/>
-        </w:rPr>
-        <w:t>class</w:t>
-      </w:r>
-      <w:proofErr w:type="gramEnd"/>
-      <w:r>
-        <w:rPr>
-          <w:rFonts w:eastAsia="Times New Roman" w:cstheme="minorHAnsi"/>
-          <w:sz w:val="24"/>
-          <w:szCs w:val="24"/>
-        </w:rPr>
-        <w:t xml:space="preserve"> </w:t>
-      </w:r>
-      <w:proofErr w:type="spellStart"/>
-      <w:r>
-        <w:rPr>
-          <w:rFonts w:eastAsia="Times New Roman" w:cstheme="minorHAnsi"/>
-          <w:sz w:val="24"/>
-          <w:szCs w:val="24"/>
-        </w:rPr>
-        <w:t>parent_class</w:t>
-      </w:r>
-      <w:proofErr w:type="spellEnd"/>
-      <w:r>
-        <w:rPr>
-          <w:rFonts w:eastAsia="Times New Roman" w:cstheme="minorHAnsi"/>
-          <w:sz w:val="24"/>
-          <w:szCs w:val="24"/>
-        </w:rPr>
-        <w:t>:</w:t>
+      <w:r>
+        <w:rPr>
+          <w:rFonts w:eastAsia="Times New Roman" w:cstheme="minorHAnsi"/>
+          <w:sz w:val="24"/>
+          <w:szCs w:val="24"/>
+        </w:rPr>
+        <w:t>class parent_class:</w:t>
       </w:r>
     </w:p>
     <w:p>
@@ -544,23 +472,13 @@
           <w:szCs w:val="24"/>
         </w:rPr>
       </w:pPr>
-      <w:proofErr w:type="gramStart"/>
-      <w:r>
-        <w:rPr>
-          <w:rFonts w:eastAsia="Times New Roman" w:cstheme="minorHAnsi"/>
-          <w:sz w:val="24"/>
-          <w:szCs w:val="24"/>
-        </w:rPr>
-        <w:t>body</w:t>
-      </w:r>
-      <w:proofErr w:type="gramEnd"/>
-      <w:r>
-        <w:rPr>
-          <w:rFonts w:eastAsia="Times New Roman" w:cstheme="minorHAnsi"/>
-          <w:sz w:val="24"/>
-          <w:szCs w:val="24"/>
-        </w:rPr>
-        <w:t xml:space="preserve"> of parent class</w:t>
+      <w:r>
+        <w:rPr>
+          <w:rFonts w:eastAsia="Times New Roman" w:cstheme="minorHAnsi"/>
+          <w:sz w:val="24"/>
+          <w:szCs w:val="24"/>
+        </w:rPr>
+        <w:t>body of parent class</w:t>
       </w:r>
     </w:p>
     <w:p>
@@ -598,59 +516,13 @@
           <w:szCs w:val="24"/>
         </w:rPr>
       </w:pPr>
-      <w:proofErr w:type="gramStart"/>
-      <w:r>
-        <w:rPr>
-          <w:rFonts w:eastAsia="Times New Roman" w:cstheme="minorHAnsi"/>
-          <w:sz w:val="24"/>
-          <w:szCs w:val="24"/>
-        </w:rPr>
-        <w:t>class</w:t>
-      </w:r>
-      <w:proofErr w:type="gramEnd"/>
-      <w:r>
-        <w:rPr>
-          <w:rFonts w:eastAsia="Times New Roman" w:cstheme="minorHAnsi"/>
-          <w:sz w:val="24"/>
-          <w:szCs w:val="24"/>
-        </w:rPr>
-        <w:t xml:space="preserve"> </w:t>
-      </w:r>
-      <w:proofErr w:type="spellStart"/>
-      <w:r>
-        <w:rPr>
-          <w:rFonts w:eastAsia="Times New Roman" w:cstheme="minorHAnsi"/>
-          <w:sz w:val="24"/>
-          <w:szCs w:val="24"/>
-        </w:rPr>
-        <w:t>child_class</w:t>
-      </w:r>
-      <w:proofErr w:type="spellEnd"/>
-      <w:r>
-        <w:rPr>
-          <w:rFonts w:eastAsia="Times New Roman" w:cstheme="minorHAnsi"/>
-          <w:sz w:val="24"/>
-          <w:szCs w:val="24"/>
-        </w:rPr>
-        <w:t xml:space="preserve">( </w:t>
-      </w:r>
-      <w:proofErr w:type="spellStart"/>
-      <w:r>
-        <w:rPr>
-          <w:rFonts w:eastAsia="Times New Roman" w:cstheme="minorHAnsi"/>
-          <w:sz w:val="24"/>
-          <w:szCs w:val="24"/>
-        </w:rPr>
-        <w:t>parent_class</w:t>
-      </w:r>
-      <w:proofErr w:type="spellEnd"/>
-      <w:r>
-        <w:rPr>
-          <w:rFonts w:eastAsia="Times New Roman" w:cstheme="minorHAnsi"/>
-          <w:sz w:val="24"/>
-          <w:szCs w:val="24"/>
-        </w:rPr>
-        <w:t>):</w:t>
+      <w:r>
+        <w:rPr>
+          <w:rFonts w:eastAsia="Times New Roman" w:cstheme="minorHAnsi"/>
+          <w:sz w:val="24"/>
+          <w:szCs w:val="24"/>
+        </w:rPr>
+        <w:t>class child_class( parent_class):</w:t>
       </w:r>
     </w:p>
     <w:p>
@@ -688,23 +560,13 @@
           <w:szCs w:val="24"/>
         </w:rPr>
       </w:pPr>
-      <w:proofErr w:type="gramStart"/>
-      <w:r>
-        <w:rPr>
-          <w:rFonts w:eastAsia="Times New Roman" w:cstheme="minorHAnsi"/>
-          <w:sz w:val="24"/>
-          <w:szCs w:val="24"/>
-        </w:rPr>
-        <w:t>body</w:t>
-      </w:r>
-      <w:proofErr w:type="gramEnd"/>
-      <w:r>
-        <w:rPr>
-          <w:rFonts w:eastAsia="Times New Roman" w:cstheme="minorHAnsi"/>
-          <w:sz w:val="24"/>
-          <w:szCs w:val="24"/>
-        </w:rPr>
-        <w:t xml:space="preserve"> of child class</w:t>
+      <w:r>
+        <w:rPr>
+          <w:rFonts w:eastAsia="Times New Roman" w:cstheme="minorHAnsi"/>
+          <w:sz w:val="24"/>
+          <w:szCs w:val="24"/>
+        </w:rPr>
+        <w:t>body of child class</w:t>
       </w:r>
     </w:p>
     <w:p>
@@ -761,23 +623,13 @@
           <w:szCs w:val="24"/>
         </w:rPr>
       </w:pPr>
-      <w:proofErr w:type="gramStart"/>
-      <w:r>
-        <w:rPr>
-          <w:rFonts w:eastAsia="Times New Roman" w:cstheme="minorHAnsi"/>
-          <w:sz w:val="24"/>
-          <w:szCs w:val="24"/>
-        </w:rPr>
-        <w:t>class</w:t>
-      </w:r>
-      <w:proofErr w:type="gramEnd"/>
-      <w:r>
-        <w:rPr>
-          <w:rFonts w:eastAsia="Times New Roman" w:cstheme="minorHAnsi"/>
-          <w:sz w:val="24"/>
-          <w:szCs w:val="24"/>
-        </w:rPr>
-        <w:t xml:space="preserve"> Car:          #parent class</w:t>
+      <w:r>
+        <w:rPr>
+          <w:rFonts w:eastAsia="Times New Roman" w:cstheme="minorHAnsi"/>
+          <w:sz w:val="24"/>
+          <w:szCs w:val="24"/>
+        </w:rPr>
+        <w:t>class Car:          #parent class</w:t>
       </w:r>
     </w:p>
     <w:p>
@@ -821,25 +673,7 @@
           <w:sz w:val="24"/>
           <w:szCs w:val="24"/>
         </w:rPr>
-        <w:t xml:space="preserve">    </w:t>
-      </w:r>
-      <w:proofErr w:type="gramStart"/>
-      <w:r>
-        <w:rPr>
-          <w:rFonts w:eastAsia="Times New Roman" w:cstheme="minorHAnsi"/>
-          <w:sz w:val="24"/>
-          <w:szCs w:val="24"/>
-        </w:rPr>
-        <w:t>def</w:t>
-      </w:r>
-      <w:proofErr w:type="gramEnd"/>
-      <w:r>
-        <w:rPr>
-          <w:rFonts w:eastAsia="Times New Roman" w:cstheme="minorHAnsi"/>
-          <w:sz w:val="24"/>
-          <w:szCs w:val="24"/>
-        </w:rPr>
-        <w:t xml:space="preserve"> __init__(self, name, mileage):</w:t>
+        <w:t xml:space="preserve">    def __init__(self, name, mileage):</w:t>
       </w:r>
     </w:p>
     <w:p>
@@ -927,25 +761,7 @@
           <w:sz w:val="24"/>
           <w:szCs w:val="24"/>
         </w:rPr>
-        <w:t>        </w:t>
-      </w:r>
-      <w:proofErr w:type="spellStart"/>
-      <w:r>
-        <w:rPr>
-          <w:rFonts w:eastAsia="Times New Roman" w:cstheme="minorHAnsi"/>
-          <w:sz w:val="24"/>
-          <w:szCs w:val="24"/>
-        </w:rPr>
-        <w:t>self.mileage</w:t>
-      </w:r>
-      <w:proofErr w:type="spellEnd"/>
-      <w:r>
-        <w:rPr>
-          <w:rFonts w:eastAsia="Times New Roman" w:cstheme="minorHAnsi"/>
-          <w:sz w:val="24"/>
-          <w:szCs w:val="24"/>
-        </w:rPr>
-        <w:t xml:space="preserve"> = mileage </w:t>
+        <w:t>        self.mileage = mileage </w:t>
       </w:r>
     </w:p>
     <w:p>
@@ -1025,25 +841,7 @@
           <w:sz w:val="24"/>
           <w:szCs w:val="24"/>
         </w:rPr>
-        <w:t xml:space="preserve">    </w:t>
-      </w:r>
-      <w:proofErr w:type="gramStart"/>
-      <w:r>
-        <w:rPr>
-          <w:rFonts w:eastAsia="Times New Roman" w:cstheme="minorHAnsi"/>
-          <w:sz w:val="24"/>
-          <w:szCs w:val="24"/>
-        </w:rPr>
-        <w:t>def</w:t>
-      </w:r>
-      <w:proofErr w:type="gramEnd"/>
-      <w:r>
-        <w:rPr>
-          <w:rFonts w:eastAsia="Times New Roman" w:cstheme="minorHAnsi"/>
-          <w:sz w:val="24"/>
-          <w:szCs w:val="24"/>
-        </w:rPr>
-        <w:t xml:space="preserve"> description(self):                </w:t>
+        <w:t xml:space="preserve">    def description(self):                </w:t>
       </w:r>
     </w:p>
     <w:p>
@@ -1088,61 +886,7 @@
           <w:szCs w:val="24"/>
         </w:rPr>
         <w:lastRenderedPageBreak/>
-        <w:t>        </w:t>
-      </w:r>
-      <w:proofErr w:type="gramStart"/>
-      <w:r>
-        <w:rPr>
-          <w:rFonts w:eastAsia="Times New Roman" w:cstheme="minorHAnsi"/>
-          <w:sz w:val="24"/>
-          <w:szCs w:val="24"/>
-        </w:rPr>
-        <w:t>return</w:t>
-      </w:r>
-      <w:proofErr w:type="gramEnd"/>
-      <w:r>
-        <w:rPr>
-          <w:rFonts w:eastAsia="Times New Roman" w:cstheme="minorHAnsi"/>
-          <w:sz w:val="24"/>
-          <w:szCs w:val="24"/>
-        </w:rPr>
-        <w:t xml:space="preserve"> </w:t>
-      </w:r>
-      <w:proofErr w:type="spellStart"/>
-      <w:r>
-        <w:rPr>
-          <w:rFonts w:eastAsia="Times New Roman" w:cstheme="minorHAnsi"/>
-          <w:sz w:val="24"/>
-          <w:szCs w:val="24"/>
-        </w:rPr>
-        <w:t>f"The</w:t>
-      </w:r>
-      <w:proofErr w:type="spellEnd"/>
-      <w:r>
-        <w:rPr>
-          <w:rFonts w:eastAsia="Times New Roman" w:cstheme="minorHAnsi"/>
-          <w:sz w:val="24"/>
-          <w:szCs w:val="24"/>
-        </w:rPr>
-        <w:t xml:space="preserve"> {self.name} car gives the mileage of {</w:t>
-      </w:r>
-      <w:proofErr w:type="spellStart"/>
-      <w:r>
-        <w:rPr>
-          <w:rFonts w:eastAsia="Times New Roman" w:cstheme="minorHAnsi"/>
-          <w:sz w:val="24"/>
-          <w:szCs w:val="24"/>
-        </w:rPr>
-        <w:t>self.mileage</w:t>
-      </w:r>
-      <w:proofErr w:type="spellEnd"/>
-      <w:r>
-        <w:rPr>
-          <w:rFonts w:eastAsia="Times New Roman" w:cstheme="minorHAnsi"/>
-          <w:sz w:val="24"/>
-          <w:szCs w:val="24"/>
-        </w:rPr>
-        <w:t>}km/l"</w:t>
+        <w:t>        return f"The {self.name} car gives the mileage of {self.mileage}km/l"</w:t>
       </w:r>
     </w:p>
     <w:p>
@@ -1180,23 +924,13 @@
           <w:szCs w:val="24"/>
         </w:rPr>
       </w:pPr>
-      <w:proofErr w:type="gramStart"/>
-      <w:r>
-        <w:rPr>
-          <w:rFonts w:eastAsia="Times New Roman" w:cstheme="minorHAnsi"/>
-          <w:sz w:val="24"/>
-          <w:szCs w:val="24"/>
-        </w:rPr>
-        <w:t>class</w:t>
-      </w:r>
-      <w:proofErr w:type="gramEnd"/>
-      <w:r>
-        <w:rPr>
-          <w:rFonts w:eastAsia="Times New Roman" w:cstheme="minorHAnsi"/>
-          <w:sz w:val="24"/>
-          <w:szCs w:val="24"/>
-        </w:rPr>
-        <w:t xml:space="preserve"> BMW(Car):     #child class</w:t>
+      <w:r>
+        <w:rPr>
+          <w:rFonts w:eastAsia="Times New Roman" w:cstheme="minorHAnsi"/>
+          <w:sz w:val="24"/>
+          <w:szCs w:val="24"/>
+        </w:rPr>
+        <w:t>class BMW(Car):     #child class</w:t>
       </w:r>
     </w:p>
     <w:p>
@@ -1240,18 +974,8 @@
           <w:sz w:val="24"/>
           <w:szCs w:val="24"/>
         </w:rPr>
-        <w:t xml:space="preserve">    </w:t>
-      </w:r>
-      <w:proofErr w:type="gramStart"/>
-      <w:r>
-        <w:rPr>
-          <w:rFonts w:eastAsia="Times New Roman" w:cstheme="minorHAnsi"/>
-          <w:sz w:val="24"/>
-          <w:szCs w:val="24"/>
-        </w:rPr>
-        <w:t>pass</w:t>
-      </w:r>
-      <w:proofErr w:type="gramEnd"/>
+        <w:t xml:space="preserve">    pass</w:t>
+      </w:r>
     </w:p>
     <w:p>
       <w:pPr>
@@ -1288,23 +1012,13 @@
           <w:szCs w:val="24"/>
         </w:rPr>
       </w:pPr>
-      <w:proofErr w:type="gramStart"/>
-      <w:r>
-        <w:rPr>
-          <w:rFonts w:eastAsia="Times New Roman" w:cstheme="minorHAnsi"/>
-          <w:sz w:val="24"/>
-          <w:szCs w:val="24"/>
-        </w:rPr>
-        <w:t>class</w:t>
-      </w:r>
-      <w:proofErr w:type="gramEnd"/>
-      <w:r>
-        <w:rPr>
-          <w:rFonts w:eastAsia="Times New Roman" w:cstheme="minorHAnsi"/>
-          <w:sz w:val="24"/>
-          <w:szCs w:val="24"/>
-        </w:rPr>
-        <w:t xml:space="preserve"> Audi(Car):     #child class</w:t>
+      <w:r>
+        <w:rPr>
+          <w:rFonts w:eastAsia="Times New Roman" w:cstheme="minorHAnsi"/>
+          <w:sz w:val="24"/>
+          <w:szCs w:val="24"/>
+        </w:rPr>
+        <w:t>class Audi(Car):     #child class</w:t>
       </w:r>
     </w:p>
     <w:p>
@@ -1348,43 +1062,7 @@
           <w:sz w:val="24"/>
           <w:szCs w:val="24"/>
         </w:rPr>
-        <w:t xml:space="preserve">    </w:t>
-      </w:r>
-      <w:proofErr w:type="gramStart"/>
-      <w:r>
-        <w:rPr>
-          <w:rFonts w:eastAsia="Times New Roman" w:cstheme="minorHAnsi"/>
-          <w:sz w:val="24"/>
-          <w:szCs w:val="24"/>
-        </w:rPr>
-        <w:t>def</w:t>
-      </w:r>
-      <w:proofErr w:type="gramEnd"/>
-      <w:r>
-        <w:rPr>
-          <w:rFonts w:eastAsia="Times New Roman" w:cstheme="minorHAnsi"/>
-          <w:sz w:val="24"/>
-          <w:szCs w:val="24"/>
-        </w:rPr>
-        <w:t xml:space="preserve"> </w:t>
-      </w:r>
-      <w:proofErr w:type="spellStart"/>
-      <w:r>
-        <w:rPr>
-          <w:rFonts w:eastAsia="Times New Roman" w:cstheme="minorHAnsi"/>
-          <w:sz w:val="24"/>
-          <w:szCs w:val="24"/>
-        </w:rPr>
-        <w:t>audi_desc</w:t>
-      </w:r>
-      <w:proofErr w:type="spellEnd"/>
-      <w:r>
-        <w:rPr>
-          <w:rFonts w:eastAsia="Times New Roman" w:cstheme="minorHAnsi"/>
-          <w:sz w:val="24"/>
-          <w:szCs w:val="24"/>
-        </w:rPr>
-        <w:t>(self):</w:t>
+        <w:t xml:space="preserve">    def audi_desc(self):</w:t>
       </w:r>
     </w:p>
     <w:p>
@@ -1428,25 +1106,7 @@
           <w:sz w:val="24"/>
           <w:szCs w:val="24"/>
         </w:rPr>
-        <w:t xml:space="preserve">        </w:t>
-      </w:r>
-      <w:proofErr w:type="gramStart"/>
-      <w:r>
-        <w:rPr>
-          <w:rFonts w:eastAsia="Times New Roman" w:cstheme="minorHAnsi"/>
-          <w:sz w:val="24"/>
-          <w:szCs w:val="24"/>
-        </w:rPr>
-        <w:t>return</w:t>
-      </w:r>
-      <w:proofErr w:type="gramEnd"/>
-      <w:r>
-        <w:rPr>
-          <w:rFonts w:eastAsia="Times New Roman" w:cstheme="minorHAnsi"/>
-          <w:sz w:val="24"/>
-          <w:szCs w:val="24"/>
-        </w:rPr>
-        <w:t xml:space="preserve"> "This is the description method of class Audi."</w:t>
+        <w:t xml:space="preserve">        return "This is the description method of class Audi."</w:t>
       </w:r>
     </w:p>
     <w:p>
@@ -1490,25 +1150,7 @@
           <w:sz w:val="24"/>
           <w:szCs w:val="24"/>
         </w:rPr>
-        <w:t xml:space="preserve">obj1 = </w:t>
-      </w:r>
-      <w:proofErr w:type="gramStart"/>
-      <w:r>
-        <w:rPr>
-          <w:rFonts w:eastAsia="Times New Roman" w:cstheme="minorHAnsi"/>
-          <w:sz w:val="24"/>
-          <w:szCs w:val="24"/>
-        </w:rPr>
-        <w:t>BMW(</w:t>
-      </w:r>
-      <w:proofErr w:type="gramEnd"/>
-      <w:r>
-        <w:rPr>
-          <w:rFonts w:eastAsia="Times New Roman" w:cstheme="minorHAnsi"/>
-          <w:sz w:val="24"/>
-          <w:szCs w:val="24"/>
-        </w:rPr>
-        <w:t>"BMW 7-series",39.53)</w:t>
+        <w:t>obj1 = BMW("BMW 7-series",39.53)</w:t>
       </w:r>
     </w:p>
     <w:p>
@@ -1546,23 +1188,13 @@
           <w:szCs w:val="24"/>
         </w:rPr>
       </w:pPr>
-      <w:proofErr w:type="gramStart"/>
-      <w:r>
-        <w:rPr>
-          <w:rFonts w:eastAsia="Times New Roman" w:cstheme="minorHAnsi"/>
-          <w:sz w:val="24"/>
-          <w:szCs w:val="24"/>
-        </w:rPr>
-        <w:t>print(</w:t>
-      </w:r>
-      <w:proofErr w:type="gramEnd"/>
-      <w:r>
-        <w:rPr>
-          <w:rFonts w:eastAsia="Times New Roman" w:cstheme="minorHAnsi"/>
-          <w:sz w:val="24"/>
-          <w:szCs w:val="24"/>
-        </w:rPr>
-        <w:t>obj1.description())</w:t>
+      <w:r>
+        <w:rPr>
+          <w:rFonts w:eastAsia="Times New Roman" w:cstheme="minorHAnsi"/>
+          <w:sz w:val="24"/>
+          <w:szCs w:val="24"/>
+        </w:rPr>
+        <w:t>print(obj1.description())</w:t>
       </w:r>
     </w:p>
     <w:p>
@@ -1606,25 +1238,7 @@
           <w:sz w:val="24"/>
           <w:szCs w:val="24"/>
         </w:rPr>
-        <w:t xml:space="preserve">obj2 = </w:t>
-      </w:r>
-      <w:proofErr w:type="gramStart"/>
-      <w:r>
-        <w:rPr>
-          <w:rFonts w:eastAsia="Times New Roman" w:cstheme="minorHAnsi"/>
-          <w:sz w:val="24"/>
-          <w:szCs w:val="24"/>
-        </w:rPr>
-        <w:t>Audi(</w:t>
-      </w:r>
-      <w:proofErr w:type="gramEnd"/>
-      <w:r>
-        <w:rPr>
-          <w:rFonts w:eastAsia="Times New Roman" w:cstheme="minorHAnsi"/>
-          <w:sz w:val="24"/>
-          <w:szCs w:val="24"/>
-        </w:rPr>
-        <w:t>"Audi A8 L",14)</w:t>
+        <w:t>obj2 = Audi("Audi A8 L",14)</w:t>
       </w:r>
     </w:p>
     <w:p>
@@ -1662,23 +1276,13 @@
           <w:szCs w:val="24"/>
         </w:rPr>
       </w:pPr>
-      <w:proofErr w:type="gramStart"/>
-      <w:r>
-        <w:rPr>
-          <w:rFonts w:eastAsia="Times New Roman" w:cstheme="minorHAnsi"/>
-          <w:sz w:val="24"/>
-          <w:szCs w:val="24"/>
-        </w:rPr>
-        <w:t>print(</w:t>
-      </w:r>
-      <w:proofErr w:type="gramEnd"/>
-      <w:r>
-        <w:rPr>
-          <w:rFonts w:eastAsia="Times New Roman" w:cstheme="minorHAnsi"/>
-          <w:sz w:val="24"/>
-          <w:szCs w:val="24"/>
-        </w:rPr>
-        <w:t>obj2.description())</w:t>
+      <w:r>
+        <w:rPr>
+          <w:rFonts w:eastAsia="Times New Roman" w:cstheme="minorHAnsi"/>
+          <w:sz w:val="24"/>
+          <w:szCs w:val="24"/>
+        </w:rPr>
+        <w:t>print(obj2.description())</w:t>
       </w:r>
     </w:p>
     <w:p>
@@ -1716,23 +1320,13 @@
           <w:szCs w:val="24"/>
         </w:rPr>
       </w:pPr>
-      <w:proofErr w:type="gramStart"/>
-      <w:r>
-        <w:rPr>
-          <w:rFonts w:eastAsia="Times New Roman" w:cstheme="minorHAnsi"/>
-          <w:sz w:val="24"/>
-          <w:szCs w:val="24"/>
-        </w:rPr>
-        <w:t>print(</w:t>
-      </w:r>
-      <w:proofErr w:type="gramEnd"/>
-      <w:r>
-        <w:rPr>
-          <w:rFonts w:eastAsia="Times New Roman" w:cstheme="minorHAnsi"/>
-          <w:sz w:val="24"/>
-          <w:szCs w:val="24"/>
-        </w:rPr>
-        <w:t>obj2.audi_desc())</w:t>
+      <w:r>
+        <w:rPr>
+          <w:rFonts w:eastAsia="Times New Roman" w:cstheme="minorHAnsi"/>
+          <w:sz w:val="24"/>
+          <w:szCs w:val="24"/>
+        </w:rPr>
+        <w:t>print(obj2.audi_desc())</w:t>
       </w:r>
     </w:p>
     <w:p>
@@ -1846,18 +1440,8 @@
           <w:sz w:val="24"/>
           <w:szCs w:val="24"/>
         </w:rPr>
-        <w:t xml:space="preserve">We have created two child classes namely “BMW” and “Audi” that have inherited the methods and properties of the parent class “Car”.  We have provided no additional features and methods in the class BMW. </w:t>
-      </w:r>
-      <w:proofErr w:type="gramStart"/>
-      <w:r>
-        <w:rPr>
-          <w:rFonts w:eastAsia="Times New Roman" w:cstheme="minorHAnsi"/>
-          <w:sz w:val="24"/>
-          <w:szCs w:val="24"/>
-        </w:rPr>
-        <w:t>Whereas there is one additional method inside the class Audi.</w:t>
-      </w:r>
-      <w:proofErr w:type="gramEnd"/>
+        <w:t>We have created two child classes namely “BMW” and “Audi” that have inherited the methods and properties of the parent class “Car”.  We have provided no additional features and methods in the class BMW. Whereas there is one additional method inside the class Audi.</w:t>
+      </w:r>
     </w:p>
     <w:p>
       <w:pPr>
@@ -1876,43 +1460,7 @@
           <w:szCs w:val="24"/>
         </w:rPr>
         <w:lastRenderedPageBreak/>
-        <w:t xml:space="preserve">Notice how the instance method </w:t>
-      </w:r>
-      <w:proofErr w:type="gramStart"/>
-      <w:r>
-        <w:rPr>
-          <w:rFonts w:eastAsia="Times New Roman" w:cstheme="minorHAnsi"/>
-          <w:sz w:val="24"/>
-          <w:szCs w:val="24"/>
-        </w:rPr>
-        <w:t>description(</w:t>
-      </w:r>
-      <w:proofErr w:type="gramEnd"/>
-      <w:r>
-        <w:rPr>
-          <w:rFonts w:eastAsia="Times New Roman" w:cstheme="minorHAnsi"/>
-          <w:sz w:val="24"/>
-          <w:szCs w:val="24"/>
-        </w:rPr>
-        <w:t>) of the parent class is accessible by the objects of child classes with the help of obj1.description() and obj2.description(). And the separate method of class Audi is also accessible using obj2.audi_</w:t>
-      </w:r>
-      <w:proofErr w:type="gramStart"/>
-      <w:r>
-        <w:rPr>
-          <w:rFonts w:eastAsia="Times New Roman" w:cstheme="minorHAnsi"/>
-          <w:sz w:val="24"/>
-          <w:szCs w:val="24"/>
-        </w:rPr>
-        <w:t>desc(</w:t>
-      </w:r>
-      <w:proofErr w:type="gramEnd"/>
-      <w:r>
-        <w:rPr>
-          <w:rFonts w:eastAsia="Times New Roman" w:cstheme="minorHAnsi"/>
-          <w:sz w:val="24"/>
-          <w:szCs w:val="24"/>
-        </w:rPr>
-        <w:t>).</w:t>
+        <w:t>Notice how the instance method description() of the parent class is accessible by the objects of child classes with the help of obj1.description() and obj2.description(). And the separate method of class Audi is also accessible using obj2.audi_desc().</w:t>
       </w:r>
     </w:p>
     <w:p>
@@ -1931,25 +1479,7 @@
           <w:sz w:val="24"/>
           <w:szCs w:val="24"/>
         </w:rPr>
-        <w:t xml:space="preserve">We can check the base or parent </w:t>
-      </w:r>
-      <w:proofErr w:type="gramStart"/>
-      <w:r>
-        <w:rPr>
-          <w:rFonts w:eastAsia="Times New Roman" w:cstheme="minorHAnsi"/>
-          <w:sz w:val="24"/>
-          <w:szCs w:val="24"/>
-        </w:rPr>
-        <w:t>class of any class using a built-in class attribute</w:t>
-      </w:r>
-      <w:proofErr w:type="gramEnd"/>
-      <w:r>
-        <w:rPr>
-          <w:rFonts w:eastAsia="Times New Roman" w:cstheme="minorHAnsi"/>
-          <w:sz w:val="24"/>
-          <w:szCs w:val="24"/>
-        </w:rPr>
-        <w:t> </w:t>
+        <w:t>We can check the base or parent class of any class using a built-in class attribute </w:t>
       </w:r>
       <w:r>
         <w:rPr>
@@ -1997,51 +1527,13 @@
           <w:szCs w:val="24"/>
         </w:rPr>
       </w:pPr>
-      <w:proofErr w:type="gramStart"/>
-      <w:r>
-        <w:rPr>
-          <w:rFonts w:eastAsia="Times New Roman" w:cstheme="minorHAnsi"/>
-          <w:sz w:val="24"/>
-          <w:szCs w:val="24"/>
-        </w:rPr>
-        <w:t>print(</w:t>
-      </w:r>
-      <w:proofErr w:type="spellStart"/>
-      <w:proofErr w:type="gramEnd"/>
-      <w:r>
-        <w:rPr>
-          <w:rFonts w:eastAsia="Times New Roman" w:cstheme="minorHAnsi"/>
-          <w:sz w:val="24"/>
-          <w:szCs w:val="24"/>
-        </w:rPr>
-        <w:t>BMW.__bases</w:t>
-      </w:r>
-      <w:proofErr w:type="spellEnd"/>
-      <w:r>
-        <w:rPr>
-          <w:rFonts w:eastAsia="Times New Roman" w:cstheme="minorHAnsi"/>
-          <w:sz w:val="24"/>
-          <w:szCs w:val="24"/>
-        </w:rPr>
-        <w:t xml:space="preserve">__, </w:t>
-      </w:r>
-      <w:proofErr w:type="spellStart"/>
-      <w:r>
-        <w:rPr>
-          <w:rFonts w:eastAsia="Times New Roman" w:cstheme="minorHAnsi"/>
-          <w:sz w:val="24"/>
-          <w:szCs w:val="24"/>
-        </w:rPr>
-        <w:t>Audi.__bases</w:t>
-      </w:r>
-      <w:proofErr w:type="spellEnd"/>
-      <w:r>
-        <w:rPr>
-          <w:rFonts w:eastAsia="Times New Roman" w:cstheme="minorHAnsi"/>
-          <w:sz w:val="24"/>
-          <w:szCs w:val="24"/>
-        </w:rPr>
-        <w:t>__)</w:t>
+      <w:r>
+        <w:rPr>
+          <w:rFonts w:eastAsia="Times New Roman" w:cstheme="minorHAnsi"/>
+          <w:sz w:val="24"/>
+          <w:szCs w:val="24"/>
+        </w:rPr>
+        <w:t>print(BMW.__bases__, Audi.__bases__)</w:t>
       </w:r>
     </w:p>
     <w:p>
@@ -2180,41 +1672,13 @@
           <w:szCs w:val="24"/>
         </w:rPr>
       </w:pPr>
-      <w:proofErr w:type="gramStart"/>
-      <w:r>
-        <w:rPr>
-          <w:rFonts w:eastAsia="Times New Roman" w:cstheme="minorHAnsi"/>
-          <w:sz w:val="24"/>
-          <w:szCs w:val="24"/>
-        </w:rPr>
-        <w:t>print(</w:t>
-      </w:r>
-      <w:proofErr w:type="gramEnd"/>
-      <w:r>
-        <w:rPr>
-          <w:rFonts w:eastAsia="Times New Roman" w:cstheme="minorHAnsi"/>
-          <w:sz w:val="24"/>
-          <w:szCs w:val="24"/>
-        </w:rPr>
-        <w:t xml:space="preserve"> </w:t>
-      </w:r>
-      <w:proofErr w:type="spellStart"/>
-      <w:r>
-        <w:rPr>
-          <w:rFonts w:eastAsia="Times New Roman" w:cstheme="minorHAnsi"/>
-          <w:sz w:val="24"/>
-          <w:szCs w:val="24"/>
-        </w:rPr>
-        <w:t>Car.__bases</w:t>
-      </w:r>
-      <w:proofErr w:type="spellEnd"/>
-      <w:r>
-        <w:rPr>
-          <w:rFonts w:eastAsia="Times New Roman" w:cstheme="minorHAnsi"/>
-          <w:sz w:val="24"/>
-          <w:szCs w:val="24"/>
-        </w:rPr>
-        <w:t>__ )</w:t>
+      <w:r>
+        <w:rPr>
+          <w:rFonts w:eastAsia="Times New Roman" w:cstheme="minorHAnsi"/>
+          <w:sz w:val="24"/>
+          <w:szCs w:val="24"/>
+        </w:rPr>
+        <w:t>print( Car.__bases__ )</w:t>
       </w:r>
     </w:p>
     <w:p>
@@ -2327,6 +1791,213 @@
           <w:rFonts w:asciiTheme="minorHAnsi" w:hAnsiTheme="minorHAnsi" w:cstheme="minorHAnsi"/>
         </w:rPr>
       </w:pPr>
+      <w:r>
+        <w:rPr>
+          <w:rFonts w:asciiTheme="minorHAnsi" w:hAnsiTheme="minorHAnsi" w:cstheme="minorHAnsi"/>
+        </w:rPr>
+        <w:t xml:space="preserve"> </w:t>
+      </w:r>
+    </w:p>
+    <w:p>
+      <w:pPr>
+        <w:pStyle w:val="Heading3"/>
+        <w:shd w:val="clear" w:color="auto" w:fill="FFFFFF"/>
+        <w:spacing w:before="222" w:after="111"/>
+        <w:rPr>
+          <w:rFonts w:asciiTheme="minorHAnsi" w:hAnsiTheme="minorHAnsi" w:cstheme="minorHAnsi"/>
+          <w:color w:val="auto"/>
+          <w:spacing w:val="6"/>
+          <w:sz w:val="28"/>
+          <w:szCs w:val="24"/>
+        </w:rPr>
+      </w:pPr>
+      <w:r>
+        <w:rPr>
+          <w:rFonts w:asciiTheme="minorHAnsi" w:hAnsiTheme="minorHAnsi" w:cstheme="minorHAnsi"/>
+          <w:color w:val="auto"/>
+          <w:spacing w:val="6"/>
+          <w:sz w:val="28"/>
+          <w:szCs w:val="24"/>
+        </w:rPr>
+        <w:t>Inheritance</w:t>
+      </w:r>
+      <w:r>
+        <w:rPr>
+          <w:rFonts w:asciiTheme="minorHAnsi" w:hAnsiTheme="minorHAnsi" w:cstheme="minorHAnsi"/>
+          <w:color w:val="auto"/>
+          <w:spacing w:val="6"/>
+          <w:sz w:val="28"/>
+          <w:szCs w:val="24"/>
+        </w:rPr>
+        <w:t>:</w:t>
+      </w:r>
+    </w:p>
+    <w:p>
+      <w:pPr>
+        <w:pStyle w:val="NormalWeb"/>
+        <w:shd w:val="clear" w:color="auto" w:fill="FFFFFF"/>
+        <w:spacing w:before="240" w:beforeAutospacing="0" w:after="240" w:afterAutospacing="0"/>
+        <w:rPr>
+          <w:rFonts w:asciiTheme="minorHAnsi" w:hAnsiTheme="minorHAnsi" w:cstheme="minorHAnsi"/>
+          <w:color w:val="3D3D4E"/>
+        </w:rPr>
+      </w:pPr>
+      <w:r>
+        <w:rPr>
+          <w:rFonts w:asciiTheme="minorHAnsi" w:hAnsiTheme="minorHAnsi" w:cstheme="minorHAnsi"/>
+          <w:color w:val="3D3D4E"/>
+        </w:rPr>
+        <w:t>Inheritance allows classes to inherit features of other classes. Put another way, parent classes extend attributes and behaviors to child classes. </w:t>
+      </w:r>
+      <w:r>
+        <w:rPr>
+          <w:rStyle w:val="Strong"/>
+          <w:rFonts w:asciiTheme="minorHAnsi" w:hAnsiTheme="minorHAnsi" w:cstheme="minorHAnsi"/>
+          <w:color w:val="3D3D4E"/>
+        </w:rPr>
+        <w:t>Inheritance supports reusability</w:t>
+      </w:r>
+      <w:r>
+        <w:rPr>
+          <w:rFonts w:asciiTheme="minorHAnsi" w:hAnsiTheme="minorHAnsi" w:cstheme="minorHAnsi"/>
+          <w:color w:val="3D3D4E"/>
+        </w:rPr>
+        <w:t>.</w:t>
+      </w:r>
+    </w:p>
+    <w:p>
+      <w:pPr>
+        <w:pStyle w:val="NormalWeb"/>
+        <w:shd w:val="clear" w:color="auto" w:fill="FFFFFF"/>
+        <w:spacing w:before="240" w:beforeAutospacing="0" w:after="240" w:afterAutospacing="0"/>
+        <w:rPr>
+          <w:rFonts w:asciiTheme="minorHAnsi" w:hAnsiTheme="minorHAnsi" w:cstheme="minorHAnsi"/>
+          <w:color w:val="3D3D4E"/>
+        </w:rPr>
+      </w:pPr>
+      <w:r>
+        <w:rPr>
+          <w:rFonts w:asciiTheme="minorHAnsi" w:hAnsiTheme="minorHAnsi" w:cstheme="minorHAnsi"/>
+          <w:color w:val="3D3D4E"/>
+        </w:rPr>
+        <w:t>If basic attributes and behaviors are defined in a parent class, child classes can be created extending the functionality of the parent class, and adding additional attributes and behaviors.</w:t>
+      </w:r>
+    </w:p>
+    <w:p>
+      <w:pPr>
+        <w:pStyle w:val="NormalWeb"/>
+        <w:shd w:val="clear" w:color="auto" w:fill="FFFFFF"/>
+        <w:spacing w:before="240" w:beforeAutospacing="0" w:after="240" w:afterAutospacing="0"/>
+        <w:rPr>
+          <w:rFonts w:asciiTheme="minorHAnsi" w:hAnsiTheme="minorHAnsi" w:cstheme="minorHAnsi"/>
+          <w:color w:val="3D3D4E"/>
+        </w:rPr>
+      </w:pPr>
+      <w:r>
+        <w:rPr>
+          <w:rFonts w:asciiTheme="minorHAnsi" w:hAnsiTheme="minorHAnsi" w:cstheme="minorHAnsi"/>
+          <w:color w:val="3D3D4E"/>
+        </w:rPr>
+        <w:t>For example, herding dogs have the unique ability to herd animals. In other words, all herding dogs are dogs, but not all dogs are herding dogs. We represent this difference by creating a child class </w:t>
+      </w:r>
+      <w:r>
+        <w:rPr>
+          <w:rStyle w:val="HTMLCode"/>
+          <w:rFonts w:asciiTheme="minorHAnsi" w:hAnsiTheme="minorHAnsi" w:cstheme="minorHAnsi"/>
+          <w:color w:val="C7254E"/>
+          <w:sz w:val="24"/>
+          <w:szCs w:val="24"/>
+          <w:shd w:val="clear" w:color="auto" w:fill="F9F2F4"/>
+        </w:rPr>
+        <w:t>HerdingDog</w:t>
+      </w:r>
+      <w:r>
+        <w:rPr>
+          <w:rFonts w:asciiTheme="minorHAnsi" w:hAnsiTheme="minorHAnsi" w:cstheme="minorHAnsi"/>
+          <w:color w:val="3D3D4E"/>
+        </w:rPr>
+        <w:t> from the parent class </w:t>
+      </w:r>
+      <w:r>
+        <w:rPr>
+          <w:rStyle w:val="HTMLCode"/>
+          <w:rFonts w:asciiTheme="minorHAnsi" w:hAnsiTheme="minorHAnsi" w:cstheme="minorHAnsi"/>
+          <w:color w:val="C7254E"/>
+          <w:sz w:val="24"/>
+          <w:szCs w:val="24"/>
+          <w:shd w:val="clear" w:color="auto" w:fill="F9F2F4"/>
+        </w:rPr>
+        <w:t>Dog</w:t>
+      </w:r>
+      <w:r>
+        <w:rPr>
+          <w:rFonts w:asciiTheme="minorHAnsi" w:hAnsiTheme="minorHAnsi" w:cstheme="minorHAnsi"/>
+          <w:color w:val="3D3D4E"/>
+        </w:rPr>
+        <w:t>, and then add the unique </w:t>
+      </w:r>
+      <w:r>
+        <w:rPr>
+          <w:rStyle w:val="HTMLCode"/>
+          <w:rFonts w:asciiTheme="minorHAnsi" w:hAnsiTheme="minorHAnsi" w:cstheme="minorHAnsi"/>
+          <w:color w:val="C7254E"/>
+          <w:sz w:val="24"/>
+          <w:szCs w:val="24"/>
+          <w:shd w:val="clear" w:color="auto" w:fill="F9F2F4"/>
+        </w:rPr>
+        <w:t>herd()</w:t>
+      </w:r>
+      <w:r>
+        <w:rPr>
+          <w:rFonts w:asciiTheme="minorHAnsi" w:hAnsiTheme="minorHAnsi" w:cstheme="minorHAnsi"/>
+          <w:color w:val="3D3D4E"/>
+        </w:rPr>
+        <w:t> behavior.</w:t>
+      </w:r>
+    </w:p>
+    <w:p>
+      <w:pPr>
+        <w:pStyle w:val="NormalWeb"/>
+        <w:shd w:val="clear" w:color="auto" w:fill="FFFFFF"/>
+        <w:spacing w:before="240" w:beforeAutospacing="0" w:after="240" w:afterAutospacing="0"/>
+        <w:rPr>
+          <w:rFonts w:asciiTheme="minorHAnsi" w:hAnsiTheme="minorHAnsi" w:cstheme="minorHAnsi"/>
+          <w:color w:val="3D3D4E"/>
+        </w:rPr>
+      </w:pPr>
+      <w:r>
+        <w:rPr>
+          <w:rFonts w:asciiTheme="minorHAnsi" w:hAnsiTheme="minorHAnsi" w:cstheme="minorHAnsi"/>
+          <w:color w:val="3D3D4E"/>
+        </w:rPr>
+        <w:t>The benefits of inheritance are programs can create a generic parent class, and then create more specific child classes as needed. This simplifies overall programming, because instead of recreating the structure of the </w:t>
+      </w:r>
+      <w:r>
+        <w:rPr>
+          <w:rStyle w:val="HTMLCode"/>
+          <w:rFonts w:asciiTheme="minorHAnsi" w:hAnsiTheme="minorHAnsi" w:cstheme="minorHAnsi"/>
+          <w:color w:val="C7254E"/>
+          <w:sz w:val="24"/>
+          <w:szCs w:val="24"/>
+          <w:shd w:val="clear" w:color="auto" w:fill="F9F2F4"/>
+        </w:rPr>
+        <w:t>Dog</w:t>
+      </w:r>
+      <w:r>
+        <w:rPr>
+          <w:rFonts w:asciiTheme="minorHAnsi" w:hAnsiTheme="minorHAnsi" w:cstheme="minorHAnsi"/>
+          <w:color w:val="3D3D4E"/>
+        </w:rPr>
+        <w:t> class multiple times, </w:t>
+      </w:r>
+      <w:r>
+        <w:rPr>
+          <w:rStyle w:val="Strong"/>
+          <w:rFonts w:asciiTheme="minorHAnsi" w:hAnsiTheme="minorHAnsi" w:cstheme="minorHAnsi"/>
+          <w:color w:val="3D3D4E"/>
+        </w:rPr>
+        <w:t>child classes automatically gain access to functionalities within their parent class.</w:t>
+      </w:r>
     </w:p>
     <w:p>
       <w:pPr>
@@ -2528,6 +2199,29 @@
       <w:szCs w:val="36"/>
     </w:rPr>
   </w:style>
+  <w:style w:type="paragraph" w:styleId="Heading3">
+    <w:name w:val="heading 3"/>
+    <w:basedOn w:val="Normal"/>
+    <w:next w:val="Normal"/>
+    <w:link w:val="Heading3Char"/>
+    <w:uiPriority w:val="9"/>
+    <w:semiHidden/>
+    <w:unhideWhenUsed/>
+    <w:qFormat/>
+    <w:rsid w:val="0057754F"/>
+    <w:pPr>
+      <w:keepNext/>
+      <w:keepLines/>
+      <w:spacing w:before="200" w:after="0"/>
+      <w:outlineLvl w:val="2"/>
+    </w:pPr>
+    <w:rPr>
+      <w:rFonts w:asciiTheme="majorHAnsi" w:eastAsiaTheme="majorEastAsia" w:hAnsiTheme="majorHAnsi" w:cstheme="majorBidi"/>
+      <w:b/>
+      <w:bCs/>
+      <w:color w:val="4F81BD" w:themeColor="accent1"/>
+    </w:rPr>
+  </w:style>
   <w:style w:type="character" w:default="1" w:styleId="DefaultParagraphFont">
     <w:name w:val="Default Paragraph Font"/>
     <w:uiPriority w:val="1"/>
@@ -2668,6 +2362,33 @@
     <w:uiPriority w:val="99"/>
     <w:semiHidden/>
     <w:rsid w:val="00C30EE4"/>
+    <w:rPr>
+      <w:rFonts w:ascii="Courier New" w:eastAsia="Times New Roman" w:hAnsi="Courier New" w:cs="Courier New"/>
+      <w:sz w:val="20"/>
+      <w:szCs w:val="20"/>
+    </w:rPr>
+  </w:style>
+  <w:style w:type="character" w:customStyle="1" w:styleId="Heading3Char">
+    <w:name w:val="Heading 3 Char"/>
+    <w:basedOn w:val="DefaultParagraphFont"/>
+    <w:link w:val="Heading3"/>
+    <w:uiPriority w:val="9"/>
+    <w:semiHidden/>
+    <w:rsid w:val="0057754F"/>
+    <w:rPr>
+      <w:rFonts w:asciiTheme="majorHAnsi" w:eastAsiaTheme="majorEastAsia" w:hAnsiTheme="majorHAnsi" w:cstheme="majorBidi"/>
+      <w:b/>
+      <w:bCs/>
+      <w:color w:val="4F81BD" w:themeColor="accent1"/>
+    </w:rPr>
+  </w:style>
+  <w:style w:type="character" w:styleId="HTMLCode">
+    <w:name w:val="HTML Code"/>
+    <w:basedOn w:val="DefaultParagraphFont"/>
+    <w:uiPriority w:val="99"/>
+    <w:semiHidden/>
+    <w:unhideWhenUsed/>
+    <w:rsid w:val="0057754F"/>
     <w:rPr>
       <w:rFonts w:ascii="Courier New" w:eastAsia="Times New Roman" w:hAnsi="Courier New" w:cs="Courier New"/>
       <w:sz w:val="20"/>

--- a/Inheritance.docx
+++ b/Inheritance.docx
@@ -1998,6 +1998,1931 @@
         </w:rPr>
         <w:t>child classes automatically gain access to functionalities within their parent class.</w:t>
       </w:r>
+    </w:p>
+    <w:p>
+      <w:pPr>
+        <w:pStyle w:val="NormalWeb"/>
+        <w:shd w:val="clear" w:color="auto" w:fill="FFFFFF"/>
+        <w:spacing w:before="0" w:beforeAutospacing="0" w:after="233" w:afterAutospacing="0"/>
+        <w:rPr>
+          <w:rFonts w:asciiTheme="minorHAnsi" w:hAnsiTheme="minorHAnsi" w:cstheme="minorHAnsi"/>
+        </w:rPr>
+      </w:pPr>
+    </w:p>
+    <w:p>
+      <w:pPr>
+        <w:pStyle w:val="NormalWeb"/>
+        <w:shd w:val="clear" w:color="auto" w:fill="FFFFFF"/>
+        <w:spacing w:before="0" w:beforeAutospacing="0" w:after="233" w:afterAutospacing="0"/>
+        <w:rPr>
+          <w:rFonts w:asciiTheme="minorHAnsi" w:hAnsiTheme="minorHAnsi" w:cstheme="minorHAnsi"/>
+          <w:color w:val="3D3D4E"/>
+          <w:shd w:val="clear" w:color="auto" w:fill="FFFFFF"/>
+        </w:rPr>
+      </w:pPr>
+      <w:r>
+        <w:rPr>
+          <w:rFonts w:asciiTheme="minorHAnsi" w:hAnsiTheme="minorHAnsi" w:cstheme="minorHAnsi"/>
+          <w:color w:val="3D3D4E"/>
+          <w:shd w:val="clear" w:color="auto" w:fill="FFFFFF"/>
+        </w:rPr>
+        <w:lastRenderedPageBreak/>
+        <w:t>In the following code snippet, child class </w:t>
+      </w:r>
+      <w:r>
+        <w:rPr>
+          <w:rStyle w:val="HTMLCode"/>
+          <w:rFonts w:asciiTheme="minorHAnsi" w:hAnsiTheme="minorHAnsi" w:cstheme="minorHAnsi"/>
+          <w:color w:val="C7254E"/>
+          <w:sz w:val="24"/>
+          <w:szCs w:val="24"/>
+          <w:shd w:val="clear" w:color="auto" w:fill="F9F2F4"/>
+        </w:rPr>
+        <w:t>HerdingDog</w:t>
+      </w:r>
+      <w:r>
+        <w:rPr>
+          <w:rFonts w:asciiTheme="minorHAnsi" w:hAnsiTheme="minorHAnsi" w:cstheme="minorHAnsi"/>
+          <w:color w:val="3D3D4E"/>
+          <w:shd w:val="clear" w:color="auto" w:fill="FFFFFF"/>
+        </w:rPr>
+        <w:t> inherits the method </w:t>
+      </w:r>
+      <w:r>
+        <w:rPr>
+          <w:rStyle w:val="HTMLCode"/>
+          <w:rFonts w:asciiTheme="minorHAnsi" w:hAnsiTheme="minorHAnsi" w:cstheme="minorHAnsi"/>
+          <w:color w:val="C7254E"/>
+          <w:sz w:val="24"/>
+          <w:szCs w:val="24"/>
+          <w:shd w:val="clear" w:color="auto" w:fill="F9F2F4"/>
+        </w:rPr>
+        <w:t>bark</w:t>
+      </w:r>
+      <w:r>
+        <w:rPr>
+          <w:rFonts w:asciiTheme="minorHAnsi" w:hAnsiTheme="minorHAnsi" w:cstheme="minorHAnsi"/>
+          <w:color w:val="3D3D4E"/>
+          <w:shd w:val="clear" w:color="auto" w:fill="FFFFFF"/>
+        </w:rPr>
+        <w:t> from the parent class </w:t>
+      </w:r>
+      <w:r>
+        <w:rPr>
+          <w:rStyle w:val="HTMLCode"/>
+          <w:rFonts w:asciiTheme="minorHAnsi" w:hAnsiTheme="minorHAnsi" w:cstheme="minorHAnsi"/>
+          <w:color w:val="C7254E"/>
+          <w:sz w:val="24"/>
+          <w:szCs w:val="24"/>
+          <w:shd w:val="clear" w:color="auto" w:fill="F9F2F4"/>
+        </w:rPr>
+        <w:t>Dog</w:t>
+      </w:r>
+      <w:r>
+        <w:rPr>
+          <w:rFonts w:asciiTheme="minorHAnsi" w:hAnsiTheme="minorHAnsi" w:cstheme="minorHAnsi"/>
+          <w:color w:val="3D3D4E"/>
+          <w:shd w:val="clear" w:color="auto" w:fill="FFFFFF"/>
+        </w:rPr>
+        <w:t>, and the child class adds an additional method, </w:t>
+      </w:r>
+      <w:r>
+        <w:rPr>
+          <w:rStyle w:val="HTMLCode"/>
+          <w:rFonts w:asciiTheme="minorHAnsi" w:hAnsiTheme="minorHAnsi" w:cstheme="minorHAnsi"/>
+          <w:color w:val="C7254E"/>
+          <w:sz w:val="24"/>
+          <w:szCs w:val="24"/>
+          <w:shd w:val="clear" w:color="auto" w:fill="F9F2F4"/>
+        </w:rPr>
+        <w:t>herd()</w:t>
+      </w:r>
+      <w:r>
+        <w:rPr>
+          <w:rFonts w:asciiTheme="minorHAnsi" w:hAnsiTheme="minorHAnsi" w:cstheme="minorHAnsi"/>
+          <w:color w:val="3D3D4E"/>
+          <w:shd w:val="clear" w:color="auto" w:fill="FFFFFF"/>
+        </w:rPr>
+        <w:t>.</w:t>
+      </w:r>
+    </w:p>
+    <w:p>
+      <w:pPr>
+        <w:shd w:val="clear" w:color="auto" w:fill="1E1E1E"/>
+        <w:spacing w:after="0" w:line="210" w:lineRule="atLeast"/>
+        <w:rPr>
+          <w:rFonts w:ascii="Consolas" w:eastAsia="Times New Roman" w:hAnsi="Consolas" w:cs="Times New Roman"/>
+          <w:color w:val="D4D4D4"/>
+          <w:sz w:val="16"/>
+          <w:szCs w:val="16"/>
+        </w:rPr>
+      </w:pPr>
+      <w:r>
+        <w:rPr>
+          <w:rFonts w:ascii="Consolas" w:eastAsia="Times New Roman" w:hAnsi="Consolas" w:cs="Times New Roman"/>
+          <w:color w:val="608B4E"/>
+          <w:sz w:val="16"/>
+          <w:szCs w:val="16"/>
+        </w:rPr>
+        <w:t>/Parent class Dog</w:t>
+      </w:r>
+    </w:p>
+    <w:p>
+      <w:pPr>
+        <w:shd w:val="clear" w:color="auto" w:fill="1E1E1E"/>
+        <w:spacing w:after="0" w:line="210" w:lineRule="atLeast"/>
+        <w:rPr>
+          <w:rFonts w:ascii="Consolas" w:eastAsia="Times New Roman" w:hAnsi="Consolas" w:cs="Times New Roman"/>
+          <w:color w:val="D4D4D4"/>
+          <w:sz w:val="16"/>
+          <w:szCs w:val="16"/>
+        </w:rPr>
+      </w:pPr>
+      <w:r>
+        <w:rPr>
+          <w:rFonts w:ascii="Consolas" w:eastAsia="Times New Roman" w:hAnsi="Consolas" w:cs="Times New Roman"/>
+          <w:color w:val="569CD6"/>
+          <w:sz w:val="16"/>
+          <w:szCs w:val="16"/>
+        </w:rPr>
+        <w:t>class</w:t>
+      </w:r>
+      <w:r>
+        <w:rPr>
+          <w:rFonts w:ascii="Consolas" w:eastAsia="Times New Roman" w:hAnsi="Consolas" w:cs="Times New Roman"/>
+          <w:color w:val="D4D4D4"/>
+          <w:sz w:val="16"/>
+          <w:szCs w:val="16"/>
+        </w:rPr>
+        <w:t> </w:t>
+      </w:r>
+      <w:r>
+        <w:rPr>
+          <w:rFonts w:ascii="Consolas" w:eastAsia="Times New Roman" w:hAnsi="Consolas" w:cs="Times New Roman"/>
+          <w:color w:val="3DC9B0"/>
+          <w:sz w:val="16"/>
+          <w:szCs w:val="16"/>
+        </w:rPr>
+        <w:t>Dog</w:t>
+      </w:r>
+      <w:r>
+        <w:rPr>
+          <w:rFonts w:ascii="Consolas" w:eastAsia="Times New Roman" w:hAnsi="Consolas" w:cs="Times New Roman"/>
+          <w:color w:val="DCDCDC"/>
+          <w:sz w:val="16"/>
+          <w:szCs w:val="16"/>
+        </w:rPr>
+        <w:t>{</w:t>
+      </w:r>
+    </w:p>
+    <w:p>
+      <w:pPr>
+        <w:shd w:val="clear" w:color="auto" w:fill="1E1E1E"/>
+        <w:spacing w:after="0" w:line="210" w:lineRule="atLeast"/>
+        <w:rPr>
+          <w:rFonts w:ascii="Consolas" w:eastAsia="Times New Roman" w:hAnsi="Consolas" w:cs="Times New Roman"/>
+          <w:color w:val="D4D4D4"/>
+          <w:sz w:val="16"/>
+          <w:szCs w:val="16"/>
+        </w:rPr>
+      </w:pPr>
+      <w:r>
+        <w:rPr>
+          <w:rFonts w:ascii="Consolas" w:eastAsia="Times New Roman" w:hAnsi="Consolas" w:cs="Times New Roman"/>
+          <w:color w:val="D4D4D4"/>
+          <w:sz w:val="16"/>
+          <w:szCs w:val="16"/>
+        </w:rPr>
+        <w:t>    </w:t>
+      </w:r>
+      <w:r>
+        <w:rPr>
+          <w:rFonts w:ascii="Consolas" w:eastAsia="Times New Roman" w:hAnsi="Consolas" w:cs="Times New Roman"/>
+          <w:color w:val="608B4E"/>
+          <w:sz w:val="16"/>
+          <w:szCs w:val="16"/>
+        </w:rPr>
+        <w:t>//Declare protected (private) fields</w:t>
+      </w:r>
+    </w:p>
+    <w:p>
+      <w:pPr>
+        <w:shd w:val="clear" w:color="auto" w:fill="1E1E1E"/>
+        <w:spacing w:after="0" w:line="210" w:lineRule="atLeast"/>
+        <w:rPr>
+          <w:rFonts w:ascii="Consolas" w:eastAsia="Times New Roman" w:hAnsi="Consolas" w:cs="Times New Roman"/>
+          <w:color w:val="D4D4D4"/>
+          <w:sz w:val="16"/>
+          <w:szCs w:val="16"/>
+        </w:rPr>
+      </w:pPr>
+      <w:r>
+        <w:rPr>
+          <w:rFonts w:ascii="Consolas" w:eastAsia="Times New Roman" w:hAnsi="Consolas" w:cs="Times New Roman"/>
+          <w:color w:val="D4D4D4"/>
+          <w:sz w:val="16"/>
+          <w:szCs w:val="16"/>
+        </w:rPr>
+        <w:t>    _attendance </w:t>
+      </w:r>
+      <w:r>
+        <w:rPr>
+          <w:rFonts w:ascii="Consolas" w:eastAsia="Times New Roman" w:hAnsi="Consolas" w:cs="Times New Roman"/>
+          <w:color w:val="DCDCDC"/>
+          <w:sz w:val="16"/>
+          <w:szCs w:val="16"/>
+        </w:rPr>
+        <w:t>=</w:t>
+      </w:r>
+      <w:r>
+        <w:rPr>
+          <w:rFonts w:ascii="Consolas" w:eastAsia="Times New Roman" w:hAnsi="Consolas" w:cs="Times New Roman"/>
+          <w:color w:val="D4D4D4"/>
+          <w:sz w:val="16"/>
+          <w:szCs w:val="16"/>
+        </w:rPr>
+        <w:t> </w:t>
+      </w:r>
+      <w:r>
+        <w:rPr>
+          <w:rFonts w:ascii="Consolas" w:eastAsia="Times New Roman" w:hAnsi="Consolas" w:cs="Times New Roman"/>
+          <w:color w:val="B5CEA8"/>
+          <w:sz w:val="16"/>
+          <w:szCs w:val="16"/>
+        </w:rPr>
+        <w:t>0</w:t>
+      </w:r>
+      <w:r>
+        <w:rPr>
+          <w:rFonts w:ascii="Consolas" w:eastAsia="Times New Roman" w:hAnsi="Consolas" w:cs="Times New Roman"/>
+          <w:color w:val="DCDCDC"/>
+          <w:sz w:val="16"/>
+          <w:szCs w:val="16"/>
+        </w:rPr>
+        <w:t>;</w:t>
+      </w:r>
+    </w:p>
+    <w:p>
+      <w:pPr>
+        <w:shd w:val="clear" w:color="auto" w:fill="1E1E1E"/>
+        <w:spacing w:after="0" w:line="210" w:lineRule="atLeast"/>
+        <w:rPr>
+          <w:rFonts w:ascii="Consolas" w:eastAsia="Times New Roman" w:hAnsi="Consolas" w:cs="Times New Roman"/>
+          <w:color w:val="D4D4D4"/>
+          <w:sz w:val="16"/>
+          <w:szCs w:val="16"/>
+        </w:rPr>
+      </w:pPr>
+    </w:p>
+    <w:p>
+      <w:pPr>
+        <w:shd w:val="clear" w:color="auto" w:fill="1E1E1E"/>
+        <w:spacing w:after="0" w:line="210" w:lineRule="atLeast"/>
+        <w:rPr>
+          <w:rFonts w:ascii="Consolas" w:eastAsia="Times New Roman" w:hAnsi="Consolas" w:cs="Times New Roman"/>
+          <w:color w:val="D4D4D4"/>
+          <w:sz w:val="16"/>
+          <w:szCs w:val="16"/>
+        </w:rPr>
+      </w:pPr>
+      <w:r>
+        <w:rPr>
+          <w:rFonts w:ascii="Consolas" w:eastAsia="Times New Roman" w:hAnsi="Consolas" w:cs="Times New Roman"/>
+          <w:color w:val="D4D4D4"/>
+          <w:sz w:val="16"/>
+          <w:szCs w:val="16"/>
+        </w:rPr>
+        <w:t>    </w:t>
+      </w:r>
+      <w:r>
+        <w:rPr>
+          <w:rFonts w:ascii="Consolas" w:eastAsia="Times New Roman" w:hAnsi="Consolas" w:cs="Times New Roman"/>
+          <w:color w:val="569CD6"/>
+          <w:sz w:val="16"/>
+          <w:szCs w:val="16"/>
+        </w:rPr>
+        <w:t>constructor</w:t>
+      </w:r>
+      <w:r>
+        <w:rPr>
+          <w:rFonts w:ascii="Consolas" w:eastAsia="Times New Roman" w:hAnsi="Consolas" w:cs="Times New Roman"/>
+          <w:color w:val="DCDCDC"/>
+          <w:sz w:val="16"/>
+          <w:szCs w:val="16"/>
+        </w:rPr>
+        <w:t>(</w:t>
+      </w:r>
+      <w:r>
+        <w:rPr>
+          <w:rFonts w:ascii="Consolas" w:eastAsia="Times New Roman" w:hAnsi="Consolas" w:cs="Times New Roman"/>
+          <w:color w:val="D4D4D4"/>
+          <w:sz w:val="16"/>
+          <w:szCs w:val="16"/>
+        </w:rPr>
+        <w:t>namee</w:t>
+      </w:r>
+      <w:r>
+        <w:rPr>
+          <w:rFonts w:ascii="Consolas" w:eastAsia="Times New Roman" w:hAnsi="Consolas" w:cs="Times New Roman"/>
+          <w:color w:val="DCDCDC"/>
+          <w:sz w:val="16"/>
+          <w:szCs w:val="16"/>
+        </w:rPr>
+        <w:t>,</w:t>
+      </w:r>
+      <w:r>
+        <w:rPr>
+          <w:rFonts w:ascii="Consolas" w:eastAsia="Times New Roman" w:hAnsi="Consolas" w:cs="Times New Roman"/>
+          <w:color w:val="D4D4D4"/>
+          <w:sz w:val="16"/>
+          <w:szCs w:val="16"/>
+        </w:rPr>
+        <w:t> birthday</w:t>
+      </w:r>
+      <w:r>
+        <w:rPr>
+          <w:rFonts w:ascii="Consolas" w:eastAsia="Times New Roman" w:hAnsi="Consolas" w:cs="Times New Roman"/>
+          <w:color w:val="DCDCDC"/>
+          <w:sz w:val="16"/>
+          <w:szCs w:val="16"/>
+        </w:rPr>
+        <w:t>)</w:t>
+      </w:r>
+      <w:r>
+        <w:rPr>
+          <w:rFonts w:ascii="Consolas" w:eastAsia="Times New Roman" w:hAnsi="Consolas" w:cs="Times New Roman"/>
+          <w:color w:val="D4D4D4"/>
+          <w:sz w:val="16"/>
+          <w:szCs w:val="16"/>
+        </w:rPr>
+        <w:t> </w:t>
+      </w:r>
+      <w:r>
+        <w:rPr>
+          <w:rFonts w:ascii="Consolas" w:eastAsia="Times New Roman" w:hAnsi="Consolas" w:cs="Times New Roman"/>
+          <w:color w:val="DCDCDC"/>
+          <w:sz w:val="16"/>
+          <w:szCs w:val="16"/>
+        </w:rPr>
+        <w:t>{</w:t>
+      </w:r>
+    </w:p>
+    <w:p>
+      <w:pPr>
+        <w:shd w:val="clear" w:color="auto" w:fill="1E1E1E"/>
+        <w:spacing w:after="0" w:line="210" w:lineRule="atLeast"/>
+        <w:rPr>
+          <w:rFonts w:ascii="Consolas" w:eastAsia="Times New Roman" w:hAnsi="Consolas" w:cs="Times New Roman"/>
+          <w:color w:val="D4D4D4"/>
+          <w:sz w:val="16"/>
+          <w:szCs w:val="16"/>
+        </w:rPr>
+      </w:pPr>
+      <w:r>
+        <w:rPr>
+          <w:rFonts w:ascii="Consolas" w:eastAsia="Times New Roman" w:hAnsi="Consolas" w:cs="Times New Roman"/>
+          <w:color w:val="D4D4D4"/>
+          <w:sz w:val="16"/>
+          <w:szCs w:val="16"/>
+        </w:rPr>
+        <w:t>        </w:t>
+      </w:r>
+      <w:r>
+        <w:rPr>
+          <w:rFonts w:ascii="Consolas" w:eastAsia="Times New Roman" w:hAnsi="Consolas" w:cs="Times New Roman"/>
+          <w:color w:val="569CD6"/>
+          <w:sz w:val="16"/>
+          <w:szCs w:val="16"/>
+        </w:rPr>
+        <w:t>this</w:t>
+      </w:r>
+      <w:r>
+        <w:rPr>
+          <w:rFonts w:ascii="Consolas" w:eastAsia="Times New Roman" w:hAnsi="Consolas" w:cs="Times New Roman"/>
+          <w:color w:val="DCDCDC"/>
+          <w:sz w:val="16"/>
+          <w:szCs w:val="16"/>
+        </w:rPr>
+        <w:t>.</w:t>
+      </w:r>
+      <w:r>
+        <w:rPr>
+          <w:rFonts w:ascii="Consolas" w:eastAsia="Times New Roman" w:hAnsi="Consolas" w:cs="Times New Roman"/>
+          <w:color w:val="D4D4D4"/>
+          <w:sz w:val="16"/>
+          <w:szCs w:val="16"/>
+        </w:rPr>
+        <w:t>name </w:t>
+      </w:r>
+      <w:r>
+        <w:rPr>
+          <w:rFonts w:ascii="Consolas" w:eastAsia="Times New Roman" w:hAnsi="Consolas" w:cs="Times New Roman"/>
+          <w:color w:val="DCDCDC"/>
+          <w:sz w:val="16"/>
+          <w:szCs w:val="16"/>
+        </w:rPr>
+        <w:t>=</w:t>
+      </w:r>
+      <w:r>
+        <w:rPr>
+          <w:rFonts w:ascii="Consolas" w:eastAsia="Times New Roman" w:hAnsi="Consolas" w:cs="Times New Roman"/>
+          <w:color w:val="D4D4D4"/>
+          <w:sz w:val="16"/>
+          <w:szCs w:val="16"/>
+        </w:rPr>
+        <w:t> name</w:t>
+      </w:r>
+      <w:r>
+        <w:rPr>
+          <w:rFonts w:ascii="Consolas" w:eastAsia="Times New Roman" w:hAnsi="Consolas" w:cs="Times New Roman"/>
+          <w:color w:val="DCDCDC"/>
+          <w:sz w:val="16"/>
+          <w:szCs w:val="16"/>
+        </w:rPr>
+        <w:t>;</w:t>
+      </w:r>
+    </w:p>
+    <w:p>
+      <w:pPr>
+        <w:shd w:val="clear" w:color="auto" w:fill="1E1E1E"/>
+        <w:spacing w:after="0" w:line="210" w:lineRule="atLeast"/>
+        <w:rPr>
+          <w:rFonts w:ascii="Consolas" w:eastAsia="Times New Roman" w:hAnsi="Consolas" w:cs="Times New Roman"/>
+          <w:color w:val="D4D4D4"/>
+          <w:sz w:val="16"/>
+          <w:szCs w:val="16"/>
+        </w:rPr>
+      </w:pPr>
+      <w:r>
+        <w:rPr>
+          <w:rFonts w:ascii="Consolas" w:eastAsia="Times New Roman" w:hAnsi="Consolas" w:cs="Times New Roman"/>
+          <w:color w:val="D4D4D4"/>
+          <w:sz w:val="16"/>
+          <w:szCs w:val="16"/>
+        </w:rPr>
+        <w:t>        </w:t>
+      </w:r>
+      <w:r>
+        <w:rPr>
+          <w:rFonts w:ascii="Consolas" w:eastAsia="Times New Roman" w:hAnsi="Consolas" w:cs="Times New Roman"/>
+          <w:color w:val="569CD6"/>
+          <w:sz w:val="16"/>
+          <w:szCs w:val="16"/>
+        </w:rPr>
+        <w:t>this</w:t>
+      </w:r>
+      <w:r>
+        <w:rPr>
+          <w:rFonts w:ascii="Consolas" w:eastAsia="Times New Roman" w:hAnsi="Consolas" w:cs="Times New Roman"/>
+          <w:color w:val="DCDCDC"/>
+          <w:sz w:val="16"/>
+          <w:szCs w:val="16"/>
+        </w:rPr>
+        <w:t>.</w:t>
+      </w:r>
+      <w:r>
+        <w:rPr>
+          <w:rFonts w:ascii="Consolas" w:eastAsia="Times New Roman" w:hAnsi="Consolas" w:cs="Times New Roman"/>
+          <w:color w:val="D4D4D4"/>
+          <w:sz w:val="16"/>
+          <w:szCs w:val="16"/>
+        </w:rPr>
+        <w:t>birthday </w:t>
+      </w:r>
+      <w:r>
+        <w:rPr>
+          <w:rFonts w:ascii="Consolas" w:eastAsia="Times New Roman" w:hAnsi="Consolas" w:cs="Times New Roman"/>
+          <w:color w:val="DCDCDC"/>
+          <w:sz w:val="16"/>
+          <w:szCs w:val="16"/>
+        </w:rPr>
+        <w:t>=</w:t>
+      </w:r>
+      <w:r>
+        <w:rPr>
+          <w:rFonts w:ascii="Consolas" w:eastAsia="Times New Roman" w:hAnsi="Consolas" w:cs="Times New Roman"/>
+          <w:color w:val="D4D4D4"/>
+          <w:sz w:val="16"/>
+          <w:szCs w:val="16"/>
+        </w:rPr>
+        <w:t> birthday</w:t>
+      </w:r>
+      <w:r>
+        <w:rPr>
+          <w:rFonts w:ascii="Consolas" w:eastAsia="Times New Roman" w:hAnsi="Consolas" w:cs="Times New Roman"/>
+          <w:color w:val="DCDCDC"/>
+          <w:sz w:val="16"/>
+          <w:szCs w:val="16"/>
+        </w:rPr>
+        <w:t>;</w:t>
+      </w:r>
+    </w:p>
+    <w:p>
+      <w:pPr>
+        <w:shd w:val="clear" w:color="auto" w:fill="1E1E1E"/>
+        <w:spacing w:after="0" w:line="210" w:lineRule="atLeast"/>
+        <w:rPr>
+          <w:rFonts w:ascii="Consolas" w:eastAsia="Times New Roman" w:hAnsi="Consolas" w:cs="Times New Roman"/>
+          <w:color w:val="D4D4D4"/>
+          <w:sz w:val="16"/>
+          <w:szCs w:val="16"/>
+        </w:rPr>
+      </w:pPr>
+      <w:r>
+        <w:rPr>
+          <w:rFonts w:ascii="Consolas" w:eastAsia="Times New Roman" w:hAnsi="Consolas" w:cs="Times New Roman"/>
+          <w:color w:val="D4D4D4"/>
+          <w:sz w:val="16"/>
+          <w:szCs w:val="16"/>
+        </w:rPr>
+        <w:t>    </w:t>
+      </w:r>
+      <w:r>
+        <w:rPr>
+          <w:rFonts w:ascii="Consolas" w:eastAsia="Times New Roman" w:hAnsi="Consolas" w:cs="Times New Roman"/>
+          <w:color w:val="DCDCDC"/>
+          <w:sz w:val="16"/>
+          <w:szCs w:val="16"/>
+        </w:rPr>
+        <w:t>}</w:t>
+      </w:r>
+    </w:p>
+    <w:p>
+      <w:pPr>
+        <w:shd w:val="clear" w:color="auto" w:fill="1E1E1E"/>
+        <w:spacing w:after="0" w:line="210" w:lineRule="atLeast"/>
+        <w:rPr>
+          <w:rFonts w:ascii="Consolas" w:eastAsia="Times New Roman" w:hAnsi="Consolas" w:cs="Times New Roman"/>
+          <w:color w:val="D4D4D4"/>
+          <w:sz w:val="16"/>
+          <w:szCs w:val="16"/>
+        </w:rPr>
+      </w:pPr>
+    </w:p>
+    <w:p>
+      <w:pPr>
+        <w:shd w:val="clear" w:color="auto" w:fill="1E1E1E"/>
+        <w:spacing w:after="0" w:line="210" w:lineRule="atLeast"/>
+        <w:rPr>
+          <w:rFonts w:ascii="Consolas" w:eastAsia="Times New Roman" w:hAnsi="Consolas" w:cs="Times New Roman"/>
+          <w:color w:val="D4D4D4"/>
+          <w:sz w:val="16"/>
+          <w:szCs w:val="16"/>
+        </w:rPr>
+      </w:pPr>
+      <w:r>
+        <w:rPr>
+          <w:rFonts w:ascii="Consolas" w:eastAsia="Times New Roman" w:hAnsi="Consolas" w:cs="Times New Roman"/>
+          <w:color w:val="D4D4D4"/>
+          <w:sz w:val="16"/>
+          <w:szCs w:val="16"/>
+        </w:rPr>
+        <w:t>    getAge</w:t>
+      </w:r>
+      <w:r>
+        <w:rPr>
+          <w:rFonts w:ascii="Consolas" w:eastAsia="Times New Roman" w:hAnsi="Consolas" w:cs="Times New Roman"/>
+          <w:color w:val="DCDCDC"/>
+          <w:sz w:val="16"/>
+          <w:szCs w:val="16"/>
+        </w:rPr>
+        <w:t>()</w:t>
+      </w:r>
+      <w:r>
+        <w:rPr>
+          <w:rFonts w:ascii="Consolas" w:eastAsia="Times New Roman" w:hAnsi="Consolas" w:cs="Times New Roman"/>
+          <w:color w:val="D4D4D4"/>
+          <w:sz w:val="16"/>
+          <w:szCs w:val="16"/>
+        </w:rPr>
+        <w:t> </w:t>
+      </w:r>
+      <w:r>
+        <w:rPr>
+          <w:rFonts w:ascii="Consolas" w:eastAsia="Times New Roman" w:hAnsi="Consolas" w:cs="Times New Roman"/>
+          <w:color w:val="DCDCDC"/>
+          <w:sz w:val="16"/>
+          <w:szCs w:val="16"/>
+        </w:rPr>
+        <w:t>{</w:t>
+      </w:r>
+    </w:p>
+    <w:p>
+      <w:pPr>
+        <w:shd w:val="clear" w:color="auto" w:fill="1E1E1E"/>
+        <w:spacing w:after="0" w:line="210" w:lineRule="atLeast"/>
+        <w:rPr>
+          <w:rFonts w:ascii="Consolas" w:eastAsia="Times New Roman" w:hAnsi="Consolas" w:cs="Times New Roman"/>
+          <w:color w:val="D4D4D4"/>
+          <w:sz w:val="16"/>
+          <w:szCs w:val="16"/>
+        </w:rPr>
+      </w:pPr>
+      <w:r>
+        <w:rPr>
+          <w:rFonts w:ascii="Consolas" w:eastAsia="Times New Roman" w:hAnsi="Consolas" w:cs="Times New Roman"/>
+          <w:color w:val="D4D4D4"/>
+          <w:sz w:val="16"/>
+          <w:szCs w:val="16"/>
+        </w:rPr>
+        <w:t>        </w:t>
+      </w:r>
+      <w:r>
+        <w:rPr>
+          <w:rFonts w:ascii="Consolas" w:eastAsia="Times New Roman" w:hAnsi="Consolas" w:cs="Times New Roman"/>
+          <w:color w:val="608B4E"/>
+          <w:sz w:val="16"/>
+          <w:szCs w:val="16"/>
+        </w:rPr>
+        <w:t>//Getter</w:t>
+      </w:r>
+    </w:p>
+    <w:p>
+      <w:pPr>
+        <w:shd w:val="clear" w:color="auto" w:fill="1E1E1E"/>
+        <w:spacing w:after="0" w:line="210" w:lineRule="atLeast"/>
+        <w:rPr>
+          <w:rFonts w:ascii="Consolas" w:eastAsia="Times New Roman" w:hAnsi="Consolas" w:cs="Times New Roman"/>
+          <w:color w:val="D4D4D4"/>
+          <w:sz w:val="16"/>
+          <w:szCs w:val="16"/>
+        </w:rPr>
+      </w:pPr>
+      <w:r>
+        <w:rPr>
+          <w:rFonts w:ascii="Consolas" w:eastAsia="Times New Roman" w:hAnsi="Consolas" w:cs="Times New Roman"/>
+          <w:color w:val="D4D4D4"/>
+          <w:sz w:val="16"/>
+          <w:szCs w:val="16"/>
+        </w:rPr>
+        <w:t>        </w:t>
+      </w:r>
+      <w:r>
+        <w:rPr>
+          <w:rFonts w:ascii="Consolas" w:eastAsia="Times New Roman" w:hAnsi="Consolas" w:cs="Times New Roman"/>
+          <w:color w:val="569CD6"/>
+          <w:sz w:val="16"/>
+          <w:szCs w:val="16"/>
+        </w:rPr>
+        <w:t>return</w:t>
+      </w:r>
+      <w:r>
+        <w:rPr>
+          <w:rFonts w:ascii="Consolas" w:eastAsia="Times New Roman" w:hAnsi="Consolas" w:cs="Times New Roman"/>
+          <w:color w:val="D4D4D4"/>
+          <w:sz w:val="16"/>
+          <w:szCs w:val="16"/>
+        </w:rPr>
+        <w:t> </w:t>
+      </w:r>
+      <w:r>
+        <w:rPr>
+          <w:rFonts w:ascii="Consolas" w:eastAsia="Times New Roman" w:hAnsi="Consolas" w:cs="Times New Roman"/>
+          <w:color w:val="569CD6"/>
+          <w:sz w:val="16"/>
+          <w:szCs w:val="16"/>
+        </w:rPr>
+        <w:t>this</w:t>
+      </w:r>
+      <w:r>
+        <w:rPr>
+          <w:rFonts w:ascii="Consolas" w:eastAsia="Times New Roman" w:hAnsi="Consolas" w:cs="Times New Roman"/>
+          <w:color w:val="DCDCDC"/>
+          <w:sz w:val="16"/>
+          <w:szCs w:val="16"/>
+        </w:rPr>
+        <w:t>.</w:t>
+      </w:r>
+      <w:r>
+        <w:rPr>
+          <w:rFonts w:ascii="Consolas" w:eastAsia="Times New Roman" w:hAnsi="Consolas" w:cs="Times New Roman"/>
+          <w:color w:val="D4D4D4"/>
+          <w:sz w:val="16"/>
+          <w:szCs w:val="16"/>
+        </w:rPr>
+        <w:t>calcAge</w:t>
+      </w:r>
+      <w:r>
+        <w:rPr>
+          <w:rFonts w:ascii="Consolas" w:eastAsia="Times New Roman" w:hAnsi="Consolas" w:cs="Times New Roman"/>
+          <w:color w:val="DCDCDC"/>
+          <w:sz w:val="16"/>
+          <w:szCs w:val="16"/>
+        </w:rPr>
+        <w:t>();</w:t>
+      </w:r>
+    </w:p>
+    <w:p>
+      <w:pPr>
+        <w:shd w:val="clear" w:color="auto" w:fill="1E1E1E"/>
+        <w:spacing w:after="0" w:line="210" w:lineRule="atLeast"/>
+        <w:rPr>
+          <w:rFonts w:ascii="Consolas" w:eastAsia="Times New Roman" w:hAnsi="Consolas" w:cs="Times New Roman"/>
+          <w:color w:val="D4D4D4"/>
+          <w:sz w:val="16"/>
+          <w:szCs w:val="16"/>
+        </w:rPr>
+      </w:pPr>
+      <w:r>
+        <w:rPr>
+          <w:rFonts w:ascii="Consolas" w:eastAsia="Times New Roman" w:hAnsi="Consolas" w:cs="Times New Roman"/>
+          <w:color w:val="D4D4D4"/>
+          <w:sz w:val="16"/>
+          <w:szCs w:val="16"/>
+        </w:rPr>
+        <w:t>    </w:t>
+      </w:r>
+      <w:r>
+        <w:rPr>
+          <w:rFonts w:ascii="Consolas" w:eastAsia="Times New Roman" w:hAnsi="Consolas" w:cs="Times New Roman"/>
+          <w:color w:val="DCDCDC"/>
+          <w:sz w:val="16"/>
+          <w:szCs w:val="16"/>
+        </w:rPr>
+        <w:t>}</w:t>
+      </w:r>
+    </w:p>
+    <w:p>
+      <w:pPr>
+        <w:shd w:val="clear" w:color="auto" w:fill="1E1E1E"/>
+        <w:spacing w:after="0" w:line="210" w:lineRule="atLeast"/>
+        <w:rPr>
+          <w:rFonts w:ascii="Consolas" w:eastAsia="Times New Roman" w:hAnsi="Consolas" w:cs="Times New Roman"/>
+          <w:color w:val="D4D4D4"/>
+          <w:sz w:val="16"/>
+          <w:szCs w:val="16"/>
+        </w:rPr>
+      </w:pPr>
+    </w:p>
+    <w:p>
+      <w:pPr>
+        <w:shd w:val="clear" w:color="auto" w:fill="1E1E1E"/>
+        <w:spacing w:after="0" w:line="210" w:lineRule="atLeast"/>
+        <w:rPr>
+          <w:rFonts w:ascii="Consolas" w:eastAsia="Times New Roman" w:hAnsi="Consolas" w:cs="Times New Roman"/>
+          <w:color w:val="D4D4D4"/>
+          <w:sz w:val="16"/>
+          <w:szCs w:val="16"/>
+        </w:rPr>
+      </w:pPr>
+      <w:r>
+        <w:rPr>
+          <w:rFonts w:ascii="Consolas" w:eastAsia="Times New Roman" w:hAnsi="Consolas" w:cs="Times New Roman"/>
+          <w:color w:val="D4D4D4"/>
+          <w:sz w:val="16"/>
+          <w:szCs w:val="16"/>
+        </w:rPr>
+        <w:t>    calcAge</w:t>
+      </w:r>
+      <w:r>
+        <w:rPr>
+          <w:rFonts w:ascii="Consolas" w:eastAsia="Times New Roman" w:hAnsi="Consolas" w:cs="Times New Roman"/>
+          <w:color w:val="DCDCDC"/>
+          <w:sz w:val="16"/>
+          <w:szCs w:val="16"/>
+        </w:rPr>
+        <w:t>()</w:t>
+      </w:r>
+      <w:r>
+        <w:rPr>
+          <w:rFonts w:ascii="Consolas" w:eastAsia="Times New Roman" w:hAnsi="Consolas" w:cs="Times New Roman"/>
+          <w:color w:val="D4D4D4"/>
+          <w:sz w:val="16"/>
+          <w:szCs w:val="16"/>
+        </w:rPr>
+        <w:t> </w:t>
+      </w:r>
+      <w:r>
+        <w:rPr>
+          <w:rFonts w:ascii="Consolas" w:eastAsia="Times New Roman" w:hAnsi="Consolas" w:cs="Times New Roman"/>
+          <w:color w:val="DCDCDC"/>
+          <w:sz w:val="16"/>
+          <w:szCs w:val="16"/>
+        </w:rPr>
+        <w:t>{</w:t>
+      </w:r>
+    </w:p>
+    <w:p>
+      <w:pPr>
+        <w:shd w:val="clear" w:color="auto" w:fill="1E1E1E"/>
+        <w:spacing w:after="0" w:line="210" w:lineRule="atLeast"/>
+        <w:rPr>
+          <w:rFonts w:ascii="Consolas" w:eastAsia="Times New Roman" w:hAnsi="Consolas" w:cs="Times New Roman"/>
+          <w:color w:val="D4D4D4"/>
+          <w:sz w:val="16"/>
+          <w:szCs w:val="16"/>
+        </w:rPr>
+      </w:pPr>
+      <w:r>
+        <w:rPr>
+          <w:rFonts w:ascii="Consolas" w:eastAsia="Times New Roman" w:hAnsi="Consolas" w:cs="Times New Roman"/>
+          <w:color w:val="D4D4D4"/>
+          <w:sz w:val="16"/>
+          <w:szCs w:val="16"/>
+        </w:rPr>
+        <w:t>        </w:t>
+      </w:r>
+      <w:r>
+        <w:rPr>
+          <w:rFonts w:ascii="Consolas" w:eastAsia="Times New Roman" w:hAnsi="Consolas" w:cs="Times New Roman"/>
+          <w:color w:val="608B4E"/>
+          <w:sz w:val="16"/>
+          <w:szCs w:val="16"/>
+        </w:rPr>
+        <w:t>//calculate age using today's date and birthday</w:t>
+      </w:r>
+    </w:p>
+    <w:p>
+      <w:pPr>
+        <w:shd w:val="clear" w:color="auto" w:fill="1E1E1E"/>
+        <w:spacing w:after="0" w:line="210" w:lineRule="atLeast"/>
+        <w:rPr>
+          <w:rFonts w:ascii="Consolas" w:eastAsia="Times New Roman" w:hAnsi="Consolas" w:cs="Times New Roman"/>
+          <w:color w:val="D4D4D4"/>
+          <w:sz w:val="16"/>
+          <w:szCs w:val="16"/>
+        </w:rPr>
+      </w:pPr>
+      <w:r>
+        <w:rPr>
+          <w:rFonts w:ascii="Consolas" w:eastAsia="Times New Roman" w:hAnsi="Consolas" w:cs="Times New Roman"/>
+          <w:color w:val="D4D4D4"/>
+          <w:sz w:val="16"/>
+          <w:szCs w:val="16"/>
+        </w:rPr>
+        <w:t>        </w:t>
+      </w:r>
+      <w:r>
+        <w:rPr>
+          <w:rFonts w:ascii="Consolas" w:eastAsia="Times New Roman" w:hAnsi="Consolas" w:cs="Times New Roman"/>
+          <w:color w:val="569CD6"/>
+          <w:sz w:val="16"/>
+          <w:szCs w:val="16"/>
+        </w:rPr>
+        <w:t>return</w:t>
+      </w:r>
+      <w:r>
+        <w:rPr>
+          <w:rFonts w:ascii="Consolas" w:eastAsia="Times New Roman" w:hAnsi="Consolas" w:cs="Times New Roman"/>
+          <w:color w:val="D4D4D4"/>
+          <w:sz w:val="16"/>
+          <w:szCs w:val="16"/>
+        </w:rPr>
+        <w:t> </w:t>
+      </w:r>
+      <w:r>
+        <w:rPr>
+          <w:rFonts w:ascii="Consolas" w:eastAsia="Times New Roman" w:hAnsi="Consolas" w:cs="Times New Roman"/>
+          <w:color w:val="569CD6"/>
+          <w:sz w:val="16"/>
+          <w:szCs w:val="16"/>
+        </w:rPr>
+        <w:t>this</w:t>
+      </w:r>
+      <w:r>
+        <w:rPr>
+          <w:rFonts w:ascii="Consolas" w:eastAsia="Times New Roman" w:hAnsi="Consolas" w:cs="Times New Roman"/>
+          <w:color w:val="DCDCDC"/>
+          <w:sz w:val="16"/>
+          <w:szCs w:val="16"/>
+        </w:rPr>
+        <w:t>.</w:t>
+      </w:r>
+      <w:r>
+        <w:rPr>
+          <w:rFonts w:ascii="Consolas" w:eastAsia="Times New Roman" w:hAnsi="Consolas" w:cs="Times New Roman"/>
+          <w:color w:val="D4D4D4"/>
+          <w:sz w:val="16"/>
+          <w:szCs w:val="16"/>
+        </w:rPr>
+        <w:t>calcAge</w:t>
+      </w:r>
+      <w:r>
+        <w:rPr>
+          <w:rFonts w:ascii="Consolas" w:eastAsia="Times New Roman" w:hAnsi="Consolas" w:cs="Times New Roman"/>
+          <w:color w:val="DCDCDC"/>
+          <w:sz w:val="16"/>
+          <w:szCs w:val="16"/>
+        </w:rPr>
+        <w:t>();</w:t>
+      </w:r>
+    </w:p>
+    <w:p>
+      <w:pPr>
+        <w:shd w:val="clear" w:color="auto" w:fill="1E1E1E"/>
+        <w:spacing w:after="0" w:line="210" w:lineRule="atLeast"/>
+        <w:rPr>
+          <w:rFonts w:ascii="Consolas" w:eastAsia="Times New Roman" w:hAnsi="Consolas" w:cs="Times New Roman"/>
+          <w:color w:val="D4D4D4"/>
+          <w:sz w:val="16"/>
+          <w:szCs w:val="16"/>
+        </w:rPr>
+      </w:pPr>
+      <w:r>
+        <w:rPr>
+          <w:rFonts w:ascii="Consolas" w:eastAsia="Times New Roman" w:hAnsi="Consolas" w:cs="Times New Roman"/>
+          <w:color w:val="D4D4D4"/>
+          <w:sz w:val="16"/>
+          <w:szCs w:val="16"/>
+        </w:rPr>
+        <w:t>    </w:t>
+      </w:r>
+      <w:r>
+        <w:rPr>
+          <w:rFonts w:ascii="Consolas" w:eastAsia="Times New Roman" w:hAnsi="Consolas" w:cs="Times New Roman"/>
+          <w:color w:val="DCDCDC"/>
+          <w:sz w:val="16"/>
+          <w:szCs w:val="16"/>
+        </w:rPr>
+        <w:t>}</w:t>
+      </w:r>
+    </w:p>
+    <w:p>
+      <w:pPr>
+        <w:shd w:val="clear" w:color="auto" w:fill="1E1E1E"/>
+        <w:spacing w:after="0" w:line="210" w:lineRule="atLeast"/>
+        <w:rPr>
+          <w:rFonts w:ascii="Consolas" w:eastAsia="Times New Roman" w:hAnsi="Consolas" w:cs="Times New Roman"/>
+          <w:color w:val="D4D4D4"/>
+          <w:sz w:val="16"/>
+          <w:szCs w:val="16"/>
+        </w:rPr>
+      </w:pPr>
+    </w:p>
+    <w:p>
+      <w:pPr>
+        <w:shd w:val="clear" w:color="auto" w:fill="1E1E1E"/>
+        <w:spacing w:after="0" w:line="210" w:lineRule="atLeast"/>
+        <w:rPr>
+          <w:rFonts w:ascii="Consolas" w:eastAsia="Times New Roman" w:hAnsi="Consolas" w:cs="Times New Roman"/>
+          <w:color w:val="D4D4D4"/>
+          <w:sz w:val="16"/>
+          <w:szCs w:val="16"/>
+        </w:rPr>
+      </w:pPr>
+      <w:r>
+        <w:rPr>
+          <w:rFonts w:ascii="Consolas" w:eastAsia="Times New Roman" w:hAnsi="Consolas" w:cs="Times New Roman"/>
+          <w:color w:val="D4D4D4"/>
+          <w:sz w:val="16"/>
+          <w:szCs w:val="16"/>
+        </w:rPr>
+        <w:t>    bark</w:t>
+      </w:r>
+      <w:r>
+        <w:rPr>
+          <w:rFonts w:ascii="Consolas" w:eastAsia="Times New Roman" w:hAnsi="Consolas" w:cs="Times New Roman"/>
+          <w:color w:val="DCDCDC"/>
+          <w:sz w:val="16"/>
+          <w:szCs w:val="16"/>
+        </w:rPr>
+        <w:t>()</w:t>
+      </w:r>
+      <w:r>
+        <w:rPr>
+          <w:rFonts w:ascii="Consolas" w:eastAsia="Times New Roman" w:hAnsi="Consolas" w:cs="Times New Roman"/>
+          <w:color w:val="D4D4D4"/>
+          <w:sz w:val="16"/>
+          <w:szCs w:val="16"/>
+        </w:rPr>
+        <w:t> </w:t>
+      </w:r>
+      <w:r>
+        <w:rPr>
+          <w:rFonts w:ascii="Consolas" w:eastAsia="Times New Roman" w:hAnsi="Consolas" w:cs="Times New Roman"/>
+          <w:color w:val="DCDCDC"/>
+          <w:sz w:val="16"/>
+          <w:szCs w:val="16"/>
+        </w:rPr>
+        <w:t>{</w:t>
+      </w:r>
+    </w:p>
+    <w:p>
+      <w:pPr>
+        <w:shd w:val="clear" w:color="auto" w:fill="1E1E1E"/>
+        <w:spacing w:after="0" w:line="210" w:lineRule="atLeast"/>
+        <w:rPr>
+          <w:rFonts w:ascii="Consolas" w:eastAsia="Times New Roman" w:hAnsi="Consolas" w:cs="Times New Roman"/>
+          <w:color w:val="D4D4D4"/>
+          <w:sz w:val="16"/>
+          <w:szCs w:val="16"/>
+        </w:rPr>
+      </w:pPr>
+      <w:r>
+        <w:rPr>
+          <w:rFonts w:ascii="Consolas" w:eastAsia="Times New Roman" w:hAnsi="Consolas" w:cs="Times New Roman"/>
+          <w:color w:val="D4D4D4"/>
+          <w:sz w:val="16"/>
+          <w:szCs w:val="16"/>
+        </w:rPr>
+        <w:t>        </w:t>
+      </w:r>
+      <w:r>
+        <w:rPr>
+          <w:rFonts w:ascii="Consolas" w:eastAsia="Times New Roman" w:hAnsi="Consolas" w:cs="Times New Roman"/>
+          <w:color w:val="569CD6"/>
+          <w:sz w:val="16"/>
+          <w:szCs w:val="16"/>
+        </w:rPr>
+        <w:t>return</w:t>
+      </w:r>
+      <w:r>
+        <w:rPr>
+          <w:rFonts w:ascii="Consolas" w:eastAsia="Times New Roman" w:hAnsi="Consolas" w:cs="Times New Roman"/>
+          <w:color w:val="D4D4D4"/>
+          <w:sz w:val="16"/>
+          <w:szCs w:val="16"/>
+        </w:rPr>
+        <w:t> console</w:t>
+      </w:r>
+      <w:r>
+        <w:rPr>
+          <w:rFonts w:ascii="Consolas" w:eastAsia="Times New Roman" w:hAnsi="Consolas" w:cs="Times New Roman"/>
+          <w:color w:val="DCDCDC"/>
+          <w:sz w:val="16"/>
+          <w:szCs w:val="16"/>
+        </w:rPr>
+        <w:t>.</w:t>
+      </w:r>
+      <w:r>
+        <w:rPr>
+          <w:rFonts w:ascii="Consolas" w:eastAsia="Times New Roman" w:hAnsi="Consolas" w:cs="Times New Roman"/>
+          <w:color w:val="D4D4D4"/>
+          <w:sz w:val="16"/>
+          <w:szCs w:val="16"/>
+        </w:rPr>
+        <w:t>log</w:t>
+      </w:r>
+      <w:r>
+        <w:rPr>
+          <w:rFonts w:ascii="Consolas" w:eastAsia="Times New Roman" w:hAnsi="Consolas" w:cs="Times New Roman"/>
+          <w:color w:val="DCDCDC"/>
+          <w:sz w:val="16"/>
+          <w:szCs w:val="16"/>
+        </w:rPr>
+        <w:t>(</w:t>
+      </w:r>
+      <w:r>
+        <w:rPr>
+          <w:rFonts w:ascii="Consolas" w:eastAsia="Times New Roman" w:hAnsi="Consolas" w:cs="Times New Roman"/>
+          <w:color w:val="CE9178"/>
+          <w:sz w:val="16"/>
+          <w:szCs w:val="16"/>
+        </w:rPr>
+        <w:t>"Woof!"</w:t>
+      </w:r>
+      <w:r>
+        <w:rPr>
+          <w:rFonts w:ascii="Consolas" w:eastAsia="Times New Roman" w:hAnsi="Consolas" w:cs="Times New Roman"/>
+          <w:color w:val="DCDCDC"/>
+          <w:sz w:val="16"/>
+          <w:szCs w:val="16"/>
+        </w:rPr>
+        <w:t>);</w:t>
+      </w:r>
+    </w:p>
+    <w:p>
+      <w:pPr>
+        <w:shd w:val="clear" w:color="auto" w:fill="1E1E1E"/>
+        <w:spacing w:after="0" w:line="210" w:lineRule="atLeast"/>
+        <w:rPr>
+          <w:rFonts w:ascii="Consolas" w:eastAsia="Times New Roman" w:hAnsi="Consolas" w:cs="Times New Roman"/>
+          <w:color w:val="D4D4D4"/>
+          <w:sz w:val="16"/>
+          <w:szCs w:val="16"/>
+        </w:rPr>
+      </w:pPr>
+      <w:r>
+        <w:rPr>
+          <w:rFonts w:ascii="Consolas" w:eastAsia="Times New Roman" w:hAnsi="Consolas" w:cs="Times New Roman"/>
+          <w:color w:val="D4D4D4"/>
+          <w:sz w:val="16"/>
+          <w:szCs w:val="16"/>
+        </w:rPr>
+        <w:t>    </w:t>
+      </w:r>
+      <w:r>
+        <w:rPr>
+          <w:rFonts w:ascii="Consolas" w:eastAsia="Times New Roman" w:hAnsi="Consolas" w:cs="Times New Roman"/>
+          <w:color w:val="DCDCDC"/>
+          <w:sz w:val="16"/>
+          <w:szCs w:val="16"/>
+        </w:rPr>
+        <w:t>}</w:t>
+      </w:r>
+    </w:p>
+    <w:p>
+      <w:pPr>
+        <w:shd w:val="clear" w:color="auto" w:fill="1E1E1E"/>
+        <w:spacing w:after="0" w:line="210" w:lineRule="atLeast"/>
+        <w:rPr>
+          <w:rFonts w:ascii="Consolas" w:eastAsia="Times New Roman" w:hAnsi="Consolas" w:cs="Times New Roman"/>
+          <w:color w:val="D4D4D4"/>
+          <w:sz w:val="16"/>
+          <w:szCs w:val="16"/>
+        </w:rPr>
+      </w:pPr>
+    </w:p>
+    <w:p>
+      <w:pPr>
+        <w:shd w:val="clear" w:color="auto" w:fill="1E1E1E"/>
+        <w:spacing w:after="0" w:line="210" w:lineRule="atLeast"/>
+        <w:rPr>
+          <w:rFonts w:ascii="Consolas" w:eastAsia="Times New Roman" w:hAnsi="Consolas" w:cs="Times New Roman"/>
+          <w:color w:val="D4D4D4"/>
+          <w:sz w:val="16"/>
+          <w:szCs w:val="16"/>
+        </w:rPr>
+      </w:pPr>
+      <w:r>
+        <w:rPr>
+          <w:rFonts w:ascii="Consolas" w:eastAsia="Times New Roman" w:hAnsi="Consolas" w:cs="Times New Roman"/>
+          <w:color w:val="D4D4D4"/>
+          <w:sz w:val="16"/>
+          <w:szCs w:val="16"/>
+        </w:rPr>
+        <w:t>    updateAttendance</w:t>
+      </w:r>
+      <w:r>
+        <w:rPr>
+          <w:rFonts w:ascii="Consolas" w:eastAsia="Times New Roman" w:hAnsi="Consolas" w:cs="Times New Roman"/>
+          <w:color w:val="DCDCDC"/>
+          <w:sz w:val="16"/>
+          <w:szCs w:val="16"/>
+        </w:rPr>
+        <w:t>()</w:t>
+      </w:r>
+      <w:r>
+        <w:rPr>
+          <w:rFonts w:ascii="Consolas" w:eastAsia="Times New Roman" w:hAnsi="Consolas" w:cs="Times New Roman"/>
+          <w:color w:val="D4D4D4"/>
+          <w:sz w:val="16"/>
+          <w:szCs w:val="16"/>
+        </w:rPr>
+        <w:t> </w:t>
+      </w:r>
+      <w:r>
+        <w:rPr>
+          <w:rFonts w:ascii="Consolas" w:eastAsia="Times New Roman" w:hAnsi="Consolas" w:cs="Times New Roman"/>
+          <w:color w:val="DCDCDC"/>
+          <w:sz w:val="16"/>
+          <w:szCs w:val="16"/>
+        </w:rPr>
+        <w:t>{</w:t>
+      </w:r>
+    </w:p>
+    <w:p>
+      <w:pPr>
+        <w:shd w:val="clear" w:color="auto" w:fill="1E1E1E"/>
+        <w:spacing w:after="0" w:line="210" w:lineRule="atLeast"/>
+        <w:rPr>
+          <w:rFonts w:ascii="Consolas" w:eastAsia="Times New Roman" w:hAnsi="Consolas" w:cs="Times New Roman"/>
+          <w:color w:val="D4D4D4"/>
+          <w:sz w:val="16"/>
+          <w:szCs w:val="16"/>
+        </w:rPr>
+      </w:pPr>
+      <w:r>
+        <w:rPr>
+          <w:rFonts w:ascii="Consolas" w:eastAsia="Times New Roman" w:hAnsi="Consolas" w:cs="Times New Roman"/>
+          <w:color w:val="D4D4D4"/>
+          <w:sz w:val="16"/>
+          <w:szCs w:val="16"/>
+        </w:rPr>
+        <w:t>        </w:t>
+      </w:r>
+      <w:r>
+        <w:rPr>
+          <w:rFonts w:ascii="Consolas" w:eastAsia="Times New Roman" w:hAnsi="Consolas" w:cs="Times New Roman"/>
+          <w:color w:val="608B4E"/>
+          <w:sz w:val="16"/>
+          <w:szCs w:val="16"/>
+        </w:rPr>
+        <w:t>//add a day to the dog's attendance days at the petsitters</w:t>
+      </w:r>
+    </w:p>
+    <w:p>
+      <w:pPr>
+        <w:shd w:val="clear" w:color="auto" w:fill="1E1E1E"/>
+        <w:spacing w:after="0" w:line="210" w:lineRule="atLeast"/>
+        <w:rPr>
+          <w:rFonts w:ascii="Consolas" w:eastAsia="Times New Roman" w:hAnsi="Consolas" w:cs="Times New Roman"/>
+          <w:color w:val="DCDCDC"/>
+          <w:sz w:val="16"/>
+          <w:szCs w:val="16"/>
+        </w:rPr>
+      </w:pPr>
+      <w:r>
+        <w:rPr>
+          <w:rFonts w:ascii="Consolas" w:eastAsia="Times New Roman" w:hAnsi="Consolas" w:cs="Times New Roman"/>
+          <w:color w:val="D4D4D4"/>
+          <w:sz w:val="16"/>
+          <w:szCs w:val="16"/>
+        </w:rPr>
+        <w:t>        </w:t>
+      </w:r>
+      <w:r>
+        <w:rPr>
+          <w:rFonts w:ascii="Consolas" w:eastAsia="Times New Roman" w:hAnsi="Consolas" w:cs="Times New Roman"/>
+          <w:color w:val="569CD6"/>
+          <w:sz w:val="16"/>
+          <w:szCs w:val="16"/>
+        </w:rPr>
+        <w:t>this</w:t>
+      </w:r>
+      <w:r>
+        <w:rPr>
+          <w:rFonts w:ascii="Consolas" w:eastAsia="Times New Roman" w:hAnsi="Consolas" w:cs="Times New Roman"/>
+          <w:color w:val="DCDCDC"/>
+          <w:sz w:val="16"/>
+          <w:szCs w:val="16"/>
+        </w:rPr>
+        <w:t>.</w:t>
+      </w:r>
+      <w:r>
+        <w:rPr>
+          <w:rFonts w:ascii="Consolas" w:eastAsia="Times New Roman" w:hAnsi="Consolas" w:cs="Times New Roman"/>
+          <w:color w:val="D4D4D4"/>
+          <w:sz w:val="16"/>
+          <w:szCs w:val="16"/>
+        </w:rPr>
+        <w:t>_attendance</w:t>
+      </w:r>
+      <w:r>
+        <w:rPr>
+          <w:rFonts w:ascii="Consolas" w:eastAsia="Times New Roman" w:hAnsi="Consolas" w:cs="Times New Roman"/>
+          <w:color w:val="DCDCDC"/>
+          <w:sz w:val="16"/>
+          <w:szCs w:val="16"/>
+        </w:rPr>
+        <w:t>++;</w:t>
+      </w:r>
+    </w:p>
+    <w:p>
+      <w:pPr>
+        <w:shd w:val="clear" w:color="auto" w:fill="1E1E1E"/>
+        <w:spacing w:after="0" w:line="210" w:lineRule="atLeast"/>
+        <w:rPr>
+          <w:rFonts w:ascii="Consolas" w:eastAsia="Times New Roman" w:hAnsi="Consolas" w:cs="Times New Roman"/>
+          <w:color w:val="DCDCDC"/>
+          <w:sz w:val="16"/>
+          <w:szCs w:val="16"/>
+        </w:rPr>
+      </w:pPr>
+    </w:p>
+    <w:p>
+      <w:pPr>
+        <w:shd w:val="clear" w:color="auto" w:fill="1E1E1E"/>
+        <w:spacing w:after="0" w:line="210" w:lineRule="atLeast"/>
+        <w:rPr>
+          <w:rFonts w:ascii="Consolas" w:eastAsia="Times New Roman" w:hAnsi="Consolas" w:cs="Times New Roman"/>
+          <w:color w:val="D4D4D4"/>
+          <w:sz w:val="16"/>
+          <w:szCs w:val="16"/>
+        </w:rPr>
+      </w:pPr>
+      <w:r>
+        <w:rPr>
+          <w:rFonts w:ascii="Consolas" w:eastAsia="Times New Roman" w:hAnsi="Consolas" w:cs="Times New Roman"/>
+          <w:color w:val="DCDCDC"/>
+          <w:sz w:val="16"/>
+          <w:szCs w:val="16"/>
+        </w:rPr>
+        <w:t>}</w:t>
+      </w:r>
+    </w:p>
+    <w:p>
+      <w:pPr>
+        <w:shd w:val="clear" w:color="auto" w:fill="1E1E1E"/>
+        <w:spacing w:after="0" w:line="210" w:lineRule="atLeast"/>
+        <w:rPr>
+          <w:rFonts w:ascii="Consolas" w:eastAsia="Times New Roman" w:hAnsi="Consolas" w:cs="Times New Roman"/>
+          <w:color w:val="D4D4D4"/>
+          <w:sz w:val="16"/>
+          <w:szCs w:val="16"/>
+        </w:rPr>
+      </w:pPr>
+      <w:r>
+        <w:rPr>
+          <w:rFonts w:ascii="Consolas" w:eastAsia="Times New Roman" w:hAnsi="Consolas" w:cs="Times New Roman"/>
+          <w:color w:val="DCDCDC"/>
+          <w:sz w:val="16"/>
+          <w:szCs w:val="16"/>
+        </w:rPr>
+        <w:t>}</w:t>
+      </w:r>
+    </w:p>
+    <w:p>
+      <w:pPr>
+        <w:shd w:val="clear" w:color="auto" w:fill="1E1E1E"/>
+        <w:spacing w:after="0" w:line="210" w:lineRule="atLeast"/>
+        <w:rPr>
+          <w:rFonts w:ascii="Consolas" w:eastAsia="Times New Roman" w:hAnsi="Consolas" w:cs="Times New Roman"/>
+          <w:color w:val="D4D4D4"/>
+          <w:sz w:val="16"/>
+          <w:szCs w:val="16"/>
+        </w:rPr>
+      </w:pPr>
+    </w:p>
+    <w:p>
+      <w:pPr>
+        <w:shd w:val="clear" w:color="auto" w:fill="1E1E1E"/>
+        <w:spacing w:after="0" w:line="210" w:lineRule="atLeast"/>
+        <w:rPr>
+          <w:rFonts w:ascii="Consolas" w:eastAsia="Times New Roman" w:hAnsi="Consolas" w:cs="Times New Roman"/>
+          <w:color w:val="D4D4D4"/>
+          <w:sz w:val="16"/>
+          <w:szCs w:val="16"/>
+        </w:rPr>
+      </w:pPr>
+      <w:r>
+        <w:rPr>
+          <w:rFonts w:ascii="Consolas" w:eastAsia="Times New Roman" w:hAnsi="Consolas" w:cs="Times New Roman"/>
+          <w:color w:val="608B4E"/>
+          <w:sz w:val="16"/>
+          <w:szCs w:val="16"/>
+        </w:rPr>
+        <w:t>//Child class HerdingDog, inherits from parent Dog</w:t>
+      </w:r>
+    </w:p>
+    <w:p>
+      <w:pPr>
+        <w:shd w:val="clear" w:color="auto" w:fill="1E1E1E"/>
+        <w:spacing w:after="0" w:line="210" w:lineRule="atLeast"/>
+        <w:rPr>
+          <w:rFonts w:ascii="Consolas" w:eastAsia="Times New Roman" w:hAnsi="Consolas" w:cs="Times New Roman"/>
+          <w:color w:val="D4D4D4"/>
+          <w:sz w:val="16"/>
+          <w:szCs w:val="16"/>
+        </w:rPr>
+      </w:pPr>
+      <w:r>
+        <w:rPr>
+          <w:rFonts w:ascii="Consolas" w:eastAsia="Times New Roman" w:hAnsi="Consolas" w:cs="Times New Roman"/>
+          <w:color w:val="569CD6"/>
+          <w:sz w:val="16"/>
+          <w:szCs w:val="16"/>
+        </w:rPr>
+        <w:t>class</w:t>
+      </w:r>
+      <w:r>
+        <w:rPr>
+          <w:rFonts w:ascii="Consolas" w:eastAsia="Times New Roman" w:hAnsi="Consolas" w:cs="Times New Roman"/>
+          <w:color w:val="D4D4D4"/>
+          <w:sz w:val="16"/>
+          <w:szCs w:val="16"/>
+        </w:rPr>
+        <w:t> </w:t>
+      </w:r>
+      <w:r>
+        <w:rPr>
+          <w:rFonts w:ascii="Consolas" w:eastAsia="Times New Roman" w:hAnsi="Consolas" w:cs="Times New Roman"/>
+          <w:color w:val="3DC9B0"/>
+          <w:sz w:val="16"/>
+          <w:szCs w:val="16"/>
+        </w:rPr>
+        <w:t>HerdingDog</w:t>
+      </w:r>
+      <w:r>
+        <w:rPr>
+          <w:rFonts w:ascii="Consolas" w:eastAsia="Times New Roman" w:hAnsi="Consolas" w:cs="Times New Roman"/>
+          <w:color w:val="D4D4D4"/>
+          <w:sz w:val="16"/>
+          <w:szCs w:val="16"/>
+        </w:rPr>
+        <w:t> </w:t>
+      </w:r>
+      <w:r>
+        <w:rPr>
+          <w:rFonts w:ascii="Consolas" w:eastAsia="Times New Roman" w:hAnsi="Consolas" w:cs="Times New Roman"/>
+          <w:color w:val="569CD6"/>
+          <w:sz w:val="16"/>
+          <w:szCs w:val="16"/>
+        </w:rPr>
+        <w:t>extends</w:t>
+      </w:r>
+      <w:r>
+        <w:rPr>
+          <w:rFonts w:ascii="Consolas" w:eastAsia="Times New Roman" w:hAnsi="Consolas" w:cs="Times New Roman"/>
+          <w:color w:val="D4D4D4"/>
+          <w:sz w:val="16"/>
+          <w:szCs w:val="16"/>
+        </w:rPr>
+        <w:t> </w:t>
+      </w:r>
+      <w:r>
+        <w:rPr>
+          <w:rFonts w:ascii="Consolas" w:eastAsia="Times New Roman" w:hAnsi="Consolas" w:cs="Times New Roman"/>
+          <w:color w:val="3DC9B0"/>
+          <w:sz w:val="16"/>
+          <w:szCs w:val="16"/>
+        </w:rPr>
+        <w:t>Dog</w:t>
+      </w:r>
+      <w:r>
+        <w:rPr>
+          <w:rFonts w:ascii="Consolas" w:eastAsia="Times New Roman" w:hAnsi="Consolas" w:cs="Times New Roman"/>
+          <w:color w:val="D4D4D4"/>
+          <w:sz w:val="16"/>
+          <w:szCs w:val="16"/>
+        </w:rPr>
+        <w:t> </w:t>
+      </w:r>
+      <w:r>
+        <w:rPr>
+          <w:rFonts w:ascii="Consolas" w:eastAsia="Times New Roman" w:hAnsi="Consolas" w:cs="Times New Roman"/>
+          <w:color w:val="DCDCDC"/>
+          <w:sz w:val="16"/>
+          <w:szCs w:val="16"/>
+        </w:rPr>
+        <w:t>{</w:t>
+      </w:r>
+    </w:p>
+    <w:p>
+      <w:pPr>
+        <w:shd w:val="clear" w:color="auto" w:fill="1E1E1E"/>
+        <w:spacing w:after="0" w:line="210" w:lineRule="atLeast"/>
+        <w:rPr>
+          <w:rFonts w:ascii="Consolas" w:eastAsia="Times New Roman" w:hAnsi="Consolas" w:cs="Times New Roman"/>
+          <w:color w:val="D4D4D4"/>
+          <w:sz w:val="16"/>
+          <w:szCs w:val="16"/>
+        </w:rPr>
+      </w:pPr>
+      <w:r>
+        <w:rPr>
+          <w:rFonts w:ascii="Consolas" w:eastAsia="Times New Roman" w:hAnsi="Consolas" w:cs="Times New Roman"/>
+          <w:color w:val="D4D4D4"/>
+          <w:sz w:val="16"/>
+          <w:szCs w:val="16"/>
+        </w:rPr>
+        <w:t>    </w:t>
+      </w:r>
+      <w:r>
+        <w:rPr>
+          <w:rFonts w:ascii="Consolas" w:eastAsia="Times New Roman" w:hAnsi="Consolas" w:cs="Times New Roman"/>
+          <w:color w:val="569CD6"/>
+          <w:sz w:val="16"/>
+          <w:szCs w:val="16"/>
+        </w:rPr>
+        <w:t>constructor</w:t>
+      </w:r>
+      <w:r>
+        <w:rPr>
+          <w:rFonts w:ascii="Consolas" w:eastAsia="Times New Roman" w:hAnsi="Consolas" w:cs="Times New Roman"/>
+          <w:color w:val="DCDCDC"/>
+          <w:sz w:val="16"/>
+          <w:szCs w:val="16"/>
+        </w:rPr>
+        <w:t>(</w:t>
+      </w:r>
+      <w:r>
+        <w:rPr>
+          <w:rFonts w:ascii="Consolas" w:eastAsia="Times New Roman" w:hAnsi="Consolas" w:cs="Times New Roman"/>
+          <w:color w:val="D4D4D4"/>
+          <w:sz w:val="16"/>
+          <w:szCs w:val="16"/>
+        </w:rPr>
+        <w:t>name</w:t>
+      </w:r>
+      <w:r>
+        <w:rPr>
+          <w:rFonts w:ascii="Consolas" w:eastAsia="Times New Roman" w:hAnsi="Consolas" w:cs="Times New Roman"/>
+          <w:color w:val="DCDCDC"/>
+          <w:sz w:val="16"/>
+          <w:szCs w:val="16"/>
+        </w:rPr>
+        <w:t>,</w:t>
+      </w:r>
+      <w:r>
+        <w:rPr>
+          <w:rFonts w:ascii="Consolas" w:eastAsia="Times New Roman" w:hAnsi="Consolas" w:cs="Times New Roman"/>
+          <w:color w:val="D4D4D4"/>
+          <w:sz w:val="16"/>
+          <w:szCs w:val="16"/>
+        </w:rPr>
+        <w:t> birthday</w:t>
+      </w:r>
+      <w:r>
+        <w:rPr>
+          <w:rFonts w:ascii="Consolas" w:eastAsia="Times New Roman" w:hAnsi="Consolas" w:cs="Times New Roman"/>
+          <w:color w:val="DCDCDC"/>
+          <w:sz w:val="16"/>
+          <w:szCs w:val="16"/>
+        </w:rPr>
+        <w:t>)</w:t>
+      </w:r>
+      <w:r>
+        <w:rPr>
+          <w:rFonts w:ascii="Consolas" w:eastAsia="Times New Roman" w:hAnsi="Consolas" w:cs="Times New Roman"/>
+          <w:color w:val="D4D4D4"/>
+          <w:sz w:val="16"/>
+          <w:szCs w:val="16"/>
+        </w:rPr>
+        <w:t> </w:t>
+      </w:r>
+      <w:r>
+        <w:rPr>
+          <w:rFonts w:ascii="Consolas" w:eastAsia="Times New Roman" w:hAnsi="Consolas" w:cs="Times New Roman"/>
+          <w:color w:val="DCDCDC"/>
+          <w:sz w:val="16"/>
+          <w:szCs w:val="16"/>
+        </w:rPr>
+        <w:t>{</w:t>
+      </w:r>
+    </w:p>
+    <w:p>
+      <w:pPr>
+        <w:shd w:val="clear" w:color="auto" w:fill="1E1E1E"/>
+        <w:spacing w:after="0" w:line="210" w:lineRule="atLeast"/>
+        <w:rPr>
+          <w:rFonts w:ascii="Consolas" w:eastAsia="Times New Roman" w:hAnsi="Consolas" w:cs="Times New Roman"/>
+          <w:color w:val="D4D4D4"/>
+          <w:sz w:val="16"/>
+          <w:szCs w:val="16"/>
+        </w:rPr>
+      </w:pPr>
+      <w:r>
+        <w:rPr>
+          <w:rFonts w:ascii="Consolas" w:eastAsia="Times New Roman" w:hAnsi="Consolas" w:cs="Times New Roman"/>
+          <w:color w:val="D4D4D4"/>
+          <w:sz w:val="16"/>
+          <w:szCs w:val="16"/>
+        </w:rPr>
+        <w:t>        </w:t>
+      </w:r>
+      <w:r>
+        <w:rPr>
+          <w:rFonts w:ascii="Consolas" w:eastAsia="Times New Roman" w:hAnsi="Consolas" w:cs="Times New Roman"/>
+          <w:color w:val="569CD6"/>
+          <w:sz w:val="16"/>
+          <w:szCs w:val="16"/>
+        </w:rPr>
+        <w:t>super</w:t>
+      </w:r>
+      <w:r>
+        <w:rPr>
+          <w:rFonts w:ascii="Consolas" w:eastAsia="Times New Roman" w:hAnsi="Consolas" w:cs="Times New Roman"/>
+          <w:color w:val="DCDCDC"/>
+          <w:sz w:val="16"/>
+          <w:szCs w:val="16"/>
+        </w:rPr>
+        <w:t>(</w:t>
+      </w:r>
+      <w:r>
+        <w:rPr>
+          <w:rFonts w:ascii="Consolas" w:eastAsia="Times New Roman" w:hAnsi="Consolas" w:cs="Times New Roman"/>
+          <w:color w:val="D4D4D4"/>
+          <w:sz w:val="16"/>
+          <w:szCs w:val="16"/>
+        </w:rPr>
+        <w:t>name</w:t>
+      </w:r>
+      <w:r>
+        <w:rPr>
+          <w:rFonts w:ascii="Consolas" w:eastAsia="Times New Roman" w:hAnsi="Consolas" w:cs="Times New Roman"/>
+          <w:color w:val="DCDCDC"/>
+          <w:sz w:val="16"/>
+          <w:szCs w:val="16"/>
+        </w:rPr>
+        <w:t>);</w:t>
+      </w:r>
+    </w:p>
+    <w:p>
+      <w:pPr>
+        <w:shd w:val="clear" w:color="auto" w:fill="1E1E1E"/>
+        <w:spacing w:after="0" w:line="210" w:lineRule="atLeast"/>
+        <w:rPr>
+          <w:rFonts w:ascii="Consolas" w:eastAsia="Times New Roman" w:hAnsi="Consolas" w:cs="Times New Roman"/>
+          <w:color w:val="D4D4D4"/>
+          <w:sz w:val="16"/>
+          <w:szCs w:val="16"/>
+        </w:rPr>
+      </w:pPr>
+      <w:r>
+        <w:rPr>
+          <w:rFonts w:ascii="Consolas" w:eastAsia="Times New Roman" w:hAnsi="Consolas" w:cs="Times New Roman"/>
+          <w:color w:val="D4D4D4"/>
+          <w:sz w:val="16"/>
+          <w:szCs w:val="16"/>
+        </w:rPr>
+        <w:t>        </w:t>
+      </w:r>
+      <w:r>
+        <w:rPr>
+          <w:rFonts w:ascii="Consolas" w:eastAsia="Times New Roman" w:hAnsi="Consolas" w:cs="Times New Roman"/>
+          <w:color w:val="569CD6"/>
+          <w:sz w:val="16"/>
+          <w:szCs w:val="16"/>
+        </w:rPr>
+        <w:t>super</w:t>
+      </w:r>
+      <w:r>
+        <w:rPr>
+          <w:rFonts w:ascii="Consolas" w:eastAsia="Times New Roman" w:hAnsi="Consolas" w:cs="Times New Roman"/>
+          <w:color w:val="DCDCDC"/>
+          <w:sz w:val="16"/>
+          <w:szCs w:val="16"/>
+        </w:rPr>
+        <w:t>(</w:t>
+      </w:r>
+      <w:r>
+        <w:rPr>
+          <w:rFonts w:ascii="Consolas" w:eastAsia="Times New Roman" w:hAnsi="Consolas" w:cs="Times New Roman"/>
+          <w:color w:val="D4D4D4"/>
+          <w:sz w:val="16"/>
+          <w:szCs w:val="16"/>
+        </w:rPr>
+        <w:t>birthday</w:t>
+      </w:r>
+      <w:r>
+        <w:rPr>
+          <w:rFonts w:ascii="Consolas" w:eastAsia="Times New Roman" w:hAnsi="Consolas" w:cs="Times New Roman"/>
+          <w:color w:val="DCDCDC"/>
+          <w:sz w:val="16"/>
+          <w:szCs w:val="16"/>
+        </w:rPr>
+        <w:t>);</w:t>
+      </w:r>
+    </w:p>
+    <w:p>
+      <w:pPr>
+        <w:shd w:val="clear" w:color="auto" w:fill="1E1E1E"/>
+        <w:spacing w:after="0" w:line="210" w:lineRule="atLeast"/>
+        <w:rPr>
+          <w:rFonts w:ascii="Consolas" w:eastAsia="Times New Roman" w:hAnsi="Consolas" w:cs="Times New Roman"/>
+          <w:color w:val="D4D4D4"/>
+          <w:sz w:val="16"/>
+          <w:szCs w:val="16"/>
+        </w:rPr>
+      </w:pPr>
+      <w:r>
+        <w:rPr>
+          <w:rFonts w:ascii="Consolas" w:eastAsia="Times New Roman" w:hAnsi="Consolas" w:cs="Times New Roman"/>
+          <w:color w:val="D4D4D4"/>
+          <w:sz w:val="16"/>
+          <w:szCs w:val="16"/>
+        </w:rPr>
+        <w:t>    </w:t>
+      </w:r>
+      <w:r>
+        <w:rPr>
+          <w:rFonts w:ascii="Consolas" w:eastAsia="Times New Roman" w:hAnsi="Consolas" w:cs="Times New Roman"/>
+          <w:color w:val="DCDCDC"/>
+          <w:sz w:val="16"/>
+          <w:szCs w:val="16"/>
+        </w:rPr>
+        <w:t>}</w:t>
+      </w:r>
+    </w:p>
+    <w:p>
+      <w:pPr>
+        <w:shd w:val="clear" w:color="auto" w:fill="1E1E1E"/>
+        <w:spacing w:after="0" w:line="210" w:lineRule="atLeast"/>
+        <w:rPr>
+          <w:rFonts w:ascii="Consolas" w:eastAsia="Times New Roman" w:hAnsi="Consolas" w:cs="Times New Roman"/>
+          <w:color w:val="D4D4D4"/>
+          <w:sz w:val="16"/>
+          <w:szCs w:val="16"/>
+        </w:rPr>
+      </w:pPr>
+    </w:p>
+    <w:p>
+      <w:pPr>
+        <w:shd w:val="clear" w:color="auto" w:fill="1E1E1E"/>
+        <w:spacing w:after="0" w:line="210" w:lineRule="atLeast"/>
+        <w:rPr>
+          <w:rFonts w:ascii="Consolas" w:eastAsia="Times New Roman" w:hAnsi="Consolas" w:cs="Times New Roman"/>
+          <w:color w:val="D4D4D4"/>
+          <w:sz w:val="16"/>
+          <w:szCs w:val="16"/>
+        </w:rPr>
+      </w:pPr>
+      <w:r>
+        <w:rPr>
+          <w:rFonts w:ascii="Consolas" w:eastAsia="Times New Roman" w:hAnsi="Consolas" w:cs="Times New Roman"/>
+          <w:color w:val="D4D4D4"/>
+          <w:sz w:val="16"/>
+          <w:szCs w:val="16"/>
+        </w:rPr>
+        <w:t>    herd</w:t>
+      </w:r>
+      <w:r>
+        <w:rPr>
+          <w:rFonts w:ascii="Consolas" w:eastAsia="Times New Roman" w:hAnsi="Consolas" w:cs="Times New Roman"/>
+          <w:color w:val="DCDCDC"/>
+          <w:sz w:val="16"/>
+          <w:szCs w:val="16"/>
+        </w:rPr>
+        <w:t>()</w:t>
+      </w:r>
+      <w:r>
+        <w:rPr>
+          <w:rFonts w:ascii="Consolas" w:eastAsia="Times New Roman" w:hAnsi="Consolas" w:cs="Times New Roman"/>
+          <w:color w:val="D4D4D4"/>
+          <w:sz w:val="16"/>
+          <w:szCs w:val="16"/>
+        </w:rPr>
+        <w:t> </w:t>
+      </w:r>
+      <w:r>
+        <w:rPr>
+          <w:rFonts w:ascii="Consolas" w:eastAsia="Times New Roman" w:hAnsi="Consolas" w:cs="Times New Roman"/>
+          <w:color w:val="DCDCDC"/>
+          <w:sz w:val="16"/>
+          <w:szCs w:val="16"/>
+        </w:rPr>
+        <w:t>{</w:t>
+      </w:r>
+    </w:p>
+    <w:p>
+      <w:pPr>
+        <w:shd w:val="clear" w:color="auto" w:fill="1E1E1E"/>
+        <w:spacing w:after="0" w:line="210" w:lineRule="atLeast"/>
+        <w:rPr>
+          <w:rFonts w:ascii="Consolas" w:eastAsia="Times New Roman" w:hAnsi="Consolas" w:cs="Times New Roman"/>
+          <w:color w:val="D4D4D4"/>
+          <w:sz w:val="16"/>
+          <w:szCs w:val="16"/>
+        </w:rPr>
+      </w:pPr>
+      <w:r>
+        <w:rPr>
+          <w:rFonts w:ascii="Consolas" w:eastAsia="Times New Roman" w:hAnsi="Consolas" w:cs="Times New Roman"/>
+          <w:color w:val="D4D4D4"/>
+          <w:sz w:val="16"/>
+          <w:szCs w:val="16"/>
+        </w:rPr>
+        <w:t>        </w:t>
+      </w:r>
+      <w:r>
+        <w:rPr>
+          <w:rFonts w:ascii="Consolas" w:eastAsia="Times New Roman" w:hAnsi="Consolas" w:cs="Times New Roman"/>
+          <w:color w:val="608B4E"/>
+          <w:sz w:val="16"/>
+          <w:szCs w:val="16"/>
+        </w:rPr>
+        <w:t>//additional method for HerdingDog child class</w:t>
+      </w:r>
+    </w:p>
+    <w:p>
+      <w:pPr>
+        <w:shd w:val="clear" w:color="auto" w:fill="1E1E1E"/>
+        <w:spacing w:after="0" w:line="210" w:lineRule="atLeast"/>
+        <w:rPr>
+          <w:rFonts w:ascii="Consolas" w:eastAsia="Times New Roman" w:hAnsi="Consolas" w:cs="Times New Roman"/>
+          <w:color w:val="D4D4D4"/>
+          <w:sz w:val="16"/>
+          <w:szCs w:val="16"/>
+        </w:rPr>
+      </w:pPr>
+      <w:r>
+        <w:rPr>
+          <w:rFonts w:ascii="Consolas" w:eastAsia="Times New Roman" w:hAnsi="Consolas" w:cs="Times New Roman"/>
+          <w:color w:val="D4D4D4"/>
+          <w:sz w:val="16"/>
+          <w:szCs w:val="16"/>
+        </w:rPr>
+        <w:t>        </w:t>
+      </w:r>
+      <w:r>
+        <w:rPr>
+          <w:rFonts w:ascii="Consolas" w:eastAsia="Times New Roman" w:hAnsi="Consolas" w:cs="Times New Roman"/>
+          <w:color w:val="569CD6"/>
+          <w:sz w:val="16"/>
+          <w:szCs w:val="16"/>
+        </w:rPr>
+        <w:t>return</w:t>
+      </w:r>
+      <w:r>
+        <w:rPr>
+          <w:rFonts w:ascii="Consolas" w:eastAsia="Times New Roman" w:hAnsi="Consolas" w:cs="Times New Roman"/>
+          <w:color w:val="D4D4D4"/>
+          <w:sz w:val="16"/>
+          <w:szCs w:val="16"/>
+        </w:rPr>
+        <w:t> console</w:t>
+      </w:r>
+      <w:r>
+        <w:rPr>
+          <w:rFonts w:ascii="Consolas" w:eastAsia="Times New Roman" w:hAnsi="Consolas" w:cs="Times New Roman"/>
+          <w:color w:val="DCDCDC"/>
+          <w:sz w:val="16"/>
+          <w:szCs w:val="16"/>
+        </w:rPr>
+        <w:t>.</w:t>
+      </w:r>
+      <w:r>
+        <w:rPr>
+          <w:rFonts w:ascii="Consolas" w:eastAsia="Times New Roman" w:hAnsi="Consolas" w:cs="Times New Roman"/>
+          <w:color w:val="D4D4D4"/>
+          <w:sz w:val="16"/>
+          <w:szCs w:val="16"/>
+        </w:rPr>
+        <w:t>log</w:t>
+      </w:r>
+      <w:r>
+        <w:rPr>
+          <w:rFonts w:ascii="Consolas" w:eastAsia="Times New Roman" w:hAnsi="Consolas" w:cs="Times New Roman"/>
+          <w:color w:val="DCDCDC"/>
+          <w:sz w:val="16"/>
+          <w:szCs w:val="16"/>
+        </w:rPr>
+        <w:t>(</w:t>
+      </w:r>
+      <w:r>
+        <w:rPr>
+          <w:rFonts w:ascii="Consolas" w:eastAsia="Times New Roman" w:hAnsi="Consolas" w:cs="Times New Roman"/>
+          <w:color w:val="CE9178"/>
+          <w:sz w:val="16"/>
+          <w:szCs w:val="16"/>
+        </w:rPr>
+        <w:t>"Stay together!"</w:t>
+      </w:r>
+      <w:r>
+        <w:rPr>
+          <w:rFonts w:ascii="Consolas" w:eastAsia="Times New Roman" w:hAnsi="Consolas" w:cs="Times New Roman"/>
+          <w:color w:val="DCDCDC"/>
+          <w:sz w:val="16"/>
+          <w:szCs w:val="16"/>
+        </w:rPr>
+        <w:t>)</w:t>
+      </w:r>
+    </w:p>
+    <w:p>
+      <w:pPr>
+        <w:shd w:val="clear" w:color="auto" w:fill="1E1E1E"/>
+        <w:spacing w:after="0" w:line="210" w:lineRule="atLeast"/>
+        <w:rPr>
+          <w:rFonts w:ascii="Consolas" w:eastAsia="Times New Roman" w:hAnsi="Consolas" w:cs="Times New Roman"/>
+          <w:color w:val="D4D4D4"/>
+          <w:sz w:val="16"/>
+          <w:szCs w:val="16"/>
+        </w:rPr>
+      </w:pPr>
+      <w:r>
+        <w:rPr>
+          <w:rFonts w:ascii="Consolas" w:eastAsia="Times New Roman" w:hAnsi="Consolas" w:cs="Times New Roman"/>
+          <w:color w:val="D4D4D4"/>
+          <w:sz w:val="16"/>
+          <w:szCs w:val="16"/>
+        </w:rPr>
+        <w:t>    </w:t>
+      </w:r>
+      <w:r>
+        <w:rPr>
+          <w:rFonts w:ascii="Consolas" w:eastAsia="Times New Roman" w:hAnsi="Consolas" w:cs="Times New Roman"/>
+          <w:color w:val="DCDCDC"/>
+          <w:sz w:val="16"/>
+          <w:szCs w:val="16"/>
+        </w:rPr>
+        <w:t>}</w:t>
+      </w:r>
+    </w:p>
+    <w:p>
+      <w:pPr>
+        <w:shd w:val="clear" w:color="auto" w:fill="1E1E1E"/>
+        <w:spacing w:after="0" w:line="210" w:lineRule="atLeast"/>
+        <w:rPr>
+          <w:rFonts w:ascii="Consolas" w:eastAsia="Times New Roman" w:hAnsi="Consolas" w:cs="Times New Roman"/>
+          <w:color w:val="D4D4D4"/>
+          <w:sz w:val="16"/>
+          <w:szCs w:val="16"/>
+        </w:rPr>
+      </w:pPr>
+      <w:r>
+        <w:rPr>
+          <w:rFonts w:ascii="Consolas" w:eastAsia="Times New Roman" w:hAnsi="Consolas" w:cs="Times New Roman"/>
+          <w:color w:val="DCDCDC"/>
+          <w:sz w:val="16"/>
+          <w:szCs w:val="16"/>
+        </w:rPr>
+        <w:t>}</w:t>
+      </w:r>
+    </w:p>
+    <w:p>
+      <w:pPr>
+        <w:shd w:val="clear" w:color="auto" w:fill="1E1E1E"/>
+        <w:spacing w:after="0" w:line="210" w:lineRule="atLeast"/>
+        <w:rPr>
+          <w:rFonts w:ascii="Consolas" w:eastAsia="Times New Roman" w:hAnsi="Consolas" w:cs="Times New Roman"/>
+          <w:color w:val="D4D4D4"/>
+          <w:sz w:val="16"/>
+          <w:szCs w:val="16"/>
+        </w:rPr>
+      </w:pPr>
+    </w:p>
+    <w:p>
+      <w:pPr>
+        <w:shd w:val="clear" w:color="auto" w:fill="1E1E1E"/>
+        <w:spacing w:after="0" w:line="210" w:lineRule="atLeast"/>
+        <w:rPr>
+          <w:rFonts w:ascii="Consolas" w:eastAsia="Times New Roman" w:hAnsi="Consolas" w:cs="Times New Roman"/>
+          <w:color w:val="D4D4D4"/>
+          <w:sz w:val="16"/>
+          <w:szCs w:val="16"/>
+        </w:rPr>
+      </w:pPr>
     </w:p>
     <w:p>
       <w:pPr>

--- a/Inheritance.docx
+++ b/Inheritance.docx
@@ -259,7 +259,21 @@
         <w:rPr>
           <w:rFonts w:asciiTheme="minorHAnsi" w:hAnsiTheme="minorHAnsi" w:cstheme="minorHAnsi"/>
         </w:rPr>
-        <w:t>. That means they’ve inherited the properties of class vehicles i.e all are used for transportation.</w:t>
+        <w:t xml:space="preserve">. That means they’ve inherited the properties of class vehicles </w:t>
+      </w:r>
+      <w:proofErr w:type="spellStart"/>
+      <w:r>
+        <w:rPr>
+          <w:rFonts w:asciiTheme="minorHAnsi" w:hAnsiTheme="minorHAnsi" w:cstheme="minorHAnsi"/>
+        </w:rPr>
+        <w:t>i.e</w:t>
+      </w:r>
+      <w:proofErr w:type="spellEnd"/>
+      <w:r>
+        <w:rPr>
+          <w:rFonts w:asciiTheme="minorHAnsi" w:hAnsiTheme="minorHAnsi" w:cstheme="minorHAnsi"/>
+        </w:rPr>
+        <w:t xml:space="preserve"> all are used for transportation.</w:t>
       </w:r>
     </w:p>
     <w:p>
@@ -330,8 +344,20 @@
           <w:sz w:val="28"/>
           <w:szCs w:val="24"/>
         </w:rPr>
-        <w:t xml:space="preserve"> in Object Oriented Programming:</w:t>
-      </w:r>
+        <w:t xml:space="preserve"> in Object Oriented </w:t>
+      </w:r>
+      <w:proofErr w:type="gramStart"/>
+      <w:r>
+        <w:rPr>
+          <w:rFonts w:eastAsia="Times New Roman" w:cstheme="minorHAnsi"/>
+          <w:b/>
+          <w:bCs/>
+          <w:sz w:val="28"/>
+          <w:szCs w:val="24"/>
+        </w:rPr>
+        <w:t>Programming:</w:t>
+      </w:r>
+      <w:proofErr w:type="gramEnd"/>
     </w:p>
     <w:p>
       <w:pPr>
@@ -390,7 +416,25 @@
           <w:sz w:val="24"/>
           <w:szCs w:val="24"/>
         </w:rPr>
-        <w:t>You may use the following syntax:\ to implement inheritance in Python:</w:t>
+        <w:t>You may use the following syntax</w:t>
+      </w:r>
+      <w:proofErr w:type="gramStart"/>
+      <w:r>
+        <w:rPr>
+          <w:rFonts w:eastAsia="Times New Roman" w:cstheme="minorHAnsi"/>
+          <w:sz w:val="24"/>
+          <w:szCs w:val="24"/>
+        </w:rPr>
+        <w:t>:\</w:t>
+      </w:r>
+      <w:proofErr w:type="gramEnd"/>
+      <w:r>
+        <w:rPr>
+          <w:rFonts w:eastAsia="Times New Roman" w:cstheme="minorHAnsi"/>
+          <w:sz w:val="24"/>
+          <w:szCs w:val="24"/>
+        </w:rPr>
+        <w:t xml:space="preserve"> to implement inheritance in Python:</w:t>
       </w:r>
     </w:p>
     <w:p>
@@ -428,13 +472,41 @@
           <w:szCs w:val="24"/>
         </w:rPr>
       </w:pPr>
-      <w:r>
-        <w:rPr>
-          <w:rFonts w:eastAsia="Times New Roman" w:cstheme="minorHAnsi"/>
-          <w:sz w:val="24"/>
-          <w:szCs w:val="24"/>
-        </w:rPr>
-        <w:t>class parent_class:</w:t>
+      <w:proofErr w:type="gramStart"/>
+      <w:r>
+        <w:rPr>
+          <w:rFonts w:eastAsia="Times New Roman" w:cstheme="minorHAnsi"/>
+          <w:sz w:val="24"/>
+          <w:szCs w:val="24"/>
+        </w:rPr>
+        <w:t>class</w:t>
+      </w:r>
+      <w:proofErr w:type="gramEnd"/>
+      <w:r>
+        <w:rPr>
+          <w:rFonts w:eastAsia="Times New Roman" w:cstheme="minorHAnsi"/>
+          <w:sz w:val="24"/>
+          <w:szCs w:val="24"/>
+        </w:rPr>
+        <w:t xml:space="preserve"> </w:t>
+      </w:r>
+      <w:proofErr w:type="spellStart"/>
+      <w:r>
+        <w:rPr>
+          <w:rFonts w:eastAsia="Times New Roman" w:cstheme="minorHAnsi"/>
+          <w:sz w:val="24"/>
+          <w:szCs w:val="24"/>
+        </w:rPr>
+        <w:t>parent_class</w:t>
+      </w:r>
+      <w:proofErr w:type="spellEnd"/>
+      <w:r>
+        <w:rPr>
+          <w:rFonts w:eastAsia="Times New Roman" w:cstheme="minorHAnsi"/>
+          <w:sz w:val="24"/>
+          <w:szCs w:val="24"/>
+        </w:rPr>
+        <w:t>:</w:t>
       </w:r>
     </w:p>
     <w:p>
@@ -472,13 +544,23 @@
           <w:szCs w:val="24"/>
         </w:rPr>
       </w:pPr>
-      <w:r>
-        <w:rPr>
-          <w:rFonts w:eastAsia="Times New Roman" w:cstheme="minorHAnsi"/>
-          <w:sz w:val="24"/>
-          <w:szCs w:val="24"/>
-        </w:rPr>
-        <w:t>body of parent class</w:t>
+      <w:proofErr w:type="gramStart"/>
+      <w:r>
+        <w:rPr>
+          <w:rFonts w:eastAsia="Times New Roman" w:cstheme="minorHAnsi"/>
+          <w:sz w:val="24"/>
+          <w:szCs w:val="24"/>
+        </w:rPr>
+        <w:t>body</w:t>
+      </w:r>
+      <w:proofErr w:type="gramEnd"/>
+      <w:r>
+        <w:rPr>
+          <w:rFonts w:eastAsia="Times New Roman" w:cstheme="minorHAnsi"/>
+          <w:sz w:val="24"/>
+          <w:szCs w:val="24"/>
+        </w:rPr>
+        <w:t xml:space="preserve"> of parent class</w:t>
       </w:r>
     </w:p>
     <w:p>
@@ -516,13 +598,59 @@
           <w:szCs w:val="24"/>
         </w:rPr>
       </w:pPr>
-      <w:r>
-        <w:rPr>
-          <w:rFonts w:eastAsia="Times New Roman" w:cstheme="minorHAnsi"/>
-          <w:sz w:val="24"/>
-          <w:szCs w:val="24"/>
-        </w:rPr>
-        <w:t>class child_class( parent_class):</w:t>
+      <w:proofErr w:type="gramStart"/>
+      <w:r>
+        <w:rPr>
+          <w:rFonts w:eastAsia="Times New Roman" w:cstheme="minorHAnsi"/>
+          <w:sz w:val="24"/>
+          <w:szCs w:val="24"/>
+        </w:rPr>
+        <w:t>class</w:t>
+      </w:r>
+      <w:proofErr w:type="gramEnd"/>
+      <w:r>
+        <w:rPr>
+          <w:rFonts w:eastAsia="Times New Roman" w:cstheme="minorHAnsi"/>
+          <w:sz w:val="24"/>
+          <w:szCs w:val="24"/>
+        </w:rPr>
+        <w:t xml:space="preserve"> </w:t>
+      </w:r>
+      <w:proofErr w:type="spellStart"/>
+      <w:r>
+        <w:rPr>
+          <w:rFonts w:eastAsia="Times New Roman" w:cstheme="minorHAnsi"/>
+          <w:sz w:val="24"/>
+          <w:szCs w:val="24"/>
+        </w:rPr>
+        <w:t>child_class</w:t>
+      </w:r>
+      <w:proofErr w:type="spellEnd"/>
+      <w:r>
+        <w:rPr>
+          <w:rFonts w:eastAsia="Times New Roman" w:cstheme="minorHAnsi"/>
+          <w:sz w:val="24"/>
+          <w:szCs w:val="24"/>
+        </w:rPr>
+        <w:t xml:space="preserve">( </w:t>
+      </w:r>
+      <w:proofErr w:type="spellStart"/>
+      <w:r>
+        <w:rPr>
+          <w:rFonts w:eastAsia="Times New Roman" w:cstheme="minorHAnsi"/>
+          <w:sz w:val="24"/>
+          <w:szCs w:val="24"/>
+        </w:rPr>
+        <w:t>parent_class</w:t>
+      </w:r>
+      <w:proofErr w:type="spellEnd"/>
+      <w:r>
+        <w:rPr>
+          <w:rFonts w:eastAsia="Times New Roman" w:cstheme="minorHAnsi"/>
+          <w:sz w:val="24"/>
+          <w:szCs w:val="24"/>
+        </w:rPr>
+        <w:t>):</w:t>
       </w:r>
     </w:p>
     <w:p>
@@ -560,13 +688,23 @@
           <w:szCs w:val="24"/>
         </w:rPr>
       </w:pPr>
-      <w:r>
-        <w:rPr>
-          <w:rFonts w:eastAsia="Times New Roman" w:cstheme="minorHAnsi"/>
-          <w:sz w:val="24"/>
-          <w:szCs w:val="24"/>
-        </w:rPr>
-        <w:t>body of child class</w:t>
+      <w:proofErr w:type="gramStart"/>
+      <w:r>
+        <w:rPr>
+          <w:rFonts w:eastAsia="Times New Roman" w:cstheme="minorHAnsi"/>
+          <w:sz w:val="24"/>
+          <w:szCs w:val="24"/>
+        </w:rPr>
+        <w:t>body</w:t>
+      </w:r>
+      <w:proofErr w:type="gramEnd"/>
+      <w:r>
+        <w:rPr>
+          <w:rFonts w:eastAsia="Times New Roman" w:cstheme="minorHAnsi"/>
+          <w:sz w:val="24"/>
+          <w:szCs w:val="24"/>
+        </w:rPr>
+        <w:t xml:space="preserve"> of child class</w:t>
       </w:r>
     </w:p>
     <w:p>
@@ -623,13 +761,23 @@
           <w:szCs w:val="24"/>
         </w:rPr>
       </w:pPr>
-      <w:r>
-        <w:rPr>
-          <w:rFonts w:eastAsia="Times New Roman" w:cstheme="minorHAnsi"/>
-          <w:sz w:val="24"/>
-          <w:szCs w:val="24"/>
-        </w:rPr>
-        <w:t>class Car:          #parent class</w:t>
+      <w:proofErr w:type="gramStart"/>
+      <w:r>
+        <w:rPr>
+          <w:rFonts w:eastAsia="Times New Roman" w:cstheme="minorHAnsi"/>
+          <w:sz w:val="24"/>
+          <w:szCs w:val="24"/>
+        </w:rPr>
+        <w:t>class</w:t>
+      </w:r>
+      <w:proofErr w:type="gramEnd"/>
+      <w:r>
+        <w:rPr>
+          <w:rFonts w:eastAsia="Times New Roman" w:cstheme="minorHAnsi"/>
+          <w:sz w:val="24"/>
+          <w:szCs w:val="24"/>
+        </w:rPr>
+        <w:t xml:space="preserve"> Car:          #parent class</w:t>
       </w:r>
     </w:p>
     <w:p>
@@ -673,7 +821,25 @@
           <w:sz w:val="24"/>
           <w:szCs w:val="24"/>
         </w:rPr>
-        <w:t xml:space="preserve">    def __init__(self, name, mileage):</w:t>
+        <w:t xml:space="preserve">    </w:t>
+      </w:r>
+      <w:proofErr w:type="gramStart"/>
+      <w:r>
+        <w:rPr>
+          <w:rFonts w:eastAsia="Times New Roman" w:cstheme="minorHAnsi"/>
+          <w:sz w:val="24"/>
+          <w:szCs w:val="24"/>
+        </w:rPr>
+        <w:t>def</w:t>
+      </w:r>
+      <w:proofErr w:type="gramEnd"/>
+      <w:r>
+        <w:rPr>
+          <w:rFonts w:eastAsia="Times New Roman" w:cstheme="minorHAnsi"/>
+          <w:sz w:val="24"/>
+          <w:szCs w:val="24"/>
+        </w:rPr>
+        <w:t xml:space="preserve"> __init__(self, name, mileage):</w:t>
       </w:r>
     </w:p>
     <w:p>
@@ -761,7 +927,25 @@
           <w:sz w:val="24"/>
           <w:szCs w:val="24"/>
         </w:rPr>
-        <w:t>        self.mileage = mileage </w:t>
+        <w:t>        </w:t>
+      </w:r>
+      <w:proofErr w:type="spellStart"/>
+      <w:r>
+        <w:rPr>
+          <w:rFonts w:eastAsia="Times New Roman" w:cstheme="minorHAnsi"/>
+          <w:sz w:val="24"/>
+          <w:szCs w:val="24"/>
+        </w:rPr>
+        <w:t>self.mileage</w:t>
+      </w:r>
+      <w:proofErr w:type="spellEnd"/>
+      <w:r>
+        <w:rPr>
+          <w:rFonts w:eastAsia="Times New Roman" w:cstheme="minorHAnsi"/>
+          <w:sz w:val="24"/>
+          <w:szCs w:val="24"/>
+        </w:rPr>
+        <w:t xml:space="preserve"> = mileage </w:t>
       </w:r>
     </w:p>
     <w:p>
@@ -841,7 +1025,25 @@
           <w:sz w:val="24"/>
           <w:szCs w:val="24"/>
         </w:rPr>
-        <w:t xml:space="preserve">    def description(self):                </w:t>
+        <w:t xml:space="preserve">    </w:t>
+      </w:r>
+      <w:proofErr w:type="gramStart"/>
+      <w:r>
+        <w:rPr>
+          <w:rFonts w:eastAsia="Times New Roman" w:cstheme="minorHAnsi"/>
+          <w:sz w:val="24"/>
+          <w:szCs w:val="24"/>
+        </w:rPr>
+        <w:t>def</w:t>
+      </w:r>
+      <w:proofErr w:type="gramEnd"/>
+      <w:r>
+        <w:rPr>
+          <w:rFonts w:eastAsia="Times New Roman" w:cstheme="minorHAnsi"/>
+          <w:sz w:val="24"/>
+          <w:szCs w:val="24"/>
+        </w:rPr>
+        <w:t xml:space="preserve"> description(self):                </w:t>
       </w:r>
     </w:p>
     <w:p>
@@ -886,7 +1088,61 @@
           <w:szCs w:val="24"/>
         </w:rPr>
         <w:lastRenderedPageBreak/>
-        <w:t>        return f"The {self.name} car gives the mileage of {self.mileage}km/l"</w:t>
+        <w:t>        </w:t>
+      </w:r>
+      <w:proofErr w:type="gramStart"/>
+      <w:r>
+        <w:rPr>
+          <w:rFonts w:eastAsia="Times New Roman" w:cstheme="minorHAnsi"/>
+          <w:sz w:val="24"/>
+          <w:szCs w:val="24"/>
+        </w:rPr>
+        <w:t>return</w:t>
+      </w:r>
+      <w:proofErr w:type="gramEnd"/>
+      <w:r>
+        <w:rPr>
+          <w:rFonts w:eastAsia="Times New Roman" w:cstheme="minorHAnsi"/>
+          <w:sz w:val="24"/>
+          <w:szCs w:val="24"/>
+        </w:rPr>
+        <w:t xml:space="preserve"> </w:t>
+      </w:r>
+      <w:proofErr w:type="spellStart"/>
+      <w:r>
+        <w:rPr>
+          <w:rFonts w:eastAsia="Times New Roman" w:cstheme="minorHAnsi"/>
+          <w:sz w:val="24"/>
+          <w:szCs w:val="24"/>
+        </w:rPr>
+        <w:t>f"The</w:t>
+      </w:r>
+      <w:proofErr w:type="spellEnd"/>
+      <w:r>
+        <w:rPr>
+          <w:rFonts w:eastAsia="Times New Roman" w:cstheme="minorHAnsi"/>
+          <w:sz w:val="24"/>
+          <w:szCs w:val="24"/>
+        </w:rPr>
+        <w:t xml:space="preserve"> {self.name} car gives the mileage of {</w:t>
+      </w:r>
+      <w:proofErr w:type="spellStart"/>
+      <w:r>
+        <w:rPr>
+          <w:rFonts w:eastAsia="Times New Roman" w:cstheme="minorHAnsi"/>
+          <w:sz w:val="24"/>
+          <w:szCs w:val="24"/>
+        </w:rPr>
+        <w:t>self.mileage</w:t>
+      </w:r>
+      <w:proofErr w:type="spellEnd"/>
+      <w:r>
+        <w:rPr>
+          <w:rFonts w:eastAsia="Times New Roman" w:cstheme="minorHAnsi"/>
+          <w:sz w:val="24"/>
+          <w:szCs w:val="24"/>
+        </w:rPr>
+        <w:t>}km/l"</w:t>
       </w:r>
     </w:p>
     <w:p>
@@ -924,13 +1180,23 @@
           <w:szCs w:val="24"/>
         </w:rPr>
       </w:pPr>
-      <w:r>
-        <w:rPr>
-          <w:rFonts w:eastAsia="Times New Roman" w:cstheme="minorHAnsi"/>
-          <w:sz w:val="24"/>
-          <w:szCs w:val="24"/>
-        </w:rPr>
-        <w:t>class BMW(Car):     #child class</w:t>
+      <w:proofErr w:type="gramStart"/>
+      <w:r>
+        <w:rPr>
+          <w:rFonts w:eastAsia="Times New Roman" w:cstheme="minorHAnsi"/>
+          <w:sz w:val="24"/>
+          <w:szCs w:val="24"/>
+        </w:rPr>
+        <w:t>class</w:t>
+      </w:r>
+      <w:proofErr w:type="gramEnd"/>
+      <w:r>
+        <w:rPr>
+          <w:rFonts w:eastAsia="Times New Roman" w:cstheme="minorHAnsi"/>
+          <w:sz w:val="24"/>
+          <w:szCs w:val="24"/>
+        </w:rPr>
+        <w:t xml:space="preserve"> BMW(Car):     #child class</w:t>
       </w:r>
     </w:p>
     <w:p>
@@ -974,8 +1240,18 @@
           <w:sz w:val="24"/>
           <w:szCs w:val="24"/>
         </w:rPr>
-        <w:t xml:space="preserve">    pass</w:t>
-      </w:r>
+        <w:t xml:space="preserve">    </w:t>
+      </w:r>
+      <w:proofErr w:type="gramStart"/>
+      <w:r>
+        <w:rPr>
+          <w:rFonts w:eastAsia="Times New Roman" w:cstheme="minorHAnsi"/>
+          <w:sz w:val="24"/>
+          <w:szCs w:val="24"/>
+        </w:rPr>
+        <w:t>pass</w:t>
+      </w:r>
+      <w:proofErr w:type="gramEnd"/>
     </w:p>
     <w:p>
       <w:pPr>
@@ -1012,13 +1288,23 @@
           <w:szCs w:val="24"/>
         </w:rPr>
       </w:pPr>
-      <w:r>
-        <w:rPr>
-          <w:rFonts w:eastAsia="Times New Roman" w:cstheme="minorHAnsi"/>
-          <w:sz w:val="24"/>
-          <w:szCs w:val="24"/>
-        </w:rPr>
-        <w:t>class Audi(Car):     #child class</w:t>
+      <w:proofErr w:type="gramStart"/>
+      <w:r>
+        <w:rPr>
+          <w:rFonts w:eastAsia="Times New Roman" w:cstheme="minorHAnsi"/>
+          <w:sz w:val="24"/>
+          <w:szCs w:val="24"/>
+        </w:rPr>
+        <w:t>class</w:t>
+      </w:r>
+      <w:proofErr w:type="gramEnd"/>
+      <w:r>
+        <w:rPr>
+          <w:rFonts w:eastAsia="Times New Roman" w:cstheme="minorHAnsi"/>
+          <w:sz w:val="24"/>
+          <w:szCs w:val="24"/>
+        </w:rPr>
+        <w:t xml:space="preserve"> Audi(Car):     #child class</w:t>
       </w:r>
     </w:p>
     <w:p>
@@ -1062,7 +1348,43 @@
           <w:sz w:val="24"/>
           <w:szCs w:val="24"/>
         </w:rPr>
-        <w:t xml:space="preserve">    def audi_desc(self):</w:t>
+        <w:t xml:space="preserve">    </w:t>
+      </w:r>
+      <w:proofErr w:type="gramStart"/>
+      <w:r>
+        <w:rPr>
+          <w:rFonts w:eastAsia="Times New Roman" w:cstheme="minorHAnsi"/>
+          <w:sz w:val="24"/>
+          <w:szCs w:val="24"/>
+        </w:rPr>
+        <w:t>def</w:t>
+      </w:r>
+      <w:proofErr w:type="gramEnd"/>
+      <w:r>
+        <w:rPr>
+          <w:rFonts w:eastAsia="Times New Roman" w:cstheme="minorHAnsi"/>
+          <w:sz w:val="24"/>
+          <w:szCs w:val="24"/>
+        </w:rPr>
+        <w:t xml:space="preserve"> </w:t>
+      </w:r>
+      <w:proofErr w:type="spellStart"/>
+      <w:r>
+        <w:rPr>
+          <w:rFonts w:eastAsia="Times New Roman" w:cstheme="minorHAnsi"/>
+          <w:sz w:val="24"/>
+          <w:szCs w:val="24"/>
+        </w:rPr>
+        <w:t>audi_desc</w:t>
+      </w:r>
+      <w:proofErr w:type="spellEnd"/>
+      <w:r>
+        <w:rPr>
+          <w:rFonts w:eastAsia="Times New Roman" w:cstheme="minorHAnsi"/>
+          <w:sz w:val="24"/>
+          <w:szCs w:val="24"/>
+        </w:rPr>
+        <w:t>(self):</w:t>
       </w:r>
     </w:p>
     <w:p>
@@ -1106,7 +1428,25 @@
           <w:sz w:val="24"/>
           <w:szCs w:val="24"/>
         </w:rPr>
-        <w:t xml:space="preserve">        return "This is the description method of class Audi."</w:t>
+        <w:t xml:space="preserve">        </w:t>
+      </w:r>
+      <w:proofErr w:type="gramStart"/>
+      <w:r>
+        <w:rPr>
+          <w:rFonts w:eastAsia="Times New Roman" w:cstheme="minorHAnsi"/>
+          <w:sz w:val="24"/>
+          <w:szCs w:val="24"/>
+        </w:rPr>
+        <w:t>return</w:t>
+      </w:r>
+      <w:proofErr w:type="gramEnd"/>
+      <w:r>
+        <w:rPr>
+          <w:rFonts w:eastAsia="Times New Roman" w:cstheme="minorHAnsi"/>
+          <w:sz w:val="24"/>
+          <w:szCs w:val="24"/>
+        </w:rPr>
+        <w:t xml:space="preserve"> "This is the description method of class Audi."</w:t>
       </w:r>
     </w:p>
     <w:p>
@@ -1150,7 +1490,25 @@
           <w:sz w:val="24"/>
           <w:szCs w:val="24"/>
         </w:rPr>
-        <w:t>obj1 = BMW("BMW 7-series",39.53)</w:t>
+        <w:t xml:space="preserve">obj1 = </w:t>
+      </w:r>
+      <w:proofErr w:type="gramStart"/>
+      <w:r>
+        <w:rPr>
+          <w:rFonts w:eastAsia="Times New Roman" w:cstheme="minorHAnsi"/>
+          <w:sz w:val="24"/>
+          <w:szCs w:val="24"/>
+        </w:rPr>
+        <w:t>BMW(</w:t>
+      </w:r>
+      <w:proofErr w:type="gramEnd"/>
+      <w:r>
+        <w:rPr>
+          <w:rFonts w:eastAsia="Times New Roman" w:cstheme="minorHAnsi"/>
+          <w:sz w:val="24"/>
+          <w:szCs w:val="24"/>
+        </w:rPr>
+        <w:t>"BMW 7-series",39.53)</w:t>
       </w:r>
     </w:p>
     <w:p>
@@ -1188,13 +1546,23 @@
           <w:szCs w:val="24"/>
         </w:rPr>
       </w:pPr>
-      <w:r>
-        <w:rPr>
-          <w:rFonts w:eastAsia="Times New Roman" w:cstheme="minorHAnsi"/>
-          <w:sz w:val="24"/>
-          <w:szCs w:val="24"/>
-        </w:rPr>
-        <w:t>print(obj1.description())</w:t>
+      <w:proofErr w:type="gramStart"/>
+      <w:r>
+        <w:rPr>
+          <w:rFonts w:eastAsia="Times New Roman" w:cstheme="minorHAnsi"/>
+          <w:sz w:val="24"/>
+          <w:szCs w:val="24"/>
+        </w:rPr>
+        <w:t>print(</w:t>
+      </w:r>
+      <w:proofErr w:type="gramEnd"/>
+      <w:r>
+        <w:rPr>
+          <w:rFonts w:eastAsia="Times New Roman" w:cstheme="minorHAnsi"/>
+          <w:sz w:val="24"/>
+          <w:szCs w:val="24"/>
+        </w:rPr>
+        <w:t>obj1.description())</w:t>
       </w:r>
     </w:p>
     <w:p>
@@ -1238,7 +1606,25 @@
           <w:sz w:val="24"/>
           <w:szCs w:val="24"/>
         </w:rPr>
-        <w:t>obj2 = Audi("Audi A8 L",14)</w:t>
+        <w:t xml:space="preserve">obj2 = </w:t>
+      </w:r>
+      <w:proofErr w:type="gramStart"/>
+      <w:r>
+        <w:rPr>
+          <w:rFonts w:eastAsia="Times New Roman" w:cstheme="minorHAnsi"/>
+          <w:sz w:val="24"/>
+          <w:szCs w:val="24"/>
+        </w:rPr>
+        <w:t>Audi(</w:t>
+      </w:r>
+      <w:proofErr w:type="gramEnd"/>
+      <w:r>
+        <w:rPr>
+          <w:rFonts w:eastAsia="Times New Roman" w:cstheme="minorHAnsi"/>
+          <w:sz w:val="24"/>
+          <w:szCs w:val="24"/>
+        </w:rPr>
+        <w:t>"Audi A8 L",14)</w:t>
       </w:r>
     </w:p>
     <w:p>
@@ -1276,13 +1662,23 @@
           <w:szCs w:val="24"/>
         </w:rPr>
       </w:pPr>
-      <w:r>
-        <w:rPr>
-          <w:rFonts w:eastAsia="Times New Roman" w:cstheme="minorHAnsi"/>
-          <w:sz w:val="24"/>
-          <w:szCs w:val="24"/>
-        </w:rPr>
-        <w:t>print(obj2.description())</w:t>
+      <w:proofErr w:type="gramStart"/>
+      <w:r>
+        <w:rPr>
+          <w:rFonts w:eastAsia="Times New Roman" w:cstheme="minorHAnsi"/>
+          <w:sz w:val="24"/>
+          <w:szCs w:val="24"/>
+        </w:rPr>
+        <w:t>print(</w:t>
+      </w:r>
+      <w:proofErr w:type="gramEnd"/>
+      <w:r>
+        <w:rPr>
+          <w:rFonts w:eastAsia="Times New Roman" w:cstheme="minorHAnsi"/>
+          <w:sz w:val="24"/>
+          <w:szCs w:val="24"/>
+        </w:rPr>
+        <w:t>obj2.description())</w:t>
       </w:r>
     </w:p>
     <w:p>
@@ -1320,13 +1716,23 @@
           <w:szCs w:val="24"/>
         </w:rPr>
       </w:pPr>
-      <w:r>
-        <w:rPr>
-          <w:rFonts w:eastAsia="Times New Roman" w:cstheme="minorHAnsi"/>
-          <w:sz w:val="24"/>
-          <w:szCs w:val="24"/>
-        </w:rPr>
-        <w:t>print(obj2.audi_desc())</w:t>
+      <w:proofErr w:type="gramStart"/>
+      <w:r>
+        <w:rPr>
+          <w:rFonts w:eastAsia="Times New Roman" w:cstheme="minorHAnsi"/>
+          <w:sz w:val="24"/>
+          <w:szCs w:val="24"/>
+        </w:rPr>
+        <w:t>print(</w:t>
+      </w:r>
+      <w:proofErr w:type="gramEnd"/>
+      <w:r>
+        <w:rPr>
+          <w:rFonts w:eastAsia="Times New Roman" w:cstheme="minorHAnsi"/>
+          <w:sz w:val="24"/>
+          <w:szCs w:val="24"/>
+        </w:rPr>
+        <w:t>obj2.audi_desc())</w:t>
       </w:r>
     </w:p>
     <w:p>
@@ -1440,8 +1846,18 @@
           <w:sz w:val="24"/>
           <w:szCs w:val="24"/>
         </w:rPr>
-        <w:t>We have created two child classes namely “BMW” and “Audi” that have inherited the methods and properties of the parent class “Car”.  We have provided no additional features and methods in the class BMW. Whereas there is one additional method inside the class Audi.</w:t>
-      </w:r>
+        <w:t xml:space="preserve">We have created two child classes namely “BMW” and “Audi” that have inherited the methods and properties of the parent class “Car”.  We have provided no additional features and methods in the class BMW. </w:t>
+      </w:r>
+      <w:proofErr w:type="gramStart"/>
+      <w:r>
+        <w:rPr>
+          <w:rFonts w:eastAsia="Times New Roman" w:cstheme="minorHAnsi"/>
+          <w:sz w:val="24"/>
+          <w:szCs w:val="24"/>
+        </w:rPr>
+        <w:t>Whereas there is one additional method inside the class Audi.</w:t>
+      </w:r>
+      <w:proofErr w:type="gramEnd"/>
     </w:p>
     <w:p>
       <w:pPr>
@@ -1460,7 +1876,43 @@
           <w:szCs w:val="24"/>
         </w:rPr>
         <w:lastRenderedPageBreak/>
-        <w:t>Notice how the instance method description() of the parent class is accessible by the objects of child classes with the help of obj1.description() and obj2.description(). And the separate method of class Audi is also accessible using obj2.audi_desc().</w:t>
+        <w:t xml:space="preserve">Notice how the instance method </w:t>
+      </w:r>
+      <w:proofErr w:type="gramStart"/>
+      <w:r>
+        <w:rPr>
+          <w:rFonts w:eastAsia="Times New Roman" w:cstheme="minorHAnsi"/>
+          <w:sz w:val="24"/>
+          <w:szCs w:val="24"/>
+        </w:rPr>
+        <w:t>description(</w:t>
+      </w:r>
+      <w:proofErr w:type="gramEnd"/>
+      <w:r>
+        <w:rPr>
+          <w:rFonts w:eastAsia="Times New Roman" w:cstheme="minorHAnsi"/>
+          <w:sz w:val="24"/>
+          <w:szCs w:val="24"/>
+        </w:rPr>
+        <w:t>) of the parent class is accessible by the objects of child classes with the help of obj1.description() and obj2.description(). And the separate method of class Audi is also accessible using obj2.audi_</w:t>
+      </w:r>
+      <w:proofErr w:type="gramStart"/>
+      <w:r>
+        <w:rPr>
+          <w:rFonts w:eastAsia="Times New Roman" w:cstheme="minorHAnsi"/>
+          <w:sz w:val="24"/>
+          <w:szCs w:val="24"/>
+        </w:rPr>
+        <w:t>desc(</w:t>
+      </w:r>
+      <w:proofErr w:type="gramEnd"/>
+      <w:r>
+        <w:rPr>
+          <w:rFonts w:eastAsia="Times New Roman" w:cstheme="minorHAnsi"/>
+          <w:sz w:val="24"/>
+          <w:szCs w:val="24"/>
+        </w:rPr>
+        <w:t>).</w:t>
       </w:r>
     </w:p>
     <w:p>
@@ -1479,7 +1931,25 @@
           <w:sz w:val="24"/>
           <w:szCs w:val="24"/>
         </w:rPr>
-        <w:t>We can check the base or parent class of any class using a built-in class attribute </w:t>
+        <w:t xml:space="preserve">We can check the base or parent </w:t>
+      </w:r>
+      <w:proofErr w:type="gramStart"/>
+      <w:r>
+        <w:rPr>
+          <w:rFonts w:eastAsia="Times New Roman" w:cstheme="minorHAnsi"/>
+          <w:sz w:val="24"/>
+          <w:szCs w:val="24"/>
+        </w:rPr>
+        <w:t>class of any class using a built-in class attribute</w:t>
+      </w:r>
+      <w:proofErr w:type="gramEnd"/>
+      <w:r>
+        <w:rPr>
+          <w:rFonts w:eastAsia="Times New Roman" w:cstheme="minorHAnsi"/>
+          <w:sz w:val="24"/>
+          <w:szCs w:val="24"/>
+        </w:rPr>
+        <w:t> </w:t>
       </w:r>
       <w:r>
         <w:rPr>
@@ -1527,13 +1997,51 @@
           <w:szCs w:val="24"/>
         </w:rPr>
       </w:pPr>
-      <w:r>
-        <w:rPr>
-          <w:rFonts w:eastAsia="Times New Roman" w:cstheme="minorHAnsi"/>
-          <w:sz w:val="24"/>
-          <w:szCs w:val="24"/>
-        </w:rPr>
-        <w:t>print(BMW.__bases__, Audi.__bases__)</w:t>
+      <w:proofErr w:type="gramStart"/>
+      <w:r>
+        <w:rPr>
+          <w:rFonts w:eastAsia="Times New Roman" w:cstheme="minorHAnsi"/>
+          <w:sz w:val="24"/>
+          <w:szCs w:val="24"/>
+        </w:rPr>
+        <w:t>print(</w:t>
+      </w:r>
+      <w:proofErr w:type="spellStart"/>
+      <w:proofErr w:type="gramEnd"/>
+      <w:r>
+        <w:rPr>
+          <w:rFonts w:eastAsia="Times New Roman" w:cstheme="minorHAnsi"/>
+          <w:sz w:val="24"/>
+          <w:szCs w:val="24"/>
+        </w:rPr>
+        <w:t>BMW.__bases</w:t>
+      </w:r>
+      <w:proofErr w:type="spellEnd"/>
+      <w:r>
+        <w:rPr>
+          <w:rFonts w:eastAsia="Times New Roman" w:cstheme="minorHAnsi"/>
+          <w:sz w:val="24"/>
+          <w:szCs w:val="24"/>
+        </w:rPr>
+        <w:t xml:space="preserve">__, </w:t>
+      </w:r>
+      <w:proofErr w:type="spellStart"/>
+      <w:r>
+        <w:rPr>
+          <w:rFonts w:eastAsia="Times New Roman" w:cstheme="minorHAnsi"/>
+          <w:sz w:val="24"/>
+          <w:szCs w:val="24"/>
+        </w:rPr>
+        <w:t>Audi.__bases</w:t>
+      </w:r>
+      <w:proofErr w:type="spellEnd"/>
+      <w:r>
+        <w:rPr>
+          <w:rFonts w:eastAsia="Times New Roman" w:cstheme="minorHAnsi"/>
+          <w:sz w:val="24"/>
+          <w:szCs w:val="24"/>
+        </w:rPr>
+        <w:t>__)</w:t>
       </w:r>
     </w:p>
     <w:p>
@@ -1672,13 +2180,41 @@
           <w:szCs w:val="24"/>
         </w:rPr>
       </w:pPr>
-      <w:r>
-        <w:rPr>
-          <w:rFonts w:eastAsia="Times New Roman" w:cstheme="minorHAnsi"/>
-          <w:sz w:val="24"/>
-          <w:szCs w:val="24"/>
-        </w:rPr>
-        <w:t>print( Car.__bases__ )</w:t>
+      <w:proofErr w:type="gramStart"/>
+      <w:r>
+        <w:rPr>
+          <w:rFonts w:eastAsia="Times New Roman" w:cstheme="minorHAnsi"/>
+          <w:sz w:val="24"/>
+          <w:szCs w:val="24"/>
+        </w:rPr>
+        <w:t>print(</w:t>
+      </w:r>
+      <w:proofErr w:type="gramEnd"/>
+      <w:r>
+        <w:rPr>
+          <w:rFonts w:eastAsia="Times New Roman" w:cstheme="minorHAnsi"/>
+          <w:sz w:val="24"/>
+          <w:szCs w:val="24"/>
+        </w:rPr>
+        <w:t xml:space="preserve"> </w:t>
+      </w:r>
+      <w:proofErr w:type="spellStart"/>
+      <w:r>
+        <w:rPr>
+          <w:rFonts w:eastAsia="Times New Roman" w:cstheme="minorHAnsi"/>
+          <w:sz w:val="24"/>
+          <w:szCs w:val="24"/>
+        </w:rPr>
+        <w:t>Car.__bases</w:t>
+      </w:r>
+      <w:proofErr w:type="spellEnd"/>
+      <w:r>
+        <w:rPr>
+          <w:rFonts w:eastAsia="Times New Roman" w:cstheme="minorHAnsi"/>
+          <w:sz w:val="24"/>
+          <w:szCs w:val="24"/>
+        </w:rPr>
+        <w:t>__ )</w:t>
       </w:r>
     </w:p>
     <w:p>
@@ -1900,6 +2436,7 @@
         </w:rPr>
         <w:t>For example, herding dogs have the unique ability to herd animals. In other words, all herding dogs are dogs, but not all dogs are herding dogs. We represent this difference by creating a child class </w:t>
       </w:r>
+      <w:proofErr w:type="spellStart"/>
       <w:r>
         <w:rPr>
           <w:rStyle w:val="HTMLCode"/>
@@ -1911,6 +2448,7 @@
         </w:rPr>
         <w:t>HerdingDog</w:t>
       </w:r>
+      <w:proofErr w:type="spellEnd"/>
       <w:r>
         <w:rPr>
           <w:rFonts w:asciiTheme="minorHAnsi" w:hAnsiTheme="minorHAnsi" w:cstheme="minorHAnsi"/>
@@ -1936,6 +2474,7 @@
         </w:rPr>
         <w:t>, and then add the unique </w:t>
       </w:r>
+      <w:proofErr w:type="gramStart"/>
       <w:r>
         <w:rPr>
           <w:rStyle w:val="HTMLCode"/>
@@ -1945,7 +2484,19 @@
           <w:szCs w:val="24"/>
           <w:shd w:val="clear" w:color="auto" w:fill="F9F2F4"/>
         </w:rPr>
-        <w:t>herd()</w:t>
+        <w:t>herd(</w:t>
+      </w:r>
+      <w:proofErr w:type="gramEnd"/>
+      <w:r>
+        <w:rPr>
+          <w:rStyle w:val="HTMLCode"/>
+          <w:rFonts w:asciiTheme="minorHAnsi" w:hAnsiTheme="minorHAnsi" w:cstheme="minorHAnsi"/>
+          <w:color w:val="C7254E"/>
+          <w:sz w:val="24"/>
+          <w:szCs w:val="24"/>
+          <w:shd w:val="clear" w:color="auto" w:fill="F9F2F4"/>
+        </w:rPr>
+        <w:t>)</w:t>
       </w:r>
       <w:r>
         <w:rPr>
@@ -2029,6 +2580,7 @@
         <w:lastRenderedPageBreak/>
         <w:t>In the following code snippet, child class </w:t>
       </w:r>
+      <w:proofErr w:type="spellStart"/>
       <w:r>
         <w:rPr>
           <w:rStyle w:val="HTMLCode"/>
@@ -2040,6 +2592,7 @@
         </w:rPr>
         <w:t>HerdingDog</w:t>
       </w:r>
+      <w:proofErr w:type="spellEnd"/>
       <w:r>
         <w:rPr>
           <w:rFonts w:asciiTheme="minorHAnsi" w:hAnsiTheme="minorHAnsi" w:cstheme="minorHAnsi"/>
@@ -2086,6 +2639,7 @@
         </w:rPr>
         <w:t>, and the child class adds an additional method, </w:t>
       </w:r>
+      <w:proofErr w:type="gramStart"/>
       <w:r>
         <w:rPr>
           <w:rStyle w:val="HTMLCode"/>
@@ -2095,7 +2649,19 @@
           <w:szCs w:val="24"/>
           <w:shd w:val="clear" w:color="auto" w:fill="F9F2F4"/>
         </w:rPr>
-        <w:t>herd()</w:t>
+        <w:t>herd(</w:t>
+      </w:r>
+      <w:proofErr w:type="gramEnd"/>
+      <w:r>
+        <w:rPr>
+          <w:rStyle w:val="HTMLCode"/>
+          <w:rFonts w:asciiTheme="minorHAnsi" w:hAnsiTheme="minorHAnsi" w:cstheme="minorHAnsi"/>
+          <w:color w:val="C7254E"/>
+          <w:sz w:val="24"/>
+          <w:szCs w:val="24"/>
+          <w:shd w:val="clear" w:color="auto" w:fill="F9F2F4"/>
+        </w:rPr>
+        <w:t>)</w:t>
       </w:r>
       <w:r>
         <w:rPr>
@@ -2138,6 +2704,7 @@
           <w:szCs w:val="16"/>
         </w:rPr>
       </w:pPr>
+      <w:proofErr w:type="gramStart"/>
       <w:r>
         <w:rPr>
           <w:rFonts w:ascii="Consolas" w:eastAsia="Times New Roman" w:hAnsi="Consolas" w:cs="Times New Roman"/>
@@ -2147,6 +2714,7 @@
         </w:rPr>
         <w:t>class</w:t>
       </w:r>
+      <w:proofErr w:type="gramEnd"/>
       <w:r>
         <w:rPr>
           <w:rFonts w:ascii="Consolas" w:eastAsia="Times New Roman" w:hAnsi="Consolas" w:cs="Times New Roman"/>
@@ -2294,6 +2862,7 @@
         </w:rPr>
         <w:t>    </w:t>
       </w:r>
+      <w:proofErr w:type="gramStart"/>
       <w:r>
         <w:rPr>
           <w:rFonts w:ascii="Consolas" w:eastAsia="Times New Roman" w:hAnsi="Consolas" w:cs="Times New Roman"/>
@@ -2312,6 +2881,8 @@
         </w:rPr>
         <w:t>(</w:t>
       </w:r>
+      <w:proofErr w:type="spellStart"/>
+      <w:proofErr w:type="gramEnd"/>
       <w:r>
         <w:rPr>
           <w:rFonts w:ascii="Consolas" w:eastAsia="Times New Roman" w:hAnsi="Consolas" w:cs="Times New Roman"/>
@@ -2321,6 +2892,7 @@
         </w:rPr>
         <w:t>namee</w:t>
       </w:r>
+      <w:proofErr w:type="spellEnd"/>
       <w:r>
         <w:rPr>
           <w:rFonts w:ascii="Consolas" w:eastAsia="Times New Roman" w:hAnsi="Consolas" w:cs="Times New Roman"/>
@@ -2462,6 +3034,7 @@
         </w:rPr>
         <w:t>        </w:t>
       </w:r>
+      <w:proofErr w:type="spellStart"/>
       <w:r>
         <w:rPr>
           <w:rFonts w:ascii="Consolas" w:eastAsia="Times New Roman" w:hAnsi="Consolas" w:cs="Times New Roman"/>
@@ -2487,7 +3060,17 @@
           <w:sz w:val="16"/>
           <w:szCs w:val="16"/>
         </w:rPr>
-        <w:t>birthday </w:t>
+        <w:t>birthday</w:t>
+      </w:r>
+      <w:proofErr w:type="spellEnd"/>
+      <w:r>
+        <w:rPr>
+          <w:rFonts w:ascii="Consolas" w:eastAsia="Times New Roman" w:hAnsi="Consolas" w:cs="Times New Roman"/>
+          <w:color w:val="D4D4D4"/>
+          <w:sz w:val="16"/>
+          <w:szCs w:val="16"/>
+        </w:rPr>
+        <w:t> </w:t>
       </w:r>
       <w:r>
         <w:rPr>
@@ -2577,16 +3160,38 @@
           <w:sz w:val="16"/>
           <w:szCs w:val="16"/>
         </w:rPr>
-        <w:t>    getAge</w:t>
-      </w:r>
-      <w:r>
-        <w:rPr>
-          <w:rFonts w:ascii="Consolas" w:eastAsia="Times New Roman" w:hAnsi="Consolas" w:cs="Times New Roman"/>
-          <w:color w:val="DCDCDC"/>
-          <w:sz w:val="16"/>
-          <w:szCs w:val="16"/>
-        </w:rPr>
-        <w:t>()</w:t>
+        <w:t>    </w:t>
+      </w:r>
+      <w:proofErr w:type="spellStart"/>
+      <w:proofErr w:type="gramStart"/>
+      <w:r>
+        <w:rPr>
+          <w:rFonts w:ascii="Consolas" w:eastAsia="Times New Roman" w:hAnsi="Consolas" w:cs="Times New Roman"/>
+          <w:color w:val="D4D4D4"/>
+          <w:sz w:val="16"/>
+          <w:szCs w:val="16"/>
+        </w:rPr>
+        <w:t>getAge</w:t>
+      </w:r>
+      <w:proofErr w:type="spellEnd"/>
+      <w:r>
+        <w:rPr>
+          <w:rFonts w:ascii="Consolas" w:eastAsia="Times New Roman" w:hAnsi="Consolas" w:cs="Times New Roman"/>
+          <w:color w:val="DCDCDC"/>
+          <w:sz w:val="16"/>
+          <w:szCs w:val="16"/>
+        </w:rPr>
+        <w:t>(</w:t>
+      </w:r>
+      <w:proofErr w:type="gramEnd"/>
+      <w:r>
+        <w:rPr>
+          <w:rFonts w:ascii="Consolas" w:eastAsia="Times New Roman" w:hAnsi="Consolas" w:cs="Times New Roman"/>
+          <w:color w:val="DCDCDC"/>
+          <w:sz w:val="16"/>
+          <w:szCs w:val="16"/>
+        </w:rPr>
+        <w:t>)</w:t>
       </w:r>
       <w:r>
         <w:rPr>
@@ -2657,6 +3262,7 @@
         </w:rPr>
         <w:t>        </w:t>
       </w:r>
+      <w:proofErr w:type="gramStart"/>
       <w:r>
         <w:rPr>
           <w:rFonts w:ascii="Consolas" w:eastAsia="Times New Roman" w:hAnsi="Consolas" w:cs="Times New Roman"/>
@@ -2666,6 +3272,7 @@
         </w:rPr>
         <w:t>return</w:t>
       </w:r>
+      <w:proofErr w:type="gramEnd"/>
       <w:r>
         <w:rPr>
           <w:rFonts w:ascii="Consolas" w:eastAsia="Times New Roman" w:hAnsi="Consolas" w:cs="Times New Roman"/>
@@ -2675,6 +3282,7 @@
         </w:rPr>
         <w:t> </w:t>
       </w:r>
+      <w:proofErr w:type="spellStart"/>
       <w:r>
         <w:rPr>
           <w:rFonts w:ascii="Consolas" w:eastAsia="Times New Roman" w:hAnsi="Consolas" w:cs="Times New Roman"/>
@@ -2702,6 +3310,7 @@
         </w:rPr>
         <w:t>calcAge</w:t>
       </w:r>
+      <w:proofErr w:type="spellEnd"/>
       <w:r>
         <w:rPr>
           <w:rFonts w:ascii="Consolas" w:eastAsia="Times New Roman" w:hAnsi="Consolas" w:cs="Times New Roman"/>
@@ -2772,16 +3381,38 @@
           <w:sz w:val="16"/>
           <w:szCs w:val="16"/>
         </w:rPr>
-        <w:t>    calcAge</w:t>
-      </w:r>
-      <w:r>
-        <w:rPr>
-          <w:rFonts w:ascii="Consolas" w:eastAsia="Times New Roman" w:hAnsi="Consolas" w:cs="Times New Roman"/>
-          <w:color w:val="DCDCDC"/>
-          <w:sz w:val="16"/>
-          <w:szCs w:val="16"/>
-        </w:rPr>
-        <w:t>()</w:t>
+        <w:t>    </w:t>
+      </w:r>
+      <w:proofErr w:type="spellStart"/>
+      <w:proofErr w:type="gramStart"/>
+      <w:r>
+        <w:rPr>
+          <w:rFonts w:ascii="Consolas" w:eastAsia="Times New Roman" w:hAnsi="Consolas" w:cs="Times New Roman"/>
+          <w:color w:val="D4D4D4"/>
+          <w:sz w:val="16"/>
+          <w:szCs w:val="16"/>
+        </w:rPr>
+        <w:t>calcAge</w:t>
+      </w:r>
+      <w:proofErr w:type="spellEnd"/>
+      <w:r>
+        <w:rPr>
+          <w:rFonts w:ascii="Consolas" w:eastAsia="Times New Roman" w:hAnsi="Consolas" w:cs="Times New Roman"/>
+          <w:color w:val="DCDCDC"/>
+          <w:sz w:val="16"/>
+          <w:szCs w:val="16"/>
+        </w:rPr>
+        <w:t>(</w:t>
+      </w:r>
+      <w:proofErr w:type="gramEnd"/>
+      <w:r>
+        <w:rPr>
+          <w:rFonts w:ascii="Consolas" w:eastAsia="Times New Roman" w:hAnsi="Consolas" w:cs="Times New Roman"/>
+          <w:color w:val="DCDCDC"/>
+          <w:sz w:val="16"/>
+          <w:szCs w:val="16"/>
+        </w:rPr>
+        <w:t>)</w:t>
       </w:r>
       <w:r>
         <w:rPr>
@@ -2852,6 +3483,7 @@
         </w:rPr>
         <w:t>        </w:t>
       </w:r>
+      <w:proofErr w:type="gramStart"/>
       <w:r>
         <w:rPr>
           <w:rFonts w:ascii="Consolas" w:eastAsia="Times New Roman" w:hAnsi="Consolas" w:cs="Times New Roman"/>
@@ -2861,6 +3493,7 @@
         </w:rPr>
         <w:t>return</w:t>
       </w:r>
+      <w:proofErr w:type="gramEnd"/>
       <w:r>
         <w:rPr>
           <w:rFonts w:ascii="Consolas" w:eastAsia="Times New Roman" w:hAnsi="Consolas" w:cs="Times New Roman"/>
@@ -2870,6 +3503,7 @@
         </w:rPr>
         <w:t> </w:t>
       </w:r>
+      <w:proofErr w:type="spellStart"/>
       <w:r>
         <w:rPr>
           <w:rFonts w:ascii="Consolas" w:eastAsia="Times New Roman" w:hAnsi="Consolas" w:cs="Times New Roman"/>
@@ -2897,6 +3531,7 @@
         </w:rPr>
         <w:t>calcAge</w:t>
       </w:r>
+      <w:proofErr w:type="spellEnd"/>
       <w:r>
         <w:rPr>
           <w:rFonts w:ascii="Consolas" w:eastAsia="Times New Roman" w:hAnsi="Consolas" w:cs="Times New Roman"/>
@@ -2967,16 +3602,36 @@
           <w:sz w:val="16"/>
           <w:szCs w:val="16"/>
         </w:rPr>
-        <w:t>    bark</w:t>
-      </w:r>
-      <w:r>
-        <w:rPr>
-          <w:rFonts w:ascii="Consolas" w:eastAsia="Times New Roman" w:hAnsi="Consolas" w:cs="Times New Roman"/>
-          <w:color w:val="DCDCDC"/>
-          <w:sz w:val="16"/>
-          <w:szCs w:val="16"/>
-        </w:rPr>
-        <w:t>()</w:t>
+        <w:t>    </w:t>
+      </w:r>
+      <w:proofErr w:type="gramStart"/>
+      <w:r>
+        <w:rPr>
+          <w:rFonts w:ascii="Consolas" w:eastAsia="Times New Roman" w:hAnsi="Consolas" w:cs="Times New Roman"/>
+          <w:color w:val="D4D4D4"/>
+          <w:sz w:val="16"/>
+          <w:szCs w:val="16"/>
+        </w:rPr>
+        <w:t>bark</w:t>
+      </w:r>
+      <w:r>
+        <w:rPr>
+          <w:rFonts w:ascii="Consolas" w:eastAsia="Times New Roman" w:hAnsi="Consolas" w:cs="Times New Roman"/>
+          <w:color w:val="DCDCDC"/>
+          <w:sz w:val="16"/>
+          <w:szCs w:val="16"/>
+        </w:rPr>
+        <w:t>(</w:t>
+      </w:r>
+      <w:proofErr w:type="gramEnd"/>
+      <w:r>
+        <w:rPr>
+          <w:rFonts w:ascii="Consolas" w:eastAsia="Times New Roman" w:hAnsi="Consolas" w:cs="Times New Roman"/>
+          <w:color w:val="DCDCDC"/>
+          <w:sz w:val="16"/>
+          <w:szCs w:val="16"/>
+        </w:rPr>
+        <w:t>)</w:t>
       </w:r>
       <w:r>
         <w:rPr>
@@ -3017,6 +3672,7 @@
         </w:rPr>
         <w:t>        </w:t>
       </w:r>
+      <w:proofErr w:type="gramStart"/>
       <w:r>
         <w:rPr>
           <w:rFonts w:ascii="Consolas" w:eastAsia="Times New Roman" w:hAnsi="Consolas" w:cs="Times New Roman"/>
@@ -3026,6 +3682,7 @@
         </w:rPr>
         <w:t>return</w:t>
       </w:r>
+      <w:proofErr w:type="gramEnd"/>
       <w:r>
         <w:rPr>
           <w:rFonts w:ascii="Consolas" w:eastAsia="Times New Roman" w:hAnsi="Consolas" w:cs="Times New Roman"/>
@@ -3141,16 +3798,38 @@
           <w:sz w:val="16"/>
           <w:szCs w:val="16"/>
         </w:rPr>
-        <w:t>    updateAttendance</w:t>
-      </w:r>
-      <w:r>
-        <w:rPr>
-          <w:rFonts w:ascii="Consolas" w:eastAsia="Times New Roman" w:hAnsi="Consolas" w:cs="Times New Roman"/>
-          <w:color w:val="DCDCDC"/>
-          <w:sz w:val="16"/>
-          <w:szCs w:val="16"/>
-        </w:rPr>
-        <w:t>()</w:t>
+        <w:t>    </w:t>
+      </w:r>
+      <w:proofErr w:type="spellStart"/>
+      <w:proofErr w:type="gramStart"/>
+      <w:r>
+        <w:rPr>
+          <w:rFonts w:ascii="Consolas" w:eastAsia="Times New Roman" w:hAnsi="Consolas" w:cs="Times New Roman"/>
+          <w:color w:val="D4D4D4"/>
+          <w:sz w:val="16"/>
+          <w:szCs w:val="16"/>
+        </w:rPr>
+        <w:t>updateAttendance</w:t>
+      </w:r>
+      <w:proofErr w:type="spellEnd"/>
+      <w:r>
+        <w:rPr>
+          <w:rFonts w:ascii="Consolas" w:eastAsia="Times New Roman" w:hAnsi="Consolas" w:cs="Times New Roman"/>
+          <w:color w:val="DCDCDC"/>
+          <w:sz w:val="16"/>
+          <w:szCs w:val="16"/>
+        </w:rPr>
+        <w:t>(</w:t>
+      </w:r>
+      <w:proofErr w:type="gramEnd"/>
+      <w:r>
+        <w:rPr>
+          <w:rFonts w:ascii="Consolas" w:eastAsia="Times New Roman" w:hAnsi="Consolas" w:cs="Times New Roman"/>
+          <w:color w:val="DCDCDC"/>
+          <w:sz w:val="16"/>
+          <w:szCs w:val="16"/>
+        </w:rPr>
+        <w:t>)</w:t>
       </w:r>
       <w:r>
         <w:rPr>
@@ -3221,6 +3900,8 @@
         </w:rPr>
         <w:t>        </w:t>
       </w:r>
+      <w:proofErr w:type="spellStart"/>
+      <w:proofErr w:type="gramStart"/>
       <w:r>
         <w:rPr>
           <w:rFonts w:ascii="Consolas" w:eastAsia="Times New Roman" w:hAnsi="Consolas" w:cs="Times New Roman"/>
@@ -3248,6 +3929,8 @@
         </w:rPr>
         <w:t>_attendance</w:t>
       </w:r>
+      <w:proofErr w:type="spellEnd"/>
+      <w:proofErr w:type="gramEnd"/>
       <w:r>
         <w:rPr>
           <w:rFonts w:ascii="Consolas" w:eastAsia="Times New Roman" w:hAnsi="Consolas" w:cs="Times New Roman"/>
@@ -3342,20 +4025,41 @@
           <w:sz w:val="16"/>
           <w:szCs w:val="16"/>
         </w:rPr>
-        <w:t>//Child class HerdingDog, inherits from parent Dog</w:t>
-      </w:r>
-    </w:p>
-    <w:p>
-      <w:pPr>
-        <w:shd w:val="clear" w:color="auto" w:fill="1E1E1E"/>
-        <w:spacing w:after="0" w:line="210" w:lineRule="atLeast"/>
-        <w:rPr>
-          <w:rFonts w:ascii="Consolas" w:eastAsia="Times New Roman" w:hAnsi="Consolas" w:cs="Times New Roman"/>
-          <w:color w:val="D4D4D4"/>
-          <w:sz w:val="16"/>
-          <w:szCs w:val="16"/>
-        </w:rPr>
-      </w:pPr>
+        <w:t>//Child class </w:t>
+      </w:r>
+      <w:proofErr w:type="spellStart"/>
+      <w:r>
+        <w:rPr>
+          <w:rFonts w:ascii="Consolas" w:eastAsia="Times New Roman" w:hAnsi="Consolas" w:cs="Times New Roman"/>
+          <w:color w:val="608B4E"/>
+          <w:sz w:val="16"/>
+          <w:szCs w:val="16"/>
+        </w:rPr>
+        <w:t>HerdingDog</w:t>
+      </w:r>
+      <w:proofErr w:type="spellEnd"/>
+      <w:r>
+        <w:rPr>
+          <w:rFonts w:ascii="Consolas" w:eastAsia="Times New Roman" w:hAnsi="Consolas" w:cs="Times New Roman"/>
+          <w:color w:val="608B4E"/>
+          <w:sz w:val="16"/>
+          <w:szCs w:val="16"/>
+        </w:rPr>
+        <w:t>, inherits from parent Dog</w:t>
+      </w:r>
+    </w:p>
+    <w:p>
+      <w:pPr>
+        <w:shd w:val="clear" w:color="auto" w:fill="1E1E1E"/>
+        <w:spacing w:after="0" w:line="210" w:lineRule="atLeast"/>
+        <w:rPr>
+          <w:rFonts w:ascii="Consolas" w:eastAsia="Times New Roman" w:hAnsi="Consolas" w:cs="Times New Roman"/>
+          <w:color w:val="D4D4D4"/>
+          <w:sz w:val="16"/>
+          <w:szCs w:val="16"/>
+        </w:rPr>
+      </w:pPr>
+      <w:proofErr w:type="gramStart"/>
       <w:r>
         <w:rPr>
           <w:rFonts w:ascii="Consolas" w:eastAsia="Times New Roman" w:hAnsi="Consolas" w:cs="Times New Roman"/>
@@ -3365,6 +4069,7 @@
         </w:rPr>
         <w:t>class</w:t>
       </w:r>
+      <w:proofErr w:type="gramEnd"/>
       <w:r>
         <w:rPr>
           <w:rFonts w:ascii="Consolas" w:eastAsia="Times New Roman" w:hAnsi="Consolas" w:cs="Times New Roman"/>
@@ -3374,6 +4079,7 @@
         </w:rPr>
         <w:t> </w:t>
       </w:r>
+      <w:proofErr w:type="spellStart"/>
       <w:r>
         <w:rPr>
           <w:rFonts w:ascii="Consolas" w:eastAsia="Times New Roman" w:hAnsi="Consolas" w:cs="Times New Roman"/>
@@ -3383,6 +4089,7 @@
         </w:rPr>
         <w:t>HerdingDog</w:t>
       </w:r>
+      <w:proofErr w:type="spellEnd"/>
       <w:r>
         <w:rPr>
           <w:rFonts w:ascii="Consolas" w:eastAsia="Times New Roman" w:hAnsi="Consolas" w:cs="Times New Roman"/>
@@ -3458,6 +4165,7 @@
         </w:rPr>
         <w:t>    </w:t>
       </w:r>
+      <w:proofErr w:type="gramStart"/>
       <w:r>
         <w:rPr>
           <w:rFonts w:ascii="Consolas" w:eastAsia="Times New Roman" w:hAnsi="Consolas" w:cs="Times New Roman"/>
@@ -3476,6 +4184,7 @@
         </w:rPr>
         <w:t>(</w:t>
       </w:r>
+      <w:proofErr w:type="gramEnd"/>
       <w:r>
         <w:rPr>
           <w:rFonts w:ascii="Consolas" w:eastAsia="Times New Roman" w:hAnsi="Consolas" w:cs="Times New Roman"/>
@@ -3551,6 +4260,7 @@
         </w:rPr>
         <w:t>        </w:t>
       </w:r>
+      <w:proofErr w:type="gramStart"/>
       <w:r>
         <w:rPr>
           <w:rFonts w:ascii="Consolas" w:eastAsia="Times New Roman" w:hAnsi="Consolas" w:cs="Times New Roman"/>
@@ -3569,6 +4279,7 @@
         </w:rPr>
         <w:t>(</w:t>
       </w:r>
+      <w:proofErr w:type="gramEnd"/>
       <w:r>
         <w:rPr>
           <w:rFonts w:ascii="Consolas" w:eastAsia="Times New Roman" w:hAnsi="Consolas" w:cs="Times New Roman"/>
@@ -3608,6 +4319,7 @@
         </w:rPr>
         <w:t>        </w:t>
       </w:r>
+      <w:proofErr w:type="gramStart"/>
       <w:r>
         <w:rPr>
           <w:rFonts w:ascii="Consolas" w:eastAsia="Times New Roman" w:hAnsi="Consolas" w:cs="Times New Roman"/>
@@ -3626,6 +4338,7 @@
         </w:rPr>
         <w:t>(</w:t>
       </w:r>
+      <w:proofErr w:type="gramEnd"/>
       <w:r>
         <w:rPr>
           <w:rFonts w:ascii="Consolas" w:eastAsia="Times New Roman" w:hAnsi="Consolas" w:cs="Times New Roman"/>
@@ -3705,16 +4418,36 @@
           <w:sz w:val="16"/>
           <w:szCs w:val="16"/>
         </w:rPr>
-        <w:t>    herd</w:t>
-      </w:r>
-      <w:r>
-        <w:rPr>
-          <w:rFonts w:ascii="Consolas" w:eastAsia="Times New Roman" w:hAnsi="Consolas" w:cs="Times New Roman"/>
-          <w:color w:val="DCDCDC"/>
-          <w:sz w:val="16"/>
-          <w:szCs w:val="16"/>
-        </w:rPr>
-        <w:t>()</w:t>
+        <w:t>    </w:t>
+      </w:r>
+      <w:proofErr w:type="gramStart"/>
+      <w:r>
+        <w:rPr>
+          <w:rFonts w:ascii="Consolas" w:eastAsia="Times New Roman" w:hAnsi="Consolas" w:cs="Times New Roman"/>
+          <w:color w:val="D4D4D4"/>
+          <w:sz w:val="16"/>
+          <w:szCs w:val="16"/>
+        </w:rPr>
+        <w:t>herd</w:t>
+      </w:r>
+      <w:r>
+        <w:rPr>
+          <w:rFonts w:ascii="Consolas" w:eastAsia="Times New Roman" w:hAnsi="Consolas" w:cs="Times New Roman"/>
+          <w:color w:val="DCDCDC"/>
+          <w:sz w:val="16"/>
+          <w:szCs w:val="16"/>
+        </w:rPr>
+        <w:t>(</w:t>
+      </w:r>
+      <w:proofErr w:type="gramEnd"/>
+      <w:r>
+        <w:rPr>
+          <w:rFonts w:ascii="Consolas" w:eastAsia="Times New Roman" w:hAnsi="Consolas" w:cs="Times New Roman"/>
+          <w:color w:val="DCDCDC"/>
+          <w:sz w:val="16"/>
+          <w:szCs w:val="16"/>
+        </w:rPr>
+        <w:t>)</w:t>
       </w:r>
       <w:r>
         <w:rPr>
@@ -3762,7 +4495,27 @@
           <w:sz w:val="16"/>
           <w:szCs w:val="16"/>
         </w:rPr>
-        <w:t>//additional method for HerdingDog child class</w:t>
+        <w:t>//additional method for </w:t>
+      </w:r>
+      <w:proofErr w:type="spellStart"/>
+      <w:r>
+        <w:rPr>
+          <w:rFonts w:ascii="Consolas" w:eastAsia="Times New Roman" w:hAnsi="Consolas" w:cs="Times New Roman"/>
+          <w:color w:val="608B4E"/>
+          <w:sz w:val="16"/>
+          <w:szCs w:val="16"/>
+        </w:rPr>
+        <w:t>HerdingDog</w:t>
+      </w:r>
+      <w:proofErr w:type="spellEnd"/>
+      <w:r>
+        <w:rPr>
+          <w:rFonts w:ascii="Consolas" w:eastAsia="Times New Roman" w:hAnsi="Consolas" w:cs="Times New Roman"/>
+          <w:color w:val="608B4E"/>
+          <w:sz w:val="16"/>
+          <w:szCs w:val="16"/>
+        </w:rPr>
+        <w:t> child class</w:t>
       </w:r>
     </w:p>
     <w:p>
@@ -3785,6 +4538,7 @@
         </w:rPr>
         <w:t>        </w:t>
       </w:r>
+      <w:proofErr w:type="gramStart"/>
       <w:r>
         <w:rPr>
           <w:rFonts w:ascii="Consolas" w:eastAsia="Times New Roman" w:hAnsi="Consolas" w:cs="Times New Roman"/>
@@ -3794,6 +4548,7 @@
         </w:rPr>
         <w:t>return</w:t>
       </w:r>
+      <w:proofErr w:type="gramEnd"/>
       <w:r>
         <w:rPr>
           <w:rFonts w:ascii="Consolas" w:eastAsia="Times New Roman" w:hAnsi="Consolas" w:cs="Times New Roman"/>
@@ -3911,6 +4666,2483 @@
           <w:szCs w:val="16"/>
         </w:rPr>
       </w:pPr>
+    </w:p>
+    <w:p>
+      <w:pPr>
+        <w:shd w:val="clear" w:color="auto" w:fill="1E1E1E"/>
+        <w:spacing w:after="0" w:line="210" w:lineRule="atLeast"/>
+        <w:rPr>
+          <w:rFonts w:ascii="Consolas" w:eastAsia="Times New Roman" w:hAnsi="Consolas" w:cs="Times New Roman"/>
+          <w:color w:val="D4D4D4"/>
+          <w:sz w:val="16"/>
+          <w:szCs w:val="16"/>
+        </w:rPr>
+      </w:pPr>
+    </w:p>
+    <w:p>
+      <w:pPr>
+        <w:pStyle w:val="NormalWeb"/>
+        <w:shd w:val="clear" w:color="auto" w:fill="FFFFFF"/>
+        <w:spacing w:before="0" w:beforeAutospacing="0" w:after="233" w:afterAutospacing="0"/>
+        <w:rPr>
+          <w:rFonts w:asciiTheme="minorHAnsi" w:hAnsiTheme="minorHAnsi" w:cstheme="minorHAnsi"/>
+        </w:rPr>
+      </w:pPr>
+    </w:p>
+    <w:p>
+      <w:pPr>
+        <w:pStyle w:val="NormalWeb"/>
+        <w:shd w:val="clear" w:color="auto" w:fill="FFFFFF"/>
+        <w:spacing w:before="240" w:beforeAutospacing="0" w:after="240" w:afterAutospacing="0"/>
+        <w:rPr>
+          <w:rFonts w:asciiTheme="minorHAnsi" w:hAnsiTheme="minorHAnsi" w:cstheme="minorHAnsi"/>
+          <w:color w:val="3D3D4E"/>
+        </w:rPr>
+      </w:pPr>
+      <w:r>
+        <w:rPr>
+          <w:rFonts w:asciiTheme="minorHAnsi" w:hAnsiTheme="minorHAnsi" w:cstheme="minorHAnsi"/>
+          <w:color w:val="3D3D4E"/>
+        </w:rPr>
+        <w:t>Notice that the </w:t>
+      </w:r>
+      <w:proofErr w:type="spellStart"/>
+      <w:r>
+        <w:rPr>
+          <w:rStyle w:val="HTMLCode"/>
+          <w:rFonts w:asciiTheme="minorHAnsi" w:hAnsiTheme="minorHAnsi" w:cstheme="minorHAnsi"/>
+          <w:color w:val="C7254E"/>
+          <w:sz w:val="24"/>
+          <w:szCs w:val="24"/>
+          <w:shd w:val="clear" w:color="auto" w:fill="F9F2F4"/>
+        </w:rPr>
+        <w:t>HerdingDog</w:t>
+      </w:r>
+      <w:proofErr w:type="spellEnd"/>
+      <w:r>
+        <w:rPr>
+          <w:rFonts w:asciiTheme="minorHAnsi" w:hAnsiTheme="minorHAnsi" w:cstheme="minorHAnsi"/>
+          <w:color w:val="3D3D4E"/>
+        </w:rPr>
+        <w:t> class does not have a copy of the </w:t>
+      </w:r>
+      <w:proofErr w:type="gramStart"/>
+      <w:r>
+        <w:rPr>
+          <w:rStyle w:val="HTMLCode"/>
+          <w:rFonts w:asciiTheme="minorHAnsi" w:hAnsiTheme="minorHAnsi" w:cstheme="minorHAnsi"/>
+          <w:color w:val="C7254E"/>
+          <w:sz w:val="24"/>
+          <w:szCs w:val="24"/>
+          <w:shd w:val="clear" w:color="auto" w:fill="F9F2F4"/>
+        </w:rPr>
+        <w:t>bark(</w:t>
+      </w:r>
+      <w:proofErr w:type="gramEnd"/>
+      <w:r>
+        <w:rPr>
+          <w:rStyle w:val="HTMLCode"/>
+          <w:rFonts w:asciiTheme="minorHAnsi" w:hAnsiTheme="minorHAnsi" w:cstheme="minorHAnsi"/>
+          <w:color w:val="C7254E"/>
+          <w:sz w:val="24"/>
+          <w:szCs w:val="24"/>
+          <w:shd w:val="clear" w:color="auto" w:fill="F9F2F4"/>
+        </w:rPr>
+        <w:t>)</w:t>
+      </w:r>
+      <w:r>
+        <w:rPr>
+          <w:rFonts w:asciiTheme="minorHAnsi" w:hAnsiTheme="minorHAnsi" w:cstheme="minorHAnsi"/>
+          <w:color w:val="3D3D4E"/>
+        </w:rPr>
+        <w:t> method, it inherits the </w:t>
+      </w:r>
+      <w:r>
+        <w:rPr>
+          <w:rStyle w:val="HTMLCode"/>
+          <w:rFonts w:asciiTheme="minorHAnsi" w:hAnsiTheme="minorHAnsi" w:cstheme="minorHAnsi"/>
+          <w:color w:val="C7254E"/>
+          <w:sz w:val="24"/>
+          <w:szCs w:val="24"/>
+          <w:shd w:val="clear" w:color="auto" w:fill="F9F2F4"/>
+        </w:rPr>
+        <w:t>bark()</w:t>
+      </w:r>
+      <w:r>
+        <w:rPr>
+          <w:rFonts w:asciiTheme="minorHAnsi" w:hAnsiTheme="minorHAnsi" w:cstheme="minorHAnsi"/>
+          <w:color w:val="3D3D4E"/>
+        </w:rPr>
+        <w:t> method defined in the parent </w:t>
+      </w:r>
+      <w:r>
+        <w:rPr>
+          <w:rStyle w:val="HTMLCode"/>
+          <w:rFonts w:asciiTheme="minorHAnsi" w:hAnsiTheme="minorHAnsi" w:cstheme="minorHAnsi"/>
+          <w:color w:val="C7254E"/>
+          <w:sz w:val="24"/>
+          <w:szCs w:val="24"/>
+          <w:shd w:val="clear" w:color="auto" w:fill="F9F2F4"/>
+        </w:rPr>
+        <w:t>Dog</w:t>
+      </w:r>
+      <w:r>
+        <w:rPr>
+          <w:rFonts w:asciiTheme="minorHAnsi" w:hAnsiTheme="minorHAnsi" w:cstheme="minorHAnsi"/>
+          <w:color w:val="3D3D4E"/>
+        </w:rPr>
+        <w:t> class.</w:t>
+      </w:r>
+    </w:p>
+    <w:p>
+      <w:pPr>
+        <w:pStyle w:val="NormalWeb"/>
+        <w:shd w:val="clear" w:color="auto" w:fill="FFFFFF"/>
+        <w:spacing w:before="240" w:beforeAutospacing="0" w:after="240" w:afterAutospacing="0"/>
+        <w:rPr>
+          <w:rFonts w:asciiTheme="minorHAnsi" w:hAnsiTheme="minorHAnsi" w:cstheme="minorHAnsi"/>
+          <w:color w:val="3D3D4E"/>
+        </w:rPr>
+      </w:pPr>
+      <w:r>
+        <w:rPr>
+          <w:rFonts w:asciiTheme="minorHAnsi" w:hAnsiTheme="minorHAnsi" w:cstheme="minorHAnsi"/>
+          <w:color w:val="3D3D4E"/>
+        </w:rPr>
+        <w:t>When the code calls </w:t>
+      </w:r>
+      <w:proofErr w:type="spellStart"/>
+      <w:proofErr w:type="gramStart"/>
+      <w:r>
+        <w:rPr>
+          <w:rStyle w:val="HTMLCode"/>
+          <w:rFonts w:asciiTheme="minorHAnsi" w:hAnsiTheme="minorHAnsi" w:cstheme="minorHAnsi"/>
+          <w:color w:val="C7254E"/>
+          <w:sz w:val="24"/>
+          <w:szCs w:val="24"/>
+          <w:shd w:val="clear" w:color="auto" w:fill="F9F2F4"/>
+        </w:rPr>
+        <w:t>fluffy.bark</w:t>
+      </w:r>
+      <w:proofErr w:type="spellEnd"/>
+      <w:r>
+        <w:rPr>
+          <w:rStyle w:val="HTMLCode"/>
+          <w:rFonts w:asciiTheme="minorHAnsi" w:hAnsiTheme="minorHAnsi" w:cstheme="minorHAnsi"/>
+          <w:color w:val="C7254E"/>
+          <w:sz w:val="24"/>
+          <w:szCs w:val="24"/>
+          <w:shd w:val="clear" w:color="auto" w:fill="F9F2F4"/>
+        </w:rPr>
+        <w:t>(</w:t>
+      </w:r>
+      <w:proofErr w:type="gramEnd"/>
+      <w:r>
+        <w:rPr>
+          <w:rStyle w:val="HTMLCode"/>
+          <w:rFonts w:asciiTheme="minorHAnsi" w:hAnsiTheme="minorHAnsi" w:cstheme="minorHAnsi"/>
+          <w:color w:val="C7254E"/>
+          <w:sz w:val="24"/>
+          <w:szCs w:val="24"/>
+          <w:shd w:val="clear" w:color="auto" w:fill="F9F2F4"/>
+        </w:rPr>
+        <w:t>)</w:t>
+      </w:r>
+      <w:r>
+        <w:rPr>
+          <w:rFonts w:asciiTheme="minorHAnsi" w:hAnsiTheme="minorHAnsi" w:cstheme="minorHAnsi"/>
+          <w:color w:val="3D3D4E"/>
+        </w:rPr>
+        <w:t> method, the </w:t>
+      </w:r>
+      <w:r>
+        <w:rPr>
+          <w:rStyle w:val="HTMLCode"/>
+          <w:rFonts w:asciiTheme="minorHAnsi" w:hAnsiTheme="minorHAnsi" w:cstheme="minorHAnsi"/>
+          <w:color w:val="C7254E"/>
+          <w:sz w:val="24"/>
+          <w:szCs w:val="24"/>
+          <w:shd w:val="clear" w:color="auto" w:fill="F9F2F4"/>
+        </w:rPr>
+        <w:t>bark()</w:t>
+      </w:r>
+      <w:r>
+        <w:rPr>
+          <w:rFonts w:asciiTheme="minorHAnsi" w:hAnsiTheme="minorHAnsi" w:cstheme="minorHAnsi"/>
+          <w:color w:val="3D3D4E"/>
+        </w:rPr>
+        <w:t> method walks up the chain of child to parent classes, to find where the </w:t>
+      </w:r>
+      <w:r>
+        <w:rPr>
+          <w:rStyle w:val="HTMLCode"/>
+          <w:rFonts w:asciiTheme="minorHAnsi" w:hAnsiTheme="minorHAnsi" w:cstheme="minorHAnsi"/>
+          <w:color w:val="C7254E"/>
+          <w:sz w:val="24"/>
+          <w:szCs w:val="24"/>
+          <w:shd w:val="clear" w:color="auto" w:fill="F9F2F4"/>
+        </w:rPr>
+        <w:t>bark</w:t>
+      </w:r>
+      <w:r>
+        <w:rPr>
+          <w:rFonts w:asciiTheme="minorHAnsi" w:hAnsiTheme="minorHAnsi" w:cstheme="minorHAnsi"/>
+          <w:color w:val="3D3D4E"/>
+        </w:rPr>
+        <w:t> method is defined.</w:t>
+      </w:r>
+    </w:p>
+    <w:p>
+      <w:pPr>
+        <w:pStyle w:val="NormalWeb"/>
+        <w:shd w:val="clear" w:color="auto" w:fill="FFFFFF"/>
+        <w:spacing w:before="240" w:beforeAutospacing="0" w:after="240" w:afterAutospacing="0"/>
+        <w:rPr>
+          <w:rFonts w:asciiTheme="minorHAnsi" w:hAnsiTheme="minorHAnsi" w:cstheme="minorHAnsi"/>
+          <w:color w:val="3D3D4E"/>
+        </w:rPr>
+      </w:pPr>
+    </w:p>
+    <w:p>
+      <w:pPr>
+        <w:pStyle w:val="NormalWeb"/>
+        <w:shd w:val="clear" w:color="auto" w:fill="FFFFFF"/>
+        <w:spacing w:before="240" w:beforeAutospacing="0" w:after="240" w:afterAutospacing="0"/>
+        <w:rPr>
+          <w:rFonts w:asciiTheme="minorHAnsi" w:hAnsiTheme="minorHAnsi" w:cstheme="minorHAnsi"/>
+          <w:color w:val="3D3D4E"/>
+        </w:rPr>
+      </w:pPr>
+    </w:p>
+    <w:p>
+      <w:pPr>
+        <w:shd w:val="clear" w:color="auto" w:fill="1E1E1E"/>
+        <w:spacing w:after="0" w:line="210" w:lineRule="atLeast"/>
+        <w:rPr>
+          <w:rFonts w:ascii="Consolas" w:eastAsia="Times New Roman" w:hAnsi="Consolas" w:cs="Times New Roman"/>
+          <w:color w:val="D4D4D4"/>
+          <w:sz w:val="16"/>
+          <w:szCs w:val="16"/>
+        </w:rPr>
+      </w:pPr>
+      <w:r>
+        <w:rPr>
+          <w:rFonts w:ascii="Consolas" w:eastAsia="Times New Roman" w:hAnsi="Consolas" w:cs="Times New Roman"/>
+          <w:color w:val="608B4E"/>
+          <w:sz w:val="16"/>
+          <w:szCs w:val="16"/>
+        </w:rPr>
+        <w:t>//Parent class Dog</w:t>
+      </w:r>
+    </w:p>
+    <w:p>
+      <w:pPr>
+        <w:shd w:val="clear" w:color="auto" w:fill="1E1E1E"/>
+        <w:spacing w:after="0" w:line="210" w:lineRule="atLeast"/>
+        <w:rPr>
+          <w:rFonts w:ascii="Consolas" w:eastAsia="Times New Roman" w:hAnsi="Consolas" w:cs="Times New Roman"/>
+          <w:color w:val="D4D4D4"/>
+          <w:sz w:val="16"/>
+          <w:szCs w:val="16"/>
+        </w:rPr>
+      </w:pPr>
+      <w:proofErr w:type="gramStart"/>
+      <w:r>
+        <w:rPr>
+          <w:rFonts w:ascii="Consolas" w:eastAsia="Times New Roman" w:hAnsi="Consolas" w:cs="Times New Roman"/>
+          <w:color w:val="569CD6"/>
+          <w:sz w:val="16"/>
+          <w:szCs w:val="16"/>
+        </w:rPr>
+        <w:t>class</w:t>
+      </w:r>
+      <w:proofErr w:type="gramEnd"/>
+      <w:r>
+        <w:rPr>
+          <w:rFonts w:ascii="Consolas" w:eastAsia="Times New Roman" w:hAnsi="Consolas" w:cs="Times New Roman"/>
+          <w:color w:val="D4D4D4"/>
+          <w:sz w:val="16"/>
+          <w:szCs w:val="16"/>
+        </w:rPr>
+        <w:t> </w:t>
+      </w:r>
+      <w:r>
+        <w:rPr>
+          <w:rFonts w:ascii="Consolas" w:eastAsia="Times New Roman" w:hAnsi="Consolas" w:cs="Times New Roman"/>
+          <w:color w:val="3DC9B0"/>
+          <w:sz w:val="16"/>
+          <w:szCs w:val="16"/>
+        </w:rPr>
+        <w:t>Dog</w:t>
+      </w:r>
+      <w:r>
+        <w:rPr>
+          <w:rFonts w:ascii="Consolas" w:eastAsia="Times New Roman" w:hAnsi="Consolas" w:cs="Times New Roman"/>
+          <w:color w:val="DCDCDC"/>
+          <w:sz w:val="16"/>
+          <w:szCs w:val="16"/>
+        </w:rPr>
+        <w:t>{</w:t>
+      </w:r>
+    </w:p>
+    <w:p>
+      <w:pPr>
+        <w:shd w:val="clear" w:color="auto" w:fill="1E1E1E"/>
+        <w:spacing w:after="0" w:line="210" w:lineRule="atLeast"/>
+        <w:rPr>
+          <w:rFonts w:ascii="Consolas" w:eastAsia="Times New Roman" w:hAnsi="Consolas" w:cs="Times New Roman"/>
+          <w:color w:val="D4D4D4"/>
+          <w:sz w:val="16"/>
+          <w:szCs w:val="16"/>
+        </w:rPr>
+      </w:pPr>
+      <w:r>
+        <w:rPr>
+          <w:rFonts w:ascii="Consolas" w:eastAsia="Times New Roman" w:hAnsi="Consolas" w:cs="Times New Roman"/>
+          <w:color w:val="D4D4D4"/>
+          <w:sz w:val="16"/>
+          <w:szCs w:val="16"/>
+        </w:rPr>
+        <w:t>    </w:t>
+      </w:r>
+      <w:r>
+        <w:rPr>
+          <w:rFonts w:ascii="Consolas" w:eastAsia="Times New Roman" w:hAnsi="Consolas" w:cs="Times New Roman"/>
+          <w:color w:val="608B4E"/>
+          <w:sz w:val="16"/>
+          <w:szCs w:val="16"/>
+        </w:rPr>
+        <w:t>//Declare protected (private) fields</w:t>
+      </w:r>
+    </w:p>
+    <w:p>
+      <w:pPr>
+        <w:shd w:val="clear" w:color="auto" w:fill="1E1E1E"/>
+        <w:spacing w:after="0" w:line="210" w:lineRule="atLeast"/>
+        <w:rPr>
+          <w:rFonts w:ascii="Consolas" w:eastAsia="Times New Roman" w:hAnsi="Consolas" w:cs="Times New Roman"/>
+          <w:color w:val="D4D4D4"/>
+          <w:sz w:val="16"/>
+          <w:szCs w:val="16"/>
+        </w:rPr>
+      </w:pPr>
+      <w:r>
+        <w:rPr>
+          <w:rFonts w:ascii="Consolas" w:eastAsia="Times New Roman" w:hAnsi="Consolas" w:cs="Times New Roman"/>
+          <w:color w:val="D4D4D4"/>
+          <w:sz w:val="16"/>
+          <w:szCs w:val="16"/>
+        </w:rPr>
+        <w:t>    _attendance </w:t>
+      </w:r>
+      <w:r>
+        <w:rPr>
+          <w:rFonts w:ascii="Consolas" w:eastAsia="Times New Roman" w:hAnsi="Consolas" w:cs="Times New Roman"/>
+          <w:color w:val="DCDCDC"/>
+          <w:sz w:val="16"/>
+          <w:szCs w:val="16"/>
+        </w:rPr>
+        <w:t>=</w:t>
+      </w:r>
+      <w:r>
+        <w:rPr>
+          <w:rFonts w:ascii="Consolas" w:eastAsia="Times New Roman" w:hAnsi="Consolas" w:cs="Times New Roman"/>
+          <w:color w:val="D4D4D4"/>
+          <w:sz w:val="16"/>
+          <w:szCs w:val="16"/>
+        </w:rPr>
+        <w:t> </w:t>
+      </w:r>
+      <w:r>
+        <w:rPr>
+          <w:rFonts w:ascii="Consolas" w:eastAsia="Times New Roman" w:hAnsi="Consolas" w:cs="Times New Roman"/>
+          <w:color w:val="B5CEA8"/>
+          <w:sz w:val="16"/>
+          <w:szCs w:val="16"/>
+        </w:rPr>
+        <w:t>0</w:t>
+      </w:r>
+      <w:r>
+        <w:rPr>
+          <w:rFonts w:ascii="Consolas" w:eastAsia="Times New Roman" w:hAnsi="Consolas" w:cs="Times New Roman"/>
+          <w:color w:val="DCDCDC"/>
+          <w:sz w:val="16"/>
+          <w:szCs w:val="16"/>
+        </w:rPr>
+        <w:t>;</w:t>
+      </w:r>
+    </w:p>
+    <w:p>
+      <w:pPr>
+        <w:shd w:val="clear" w:color="auto" w:fill="1E1E1E"/>
+        <w:spacing w:after="0" w:line="210" w:lineRule="atLeast"/>
+        <w:rPr>
+          <w:rFonts w:ascii="Consolas" w:eastAsia="Times New Roman" w:hAnsi="Consolas" w:cs="Times New Roman"/>
+          <w:color w:val="D4D4D4"/>
+          <w:sz w:val="16"/>
+          <w:szCs w:val="16"/>
+        </w:rPr>
+      </w:pPr>
+    </w:p>
+    <w:p>
+      <w:pPr>
+        <w:shd w:val="clear" w:color="auto" w:fill="1E1E1E"/>
+        <w:spacing w:after="0" w:line="210" w:lineRule="atLeast"/>
+        <w:rPr>
+          <w:rFonts w:ascii="Consolas" w:eastAsia="Times New Roman" w:hAnsi="Consolas" w:cs="Times New Roman"/>
+          <w:color w:val="D4D4D4"/>
+          <w:sz w:val="16"/>
+          <w:szCs w:val="16"/>
+        </w:rPr>
+      </w:pPr>
+      <w:r>
+        <w:rPr>
+          <w:rFonts w:ascii="Consolas" w:eastAsia="Times New Roman" w:hAnsi="Consolas" w:cs="Times New Roman"/>
+          <w:color w:val="D4D4D4"/>
+          <w:sz w:val="16"/>
+          <w:szCs w:val="16"/>
+        </w:rPr>
+        <w:t>    </w:t>
+      </w:r>
+      <w:proofErr w:type="gramStart"/>
+      <w:r>
+        <w:rPr>
+          <w:rFonts w:ascii="Consolas" w:eastAsia="Times New Roman" w:hAnsi="Consolas" w:cs="Times New Roman"/>
+          <w:color w:val="569CD6"/>
+          <w:sz w:val="16"/>
+          <w:szCs w:val="16"/>
+        </w:rPr>
+        <w:t>constructor</w:t>
+      </w:r>
+      <w:r>
+        <w:rPr>
+          <w:rFonts w:ascii="Consolas" w:eastAsia="Times New Roman" w:hAnsi="Consolas" w:cs="Times New Roman"/>
+          <w:color w:val="DCDCDC"/>
+          <w:sz w:val="16"/>
+          <w:szCs w:val="16"/>
+        </w:rPr>
+        <w:t>(</w:t>
+      </w:r>
+      <w:proofErr w:type="spellStart"/>
+      <w:proofErr w:type="gramEnd"/>
+      <w:r>
+        <w:rPr>
+          <w:rFonts w:ascii="Consolas" w:eastAsia="Times New Roman" w:hAnsi="Consolas" w:cs="Times New Roman"/>
+          <w:color w:val="D4D4D4"/>
+          <w:sz w:val="16"/>
+          <w:szCs w:val="16"/>
+        </w:rPr>
+        <w:t>namee</w:t>
+      </w:r>
+      <w:proofErr w:type="spellEnd"/>
+      <w:r>
+        <w:rPr>
+          <w:rFonts w:ascii="Consolas" w:eastAsia="Times New Roman" w:hAnsi="Consolas" w:cs="Times New Roman"/>
+          <w:color w:val="DCDCDC"/>
+          <w:sz w:val="16"/>
+          <w:szCs w:val="16"/>
+        </w:rPr>
+        <w:t>,</w:t>
+      </w:r>
+      <w:r>
+        <w:rPr>
+          <w:rFonts w:ascii="Consolas" w:eastAsia="Times New Roman" w:hAnsi="Consolas" w:cs="Times New Roman"/>
+          <w:color w:val="D4D4D4"/>
+          <w:sz w:val="16"/>
+          <w:szCs w:val="16"/>
+        </w:rPr>
+        <w:t> birthday</w:t>
+      </w:r>
+      <w:r>
+        <w:rPr>
+          <w:rFonts w:ascii="Consolas" w:eastAsia="Times New Roman" w:hAnsi="Consolas" w:cs="Times New Roman"/>
+          <w:color w:val="DCDCDC"/>
+          <w:sz w:val="16"/>
+          <w:szCs w:val="16"/>
+        </w:rPr>
+        <w:t>)</w:t>
+      </w:r>
+      <w:r>
+        <w:rPr>
+          <w:rFonts w:ascii="Consolas" w:eastAsia="Times New Roman" w:hAnsi="Consolas" w:cs="Times New Roman"/>
+          <w:color w:val="D4D4D4"/>
+          <w:sz w:val="16"/>
+          <w:szCs w:val="16"/>
+        </w:rPr>
+        <w:t> </w:t>
+      </w:r>
+      <w:r>
+        <w:rPr>
+          <w:rFonts w:ascii="Consolas" w:eastAsia="Times New Roman" w:hAnsi="Consolas" w:cs="Times New Roman"/>
+          <w:color w:val="DCDCDC"/>
+          <w:sz w:val="16"/>
+          <w:szCs w:val="16"/>
+        </w:rPr>
+        <w:t>{</w:t>
+      </w:r>
+    </w:p>
+    <w:p>
+      <w:pPr>
+        <w:shd w:val="clear" w:color="auto" w:fill="1E1E1E"/>
+        <w:spacing w:after="0" w:line="210" w:lineRule="atLeast"/>
+        <w:rPr>
+          <w:rFonts w:ascii="Consolas" w:eastAsia="Times New Roman" w:hAnsi="Consolas" w:cs="Times New Roman"/>
+          <w:color w:val="D4D4D4"/>
+          <w:sz w:val="16"/>
+          <w:szCs w:val="16"/>
+        </w:rPr>
+      </w:pPr>
+      <w:r>
+        <w:rPr>
+          <w:rFonts w:ascii="Consolas" w:eastAsia="Times New Roman" w:hAnsi="Consolas" w:cs="Times New Roman"/>
+          <w:color w:val="D4D4D4"/>
+          <w:sz w:val="16"/>
+          <w:szCs w:val="16"/>
+        </w:rPr>
+        <w:t>        </w:t>
+      </w:r>
+      <w:r>
+        <w:rPr>
+          <w:rFonts w:ascii="Consolas" w:eastAsia="Times New Roman" w:hAnsi="Consolas" w:cs="Times New Roman"/>
+          <w:color w:val="569CD6"/>
+          <w:sz w:val="16"/>
+          <w:szCs w:val="16"/>
+        </w:rPr>
+        <w:t>this</w:t>
+      </w:r>
+      <w:r>
+        <w:rPr>
+          <w:rFonts w:ascii="Consolas" w:eastAsia="Times New Roman" w:hAnsi="Consolas" w:cs="Times New Roman"/>
+          <w:color w:val="DCDCDC"/>
+          <w:sz w:val="16"/>
+          <w:szCs w:val="16"/>
+        </w:rPr>
+        <w:t>.</w:t>
+      </w:r>
+      <w:r>
+        <w:rPr>
+          <w:rFonts w:ascii="Consolas" w:eastAsia="Times New Roman" w:hAnsi="Consolas" w:cs="Times New Roman"/>
+          <w:color w:val="D4D4D4"/>
+          <w:sz w:val="16"/>
+          <w:szCs w:val="16"/>
+        </w:rPr>
+        <w:t>name </w:t>
+      </w:r>
+      <w:r>
+        <w:rPr>
+          <w:rFonts w:ascii="Consolas" w:eastAsia="Times New Roman" w:hAnsi="Consolas" w:cs="Times New Roman"/>
+          <w:color w:val="DCDCDC"/>
+          <w:sz w:val="16"/>
+          <w:szCs w:val="16"/>
+        </w:rPr>
+        <w:t>=</w:t>
+      </w:r>
+      <w:r>
+        <w:rPr>
+          <w:rFonts w:ascii="Consolas" w:eastAsia="Times New Roman" w:hAnsi="Consolas" w:cs="Times New Roman"/>
+          <w:color w:val="D4D4D4"/>
+          <w:sz w:val="16"/>
+          <w:szCs w:val="16"/>
+        </w:rPr>
+        <w:t> name</w:t>
+      </w:r>
+      <w:r>
+        <w:rPr>
+          <w:rFonts w:ascii="Consolas" w:eastAsia="Times New Roman" w:hAnsi="Consolas" w:cs="Times New Roman"/>
+          <w:color w:val="DCDCDC"/>
+          <w:sz w:val="16"/>
+          <w:szCs w:val="16"/>
+        </w:rPr>
+        <w:t>;</w:t>
+      </w:r>
+    </w:p>
+    <w:p>
+      <w:pPr>
+        <w:shd w:val="clear" w:color="auto" w:fill="1E1E1E"/>
+        <w:spacing w:after="0" w:line="210" w:lineRule="atLeast"/>
+        <w:rPr>
+          <w:rFonts w:ascii="Consolas" w:eastAsia="Times New Roman" w:hAnsi="Consolas" w:cs="Times New Roman"/>
+          <w:color w:val="D4D4D4"/>
+          <w:sz w:val="16"/>
+          <w:szCs w:val="16"/>
+        </w:rPr>
+      </w:pPr>
+      <w:r>
+        <w:rPr>
+          <w:rFonts w:ascii="Consolas" w:eastAsia="Times New Roman" w:hAnsi="Consolas" w:cs="Times New Roman"/>
+          <w:color w:val="D4D4D4"/>
+          <w:sz w:val="16"/>
+          <w:szCs w:val="16"/>
+        </w:rPr>
+        <w:t>        </w:t>
+      </w:r>
+      <w:proofErr w:type="spellStart"/>
+      <w:r>
+        <w:rPr>
+          <w:rFonts w:ascii="Consolas" w:eastAsia="Times New Roman" w:hAnsi="Consolas" w:cs="Times New Roman"/>
+          <w:color w:val="569CD6"/>
+          <w:sz w:val="16"/>
+          <w:szCs w:val="16"/>
+        </w:rPr>
+        <w:t>this</w:t>
+      </w:r>
+      <w:r>
+        <w:rPr>
+          <w:rFonts w:ascii="Consolas" w:eastAsia="Times New Roman" w:hAnsi="Consolas" w:cs="Times New Roman"/>
+          <w:color w:val="DCDCDC"/>
+          <w:sz w:val="16"/>
+          <w:szCs w:val="16"/>
+        </w:rPr>
+        <w:t>.</w:t>
+      </w:r>
+      <w:r>
+        <w:rPr>
+          <w:rFonts w:ascii="Consolas" w:eastAsia="Times New Roman" w:hAnsi="Consolas" w:cs="Times New Roman"/>
+          <w:color w:val="D4D4D4"/>
+          <w:sz w:val="16"/>
+          <w:szCs w:val="16"/>
+        </w:rPr>
+        <w:t>birthday</w:t>
+      </w:r>
+      <w:proofErr w:type="spellEnd"/>
+      <w:r>
+        <w:rPr>
+          <w:rFonts w:ascii="Consolas" w:eastAsia="Times New Roman" w:hAnsi="Consolas" w:cs="Times New Roman"/>
+          <w:color w:val="D4D4D4"/>
+          <w:sz w:val="16"/>
+          <w:szCs w:val="16"/>
+        </w:rPr>
+        <w:t> </w:t>
+      </w:r>
+      <w:r>
+        <w:rPr>
+          <w:rFonts w:ascii="Consolas" w:eastAsia="Times New Roman" w:hAnsi="Consolas" w:cs="Times New Roman"/>
+          <w:color w:val="DCDCDC"/>
+          <w:sz w:val="16"/>
+          <w:szCs w:val="16"/>
+        </w:rPr>
+        <w:t>=</w:t>
+      </w:r>
+      <w:r>
+        <w:rPr>
+          <w:rFonts w:ascii="Consolas" w:eastAsia="Times New Roman" w:hAnsi="Consolas" w:cs="Times New Roman"/>
+          <w:color w:val="D4D4D4"/>
+          <w:sz w:val="16"/>
+          <w:szCs w:val="16"/>
+        </w:rPr>
+        <w:t> birthday</w:t>
+      </w:r>
+      <w:r>
+        <w:rPr>
+          <w:rFonts w:ascii="Consolas" w:eastAsia="Times New Roman" w:hAnsi="Consolas" w:cs="Times New Roman"/>
+          <w:color w:val="DCDCDC"/>
+          <w:sz w:val="16"/>
+          <w:szCs w:val="16"/>
+        </w:rPr>
+        <w:t>;</w:t>
+      </w:r>
+    </w:p>
+    <w:p>
+      <w:pPr>
+        <w:shd w:val="clear" w:color="auto" w:fill="1E1E1E"/>
+        <w:spacing w:after="0" w:line="210" w:lineRule="atLeast"/>
+        <w:rPr>
+          <w:rFonts w:ascii="Consolas" w:eastAsia="Times New Roman" w:hAnsi="Consolas" w:cs="Times New Roman"/>
+          <w:color w:val="D4D4D4"/>
+          <w:sz w:val="16"/>
+          <w:szCs w:val="16"/>
+        </w:rPr>
+      </w:pPr>
+      <w:r>
+        <w:rPr>
+          <w:rFonts w:ascii="Consolas" w:eastAsia="Times New Roman" w:hAnsi="Consolas" w:cs="Times New Roman"/>
+          <w:color w:val="D4D4D4"/>
+          <w:sz w:val="16"/>
+          <w:szCs w:val="16"/>
+        </w:rPr>
+        <w:t>    </w:t>
+      </w:r>
+      <w:r>
+        <w:rPr>
+          <w:rFonts w:ascii="Consolas" w:eastAsia="Times New Roman" w:hAnsi="Consolas" w:cs="Times New Roman"/>
+          <w:color w:val="DCDCDC"/>
+          <w:sz w:val="16"/>
+          <w:szCs w:val="16"/>
+        </w:rPr>
+        <w:t>}</w:t>
+      </w:r>
+    </w:p>
+    <w:p>
+      <w:pPr>
+        <w:shd w:val="clear" w:color="auto" w:fill="1E1E1E"/>
+        <w:spacing w:after="0" w:line="210" w:lineRule="atLeast"/>
+        <w:rPr>
+          <w:rFonts w:ascii="Consolas" w:eastAsia="Times New Roman" w:hAnsi="Consolas" w:cs="Times New Roman"/>
+          <w:color w:val="D4D4D4"/>
+          <w:sz w:val="16"/>
+          <w:szCs w:val="16"/>
+        </w:rPr>
+      </w:pPr>
+    </w:p>
+    <w:p>
+      <w:pPr>
+        <w:shd w:val="clear" w:color="auto" w:fill="1E1E1E"/>
+        <w:spacing w:after="0" w:line="210" w:lineRule="atLeast"/>
+        <w:rPr>
+          <w:rFonts w:ascii="Consolas" w:eastAsia="Times New Roman" w:hAnsi="Consolas" w:cs="Times New Roman"/>
+          <w:color w:val="D4D4D4"/>
+          <w:sz w:val="16"/>
+          <w:szCs w:val="16"/>
+        </w:rPr>
+      </w:pPr>
+      <w:r>
+        <w:rPr>
+          <w:rFonts w:ascii="Consolas" w:eastAsia="Times New Roman" w:hAnsi="Consolas" w:cs="Times New Roman"/>
+          <w:color w:val="D4D4D4"/>
+          <w:sz w:val="16"/>
+          <w:szCs w:val="16"/>
+        </w:rPr>
+        <w:t>    </w:t>
+      </w:r>
+      <w:proofErr w:type="spellStart"/>
+      <w:proofErr w:type="gramStart"/>
+      <w:r>
+        <w:rPr>
+          <w:rFonts w:ascii="Consolas" w:eastAsia="Times New Roman" w:hAnsi="Consolas" w:cs="Times New Roman"/>
+          <w:color w:val="D4D4D4"/>
+          <w:sz w:val="16"/>
+          <w:szCs w:val="16"/>
+        </w:rPr>
+        <w:t>getAge</w:t>
+      </w:r>
+      <w:proofErr w:type="spellEnd"/>
+      <w:r>
+        <w:rPr>
+          <w:rFonts w:ascii="Consolas" w:eastAsia="Times New Roman" w:hAnsi="Consolas" w:cs="Times New Roman"/>
+          <w:color w:val="DCDCDC"/>
+          <w:sz w:val="16"/>
+          <w:szCs w:val="16"/>
+        </w:rPr>
+        <w:t>(</w:t>
+      </w:r>
+      <w:proofErr w:type="gramEnd"/>
+      <w:r>
+        <w:rPr>
+          <w:rFonts w:ascii="Consolas" w:eastAsia="Times New Roman" w:hAnsi="Consolas" w:cs="Times New Roman"/>
+          <w:color w:val="DCDCDC"/>
+          <w:sz w:val="16"/>
+          <w:szCs w:val="16"/>
+        </w:rPr>
+        <w:t>)</w:t>
+      </w:r>
+      <w:r>
+        <w:rPr>
+          <w:rFonts w:ascii="Consolas" w:eastAsia="Times New Roman" w:hAnsi="Consolas" w:cs="Times New Roman"/>
+          <w:color w:val="D4D4D4"/>
+          <w:sz w:val="16"/>
+          <w:szCs w:val="16"/>
+        </w:rPr>
+        <w:t> </w:t>
+      </w:r>
+      <w:r>
+        <w:rPr>
+          <w:rFonts w:ascii="Consolas" w:eastAsia="Times New Roman" w:hAnsi="Consolas" w:cs="Times New Roman"/>
+          <w:color w:val="DCDCDC"/>
+          <w:sz w:val="16"/>
+          <w:szCs w:val="16"/>
+        </w:rPr>
+        <w:t>{</w:t>
+      </w:r>
+    </w:p>
+    <w:p>
+      <w:pPr>
+        <w:shd w:val="clear" w:color="auto" w:fill="1E1E1E"/>
+        <w:spacing w:after="0" w:line="210" w:lineRule="atLeast"/>
+        <w:rPr>
+          <w:rFonts w:ascii="Consolas" w:eastAsia="Times New Roman" w:hAnsi="Consolas" w:cs="Times New Roman"/>
+          <w:color w:val="D4D4D4"/>
+          <w:sz w:val="16"/>
+          <w:szCs w:val="16"/>
+        </w:rPr>
+      </w:pPr>
+      <w:r>
+        <w:rPr>
+          <w:rFonts w:ascii="Consolas" w:eastAsia="Times New Roman" w:hAnsi="Consolas" w:cs="Times New Roman"/>
+          <w:color w:val="D4D4D4"/>
+          <w:sz w:val="16"/>
+          <w:szCs w:val="16"/>
+        </w:rPr>
+        <w:t>        </w:t>
+      </w:r>
+      <w:r>
+        <w:rPr>
+          <w:rFonts w:ascii="Consolas" w:eastAsia="Times New Roman" w:hAnsi="Consolas" w:cs="Times New Roman"/>
+          <w:color w:val="608B4E"/>
+          <w:sz w:val="16"/>
+          <w:szCs w:val="16"/>
+        </w:rPr>
+        <w:t>//Getter</w:t>
+      </w:r>
+    </w:p>
+    <w:p>
+      <w:pPr>
+        <w:shd w:val="clear" w:color="auto" w:fill="1E1E1E"/>
+        <w:spacing w:after="0" w:line="210" w:lineRule="atLeast"/>
+        <w:rPr>
+          <w:rFonts w:ascii="Consolas" w:eastAsia="Times New Roman" w:hAnsi="Consolas" w:cs="Times New Roman"/>
+          <w:color w:val="D4D4D4"/>
+          <w:sz w:val="16"/>
+          <w:szCs w:val="16"/>
+        </w:rPr>
+      </w:pPr>
+      <w:r>
+        <w:rPr>
+          <w:rFonts w:ascii="Consolas" w:eastAsia="Times New Roman" w:hAnsi="Consolas" w:cs="Times New Roman"/>
+          <w:color w:val="D4D4D4"/>
+          <w:sz w:val="16"/>
+          <w:szCs w:val="16"/>
+        </w:rPr>
+        <w:t>        </w:t>
+      </w:r>
+      <w:proofErr w:type="gramStart"/>
+      <w:r>
+        <w:rPr>
+          <w:rFonts w:ascii="Consolas" w:eastAsia="Times New Roman" w:hAnsi="Consolas" w:cs="Times New Roman"/>
+          <w:color w:val="569CD6"/>
+          <w:sz w:val="16"/>
+          <w:szCs w:val="16"/>
+        </w:rPr>
+        <w:t>return</w:t>
+      </w:r>
+      <w:proofErr w:type="gramEnd"/>
+      <w:r>
+        <w:rPr>
+          <w:rFonts w:ascii="Consolas" w:eastAsia="Times New Roman" w:hAnsi="Consolas" w:cs="Times New Roman"/>
+          <w:color w:val="D4D4D4"/>
+          <w:sz w:val="16"/>
+          <w:szCs w:val="16"/>
+        </w:rPr>
+        <w:t> </w:t>
+      </w:r>
+      <w:proofErr w:type="spellStart"/>
+      <w:r>
+        <w:rPr>
+          <w:rFonts w:ascii="Consolas" w:eastAsia="Times New Roman" w:hAnsi="Consolas" w:cs="Times New Roman"/>
+          <w:color w:val="569CD6"/>
+          <w:sz w:val="16"/>
+          <w:szCs w:val="16"/>
+        </w:rPr>
+        <w:t>this</w:t>
+      </w:r>
+      <w:r>
+        <w:rPr>
+          <w:rFonts w:ascii="Consolas" w:eastAsia="Times New Roman" w:hAnsi="Consolas" w:cs="Times New Roman"/>
+          <w:color w:val="DCDCDC"/>
+          <w:sz w:val="16"/>
+          <w:szCs w:val="16"/>
+        </w:rPr>
+        <w:t>.</w:t>
+      </w:r>
+      <w:r>
+        <w:rPr>
+          <w:rFonts w:ascii="Consolas" w:eastAsia="Times New Roman" w:hAnsi="Consolas" w:cs="Times New Roman"/>
+          <w:color w:val="D4D4D4"/>
+          <w:sz w:val="16"/>
+          <w:szCs w:val="16"/>
+        </w:rPr>
+        <w:t>calcAge</w:t>
+      </w:r>
+      <w:proofErr w:type="spellEnd"/>
+      <w:r>
+        <w:rPr>
+          <w:rFonts w:ascii="Consolas" w:eastAsia="Times New Roman" w:hAnsi="Consolas" w:cs="Times New Roman"/>
+          <w:color w:val="DCDCDC"/>
+          <w:sz w:val="16"/>
+          <w:szCs w:val="16"/>
+        </w:rPr>
+        <w:t>();</w:t>
+      </w:r>
+    </w:p>
+    <w:p>
+      <w:pPr>
+        <w:shd w:val="clear" w:color="auto" w:fill="1E1E1E"/>
+        <w:spacing w:after="0" w:line="210" w:lineRule="atLeast"/>
+        <w:rPr>
+          <w:rFonts w:ascii="Consolas" w:eastAsia="Times New Roman" w:hAnsi="Consolas" w:cs="Times New Roman"/>
+          <w:color w:val="D4D4D4"/>
+          <w:sz w:val="16"/>
+          <w:szCs w:val="16"/>
+        </w:rPr>
+      </w:pPr>
+      <w:r>
+        <w:rPr>
+          <w:rFonts w:ascii="Consolas" w:eastAsia="Times New Roman" w:hAnsi="Consolas" w:cs="Times New Roman"/>
+          <w:color w:val="D4D4D4"/>
+          <w:sz w:val="16"/>
+          <w:szCs w:val="16"/>
+        </w:rPr>
+        <w:t>    </w:t>
+      </w:r>
+      <w:r>
+        <w:rPr>
+          <w:rFonts w:ascii="Consolas" w:eastAsia="Times New Roman" w:hAnsi="Consolas" w:cs="Times New Roman"/>
+          <w:color w:val="DCDCDC"/>
+          <w:sz w:val="16"/>
+          <w:szCs w:val="16"/>
+        </w:rPr>
+        <w:t>}</w:t>
+      </w:r>
+    </w:p>
+    <w:p>
+      <w:pPr>
+        <w:shd w:val="clear" w:color="auto" w:fill="1E1E1E"/>
+        <w:spacing w:after="0" w:line="210" w:lineRule="atLeast"/>
+        <w:rPr>
+          <w:rFonts w:ascii="Consolas" w:eastAsia="Times New Roman" w:hAnsi="Consolas" w:cs="Times New Roman"/>
+          <w:color w:val="D4D4D4"/>
+          <w:sz w:val="16"/>
+          <w:szCs w:val="16"/>
+        </w:rPr>
+      </w:pPr>
+    </w:p>
+    <w:p>
+      <w:pPr>
+        <w:shd w:val="clear" w:color="auto" w:fill="1E1E1E"/>
+        <w:spacing w:after="0" w:line="210" w:lineRule="atLeast"/>
+        <w:rPr>
+          <w:rFonts w:ascii="Consolas" w:eastAsia="Times New Roman" w:hAnsi="Consolas" w:cs="Times New Roman"/>
+          <w:color w:val="D4D4D4"/>
+          <w:sz w:val="16"/>
+          <w:szCs w:val="16"/>
+        </w:rPr>
+      </w:pPr>
+      <w:r>
+        <w:rPr>
+          <w:rFonts w:ascii="Consolas" w:eastAsia="Times New Roman" w:hAnsi="Consolas" w:cs="Times New Roman"/>
+          <w:color w:val="D4D4D4"/>
+          <w:sz w:val="16"/>
+          <w:szCs w:val="16"/>
+        </w:rPr>
+        <w:t>    </w:t>
+      </w:r>
+      <w:proofErr w:type="spellStart"/>
+      <w:proofErr w:type="gramStart"/>
+      <w:r>
+        <w:rPr>
+          <w:rFonts w:ascii="Consolas" w:eastAsia="Times New Roman" w:hAnsi="Consolas" w:cs="Times New Roman"/>
+          <w:color w:val="D4D4D4"/>
+          <w:sz w:val="16"/>
+          <w:szCs w:val="16"/>
+        </w:rPr>
+        <w:t>calcAge</w:t>
+      </w:r>
+      <w:proofErr w:type="spellEnd"/>
+      <w:r>
+        <w:rPr>
+          <w:rFonts w:ascii="Consolas" w:eastAsia="Times New Roman" w:hAnsi="Consolas" w:cs="Times New Roman"/>
+          <w:color w:val="DCDCDC"/>
+          <w:sz w:val="16"/>
+          <w:szCs w:val="16"/>
+        </w:rPr>
+        <w:t>(</w:t>
+      </w:r>
+      <w:proofErr w:type="gramEnd"/>
+      <w:r>
+        <w:rPr>
+          <w:rFonts w:ascii="Consolas" w:eastAsia="Times New Roman" w:hAnsi="Consolas" w:cs="Times New Roman"/>
+          <w:color w:val="DCDCDC"/>
+          <w:sz w:val="16"/>
+          <w:szCs w:val="16"/>
+        </w:rPr>
+        <w:t>)</w:t>
+      </w:r>
+      <w:r>
+        <w:rPr>
+          <w:rFonts w:ascii="Consolas" w:eastAsia="Times New Roman" w:hAnsi="Consolas" w:cs="Times New Roman"/>
+          <w:color w:val="D4D4D4"/>
+          <w:sz w:val="16"/>
+          <w:szCs w:val="16"/>
+        </w:rPr>
+        <w:t> </w:t>
+      </w:r>
+      <w:r>
+        <w:rPr>
+          <w:rFonts w:ascii="Consolas" w:eastAsia="Times New Roman" w:hAnsi="Consolas" w:cs="Times New Roman"/>
+          <w:color w:val="DCDCDC"/>
+          <w:sz w:val="16"/>
+          <w:szCs w:val="16"/>
+        </w:rPr>
+        <w:t>{</w:t>
+      </w:r>
+    </w:p>
+    <w:p>
+      <w:pPr>
+        <w:shd w:val="clear" w:color="auto" w:fill="1E1E1E"/>
+        <w:spacing w:after="0" w:line="210" w:lineRule="atLeast"/>
+        <w:rPr>
+          <w:rFonts w:ascii="Consolas" w:eastAsia="Times New Roman" w:hAnsi="Consolas" w:cs="Times New Roman"/>
+          <w:color w:val="D4D4D4"/>
+          <w:sz w:val="16"/>
+          <w:szCs w:val="16"/>
+        </w:rPr>
+      </w:pPr>
+      <w:r>
+        <w:rPr>
+          <w:rFonts w:ascii="Consolas" w:eastAsia="Times New Roman" w:hAnsi="Consolas" w:cs="Times New Roman"/>
+          <w:color w:val="D4D4D4"/>
+          <w:sz w:val="16"/>
+          <w:szCs w:val="16"/>
+        </w:rPr>
+        <w:t>        </w:t>
+      </w:r>
+      <w:r>
+        <w:rPr>
+          <w:rFonts w:ascii="Consolas" w:eastAsia="Times New Roman" w:hAnsi="Consolas" w:cs="Times New Roman"/>
+          <w:color w:val="608B4E"/>
+          <w:sz w:val="16"/>
+          <w:szCs w:val="16"/>
+        </w:rPr>
+        <w:t>//calculate age using today's date and birthday</w:t>
+      </w:r>
+    </w:p>
+    <w:p>
+      <w:pPr>
+        <w:shd w:val="clear" w:color="auto" w:fill="1E1E1E"/>
+        <w:spacing w:after="0" w:line="210" w:lineRule="atLeast"/>
+        <w:rPr>
+          <w:rFonts w:ascii="Consolas" w:eastAsia="Times New Roman" w:hAnsi="Consolas" w:cs="Times New Roman"/>
+          <w:color w:val="D4D4D4"/>
+          <w:sz w:val="16"/>
+          <w:szCs w:val="16"/>
+        </w:rPr>
+      </w:pPr>
+      <w:r>
+        <w:rPr>
+          <w:rFonts w:ascii="Consolas" w:eastAsia="Times New Roman" w:hAnsi="Consolas" w:cs="Times New Roman"/>
+          <w:color w:val="D4D4D4"/>
+          <w:sz w:val="16"/>
+          <w:szCs w:val="16"/>
+        </w:rPr>
+        <w:t>        </w:t>
+      </w:r>
+      <w:proofErr w:type="gramStart"/>
+      <w:r>
+        <w:rPr>
+          <w:rFonts w:ascii="Consolas" w:eastAsia="Times New Roman" w:hAnsi="Consolas" w:cs="Times New Roman"/>
+          <w:color w:val="569CD6"/>
+          <w:sz w:val="16"/>
+          <w:szCs w:val="16"/>
+        </w:rPr>
+        <w:t>return</w:t>
+      </w:r>
+      <w:proofErr w:type="gramEnd"/>
+      <w:r>
+        <w:rPr>
+          <w:rFonts w:ascii="Consolas" w:eastAsia="Times New Roman" w:hAnsi="Consolas" w:cs="Times New Roman"/>
+          <w:color w:val="D4D4D4"/>
+          <w:sz w:val="16"/>
+          <w:szCs w:val="16"/>
+        </w:rPr>
+        <w:t> </w:t>
+      </w:r>
+      <w:proofErr w:type="spellStart"/>
+      <w:r>
+        <w:rPr>
+          <w:rFonts w:ascii="Consolas" w:eastAsia="Times New Roman" w:hAnsi="Consolas" w:cs="Times New Roman"/>
+          <w:color w:val="569CD6"/>
+          <w:sz w:val="16"/>
+          <w:szCs w:val="16"/>
+        </w:rPr>
+        <w:t>this</w:t>
+      </w:r>
+      <w:r>
+        <w:rPr>
+          <w:rFonts w:ascii="Consolas" w:eastAsia="Times New Roman" w:hAnsi="Consolas" w:cs="Times New Roman"/>
+          <w:color w:val="DCDCDC"/>
+          <w:sz w:val="16"/>
+          <w:szCs w:val="16"/>
+        </w:rPr>
+        <w:t>.</w:t>
+      </w:r>
+      <w:r>
+        <w:rPr>
+          <w:rFonts w:ascii="Consolas" w:eastAsia="Times New Roman" w:hAnsi="Consolas" w:cs="Times New Roman"/>
+          <w:color w:val="D4D4D4"/>
+          <w:sz w:val="16"/>
+          <w:szCs w:val="16"/>
+        </w:rPr>
+        <w:t>calcAge</w:t>
+      </w:r>
+      <w:proofErr w:type="spellEnd"/>
+      <w:r>
+        <w:rPr>
+          <w:rFonts w:ascii="Consolas" w:eastAsia="Times New Roman" w:hAnsi="Consolas" w:cs="Times New Roman"/>
+          <w:color w:val="DCDCDC"/>
+          <w:sz w:val="16"/>
+          <w:szCs w:val="16"/>
+        </w:rPr>
+        <w:t>();</w:t>
+      </w:r>
+    </w:p>
+    <w:p>
+      <w:pPr>
+        <w:shd w:val="clear" w:color="auto" w:fill="1E1E1E"/>
+        <w:spacing w:after="0" w:line="210" w:lineRule="atLeast"/>
+        <w:rPr>
+          <w:rFonts w:ascii="Consolas" w:eastAsia="Times New Roman" w:hAnsi="Consolas" w:cs="Times New Roman"/>
+          <w:color w:val="D4D4D4"/>
+          <w:sz w:val="16"/>
+          <w:szCs w:val="16"/>
+        </w:rPr>
+      </w:pPr>
+      <w:r>
+        <w:rPr>
+          <w:rFonts w:ascii="Consolas" w:eastAsia="Times New Roman" w:hAnsi="Consolas" w:cs="Times New Roman"/>
+          <w:color w:val="D4D4D4"/>
+          <w:sz w:val="16"/>
+          <w:szCs w:val="16"/>
+        </w:rPr>
+        <w:t>    </w:t>
+      </w:r>
+      <w:r>
+        <w:rPr>
+          <w:rFonts w:ascii="Consolas" w:eastAsia="Times New Roman" w:hAnsi="Consolas" w:cs="Times New Roman"/>
+          <w:color w:val="DCDCDC"/>
+          <w:sz w:val="16"/>
+          <w:szCs w:val="16"/>
+        </w:rPr>
+        <w:t>}</w:t>
+      </w:r>
+    </w:p>
+    <w:p>
+      <w:pPr>
+        <w:shd w:val="clear" w:color="auto" w:fill="1E1E1E"/>
+        <w:spacing w:after="0" w:line="210" w:lineRule="atLeast"/>
+        <w:rPr>
+          <w:rFonts w:ascii="Consolas" w:eastAsia="Times New Roman" w:hAnsi="Consolas" w:cs="Times New Roman"/>
+          <w:color w:val="D4D4D4"/>
+          <w:sz w:val="16"/>
+          <w:szCs w:val="16"/>
+        </w:rPr>
+      </w:pPr>
+    </w:p>
+    <w:p>
+      <w:pPr>
+        <w:shd w:val="clear" w:color="auto" w:fill="1E1E1E"/>
+        <w:spacing w:after="0" w:line="210" w:lineRule="atLeast"/>
+        <w:rPr>
+          <w:rFonts w:ascii="Consolas" w:eastAsia="Times New Roman" w:hAnsi="Consolas" w:cs="Times New Roman"/>
+          <w:color w:val="D4D4D4"/>
+          <w:sz w:val="16"/>
+          <w:szCs w:val="16"/>
+        </w:rPr>
+      </w:pPr>
+      <w:r>
+        <w:rPr>
+          <w:rFonts w:ascii="Consolas" w:eastAsia="Times New Roman" w:hAnsi="Consolas" w:cs="Times New Roman"/>
+          <w:color w:val="D4D4D4"/>
+          <w:sz w:val="16"/>
+          <w:szCs w:val="16"/>
+        </w:rPr>
+        <w:t>    </w:t>
+      </w:r>
+      <w:proofErr w:type="gramStart"/>
+      <w:r>
+        <w:rPr>
+          <w:rFonts w:ascii="Consolas" w:eastAsia="Times New Roman" w:hAnsi="Consolas" w:cs="Times New Roman"/>
+          <w:color w:val="D4D4D4"/>
+          <w:sz w:val="16"/>
+          <w:szCs w:val="16"/>
+        </w:rPr>
+        <w:t>bark</w:t>
+      </w:r>
+      <w:r>
+        <w:rPr>
+          <w:rFonts w:ascii="Consolas" w:eastAsia="Times New Roman" w:hAnsi="Consolas" w:cs="Times New Roman"/>
+          <w:color w:val="DCDCDC"/>
+          <w:sz w:val="16"/>
+          <w:szCs w:val="16"/>
+        </w:rPr>
+        <w:t>(</w:t>
+      </w:r>
+      <w:proofErr w:type="gramEnd"/>
+      <w:r>
+        <w:rPr>
+          <w:rFonts w:ascii="Consolas" w:eastAsia="Times New Roman" w:hAnsi="Consolas" w:cs="Times New Roman"/>
+          <w:color w:val="DCDCDC"/>
+          <w:sz w:val="16"/>
+          <w:szCs w:val="16"/>
+        </w:rPr>
+        <w:t>)</w:t>
+      </w:r>
+      <w:r>
+        <w:rPr>
+          <w:rFonts w:ascii="Consolas" w:eastAsia="Times New Roman" w:hAnsi="Consolas" w:cs="Times New Roman"/>
+          <w:color w:val="D4D4D4"/>
+          <w:sz w:val="16"/>
+          <w:szCs w:val="16"/>
+        </w:rPr>
+        <w:t> </w:t>
+      </w:r>
+      <w:r>
+        <w:rPr>
+          <w:rFonts w:ascii="Consolas" w:eastAsia="Times New Roman" w:hAnsi="Consolas" w:cs="Times New Roman"/>
+          <w:color w:val="DCDCDC"/>
+          <w:sz w:val="16"/>
+          <w:szCs w:val="16"/>
+        </w:rPr>
+        <w:t>{</w:t>
+      </w:r>
+    </w:p>
+    <w:p>
+      <w:pPr>
+        <w:shd w:val="clear" w:color="auto" w:fill="1E1E1E"/>
+        <w:spacing w:after="0" w:line="210" w:lineRule="atLeast"/>
+        <w:rPr>
+          <w:rFonts w:ascii="Consolas" w:eastAsia="Times New Roman" w:hAnsi="Consolas" w:cs="Times New Roman"/>
+          <w:color w:val="D4D4D4"/>
+          <w:sz w:val="16"/>
+          <w:szCs w:val="16"/>
+        </w:rPr>
+      </w:pPr>
+      <w:r>
+        <w:rPr>
+          <w:rFonts w:ascii="Consolas" w:eastAsia="Times New Roman" w:hAnsi="Consolas" w:cs="Times New Roman"/>
+          <w:color w:val="D4D4D4"/>
+          <w:sz w:val="16"/>
+          <w:szCs w:val="16"/>
+        </w:rPr>
+        <w:t>        </w:t>
+      </w:r>
+      <w:proofErr w:type="gramStart"/>
+      <w:r>
+        <w:rPr>
+          <w:rFonts w:ascii="Consolas" w:eastAsia="Times New Roman" w:hAnsi="Consolas" w:cs="Times New Roman"/>
+          <w:color w:val="569CD6"/>
+          <w:sz w:val="16"/>
+          <w:szCs w:val="16"/>
+        </w:rPr>
+        <w:t>return</w:t>
+      </w:r>
+      <w:proofErr w:type="gramEnd"/>
+      <w:r>
+        <w:rPr>
+          <w:rFonts w:ascii="Consolas" w:eastAsia="Times New Roman" w:hAnsi="Consolas" w:cs="Times New Roman"/>
+          <w:color w:val="D4D4D4"/>
+          <w:sz w:val="16"/>
+          <w:szCs w:val="16"/>
+        </w:rPr>
+        <w:t> console</w:t>
+      </w:r>
+      <w:r>
+        <w:rPr>
+          <w:rFonts w:ascii="Consolas" w:eastAsia="Times New Roman" w:hAnsi="Consolas" w:cs="Times New Roman"/>
+          <w:color w:val="DCDCDC"/>
+          <w:sz w:val="16"/>
+          <w:szCs w:val="16"/>
+        </w:rPr>
+        <w:t>.</w:t>
+      </w:r>
+      <w:r>
+        <w:rPr>
+          <w:rFonts w:ascii="Consolas" w:eastAsia="Times New Roman" w:hAnsi="Consolas" w:cs="Times New Roman"/>
+          <w:color w:val="D4D4D4"/>
+          <w:sz w:val="16"/>
+          <w:szCs w:val="16"/>
+        </w:rPr>
+        <w:t>log</w:t>
+      </w:r>
+      <w:r>
+        <w:rPr>
+          <w:rFonts w:ascii="Consolas" w:eastAsia="Times New Roman" w:hAnsi="Consolas" w:cs="Times New Roman"/>
+          <w:color w:val="DCDCDC"/>
+          <w:sz w:val="16"/>
+          <w:szCs w:val="16"/>
+        </w:rPr>
+        <w:t>(</w:t>
+      </w:r>
+      <w:r>
+        <w:rPr>
+          <w:rFonts w:ascii="Consolas" w:eastAsia="Times New Roman" w:hAnsi="Consolas" w:cs="Times New Roman"/>
+          <w:color w:val="CE9178"/>
+          <w:sz w:val="16"/>
+          <w:szCs w:val="16"/>
+        </w:rPr>
+        <w:t>"Woof!"</w:t>
+      </w:r>
+      <w:r>
+        <w:rPr>
+          <w:rFonts w:ascii="Consolas" w:eastAsia="Times New Roman" w:hAnsi="Consolas" w:cs="Times New Roman"/>
+          <w:color w:val="DCDCDC"/>
+          <w:sz w:val="16"/>
+          <w:szCs w:val="16"/>
+        </w:rPr>
+        <w:t>);</w:t>
+      </w:r>
+    </w:p>
+    <w:p>
+      <w:pPr>
+        <w:shd w:val="clear" w:color="auto" w:fill="1E1E1E"/>
+        <w:spacing w:after="0" w:line="210" w:lineRule="atLeast"/>
+        <w:rPr>
+          <w:rFonts w:ascii="Consolas" w:eastAsia="Times New Roman" w:hAnsi="Consolas" w:cs="Times New Roman"/>
+          <w:color w:val="D4D4D4"/>
+          <w:sz w:val="16"/>
+          <w:szCs w:val="16"/>
+        </w:rPr>
+      </w:pPr>
+      <w:r>
+        <w:rPr>
+          <w:rFonts w:ascii="Consolas" w:eastAsia="Times New Roman" w:hAnsi="Consolas" w:cs="Times New Roman"/>
+          <w:color w:val="D4D4D4"/>
+          <w:sz w:val="16"/>
+          <w:szCs w:val="16"/>
+        </w:rPr>
+        <w:t>    </w:t>
+      </w:r>
+      <w:r>
+        <w:rPr>
+          <w:rFonts w:ascii="Consolas" w:eastAsia="Times New Roman" w:hAnsi="Consolas" w:cs="Times New Roman"/>
+          <w:color w:val="DCDCDC"/>
+          <w:sz w:val="16"/>
+          <w:szCs w:val="16"/>
+        </w:rPr>
+        <w:t>}</w:t>
+      </w:r>
+    </w:p>
+    <w:p>
+      <w:pPr>
+        <w:shd w:val="clear" w:color="auto" w:fill="1E1E1E"/>
+        <w:spacing w:after="0" w:line="210" w:lineRule="atLeast"/>
+        <w:rPr>
+          <w:rFonts w:ascii="Consolas" w:eastAsia="Times New Roman" w:hAnsi="Consolas" w:cs="Times New Roman"/>
+          <w:color w:val="D4D4D4"/>
+          <w:sz w:val="16"/>
+          <w:szCs w:val="16"/>
+        </w:rPr>
+      </w:pPr>
+    </w:p>
+    <w:p>
+      <w:pPr>
+        <w:shd w:val="clear" w:color="auto" w:fill="1E1E1E"/>
+        <w:spacing w:after="0" w:line="210" w:lineRule="atLeast"/>
+        <w:rPr>
+          <w:rFonts w:ascii="Consolas" w:eastAsia="Times New Roman" w:hAnsi="Consolas" w:cs="Times New Roman"/>
+          <w:color w:val="D4D4D4"/>
+          <w:sz w:val="16"/>
+          <w:szCs w:val="16"/>
+        </w:rPr>
+      </w:pPr>
+      <w:r>
+        <w:rPr>
+          <w:rFonts w:ascii="Consolas" w:eastAsia="Times New Roman" w:hAnsi="Consolas" w:cs="Times New Roman"/>
+          <w:color w:val="D4D4D4"/>
+          <w:sz w:val="16"/>
+          <w:szCs w:val="16"/>
+        </w:rPr>
+        <w:t>    </w:t>
+      </w:r>
+      <w:proofErr w:type="spellStart"/>
+      <w:proofErr w:type="gramStart"/>
+      <w:r>
+        <w:rPr>
+          <w:rFonts w:ascii="Consolas" w:eastAsia="Times New Roman" w:hAnsi="Consolas" w:cs="Times New Roman"/>
+          <w:color w:val="D4D4D4"/>
+          <w:sz w:val="16"/>
+          <w:szCs w:val="16"/>
+        </w:rPr>
+        <w:t>updateAttendance</w:t>
+      </w:r>
+      <w:proofErr w:type="spellEnd"/>
+      <w:r>
+        <w:rPr>
+          <w:rFonts w:ascii="Consolas" w:eastAsia="Times New Roman" w:hAnsi="Consolas" w:cs="Times New Roman"/>
+          <w:color w:val="DCDCDC"/>
+          <w:sz w:val="16"/>
+          <w:szCs w:val="16"/>
+        </w:rPr>
+        <w:t>(</w:t>
+      </w:r>
+      <w:proofErr w:type="gramEnd"/>
+      <w:r>
+        <w:rPr>
+          <w:rFonts w:ascii="Consolas" w:eastAsia="Times New Roman" w:hAnsi="Consolas" w:cs="Times New Roman"/>
+          <w:color w:val="DCDCDC"/>
+          <w:sz w:val="16"/>
+          <w:szCs w:val="16"/>
+        </w:rPr>
+        <w:t>)</w:t>
+      </w:r>
+      <w:r>
+        <w:rPr>
+          <w:rFonts w:ascii="Consolas" w:eastAsia="Times New Roman" w:hAnsi="Consolas" w:cs="Times New Roman"/>
+          <w:color w:val="D4D4D4"/>
+          <w:sz w:val="16"/>
+          <w:szCs w:val="16"/>
+        </w:rPr>
+        <w:t> </w:t>
+      </w:r>
+      <w:r>
+        <w:rPr>
+          <w:rFonts w:ascii="Consolas" w:eastAsia="Times New Roman" w:hAnsi="Consolas" w:cs="Times New Roman"/>
+          <w:color w:val="DCDCDC"/>
+          <w:sz w:val="16"/>
+          <w:szCs w:val="16"/>
+        </w:rPr>
+        <w:t>{</w:t>
+      </w:r>
+    </w:p>
+    <w:p>
+      <w:pPr>
+        <w:shd w:val="clear" w:color="auto" w:fill="1E1E1E"/>
+        <w:spacing w:after="0" w:line="210" w:lineRule="atLeast"/>
+        <w:rPr>
+          <w:rFonts w:ascii="Consolas" w:eastAsia="Times New Roman" w:hAnsi="Consolas" w:cs="Times New Roman"/>
+          <w:color w:val="D4D4D4"/>
+          <w:sz w:val="16"/>
+          <w:szCs w:val="16"/>
+        </w:rPr>
+      </w:pPr>
+      <w:r>
+        <w:rPr>
+          <w:rFonts w:ascii="Consolas" w:eastAsia="Times New Roman" w:hAnsi="Consolas" w:cs="Times New Roman"/>
+          <w:color w:val="D4D4D4"/>
+          <w:sz w:val="16"/>
+          <w:szCs w:val="16"/>
+        </w:rPr>
+        <w:t>        </w:t>
+      </w:r>
+      <w:r>
+        <w:rPr>
+          <w:rFonts w:ascii="Consolas" w:eastAsia="Times New Roman" w:hAnsi="Consolas" w:cs="Times New Roman"/>
+          <w:color w:val="608B4E"/>
+          <w:sz w:val="16"/>
+          <w:szCs w:val="16"/>
+        </w:rPr>
+        <w:t>//add a day to the dog's attendance days at the petsitters</w:t>
+      </w:r>
+    </w:p>
+    <w:p>
+      <w:pPr>
+        <w:shd w:val="clear" w:color="auto" w:fill="1E1E1E"/>
+        <w:spacing w:after="0" w:line="210" w:lineRule="atLeast"/>
+        <w:rPr>
+          <w:rFonts w:ascii="Consolas" w:eastAsia="Times New Roman" w:hAnsi="Consolas" w:cs="Times New Roman"/>
+          <w:color w:val="DCDCDC"/>
+          <w:sz w:val="16"/>
+          <w:szCs w:val="16"/>
+        </w:rPr>
+      </w:pPr>
+      <w:r>
+        <w:rPr>
+          <w:rFonts w:ascii="Consolas" w:eastAsia="Times New Roman" w:hAnsi="Consolas" w:cs="Times New Roman"/>
+          <w:color w:val="D4D4D4"/>
+          <w:sz w:val="16"/>
+          <w:szCs w:val="16"/>
+        </w:rPr>
+        <w:t>        </w:t>
+      </w:r>
+      <w:proofErr w:type="spellStart"/>
+      <w:proofErr w:type="gramStart"/>
+      <w:r>
+        <w:rPr>
+          <w:rFonts w:ascii="Consolas" w:eastAsia="Times New Roman" w:hAnsi="Consolas" w:cs="Times New Roman"/>
+          <w:color w:val="569CD6"/>
+          <w:sz w:val="16"/>
+          <w:szCs w:val="16"/>
+        </w:rPr>
+        <w:t>this</w:t>
+      </w:r>
+      <w:r>
+        <w:rPr>
+          <w:rFonts w:ascii="Consolas" w:eastAsia="Times New Roman" w:hAnsi="Consolas" w:cs="Times New Roman"/>
+          <w:color w:val="DCDCDC"/>
+          <w:sz w:val="16"/>
+          <w:szCs w:val="16"/>
+        </w:rPr>
+        <w:t>.</w:t>
+      </w:r>
+      <w:r>
+        <w:rPr>
+          <w:rFonts w:ascii="Consolas" w:eastAsia="Times New Roman" w:hAnsi="Consolas" w:cs="Times New Roman"/>
+          <w:color w:val="D4D4D4"/>
+          <w:sz w:val="16"/>
+          <w:szCs w:val="16"/>
+        </w:rPr>
+        <w:t>_attendance</w:t>
+      </w:r>
+      <w:proofErr w:type="spellEnd"/>
+      <w:proofErr w:type="gramEnd"/>
+      <w:r>
+        <w:rPr>
+          <w:rFonts w:ascii="Consolas" w:eastAsia="Times New Roman" w:hAnsi="Consolas" w:cs="Times New Roman"/>
+          <w:color w:val="DCDCDC"/>
+          <w:sz w:val="16"/>
+          <w:szCs w:val="16"/>
+        </w:rPr>
+        <w:t>++;</w:t>
+      </w:r>
+    </w:p>
+    <w:p>
+      <w:pPr>
+        <w:shd w:val="clear" w:color="auto" w:fill="1E1E1E"/>
+        <w:spacing w:after="0" w:line="210" w:lineRule="atLeast"/>
+        <w:rPr>
+          <w:rFonts w:ascii="Consolas" w:eastAsia="Times New Roman" w:hAnsi="Consolas" w:cs="Times New Roman"/>
+          <w:color w:val="DCDCDC"/>
+          <w:sz w:val="16"/>
+          <w:szCs w:val="16"/>
+        </w:rPr>
+      </w:pPr>
+    </w:p>
+    <w:p>
+      <w:pPr>
+        <w:shd w:val="clear" w:color="auto" w:fill="1E1E1E"/>
+        <w:spacing w:after="0" w:line="210" w:lineRule="atLeast"/>
+        <w:rPr>
+          <w:rFonts w:ascii="Consolas" w:eastAsia="Times New Roman" w:hAnsi="Consolas" w:cs="Times New Roman"/>
+          <w:color w:val="D4D4D4"/>
+          <w:sz w:val="16"/>
+          <w:szCs w:val="16"/>
+        </w:rPr>
+      </w:pPr>
+      <w:r>
+        <w:rPr>
+          <w:rFonts w:ascii="Consolas" w:eastAsia="Times New Roman" w:hAnsi="Consolas" w:cs="Times New Roman"/>
+          <w:color w:val="DCDCDC"/>
+          <w:sz w:val="16"/>
+          <w:szCs w:val="16"/>
+        </w:rPr>
+        <w:t>}</w:t>
+      </w:r>
+    </w:p>
+    <w:p>
+      <w:pPr>
+        <w:shd w:val="clear" w:color="auto" w:fill="1E1E1E"/>
+        <w:spacing w:after="0" w:line="210" w:lineRule="atLeast"/>
+        <w:rPr>
+          <w:rFonts w:ascii="Consolas" w:eastAsia="Times New Roman" w:hAnsi="Consolas" w:cs="Times New Roman"/>
+          <w:color w:val="D4D4D4"/>
+          <w:sz w:val="16"/>
+          <w:szCs w:val="16"/>
+        </w:rPr>
+      </w:pPr>
+      <w:r>
+        <w:rPr>
+          <w:rFonts w:ascii="Consolas" w:eastAsia="Times New Roman" w:hAnsi="Consolas" w:cs="Times New Roman"/>
+          <w:color w:val="DCDCDC"/>
+          <w:sz w:val="16"/>
+          <w:szCs w:val="16"/>
+        </w:rPr>
+        <w:t>}</w:t>
+      </w:r>
+    </w:p>
+    <w:p>
+      <w:pPr>
+        <w:shd w:val="clear" w:color="auto" w:fill="1E1E1E"/>
+        <w:spacing w:after="0" w:line="210" w:lineRule="atLeast"/>
+        <w:rPr>
+          <w:rFonts w:ascii="Consolas" w:eastAsia="Times New Roman" w:hAnsi="Consolas" w:cs="Times New Roman"/>
+          <w:color w:val="D4D4D4"/>
+          <w:sz w:val="16"/>
+          <w:szCs w:val="16"/>
+        </w:rPr>
+      </w:pPr>
+    </w:p>
+    <w:p>
+      <w:pPr>
+        <w:shd w:val="clear" w:color="auto" w:fill="1E1E1E"/>
+        <w:spacing w:after="0" w:line="210" w:lineRule="atLeast"/>
+        <w:rPr>
+          <w:rFonts w:ascii="Consolas" w:eastAsia="Times New Roman" w:hAnsi="Consolas" w:cs="Times New Roman"/>
+          <w:color w:val="D4D4D4"/>
+          <w:sz w:val="16"/>
+          <w:szCs w:val="16"/>
+        </w:rPr>
+      </w:pPr>
+      <w:r>
+        <w:rPr>
+          <w:rFonts w:ascii="Consolas" w:eastAsia="Times New Roman" w:hAnsi="Consolas" w:cs="Times New Roman"/>
+          <w:color w:val="608B4E"/>
+          <w:sz w:val="16"/>
+          <w:szCs w:val="16"/>
+        </w:rPr>
+        <w:t>//Child class </w:t>
+      </w:r>
+      <w:proofErr w:type="spellStart"/>
+      <w:r>
+        <w:rPr>
+          <w:rFonts w:ascii="Consolas" w:eastAsia="Times New Roman" w:hAnsi="Consolas" w:cs="Times New Roman"/>
+          <w:color w:val="608B4E"/>
+          <w:sz w:val="16"/>
+          <w:szCs w:val="16"/>
+        </w:rPr>
+        <w:t>HerdingDog</w:t>
+      </w:r>
+      <w:proofErr w:type="spellEnd"/>
+      <w:r>
+        <w:rPr>
+          <w:rFonts w:ascii="Consolas" w:eastAsia="Times New Roman" w:hAnsi="Consolas" w:cs="Times New Roman"/>
+          <w:color w:val="608B4E"/>
+          <w:sz w:val="16"/>
+          <w:szCs w:val="16"/>
+        </w:rPr>
+        <w:t>, inherits from parent Dog</w:t>
+      </w:r>
+    </w:p>
+    <w:p>
+      <w:pPr>
+        <w:shd w:val="clear" w:color="auto" w:fill="1E1E1E"/>
+        <w:spacing w:after="0" w:line="210" w:lineRule="atLeast"/>
+        <w:rPr>
+          <w:rFonts w:ascii="Consolas" w:eastAsia="Times New Roman" w:hAnsi="Consolas" w:cs="Times New Roman"/>
+          <w:color w:val="D4D4D4"/>
+          <w:sz w:val="16"/>
+          <w:szCs w:val="16"/>
+        </w:rPr>
+      </w:pPr>
+      <w:proofErr w:type="gramStart"/>
+      <w:r>
+        <w:rPr>
+          <w:rFonts w:ascii="Consolas" w:eastAsia="Times New Roman" w:hAnsi="Consolas" w:cs="Times New Roman"/>
+          <w:color w:val="569CD6"/>
+          <w:sz w:val="16"/>
+          <w:szCs w:val="16"/>
+        </w:rPr>
+        <w:t>class</w:t>
+      </w:r>
+      <w:proofErr w:type="gramEnd"/>
+      <w:r>
+        <w:rPr>
+          <w:rFonts w:ascii="Consolas" w:eastAsia="Times New Roman" w:hAnsi="Consolas" w:cs="Times New Roman"/>
+          <w:color w:val="D4D4D4"/>
+          <w:sz w:val="16"/>
+          <w:szCs w:val="16"/>
+        </w:rPr>
+        <w:t> </w:t>
+      </w:r>
+      <w:proofErr w:type="spellStart"/>
+      <w:r>
+        <w:rPr>
+          <w:rFonts w:ascii="Consolas" w:eastAsia="Times New Roman" w:hAnsi="Consolas" w:cs="Times New Roman"/>
+          <w:color w:val="3DC9B0"/>
+          <w:sz w:val="16"/>
+          <w:szCs w:val="16"/>
+        </w:rPr>
+        <w:t>HerdingDog</w:t>
+      </w:r>
+      <w:proofErr w:type="spellEnd"/>
+      <w:r>
+        <w:rPr>
+          <w:rFonts w:ascii="Consolas" w:eastAsia="Times New Roman" w:hAnsi="Consolas" w:cs="Times New Roman"/>
+          <w:color w:val="D4D4D4"/>
+          <w:sz w:val="16"/>
+          <w:szCs w:val="16"/>
+        </w:rPr>
+        <w:t> </w:t>
+      </w:r>
+      <w:r>
+        <w:rPr>
+          <w:rFonts w:ascii="Consolas" w:eastAsia="Times New Roman" w:hAnsi="Consolas" w:cs="Times New Roman"/>
+          <w:color w:val="569CD6"/>
+          <w:sz w:val="16"/>
+          <w:szCs w:val="16"/>
+        </w:rPr>
+        <w:t>extends</w:t>
+      </w:r>
+      <w:r>
+        <w:rPr>
+          <w:rFonts w:ascii="Consolas" w:eastAsia="Times New Roman" w:hAnsi="Consolas" w:cs="Times New Roman"/>
+          <w:color w:val="D4D4D4"/>
+          <w:sz w:val="16"/>
+          <w:szCs w:val="16"/>
+        </w:rPr>
+        <w:t> </w:t>
+      </w:r>
+      <w:r>
+        <w:rPr>
+          <w:rFonts w:ascii="Consolas" w:eastAsia="Times New Roman" w:hAnsi="Consolas" w:cs="Times New Roman"/>
+          <w:color w:val="3DC9B0"/>
+          <w:sz w:val="16"/>
+          <w:szCs w:val="16"/>
+        </w:rPr>
+        <w:t>Dog</w:t>
+      </w:r>
+      <w:r>
+        <w:rPr>
+          <w:rFonts w:ascii="Consolas" w:eastAsia="Times New Roman" w:hAnsi="Consolas" w:cs="Times New Roman"/>
+          <w:color w:val="D4D4D4"/>
+          <w:sz w:val="16"/>
+          <w:szCs w:val="16"/>
+        </w:rPr>
+        <w:t> </w:t>
+      </w:r>
+      <w:r>
+        <w:rPr>
+          <w:rFonts w:ascii="Consolas" w:eastAsia="Times New Roman" w:hAnsi="Consolas" w:cs="Times New Roman"/>
+          <w:color w:val="DCDCDC"/>
+          <w:sz w:val="16"/>
+          <w:szCs w:val="16"/>
+        </w:rPr>
+        <w:t>{</w:t>
+      </w:r>
+    </w:p>
+    <w:p>
+      <w:pPr>
+        <w:shd w:val="clear" w:color="auto" w:fill="1E1E1E"/>
+        <w:spacing w:after="0" w:line="210" w:lineRule="atLeast"/>
+        <w:rPr>
+          <w:rFonts w:ascii="Consolas" w:eastAsia="Times New Roman" w:hAnsi="Consolas" w:cs="Times New Roman"/>
+          <w:color w:val="D4D4D4"/>
+          <w:sz w:val="16"/>
+          <w:szCs w:val="16"/>
+        </w:rPr>
+      </w:pPr>
+      <w:r>
+        <w:rPr>
+          <w:rFonts w:ascii="Consolas" w:eastAsia="Times New Roman" w:hAnsi="Consolas" w:cs="Times New Roman"/>
+          <w:color w:val="D4D4D4"/>
+          <w:sz w:val="16"/>
+          <w:szCs w:val="16"/>
+        </w:rPr>
+        <w:t>    </w:t>
+      </w:r>
+      <w:proofErr w:type="gramStart"/>
+      <w:r>
+        <w:rPr>
+          <w:rFonts w:ascii="Consolas" w:eastAsia="Times New Roman" w:hAnsi="Consolas" w:cs="Times New Roman"/>
+          <w:color w:val="569CD6"/>
+          <w:sz w:val="16"/>
+          <w:szCs w:val="16"/>
+        </w:rPr>
+        <w:t>constructor</w:t>
+      </w:r>
+      <w:r>
+        <w:rPr>
+          <w:rFonts w:ascii="Consolas" w:eastAsia="Times New Roman" w:hAnsi="Consolas" w:cs="Times New Roman"/>
+          <w:color w:val="DCDCDC"/>
+          <w:sz w:val="16"/>
+          <w:szCs w:val="16"/>
+        </w:rPr>
+        <w:t>(</w:t>
+      </w:r>
+      <w:proofErr w:type="gramEnd"/>
+      <w:r>
+        <w:rPr>
+          <w:rFonts w:ascii="Consolas" w:eastAsia="Times New Roman" w:hAnsi="Consolas" w:cs="Times New Roman"/>
+          <w:color w:val="D4D4D4"/>
+          <w:sz w:val="16"/>
+          <w:szCs w:val="16"/>
+        </w:rPr>
+        <w:t>name</w:t>
+      </w:r>
+      <w:r>
+        <w:rPr>
+          <w:rFonts w:ascii="Consolas" w:eastAsia="Times New Roman" w:hAnsi="Consolas" w:cs="Times New Roman"/>
+          <w:color w:val="DCDCDC"/>
+          <w:sz w:val="16"/>
+          <w:szCs w:val="16"/>
+        </w:rPr>
+        <w:t>,</w:t>
+      </w:r>
+      <w:r>
+        <w:rPr>
+          <w:rFonts w:ascii="Consolas" w:eastAsia="Times New Roman" w:hAnsi="Consolas" w:cs="Times New Roman"/>
+          <w:color w:val="D4D4D4"/>
+          <w:sz w:val="16"/>
+          <w:szCs w:val="16"/>
+        </w:rPr>
+        <w:t> birthday</w:t>
+      </w:r>
+      <w:r>
+        <w:rPr>
+          <w:rFonts w:ascii="Consolas" w:eastAsia="Times New Roman" w:hAnsi="Consolas" w:cs="Times New Roman"/>
+          <w:color w:val="DCDCDC"/>
+          <w:sz w:val="16"/>
+          <w:szCs w:val="16"/>
+        </w:rPr>
+        <w:t>)</w:t>
+      </w:r>
+      <w:r>
+        <w:rPr>
+          <w:rFonts w:ascii="Consolas" w:eastAsia="Times New Roman" w:hAnsi="Consolas" w:cs="Times New Roman"/>
+          <w:color w:val="D4D4D4"/>
+          <w:sz w:val="16"/>
+          <w:szCs w:val="16"/>
+        </w:rPr>
+        <w:t> </w:t>
+      </w:r>
+      <w:r>
+        <w:rPr>
+          <w:rFonts w:ascii="Consolas" w:eastAsia="Times New Roman" w:hAnsi="Consolas" w:cs="Times New Roman"/>
+          <w:color w:val="DCDCDC"/>
+          <w:sz w:val="16"/>
+          <w:szCs w:val="16"/>
+        </w:rPr>
+        <w:t>{</w:t>
+      </w:r>
+    </w:p>
+    <w:p>
+      <w:pPr>
+        <w:shd w:val="clear" w:color="auto" w:fill="1E1E1E"/>
+        <w:spacing w:after="0" w:line="210" w:lineRule="atLeast"/>
+        <w:rPr>
+          <w:rFonts w:ascii="Consolas" w:eastAsia="Times New Roman" w:hAnsi="Consolas" w:cs="Times New Roman"/>
+          <w:color w:val="D4D4D4"/>
+          <w:sz w:val="16"/>
+          <w:szCs w:val="16"/>
+        </w:rPr>
+      </w:pPr>
+      <w:r>
+        <w:rPr>
+          <w:rFonts w:ascii="Consolas" w:eastAsia="Times New Roman" w:hAnsi="Consolas" w:cs="Times New Roman"/>
+          <w:color w:val="D4D4D4"/>
+          <w:sz w:val="16"/>
+          <w:szCs w:val="16"/>
+        </w:rPr>
+        <w:t>        </w:t>
+      </w:r>
+      <w:proofErr w:type="gramStart"/>
+      <w:r>
+        <w:rPr>
+          <w:rFonts w:ascii="Consolas" w:eastAsia="Times New Roman" w:hAnsi="Consolas" w:cs="Times New Roman"/>
+          <w:color w:val="569CD6"/>
+          <w:sz w:val="16"/>
+          <w:szCs w:val="16"/>
+        </w:rPr>
+        <w:t>super</w:t>
+      </w:r>
+      <w:r>
+        <w:rPr>
+          <w:rFonts w:ascii="Consolas" w:eastAsia="Times New Roman" w:hAnsi="Consolas" w:cs="Times New Roman"/>
+          <w:color w:val="DCDCDC"/>
+          <w:sz w:val="16"/>
+          <w:szCs w:val="16"/>
+        </w:rPr>
+        <w:t>(</w:t>
+      </w:r>
+      <w:proofErr w:type="gramEnd"/>
+      <w:r>
+        <w:rPr>
+          <w:rFonts w:ascii="Consolas" w:eastAsia="Times New Roman" w:hAnsi="Consolas" w:cs="Times New Roman"/>
+          <w:color w:val="D4D4D4"/>
+          <w:sz w:val="16"/>
+          <w:szCs w:val="16"/>
+        </w:rPr>
+        <w:t>name</w:t>
+      </w:r>
+      <w:r>
+        <w:rPr>
+          <w:rFonts w:ascii="Consolas" w:eastAsia="Times New Roman" w:hAnsi="Consolas" w:cs="Times New Roman"/>
+          <w:color w:val="DCDCDC"/>
+          <w:sz w:val="16"/>
+          <w:szCs w:val="16"/>
+        </w:rPr>
+        <w:t>);</w:t>
+      </w:r>
+    </w:p>
+    <w:p>
+      <w:pPr>
+        <w:shd w:val="clear" w:color="auto" w:fill="1E1E1E"/>
+        <w:spacing w:after="0" w:line="210" w:lineRule="atLeast"/>
+        <w:rPr>
+          <w:rFonts w:ascii="Consolas" w:eastAsia="Times New Roman" w:hAnsi="Consolas" w:cs="Times New Roman"/>
+          <w:color w:val="D4D4D4"/>
+          <w:sz w:val="16"/>
+          <w:szCs w:val="16"/>
+        </w:rPr>
+      </w:pPr>
+      <w:r>
+        <w:rPr>
+          <w:rFonts w:ascii="Consolas" w:eastAsia="Times New Roman" w:hAnsi="Consolas" w:cs="Times New Roman"/>
+          <w:color w:val="D4D4D4"/>
+          <w:sz w:val="16"/>
+          <w:szCs w:val="16"/>
+        </w:rPr>
+        <w:t>        </w:t>
+      </w:r>
+      <w:proofErr w:type="gramStart"/>
+      <w:r>
+        <w:rPr>
+          <w:rFonts w:ascii="Consolas" w:eastAsia="Times New Roman" w:hAnsi="Consolas" w:cs="Times New Roman"/>
+          <w:color w:val="569CD6"/>
+          <w:sz w:val="16"/>
+          <w:szCs w:val="16"/>
+        </w:rPr>
+        <w:t>super</w:t>
+      </w:r>
+      <w:r>
+        <w:rPr>
+          <w:rFonts w:ascii="Consolas" w:eastAsia="Times New Roman" w:hAnsi="Consolas" w:cs="Times New Roman"/>
+          <w:color w:val="DCDCDC"/>
+          <w:sz w:val="16"/>
+          <w:szCs w:val="16"/>
+        </w:rPr>
+        <w:t>(</w:t>
+      </w:r>
+      <w:proofErr w:type="gramEnd"/>
+      <w:r>
+        <w:rPr>
+          <w:rFonts w:ascii="Consolas" w:eastAsia="Times New Roman" w:hAnsi="Consolas" w:cs="Times New Roman"/>
+          <w:color w:val="D4D4D4"/>
+          <w:sz w:val="16"/>
+          <w:szCs w:val="16"/>
+        </w:rPr>
+        <w:t>birthday</w:t>
+      </w:r>
+      <w:r>
+        <w:rPr>
+          <w:rFonts w:ascii="Consolas" w:eastAsia="Times New Roman" w:hAnsi="Consolas" w:cs="Times New Roman"/>
+          <w:color w:val="DCDCDC"/>
+          <w:sz w:val="16"/>
+          <w:szCs w:val="16"/>
+        </w:rPr>
+        <w:t>);</w:t>
+      </w:r>
+    </w:p>
+    <w:p>
+      <w:pPr>
+        <w:shd w:val="clear" w:color="auto" w:fill="1E1E1E"/>
+        <w:spacing w:after="0" w:line="210" w:lineRule="atLeast"/>
+        <w:rPr>
+          <w:rFonts w:ascii="Consolas" w:eastAsia="Times New Roman" w:hAnsi="Consolas" w:cs="Times New Roman"/>
+          <w:color w:val="D4D4D4"/>
+          <w:sz w:val="16"/>
+          <w:szCs w:val="16"/>
+        </w:rPr>
+      </w:pPr>
+      <w:r>
+        <w:rPr>
+          <w:rFonts w:ascii="Consolas" w:eastAsia="Times New Roman" w:hAnsi="Consolas" w:cs="Times New Roman"/>
+          <w:color w:val="D4D4D4"/>
+          <w:sz w:val="16"/>
+          <w:szCs w:val="16"/>
+        </w:rPr>
+        <w:t>    </w:t>
+      </w:r>
+      <w:r>
+        <w:rPr>
+          <w:rFonts w:ascii="Consolas" w:eastAsia="Times New Roman" w:hAnsi="Consolas" w:cs="Times New Roman"/>
+          <w:color w:val="DCDCDC"/>
+          <w:sz w:val="16"/>
+          <w:szCs w:val="16"/>
+        </w:rPr>
+        <w:t>}</w:t>
+      </w:r>
+    </w:p>
+    <w:p>
+      <w:pPr>
+        <w:shd w:val="clear" w:color="auto" w:fill="1E1E1E"/>
+        <w:spacing w:after="0" w:line="210" w:lineRule="atLeast"/>
+        <w:rPr>
+          <w:rFonts w:ascii="Consolas" w:eastAsia="Times New Roman" w:hAnsi="Consolas" w:cs="Times New Roman"/>
+          <w:color w:val="D4D4D4"/>
+          <w:sz w:val="16"/>
+          <w:szCs w:val="16"/>
+        </w:rPr>
+      </w:pPr>
+    </w:p>
+    <w:p>
+      <w:pPr>
+        <w:shd w:val="clear" w:color="auto" w:fill="1E1E1E"/>
+        <w:spacing w:after="0" w:line="210" w:lineRule="atLeast"/>
+        <w:rPr>
+          <w:rFonts w:ascii="Consolas" w:eastAsia="Times New Roman" w:hAnsi="Consolas" w:cs="Times New Roman"/>
+          <w:color w:val="D4D4D4"/>
+          <w:sz w:val="16"/>
+          <w:szCs w:val="16"/>
+        </w:rPr>
+      </w:pPr>
+      <w:r>
+        <w:rPr>
+          <w:rFonts w:ascii="Consolas" w:eastAsia="Times New Roman" w:hAnsi="Consolas" w:cs="Times New Roman"/>
+          <w:color w:val="D4D4D4"/>
+          <w:sz w:val="16"/>
+          <w:szCs w:val="16"/>
+        </w:rPr>
+        <w:t>    </w:t>
+      </w:r>
+      <w:proofErr w:type="gramStart"/>
+      <w:r>
+        <w:rPr>
+          <w:rFonts w:ascii="Consolas" w:eastAsia="Times New Roman" w:hAnsi="Consolas" w:cs="Times New Roman"/>
+          <w:color w:val="D4D4D4"/>
+          <w:sz w:val="16"/>
+          <w:szCs w:val="16"/>
+        </w:rPr>
+        <w:t>herd</w:t>
+      </w:r>
+      <w:r>
+        <w:rPr>
+          <w:rFonts w:ascii="Consolas" w:eastAsia="Times New Roman" w:hAnsi="Consolas" w:cs="Times New Roman"/>
+          <w:color w:val="DCDCDC"/>
+          <w:sz w:val="16"/>
+          <w:szCs w:val="16"/>
+        </w:rPr>
+        <w:t>(</w:t>
+      </w:r>
+      <w:proofErr w:type="gramEnd"/>
+      <w:r>
+        <w:rPr>
+          <w:rFonts w:ascii="Consolas" w:eastAsia="Times New Roman" w:hAnsi="Consolas" w:cs="Times New Roman"/>
+          <w:color w:val="DCDCDC"/>
+          <w:sz w:val="16"/>
+          <w:szCs w:val="16"/>
+        </w:rPr>
+        <w:t>)</w:t>
+      </w:r>
+      <w:r>
+        <w:rPr>
+          <w:rFonts w:ascii="Consolas" w:eastAsia="Times New Roman" w:hAnsi="Consolas" w:cs="Times New Roman"/>
+          <w:color w:val="D4D4D4"/>
+          <w:sz w:val="16"/>
+          <w:szCs w:val="16"/>
+        </w:rPr>
+        <w:t> </w:t>
+      </w:r>
+      <w:r>
+        <w:rPr>
+          <w:rFonts w:ascii="Consolas" w:eastAsia="Times New Roman" w:hAnsi="Consolas" w:cs="Times New Roman"/>
+          <w:color w:val="DCDCDC"/>
+          <w:sz w:val="16"/>
+          <w:szCs w:val="16"/>
+        </w:rPr>
+        <w:t>{</w:t>
+      </w:r>
+    </w:p>
+    <w:p>
+      <w:pPr>
+        <w:shd w:val="clear" w:color="auto" w:fill="1E1E1E"/>
+        <w:spacing w:after="0" w:line="210" w:lineRule="atLeast"/>
+        <w:rPr>
+          <w:rFonts w:ascii="Consolas" w:eastAsia="Times New Roman" w:hAnsi="Consolas" w:cs="Times New Roman"/>
+          <w:color w:val="D4D4D4"/>
+          <w:sz w:val="16"/>
+          <w:szCs w:val="16"/>
+        </w:rPr>
+      </w:pPr>
+      <w:r>
+        <w:rPr>
+          <w:rFonts w:ascii="Consolas" w:eastAsia="Times New Roman" w:hAnsi="Consolas" w:cs="Times New Roman"/>
+          <w:color w:val="D4D4D4"/>
+          <w:sz w:val="16"/>
+          <w:szCs w:val="16"/>
+        </w:rPr>
+        <w:t>        </w:t>
+      </w:r>
+      <w:r>
+        <w:rPr>
+          <w:rFonts w:ascii="Consolas" w:eastAsia="Times New Roman" w:hAnsi="Consolas" w:cs="Times New Roman"/>
+          <w:color w:val="608B4E"/>
+          <w:sz w:val="16"/>
+          <w:szCs w:val="16"/>
+        </w:rPr>
+        <w:t>//additional method for </w:t>
+      </w:r>
+      <w:proofErr w:type="spellStart"/>
+      <w:r>
+        <w:rPr>
+          <w:rFonts w:ascii="Consolas" w:eastAsia="Times New Roman" w:hAnsi="Consolas" w:cs="Times New Roman"/>
+          <w:color w:val="608B4E"/>
+          <w:sz w:val="16"/>
+          <w:szCs w:val="16"/>
+        </w:rPr>
+        <w:t>HerdingDog</w:t>
+      </w:r>
+      <w:proofErr w:type="spellEnd"/>
+      <w:r>
+        <w:rPr>
+          <w:rFonts w:ascii="Consolas" w:eastAsia="Times New Roman" w:hAnsi="Consolas" w:cs="Times New Roman"/>
+          <w:color w:val="608B4E"/>
+          <w:sz w:val="16"/>
+          <w:szCs w:val="16"/>
+        </w:rPr>
+        <w:t> child class</w:t>
+      </w:r>
+    </w:p>
+    <w:p>
+      <w:pPr>
+        <w:shd w:val="clear" w:color="auto" w:fill="1E1E1E"/>
+        <w:spacing w:after="0" w:line="210" w:lineRule="atLeast"/>
+        <w:rPr>
+          <w:rFonts w:ascii="Consolas" w:eastAsia="Times New Roman" w:hAnsi="Consolas" w:cs="Times New Roman"/>
+          <w:color w:val="D4D4D4"/>
+          <w:sz w:val="16"/>
+          <w:szCs w:val="16"/>
+        </w:rPr>
+      </w:pPr>
+      <w:r>
+        <w:rPr>
+          <w:rFonts w:ascii="Consolas" w:eastAsia="Times New Roman" w:hAnsi="Consolas" w:cs="Times New Roman"/>
+          <w:color w:val="D4D4D4"/>
+          <w:sz w:val="16"/>
+          <w:szCs w:val="16"/>
+        </w:rPr>
+        <w:t>        </w:t>
+      </w:r>
+      <w:proofErr w:type="gramStart"/>
+      <w:r>
+        <w:rPr>
+          <w:rFonts w:ascii="Consolas" w:eastAsia="Times New Roman" w:hAnsi="Consolas" w:cs="Times New Roman"/>
+          <w:color w:val="569CD6"/>
+          <w:sz w:val="16"/>
+          <w:szCs w:val="16"/>
+        </w:rPr>
+        <w:t>return</w:t>
+      </w:r>
+      <w:proofErr w:type="gramEnd"/>
+      <w:r>
+        <w:rPr>
+          <w:rFonts w:ascii="Consolas" w:eastAsia="Times New Roman" w:hAnsi="Consolas" w:cs="Times New Roman"/>
+          <w:color w:val="D4D4D4"/>
+          <w:sz w:val="16"/>
+          <w:szCs w:val="16"/>
+        </w:rPr>
+        <w:t> console</w:t>
+      </w:r>
+      <w:r>
+        <w:rPr>
+          <w:rFonts w:ascii="Consolas" w:eastAsia="Times New Roman" w:hAnsi="Consolas" w:cs="Times New Roman"/>
+          <w:color w:val="DCDCDC"/>
+          <w:sz w:val="16"/>
+          <w:szCs w:val="16"/>
+        </w:rPr>
+        <w:t>.</w:t>
+      </w:r>
+      <w:r>
+        <w:rPr>
+          <w:rFonts w:ascii="Consolas" w:eastAsia="Times New Roman" w:hAnsi="Consolas" w:cs="Times New Roman"/>
+          <w:color w:val="D4D4D4"/>
+          <w:sz w:val="16"/>
+          <w:szCs w:val="16"/>
+        </w:rPr>
+        <w:t>log</w:t>
+      </w:r>
+      <w:r>
+        <w:rPr>
+          <w:rFonts w:ascii="Consolas" w:eastAsia="Times New Roman" w:hAnsi="Consolas" w:cs="Times New Roman"/>
+          <w:color w:val="DCDCDC"/>
+          <w:sz w:val="16"/>
+          <w:szCs w:val="16"/>
+        </w:rPr>
+        <w:t>(</w:t>
+      </w:r>
+      <w:r>
+        <w:rPr>
+          <w:rFonts w:ascii="Consolas" w:eastAsia="Times New Roman" w:hAnsi="Consolas" w:cs="Times New Roman"/>
+          <w:color w:val="CE9178"/>
+          <w:sz w:val="16"/>
+          <w:szCs w:val="16"/>
+        </w:rPr>
+        <w:t>"Stay together!"</w:t>
+      </w:r>
+      <w:r>
+        <w:rPr>
+          <w:rFonts w:ascii="Consolas" w:eastAsia="Times New Roman" w:hAnsi="Consolas" w:cs="Times New Roman"/>
+          <w:color w:val="DCDCDC"/>
+          <w:sz w:val="16"/>
+          <w:szCs w:val="16"/>
+        </w:rPr>
+        <w:t>)</w:t>
+      </w:r>
+    </w:p>
+    <w:p>
+      <w:pPr>
+        <w:shd w:val="clear" w:color="auto" w:fill="1E1E1E"/>
+        <w:spacing w:after="0" w:line="210" w:lineRule="atLeast"/>
+        <w:rPr>
+          <w:rFonts w:ascii="Consolas" w:eastAsia="Times New Roman" w:hAnsi="Consolas" w:cs="Times New Roman"/>
+          <w:color w:val="D4D4D4"/>
+          <w:sz w:val="16"/>
+          <w:szCs w:val="16"/>
+        </w:rPr>
+      </w:pPr>
+      <w:r>
+        <w:rPr>
+          <w:rFonts w:ascii="Consolas" w:eastAsia="Times New Roman" w:hAnsi="Consolas" w:cs="Times New Roman"/>
+          <w:color w:val="D4D4D4"/>
+          <w:sz w:val="16"/>
+          <w:szCs w:val="16"/>
+        </w:rPr>
+        <w:t>    </w:t>
+      </w:r>
+      <w:r>
+        <w:rPr>
+          <w:rFonts w:ascii="Consolas" w:eastAsia="Times New Roman" w:hAnsi="Consolas" w:cs="Times New Roman"/>
+          <w:color w:val="DCDCDC"/>
+          <w:sz w:val="16"/>
+          <w:szCs w:val="16"/>
+        </w:rPr>
+        <w:t>}</w:t>
+      </w:r>
+    </w:p>
+    <w:p>
+      <w:pPr>
+        <w:shd w:val="clear" w:color="auto" w:fill="1E1E1E"/>
+        <w:spacing w:after="0" w:line="210" w:lineRule="atLeast"/>
+        <w:rPr>
+          <w:rFonts w:ascii="Consolas" w:eastAsia="Times New Roman" w:hAnsi="Consolas" w:cs="Times New Roman"/>
+          <w:color w:val="D4D4D4"/>
+          <w:sz w:val="16"/>
+          <w:szCs w:val="16"/>
+        </w:rPr>
+      </w:pPr>
+      <w:r>
+        <w:rPr>
+          <w:rFonts w:ascii="Consolas" w:eastAsia="Times New Roman" w:hAnsi="Consolas" w:cs="Times New Roman"/>
+          <w:color w:val="DCDCDC"/>
+          <w:sz w:val="16"/>
+          <w:szCs w:val="16"/>
+        </w:rPr>
+        <w:t>}</w:t>
+      </w:r>
+    </w:p>
+    <w:p>
+      <w:pPr>
+        <w:shd w:val="clear" w:color="auto" w:fill="1E1E1E"/>
+        <w:spacing w:after="0" w:line="210" w:lineRule="atLeast"/>
+        <w:rPr>
+          <w:rFonts w:ascii="Consolas" w:eastAsia="Times New Roman" w:hAnsi="Consolas" w:cs="Times New Roman"/>
+          <w:color w:val="D4D4D4"/>
+          <w:sz w:val="16"/>
+          <w:szCs w:val="16"/>
+        </w:rPr>
+      </w:pPr>
+    </w:p>
+    <w:p>
+      <w:pPr>
+        <w:shd w:val="clear" w:color="auto" w:fill="1E1E1E"/>
+        <w:spacing w:after="0" w:line="210" w:lineRule="atLeast"/>
+        <w:rPr>
+          <w:rFonts w:ascii="Consolas" w:eastAsia="Times New Roman" w:hAnsi="Consolas" w:cs="Times New Roman"/>
+          <w:color w:val="D4D4D4"/>
+          <w:sz w:val="16"/>
+          <w:szCs w:val="16"/>
+        </w:rPr>
+      </w:pPr>
+      <w:r>
+        <w:rPr>
+          <w:rFonts w:ascii="Consolas" w:eastAsia="Times New Roman" w:hAnsi="Consolas" w:cs="Times New Roman"/>
+          <w:color w:val="608B4E"/>
+          <w:sz w:val="16"/>
+          <w:szCs w:val="16"/>
+        </w:rPr>
+        <w:t>//instantiate a new </w:t>
+      </w:r>
+      <w:proofErr w:type="spellStart"/>
+      <w:r>
+        <w:rPr>
+          <w:rFonts w:ascii="Consolas" w:eastAsia="Times New Roman" w:hAnsi="Consolas" w:cs="Times New Roman"/>
+          <w:color w:val="608B4E"/>
+          <w:sz w:val="16"/>
+          <w:szCs w:val="16"/>
+        </w:rPr>
+        <w:t>HerdingDog</w:t>
+      </w:r>
+      <w:proofErr w:type="spellEnd"/>
+      <w:r>
+        <w:rPr>
+          <w:rFonts w:ascii="Consolas" w:eastAsia="Times New Roman" w:hAnsi="Consolas" w:cs="Times New Roman"/>
+          <w:color w:val="608B4E"/>
+          <w:sz w:val="16"/>
+          <w:szCs w:val="16"/>
+        </w:rPr>
+        <w:t> object</w:t>
+      </w:r>
+    </w:p>
+    <w:p>
+      <w:pPr>
+        <w:shd w:val="clear" w:color="auto" w:fill="1E1E1E"/>
+        <w:spacing w:after="0" w:line="210" w:lineRule="atLeast"/>
+        <w:rPr>
+          <w:rFonts w:ascii="Consolas" w:eastAsia="Times New Roman" w:hAnsi="Consolas" w:cs="Times New Roman"/>
+          <w:color w:val="D4D4D4"/>
+          <w:sz w:val="16"/>
+          <w:szCs w:val="16"/>
+        </w:rPr>
+      </w:pPr>
+      <w:proofErr w:type="gramStart"/>
+      <w:r>
+        <w:rPr>
+          <w:rFonts w:ascii="Consolas" w:eastAsia="Times New Roman" w:hAnsi="Consolas" w:cs="Times New Roman"/>
+          <w:color w:val="569CD6"/>
+          <w:sz w:val="16"/>
+          <w:szCs w:val="16"/>
+        </w:rPr>
+        <w:t>const</w:t>
+      </w:r>
+      <w:proofErr w:type="gramEnd"/>
+      <w:r>
+        <w:rPr>
+          <w:rFonts w:ascii="Consolas" w:eastAsia="Times New Roman" w:hAnsi="Consolas" w:cs="Times New Roman"/>
+          <w:color w:val="D4D4D4"/>
+          <w:sz w:val="16"/>
+          <w:szCs w:val="16"/>
+        </w:rPr>
+        <w:t> fluffy </w:t>
+      </w:r>
+      <w:r>
+        <w:rPr>
+          <w:rFonts w:ascii="Consolas" w:eastAsia="Times New Roman" w:hAnsi="Consolas" w:cs="Times New Roman"/>
+          <w:color w:val="DCDCDC"/>
+          <w:sz w:val="16"/>
+          <w:szCs w:val="16"/>
+        </w:rPr>
+        <w:t>=</w:t>
+      </w:r>
+      <w:r>
+        <w:rPr>
+          <w:rFonts w:ascii="Consolas" w:eastAsia="Times New Roman" w:hAnsi="Consolas" w:cs="Times New Roman"/>
+          <w:color w:val="D4D4D4"/>
+          <w:sz w:val="16"/>
+          <w:szCs w:val="16"/>
+        </w:rPr>
+        <w:t> </w:t>
+      </w:r>
+      <w:r>
+        <w:rPr>
+          <w:rFonts w:ascii="Consolas" w:eastAsia="Times New Roman" w:hAnsi="Consolas" w:cs="Times New Roman"/>
+          <w:color w:val="569CD6"/>
+          <w:sz w:val="16"/>
+          <w:szCs w:val="16"/>
+        </w:rPr>
+        <w:t>new</w:t>
+      </w:r>
+      <w:r>
+        <w:rPr>
+          <w:rFonts w:ascii="Consolas" w:eastAsia="Times New Roman" w:hAnsi="Consolas" w:cs="Times New Roman"/>
+          <w:color w:val="D4D4D4"/>
+          <w:sz w:val="16"/>
+          <w:szCs w:val="16"/>
+        </w:rPr>
+        <w:t> </w:t>
+      </w:r>
+      <w:proofErr w:type="spellStart"/>
+      <w:r>
+        <w:rPr>
+          <w:rFonts w:ascii="Consolas" w:eastAsia="Times New Roman" w:hAnsi="Consolas" w:cs="Times New Roman"/>
+          <w:color w:val="3DC9B0"/>
+          <w:sz w:val="16"/>
+          <w:szCs w:val="16"/>
+        </w:rPr>
+        <w:t>HerdingDog</w:t>
+      </w:r>
+      <w:proofErr w:type="spellEnd"/>
+      <w:r>
+        <w:rPr>
+          <w:rFonts w:ascii="Consolas" w:eastAsia="Times New Roman" w:hAnsi="Consolas" w:cs="Times New Roman"/>
+          <w:color w:val="DCDCDC"/>
+          <w:sz w:val="16"/>
+          <w:szCs w:val="16"/>
+        </w:rPr>
+        <w:t>(</w:t>
+      </w:r>
+      <w:r>
+        <w:rPr>
+          <w:rFonts w:ascii="Consolas" w:eastAsia="Times New Roman" w:hAnsi="Consolas" w:cs="Times New Roman"/>
+          <w:color w:val="CE9178"/>
+          <w:sz w:val="16"/>
+          <w:szCs w:val="16"/>
+        </w:rPr>
+        <w:t>"Fluffy"</w:t>
+      </w:r>
+      <w:r>
+        <w:rPr>
+          <w:rFonts w:ascii="Consolas" w:eastAsia="Times New Roman" w:hAnsi="Consolas" w:cs="Times New Roman"/>
+          <w:color w:val="DCDCDC"/>
+          <w:sz w:val="16"/>
+          <w:szCs w:val="16"/>
+        </w:rPr>
+        <w:t>,</w:t>
+      </w:r>
+      <w:r>
+        <w:rPr>
+          <w:rFonts w:ascii="Consolas" w:eastAsia="Times New Roman" w:hAnsi="Consolas" w:cs="Times New Roman"/>
+          <w:color w:val="D4D4D4"/>
+          <w:sz w:val="16"/>
+          <w:szCs w:val="16"/>
+        </w:rPr>
+        <w:t> </w:t>
+      </w:r>
+      <w:r>
+        <w:rPr>
+          <w:rFonts w:ascii="Consolas" w:eastAsia="Times New Roman" w:hAnsi="Consolas" w:cs="Times New Roman"/>
+          <w:color w:val="CE9178"/>
+          <w:sz w:val="16"/>
+          <w:szCs w:val="16"/>
+        </w:rPr>
+        <w:t>"1/12/2019"</w:t>
+      </w:r>
+      <w:r>
+        <w:rPr>
+          <w:rFonts w:ascii="Consolas" w:eastAsia="Times New Roman" w:hAnsi="Consolas" w:cs="Times New Roman"/>
+          <w:color w:val="DCDCDC"/>
+          <w:sz w:val="16"/>
+          <w:szCs w:val="16"/>
+        </w:rPr>
+        <w:t>);</w:t>
+      </w:r>
+    </w:p>
+    <w:p>
+      <w:pPr>
+        <w:shd w:val="clear" w:color="auto" w:fill="1E1E1E"/>
+        <w:spacing w:after="0" w:line="210" w:lineRule="atLeast"/>
+        <w:rPr>
+          <w:rFonts w:ascii="Consolas" w:eastAsia="Times New Roman" w:hAnsi="Consolas" w:cs="Times New Roman"/>
+          <w:color w:val="D4D4D4"/>
+          <w:sz w:val="16"/>
+          <w:szCs w:val="16"/>
+        </w:rPr>
+      </w:pPr>
+      <w:proofErr w:type="spellStart"/>
+      <w:proofErr w:type="gramStart"/>
+      <w:r>
+        <w:rPr>
+          <w:rFonts w:ascii="Consolas" w:eastAsia="Times New Roman" w:hAnsi="Consolas" w:cs="Times New Roman"/>
+          <w:color w:val="D4D4D4"/>
+          <w:sz w:val="16"/>
+          <w:szCs w:val="16"/>
+        </w:rPr>
+        <w:t>fluffy</w:t>
+      </w:r>
+      <w:r>
+        <w:rPr>
+          <w:rFonts w:ascii="Consolas" w:eastAsia="Times New Roman" w:hAnsi="Consolas" w:cs="Times New Roman"/>
+          <w:color w:val="DCDCDC"/>
+          <w:sz w:val="16"/>
+          <w:szCs w:val="16"/>
+        </w:rPr>
+        <w:t>.</w:t>
+      </w:r>
+      <w:r>
+        <w:rPr>
+          <w:rFonts w:ascii="Consolas" w:eastAsia="Times New Roman" w:hAnsi="Consolas" w:cs="Times New Roman"/>
+          <w:color w:val="D4D4D4"/>
+          <w:sz w:val="16"/>
+          <w:szCs w:val="16"/>
+        </w:rPr>
+        <w:t>bark</w:t>
+      </w:r>
+      <w:proofErr w:type="spellEnd"/>
+      <w:r>
+        <w:rPr>
+          <w:rFonts w:ascii="Consolas" w:eastAsia="Times New Roman" w:hAnsi="Consolas" w:cs="Times New Roman"/>
+          <w:color w:val="DCDCDC"/>
+          <w:sz w:val="16"/>
+          <w:szCs w:val="16"/>
+        </w:rPr>
+        <w:t>(</w:t>
+      </w:r>
+      <w:proofErr w:type="gramEnd"/>
+      <w:r>
+        <w:rPr>
+          <w:rFonts w:ascii="Consolas" w:eastAsia="Times New Roman" w:hAnsi="Consolas" w:cs="Times New Roman"/>
+          <w:color w:val="DCDCDC"/>
+          <w:sz w:val="16"/>
+          <w:szCs w:val="16"/>
+        </w:rPr>
+        <w:t>);</w:t>
+      </w:r>
     </w:p>
     <w:p>
       <w:pPr>

--- a/Inheritance.docx
+++ b/Inheritance.docx
@@ -7156,6 +7156,1070 @@
         </w:rPr>
       </w:pPr>
     </w:p>
+    <w:p>
+      <w:pPr>
+        <w:pStyle w:val="NormalWeb"/>
+        <w:shd w:val="clear" w:color="auto" w:fill="FFFFFF"/>
+        <w:spacing w:before="0" w:beforeAutospacing="0" w:after="233" w:afterAutospacing="0"/>
+        <w:rPr>
+          <w:rFonts w:asciiTheme="minorHAnsi" w:hAnsiTheme="minorHAnsi" w:cstheme="minorHAnsi"/>
+        </w:rPr>
+      </w:pPr>
+    </w:p>
+    <w:p>
+      <w:pPr>
+        <w:pStyle w:val="NormalWeb"/>
+        <w:shd w:val="clear" w:color="auto" w:fill="FFFFFF"/>
+        <w:spacing w:before="0" w:beforeAutospacing="0" w:after="233" w:afterAutospacing="0"/>
+        <w:rPr>
+          <w:rFonts w:asciiTheme="minorHAnsi" w:hAnsiTheme="minorHAnsi" w:cstheme="minorHAnsi"/>
+        </w:rPr>
+      </w:pPr>
+    </w:p>
+    <w:p>
+      <w:pPr>
+        <w:pStyle w:val="NormalWeb"/>
+        <w:shd w:val="clear" w:color="auto" w:fill="FFFFFF"/>
+        <w:spacing w:before="0" w:beforeAutospacing="0" w:after="233" w:afterAutospacing="0"/>
+        <w:rPr>
+          <w:rFonts w:asciiTheme="minorHAnsi" w:hAnsiTheme="minorHAnsi" w:cstheme="minorHAnsi"/>
+        </w:rPr>
+      </w:pPr>
+    </w:p>
+    <w:p>
+      <w:pPr>
+        <w:pStyle w:val="NormalWeb"/>
+        <w:shd w:val="clear" w:color="auto" w:fill="FFFFFF"/>
+        <w:spacing w:before="0" w:beforeAutospacing="0" w:after="233" w:afterAutospacing="0"/>
+        <w:rPr>
+          <w:rFonts w:asciiTheme="minorHAnsi" w:hAnsiTheme="minorHAnsi" w:cstheme="minorHAnsi"/>
+        </w:rPr>
+      </w:pPr>
+    </w:p>
+    <w:p>
+      <w:pPr>
+        <w:spacing w:line="240" w:lineRule="auto"/>
+        <w:rPr>
+          <w:rFonts w:eastAsia="Times New Roman" w:cstheme="minorHAnsi"/>
+          <w:color w:val="3D3D4E"/>
+          <w:sz w:val="24"/>
+          <w:szCs w:val="24"/>
+        </w:rPr>
+      </w:pPr>
+      <w:r>
+        <w:rPr>
+          <w:rFonts w:eastAsia="Times New Roman" w:cstheme="minorHAnsi"/>
+          <w:b/>
+          <w:bCs/>
+          <w:color w:val="3D3D4E"/>
+          <w:sz w:val="24"/>
+          <w:szCs w:val="24"/>
+        </w:rPr>
+        <w:lastRenderedPageBreak/>
+        <w:t>Note:</w:t>
+      </w:r>
+      <w:r>
+        <w:rPr>
+          <w:rFonts w:eastAsia="Times New Roman" w:cstheme="minorHAnsi"/>
+          <w:color w:val="3D3D4E"/>
+          <w:sz w:val="24"/>
+          <w:szCs w:val="24"/>
+        </w:rPr>
+        <w:t> Parent class is also known as super class, or base class. Child class can also be called derived class, or extended class.</w:t>
+      </w:r>
+    </w:p>
+    <w:p>
+      <w:pPr>
+        <w:shd w:val="clear" w:color="auto" w:fill="FFFFFF"/>
+        <w:spacing w:before="240" w:after="240" w:line="240" w:lineRule="auto"/>
+        <w:rPr>
+          <w:rFonts w:eastAsia="Times New Roman" w:cstheme="minorHAnsi"/>
+          <w:color w:val="3D3D4E"/>
+          <w:sz w:val="24"/>
+          <w:szCs w:val="24"/>
+        </w:rPr>
+      </w:pPr>
+      <w:r>
+        <w:rPr>
+          <w:rFonts w:eastAsia="Times New Roman" w:cstheme="minorHAnsi"/>
+          <w:color w:val="3D3D4E"/>
+          <w:sz w:val="24"/>
+          <w:szCs w:val="24"/>
+        </w:rPr>
+        <w:t>In JavaScript, inheritance is also known as </w:t>
+      </w:r>
+      <w:hyperlink r:id="rId9" w:tgtFrame="_blank" w:history="1">
+        <w:r>
+          <w:rPr>
+            <w:rFonts w:eastAsia="Times New Roman" w:cstheme="minorHAnsi"/>
+            <w:b/>
+            <w:bCs/>
+            <w:color w:val="0000FF"/>
+            <w:sz w:val="24"/>
+            <w:szCs w:val="24"/>
+          </w:rPr>
+          <w:t>prototyping</w:t>
+        </w:r>
+      </w:hyperlink>
+      <w:r>
+        <w:rPr>
+          <w:rFonts w:eastAsia="Times New Roman" w:cstheme="minorHAnsi"/>
+          <w:color w:val="3D3D4E"/>
+          <w:sz w:val="24"/>
+          <w:szCs w:val="24"/>
+        </w:rPr>
+        <w:t>. A prototype object acts as a template for another object to inherit properties and behaviors from. There can be multiple prototype object templates, creating a prototype chain.</w:t>
+      </w:r>
+    </w:p>
+    <w:p>
+      <w:pPr>
+        <w:shd w:val="clear" w:color="auto" w:fill="FFFFFF"/>
+        <w:spacing w:before="240" w:after="240" w:line="240" w:lineRule="auto"/>
+        <w:rPr>
+          <w:rFonts w:eastAsia="Times New Roman" w:cstheme="minorHAnsi"/>
+          <w:color w:val="3D3D4E"/>
+          <w:sz w:val="24"/>
+          <w:szCs w:val="24"/>
+        </w:rPr>
+      </w:pPr>
+      <w:r>
+        <w:rPr>
+          <w:rFonts w:eastAsia="Times New Roman" w:cstheme="minorHAnsi"/>
+          <w:color w:val="3D3D4E"/>
+          <w:sz w:val="24"/>
+          <w:szCs w:val="24"/>
+        </w:rPr>
+        <w:t xml:space="preserve">This is the same concept as the parent/child inheritance. Inheritance is from parent to child. In our example all three dogs can bark, but only </w:t>
+      </w:r>
+      <w:proofErr w:type="spellStart"/>
+      <w:r>
+        <w:rPr>
+          <w:rFonts w:eastAsia="Times New Roman" w:cstheme="minorHAnsi"/>
+          <w:color w:val="3D3D4E"/>
+          <w:sz w:val="24"/>
+          <w:szCs w:val="24"/>
+        </w:rPr>
+        <w:t>Maisel</w:t>
+      </w:r>
+      <w:proofErr w:type="spellEnd"/>
+      <w:r>
+        <w:rPr>
+          <w:rFonts w:eastAsia="Times New Roman" w:cstheme="minorHAnsi"/>
+          <w:color w:val="3D3D4E"/>
+          <w:sz w:val="24"/>
+          <w:szCs w:val="24"/>
+        </w:rPr>
+        <w:t xml:space="preserve"> and Fluffy can herd.</w:t>
+      </w:r>
+    </w:p>
+    <w:p>
+      <w:pPr>
+        <w:shd w:val="clear" w:color="auto" w:fill="FFFFFF"/>
+        <w:spacing w:before="240" w:after="240" w:line="240" w:lineRule="auto"/>
+        <w:rPr>
+          <w:rFonts w:eastAsia="Times New Roman" w:cstheme="minorHAnsi"/>
+          <w:color w:val="3D3D4E"/>
+          <w:sz w:val="24"/>
+          <w:szCs w:val="24"/>
+        </w:rPr>
+      </w:pPr>
+      <w:r>
+        <w:rPr>
+          <w:rFonts w:eastAsia="Times New Roman" w:cstheme="minorHAnsi"/>
+          <w:color w:val="3D3D4E"/>
+          <w:sz w:val="24"/>
+          <w:szCs w:val="24"/>
+        </w:rPr>
+        <w:t>The </w:t>
+      </w:r>
+      <w:proofErr w:type="gramStart"/>
+      <w:r>
+        <w:rPr>
+          <w:rFonts w:eastAsia="Times New Roman" w:cstheme="minorHAnsi"/>
+          <w:color w:val="C7254E"/>
+          <w:sz w:val="24"/>
+          <w:szCs w:val="24"/>
+        </w:rPr>
+        <w:t>herd(</w:t>
+      </w:r>
+      <w:proofErr w:type="gramEnd"/>
+      <w:r>
+        <w:rPr>
+          <w:rFonts w:eastAsia="Times New Roman" w:cstheme="minorHAnsi"/>
+          <w:color w:val="C7254E"/>
+          <w:sz w:val="24"/>
+          <w:szCs w:val="24"/>
+        </w:rPr>
+        <w:t>)</w:t>
+      </w:r>
+      <w:r>
+        <w:rPr>
+          <w:rFonts w:eastAsia="Times New Roman" w:cstheme="minorHAnsi"/>
+          <w:color w:val="3D3D4E"/>
+          <w:sz w:val="24"/>
+          <w:szCs w:val="24"/>
+        </w:rPr>
+        <w:t> method is defined in the child </w:t>
+      </w:r>
+      <w:proofErr w:type="spellStart"/>
+      <w:r>
+        <w:rPr>
+          <w:rFonts w:eastAsia="Times New Roman" w:cstheme="minorHAnsi"/>
+          <w:color w:val="C7254E"/>
+          <w:sz w:val="24"/>
+          <w:szCs w:val="24"/>
+        </w:rPr>
+        <w:t>HerdingDog</w:t>
+      </w:r>
+      <w:proofErr w:type="spellEnd"/>
+      <w:r>
+        <w:rPr>
+          <w:rFonts w:eastAsia="Times New Roman" w:cstheme="minorHAnsi"/>
+          <w:color w:val="3D3D4E"/>
+          <w:sz w:val="24"/>
+          <w:szCs w:val="24"/>
+        </w:rPr>
+        <w:t> class, so the two objects, </w:t>
+      </w:r>
+      <w:proofErr w:type="spellStart"/>
+      <w:r>
+        <w:rPr>
+          <w:rFonts w:eastAsia="Times New Roman" w:cstheme="minorHAnsi"/>
+          <w:color w:val="C7254E"/>
+          <w:sz w:val="24"/>
+          <w:szCs w:val="24"/>
+        </w:rPr>
+        <w:t>Maisel</w:t>
+      </w:r>
+      <w:proofErr w:type="spellEnd"/>
+      <w:r>
+        <w:rPr>
+          <w:rFonts w:eastAsia="Times New Roman" w:cstheme="minorHAnsi"/>
+          <w:color w:val="3D3D4E"/>
+          <w:sz w:val="24"/>
+          <w:szCs w:val="24"/>
+        </w:rPr>
+        <w:t> and </w:t>
+      </w:r>
+      <w:r>
+        <w:rPr>
+          <w:rFonts w:eastAsia="Times New Roman" w:cstheme="minorHAnsi"/>
+          <w:color w:val="C7254E"/>
+          <w:sz w:val="24"/>
+          <w:szCs w:val="24"/>
+        </w:rPr>
+        <w:t>Fluffy</w:t>
+      </w:r>
+      <w:r>
+        <w:rPr>
+          <w:rFonts w:eastAsia="Times New Roman" w:cstheme="minorHAnsi"/>
+          <w:color w:val="3D3D4E"/>
+          <w:sz w:val="24"/>
+          <w:szCs w:val="24"/>
+        </w:rPr>
+        <w:t>, instantiated from the </w:t>
+      </w:r>
+      <w:proofErr w:type="spellStart"/>
+      <w:r>
+        <w:rPr>
+          <w:rFonts w:eastAsia="Times New Roman" w:cstheme="minorHAnsi"/>
+          <w:color w:val="C7254E"/>
+          <w:sz w:val="24"/>
+          <w:szCs w:val="24"/>
+        </w:rPr>
+        <w:t>HerdingDog</w:t>
+      </w:r>
+      <w:proofErr w:type="spellEnd"/>
+      <w:r>
+        <w:rPr>
+          <w:rFonts w:eastAsia="Times New Roman" w:cstheme="minorHAnsi"/>
+          <w:color w:val="3D3D4E"/>
+          <w:sz w:val="24"/>
+          <w:szCs w:val="24"/>
+        </w:rPr>
+        <w:t> class have access to the </w:t>
+      </w:r>
+      <w:r>
+        <w:rPr>
+          <w:rFonts w:eastAsia="Times New Roman" w:cstheme="minorHAnsi"/>
+          <w:color w:val="C7254E"/>
+          <w:sz w:val="24"/>
+          <w:szCs w:val="24"/>
+        </w:rPr>
+        <w:t>herd()</w:t>
+      </w:r>
+      <w:r>
+        <w:rPr>
+          <w:rFonts w:eastAsia="Times New Roman" w:cstheme="minorHAnsi"/>
+          <w:color w:val="3D3D4E"/>
+          <w:sz w:val="24"/>
+          <w:szCs w:val="24"/>
+        </w:rPr>
+        <w:t> method.</w:t>
+      </w:r>
+    </w:p>
+    <w:p>
+      <w:pPr>
+        <w:shd w:val="clear" w:color="auto" w:fill="FFFFFF"/>
+        <w:spacing w:before="240" w:after="240" w:line="240" w:lineRule="auto"/>
+        <w:rPr>
+          <w:rFonts w:eastAsia="Times New Roman" w:cstheme="minorHAnsi"/>
+          <w:color w:val="3D3D4E"/>
+          <w:sz w:val="24"/>
+          <w:szCs w:val="24"/>
+        </w:rPr>
+      </w:pPr>
+      <w:r>
+        <w:rPr>
+          <w:rFonts w:eastAsia="Times New Roman" w:cstheme="minorHAnsi"/>
+          <w:color w:val="3D3D4E"/>
+          <w:sz w:val="24"/>
+          <w:szCs w:val="24"/>
+        </w:rPr>
+        <w:t>Rufus is an object instantiated from the parent class </w:t>
+      </w:r>
+      <w:r>
+        <w:rPr>
+          <w:rFonts w:eastAsia="Times New Roman" w:cstheme="minorHAnsi"/>
+          <w:color w:val="C7254E"/>
+          <w:sz w:val="24"/>
+          <w:szCs w:val="24"/>
+        </w:rPr>
+        <w:t>Dog</w:t>
+      </w:r>
+      <w:r>
+        <w:rPr>
+          <w:rFonts w:eastAsia="Times New Roman" w:cstheme="minorHAnsi"/>
+          <w:color w:val="3D3D4E"/>
+          <w:sz w:val="24"/>
+          <w:szCs w:val="24"/>
+        </w:rPr>
+        <w:t>, so Rufus only has access to the </w:t>
+      </w:r>
+      <w:proofErr w:type="gramStart"/>
+      <w:r>
+        <w:rPr>
+          <w:rFonts w:eastAsia="Times New Roman" w:cstheme="minorHAnsi"/>
+          <w:color w:val="C7254E"/>
+          <w:sz w:val="24"/>
+          <w:szCs w:val="24"/>
+        </w:rPr>
+        <w:t>bark(</w:t>
+      </w:r>
+      <w:proofErr w:type="gramEnd"/>
+      <w:r>
+        <w:rPr>
+          <w:rFonts w:eastAsia="Times New Roman" w:cstheme="minorHAnsi"/>
+          <w:color w:val="C7254E"/>
+          <w:sz w:val="24"/>
+          <w:szCs w:val="24"/>
+        </w:rPr>
+        <w:t>)</w:t>
+      </w:r>
+      <w:r>
+        <w:rPr>
+          <w:rFonts w:eastAsia="Times New Roman" w:cstheme="minorHAnsi"/>
+          <w:color w:val="3D3D4E"/>
+          <w:sz w:val="24"/>
+          <w:szCs w:val="24"/>
+        </w:rPr>
+        <w:t> method.</w:t>
+      </w:r>
+    </w:p>
+    <w:tbl>
+      <w:tblPr>
+        <w:tblW w:w="6868" w:type="dxa"/>
+        <w:tblBorders>
+          <w:top w:val="single" w:sz="4" w:space="0" w:color="auto"/>
+          <w:left w:val="single" w:sz="4" w:space="0" w:color="auto"/>
+          <w:bottom w:val="single" w:sz="4" w:space="0" w:color="auto"/>
+          <w:right w:val="single" w:sz="4" w:space="0" w:color="auto"/>
+        </w:tblBorders>
+        <w:shd w:val="clear" w:color="auto" w:fill="FFFFFF"/>
+        <w:tblCellMar>
+          <w:top w:w="15" w:type="dxa"/>
+          <w:left w:w="15" w:type="dxa"/>
+          <w:bottom w:w="15" w:type="dxa"/>
+          <w:right w:w="15" w:type="dxa"/>
+        </w:tblCellMar>
+        <w:tblLook w:val="04A0"/>
+      </w:tblPr>
+      <w:tblGrid>
+        <w:gridCol w:w="1000"/>
+        <w:gridCol w:w="2643"/>
+        <w:gridCol w:w="1558"/>
+        <w:gridCol w:w="1667"/>
+      </w:tblGrid>
+      <w:tr>
+        <w:trPr>
+          <w:tblHeader/>
+        </w:trPr>
+        <w:tc>
+          <w:tcPr>
+            <w:tcW w:w="0" w:type="auto"/>
+            <w:tcBorders>
+              <w:top w:val="single" w:sz="2" w:space="0" w:color="auto"/>
+              <w:left w:val="single" w:sz="2" w:space="0" w:color="auto"/>
+              <w:bottom w:val="single" w:sz="2" w:space="0" w:color="auto"/>
+              <w:right w:val="single" w:sz="4" w:space="0" w:color="auto"/>
+            </w:tcBorders>
+            <w:shd w:val="clear" w:color="auto" w:fill="F5F5F5"/>
+            <w:tcMar>
+              <w:top w:w="166" w:type="dxa"/>
+              <w:left w:w="166" w:type="dxa"/>
+              <w:bottom w:w="166" w:type="dxa"/>
+              <w:right w:w="166" w:type="dxa"/>
+            </w:tcMar>
+            <w:vAlign w:val="center"/>
+            <w:hideMark/>
+          </w:tcPr>
+          <w:p>
+            <w:pPr>
+              <w:spacing w:before="480" w:after="480" w:line="240" w:lineRule="auto"/>
+              <w:jc w:val="center"/>
+              <w:rPr>
+                <w:rFonts w:eastAsia="Times New Roman" w:cstheme="minorHAnsi"/>
+                <w:color w:val="3D3D4E"/>
+                <w:sz w:val="24"/>
+                <w:szCs w:val="24"/>
+              </w:rPr>
+            </w:pPr>
+            <w:r>
+              <w:rPr>
+                <w:rFonts w:eastAsia="Times New Roman" w:cstheme="minorHAnsi"/>
+                <w:color w:val="3D3D4E"/>
+                <w:sz w:val="24"/>
+                <w:szCs w:val="24"/>
+              </w:rPr>
+              <w:t>Object</w:t>
+            </w:r>
+          </w:p>
+        </w:tc>
+        <w:tc>
+          <w:tcPr>
+            <w:tcW w:w="0" w:type="auto"/>
+            <w:tcBorders>
+              <w:top w:val="single" w:sz="2" w:space="0" w:color="auto"/>
+              <w:left w:val="single" w:sz="2" w:space="0" w:color="auto"/>
+              <w:bottom w:val="single" w:sz="2" w:space="0" w:color="auto"/>
+              <w:right w:val="single" w:sz="4" w:space="0" w:color="auto"/>
+            </w:tcBorders>
+            <w:shd w:val="clear" w:color="auto" w:fill="F5F5F5"/>
+            <w:tcMar>
+              <w:top w:w="166" w:type="dxa"/>
+              <w:left w:w="166" w:type="dxa"/>
+              <w:bottom w:w="166" w:type="dxa"/>
+              <w:right w:w="166" w:type="dxa"/>
+            </w:tcMar>
+            <w:vAlign w:val="center"/>
+            <w:hideMark/>
+          </w:tcPr>
+          <w:p>
+            <w:pPr>
+              <w:spacing w:before="480" w:after="480" w:line="240" w:lineRule="auto"/>
+              <w:jc w:val="center"/>
+              <w:rPr>
+                <w:rFonts w:eastAsia="Times New Roman" w:cstheme="minorHAnsi"/>
+                <w:color w:val="3D3D4E"/>
+                <w:sz w:val="24"/>
+                <w:szCs w:val="24"/>
+              </w:rPr>
+            </w:pPr>
+            <w:r>
+              <w:rPr>
+                <w:rFonts w:eastAsia="Times New Roman" w:cstheme="minorHAnsi"/>
+                <w:color w:val="3D3D4E"/>
+                <w:sz w:val="24"/>
+                <w:szCs w:val="24"/>
+              </w:rPr>
+              <w:t>Instantiated from Class</w:t>
+            </w:r>
+          </w:p>
+        </w:tc>
+        <w:tc>
+          <w:tcPr>
+            <w:tcW w:w="0" w:type="auto"/>
+            <w:tcBorders>
+              <w:top w:val="single" w:sz="2" w:space="0" w:color="auto"/>
+              <w:left w:val="single" w:sz="2" w:space="0" w:color="auto"/>
+              <w:bottom w:val="single" w:sz="2" w:space="0" w:color="auto"/>
+              <w:right w:val="single" w:sz="4" w:space="0" w:color="auto"/>
+            </w:tcBorders>
+            <w:shd w:val="clear" w:color="auto" w:fill="F5F5F5"/>
+            <w:tcMar>
+              <w:top w:w="166" w:type="dxa"/>
+              <w:left w:w="166" w:type="dxa"/>
+              <w:bottom w:w="166" w:type="dxa"/>
+              <w:right w:w="166" w:type="dxa"/>
+            </w:tcMar>
+            <w:vAlign w:val="center"/>
+            <w:hideMark/>
+          </w:tcPr>
+          <w:p>
+            <w:pPr>
+              <w:spacing w:before="480" w:after="480" w:line="240" w:lineRule="auto"/>
+              <w:jc w:val="center"/>
+              <w:rPr>
+                <w:rFonts w:eastAsia="Times New Roman" w:cstheme="minorHAnsi"/>
+                <w:color w:val="3D3D4E"/>
+                <w:sz w:val="24"/>
+                <w:szCs w:val="24"/>
+              </w:rPr>
+            </w:pPr>
+            <w:r>
+              <w:rPr>
+                <w:rFonts w:eastAsia="Times New Roman" w:cstheme="minorHAnsi"/>
+                <w:color w:val="3D3D4E"/>
+                <w:sz w:val="24"/>
+                <w:szCs w:val="24"/>
+              </w:rPr>
+              <w:t>Parent Class</w:t>
+            </w:r>
+          </w:p>
+        </w:tc>
+        <w:tc>
+          <w:tcPr>
+            <w:tcW w:w="0" w:type="auto"/>
+            <w:tcBorders>
+              <w:top w:val="single" w:sz="2" w:space="0" w:color="auto"/>
+              <w:left w:val="single" w:sz="2" w:space="0" w:color="auto"/>
+              <w:bottom w:val="single" w:sz="2" w:space="0" w:color="auto"/>
+              <w:right w:val="single" w:sz="4" w:space="0" w:color="auto"/>
+            </w:tcBorders>
+            <w:shd w:val="clear" w:color="auto" w:fill="F5F5F5"/>
+            <w:tcMar>
+              <w:top w:w="166" w:type="dxa"/>
+              <w:left w:w="166" w:type="dxa"/>
+              <w:bottom w:w="166" w:type="dxa"/>
+              <w:right w:w="166" w:type="dxa"/>
+            </w:tcMar>
+            <w:vAlign w:val="center"/>
+            <w:hideMark/>
+          </w:tcPr>
+          <w:p>
+            <w:pPr>
+              <w:spacing w:before="480" w:after="480" w:line="240" w:lineRule="auto"/>
+              <w:jc w:val="center"/>
+              <w:rPr>
+                <w:rFonts w:eastAsia="Times New Roman" w:cstheme="minorHAnsi"/>
+                <w:color w:val="3D3D4E"/>
+                <w:sz w:val="24"/>
+                <w:szCs w:val="24"/>
+              </w:rPr>
+            </w:pPr>
+            <w:r>
+              <w:rPr>
+                <w:rFonts w:eastAsia="Times New Roman" w:cstheme="minorHAnsi"/>
+                <w:color w:val="3D3D4E"/>
+                <w:sz w:val="24"/>
+                <w:szCs w:val="24"/>
+              </w:rPr>
+              <w:t>Methods</w:t>
+            </w:r>
+          </w:p>
+        </w:tc>
+      </w:tr>
+      <w:tr>
+        <w:tc>
+          <w:tcPr>
+            <w:tcW w:w="0" w:type="auto"/>
+            <w:tcBorders>
+              <w:top w:val="single" w:sz="4" w:space="0" w:color="auto"/>
+              <w:left w:val="single" w:sz="4" w:space="0" w:color="auto"/>
+              <w:bottom w:val="single" w:sz="4" w:space="0" w:color="auto"/>
+              <w:right w:val="single" w:sz="4" w:space="0" w:color="auto"/>
+            </w:tcBorders>
+            <w:shd w:val="clear" w:color="auto" w:fill="FFFFFF"/>
+            <w:tcMar>
+              <w:top w:w="166" w:type="dxa"/>
+              <w:left w:w="166" w:type="dxa"/>
+              <w:bottom w:w="166" w:type="dxa"/>
+              <w:right w:w="166" w:type="dxa"/>
+            </w:tcMar>
+            <w:vAlign w:val="center"/>
+            <w:hideMark/>
+          </w:tcPr>
+          <w:p>
+            <w:pPr>
+              <w:spacing w:before="480" w:after="480" w:line="240" w:lineRule="auto"/>
+              <w:jc w:val="center"/>
+              <w:rPr>
+                <w:rFonts w:eastAsia="Times New Roman" w:cstheme="minorHAnsi"/>
+                <w:color w:val="3D3D4E"/>
+                <w:sz w:val="24"/>
+                <w:szCs w:val="24"/>
+              </w:rPr>
+            </w:pPr>
+            <w:r>
+              <w:rPr>
+                <w:rFonts w:eastAsia="Times New Roman" w:cstheme="minorHAnsi"/>
+                <w:color w:val="3D3D4E"/>
+                <w:sz w:val="24"/>
+                <w:szCs w:val="24"/>
+              </w:rPr>
+              <w:t>Rufus</w:t>
+            </w:r>
+          </w:p>
+        </w:tc>
+        <w:tc>
+          <w:tcPr>
+            <w:tcW w:w="0" w:type="auto"/>
+            <w:tcBorders>
+              <w:top w:val="single" w:sz="4" w:space="0" w:color="auto"/>
+              <w:left w:val="single" w:sz="4" w:space="0" w:color="auto"/>
+              <w:bottom w:val="single" w:sz="4" w:space="0" w:color="auto"/>
+              <w:right w:val="single" w:sz="4" w:space="0" w:color="auto"/>
+            </w:tcBorders>
+            <w:shd w:val="clear" w:color="auto" w:fill="FFFFFF"/>
+            <w:tcMar>
+              <w:top w:w="166" w:type="dxa"/>
+              <w:left w:w="166" w:type="dxa"/>
+              <w:bottom w:w="166" w:type="dxa"/>
+              <w:right w:w="166" w:type="dxa"/>
+            </w:tcMar>
+            <w:vAlign w:val="center"/>
+            <w:hideMark/>
+          </w:tcPr>
+          <w:p>
+            <w:pPr>
+              <w:spacing w:before="480" w:after="480" w:line="240" w:lineRule="auto"/>
+              <w:jc w:val="center"/>
+              <w:rPr>
+                <w:rFonts w:eastAsia="Times New Roman" w:cstheme="minorHAnsi"/>
+                <w:color w:val="3D3D4E"/>
+                <w:sz w:val="24"/>
+                <w:szCs w:val="24"/>
+              </w:rPr>
+            </w:pPr>
+            <w:r>
+              <w:rPr>
+                <w:rFonts w:eastAsia="Times New Roman" w:cstheme="minorHAnsi"/>
+                <w:color w:val="3D3D4E"/>
+                <w:sz w:val="24"/>
+                <w:szCs w:val="24"/>
+              </w:rPr>
+              <w:t>Dog</w:t>
+            </w:r>
+          </w:p>
+        </w:tc>
+        <w:tc>
+          <w:tcPr>
+            <w:tcW w:w="0" w:type="auto"/>
+            <w:tcBorders>
+              <w:top w:val="single" w:sz="4" w:space="0" w:color="auto"/>
+              <w:left w:val="single" w:sz="4" w:space="0" w:color="auto"/>
+              <w:bottom w:val="single" w:sz="4" w:space="0" w:color="auto"/>
+              <w:right w:val="single" w:sz="4" w:space="0" w:color="auto"/>
+            </w:tcBorders>
+            <w:shd w:val="clear" w:color="auto" w:fill="FFFFFF"/>
+            <w:tcMar>
+              <w:top w:w="166" w:type="dxa"/>
+              <w:left w:w="166" w:type="dxa"/>
+              <w:bottom w:w="166" w:type="dxa"/>
+              <w:right w:w="166" w:type="dxa"/>
+            </w:tcMar>
+            <w:vAlign w:val="center"/>
+            <w:hideMark/>
+          </w:tcPr>
+          <w:p>
+            <w:pPr>
+              <w:spacing w:before="480" w:after="480" w:line="240" w:lineRule="auto"/>
+              <w:jc w:val="center"/>
+              <w:rPr>
+                <w:rFonts w:eastAsia="Times New Roman" w:cstheme="minorHAnsi"/>
+                <w:color w:val="3D3D4E"/>
+                <w:sz w:val="24"/>
+                <w:szCs w:val="24"/>
+              </w:rPr>
+            </w:pPr>
+            <w:r>
+              <w:rPr>
+                <w:rFonts w:eastAsia="Times New Roman" w:cstheme="minorHAnsi"/>
+                <w:color w:val="3D3D4E"/>
+                <w:sz w:val="24"/>
+                <w:szCs w:val="24"/>
+              </w:rPr>
+              <w:t>N/A</w:t>
+            </w:r>
+          </w:p>
+        </w:tc>
+        <w:tc>
+          <w:tcPr>
+            <w:tcW w:w="0" w:type="auto"/>
+            <w:tcBorders>
+              <w:top w:val="single" w:sz="4" w:space="0" w:color="auto"/>
+              <w:left w:val="single" w:sz="4" w:space="0" w:color="auto"/>
+              <w:bottom w:val="single" w:sz="4" w:space="0" w:color="auto"/>
+              <w:right w:val="single" w:sz="4" w:space="0" w:color="auto"/>
+            </w:tcBorders>
+            <w:shd w:val="clear" w:color="auto" w:fill="FFFFFF"/>
+            <w:tcMar>
+              <w:top w:w="166" w:type="dxa"/>
+              <w:left w:w="166" w:type="dxa"/>
+              <w:bottom w:w="166" w:type="dxa"/>
+              <w:right w:w="166" w:type="dxa"/>
+            </w:tcMar>
+            <w:vAlign w:val="center"/>
+            <w:hideMark/>
+          </w:tcPr>
+          <w:p>
+            <w:pPr>
+              <w:spacing w:before="480" w:after="480" w:line="240" w:lineRule="auto"/>
+              <w:jc w:val="center"/>
+              <w:rPr>
+                <w:rFonts w:eastAsia="Times New Roman" w:cstheme="minorHAnsi"/>
+                <w:color w:val="3D3D4E"/>
+                <w:sz w:val="24"/>
+                <w:szCs w:val="24"/>
+              </w:rPr>
+            </w:pPr>
+            <w:r>
+              <w:rPr>
+                <w:rFonts w:eastAsia="Times New Roman" w:cstheme="minorHAnsi"/>
+                <w:color w:val="3D3D4E"/>
+                <w:sz w:val="24"/>
+                <w:szCs w:val="24"/>
+              </w:rPr>
+              <w:t>bark()</w:t>
+            </w:r>
+          </w:p>
+        </w:tc>
+      </w:tr>
+      <w:tr>
+        <w:tc>
+          <w:tcPr>
+            <w:tcW w:w="0" w:type="auto"/>
+            <w:tcBorders>
+              <w:top w:val="single" w:sz="4" w:space="0" w:color="auto"/>
+              <w:left w:val="single" w:sz="4" w:space="0" w:color="auto"/>
+              <w:bottom w:val="single" w:sz="4" w:space="0" w:color="auto"/>
+              <w:right w:val="single" w:sz="4" w:space="0" w:color="auto"/>
+            </w:tcBorders>
+            <w:shd w:val="clear" w:color="auto" w:fill="FFFFFF"/>
+            <w:tcMar>
+              <w:top w:w="166" w:type="dxa"/>
+              <w:left w:w="166" w:type="dxa"/>
+              <w:bottom w:w="166" w:type="dxa"/>
+              <w:right w:w="166" w:type="dxa"/>
+            </w:tcMar>
+            <w:vAlign w:val="center"/>
+            <w:hideMark/>
+          </w:tcPr>
+          <w:p>
+            <w:pPr>
+              <w:spacing w:before="480" w:after="480" w:line="240" w:lineRule="auto"/>
+              <w:jc w:val="center"/>
+              <w:rPr>
+                <w:rFonts w:eastAsia="Times New Roman" w:cstheme="minorHAnsi"/>
+                <w:color w:val="3D3D4E"/>
+                <w:sz w:val="24"/>
+                <w:szCs w:val="24"/>
+              </w:rPr>
+            </w:pPr>
+            <w:proofErr w:type="spellStart"/>
+            <w:r>
+              <w:rPr>
+                <w:rFonts w:eastAsia="Times New Roman" w:cstheme="minorHAnsi"/>
+                <w:color w:val="3D3D4E"/>
+                <w:sz w:val="24"/>
+                <w:szCs w:val="24"/>
+              </w:rPr>
+              <w:t>Maisel</w:t>
+            </w:r>
+            <w:proofErr w:type="spellEnd"/>
+          </w:p>
+        </w:tc>
+        <w:tc>
+          <w:tcPr>
+            <w:tcW w:w="0" w:type="auto"/>
+            <w:tcBorders>
+              <w:top w:val="single" w:sz="4" w:space="0" w:color="auto"/>
+              <w:left w:val="single" w:sz="4" w:space="0" w:color="auto"/>
+              <w:bottom w:val="single" w:sz="4" w:space="0" w:color="auto"/>
+              <w:right w:val="single" w:sz="4" w:space="0" w:color="auto"/>
+            </w:tcBorders>
+            <w:shd w:val="clear" w:color="auto" w:fill="FFFFFF"/>
+            <w:tcMar>
+              <w:top w:w="166" w:type="dxa"/>
+              <w:left w:w="166" w:type="dxa"/>
+              <w:bottom w:w="166" w:type="dxa"/>
+              <w:right w:w="166" w:type="dxa"/>
+            </w:tcMar>
+            <w:vAlign w:val="center"/>
+            <w:hideMark/>
+          </w:tcPr>
+          <w:p>
+            <w:pPr>
+              <w:spacing w:before="480" w:after="480" w:line="240" w:lineRule="auto"/>
+              <w:jc w:val="center"/>
+              <w:rPr>
+                <w:rFonts w:eastAsia="Times New Roman" w:cstheme="minorHAnsi"/>
+                <w:color w:val="3D3D4E"/>
+                <w:sz w:val="24"/>
+                <w:szCs w:val="24"/>
+              </w:rPr>
+            </w:pPr>
+            <w:r>
+              <w:rPr>
+                <w:rFonts w:eastAsia="Times New Roman" w:cstheme="minorHAnsi"/>
+                <w:color w:val="3D3D4E"/>
+                <w:sz w:val="24"/>
+                <w:szCs w:val="24"/>
+              </w:rPr>
+              <w:t>Herding Dog</w:t>
+            </w:r>
+          </w:p>
+        </w:tc>
+        <w:tc>
+          <w:tcPr>
+            <w:tcW w:w="0" w:type="auto"/>
+            <w:tcBorders>
+              <w:top w:val="single" w:sz="4" w:space="0" w:color="auto"/>
+              <w:left w:val="single" w:sz="4" w:space="0" w:color="auto"/>
+              <w:bottom w:val="single" w:sz="4" w:space="0" w:color="auto"/>
+              <w:right w:val="single" w:sz="4" w:space="0" w:color="auto"/>
+            </w:tcBorders>
+            <w:shd w:val="clear" w:color="auto" w:fill="FFFFFF"/>
+            <w:tcMar>
+              <w:top w:w="166" w:type="dxa"/>
+              <w:left w:w="166" w:type="dxa"/>
+              <w:bottom w:w="166" w:type="dxa"/>
+              <w:right w:w="166" w:type="dxa"/>
+            </w:tcMar>
+            <w:vAlign w:val="center"/>
+            <w:hideMark/>
+          </w:tcPr>
+          <w:p>
+            <w:pPr>
+              <w:spacing w:before="480" w:after="480" w:line="240" w:lineRule="auto"/>
+              <w:jc w:val="center"/>
+              <w:rPr>
+                <w:rFonts w:eastAsia="Times New Roman" w:cstheme="minorHAnsi"/>
+                <w:color w:val="3D3D4E"/>
+                <w:sz w:val="24"/>
+                <w:szCs w:val="24"/>
+              </w:rPr>
+            </w:pPr>
+            <w:r>
+              <w:rPr>
+                <w:rFonts w:eastAsia="Times New Roman" w:cstheme="minorHAnsi"/>
+                <w:color w:val="3D3D4E"/>
+                <w:sz w:val="24"/>
+                <w:szCs w:val="24"/>
+              </w:rPr>
+              <w:t>Dog</w:t>
+            </w:r>
+          </w:p>
+        </w:tc>
+        <w:tc>
+          <w:tcPr>
+            <w:tcW w:w="0" w:type="auto"/>
+            <w:tcBorders>
+              <w:top w:val="single" w:sz="4" w:space="0" w:color="auto"/>
+              <w:left w:val="single" w:sz="4" w:space="0" w:color="auto"/>
+              <w:bottom w:val="single" w:sz="4" w:space="0" w:color="auto"/>
+              <w:right w:val="single" w:sz="4" w:space="0" w:color="auto"/>
+            </w:tcBorders>
+            <w:shd w:val="clear" w:color="auto" w:fill="FFFFFF"/>
+            <w:tcMar>
+              <w:top w:w="166" w:type="dxa"/>
+              <w:left w:w="166" w:type="dxa"/>
+              <w:bottom w:w="166" w:type="dxa"/>
+              <w:right w:w="166" w:type="dxa"/>
+            </w:tcMar>
+            <w:vAlign w:val="center"/>
+            <w:hideMark/>
+          </w:tcPr>
+          <w:p>
+            <w:pPr>
+              <w:spacing w:before="480" w:after="480" w:line="240" w:lineRule="auto"/>
+              <w:jc w:val="center"/>
+              <w:rPr>
+                <w:rFonts w:eastAsia="Times New Roman" w:cstheme="minorHAnsi"/>
+                <w:color w:val="3D3D4E"/>
+                <w:sz w:val="24"/>
+                <w:szCs w:val="24"/>
+              </w:rPr>
+            </w:pPr>
+            <w:r>
+              <w:rPr>
+                <w:rFonts w:eastAsia="Times New Roman" w:cstheme="minorHAnsi"/>
+                <w:color w:val="3D3D4E"/>
+                <w:sz w:val="24"/>
+                <w:szCs w:val="24"/>
+              </w:rPr>
+              <w:t>bark(), herd()</w:t>
+            </w:r>
+          </w:p>
+        </w:tc>
+      </w:tr>
+      <w:tr>
+        <w:tc>
+          <w:tcPr>
+            <w:tcW w:w="0" w:type="auto"/>
+            <w:tcBorders>
+              <w:top w:val="single" w:sz="4" w:space="0" w:color="auto"/>
+              <w:left w:val="single" w:sz="4" w:space="0" w:color="auto"/>
+              <w:bottom w:val="single" w:sz="4" w:space="0" w:color="auto"/>
+              <w:right w:val="single" w:sz="4" w:space="0" w:color="auto"/>
+            </w:tcBorders>
+            <w:shd w:val="clear" w:color="auto" w:fill="FFFFFF"/>
+            <w:tcMar>
+              <w:top w:w="166" w:type="dxa"/>
+              <w:left w:w="166" w:type="dxa"/>
+              <w:bottom w:w="166" w:type="dxa"/>
+              <w:right w:w="166" w:type="dxa"/>
+            </w:tcMar>
+            <w:vAlign w:val="center"/>
+            <w:hideMark/>
+          </w:tcPr>
+          <w:p>
+            <w:pPr>
+              <w:spacing w:before="480" w:after="480" w:line="240" w:lineRule="auto"/>
+              <w:jc w:val="center"/>
+              <w:rPr>
+                <w:rFonts w:eastAsia="Times New Roman" w:cstheme="minorHAnsi"/>
+                <w:color w:val="3D3D4E"/>
+                <w:sz w:val="24"/>
+                <w:szCs w:val="24"/>
+              </w:rPr>
+            </w:pPr>
+            <w:r>
+              <w:rPr>
+                <w:rFonts w:eastAsia="Times New Roman" w:cstheme="minorHAnsi"/>
+                <w:color w:val="3D3D4E"/>
+                <w:sz w:val="24"/>
+                <w:szCs w:val="24"/>
+              </w:rPr>
+              <w:t>Fluffy</w:t>
+            </w:r>
+          </w:p>
+        </w:tc>
+        <w:tc>
+          <w:tcPr>
+            <w:tcW w:w="0" w:type="auto"/>
+            <w:tcBorders>
+              <w:top w:val="single" w:sz="4" w:space="0" w:color="auto"/>
+              <w:left w:val="single" w:sz="4" w:space="0" w:color="auto"/>
+              <w:bottom w:val="single" w:sz="4" w:space="0" w:color="auto"/>
+              <w:right w:val="single" w:sz="4" w:space="0" w:color="auto"/>
+            </w:tcBorders>
+            <w:shd w:val="clear" w:color="auto" w:fill="FFFFFF"/>
+            <w:tcMar>
+              <w:top w:w="166" w:type="dxa"/>
+              <w:left w:w="166" w:type="dxa"/>
+              <w:bottom w:w="166" w:type="dxa"/>
+              <w:right w:w="166" w:type="dxa"/>
+            </w:tcMar>
+            <w:vAlign w:val="center"/>
+            <w:hideMark/>
+          </w:tcPr>
+          <w:p>
+            <w:pPr>
+              <w:spacing w:before="480" w:after="480" w:line="240" w:lineRule="auto"/>
+              <w:jc w:val="center"/>
+              <w:rPr>
+                <w:rFonts w:eastAsia="Times New Roman" w:cstheme="minorHAnsi"/>
+                <w:color w:val="3D3D4E"/>
+                <w:sz w:val="24"/>
+                <w:szCs w:val="24"/>
+              </w:rPr>
+            </w:pPr>
+            <w:r>
+              <w:rPr>
+                <w:rFonts w:eastAsia="Times New Roman" w:cstheme="minorHAnsi"/>
+                <w:color w:val="3D3D4E"/>
+                <w:sz w:val="24"/>
+                <w:szCs w:val="24"/>
+              </w:rPr>
+              <w:t>Herding Dog</w:t>
+            </w:r>
+          </w:p>
+        </w:tc>
+        <w:tc>
+          <w:tcPr>
+            <w:tcW w:w="0" w:type="auto"/>
+            <w:tcBorders>
+              <w:top w:val="single" w:sz="4" w:space="0" w:color="auto"/>
+              <w:left w:val="single" w:sz="4" w:space="0" w:color="auto"/>
+              <w:bottom w:val="single" w:sz="4" w:space="0" w:color="auto"/>
+              <w:right w:val="single" w:sz="4" w:space="0" w:color="auto"/>
+            </w:tcBorders>
+            <w:shd w:val="clear" w:color="auto" w:fill="FFFFFF"/>
+            <w:tcMar>
+              <w:top w:w="166" w:type="dxa"/>
+              <w:left w:w="166" w:type="dxa"/>
+              <w:bottom w:w="166" w:type="dxa"/>
+              <w:right w:w="166" w:type="dxa"/>
+            </w:tcMar>
+            <w:vAlign w:val="center"/>
+            <w:hideMark/>
+          </w:tcPr>
+          <w:p>
+            <w:pPr>
+              <w:spacing w:before="480" w:after="480" w:line="240" w:lineRule="auto"/>
+              <w:jc w:val="center"/>
+              <w:rPr>
+                <w:rFonts w:eastAsia="Times New Roman" w:cstheme="minorHAnsi"/>
+                <w:color w:val="3D3D4E"/>
+                <w:sz w:val="24"/>
+                <w:szCs w:val="24"/>
+              </w:rPr>
+            </w:pPr>
+            <w:r>
+              <w:rPr>
+                <w:rFonts w:eastAsia="Times New Roman" w:cstheme="minorHAnsi"/>
+                <w:color w:val="3D3D4E"/>
+                <w:sz w:val="24"/>
+                <w:szCs w:val="24"/>
+              </w:rPr>
+              <w:t>Dog</w:t>
+            </w:r>
+          </w:p>
+        </w:tc>
+        <w:tc>
+          <w:tcPr>
+            <w:tcW w:w="0" w:type="auto"/>
+            <w:tcBorders>
+              <w:top w:val="single" w:sz="4" w:space="0" w:color="auto"/>
+              <w:left w:val="single" w:sz="4" w:space="0" w:color="auto"/>
+              <w:bottom w:val="single" w:sz="4" w:space="0" w:color="auto"/>
+              <w:right w:val="single" w:sz="4" w:space="0" w:color="auto"/>
+            </w:tcBorders>
+            <w:shd w:val="clear" w:color="auto" w:fill="FFFFFF"/>
+            <w:tcMar>
+              <w:top w:w="166" w:type="dxa"/>
+              <w:left w:w="166" w:type="dxa"/>
+              <w:bottom w:w="166" w:type="dxa"/>
+              <w:right w:w="166" w:type="dxa"/>
+            </w:tcMar>
+            <w:vAlign w:val="center"/>
+            <w:hideMark/>
+          </w:tcPr>
+          <w:p>
+            <w:pPr>
+              <w:spacing w:before="480" w:after="480" w:line="240" w:lineRule="auto"/>
+              <w:jc w:val="center"/>
+              <w:rPr>
+                <w:rFonts w:eastAsia="Times New Roman" w:cstheme="minorHAnsi"/>
+                <w:color w:val="3D3D4E"/>
+                <w:sz w:val="24"/>
+                <w:szCs w:val="24"/>
+              </w:rPr>
+            </w:pPr>
+            <w:r>
+              <w:rPr>
+                <w:rFonts w:eastAsia="Times New Roman" w:cstheme="minorHAnsi"/>
+                <w:color w:val="3D3D4E"/>
+                <w:sz w:val="24"/>
+                <w:szCs w:val="24"/>
+              </w:rPr>
+              <w:t>bark(), herd()</w:t>
+            </w:r>
+          </w:p>
+        </w:tc>
+      </w:tr>
+    </w:tbl>
     <w:p>
       <w:pPr>
         <w:pStyle w:val="NormalWeb"/>
@@ -7552,6 +8616,18 @@
       <w:szCs w:val="20"/>
     </w:rPr>
   </w:style>
+  <w:style w:type="character" w:styleId="Hyperlink">
+    <w:name w:val="Hyperlink"/>
+    <w:basedOn w:val="DefaultParagraphFont"/>
+    <w:uiPriority w:val="99"/>
+    <w:semiHidden/>
+    <w:unhideWhenUsed/>
+    <w:rsid w:val="00CE4C44"/>
+    <w:rPr>
+      <w:color w:val="0000FF"/>
+      <w:u w:val="single"/>
+    </w:rPr>
+  </w:style>
 </w:styles>
 </file>
 

--- a/Inheritance.docx
+++ b/Inheritance.docx
@@ -259,21 +259,7 @@
         <w:rPr>
           <w:rFonts w:asciiTheme="minorHAnsi" w:hAnsiTheme="minorHAnsi" w:cstheme="minorHAnsi"/>
         </w:rPr>
-        <w:t xml:space="preserve">. That means they’ve inherited the properties of class vehicles </w:t>
-      </w:r>
-      <w:proofErr w:type="spellStart"/>
-      <w:r>
-        <w:rPr>
-          <w:rFonts w:asciiTheme="minorHAnsi" w:hAnsiTheme="minorHAnsi" w:cstheme="minorHAnsi"/>
-        </w:rPr>
-        <w:t>i.e</w:t>
-      </w:r>
-      <w:proofErr w:type="spellEnd"/>
-      <w:r>
-        <w:rPr>
-          <w:rFonts w:asciiTheme="minorHAnsi" w:hAnsiTheme="minorHAnsi" w:cstheme="minorHAnsi"/>
-        </w:rPr>
-        <w:t xml:space="preserve"> all are used for transportation.</w:t>
+        <w:t>. That means they’ve inherited the properties of class vehicles i.e all are used for transportation.</w:t>
       </w:r>
     </w:p>
     <w:p>
@@ -346,7 +332,6 @@
         </w:rPr>
         <w:t xml:space="preserve"> in Object Oriented </w:t>
       </w:r>
-      <w:proofErr w:type="gramStart"/>
       <w:r>
         <w:rPr>
           <w:rFonts w:eastAsia="Times New Roman" w:cstheme="minorHAnsi"/>
@@ -357,7 +342,6 @@
         </w:rPr>
         <w:t>Programming:</w:t>
       </w:r>
-      <w:proofErr w:type="gramEnd"/>
     </w:p>
     <w:p>
       <w:pPr>
@@ -416,25 +400,7 @@
           <w:sz w:val="24"/>
           <w:szCs w:val="24"/>
         </w:rPr>
-        <w:t>You may use the following syntax</w:t>
-      </w:r>
-      <w:proofErr w:type="gramStart"/>
-      <w:r>
-        <w:rPr>
-          <w:rFonts w:eastAsia="Times New Roman" w:cstheme="minorHAnsi"/>
-          <w:sz w:val="24"/>
-          <w:szCs w:val="24"/>
-        </w:rPr>
-        <w:t>:\</w:t>
-      </w:r>
-      <w:proofErr w:type="gramEnd"/>
-      <w:r>
-        <w:rPr>
-          <w:rFonts w:eastAsia="Times New Roman" w:cstheme="minorHAnsi"/>
-          <w:sz w:val="24"/>
-          <w:szCs w:val="24"/>
-        </w:rPr>
-        <w:t xml:space="preserve"> to implement inheritance in Python:</w:t>
+        <w:t>You may use the following syntax:\ to implement inheritance in Python:</w:t>
       </w:r>
     </w:p>
     <w:p>
@@ -472,41 +438,13 @@
           <w:szCs w:val="24"/>
         </w:rPr>
       </w:pPr>
-      <w:proofErr w:type="gramStart"/>
-      <w:r>
-        <w:rPr>
-          <w:rFonts w:eastAsia="Times New Roman" w:cstheme="minorHAnsi"/>
-          <w:sz w:val="24"/>
-          <w:szCs w:val="24"/>
-        </w:rPr>
-        <w:t>class</w:t>
-      </w:r>
-      <w:proofErr w:type="gramEnd"/>
-      <w:r>
-        <w:rPr>
-          <w:rFonts w:eastAsia="Times New Roman" w:cstheme="minorHAnsi"/>
-          <w:sz w:val="24"/>
-          <w:szCs w:val="24"/>
-        </w:rPr>
-        <w:t xml:space="preserve"> </w:t>
-      </w:r>
-      <w:proofErr w:type="spellStart"/>
-      <w:r>
-        <w:rPr>
-          <w:rFonts w:eastAsia="Times New Roman" w:cstheme="minorHAnsi"/>
-          <w:sz w:val="24"/>
-          <w:szCs w:val="24"/>
-        </w:rPr>
-        <w:t>parent_class</w:t>
-      </w:r>
-      <w:proofErr w:type="spellEnd"/>
-      <w:r>
-        <w:rPr>
-          <w:rFonts w:eastAsia="Times New Roman" w:cstheme="minorHAnsi"/>
-          <w:sz w:val="24"/>
-          <w:szCs w:val="24"/>
-        </w:rPr>
-        <w:t>:</w:t>
+      <w:r>
+        <w:rPr>
+          <w:rFonts w:eastAsia="Times New Roman" w:cstheme="minorHAnsi"/>
+          <w:sz w:val="24"/>
+          <w:szCs w:val="24"/>
+        </w:rPr>
+        <w:t>class parent_class:</w:t>
       </w:r>
     </w:p>
     <w:p>
@@ -544,23 +482,13 @@
           <w:szCs w:val="24"/>
         </w:rPr>
       </w:pPr>
-      <w:proofErr w:type="gramStart"/>
-      <w:r>
-        <w:rPr>
-          <w:rFonts w:eastAsia="Times New Roman" w:cstheme="minorHAnsi"/>
-          <w:sz w:val="24"/>
-          <w:szCs w:val="24"/>
-        </w:rPr>
-        <w:t>body</w:t>
-      </w:r>
-      <w:proofErr w:type="gramEnd"/>
-      <w:r>
-        <w:rPr>
-          <w:rFonts w:eastAsia="Times New Roman" w:cstheme="minorHAnsi"/>
-          <w:sz w:val="24"/>
-          <w:szCs w:val="24"/>
-        </w:rPr>
-        <w:t xml:space="preserve"> of parent class</w:t>
+      <w:r>
+        <w:rPr>
+          <w:rFonts w:eastAsia="Times New Roman" w:cstheme="minorHAnsi"/>
+          <w:sz w:val="24"/>
+          <w:szCs w:val="24"/>
+        </w:rPr>
+        <w:t>body of parent class</w:t>
       </w:r>
     </w:p>
     <w:p>
@@ -598,59 +526,13 @@
           <w:szCs w:val="24"/>
         </w:rPr>
       </w:pPr>
-      <w:proofErr w:type="gramStart"/>
-      <w:r>
-        <w:rPr>
-          <w:rFonts w:eastAsia="Times New Roman" w:cstheme="minorHAnsi"/>
-          <w:sz w:val="24"/>
-          <w:szCs w:val="24"/>
-        </w:rPr>
-        <w:t>class</w:t>
-      </w:r>
-      <w:proofErr w:type="gramEnd"/>
-      <w:r>
-        <w:rPr>
-          <w:rFonts w:eastAsia="Times New Roman" w:cstheme="minorHAnsi"/>
-          <w:sz w:val="24"/>
-          <w:szCs w:val="24"/>
-        </w:rPr>
-        <w:t xml:space="preserve"> </w:t>
-      </w:r>
-      <w:proofErr w:type="spellStart"/>
-      <w:r>
-        <w:rPr>
-          <w:rFonts w:eastAsia="Times New Roman" w:cstheme="minorHAnsi"/>
-          <w:sz w:val="24"/>
-          <w:szCs w:val="24"/>
-        </w:rPr>
-        <w:t>child_class</w:t>
-      </w:r>
-      <w:proofErr w:type="spellEnd"/>
-      <w:r>
-        <w:rPr>
-          <w:rFonts w:eastAsia="Times New Roman" w:cstheme="minorHAnsi"/>
-          <w:sz w:val="24"/>
-          <w:szCs w:val="24"/>
-        </w:rPr>
-        <w:t xml:space="preserve">( </w:t>
-      </w:r>
-      <w:proofErr w:type="spellStart"/>
-      <w:r>
-        <w:rPr>
-          <w:rFonts w:eastAsia="Times New Roman" w:cstheme="minorHAnsi"/>
-          <w:sz w:val="24"/>
-          <w:szCs w:val="24"/>
-        </w:rPr>
-        <w:t>parent_class</w:t>
-      </w:r>
-      <w:proofErr w:type="spellEnd"/>
-      <w:r>
-        <w:rPr>
-          <w:rFonts w:eastAsia="Times New Roman" w:cstheme="minorHAnsi"/>
-          <w:sz w:val="24"/>
-          <w:szCs w:val="24"/>
-        </w:rPr>
-        <w:t>):</w:t>
+      <w:r>
+        <w:rPr>
+          <w:rFonts w:eastAsia="Times New Roman" w:cstheme="minorHAnsi"/>
+          <w:sz w:val="24"/>
+          <w:szCs w:val="24"/>
+        </w:rPr>
+        <w:t>class child_class( parent_class):</w:t>
       </w:r>
     </w:p>
     <w:p>
@@ -688,23 +570,13 @@
           <w:szCs w:val="24"/>
         </w:rPr>
       </w:pPr>
-      <w:proofErr w:type="gramStart"/>
-      <w:r>
-        <w:rPr>
-          <w:rFonts w:eastAsia="Times New Roman" w:cstheme="minorHAnsi"/>
-          <w:sz w:val="24"/>
-          <w:szCs w:val="24"/>
-        </w:rPr>
-        <w:t>body</w:t>
-      </w:r>
-      <w:proofErr w:type="gramEnd"/>
-      <w:r>
-        <w:rPr>
-          <w:rFonts w:eastAsia="Times New Roman" w:cstheme="minorHAnsi"/>
-          <w:sz w:val="24"/>
-          <w:szCs w:val="24"/>
-        </w:rPr>
-        <w:t xml:space="preserve"> of child class</w:t>
+      <w:r>
+        <w:rPr>
+          <w:rFonts w:eastAsia="Times New Roman" w:cstheme="minorHAnsi"/>
+          <w:sz w:val="24"/>
+          <w:szCs w:val="24"/>
+        </w:rPr>
+        <w:t>body of child class</w:t>
       </w:r>
     </w:p>
     <w:p>
@@ -761,23 +633,13 @@
           <w:szCs w:val="24"/>
         </w:rPr>
       </w:pPr>
-      <w:proofErr w:type="gramStart"/>
-      <w:r>
-        <w:rPr>
-          <w:rFonts w:eastAsia="Times New Roman" w:cstheme="minorHAnsi"/>
-          <w:sz w:val="24"/>
-          <w:szCs w:val="24"/>
-        </w:rPr>
-        <w:t>class</w:t>
-      </w:r>
-      <w:proofErr w:type="gramEnd"/>
-      <w:r>
-        <w:rPr>
-          <w:rFonts w:eastAsia="Times New Roman" w:cstheme="minorHAnsi"/>
-          <w:sz w:val="24"/>
-          <w:szCs w:val="24"/>
-        </w:rPr>
-        <w:t xml:space="preserve"> Car:          #parent class</w:t>
+      <w:r>
+        <w:rPr>
+          <w:rFonts w:eastAsia="Times New Roman" w:cstheme="minorHAnsi"/>
+          <w:sz w:val="24"/>
+          <w:szCs w:val="24"/>
+        </w:rPr>
+        <w:t>class Car:          #parent class</w:t>
       </w:r>
     </w:p>
     <w:p>
@@ -821,25 +683,7 @@
           <w:sz w:val="24"/>
           <w:szCs w:val="24"/>
         </w:rPr>
-        <w:t xml:space="preserve">    </w:t>
-      </w:r>
-      <w:proofErr w:type="gramStart"/>
-      <w:r>
-        <w:rPr>
-          <w:rFonts w:eastAsia="Times New Roman" w:cstheme="minorHAnsi"/>
-          <w:sz w:val="24"/>
-          <w:szCs w:val="24"/>
-        </w:rPr>
-        <w:t>def</w:t>
-      </w:r>
-      <w:proofErr w:type="gramEnd"/>
-      <w:r>
-        <w:rPr>
-          <w:rFonts w:eastAsia="Times New Roman" w:cstheme="minorHAnsi"/>
-          <w:sz w:val="24"/>
-          <w:szCs w:val="24"/>
-        </w:rPr>
-        <w:t xml:space="preserve"> __init__(self, name, mileage):</w:t>
+        <w:t xml:space="preserve">    def __init__(self, name, mileage):</w:t>
       </w:r>
     </w:p>
     <w:p>
@@ -927,25 +771,7 @@
           <w:sz w:val="24"/>
           <w:szCs w:val="24"/>
         </w:rPr>
-        <w:t>        </w:t>
-      </w:r>
-      <w:proofErr w:type="spellStart"/>
-      <w:r>
-        <w:rPr>
-          <w:rFonts w:eastAsia="Times New Roman" w:cstheme="minorHAnsi"/>
-          <w:sz w:val="24"/>
-          <w:szCs w:val="24"/>
-        </w:rPr>
-        <w:t>self.mileage</w:t>
-      </w:r>
-      <w:proofErr w:type="spellEnd"/>
-      <w:r>
-        <w:rPr>
-          <w:rFonts w:eastAsia="Times New Roman" w:cstheme="minorHAnsi"/>
-          <w:sz w:val="24"/>
-          <w:szCs w:val="24"/>
-        </w:rPr>
-        <w:t xml:space="preserve"> = mileage </w:t>
+        <w:t>        self.mileage = mileage </w:t>
       </w:r>
     </w:p>
     <w:p>
@@ -1025,25 +851,7 @@
           <w:sz w:val="24"/>
           <w:szCs w:val="24"/>
         </w:rPr>
-        <w:t xml:space="preserve">    </w:t>
-      </w:r>
-      <w:proofErr w:type="gramStart"/>
-      <w:r>
-        <w:rPr>
-          <w:rFonts w:eastAsia="Times New Roman" w:cstheme="minorHAnsi"/>
-          <w:sz w:val="24"/>
-          <w:szCs w:val="24"/>
-        </w:rPr>
-        <w:t>def</w:t>
-      </w:r>
-      <w:proofErr w:type="gramEnd"/>
-      <w:r>
-        <w:rPr>
-          <w:rFonts w:eastAsia="Times New Roman" w:cstheme="minorHAnsi"/>
-          <w:sz w:val="24"/>
-          <w:szCs w:val="24"/>
-        </w:rPr>
-        <w:t xml:space="preserve"> description(self):                </w:t>
+        <w:t xml:space="preserve">    def description(self):                </w:t>
       </w:r>
     </w:p>
     <w:p>
@@ -1088,61 +896,7 @@
           <w:szCs w:val="24"/>
         </w:rPr>
         <w:lastRenderedPageBreak/>
-        <w:t>        </w:t>
-      </w:r>
-      <w:proofErr w:type="gramStart"/>
-      <w:r>
-        <w:rPr>
-          <w:rFonts w:eastAsia="Times New Roman" w:cstheme="minorHAnsi"/>
-          <w:sz w:val="24"/>
-          <w:szCs w:val="24"/>
-        </w:rPr>
-        <w:t>return</w:t>
-      </w:r>
-      <w:proofErr w:type="gramEnd"/>
-      <w:r>
-        <w:rPr>
-          <w:rFonts w:eastAsia="Times New Roman" w:cstheme="minorHAnsi"/>
-          <w:sz w:val="24"/>
-          <w:szCs w:val="24"/>
-        </w:rPr>
-        <w:t xml:space="preserve"> </w:t>
-      </w:r>
-      <w:proofErr w:type="spellStart"/>
-      <w:r>
-        <w:rPr>
-          <w:rFonts w:eastAsia="Times New Roman" w:cstheme="minorHAnsi"/>
-          <w:sz w:val="24"/>
-          <w:szCs w:val="24"/>
-        </w:rPr>
-        <w:t>f"The</w:t>
-      </w:r>
-      <w:proofErr w:type="spellEnd"/>
-      <w:r>
-        <w:rPr>
-          <w:rFonts w:eastAsia="Times New Roman" w:cstheme="minorHAnsi"/>
-          <w:sz w:val="24"/>
-          <w:szCs w:val="24"/>
-        </w:rPr>
-        <w:t xml:space="preserve"> {self.name} car gives the mileage of {</w:t>
-      </w:r>
-      <w:proofErr w:type="spellStart"/>
-      <w:r>
-        <w:rPr>
-          <w:rFonts w:eastAsia="Times New Roman" w:cstheme="minorHAnsi"/>
-          <w:sz w:val="24"/>
-          <w:szCs w:val="24"/>
-        </w:rPr>
-        <w:t>self.mileage</w:t>
-      </w:r>
-      <w:proofErr w:type="spellEnd"/>
-      <w:r>
-        <w:rPr>
-          <w:rFonts w:eastAsia="Times New Roman" w:cstheme="minorHAnsi"/>
-          <w:sz w:val="24"/>
-          <w:szCs w:val="24"/>
-        </w:rPr>
-        <w:t>}km/l"</w:t>
+        <w:t>        return f"The {self.name} car gives the mileage of {self.mileage}km/l"</w:t>
       </w:r>
     </w:p>
     <w:p>
@@ -1180,23 +934,13 @@
           <w:szCs w:val="24"/>
         </w:rPr>
       </w:pPr>
-      <w:proofErr w:type="gramStart"/>
-      <w:r>
-        <w:rPr>
-          <w:rFonts w:eastAsia="Times New Roman" w:cstheme="minorHAnsi"/>
-          <w:sz w:val="24"/>
-          <w:szCs w:val="24"/>
-        </w:rPr>
-        <w:t>class</w:t>
-      </w:r>
-      <w:proofErr w:type="gramEnd"/>
-      <w:r>
-        <w:rPr>
-          <w:rFonts w:eastAsia="Times New Roman" w:cstheme="minorHAnsi"/>
-          <w:sz w:val="24"/>
-          <w:szCs w:val="24"/>
-        </w:rPr>
-        <w:t xml:space="preserve"> BMW(Car):     #child class</w:t>
+      <w:r>
+        <w:rPr>
+          <w:rFonts w:eastAsia="Times New Roman" w:cstheme="minorHAnsi"/>
+          <w:sz w:val="24"/>
+          <w:szCs w:val="24"/>
+        </w:rPr>
+        <w:t>class BMW(Car):     #child class</w:t>
       </w:r>
     </w:p>
     <w:p>
@@ -1240,18 +984,8 @@
           <w:sz w:val="24"/>
           <w:szCs w:val="24"/>
         </w:rPr>
-        <w:t xml:space="preserve">    </w:t>
-      </w:r>
-      <w:proofErr w:type="gramStart"/>
-      <w:r>
-        <w:rPr>
-          <w:rFonts w:eastAsia="Times New Roman" w:cstheme="minorHAnsi"/>
-          <w:sz w:val="24"/>
-          <w:szCs w:val="24"/>
-        </w:rPr>
-        <w:t>pass</w:t>
-      </w:r>
-      <w:proofErr w:type="gramEnd"/>
+        <w:t xml:space="preserve">    pass</w:t>
+      </w:r>
     </w:p>
     <w:p>
       <w:pPr>
@@ -1288,23 +1022,13 @@
           <w:szCs w:val="24"/>
         </w:rPr>
       </w:pPr>
-      <w:proofErr w:type="gramStart"/>
-      <w:r>
-        <w:rPr>
-          <w:rFonts w:eastAsia="Times New Roman" w:cstheme="minorHAnsi"/>
-          <w:sz w:val="24"/>
-          <w:szCs w:val="24"/>
-        </w:rPr>
-        <w:t>class</w:t>
-      </w:r>
-      <w:proofErr w:type="gramEnd"/>
-      <w:r>
-        <w:rPr>
-          <w:rFonts w:eastAsia="Times New Roman" w:cstheme="minorHAnsi"/>
-          <w:sz w:val="24"/>
-          <w:szCs w:val="24"/>
-        </w:rPr>
-        <w:t xml:space="preserve"> Audi(Car):     #child class</w:t>
+      <w:r>
+        <w:rPr>
+          <w:rFonts w:eastAsia="Times New Roman" w:cstheme="minorHAnsi"/>
+          <w:sz w:val="24"/>
+          <w:szCs w:val="24"/>
+        </w:rPr>
+        <w:t>class Audi(Car):     #child class</w:t>
       </w:r>
     </w:p>
     <w:p>
@@ -1348,43 +1072,7 @@
           <w:sz w:val="24"/>
           <w:szCs w:val="24"/>
         </w:rPr>
-        <w:t xml:space="preserve">    </w:t>
-      </w:r>
-      <w:proofErr w:type="gramStart"/>
-      <w:r>
-        <w:rPr>
-          <w:rFonts w:eastAsia="Times New Roman" w:cstheme="minorHAnsi"/>
-          <w:sz w:val="24"/>
-          <w:szCs w:val="24"/>
-        </w:rPr>
-        <w:t>def</w:t>
-      </w:r>
-      <w:proofErr w:type="gramEnd"/>
-      <w:r>
-        <w:rPr>
-          <w:rFonts w:eastAsia="Times New Roman" w:cstheme="minorHAnsi"/>
-          <w:sz w:val="24"/>
-          <w:szCs w:val="24"/>
-        </w:rPr>
-        <w:t xml:space="preserve"> </w:t>
-      </w:r>
-      <w:proofErr w:type="spellStart"/>
-      <w:r>
-        <w:rPr>
-          <w:rFonts w:eastAsia="Times New Roman" w:cstheme="minorHAnsi"/>
-          <w:sz w:val="24"/>
-          <w:szCs w:val="24"/>
-        </w:rPr>
-        <w:t>audi_desc</w:t>
-      </w:r>
-      <w:proofErr w:type="spellEnd"/>
-      <w:r>
-        <w:rPr>
-          <w:rFonts w:eastAsia="Times New Roman" w:cstheme="minorHAnsi"/>
-          <w:sz w:val="24"/>
-          <w:szCs w:val="24"/>
-        </w:rPr>
-        <w:t>(self):</w:t>
+        <w:t xml:space="preserve">    def audi_desc(self):</w:t>
       </w:r>
     </w:p>
     <w:p>
@@ -1428,25 +1116,7 @@
           <w:sz w:val="24"/>
           <w:szCs w:val="24"/>
         </w:rPr>
-        <w:t xml:space="preserve">        </w:t>
-      </w:r>
-      <w:proofErr w:type="gramStart"/>
-      <w:r>
-        <w:rPr>
-          <w:rFonts w:eastAsia="Times New Roman" w:cstheme="minorHAnsi"/>
-          <w:sz w:val="24"/>
-          <w:szCs w:val="24"/>
-        </w:rPr>
-        <w:t>return</w:t>
-      </w:r>
-      <w:proofErr w:type="gramEnd"/>
-      <w:r>
-        <w:rPr>
-          <w:rFonts w:eastAsia="Times New Roman" w:cstheme="minorHAnsi"/>
-          <w:sz w:val="24"/>
-          <w:szCs w:val="24"/>
-        </w:rPr>
-        <w:t xml:space="preserve"> "This is the description method of class Audi."</w:t>
+        <w:t xml:space="preserve">        return "This is the description method of class Audi."</w:t>
       </w:r>
     </w:p>
     <w:p>
@@ -1490,25 +1160,7 @@
           <w:sz w:val="24"/>
           <w:szCs w:val="24"/>
         </w:rPr>
-        <w:t xml:space="preserve">obj1 = </w:t>
-      </w:r>
-      <w:proofErr w:type="gramStart"/>
-      <w:r>
-        <w:rPr>
-          <w:rFonts w:eastAsia="Times New Roman" w:cstheme="minorHAnsi"/>
-          <w:sz w:val="24"/>
-          <w:szCs w:val="24"/>
-        </w:rPr>
-        <w:t>BMW(</w:t>
-      </w:r>
-      <w:proofErr w:type="gramEnd"/>
-      <w:r>
-        <w:rPr>
-          <w:rFonts w:eastAsia="Times New Roman" w:cstheme="minorHAnsi"/>
-          <w:sz w:val="24"/>
-          <w:szCs w:val="24"/>
-        </w:rPr>
-        <w:t>"BMW 7-series",39.53)</w:t>
+        <w:t>obj1 = BMW("BMW 7-series",39.53)</w:t>
       </w:r>
     </w:p>
     <w:p>
@@ -1546,23 +1198,13 @@
           <w:szCs w:val="24"/>
         </w:rPr>
       </w:pPr>
-      <w:proofErr w:type="gramStart"/>
-      <w:r>
-        <w:rPr>
-          <w:rFonts w:eastAsia="Times New Roman" w:cstheme="minorHAnsi"/>
-          <w:sz w:val="24"/>
-          <w:szCs w:val="24"/>
-        </w:rPr>
-        <w:t>print(</w:t>
-      </w:r>
-      <w:proofErr w:type="gramEnd"/>
-      <w:r>
-        <w:rPr>
-          <w:rFonts w:eastAsia="Times New Roman" w:cstheme="minorHAnsi"/>
-          <w:sz w:val="24"/>
-          <w:szCs w:val="24"/>
-        </w:rPr>
-        <w:t>obj1.description())</w:t>
+      <w:r>
+        <w:rPr>
+          <w:rFonts w:eastAsia="Times New Roman" w:cstheme="minorHAnsi"/>
+          <w:sz w:val="24"/>
+          <w:szCs w:val="24"/>
+        </w:rPr>
+        <w:t>print(obj1.description())</w:t>
       </w:r>
     </w:p>
     <w:p>
@@ -1606,25 +1248,7 @@
           <w:sz w:val="24"/>
           <w:szCs w:val="24"/>
         </w:rPr>
-        <w:t xml:space="preserve">obj2 = </w:t>
-      </w:r>
-      <w:proofErr w:type="gramStart"/>
-      <w:r>
-        <w:rPr>
-          <w:rFonts w:eastAsia="Times New Roman" w:cstheme="minorHAnsi"/>
-          <w:sz w:val="24"/>
-          <w:szCs w:val="24"/>
-        </w:rPr>
-        <w:t>Audi(</w:t>
-      </w:r>
-      <w:proofErr w:type="gramEnd"/>
-      <w:r>
-        <w:rPr>
-          <w:rFonts w:eastAsia="Times New Roman" w:cstheme="minorHAnsi"/>
-          <w:sz w:val="24"/>
-          <w:szCs w:val="24"/>
-        </w:rPr>
-        <w:t>"Audi A8 L",14)</w:t>
+        <w:t>obj2 = Audi("Audi A8 L",14)</w:t>
       </w:r>
     </w:p>
     <w:p>
@@ -1662,23 +1286,13 @@
           <w:szCs w:val="24"/>
         </w:rPr>
       </w:pPr>
-      <w:proofErr w:type="gramStart"/>
-      <w:r>
-        <w:rPr>
-          <w:rFonts w:eastAsia="Times New Roman" w:cstheme="minorHAnsi"/>
-          <w:sz w:val="24"/>
-          <w:szCs w:val="24"/>
-        </w:rPr>
-        <w:t>print(</w:t>
-      </w:r>
-      <w:proofErr w:type="gramEnd"/>
-      <w:r>
-        <w:rPr>
-          <w:rFonts w:eastAsia="Times New Roman" w:cstheme="minorHAnsi"/>
-          <w:sz w:val="24"/>
-          <w:szCs w:val="24"/>
-        </w:rPr>
-        <w:t>obj2.description())</w:t>
+      <w:r>
+        <w:rPr>
+          <w:rFonts w:eastAsia="Times New Roman" w:cstheme="minorHAnsi"/>
+          <w:sz w:val="24"/>
+          <w:szCs w:val="24"/>
+        </w:rPr>
+        <w:t>print(obj2.description())</w:t>
       </w:r>
     </w:p>
     <w:p>
@@ -1716,23 +1330,13 @@
           <w:szCs w:val="24"/>
         </w:rPr>
       </w:pPr>
-      <w:proofErr w:type="gramStart"/>
-      <w:r>
-        <w:rPr>
-          <w:rFonts w:eastAsia="Times New Roman" w:cstheme="minorHAnsi"/>
-          <w:sz w:val="24"/>
-          <w:szCs w:val="24"/>
-        </w:rPr>
-        <w:t>print(</w:t>
-      </w:r>
-      <w:proofErr w:type="gramEnd"/>
-      <w:r>
-        <w:rPr>
-          <w:rFonts w:eastAsia="Times New Roman" w:cstheme="minorHAnsi"/>
-          <w:sz w:val="24"/>
-          <w:szCs w:val="24"/>
-        </w:rPr>
-        <w:t>obj2.audi_desc())</w:t>
+      <w:r>
+        <w:rPr>
+          <w:rFonts w:eastAsia="Times New Roman" w:cstheme="minorHAnsi"/>
+          <w:sz w:val="24"/>
+          <w:szCs w:val="24"/>
+        </w:rPr>
+        <w:t>print(obj2.audi_desc())</w:t>
       </w:r>
     </w:p>
     <w:p>
@@ -1846,18 +1450,8 @@
           <w:sz w:val="24"/>
           <w:szCs w:val="24"/>
         </w:rPr>
-        <w:t xml:space="preserve">We have created two child classes namely “BMW” and “Audi” that have inherited the methods and properties of the parent class “Car”.  We have provided no additional features and methods in the class BMW. </w:t>
-      </w:r>
-      <w:proofErr w:type="gramStart"/>
-      <w:r>
-        <w:rPr>
-          <w:rFonts w:eastAsia="Times New Roman" w:cstheme="minorHAnsi"/>
-          <w:sz w:val="24"/>
-          <w:szCs w:val="24"/>
-        </w:rPr>
-        <w:t>Whereas there is one additional method inside the class Audi.</w:t>
-      </w:r>
-      <w:proofErr w:type="gramEnd"/>
+        <w:t>We have created two child classes namely “BMW” and “Audi” that have inherited the methods and properties of the parent class “Car”.  We have provided no additional features and methods in the class BMW. Whereas there is one additional method inside the class Audi.</w:t>
+      </w:r>
     </w:p>
     <w:p>
       <w:pPr>
@@ -1876,43 +1470,7 @@
           <w:szCs w:val="24"/>
         </w:rPr>
         <w:lastRenderedPageBreak/>
-        <w:t xml:space="preserve">Notice how the instance method </w:t>
-      </w:r>
-      <w:proofErr w:type="gramStart"/>
-      <w:r>
-        <w:rPr>
-          <w:rFonts w:eastAsia="Times New Roman" w:cstheme="minorHAnsi"/>
-          <w:sz w:val="24"/>
-          <w:szCs w:val="24"/>
-        </w:rPr>
-        <w:t>description(</w:t>
-      </w:r>
-      <w:proofErr w:type="gramEnd"/>
-      <w:r>
-        <w:rPr>
-          <w:rFonts w:eastAsia="Times New Roman" w:cstheme="minorHAnsi"/>
-          <w:sz w:val="24"/>
-          <w:szCs w:val="24"/>
-        </w:rPr>
-        <w:t>) of the parent class is accessible by the objects of child classes with the help of obj1.description() and obj2.description(). And the separate method of class Audi is also accessible using obj2.audi_</w:t>
-      </w:r>
-      <w:proofErr w:type="gramStart"/>
-      <w:r>
-        <w:rPr>
-          <w:rFonts w:eastAsia="Times New Roman" w:cstheme="minorHAnsi"/>
-          <w:sz w:val="24"/>
-          <w:szCs w:val="24"/>
-        </w:rPr>
-        <w:t>desc(</w:t>
-      </w:r>
-      <w:proofErr w:type="gramEnd"/>
-      <w:r>
-        <w:rPr>
-          <w:rFonts w:eastAsia="Times New Roman" w:cstheme="minorHAnsi"/>
-          <w:sz w:val="24"/>
-          <w:szCs w:val="24"/>
-        </w:rPr>
-        <w:t>).</w:t>
+        <w:t>Notice how the instance method description() of the parent class is accessible by the objects of child classes with the help of obj1.description() and obj2.description(). And the separate method of class Audi is also accessible using obj2.audi_desc().</w:t>
       </w:r>
     </w:p>
     <w:p>
@@ -1931,25 +1489,7 @@
           <w:sz w:val="24"/>
           <w:szCs w:val="24"/>
         </w:rPr>
-        <w:t xml:space="preserve">We can check the base or parent </w:t>
-      </w:r>
-      <w:proofErr w:type="gramStart"/>
-      <w:r>
-        <w:rPr>
-          <w:rFonts w:eastAsia="Times New Roman" w:cstheme="minorHAnsi"/>
-          <w:sz w:val="24"/>
-          <w:szCs w:val="24"/>
-        </w:rPr>
-        <w:t>class of any class using a built-in class attribute</w:t>
-      </w:r>
-      <w:proofErr w:type="gramEnd"/>
-      <w:r>
-        <w:rPr>
-          <w:rFonts w:eastAsia="Times New Roman" w:cstheme="minorHAnsi"/>
-          <w:sz w:val="24"/>
-          <w:szCs w:val="24"/>
-        </w:rPr>
-        <w:t> </w:t>
+        <w:t>We can check the base or parent class of any class using a built-in class attribute </w:t>
       </w:r>
       <w:r>
         <w:rPr>
@@ -1997,51 +1537,13 @@
           <w:szCs w:val="24"/>
         </w:rPr>
       </w:pPr>
-      <w:proofErr w:type="gramStart"/>
-      <w:r>
-        <w:rPr>
-          <w:rFonts w:eastAsia="Times New Roman" w:cstheme="minorHAnsi"/>
-          <w:sz w:val="24"/>
-          <w:szCs w:val="24"/>
-        </w:rPr>
-        <w:t>print(</w:t>
-      </w:r>
-      <w:proofErr w:type="spellStart"/>
-      <w:proofErr w:type="gramEnd"/>
-      <w:r>
-        <w:rPr>
-          <w:rFonts w:eastAsia="Times New Roman" w:cstheme="minorHAnsi"/>
-          <w:sz w:val="24"/>
-          <w:szCs w:val="24"/>
-        </w:rPr>
-        <w:t>BMW.__bases</w:t>
-      </w:r>
-      <w:proofErr w:type="spellEnd"/>
-      <w:r>
-        <w:rPr>
-          <w:rFonts w:eastAsia="Times New Roman" w:cstheme="minorHAnsi"/>
-          <w:sz w:val="24"/>
-          <w:szCs w:val="24"/>
-        </w:rPr>
-        <w:t xml:space="preserve">__, </w:t>
-      </w:r>
-      <w:proofErr w:type="spellStart"/>
-      <w:r>
-        <w:rPr>
-          <w:rFonts w:eastAsia="Times New Roman" w:cstheme="minorHAnsi"/>
-          <w:sz w:val="24"/>
-          <w:szCs w:val="24"/>
-        </w:rPr>
-        <w:t>Audi.__bases</w:t>
-      </w:r>
-      <w:proofErr w:type="spellEnd"/>
-      <w:r>
-        <w:rPr>
-          <w:rFonts w:eastAsia="Times New Roman" w:cstheme="minorHAnsi"/>
-          <w:sz w:val="24"/>
-          <w:szCs w:val="24"/>
-        </w:rPr>
-        <w:t>__)</w:t>
+      <w:r>
+        <w:rPr>
+          <w:rFonts w:eastAsia="Times New Roman" w:cstheme="minorHAnsi"/>
+          <w:sz w:val="24"/>
+          <w:szCs w:val="24"/>
+        </w:rPr>
+        <w:t>print(BMW.__bases__, Audi.__bases__)</w:t>
       </w:r>
     </w:p>
     <w:p>
@@ -2180,41 +1682,13 @@
           <w:szCs w:val="24"/>
         </w:rPr>
       </w:pPr>
-      <w:proofErr w:type="gramStart"/>
-      <w:r>
-        <w:rPr>
-          <w:rFonts w:eastAsia="Times New Roman" w:cstheme="minorHAnsi"/>
-          <w:sz w:val="24"/>
-          <w:szCs w:val="24"/>
-        </w:rPr>
-        <w:t>print(</w:t>
-      </w:r>
-      <w:proofErr w:type="gramEnd"/>
-      <w:r>
-        <w:rPr>
-          <w:rFonts w:eastAsia="Times New Roman" w:cstheme="minorHAnsi"/>
-          <w:sz w:val="24"/>
-          <w:szCs w:val="24"/>
-        </w:rPr>
-        <w:t xml:space="preserve"> </w:t>
-      </w:r>
-      <w:proofErr w:type="spellStart"/>
-      <w:r>
-        <w:rPr>
-          <w:rFonts w:eastAsia="Times New Roman" w:cstheme="minorHAnsi"/>
-          <w:sz w:val="24"/>
-          <w:szCs w:val="24"/>
-        </w:rPr>
-        <w:t>Car.__bases</w:t>
-      </w:r>
-      <w:proofErr w:type="spellEnd"/>
-      <w:r>
-        <w:rPr>
-          <w:rFonts w:eastAsia="Times New Roman" w:cstheme="minorHAnsi"/>
-          <w:sz w:val="24"/>
-          <w:szCs w:val="24"/>
-        </w:rPr>
-        <w:t>__ )</w:t>
+      <w:r>
+        <w:rPr>
+          <w:rFonts w:eastAsia="Times New Roman" w:cstheme="minorHAnsi"/>
+          <w:sz w:val="24"/>
+          <w:szCs w:val="24"/>
+        </w:rPr>
+        <w:t>print( Car.__bases__ )</w:t>
       </w:r>
     </w:p>
     <w:p>
@@ -2436,7 +1910,6 @@
         </w:rPr>
         <w:t>For example, herding dogs have the unique ability to herd animals. In other words, all herding dogs are dogs, but not all dogs are herding dogs. We represent this difference by creating a child class </w:t>
       </w:r>
-      <w:proofErr w:type="spellStart"/>
       <w:r>
         <w:rPr>
           <w:rStyle w:val="HTMLCode"/>
@@ -2448,7 +1921,6 @@
         </w:rPr>
         <w:t>HerdingDog</w:t>
       </w:r>
-      <w:proofErr w:type="spellEnd"/>
       <w:r>
         <w:rPr>
           <w:rFonts w:asciiTheme="minorHAnsi" w:hAnsiTheme="minorHAnsi" w:cstheme="minorHAnsi"/>
@@ -2474,7 +1946,6 @@
         </w:rPr>
         <w:t>, and then add the unique </w:t>
       </w:r>
-      <w:proofErr w:type="gramStart"/>
       <w:r>
         <w:rPr>
           <w:rStyle w:val="HTMLCode"/>
@@ -2484,19 +1955,7 @@
           <w:szCs w:val="24"/>
           <w:shd w:val="clear" w:color="auto" w:fill="F9F2F4"/>
         </w:rPr>
-        <w:t>herd(</w:t>
-      </w:r>
-      <w:proofErr w:type="gramEnd"/>
-      <w:r>
-        <w:rPr>
-          <w:rStyle w:val="HTMLCode"/>
-          <w:rFonts w:asciiTheme="minorHAnsi" w:hAnsiTheme="minorHAnsi" w:cstheme="minorHAnsi"/>
-          <w:color w:val="C7254E"/>
-          <w:sz w:val="24"/>
-          <w:szCs w:val="24"/>
-          <w:shd w:val="clear" w:color="auto" w:fill="F9F2F4"/>
-        </w:rPr>
-        <w:t>)</w:t>
+        <w:t>herd()</w:t>
       </w:r>
       <w:r>
         <w:rPr>
@@ -2580,7 +2039,6 @@
         <w:lastRenderedPageBreak/>
         <w:t>In the following code snippet, child class </w:t>
       </w:r>
-      <w:proofErr w:type="spellStart"/>
       <w:r>
         <w:rPr>
           <w:rStyle w:val="HTMLCode"/>
@@ -2592,7 +2050,6 @@
         </w:rPr>
         <w:t>HerdingDog</w:t>
       </w:r>
-      <w:proofErr w:type="spellEnd"/>
       <w:r>
         <w:rPr>
           <w:rFonts w:asciiTheme="minorHAnsi" w:hAnsiTheme="minorHAnsi" w:cstheme="minorHAnsi"/>
@@ -2639,7 +2096,6 @@
         </w:rPr>
         <w:t>, and the child class adds an additional method, </w:t>
       </w:r>
-      <w:proofErr w:type="gramStart"/>
       <w:r>
         <w:rPr>
           <w:rStyle w:val="HTMLCode"/>
@@ -2649,19 +2105,7 @@
           <w:szCs w:val="24"/>
           <w:shd w:val="clear" w:color="auto" w:fill="F9F2F4"/>
         </w:rPr>
-        <w:t>herd(</w:t>
-      </w:r>
-      <w:proofErr w:type="gramEnd"/>
-      <w:r>
-        <w:rPr>
-          <w:rStyle w:val="HTMLCode"/>
-          <w:rFonts w:asciiTheme="minorHAnsi" w:hAnsiTheme="minorHAnsi" w:cstheme="minorHAnsi"/>
-          <w:color w:val="C7254E"/>
-          <w:sz w:val="24"/>
-          <w:szCs w:val="24"/>
-          <w:shd w:val="clear" w:color="auto" w:fill="F9F2F4"/>
-        </w:rPr>
-        <w:t>)</w:t>
+        <w:t>herd()</w:t>
       </w:r>
       <w:r>
         <w:rPr>
@@ -2704,7 +2148,6 @@
           <w:szCs w:val="16"/>
         </w:rPr>
       </w:pPr>
-      <w:proofErr w:type="gramStart"/>
       <w:r>
         <w:rPr>
           <w:rFonts w:ascii="Consolas" w:eastAsia="Times New Roman" w:hAnsi="Consolas" w:cs="Times New Roman"/>
@@ -2714,7 +2157,6 @@
         </w:rPr>
         <w:t>class</w:t>
       </w:r>
-      <w:proofErr w:type="gramEnd"/>
       <w:r>
         <w:rPr>
           <w:rFonts w:ascii="Consolas" w:eastAsia="Times New Roman" w:hAnsi="Consolas" w:cs="Times New Roman"/>
@@ -2862,7 +2304,6 @@
         </w:rPr>
         <w:t>    </w:t>
       </w:r>
-      <w:proofErr w:type="gramStart"/>
       <w:r>
         <w:rPr>
           <w:rFonts w:ascii="Consolas" w:eastAsia="Times New Roman" w:hAnsi="Consolas" w:cs="Times New Roman"/>
@@ -2881,8 +2322,6 @@
         </w:rPr>
         <w:t>(</w:t>
       </w:r>
-      <w:proofErr w:type="spellStart"/>
-      <w:proofErr w:type="gramEnd"/>
       <w:r>
         <w:rPr>
           <w:rFonts w:ascii="Consolas" w:eastAsia="Times New Roman" w:hAnsi="Consolas" w:cs="Times New Roman"/>
@@ -2892,7 +2331,6 @@
         </w:rPr>
         <w:t>namee</w:t>
       </w:r>
-      <w:proofErr w:type="spellEnd"/>
       <w:r>
         <w:rPr>
           <w:rFonts w:ascii="Consolas" w:eastAsia="Times New Roman" w:hAnsi="Consolas" w:cs="Times New Roman"/>
@@ -3034,7 +2472,6 @@
         </w:rPr>
         <w:t>        </w:t>
       </w:r>
-      <w:proofErr w:type="spellStart"/>
       <w:r>
         <w:rPr>
           <w:rFonts w:ascii="Consolas" w:eastAsia="Times New Roman" w:hAnsi="Consolas" w:cs="Times New Roman"/>
@@ -3060,9 +2497,1235 @@
           <w:sz w:val="16"/>
           <w:szCs w:val="16"/>
         </w:rPr>
+        <w:t>birthday </w:t>
+      </w:r>
+      <w:r>
+        <w:rPr>
+          <w:rFonts w:ascii="Consolas" w:eastAsia="Times New Roman" w:hAnsi="Consolas" w:cs="Times New Roman"/>
+          <w:color w:val="DCDCDC"/>
+          <w:sz w:val="16"/>
+          <w:szCs w:val="16"/>
+        </w:rPr>
+        <w:t>=</w:t>
+      </w:r>
+      <w:r>
+        <w:rPr>
+          <w:rFonts w:ascii="Consolas" w:eastAsia="Times New Roman" w:hAnsi="Consolas" w:cs="Times New Roman"/>
+          <w:color w:val="D4D4D4"/>
+          <w:sz w:val="16"/>
+          <w:szCs w:val="16"/>
+        </w:rPr>
+        <w:t> birthday</w:t>
+      </w:r>
+      <w:r>
+        <w:rPr>
+          <w:rFonts w:ascii="Consolas" w:eastAsia="Times New Roman" w:hAnsi="Consolas" w:cs="Times New Roman"/>
+          <w:color w:val="DCDCDC"/>
+          <w:sz w:val="16"/>
+          <w:szCs w:val="16"/>
+        </w:rPr>
+        <w:t>;</w:t>
+      </w:r>
+    </w:p>
+    <w:p>
+      <w:pPr>
+        <w:shd w:val="clear" w:color="auto" w:fill="1E1E1E"/>
+        <w:spacing w:after="0" w:line="210" w:lineRule="atLeast"/>
+        <w:rPr>
+          <w:rFonts w:ascii="Consolas" w:eastAsia="Times New Roman" w:hAnsi="Consolas" w:cs="Times New Roman"/>
+          <w:color w:val="D4D4D4"/>
+          <w:sz w:val="16"/>
+          <w:szCs w:val="16"/>
+        </w:rPr>
+      </w:pPr>
+      <w:r>
+        <w:rPr>
+          <w:rFonts w:ascii="Consolas" w:eastAsia="Times New Roman" w:hAnsi="Consolas" w:cs="Times New Roman"/>
+          <w:color w:val="D4D4D4"/>
+          <w:sz w:val="16"/>
+          <w:szCs w:val="16"/>
+        </w:rPr>
+        <w:t>    </w:t>
+      </w:r>
+      <w:r>
+        <w:rPr>
+          <w:rFonts w:ascii="Consolas" w:eastAsia="Times New Roman" w:hAnsi="Consolas" w:cs="Times New Roman"/>
+          <w:color w:val="DCDCDC"/>
+          <w:sz w:val="16"/>
+          <w:szCs w:val="16"/>
+        </w:rPr>
+        <w:t>}</w:t>
+      </w:r>
+    </w:p>
+    <w:p>
+      <w:pPr>
+        <w:shd w:val="clear" w:color="auto" w:fill="1E1E1E"/>
+        <w:spacing w:after="0" w:line="210" w:lineRule="atLeast"/>
+        <w:rPr>
+          <w:rFonts w:ascii="Consolas" w:eastAsia="Times New Roman" w:hAnsi="Consolas" w:cs="Times New Roman"/>
+          <w:color w:val="D4D4D4"/>
+          <w:sz w:val="16"/>
+          <w:szCs w:val="16"/>
+        </w:rPr>
+      </w:pPr>
+    </w:p>
+    <w:p>
+      <w:pPr>
+        <w:shd w:val="clear" w:color="auto" w:fill="1E1E1E"/>
+        <w:spacing w:after="0" w:line="210" w:lineRule="atLeast"/>
+        <w:rPr>
+          <w:rFonts w:ascii="Consolas" w:eastAsia="Times New Roman" w:hAnsi="Consolas" w:cs="Times New Roman"/>
+          <w:color w:val="D4D4D4"/>
+          <w:sz w:val="16"/>
+          <w:szCs w:val="16"/>
+        </w:rPr>
+      </w:pPr>
+      <w:r>
+        <w:rPr>
+          <w:rFonts w:ascii="Consolas" w:eastAsia="Times New Roman" w:hAnsi="Consolas" w:cs="Times New Roman"/>
+          <w:color w:val="D4D4D4"/>
+          <w:sz w:val="16"/>
+          <w:szCs w:val="16"/>
+        </w:rPr>
+        <w:t>    getAge</w:t>
+      </w:r>
+      <w:r>
+        <w:rPr>
+          <w:rFonts w:ascii="Consolas" w:eastAsia="Times New Roman" w:hAnsi="Consolas" w:cs="Times New Roman"/>
+          <w:color w:val="DCDCDC"/>
+          <w:sz w:val="16"/>
+          <w:szCs w:val="16"/>
+        </w:rPr>
+        <w:t>()</w:t>
+      </w:r>
+      <w:r>
+        <w:rPr>
+          <w:rFonts w:ascii="Consolas" w:eastAsia="Times New Roman" w:hAnsi="Consolas" w:cs="Times New Roman"/>
+          <w:color w:val="D4D4D4"/>
+          <w:sz w:val="16"/>
+          <w:szCs w:val="16"/>
+        </w:rPr>
+        <w:t> </w:t>
+      </w:r>
+      <w:r>
+        <w:rPr>
+          <w:rFonts w:ascii="Consolas" w:eastAsia="Times New Roman" w:hAnsi="Consolas" w:cs="Times New Roman"/>
+          <w:color w:val="DCDCDC"/>
+          <w:sz w:val="16"/>
+          <w:szCs w:val="16"/>
+        </w:rPr>
+        <w:t>{</w:t>
+      </w:r>
+    </w:p>
+    <w:p>
+      <w:pPr>
+        <w:shd w:val="clear" w:color="auto" w:fill="1E1E1E"/>
+        <w:spacing w:after="0" w:line="210" w:lineRule="atLeast"/>
+        <w:rPr>
+          <w:rFonts w:ascii="Consolas" w:eastAsia="Times New Roman" w:hAnsi="Consolas" w:cs="Times New Roman"/>
+          <w:color w:val="D4D4D4"/>
+          <w:sz w:val="16"/>
+          <w:szCs w:val="16"/>
+        </w:rPr>
+      </w:pPr>
+      <w:r>
+        <w:rPr>
+          <w:rFonts w:ascii="Consolas" w:eastAsia="Times New Roman" w:hAnsi="Consolas" w:cs="Times New Roman"/>
+          <w:color w:val="D4D4D4"/>
+          <w:sz w:val="16"/>
+          <w:szCs w:val="16"/>
+        </w:rPr>
+        <w:t>        </w:t>
+      </w:r>
+      <w:r>
+        <w:rPr>
+          <w:rFonts w:ascii="Consolas" w:eastAsia="Times New Roman" w:hAnsi="Consolas" w:cs="Times New Roman"/>
+          <w:color w:val="608B4E"/>
+          <w:sz w:val="16"/>
+          <w:szCs w:val="16"/>
+        </w:rPr>
+        <w:t>//Getter</w:t>
+      </w:r>
+    </w:p>
+    <w:p>
+      <w:pPr>
+        <w:shd w:val="clear" w:color="auto" w:fill="1E1E1E"/>
+        <w:spacing w:after="0" w:line="210" w:lineRule="atLeast"/>
+        <w:rPr>
+          <w:rFonts w:ascii="Consolas" w:eastAsia="Times New Roman" w:hAnsi="Consolas" w:cs="Times New Roman"/>
+          <w:color w:val="D4D4D4"/>
+          <w:sz w:val="16"/>
+          <w:szCs w:val="16"/>
+        </w:rPr>
+      </w:pPr>
+      <w:r>
+        <w:rPr>
+          <w:rFonts w:ascii="Consolas" w:eastAsia="Times New Roman" w:hAnsi="Consolas" w:cs="Times New Roman"/>
+          <w:color w:val="D4D4D4"/>
+          <w:sz w:val="16"/>
+          <w:szCs w:val="16"/>
+        </w:rPr>
+        <w:t>        </w:t>
+      </w:r>
+      <w:r>
+        <w:rPr>
+          <w:rFonts w:ascii="Consolas" w:eastAsia="Times New Roman" w:hAnsi="Consolas" w:cs="Times New Roman"/>
+          <w:color w:val="569CD6"/>
+          <w:sz w:val="16"/>
+          <w:szCs w:val="16"/>
+        </w:rPr>
+        <w:t>return</w:t>
+      </w:r>
+      <w:r>
+        <w:rPr>
+          <w:rFonts w:ascii="Consolas" w:eastAsia="Times New Roman" w:hAnsi="Consolas" w:cs="Times New Roman"/>
+          <w:color w:val="D4D4D4"/>
+          <w:sz w:val="16"/>
+          <w:szCs w:val="16"/>
+        </w:rPr>
+        <w:t> </w:t>
+      </w:r>
+      <w:r>
+        <w:rPr>
+          <w:rFonts w:ascii="Consolas" w:eastAsia="Times New Roman" w:hAnsi="Consolas" w:cs="Times New Roman"/>
+          <w:color w:val="569CD6"/>
+          <w:sz w:val="16"/>
+          <w:szCs w:val="16"/>
+        </w:rPr>
+        <w:t>this</w:t>
+      </w:r>
+      <w:r>
+        <w:rPr>
+          <w:rFonts w:ascii="Consolas" w:eastAsia="Times New Roman" w:hAnsi="Consolas" w:cs="Times New Roman"/>
+          <w:color w:val="DCDCDC"/>
+          <w:sz w:val="16"/>
+          <w:szCs w:val="16"/>
+        </w:rPr>
+        <w:t>.</w:t>
+      </w:r>
+      <w:r>
+        <w:rPr>
+          <w:rFonts w:ascii="Consolas" w:eastAsia="Times New Roman" w:hAnsi="Consolas" w:cs="Times New Roman"/>
+          <w:color w:val="D4D4D4"/>
+          <w:sz w:val="16"/>
+          <w:szCs w:val="16"/>
+        </w:rPr>
+        <w:t>calcAge</w:t>
+      </w:r>
+      <w:r>
+        <w:rPr>
+          <w:rFonts w:ascii="Consolas" w:eastAsia="Times New Roman" w:hAnsi="Consolas" w:cs="Times New Roman"/>
+          <w:color w:val="DCDCDC"/>
+          <w:sz w:val="16"/>
+          <w:szCs w:val="16"/>
+        </w:rPr>
+        <w:t>();</w:t>
+      </w:r>
+    </w:p>
+    <w:p>
+      <w:pPr>
+        <w:shd w:val="clear" w:color="auto" w:fill="1E1E1E"/>
+        <w:spacing w:after="0" w:line="210" w:lineRule="atLeast"/>
+        <w:rPr>
+          <w:rFonts w:ascii="Consolas" w:eastAsia="Times New Roman" w:hAnsi="Consolas" w:cs="Times New Roman"/>
+          <w:color w:val="D4D4D4"/>
+          <w:sz w:val="16"/>
+          <w:szCs w:val="16"/>
+        </w:rPr>
+      </w:pPr>
+      <w:r>
+        <w:rPr>
+          <w:rFonts w:ascii="Consolas" w:eastAsia="Times New Roman" w:hAnsi="Consolas" w:cs="Times New Roman"/>
+          <w:color w:val="D4D4D4"/>
+          <w:sz w:val="16"/>
+          <w:szCs w:val="16"/>
+        </w:rPr>
+        <w:t>    </w:t>
+      </w:r>
+      <w:r>
+        <w:rPr>
+          <w:rFonts w:ascii="Consolas" w:eastAsia="Times New Roman" w:hAnsi="Consolas" w:cs="Times New Roman"/>
+          <w:color w:val="DCDCDC"/>
+          <w:sz w:val="16"/>
+          <w:szCs w:val="16"/>
+        </w:rPr>
+        <w:t>}</w:t>
+      </w:r>
+    </w:p>
+    <w:p>
+      <w:pPr>
+        <w:shd w:val="clear" w:color="auto" w:fill="1E1E1E"/>
+        <w:spacing w:after="0" w:line="210" w:lineRule="atLeast"/>
+        <w:rPr>
+          <w:rFonts w:ascii="Consolas" w:eastAsia="Times New Roman" w:hAnsi="Consolas" w:cs="Times New Roman"/>
+          <w:color w:val="D4D4D4"/>
+          <w:sz w:val="16"/>
+          <w:szCs w:val="16"/>
+        </w:rPr>
+      </w:pPr>
+    </w:p>
+    <w:p>
+      <w:pPr>
+        <w:shd w:val="clear" w:color="auto" w:fill="1E1E1E"/>
+        <w:spacing w:after="0" w:line="210" w:lineRule="atLeast"/>
+        <w:rPr>
+          <w:rFonts w:ascii="Consolas" w:eastAsia="Times New Roman" w:hAnsi="Consolas" w:cs="Times New Roman"/>
+          <w:color w:val="D4D4D4"/>
+          <w:sz w:val="16"/>
+          <w:szCs w:val="16"/>
+        </w:rPr>
+      </w:pPr>
+      <w:r>
+        <w:rPr>
+          <w:rFonts w:ascii="Consolas" w:eastAsia="Times New Roman" w:hAnsi="Consolas" w:cs="Times New Roman"/>
+          <w:color w:val="D4D4D4"/>
+          <w:sz w:val="16"/>
+          <w:szCs w:val="16"/>
+        </w:rPr>
+        <w:t>    calcAge</w:t>
+      </w:r>
+      <w:r>
+        <w:rPr>
+          <w:rFonts w:ascii="Consolas" w:eastAsia="Times New Roman" w:hAnsi="Consolas" w:cs="Times New Roman"/>
+          <w:color w:val="DCDCDC"/>
+          <w:sz w:val="16"/>
+          <w:szCs w:val="16"/>
+        </w:rPr>
+        <w:t>()</w:t>
+      </w:r>
+      <w:r>
+        <w:rPr>
+          <w:rFonts w:ascii="Consolas" w:eastAsia="Times New Roman" w:hAnsi="Consolas" w:cs="Times New Roman"/>
+          <w:color w:val="D4D4D4"/>
+          <w:sz w:val="16"/>
+          <w:szCs w:val="16"/>
+        </w:rPr>
+        <w:t> </w:t>
+      </w:r>
+      <w:r>
+        <w:rPr>
+          <w:rFonts w:ascii="Consolas" w:eastAsia="Times New Roman" w:hAnsi="Consolas" w:cs="Times New Roman"/>
+          <w:color w:val="DCDCDC"/>
+          <w:sz w:val="16"/>
+          <w:szCs w:val="16"/>
+        </w:rPr>
+        <w:t>{</w:t>
+      </w:r>
+    </w:p>
+    <w:p>
+      <w:pPr>
+        <w:shd w:val="clear" w:color="auto" w:fill="1E1E1E"/>
+        <w:spacing w:after="0" w:line="210" w:lineRule="atLeast"/>
+        <w:rPr>
+          <w:rFonts w:ascii="Consolas" w:eastAsia="Times New Roman" w:hAnsi="Consolas" w:cs="Times New Roman"/>
+          <w:color w:val="D4D4D4"/>
+          <w:sz w:val="16"/>
+          <w:szCs w:val="16"/>
+        </w:rPr>
+      </w:pPr>
+      <w:r>
+        <w:rPr>
+          <w:rFonts w:ascii="Consolas" w:eastAsia="Times New Roman" w:hAnsi="Consolas" w:cs="Times New Roman"/>
+          <w:color w:val="D4D4D4"/>
+          <w:sz w:val="16"/>
+          <w:szCs w:val="16"/>
+        </w:rPr>
+        <w:t>        </w:t>
+      </w:r>
+      <w:r>
+        <w:rPr>
+          <w:rFonts w:ascii="Consolas" w:eastAsia="Times New Roman" w:hAnsi="Consolas" w:cs="Times New Roman"/>
+          <w:color w:val="608B4E"/>
+          <w:sz w:val="16"/>
+          <w:szCs w:val="16"/>
+        </w:rPr>
+        <w:t>//calculate age using today's date and birthday</w:t>
+      </w:r>
+    </w:p>
+    <w:p>
+      <w:pPr>
+        <w:shd w:val="clear" w:color="auto" w:fill="1E1E1E"/>
+        <w:spacing w:after="0" w:line="210" w:lineRule="atLeast"/>
+        <w:rPr>
+          <w:rFonts w:ascii="Consolas" w:eastAsia="Times New Roman" w:hAnsi="Consolas" w:cs="Times New Roman"/>
+          <w:color w:val="D4D4D4"/>
+          <w:sz w:val="16"/>
+          <w:szCs w:val="16"/>
+        </w:rPr>
+      </w:pPr>
+      <w:r>
+        <w:rPr>
+          <w:rFonts w:ascii="Consolas" w:eastAsia="Times New Roman" w:hAnsi="Consolas" w:cs="Times New Roman"/>
+          <w:color w:val="D4D4D4"/>
+          <w:sz w:val="16"/>
+          <w:szCs w:val="16"/>
+        </w:rPr>
+        <w:t>        </w:t>
+      </w:r>
+      <w:r>
+        <w:rPr>
+          <w:rFonts w:ascii="Consolas" w:eastAsia="Times New Roman" w:hAnsi="Consolas" w:cs="Times New Roman"/>
+          <w:color w:val="569CD6"/>
+          <w:sz w:val="16"/>
+          <w:szCs w:val="16"/>
+        </w:rPr>
+        <w:t>return</w:t>
+      </w:r>
+      <w:r>
+        <w:rPr>
+          <w:rFonts w:ascii="Consolas" w:eastAsia="Times New Roman" w:hAnsi="Consolas" w:cs="Times New Roman"/>
+          <w:color w:val="D4D4D4"/>
+          <w:sz w:val="16"/>
+          <w:szCs w:val="16"/>
+        </w:rPr>
+        <w:t> </w:t>
+      </w:r>
+      <w:r>
+        <w:rPr>
+          <w:rFonts w:ascii="Consolas" w:eastAsia="Times New Roman" w:hAnsi="Consolas" w:cs="Times New Roman"/>
+          <w:color w:val="569CD6"/>
+          <w:sz w:val="16"/>
+          <w:szCs w:val="16"/>
+        </w:rPr>
+        <w:t>this</w:t>
+      </w:r>
+      <w:r>
+        <w:rPr>
+          <w:rFonts w:ascii="Consolas" w:eastAsia="Times New Roman" w:hAnsi="Consolas" w:cs="Times New Roman"/>
+          <w:color w:val="DCDCDC"/>
+          <w:sz w:val="16"/>
+          <w:szCs w:val="16"/>
+        </w:rPr>
+        <w:t>.</w:t>
+      </w:r>
+      <w:r>
+        <w:rPr>
+          <w:rFonts w:ascii="Consolas" w:eastAsia="Times New Roman" w:hAnsi="Consolas" w:cs="Times New Roman"/>
+          <w:color w:val="D4D4D4"/>
+          <w:sz w:val="16"/>
+          <w:szCs w:val="16"/>
+        </w:rPr>
+        <w:t>calcAge</w:t>
+      </w:r>
+      <w:r>
+        <w:rPr>
+          <w:rFonts w:ascii="Consolas" w:eastAsia="Times New Roman" w:hAnsi="Consolas" w:cs="Times New Roman"/>
+          <w:color w:val="DCDCDC"/>
+          <w:sz w:val="16"/>
+          <w:szCs w:val="16"/>
+        </w:rPr>
+        <w:t>();</w:t>
+      </w:r>
+    </w:p>
+    <w:p>
+      <w:pPr>
+        <w:shd w:val="clear" w:color="auto" w:fill="1E1E1E"/>
+        <w:spacing w:after="0" w:line="210" w:lineRule="atLeast"/>
+        <w:rPr>
+          <w:rFonts w:ascii="Consolas" w:eastAsia="Times New Roman" w:hAnsi="Consolas" w:cs="Times New Roman"/>
+          <w:color w:val="D4D4D4"/>
+          <w:sz w:val="16"/>
+          <w:szCs w:val="16"/>
+        </w:rPr>
+      </w:pPr>
+      <w:r>
+        <w:rPr>
+          <w:rFonts w:ascii="Consolas" w:eastAsia="Times New Roman" w:hAnsi="Consolas" w:cs="Times New Roman"/>
+          <w:color w:val="D4D4D4"/>
+          <w:sz w:val="16"/>
+          <w:szCs w:val="16"/>
+        </w:rPr>
+        <w:t>    </w:t>
+      </w:r>
+      <w:r>
+        <w:rPr>
+          <w:rFonts w:ascii="Consolas" w:eastAsia="Times New Roman" w:hAnsi="Consolas" w:cs="Times New Roman"/>
+          <w:color w:val="DCDCDC"/>
+          <w:sz w:val="16"/>
+          <w:szCs w:val="16"/>
+        </w:rPr>
+        <w:t>}</w:t>
+      </w:r>
+    </w:p>
+    <w:p>
+      <w:pPr>
+        <w:shd w:val="clear" w:color="auto" w:fill="1E1E1E"/>
+        <w:spacing w:after="0" w:line="210" w:lineRule="atLeast"/>
+        <w:rPr>
+          <w:rFonts w:ascii="Consolas" w:eastAsia="Times New Roman" w:hAnsi="Consolas" w:cs="Times New Roman"/>
+          <w:color w:val="D4D4D4"/>
+          <w:sz w:val="16"/>
+          <w:szCs w:val="16"/>
+        </w:rPr>
+      </w:pPr>
+    </w:p>
+    <w:p>
+      <w:pPr>
+        <w:shd w:val="clear" w:color="auto" w:fill="1E1E1E"/>
+        <w:spacing w:after="0" w:line="210" w:lineRule="atLeast"/>
+        <w:rPr>
+          <w:rFonts w:ascii="Consolas" w:eastAsia="Times New Roman" w:hAnsi="Consolas" w:cs="Times New Roman"/>
+          <w:color w:val="D4D4D4"/>
+          <w:sz w:val="16"/>
+          <w:szCs w:val="16"/>
+        </w:rPr>
+      </w:pPr>
+      <w:r>
+        <w:rPr>
+          <w:rFonts w:ascii="Consolas" w:eastAsia="Times New Roman" w:hAnsi="Consolas" w:cs="Times New Roman"/>
+          <w:color w:val="D4D4D4"/>
+          <w:sz w:val="16"/>
+          <w:szCs w:val="16"/>
+        </w:rPr>
+        <w:t>    bark</w:t>
+      </w:r>
+      <w:r>
+        <w:rPr>
+          <w:rFonts w:ascii="Consolas" w:eastAsia="Times New Roman" w:hAnsi="Consolas" w:cs="Times New Roman"/>
+          <w:color w:val="DCDCDC"/>
+          <w:sz w:val="16"/>
+          <w:szCs w:val="16"/>
+        </w:rPr>
+        <w:t>()</w:t>
+      </w:r>
+      <w:r>
+        <w:rPr>
+          <w:rFonts w:ascii="Consolas" w:eastAsia="Times New Roman" w:hAnsi="Consolas" w:cs="Times New Roman"/>
+          <w:color w:val="D4D4D4"/>
+          <w:sz w:val="16"/>
+          <w:szCs w:val="16"/>
+        </w:rPr>
+        <w:t> </w:t>
+      </w:r>
+      <w:r>
+        <w:rPr>
+          <w:rFonts w:ascii="Consolas" w:eastAsia="Times New Roman" w:hAnsi="Consolas" w:cs="Times New Roman"/>
+          <w:color w:val="DCDCDC"/>
+          <w:sz w:val="16"/>
+          <w:szCs w:val="16"/>
+        </w:rPr>
+        <w:t>{</w:t>
+      </w:r>
+    </w:p>
+    <w:p>
+      <w:pPr>
+        <w:shd w:val="clear" w:color="auto" w:fill="1E1E1E"/>
+        <w:spacing w:after="0" w:line="210" w:lineRule="atLeast"/>
+        <w:rPr>
+          <w:rFonts w:ascii="Consolas" w:eastAsia="Times New Roman" w:hAnsi="Consolas" w:cs="Times New Roman"/>
+          <w:color w:val="D4D4D4"/>
+          <w:sz w:val="16"/>
+          <w:szCs w:val="16"/>
+        </w:rPr>
+      </w:pPr>
+      <w:r>
+        <w:rPr>
+          <w:rFonts w:ascii="Consolas" w:eastAsia="Times New Roman" w:hAnsi="Consolas" w:cs="Times New Roman"/>
+          <w:color w:val="D4D4D4"/>
+          <w:sz w:val="16"/>
+          <w:szCs w:val="16"/>
+        </w:rPr>
+        <w:t>        </w:t>
+      </w:r>
+      <w:r>
+        <w:rPr>
+          <w:rFonts w:ascii="Consolas" w:eastAsia="Times New Roman" w:hAnsi="Consolas" w:cs="Times New Roman"/>
+          <w:color w:val="569CD6"/>
+          <w:sz w:val="16"/>
+          <w:szCs w:val="16"/>
+        </w:rPr>
+        <w:t>return</w:t>
+      </w:r>
+      <w:r>
+        <w:rPr>
+          <w:rFonts w:ascii="Consolas" w:eastAsia="Times New Roman" w:hAnsi="Consolas" w:cs="Times New Roman"/>
+          <w:color w:val="D4D4D4"/>
+          <w:sz w:val="16"/>
+          <w:szCs w:val="16"/>
+        </w:rPr>
+        <w:t> console</w:t>
+      </w:r>
+      <w:r>
+        <w:rPr>
+          <w:rFonts w:ascii="Consolas" w:eastAsia="Times New Roman" w:hAnsi="Consolas" w:cs="Times New Roman"/>
+          <w:color w:val="DCDCDC"/>
+          <w:sz w:val="16"/>
+          <w:szCs w:val="16"/>
+        </w:rPr>
+        <w:t>.</w:t>
+      </w:r>
+      <w:r>
+        <w:rPr>
+          <w:rFonts w:ascii="Consolas" w:eastAsia="Times New Roman" w:hAnsi="Consolas" w:cs="Times New Roman"/>
+          <w:color w:val="D4D4D4"/>
+          <w:sz w:val="16"/>
+          <w:szCs w:val="16"/>
+        </w:rPr>
+        <w:t>log</w:t>
+      </w:r>
+      <w:r>
+        <w:rPr>
+          <w:rFonts w:ascii="Consolas" w:eastAsia="Times New Roman" w:hAnsi="Consolas" w:cs="Times New Roman"/>
+          <w:color w:val="DCDCDC"/>
+          <w:sz w:val="16"/>
+          <w:szCs w:val="16"/>
+        </w:rPr>
+        <w:t>(</w:t>
+      </w:r>
+      <w:r>
+        <w:rPr>
+          <w:rFonts w:ascii="Consolas" w:eastAsia="Times New Roman" w:hAnsi="Consolas" w:cs="Times New Roman"/>
+          <w:color w:val="CE9178"/>
+          <w:sz w:val="16"/>
+          <w:szCs w:val="16"/>
+        </w:rPr>
+        <w:t>"Woof!"</w:t>
+      </w:r>
+      <w:r>
+        <w:rPr>
+          <w:rFonts w:ascii="Consolas" w:eastAsia="Times New Roman" w:hAnsi="Consolas" w:cs="Times New Roman"/>
+          <w:color w:val="DCDCDC"/>
+          <w:sz w:val="16"/>
+          <w:szCs w:val="16"/>
+        </w:rPr>
+        <w:t>);</w:t>
+      </w:r>
+    </w:p>
+    <w:p>
+      <w:pPr>
+        <w:shd w:val="clear" w:color="auto" w:fill="1E1E1E"/>
+        <w:spacing w:after="0" w:line="210" w:lineRule="atLeast"/>
+        <w:rPr>
+          <w:rFonts w:ascii="Consolas" w:eastAsia="Times New Roman" w:hAnsi="Consolas" w:cs="Times New Roman"/>
+          <w:color w:val="D4D4D4"/>
+          <w:sz w:val="16"/>
+          <w:szCs w:val="16"/>
+        </w:rPr>
+      </w:pPr>
+      <w:r>
+        <w:rPr>
+          <w:rFonts w:ascii="Consolas" w:eastAsia="Times New Roman" w:hAnsi="Consolas" w:cs="Times New Roman"/>
+          <w:color w:val="D4D4D4"/>
+          <w:sz w:val="16"/>
+          <w:szCs w:val="16"/>
+        </w:rPr>
+        <w:t>    </w:t>
+      </w:r>
+      <w:r>
+        <w:rPr>
+          <w:rFonts w:ascii="Consolas" w:eastAsia="Times New Roman" w:hAnsi="Consolas" w:cs="Times New Roman"/>
+          <w:color w:val="DCDCDC"/>
+          <w:sz w:val="16"/>
+          <w:szCs w:val="16"/>
+        </w:rPr>
+        <w:t>}</w:t>
+      </w:r>
+    </w:p>
+    <w:p>
+      <w:pPr>
+        <w:shd w:val="clear" w:color="auto" w:fill="1E1E1E"/>
+        <w:spacing w:after="0" w:line="210" w:lineRule="atLeast"/>
+        <w:rPr>
+          <w:rFonts w:ascii="Consolas" w:eastAsia="Times New Roman" w:hAnsi="Consolas" w:cs="Times New Roman"/>
+          <w:color w:val="D4D4D4"/>
+          <w:sz w:val="16"/>
+          <w:szCs w:val="16"/>
+        </w:rPr>
+      </w:pPr>
+    </w:p>
+    <w:p>
+      <w:pPr>
+        <w:shd w:val="clear" w:color="auto" w:fill="1E1E1E"/>
+        <w:spacing w:after="0" w:line="210" w:lineRule="atLeast"/>
+        <w:rPr>
+          <w:rFonts w:ascii="Consolas" w:eastAsia="Times New Roman" w:hAnsi="Consolas" w:cs="Times New Roman"/>
+          <w:color w:val="D4D4D4"/>
+          <w:sz w:val="16"/>
+          <w:szCs w:val="16"/>
+        </w:rPr>
+      </w:pPr>
+      <w:r>
+        <w:rPr>
+          <w:rFonts w:ascii="Consolas" w:eastAsia="Times New Roman" w:hAnsi="Consolas" w:cs="Times New Roman"/>
+          <w:color w:val="D4D4D4"/>
+          <w:sz w:val="16"/>
+          <w:szCs w:val="16"/>
+        </w:rPr>
+        <w:t>    updateAttendance</w:t>
+      </w:r>
+      <w:r>
+        <w:rPr>
+          <w:rFonts w:ascii="Consolas" w:eastAsia="Times New Roman" w:hAnsi="Consolas" w:cs="Times New Roman"/>
+          <w:color w:val="DCDCDC"/>
+          <w:sz w:val="16"/>
+          <w:szCs w:val="16"/>
+        </w:rPr>
+        <w:t>()</w:t>
+      </w:r>
+      <w:r>
+        <w:rPr>
+          <w:rFonts w:ascii="Consolas" w:eastAsia="Times New Roman" w:hAnsi="Consolas" w:cs="Times New Roman"/>
+          <w:color w:val="D4D4D4"/>
+          <w:sz w:val="16"/>
+          <w:szCs w:val="16"/>
+        </w:rPr>
+        <w:t> </w:t>
+      </w:r>
+      <w:r>
+        <w:rPr>
+          <w:rFonts w:ascii="Consolas" w:eastAsia="Times New Roman" w:hAnsi="Consolas" w:cs="Times New Roman"/>
+          <w:color w:val="DCDCDC"/>
+          <w:sz w:val="16"/>
+          <w:szCs w:val="16"/>
+        </w:rPr>
+        <w:t>{</w:t>
+      </w:r>
+    </w:p>
+    <w:p>
+      <w:pPr>
+        <w:shd w:val="clear" w:color="auto" w:fill="1E1E1E"/>
+        <w:spacing w:after="0" w:line="210" w:lineRule="atLeast"/>
+        <w:rPr>
+          <w:rFonts w:ascii="Consolas" w:eastAsia="Times New Roman" w:hAnsi="Consolas" w:cs="Times New Roman"/>
+          <w:color w:val="D4D4D4"/>
+          <w:sz w:val="16"/>
+          <w:szCs w:val="16"/>
+        </w:rPr>
+      </w:pPr>
+      <w:r>
+        <w:rPr>
+          <w:rFonts w:ascii="Consolas" w:eastAsia="Times New Roman" w:hAnsi="Consolas" w:cs="Times New Roman"/>
+          <w:color w:val="D4D4D4"/>
+          <w:sz w:val="16"/>
+          <w:szCs w:val="16"/>
+        </w:rPr>
+        <w:t>        </w:t>
+      </w:r>
+      <w:r>
+        <w:rPr>
+          <w:rFonts w:ascii="Consolas" w:eastAsia="Times New Roman" w:hAnsi="Consolas" w:cs="Times New Roman"/>
+          <w:color w:val="608B4E"/>
+          <w:sz w:val="16"/>
+          <w:szCs w:val="16"/>
+        </w:rPr>
+        <w:t>//add a day to the dog's attendance days at the petsitters</w:t>
+      </w:r>
+    </w:p>
+    <w:p>
+      <w:pPr>
+        <w:shd w:val="clear" w:color="auto" w:fill="1E1E1E"/>
+        <w:spacing w:after="0" w:line="210" w:lineRule="atLeast"/>
+        <w:rPr>
+          <w:rFonts w:ascii="Consolas" w:eastAsia="Times New Roman" w:hAnsi="Consolas" w:cs="Times New Roman"/>
+          <w:color w:val="DCDCDC"/>
+          <w:sz w:val="16"/>
+          <w:szCs w:val="16"/>
+        </w:rPr>
+      </w:pPr>
+      <w:r>
+        <w:rPr>
+          <w:rFonts w:ascii="Consolas" w:eastAsia="Times New Roman" w:hAnsi="Consolas" w:cs="Times New Roman"/>
+          <w:color w:val="D4D4D4"/>
+          <w:sz w:val="16"/>
+          <w:szCs w:val="16"/>
+        </w:rPr>
+        <w:t>        </w:t>
+      </w:r>
+      <w:r>
+        <w:rPr>
+          <w:rFonts w:ascii="Consolas" w:eastAsia="Times New Roman" w:hAnsi="Consolas" w:cs="Times New Roman"/>
+          <w:color w:val="569CD6"/>
+          <w:sz w:val="16"/>
+          <w:szCs w:val="16"/>
+        </w:rPr>
+        <w:t>this</w:t>
+      </w:r>
+      <w:r>
+        <w:rPr>
+          <w:rFonts w:ascii="Consolas" w:eastAsia="Times New Roman" w:hAnsi="Consolas" w:cs="Times New Roman"/>
+          <w:color w:val="DCDCDC"/>
+          <w:sz w:val="16"/>
+          <w:szCs w:val="16"/>
+        </w:rPr>
+        <w:t>.</w:t>
+      </w:r>
+      <w:r>
+        <w:rPr>
+          <w:rFonts w:ascii="Consolas" w:eastAsia="Times New Roman" w:hAnsi="Consolas" w:cs="Times New Roman"/>
+          <w:color w:val="D4D4D4"/>
+          <w:sz w:val="16"/>
+          <w:szCs w:val="16"/>
+        </w:rPr>
+        <w:t>_attendance</w:t>
+      </w:r>
+      <w:r>
+        <w:rPr>
+          <w:rFonts w:ascii="Consolas" w:eastAsia="Times New Roman" w:hAnsi="Consolas" w:cs="Times New Roman"/>
+          <w:color w:val="DCDCDC"/>
+          <w:sz w:val="16"/>
+          <w:szCs w:val="16"/>
+        </w:rPr>
+        <w:t>++;</w:t>
+      </w:r>
+    </w:p>
+    <w:p>
+      <w:pPr>
+        <w:shd w:val="clear" w:color="auto" w:fill="1E1E1E"/>
+        <w:spacing w:after="0" w:line="210" w:lineRule="atLeast"/>
+        <w:rPr>
+          <w:rFonts w:ascii="Consolas" w:eastAsia="Times New Roman" w:hAnsi="Consolas" w:cs="Times New Roman"/>
+          <w:color w:val="DCDCDC"/>
+          <w:sz w:val="16"/>
+          <w:szCs w:val="16"/>
+        </w:rPr>
+      </w:pPr>
+    </w:p>
+    <w:p>
+      <w:pPr>
+        <w:shd w:val="clear" w:color="auto" w:fill="1E1E1E"/>
+        <w:spacing w:after="0" w:line="210" w:lineRule="atLeast"/>
+        <w:rPr>
+          <w:rFonts w:ascii="Consolas" w:eastAsia="Times New Roman" w:hAnsi="Consolas" w:cs="Times New Roman"/>
+          <w:color w:val="D4D4D4"/>
+          <w:sz w:val="16"/>
+          <w:szCs w:val="16"/>
+        </w:rPr>
+      </w:pPr>
+      <w:r>
+        <w:rPr>
+          <w:rFonts w:ascii="Consolas" w:eastAsia="Times New Roman" w:hAnsi="Consolas" w:cs="Times New Roman"/>
+          <w:color w:val="DCDCDC"/>
+          <w:sz w:val="16"/>
+          <w:szCs w:val="16"/>
+        </w:rPr>
+        <w:t>}</w:t>
+      </w:r>
+    </w:p>
+    <w:p>
+      <w:pPr>
+        <w:shd w:val="clear" w:color="auto" w:fill="1E1E1E"/>
+        <w:spacing w:after="0" w:line="210" w:lineRule="atLeast"/>
+        <w:rPr>
+          <w:rFonts w:ascii="Consolas" w:eastAsia="Times New Roman" w:hAnsi="Consolas" w:cs="Times New Roman"/>
+          <w:color w:val="D4D4D4"/>
+          <w:sz w:val="16"/>
+          <w:szCs w:val="16"/>
+        </w:rPr>
+      </w:pPr>
+      <w:r>
+        <w:rPr>
+          <w:rFonts w:ascii="Consolas" w:eastAsia="Times New Roman" w:hAnsi="Consolas" w:cs="Times New Roman"/>
+          <w:color w:val="DCDCDC"/>
+          <w:sz w:val="16"/>
+          <w:szCs w:val="16"/>
+        </w:rPr>
+        <w:t>}</w:t>
+      </w:r>
+    </w:p>
+    <w:p>
+      <w:pPr>
+        <w:shd w:val="clear" w:color="auto" w:fill="1E1E1E"/>
+        <w:spacing w:after="0" w:line="210" w:lineRule="atLeast"/>
+        <w:rPr>
+          <w:rFonts w:ascii="Consolas" w:eastAsia="Times New Roman" w:hAnsi="Consolas" w:cs="Times New Roman"/>
+          <w:color w:val="D4D4D4"/>
+          <w:sz w:val="16"/>
+          <w:szCs w:val="16"/>
+        </w:rPr>
+      </w:pPr>
+    </w:p>
+    <w:p>
+      <w:pPr>
+        <w:shd w:val="clear" w:color="auto" w:fill="1E1E1E"/>
+        <w:spacing w:after="0" w:line="210" w:lineRule="atLeast"/>
+        <w:rPr>
+          <w:rFonts w:ascii="Consolas" w:eastAsia="Times New Roman" w:hAnsi="Consolas" w:cs="Times New Roman"/>
+          <w:color w:val="D4D4D4"/>
+          <w:sz w:val="16"/>
+          <w:szCs w:val="16"/>
+        </w:rPr>
+      </w:pPr>
+      <w:r>
+        <w:rPr>
+          <w:rFonts w:ascii="Consolas" w:eastAsia="Times New Roman" w:hAnsi="Consolas" w:cs="Times New Roman"/>
+          <w:color w:val="608B4E"/>
+          <w:sz w:val="16"/>
+          <w:szCs w:val="16"/>
+        </w:rPr>
+        <w:t>//Child class HerdingDog, inherits from parent Dog</w:t>
+      </w:r>
+    </w:p>
+    <w:p>
+      <w:pPr>
+        <w:shd w:val="clear" w:color="auto" w:fill="1E1E1E"/>
+        <w:spacing w:after="0" w:line="210" w:lineRule="atLeast"/>
+        <w:rPr>
+          <w:rFonts w:ascii="Consolas" w:eastAsia="Times New Roman" w:hAnsi="Consolas" w:cs="Times New Roman"/>
+          <w:color w:val="D4D4D4"/>
+          <w:sz w:val="16"/>
+          <w:szCs w:val="16"/>
+        </w:rPr>
+      </w:pPr>
+      <w:r>
+        <w:rPr>
+          <w:rFonts w:ascii="Consolas" w:eastAsia="Times New Roman" w:hAnsi="Consolas" w:cs="Times New Roman"/>
+          <w:color w:val="569CD6"/>
+          <w:sz w:val="16"/>
+          <w:szCs w:val="16"/>
+        </w:rPr>
+        <w:t>class</w:t>
+      </w:r>
+      <w:r>
+        <w:rPr>
+          <w:rFonts w:ascii="Consolas" w:eastAsia="Times New Roman" w:hAnsi="Consolas" w:cs="Times New Roman"/>
+          <w:color w:val="D4D4D4"/>
+          <w:sz w:val="16"/>
+          <w:szCs w:val="16"/>
+        </w:rPr>
+        <w:t> </w:t>
+      </w:r>
+      <w:r>
+        <w:rPr>
+          <w:rFonts w:ascii="Consolas" w:eastAsia="Times New Roman" w:hAnsi="Consolas" w:cs="Times New Roman"/>
+          <w:color w:val="3DC9B0"/>
+          <w:sz w:val="16"/>
+          <w:szCs w:val="16"/>
+        </w:rPr>
+        <w:t>HerdingDog</w:t>
+      </w:r>
+      <w:r>
+        <w:rPr>
+          <w:rFonts w:ascii="Consolas" w:eastAsia="Times New Roman" w:hAnsi="Consolas" w:cs="Times New Roman"/>
+          <w:color w:val="D4D4D4"/>
+          <w:sz w:val="16"/>
+          <w:szCs w:val="16"/>
+        </w:rPr>
+        <w:t> </w:t>
+      </w:r>
+      <w:r>
+        <w:rPr>
+          <w:rFonts w:ascii="Consolas" w:eastAsia="Times New Roman" w:hAnsi="Consolas" w:cs="Times New Roman"/>
+          <w:color w:val="569CD6"/>
+          <w:sz w:val="16"/>
+          <w:szCs w:val="16"/>
+        </w:rPr>
+        <w:t>extends</w:t>
+      </w:r>
+      <w:r>
+        <w:rPr>
+          <w:rFonts w:ascii="Consolas" w:eastAsia="Times New Roman" w:hAnsi="Consolas" w:cs="Times New Roman"/>
+          <w:color w:val="D4D4D4"/>
+          <w:sz w:val="16"/>
+          <w:szCs w:val="16"/>
+        </w:rPr>
+        <w:t> </w:t>
+      </w:r>
+      <w:r>
+        <w:rPr>
+          <w:rFonts w:ascii="Consolas" w:eastAsia="Times New Roman" w:hAnsi="Consolas" w:cs="Times New Roman"/>
+          <w:color w:val="3DC9B0"/>
+          <w:sz w:val="16"/>
+          <w:szCs w:val="16"/>
+        </w:rPr>
+        <w:t>Dog</w:t>
+      </w:r>
+      <w:r>
+        <w:rPr>
+          <w:rFonts w:ascii="Consolas" w:eastAsia="Times New Roman" w:hAnsi="Consolas" w:cs="Times New Roman"/>
+          <w:color w:val="D4D4D4"/>
+          <w:sz w:val="16"/>
+          <w:szCs w:val="16"/>
+        </w:rPr>
+        <w:t> </w:t>
+      </w:r>
+      <w:r>
+        <w:rPr>
+          <w:rFonts w:ascii="Consolas" w:eastAsia="Times New Roman" w:hAnsi="Consolas" w:cs="Times New Roman"/>
+          <w:color w:val="DCDCDC"/>
+          <w:sz w:val="16"/>
+          <w:szCs w:val="16"/>
+        </w:rPr>
+        <w:t>{</w:t>
+      </w:r>
+    </w:p>
+    <w:p>
+      <w:pPr>
+        <w:shd w:val="clear" w:color="auto" w:fill="1E1E1E"/>
+        <w:spacing w:after="0" w:line="210" w:lineRule="atLeast"/>
+        <w:rPr>
+          <w:rFonts w:ascii="Consolas" w:eastAsia="Times New Roman" w:hAnsi="Consolas" w:cs="Times New Roman"/>
+          <w:color w:val="D4D4D4"/>
+          <w:sz w:val="16"/>
+          <w:szCs w:val="16"/>
+        </w:rPr>
+      </w:pPr>
+      <w:r>
+        <w:rPr>
+          <w:rFonts w:ascii="Consolas" w:eastAsia="Times New Roman" w:hAnsi="Consolas" w:cs="Times New Roman"/>
+          <w:color w:val="D4D4D4"/>
+          <w:sz w:val="16"/>
+          <w:szCs w:val="16"/>
+        </w:rPr>
+        <w:t>    </w:t>
+      </w:r>
+      <w:r>
+        <w:rPr>
+          <w:rFonts w:ascii="Consolas" w:eastAsia="Times New Roman" w:hAnsi="Consolas" w:cs="Times New Roman"/>
+          <w:color w:val="569CD6"/>
+          <w:sz w:val="16"/>
+          <w:szCs w:val="16"/>
+        </w:rPr>
+        <w:t>constructor</w:t>
+      </w:r>
+      <w:r>
+        <w:rPr>
+          <w:rFonts w:ascii="Consolas" w:eastAsia="Times New Roman" w:hAnsi="Consolas" w:cs="Times New Roman"/>
+          <w:color w:val="DCDCDC"/>
+          <w:sz w:val="16"/>
+          <w:szCs w:val="16"/>
+        </w:rPr>
+        <w:t>(</w:t>
+      </w:r>
+      <w:r>
+        <w:rPr>
+          <w:rFonts w:ascii="Consolas" w:eastAsia="Times New Roman" w:hAnsi="Consolas" w:cs="Times New Roman"/>
+          <w:color w:val="D4D4D4"/>
+          <w:sz w:val="16"/>
+          <w:szCs w:val="16"/>
+        </w:rPr>
+        <w:t>name</w:t>
+      </w:r>
+      <w:r>
+        <w:rPr>
+          <w:rFonts w:ascii="Consolas" w:eastAsia="Times New Roman" w:hAnsi="Consolas" w:cs="Times New Roman"/>
+          <w:color w:val="DCDCDC"/>
+          <w:sz w:val="16"/>
+          <w:szCs w:val="16"/>
+        </w:rPr>
+        <w:t>,</w:t>
+      </w:r>
+      <w:r>
+        <w:rPr>
+          <w:rFonts w:ascii="Consolas" w:eastAsia="Times New Roman" w:hAnsi="Consolas" w:cs="Times New Roman"/>
+          <w:color w:val="D4D4D4"/>
+          <w:sz w:val="16"/>
+          <w:szCs w:val="16"/>
+        </w:rPr>
+        <w:t> birthday</w:t>
+      </w:r>
+      <w:r>
+        <w:rPr>
+          <w:rFonts w:ascii="Consolas" w:eastAsia="Times New Roman" w:hAnsi="Consolas" w:cs="Times New Roman"/>
+          <w:color w:val="DCDCDC"/>
+          <w:sz w:val="16"/>
+          <w:szCs w:val="16"/>
+        </w:rPr>
+        <w:t>)</w:t>
+      </w:r>
+      <w:r>
+        <w:rPr>
+          <w:rFonts w:ascii="Consolas" w:eastAsia="Times New Roman" w:hAnsi="Consolas" w:cs="Times New Roman"/>
+          <w:color w:val="D4D4D4"/>
+          <w:sz w:val="16"/>
+          <w:szCs w:val="16"/>
+        </w:rPr>
+        <w:t> </w:t>
+      </w:r>
+      <w:r>
+        <w:rPr>
+          <w:rFonts w:ascii="Consolas" w:eastAsia="Times New Roman" w:hAnsi="Consolas" w:cs="Times New Roman"/>
+          <w:color w:val="DCDCDC"/>
+          <w:sz w:val="16"/>
+          <w:szCs w:val="16"/>
+        </w:rPr>
+        <w:t>{</w:t>
+      </w:r>
+    </w:p>
+    <w:p>
+      <w:pPr>
+        <w:shd w:val="clear" w:color="auto" w:fill="1E1E1E"/>
+        <w:spacing w:after="0" w:line="210" w:lineRule="atLeast"/>
+        <w:rPr>
+          <w:rFonts w:ascii="Consolas" w:eastAsia="Times New Roman" w:hAnsi="Consolas" w:cs="Times New Roman"/>
+          <w:color w:val="D4D4D4"/>
+          <w:sz w:val="16"/>
+          <w:szCs w:val="16"/>
+        </w:rPr>
+      </w:pPr>
+      <w:r>
+        <w:rPr>
+          <w:rFonts w:ascii="Consolas" w:eastAsia="Times New Roman" w:hAnsi="Consolas" w:cs="Times New Roman"/>
+          <w:color w:val="D4D4D4"/>
+          <w:sz w:val="16"/>
+          <w:szCs w:val="16"/>
+        </w:rPr>
+        <w:t>        </w:t>
+      </w:r>
+      <w:r>
+        <w:rPr>
+          <w:rFonts w:ascii="Consolas" w:eastAsia="Times New Roman" w:hAnsi="Consolas" w:cs="Times New Roman"/>
+          <w:color w:val="569CD6"/>
+          <w:sz w:val="16"/>
+          <w:szCs w:val="16"/>
+        </w:rPr>
+        <w:t>super</w:t>
+      </w:r>
+      <w:r>
+        <w:rPr>
+          <w:rFonts w:ascii="Consolas" w:eastAsia="Times New Roman" w:hAnsi="Consolas" w:cs="Times New Roman"/>
+          <w:color w:val="DCDCDC"/>
+          <w:sz w:val="16"/>
+          <w:szCs w:val="16"/>
+        </w:rPr>
+        <w:t>(</w:t>
+      </w:r>
+      <w:r>
+        <w:rPr>
+          <w:rFonts w:ascii="Consolas" w:eastAsia="Times New Roman" w:hAnsi="Consolas" w:cs="Times New Roman"/>
+          <w:color w:val="D4D4D4"/>
+          <w:sz w:val="16"/>
+          <w:szCs w:val="16"/>
+        </w:rPr>
+        <w:t>name</w:t>
+      </w:r>
+      <w:r>
+        <w:rPr>
+          <w:rFonts w:ascii="Consolas" w:eastAsia="Times New Roman" w:hAnsi="Consolas" w:cs="Times New Roman"/>
+          <w:color w:val="DCDCDC"/>
+          <w:sz w:val="16"/>
+          <w:szCs w:val="16"/>
+        </w:rPr>
+        <w:t>);</w:t>
+      </w:r>
+    </w:p>
+    <w:p>
+      <w:pPr>
+        <w:shd w:val="clear" w:color="auto" w:fill="1E1E1E"/>
+        <w:spacing w:after="0" w:line="210" w:lineRule="atLeast"/>
+        <w:rPr>
+          <w:rFonts w:ascii="Consolas" w:eastAsia="Times New Roman" w:hAnsi="Consolas" w:cs="Times New Roman"/>
+          <w:color w:val="D4D4D4"/>
+          <w:sz w:val="16"/>
+          <w:szCs w:val="16"/>
+        </w:rPr>
+      </w:pPr>
+      <w:r>
+        <w:rPr>
+          <w:rFonts w:ascii="Consolas" w:eastAsia="Times New Roman" w:hAnsi="Consolas" w:cs="Times New Roman"/>
+          <w:color w:val="D4D4D4"/>
+          <w:sz w:val="16"/>
+          <w:szCs w:val="16"/>
+        </w:rPr>
+        <w:t>        </w:t>
+      </w:r>
+      <w:r>
+        <w:rPr>
+          <w:rFonts w:ascii="Consolas" w:eastAsia="Times New Roman" w:hAnsi="Consolas" w:cs="Times New Roman"/>
+          <w:color w:val="569CD6"/>
+          <w:sz w:val="16"/>
+          <w:szCs w:val="16"/>
+        </w:rPr>
+        <w:t>super</w:t>
+      </w:r>
+      <w:r>
+        <w:rPr>
+          <w:rFonts w:ascii="Consolas" w:eastAsia="Times New Roman" w:hAnsi="Consolas" w:cs="Times New Roman"/>
+          <w:color w:val="DCDCDC"/>
+          <w:sz w:val="16"/>
+          <w:szCs w:val="16"/>
+        </w:rPr>
+        <w:t>(</w:t>
+      </w:r>
+      <w:r>
+        <w:rPr>
+          <w:rFonts w:ascii="Consolas" w:eastAsia="Times New Roman" w:hAnsi="Consolas" w:cs="Times New Roman"/>
+          <w:color w:val="D4D4D4"/>
+          <w:sz w:val="16"/>
+          <w:szCs w:val="16"/>
+        </w:rPr>
         <w:t>birthday</w:t>
       </w:r>
-      <w:proofErr w:type="spellEnd"/>
+      <w:r>
+        <w:rPr>
+          <w:rFonts w:ascii="Consolas" w:eastAsia="Times New Roman" w:hAnsi="Consolas" w:cs="Times New Roman"/>
+          <w:color w:val="DCDCDC"/>
+          <w:sz w:val="16"/>
+          <w:szCs w:val="16"/>
+        </w:rPr>
+        <w:t>);</w:t>
+      </w:r>
+    </w:p>
+    <w:p>
+      <w:pPr>
+        <w:shd w:val="clear" w:color="auto" w:fill="1E1E1E"/>
+        <w:spacing w:after="0" w:line="210" w:lineRule="atLeast"/>
+        <w:rPr>
+          <w:rFonts w:ascii="Consolas" w:eastAsia="Times New Roman" w:hAnsi="Consolas" w:cs="Times New Roman"/>
+          <w:color w:val="D4D4D4"/>
+          <w:sz w:val="16"/>
+          <w:szCs w:val="16"/>
+        </w:rPr>
+      </w:pPr>
+      <w:r>
+        <w:rPr>
+          <w:rFonts w:ascii="Consolas" w:eastAsia="Times New Roman" w:hAnsi="Consolas" w:cs="Times New Roman"/>
+          <w:color w:val="D4D4D4"/>
+          <w:sz w:val="16"/>
+          <w:szCs w:val="16"/>
+        </w:rPr>
+        <w:t>    </w:t>
+      </w:r>
+      <w:r>
+        <w:rPr>
+          <w:rFonts w:ascii="Consolas" w:eastAsia="Times New Roman" w:hAnsi="Consolas" w:cs="Times New Roman"/>
+          <w:color w:val="DCDCDC"/>
+          <w:sz w:val="16"/>
+          <w:szCs w:val="16"/>
+        </w:rPr>
+        <w:t>}</w:t>
+      </w:r>
+    </w:p>
+    <w:p>
+      <w:pPr>
+        <w:shd w:val="clear" w:color="auto" w:fill="1E1E1E"/>
+        <w:spacing w:after="0" w:line="210" w:lineRule="atLeast"/>
+        <w:rPr>
+          <w:rFonts w:ascii="Consolas" w:eastAsia="Times New Roman" w:hAnsi="Consolas" w:cs="Times New Roman"/>
+          <w:color w:val="D4D4D4"/>
+          <w:sz w:val="16"/>
+          <w:szCs w:val="16"/>
+        </w:rPr>
+      </w:pPr>
+    </w:p>
+    <w:p>
+      <w:pPr>
+        <w:shd w:val="clear" w:color="auto" w:fill="1E1E1E"/>
+        <w:spacing w:after="0" w:line="210" w:lineRule="atLeast"/>
+        <w:rPr>
+          <w:rFonts w:ascii="Consolas" w:eastAsia="Times New Roman" w:hAnsi="Consolas" w:cs="Times New Roman"/>
+          <w:color w:val="D4D4D4"/>
+          <w:sz w:val="16"/>
+          <w:szCs w:val="16"/>
+        </w:rPr>
+      </w:pPr>
+      <w:r>
+        <w:rPr>
+          <w:rFonts w:ascii="Consolas" w:eastAsia="Times New Roman" w:hAnsi="Consolas" w:cs="Times New Roman"/>
+          <w:color w:val="D4D4D4"/>
+          <w:sz w:val="16"/>
+          <w:szCs w:val="16"/>
+        </w:rPr>
+        <w:t>    herd</w:t>
+      </w:r>
+      <w:r>
+        <w:rPr>
+          <w:rFonts w:ascii="Consolas" w:eastAsia="Times New Roman" w:hAnsi="Consolas" w:cs="Times New Roman"/>
+          <w:color w:val="DCDCDC"/>
+          <w:sz w:val="16"/>
+          <w:szCs w:val="16"/>
+        </w:rPr>
+        <w:t>()</w:t>
+      </w:r>
       <w:r>
         <w:rPr>
           <w:rFonts w:ascii="Consolas" w:eastAsia="Times New Roman" w:hAnsi="Consolas" w:cs="Times New Roman"/>
@@ -3079,136 +3742,6 @@
           <w:sz w:val="16"/>
           <w:szCs w:val="16"/>
         </w:rPr>
-        <w:t>=</w:t>
-      </w:r>
-      <w:r>
-        <w:rPr>
-          <w:rFonts w:ascii="Consolas" w:eastAsia="Times New Roman" w:hAnsi="Consolas" w:cs="Times New Roman"/>
-          <w:color w:val="D4D4D4"/>
-          <w:sz w:val="16"/>
-          <w:szCs w:val="16"/>
-        </w:rPr>
-        <w:t> birthday</w:t>
-      </w:r>
-      <w:r>
-        <w:rPr>
-          <w:rFonts w:ascii="Consolas" w:eastAsia="Times New Roman" w:hAnsi="Consolas" w:cs="Times New Roman"/>
-          <w:color w:val="DCDCDC"/>
-          <w:sz w:val="16"/>
-          <w:szCs w:val="16"/>
-        </w:rPr>
-        <w:t>;</w:t>
-      </w:r>
-    </w:p>
-    <w:p>
-      <w:pPr>
-        <w:shd w:val="clear" w:color="auto" w:fill="1E1E1E"/>
-        <w:spacing w:after="0" w:line="210" w:lineRule="atLeast"/>
-        <w:rPr>
-          <w:rFonts w:ascii="Consolas" w:eastAsia="Times New Roman" w:hAnsi="Consolas" w:cs="Times New Roman"/>
-          <w:color w:val="D4D4D4"/>
-          <w:sz w:val="16"/>
-          <w:szCs w:val="16"/>
-        </w:rPr>
-      </w:pPr>
-      <w:r>
-        <w:rPr>
-          <w:rFonts w:ascii="Consolas" w:eastAsia="Times New Roman" w:hAnsi="Consolas" w:cs="Times New Roman"/>
-          <w:color w:val="D4D4D4"/>
-          <w:sz w:val="16"/>
-          <w:szCs w:val="16"/>
-        </w:rPr>
-        <w:t>    </w:t>
-      </w:r>
-      <w:r>
-        <w:rPr>
-          <w:rFonts w:ascii="Consolas" w:eastAsia="Times New Roman" w:hAnsi="Consolas" w:cs="Times New Roman"/>
-          <w:color w:val="DCDCDC"/>
-          <w:sz w:val="16"/>
-          <w:szCs w:val="16"/>
-        </w:rPr>
-        <w:t>}</w:t>
-      </w:r>
-    </w:p>
-    <w:p>
-      <w:pPr>
-        <w:shd w:val="clear" w:color="auto" w:fill="1E1E1E"/>
-        <w:spacing w:after="0" w:line="210" w:lineRule="atLeast"/>
-        <w:rPr>
-          <w:rFonts w:ascii="Consolas" w:eastAsia="Times New Roman" w:hAnsi="Consolas" w:cs="Times New Roman"/>
-          <w:color w:val="D4D4D4"/>
-          <w:sz w:val="16"/>
-          <w:szCs w:val="16"/>
-        </w:rPr>
-      </w:pPr>
-    </w:p>
-    <w:p>
-      <w:pPr>
-        <w:shd w:val="clear" w:color="auto" w:fill="1E1E1E"/>
-        <w:spacing w:after="0" w:line="210" w:lineRule="atLeast"/>
-        <w:rPr>
-          <w:rFonts w:ascii="Consolas" w:eastAsia="Times New Roman" w:hAnsi="Consolas" w:cs="Times New Roman"/>
-          <w:color w:val="D4D4D4"/>
-          <w:sz w:val="16"/>
-          <w:szCs w:val="16"/>
-        </w:rPr>
-      </w:pPr>
-      <w:r>
-        <w:rPr>
-          <w:rFonts w:ascii="Consolas" w:eastAsia="Times New Roman" w:hAnsi="Consolas" w:cs="Times New Roman"/>
-          <w:color w:val="D4D4D4"/>
-          <w:sz w:val="16"/>
-          <w:szCs w:val="16"/>
-        </w:rPr>
-        <w:t>    </w:t>
-      </w:r>
-      <w:proofErr w:type="spellStart"/>
-      <w:proofErr w:type="gramStart"/>
-      <w:r>
-        <w:rPr>
-          <w:rFonts w:ascii="Consolas" w:eastAsia="Times New Roman" w:hAnsi="Consolas" w:cs="Times New Roman"/>
-          <w:color w:val="D4D4D4"/>
-          <w:sz w:val="16"/>
-          <w:szCs w:val="16"/>
-        </w:rPr>
-        <w:t>getAge</w:t>
-      </w:r>
-      <w:proofErr w:type="spellEnd"/>
-      <w:r>
-        <w:rPr>
-          <w:rFonts w:ascii="Consolas" w:eastAsia="Times New Roman" w:hAnsi="Consolas" w:cs="Times New Roman"/>
-          <w:color w:val="DCDCDC"/>
-          <w:sz w:val="16"/>
-          <w:szCs w:val="16"/>
-        </w:rPr>
-        <w:t>(</w:t>
-      </w:r>
-      <w:proofErr w:type="gramEnd"/>
-      <w:r>
-        <w:rPr>
-          <w:rFonts w:ascii="Consolas" w:eastAsia="Times New Roman" w:hAnsi="Consolas" w:cs="Times New Roman"/>
-          <w:color w:val="DCDCDC"/>
-          <w:sz w:val="16"/>
-          <w:szCs w:val="16"/>
-        </w:rPr>
-        <w:t>)</w:t>
-      </w:r>
-      <w:r>
-        <w:rPr>
-          <w:rFonts w:ascii="Consolas" w:eastAsia="Times New Roman" w:hAnsi="Consolas" w:cs="Times New Roman"/>
-          <w:color w:val="D4D4D4"/>
-          <w:sz w:val="16"/>
-          <w:szCs w:val="16"/>
-        </w:rPr>
-        <w:t> </w:t>
-      </w:r>
-      <w:r>
-        <w:rPr>
-          <w:rFonts w:ascii="Consolas" w:eastAsia="Times New Roman" w:hAnsi="Consolas" w:cs="Times New Roman"/>
-          <w:color w:val="DCDCDC"/>
-          <w:sz w:val="16"/>
-          <w:szCs w:val="16"/>
-        </w:rPr>
         <w:t>{</w:t>
       </w:r>
     </w:p>
@@ -3239,7 +3772,7 @@
           <w:sz w:val="16"/>
           <w:szCs w:val="16"/>
         </w:rPr>
-        <w:t>//Getter</w:t>
+        <w:t>//additional method for HerdingDog child class</w:t>
       </w:r>
     </w:p>
     <w:p>
@@ -3262,7 +3795,6 @@
         </w:rPr>
         <w:t>        </w:t>
       </w:r>
-      <w:proofErr w:type="gramStart"/>
       <w:r>
         <w:rPr>
           <w:rFonts w:ascii="Consolas" w:eastAsia="Times New Roman" w:hAnsi="Consolas" w:cs="Times New Roman"/>
@@ -3272,1283 +3804,6 @@
         </w:rPr>
         <w:t>return</w:t>
       </w:r>
-      <w:proofErr w:type="gramEnd"/>
-      <w:r>
-        <w:rPr>
-          <w:rFonts w:ascii="Consolas" w:eastAsia="Times New Roman" w:hAnsi="Consolas" w:cs="Times New Roman"/>
-          <w:color w:val="D4D4D4"/>
-          <w:sz w:val="16"/>
-          <w:szCs w:val="16"/>
-        </w:rPr>
-        <w:t> </w:t>
-      </w:r>
-      <w:proofErr w:type="spellStart"/>
-      <w:r>
-        <w:rPr>
-          <w:rFonts w:ascii="Consolas" w:eastAsia="Times New Roman" w:hAnsi="Consolas" w:cs="Times New Roman"/>
-          <w:color w:val="569CD6"/>
-          <w:sz w:val="16"/>
-          <w:szCs w:val="16"/>
-        </w:rPr>
-        <w:t>this</w:t>
-      </w:r>
-      <w:r>
-        <w:rPr>
-          <w:rFonts w:ascii="Consolas" w:eastAsia="Times New Roman" w:hAnsi="Consolas" w:cs="Times New Roman"/>
-          <w:color w:val="DCDCDC"/>
-          <w:sz w:val="16"/>
-          <w:szCs w:val="16"/>
-        </w:rPr>
-        <w:t>.</w:t>
-      </w:r>
-      <w:r>
-        <w:rPr>
-          <w:rFonts w:ascii="Consolas" w:eastAsia="Times New Roman" w:hAnsi="Consolas" w:cs="Times New Roman"/>
-          <w:color w:val="D4D4D4"/>
-          <w:sz w:val="16"/>
-          <w:szCs w:val="16"/>
-        </w:rPr>
-        <w:t>calcAge</w:t>
-      </w:r>
-      <w:proofErr w:type="spellEnd"/>
-      <w:r>
-        <w:rPr>
-          <w:rFonts w:ascii="Consolas" w:eastAsia="Times New Roman" w:hAnsi="Consolas" w:cs="Times New Roman"/>
-          <w:color w:val="DCDCDC"/>
-          <w:sz w:val="16"/>
-          <w:szCs w:val="16"/>
-        </w:rPr>
-        <w:t>();</w:t>
-      </w:r>
-    </w:p>
-    <w:p>
-      <w:pPr>
-        <w:shd w:val="clear" w:color="auto" w:fill="1E1E1E"/>
-        <w:spacing w:after="0" w:line="210" w:lineRule="atLeast"/>
-        <w:rPr>
-          <w:rFonts w:ascii="Consolas" w:eastAsia="Times New Roman" w:hAnsi="Consolas" w:cs="Times New Roman"/>
-          <w:color w:val="D4D4D4"/>
-          <w:sz w:val="16"/>
-          <w:szCs w:val="16"/>
-        </w:rPr>
-      </w:pPr>
-      <w:r>
-        <w:rPr>
-          <w:rFonts w:ascii="Consolas" w:eastAsia="Times New Roman" w:hAnsi="Consolas" w:cs="Times New Roman"/>
-          <w:color w:val="D4D4D4"/>
-          <w:sz w:val="16"/>
-          <w:szCs w:val="16"/>
-        </w:rPr>
-        <w:t>    </w:t>
-      </w:r>
-      <w:r>
-        <w:rPr>
-          <w:rFonts w:ascii="Consolas" w:eastAsia="Times New Roman" w:hAnsi="Consolas" w:cs="Times New Roman"/>
-          <w:color w:val="DCDCDC"/>
-          <w:sz w:val="16"/>
-          <w:szCs w:val="16"/>
-        </w:rPr>
-        <w:t>}</w:t>
-      </w:r>
-    </w:p>
-    <w:p>
-      <w:pPr>
-        <w:shd w:val="clear" w:color="auto" w:fill="1E1E1E"/>
-        <w:spacing w:after="0" w:line="210" w:lineRule="atLeast"/>
-        <w:rPr>
-          <w:rFonts w:ascii="Consolas" w:eastAsia="Times New Roman" w:hAnsi="Consolas" w:cs="Times New Roman"/>
-          <w:color w:val="D4D4D4"/>
-          <w:sz w:val="16"/>
-          <w:szCs w:val="16"/>
-        </w:rPr>
-      </w:pPr>
-    </w:p>
-    <w:p>
-      <w:pPr>
-        <w:shd w:val="clear" w:color="auto" w:fill="1E1E1E"/>
-        <w:spacing w:after="0" w:line="210" w:lineRule="atLeast"/>
-        <w:rPr>
-          <w:rFonts w:ascii="Consolas" w:eastAsia="Times New Roman" w:hAnsi="Consolas" w:cs="Times New Roman"/>
-          <w:color w:val="D4D4D4"/>
-          <w:sz w:val="16"/>
-          <w:szCs w:val="16"/>
-        </w:rPr>
-      </w:pPr>
-      <w:r>
-        <w:rPr>
-          <w:rFonts w:ascii="Consolas" w:eastAsia="Times New Roman" w:hAnsi="Consolas" w:cs="Times New Roman"/>
-          <w:color w:val="D4D4D4"/>
-          <w:sz w:val="16"/>
-          <w:szCs w:val="16"/>
-        </w:rPr>
-        <w:t>    </w:t>
-      </w:r>
-      <w:proofErr w:type="spellStart"/>
-      <w:proofErr w:type="gramStart"/>
-      <w:r>
-        <w:rPr>
-          <w:rFonts w:ascii="Consolas" w:eastAsia="Times New Roman" w:hAnsi="Consolas" w:cs="Times New Roman"/>
-          <w:color w:val="D4D4D4"/>
-          <w:sz w:val="16"/>
-          <w:szCs w:val="16"/>
-        </w:rPr>
-        <w:t>calcAge</w:t>
-      </w:r>
-      <w:proofErr w:type="spellEnd"/>
-      <w:r>
-        <w:rPr>
-          <w:rFonts w:ascii="Consolas" w:eastAsia="Times New Roman" w:hAnsi="Consolas" w:cs="Times New Roman"/>
-          <w:color w:val="DCDCDC"/>
-          <w:sz w:val="16"/>
-          <w:szCs w:val="16"/>
-        </w:rPr>
-        <w:t>(</w:t>
-      </w:r>
-      <w:proofErr w:type="gramEnd"/>
-      <w:r>
-        <w:rPr>
-          <w:rFonts w:ascii="Consolas" w:eastAsia="Times New Roman" w:hAnsi="Consolas" w:cs="Times New Roman"/>
-          <w:color w:val="DCDCDC"/>
-          <w:sz w:val="16"/>
-          <w:szCs w:val="16"/>
-        </w:rPr>
-        <w:t>)</w:t>
-      </w:r>
-      <w:r>
-        <w:rPr>
-          <w:rFonts w:ascii="Consolas" w:eastAsia="Times New Roman" w:hAnsi="Consolas" w:cs="Times New Roman"/>
-          <w:color w:val="D4D4D4"/>
-          <w:sz w:val="16"/>
-          <w:szCs w:val="16"/>
-        </w:rPr>
-        <w:t> </w:t>
-      </w:r>
-      <w:r>
-        <w:rPr>
-          <w:rFonts w:ascii="Consolas" w:eastAsia="Times New Roman" w:hAnsi="Consolas" w:cs="Times New Roman"/>
-          <w:color w:val="DCDCDC"/>
-          <w:sz w:val="16"/>
-          <w:szCs w:val="16"/>
-        </w:rPr>
-        <w:t>{</w:t>
-      </w:r>
-    </w:p>
-    <w:p>
-      <w:pPr>
-        <w:shd w:val="clear" w:color="auto" w:fill="1E1E1E"/>
-        <w:spacing w:after="0" w:line="210" w:lineRule="atLeast"/>
-        <w:rPr>
-          <w:rFonts w:ascii="Consolas" w:eastAsia="Times New Roman" w:hAnsi="Consolas" w:cs="Times New Roman"/>
-          <w:color w:val="D4D4D4"/>
-          <w:sz w:val="16"/>
-          <w:szCs w:val="16"/>
-        </w:rPr>
-      </w:pPr>
-      <w:r>
-        <w:rPr>
-          <w:rFonts w:ascii="Consolas" w:eastAsia="Times New Roman" w:hAnsi="Consolas" w:cs="Times New Roman"/>
-          <w:color w:val="D4D4D4"/>
-          <w:sz w:val="16"/>
-          <w:szCs w:val="16"/>
-        </w:rPr>
-        <w:t>        </w:t>
-      </w:r>
-      <w:r>
-        <w:rPr>
-          <w:rFonts w:ascii="Consolas" w:eastAsia="Times New Roman" w:hAnsi="Consolas" w:cs="Times New Roman"/>
-          <w:color w:val="608B4E"/>
-          <w:sz w:val="16"/>
-          <w:szCs w:val="16"/>
-        </w:rPr>
-        <w:t>//calculate age using today's date and birthday</w:t>
-      </w:r>
-    </w:p>
-    <w:p>
-      <w:pPr>
-        <w:shd w:val="clear" w:color="auto" w:fill="1E1E1E"/>
-        <w:spacing w:after="0" w:line="210" w:lineRule="atLeast"/>
-        <w:rPr>
-          <w:rFonts w:ascii="Consolas" w:eastAsia="Times New Roman" w:hAnsi="Consolas" w:cs="Times New Roman"/>
-          <w:color w:val="D4D4D4"/>
-          <w:sz w:val="16"/>
-          <w:szCs w:val="16"/>
-        </w:rPr>
-      </w:pPr>
-      <w:r>
-        <w:rPr>
-          <w:rFonts w:ascii="Consolas" w:eastAsia="Times New Roman" w:hAnsi="Consolas" w:cs="Times New Roman"/>
-          <w:color w:val="D4D4D4"/>
-          <w:sz w:val="16"/>
-          <w:szCs w:val="16"/>
-        </w:rPr>
-        <w:t>        </w:t>
-      </w:r>
-      <w:proofErr w:type="gramStart"/>
-      <w:r>
-        <w:rPr>
-          <w:rFonts w:ascii="Consolas" w:eastAsia="Times New Roman" w:hAnsi="Consolas" w:cs="Times New Roman"/>
-          <w:color w:val="569CD6"/>
-          <w:sz w:val="16"/>
-          <w:szCs w:val="16"/>
-        </w:rPr>
-        <w:t>return</w:t>
-      </w:r>
-      <w:proofErr w:type="gramEnd"/>
-      <w:r>
-        <w:rPr>
-          <w:rFonts w:ascii="Consolas" w:eastAsia="Times New Roman" w:hAnsi="Consolas" w:cs="Times New Roman"/>
-          <w:color w:val="D4D4D4"/>
-          <w:sz w:val="16"/>
-          <w:szCs w:val="16"/>
-        </w:rPr>
-        <w:t> </w:t>
-      </w:r>
-      <w:proofErr w:type="spellStart"/>
-      <w:r>
-        <w:rPr>
-          <w:rFonts w:ascii="Consolas" w:eastAsia="Times New Roman" w:hAnsi="Consolas" w:cs="Times New Roman"/>
-          <w:color w:val="569CD6"/>
-          <w:sz w:val="16"/>
-          <w:szCs w:val="16"/>
-        </w:rPr>
-        <w:t>this</w:t>
-      </w:r>
-      <w:r>
-        <w:rPr>
-          <w:rFonts w:ascii="Consolas" w:eastAsia="Times New Roman" w:hAnsi="Consolas" w:cs="Times New Roman"/>
-          <w:color w:val="DCDCDC"/>
-          <w:sz w:val="16"/>
-          <w:szCs w:val="16"/>
-        </w:rPr>
-        <w:t>.</w:t>
-      </w:r>
-      <w:r>
-        <w:rPr>
-          <w:rFonts w:ascii="Consolas" w:eastAsia="Times New Roman" w:hAnsi="Consolas" w:cs="Times New Roman"/>
-          <w:color w:val="D4D4D4"/>
-          <w:sz w:val="16"/>
-          <w:szCs w:val="16"/>
-        </w:rPr>
-        <w:t>calcAge</w:t>
-      </w:r>
-      <w:proofErr w:type="spellEnd"/>
-      <w:r>
-        <w:rPr>
-          <w:rFonts w:ascii="Consolas" w:eastAsia="Times New Roman" w:hAnsi="Consolas" w:cs="Times New Roman"/>
-          <w:color w:val="DCDCDC"/>
-          <w:sz w:val="16"/>
-          <w:szCs w:val="16"/>
-        </w:rPr>
-        <w:t>();</w:t>
-      </w:r>
-    </w:p>
-    <w:p>
-      <w:pPr>
-        <w:shd w:val="clear" w:color="auto" w:fill="1E1E1E"/>
-        <w:spacing w:after="0" w:line="210" w:lineRule="atLeast"/>
-        <w:rPr>
-          <w:rFonts w:ascii="Consolas" w:eastAsia="Times New Roman" w:hAnsi="Consolas" w:cs="Times New Roman"/>
-          <w:color w:val="D4D4D4"/>
-          <w:sz w:val="16"/>
-          <w:szCs w:val="16"/>
-        </w:rPr>
-      </w:pPr>
-      <w:r>
-        <w:rPr>
-          <w:rFonts w:ascii="Consolas" w:eastAsia="Times New Roman" w:hAnsi="Consolas" w:cs="Times New Roman"/>
-          <w:color w:val="D4D4D4"/>
-          <w:sz w:val="16"/>
-          <w:szCs w:val="16"/>
-        </w:rPr>
-        <w:t>    </w:t>
-      </w:r>
-      <w:r>
-        <w:rPr>
-          <w:rFonts w:ascii="Consolas" w:eastAsia="Times New Roman" w:hAnsi="Consolas" w:cs="Times New Roman"/>
-          <w:color w:val="DCDCDC"/>
-          <w:sz w:val="16"/>
-          <w:szCs w:val="16"/>
-        </w:rPr>
-        <w:t>}</w:t>
-      </w:r>
-    </w:p>
-    <w:p>
-      <w:pPr>
-        <w:shd w:val="clear" w:color="auto" w:fill="1E1E1E"/>
-        <w:spacing w:after="0" w:line="210" w:lineRule="atLeast"/>
-        <w:rPr>
-          <w:rFonts w:ascii="Consolas" w:eastAsia="Times New Roman" w:hAnsi="Consolas" w:cs="Times New Roman"/>
-          <w:color w:val="D4D4D4"/>
-          <w:sz w:val="16"/>
-          <w:szCs w:val="16"/>
-        </w:rPr>
-      </w:pPr>
-    </w:p>
-    <w:p>
-      <w:pPr>
-        <w:shd w:val="clear" w:color="auto" w:fill="1E1E1E"/>
-        <w:spacing w:after="0" w:line="210" w:lineRule="atLeast"/>
-        <w:rPr>
-          <w:rFonts w:ascii="Consolas" w:eastAsia="Times New Roman" w:hAnsi="Consolas" w:cs="Times New Roman"/>
-          <w:color w:val="D4D4D4"/>
-          <w:sz w:val="16"/>
-          <w:szCs w:val="16"/>
-        </w:rPr>
-      </w:pPr>
-      <w:r>
-        <w:rPr>
-          <w:rFonts w:ascii="Consolas" w:eastAsia="Times New Roman" w:hAnsi="Consolas" w:cs="Times New Roman"/>
-          <w:color w:val="D4D4D4"/>
-          <w:sz w:val="16"/>
-          <w:szCs w:val="16"/>
-        </w:rPr>
-        <w:t>    </w:t>
-      </w:r>
-      <w:proofErr w:type="gramStart"/>
-      <w:r>
-        <w:rPr>
-          <w:rFonts w:ascii="Consolas" w:eastAsia="Times New Roman" w:hAnsi="Consolas" w:cs="Times New Roman"/>
-          <w:color w:val="D4D4D4"/>
-          <w:sz w:val="16"/>
-          <w:szCs w:val="16"/>
-        </w:rPr>
-        <w:t>bark</w:t>
-      </w:r>
-      <w:r>
-        <w:rPr>
-          <w:rFonts w:ascii="Consolas" w:eastAsia="Times New Roman" w:hAnsi="Consolas" w:cs="Times New Roman"/>
-          <w:color w:val="DCDCDC"/>
-          <w:sz w:val="16"/>
-          <w:szCs w:val="16"/>
-        </w:rPr>
-        <w:t>(</w:t>
-      </w:r>
-      <w:proofErr w:type="gramEnd"/>
-      <w:r>
-        <w:rPr>
-          <w:rFonts w:ascii="Consolas" w:eastAsia="Times New Roman" w:hAnsi="Consolas" w:cs="Times New Roman"/>
-          <w:color w:val="DCDCDC"/>
-          <w:sz w:val="16"/>
-          <w:szCs w:val="16"/>
-        </w:rPr>
-        <w:t>)</w:t>
-      </w:r>
-      <w:r>
-        <w:rPr>
-          <w:rFonts w:ascii="Consolas" w:eastAsia="Times New Roman" w:hAnsi="Consolas" w:cs="Times New Roman"/>
-          <w:color w:val="D4D4D4"/>
-          <w:sz w:val="16"/>
-          <w:szCs w:val="16"/>
-        </w:rPr>
-        <w:t> </w:t>
-      </w:r>
-      <w:r>
-        <w:rPr>
-          <w:rFonts w:ascii="Consolas" w:eastAsia="Times New Roman" w:hAnsi="Consolas" w:cs="Times New Roman"/>
-          <w:color w:val="DCDCDC"/>
-          <w:sz w:val="16"/>
-          <w:szCs w:val="16"/>
-        </w:rPr>
-        <w:t>{</w:t>
-      </w:r>
-    </w:p>
-    <w:p>
-      <w:pPr>
-        <w:shd w:val="clear" w:color="auto" w:fill="1E1E1E"/>
-        <w:spacing w:after="0" w:line="210" w:lineRule="atLeast"/>
-        <w:rPr>
-          <w:rFonts w:ascii="Consolas" w:eastAsia="Times New Roman" w:hAnsi="Consolas" w:cs="Times New Roman"/>
-          <w:color w:val="D4D4D4"/>
-          <w:sz w:val="16"/>
-          <w:szCs w:val="16"/>
-        </w:rPr>
-      </w:pPr>
-      <w:r>
-        <w:rPr>
-          <w:rFonts w:ascii="Consolas" w:eastAsia="Times New Roman" w:hAnsi="Consolas" w:cs="Times New Roman"/>
-          <w:color w:val="D4D4D4"/>
-          <w:sz w:val="16"/>
-          <w:szCs w:val="16"/>
-        </w:rPr>
-        <w:t>        </w:t>
-      </w:r>
-      <w:proofErr w:type="gramStart"/>
-      <w:r>
-        <w:rPr>
-          <w:rFonts w:ascii="Consolas" w:eastAsia="Times New Roman" w:hAnsi="Consolas" w:cs="Times New Roman"/>
-          <w:color w:val="569CD6"/>
-          <w:sz w:val="16"/>
-          <w:szCs w:val="16"/>
-        </w:rPr>
-        <w:t>return</w:t>
-      </w:r>
-      <w:proofErr w:type="gramEnd"/>
-      <w:r>
-        <w:rPr>
-          <w:rFonts w:ascii="Consolas" w:eastAsia="Times New Roman" w:hAnsi="Consolas" w:cs="Times New Roman"/>
-          <w:color w:val="D4D4D4"/>
-          <w:sz w:val="16"/>
-          <w:szCs w:val="16"/>
-        </w:rPr>
-        <w:t> console</w:t>
-      </w:r>
-      <w:r>
-        <w:rPr>
-          <w:rFonts w:ascii="Consolas" w:eastAsia="Times New Roman" w:hAnsi="Consolas" w:cs="Times New Roman"/>
-          <w:color w:val="DCDCDC"/>
-          <w:sz w:val="16"/>
-          <w:szCs w:val="16"/>
-        </w:rPr>
-        <w:t>.</w:t>
-      </w:r>
-      <w:r>
-        <w:rPr>
-          <w:rFonts w:ascii="Consolas" w:eastAsia="Times New Roman" w:hAnsi="Consolas" w:cs="Times New Roman"/>
-          <w:color w:val="D4D4D4"/>
-          <w:sz w:val="16"/>
-          <w:szCs w:val="16"/>
-        </w:rPr>
-        <w:t>log</w:t>
-      </w:r>
-      <w:r>
-        <w:rPr>
-          <w:rFonts w:ascii="Consolas" w:eastAsia="Times New Roman" w:hAnsi="Consolas" w:cs="Times New Roman"/>
-          <w:color w:val="DCDCDC"/>
-          <w:sz w:val="16"/>
-          <w:szCs w:val="16"/>
-        </w:rPr>
-        <w:t>(</w:t>
-      </w:r>
-      <w:r>
-        <w:rPr>
-          <w:rFonts w:ascii="Consolas" w:eastAsia="Times New Roman" w:hAnsi="Consolas" w:cs="Times New Roman"/>
-          <w:color w:val="CE9178"/>
-          <w:sz w:val="16"/>
-          <w:szCs w:val="16"/>
-        </w:rPr>
-        <w:t>"Woof!"</w:t>
-      </w:r>
-      <w:r>
-        <w:rPr>
-          <w:rFonts w:ascii="Consolas" w:eastAsia="Times New Roman" w:hAnsi="Consolas" w:cs="Times New Roman"/>
-          <w:color w:val="DCDCDC"/>
-          <w:sz w:val="16"/>
-          <w:szCs w:val="16"/>
-        </w:rPr>
-        <w:t>);</w:t>
-      </w:r>
-    </w:p>
-    <w:p>
-      <w:pPr>
-        <w:shd w:val="clear" w:color="auto" w:fill="1E1E1E"/>
-        <w:spacing w:after="0" w:line="210" w:lineRule="atLeast"/>
-        <w:rPr>
-          <w:rFonts w:ascii="Consolas" w:eastAsia="Times New Roman" w:hAnsi="Consolas" w:cs="Times New Roman"/>
-          <w:color w:val="D4D4D4"/>
-          <w:sz w:val="16"/>
-          <w:szCs w:val="16"/>
-        </w:rPr>
-      </w:pPr>
-      <w:r>
-        <w:rPr>
-          <w:rFonts w:ascii="Consolas" w:eastAsia="Times New Roman" w:hAnsi="Consolas" w:cs="Times New Roman"/>
-          <w:color w:val="D4D4D4"/>
-          <w:sz w:val="16"/>
-          <w:szCs w:val="16"/>
-        </w:rPr>
-        <w:t>    </w:t>
-      </w:r>
-      <w:r>
-        <w:rPr>
-          <w:rFonts w:ascii="Consolas" w:eastAsia="Times New Roman" w:hAnsi="Consolas" w:cs="Times New Roman"/>
-          <w:color w:val="DCDCDC"/>
-          <w:sz w:val="16"/>
-          <w:szCs w:val="16"/>
-        </w:rPr>
-        <w:t>}</w:t>
-      </w:r>
-    </w:p>
-    <w:p>
-      <w:pPr>
-        <w:shd w:val="clear" w:color="auto" w:fill="1E1E1E"/>
-        <w:spacing w:after="0" w:line="210" w:lineRule="atLeast"/>
-        <w:rPr>
-          <w:rFonts w:ascii="Consolas" w:eastAsia="Times New Roman" w:hAnsi="Consolas" w:cs="Times New Roman"/>
-          <w:color w:val="D4D4D4"/>
-          <w:sz w:val="16"/>
-          <w:szCs w:val="16"/>
-        </w:rPr>
-      </w:pPr>
-    </w:p>
-    <w:p>
-      <w:pPr>
-        <w:shd w:val="clear" w:color="auto" w:fill="1E1E1E"/>
-        <w:spacing w:after="0" w:line="210" w:lineRule="atLeast"/>
-        <w:rPr>
-          <w:rFonts w:ascii="Consolas" w:eastAsia="Times New Roman" w:hAnsi="Consolas" w:cs="Times New Roman"/>
-          <w:color w:val="D4D4D4"/>
-          <w:sz w:val="16"/>
-          <w:szCs w:val="16"/>
-        </w:rPr>
-      </w:pPr>
-      <w:r>
-        <w:rPr>
-          <w:rFonts w:ascii="Consolas" w:eastAsia="Times New Roman" w:hAnsi="Consolas" w:cs="Times New Roman"/>
-          <w:color w:val="D4D4D4"/>
-          <w:sz w:val="16"/>
-          <w:szCs w:val="16"/>
-        </w:rPr>
-        <w:t>    </w:t>
-      </w:r>
-      <w:proofErr w:type="spellStart"/>
-      <w:proofErr w:type="gramStart"/>
-      <w:r>
-        <w:rPr>
-          <w:rFonts w:ascii="Consolas" w:eastAsia="Times New Roman" w:hAnsi="Consolas" w:cs="Times New Roman"/>
-          <w:color w:val="D4D4D4"/>
-          <w:sz w:val="16"/>
-          <w:szCs w:val="16"/>
-        </w:rPr>
-        <w:t>updateAttendance</w:t>
-      </w:r>
-      <w:proofErr w:type="spellEnd"/>
-      <w:r>
-        <w:rPr>
-          <w:rFonts w:ascii="Consolas" w:eastAsia="Times New Roman" w:hAnsi="Consolas" w:cs="Times New Roman"/>
-          <w:color w:val="DCDCDC"/>
-          <w:sz w:val="16"/>
-          <w:szCs w:val="16"/>
-        </w:rPr>
-        <w:t>(</w:t>
-      </w:r>
-      <w:proofErr w:type="gramEnd"/>
-      <w:r>
-        <w:rPr>
-          <w:rFonts w:ascii="Consolas" w:eastAsia="Times New Roman" w:hAnsi="Consolas" w:cs="Times New Roman"/>
-          <w:color w:val="DCDCDC"/>
-          <w:sz w:val="16"/>
-          <w:szCs w:val="16"/>
-        </w:rPr>
-        <w:t>)</w:t>
-      </w:r>
-      <w:r>
-        <w:rPr>
-          <w:rFonts w:ascii="Consolas" w:eastAsia="Times New Roman" w:hAnsi="Consolas" w:cs="Times New Roman"/>
-          <w:color w:val="D4D4D4"/>
-          <w:sz w:val="16"/>
-          <w:szCs w:val="16"/>
-        </w:rPr>
-        <w:t> </w:t>
-      </w:r>
-      <w:r>
-        <w:rPr>
-          <w:rFonts w:ascii="Consolas" w:eastAsia="Times New Roman" w:hAnsi="Consolas" w:cs="Times New Roman"/>
-          <w:color w:val="DCDCDC"/>
-          <w:sz w:val="16"/>
-          <w:szCs w:val="16"/>
-        </w:rPr>
-        <w:t>{</w:t>
-      </w:r>
-    </w:p>
-    <w:p>
-      <w:pPr>
-        <w:shd w:val="clear" w:color="auto" w:fill="1E1E1E"/>
-        <w:spacing w:after="0" w:line="210" w:lineRule="atLeast"/>
-        <w:rPr>
-          <w:rFonts w:ascii="Consolas" w:eastAsia="Times New Roman" w:hAnsi="Consolas" w:cs="Times New Roman"/>
-          <w:color w:val="D4D4D4"/>
-          <w:sz w:val="16"/>
-          <w:szCs w:val="16"/>
-        </w:rPr>
-      </w:pPr>
-      <w:r>
-        <w:rPr>
-          <w:rFonts w:ascii="Consolas" w:eastAsia="Times New Roman" w:hAnsi="Consolas" w:cs="Times New Roman"/>
-          <w:color w:val="D4D4D4"/>
-          <w:sz w:val="16"/>
-          <w:szCs w:val="16"/>
-        </w:rPr>
-        <w:t>        </w:t>
-      </w:r>
-      <w:r>
-        <w:rPr>
-          <w:rFonts w:ascii="Consolas" w:eastAsia="Times New Roman" w:hAnsi="Consolas" w:cs="Times New Roman"/>
-          <w:color w:val="608B4E"/>
-          <w:sz w:val="16"/>
-          <w:szCs w:val="16"/>
-        </w:rPr>
-        <w:t>//add a day to the dog's attendance days at the petsitters</w:t>
-      </w:r>
-    </w:p>
-    <w:p>
-      <w:pPr>
-        <w:shd w:val="clear" w:color="auto" w:fill="1E1E1E"/>
-        <w:spacing w:after="0" w:line="210" w:lineRule="atLeast"/>
-        <w:rPr>
-          <w:rFonts w:ascii="Consolas" w:eastAsia="Times New Roman" w:hAnsi="Consolas" w:cs="Times New Roman"/>
-          <w:color w:val="DCDCDC"/>
-          <w:sz w:val="16"/>
-          <w:szCs w:val="16"/>
-        </w:rPr>
-      </w:pPr>
-      <w:r>
-        <w:rPr>
-          <w:rFonts w:ascii="Consolas" w:eastAsia="Times New Roman" w:hAnsi="Consolas" w:cs="Times New Roman"/>
-          <w:color w:val="D4D4D4"/>
-          <w:sz w:val="16"/>
-          <w:szCs w:val="16"/>
-        </w:rPr>
-        <w:t>        </w:t>
-      </w:r>
-      <w:proofErr w:type="spellStart"/>
-      <w:proofErr w:type="gramStart"/>
-      <w:r>
-        <w:rPr>
-          <w:rFonts w:ascii="Consolas" w:eastAsia="Times New Roman" w:hAnsi="Consolas" w:cs="Times New Roman"/>
-          <w:color w:val="569CD6"/>
-          <w:sz w:val="16"/>
-          <w:szCs w:val="16"/>
-        </w:rPr>
-        <w:t>this</w:t>
-      </w:r>
-      <w:r>
-        <w:rPr>
-          <w:rFonts w:ascii="Consolas" w:eastAsia="Times New Roman" w:hAnsi="Consolas" w:cs="Times New Roman"/>
-          <w:color w:val="DCDCDC"/>
-          <w:sz w:val="16"/>
-          <w:szCs w:val="16"/>
-        </w:rPr>
-        <w:t>.</w:t>
-      </w:r>
-      <w:r>
-        <w:rPr>
-          <w:rFonts w:ascii="Consolas" w:eastAsia="Times New Roman" w:hAnsi="Consolas" w:cs="Times New Roman"/>
-          <w:color w:val="D4D4D4"/>
-          <w:sz w:val="16"/>
-          <w:szCs w:val="16"/>
-        </w:rPr>
-        <w:t>_attendance</w:t>
-      </w:r>
-      <w:proofErr w:type="spellEnd"/>
-      <w:proofErr w:type="gramEnd"/>
-      <w:r>
-        <w:rPr>
-          <w:rFonts w:ascii="Consolas" w:eastAsia="Times New Roman" w:hAnsi="Consolas" w:cs="Times New Roman"/>
-          <w:color w:val="DCDCDC"/>
-          <w:sz w:val="16"/>
-          <w:szCs w:val="16"/>
-        </w:rPr>
-        <w:t>++;</w:t>
-      </w:r>
-    </w:p>
-    <w:p>
-      <w:pPr>
-        <w:shd w:val="clear" w:color="auto" w:fill="1E1E1E"/>
-        <w:spacing w:after="0" w:line="210" w:lineRule="atLeast"/>
-        <w:rPr>
-          <w:rFonts w:ascii="Consolas" w:eastAsia="Times New Roman" w:hAnsi="Consolas" w:cs="Times New Roman"/>
-          <w:color w:val="DCDCDC"/>
-          <w:sz w:val="16"/>
-          <w:szCs w:val="16"/>
-        </w:rPr>
-      </w:pPr>
-    </w:p>
-    <w:p>
-      <w:pPr>
-        <w:shd w:val="clear" w:color="auto" w:fill="1E1E1E"/>
-        <w:spacing w:after="0" w:line="210" w:lineRule="atLeast"/>
-        <w:rPr>
-          <w:rFonts w:ascii="Consolas" w:eastAsia="Times New Roman" w:hAnsi="Consolas" w:cs="Times New Roman"/>
-          <w:color w:val="D4D4D4"/>
-          <w:sz w:val="16"/>
-          <w:szCs w:val="16"/>
-        </w:rPr>
-      </w:pPr>
-      <w:r>
-        <w:rPr>
-          <w:rFonts w:ascii="Consolas" w:eastAsia="Times New Roman" w:hAnsi="Consolas" w:cs="Times New Roman"/>
-          <w:color w:val="DCDCDC"/>
-          <w:sz w:val="16"/>
-          <w:szCs w:val="16"/>
-        </w:rPr>
-        <w:t>}</w:t>
-      </w:r>
-    </w:p>
-    <w:p>
-      <w:pPr>
-        <w:shd w:val="clear" w:color="auto" w:fill="1E1E1E"/>
-        <w:spacing w:after="0" w:line="210" w:lineRule="atLeast"/>
-        <w:rPr>
-          <w:rFonts w:ascii="Consolas" w:eastAsia="Times New Roman" w:hAnsi="Consolas" w:cs="Times New Roman"/>
-          <w:color w:val="D4D4D4"/>
-          <w:sz w:val="16"/>
-          <w:szCs w:val="16"/>
-        </w:rPr>
-      </w:pPr>
-      <w:r>
-        <w:rPr>
-          <w:rFonts w:ascii="Consolas" w:eastAsia="Times New Roman" w:hAnsi="Consolas" w:cs="Times New Roman"/>
-          <w:color w:val="DCDCDC"/>
-          <w:sz w:val="16"/>
-          <w:szCs w:val="16"/>
-        </w:rPr>
-        <w:t>}</w:t>
-      </w:r>
-    </w:p>
-    <w:p>
-      <w:pPr>
-        <w:shd w:val="clear" w:color="auto" w:fill="1E1E1E"/>
-        <w:spacing w:after="0" w:line="210" w:lineRule="atLeast"/>
-        <w:rPr>
-          <w:rFonts w:ascii="Consolas" w:eastAsia="Times New Roman" w:hAnsi="Consolas" w:cs="Times New Roman"/>
-          <w:color w:val="D4D4D4"/>
-          <w:sz w:val="16"/>
-          <w:szCs w:val="16"/>
-        </w:rPr>
-      </w:pPr>
-    </w:p>
-    <w:p>
-      <w:pPr>
-        <w:shd w:val="clear" w:color="auto" w:fill="1E1E1E"/>
-        <w:spacing w:after="0" w:line="210" w:lineRule="atLeast"/>
-        <w:rPr>
-          <w:rFonts w:ascii="Consolas" w:eastAsia="Times New Roman" w:hAnsi="Consolas" w:cs="Times New Roman"/>
-          <w:color w:val="D4D4D4"/>
-          <w:sz w:val="16"/>
-          <w:szCs w:val="16"/>
-        </w:rPr>
-      </w:pPr>
-      <w:r>
-        <w:rPr>
-          <w:rFonts w:ascii="Consolas" w:eastAsia="Times New Roman" w:hAnsi="Consolas" w:cs="Times New Roman"/>
-          <w:color w:val="608B4E"/>
-          <w:sz w:val="16"/>
-          <w:szCs w:val="16"/>
-        </w:rPr>
-        <w:t>//Child class </w:t>
-      </w:r>
-      <w:proofErr w:type="spellStart"/>
-      <w:r>
-        <w:rPr>
-          <w:rFonts w:ascii="Consolas" w:eastAsia="Times New Roman" w:hAnsi="Consolas" w:cs="Times New Roman"/>
-          <w:color w:val="608B4E"/>
-          <w:sz w:val="16"/>
-          <w:szCs w:val="16"/>
-        </w:rPr>
-        <w:t>HerdingDog</w:t>
-      </w:r>
-      <w:proofErr w:type="spellEnd"/>
-      <w:r>
-        <w:rPr>
-          <w:rFonts w:ascii="Consolas" w:eastAsia="Times New Roman" w:hAnsi="Consolas" w:cs="Times New Roman"/>
-          <w:color w:val="608B4E"/>
-          <w:sz w:val="16"/>
-          <w:szCs w:val="16"/>
-        </w:rPr>
-        <w:t>, inherits from parent Dog</w:t>
-      </w:r>
-    </w:p>
-    <w:p>
-      <w:pPr>
-        <w:shd w:val="clear" w:color="auto" w:fill="1E1E1E"/>
-        <w:spacing w:after="0" w:line="210" w:lineRule="atLeast"/>
-        <w:rPr>
-          <w:rFonts w:ascii="Consolas" w:eastAsia="Times New Roman" w:hAnsi="Consolas" w:cs="Times New Roman"/>
-          <w:color w:val="D4D4D4"/>
-          <w:sz w:val="16"/>
-          <w:szCs w:val="16"/>
-        </w:rPr>
-      </w:pPr>
-      <w:proofErr w:type="gramStart"/>
-      <w:r>
-        <w:rPr>
-          <w:rFonts w:ascii="Consolas" w:eastAsia="Times New Roman" w:hAnsi="Consolas" w:cs="Times New Roman"/>
-          <w:color w:val="569CD6"/>
-          <w:sz w:val="16"/>
-          <w:szCs w:val="16"/>
-        </w:rPr>
-        <w:t>class</w:t>
-      </w:r>
-      <w:proofErr w:type="gramEnd"/>
-      <w:r>
-        <w:rPr>
-          <w:rFonts w:ascii="Consolas" w:eastAsia="Times New Roman" w:hAnsi="Consolas" w:cs="Times New Roman"/>
-          <w:color w:val="D4D4D4"/>
-          <w:sz w:val="16"/>
-          <w:szCs w:val="16"/>
-        </w:rPr>
-        <w:t> </w:t>
-      </w:r>
-      <w:proofErr w:type="spellStart"/>
-      <w:r>
-        <w:rPr>
-          <w:rFonts w:ascii="Consolas" w:eastAsia="Times New Roman" w:hAnsi="Consolas" w:cs="Times New Roman"/>
-          <w:color w:val="3DC9B0"/>
-          <w:sz w:val="16"/>
-          <w:szCs w:val="16"/>
-        </w:rPr>
-        <w:t>HerdingDog</w:t>
-      </w:r>
-      <w:proofErr w:type="spellEnd"/>
-      <w:r>
-        <w:rPr>
-          <w:rFonts w:ascii="Consolas" w:eastAsia="Times New Roman" w:hAnsi="Consolas" w:cs="Times New Roman"/>
-          <w:color w:val="D4D4D4"/>
-          <w:sz w:val="16"/>
-          <w:szCs w:val="16"/>
-        </w:rPr>
-        <w:t> </w:t>
-      </w:r>
-      <w:r>
-        <w:rPr>
-          <w:rFonts w:ascii="Consolas" w:eastAsia="Times New Roman" w:hAnsi="Consolas" w:cs="Times New Roman"/>
-          <w:color w:val="569CD6"/>
-          <w:sz w:val="16"/>
-          <w:szCs w:val="16"/>
-        </w:rPr>
-        <w:t>extends</w:t>
-      </w:r>
-      <w:r>
-        <w:rPr>
-          <w:rFonts w:ascii="Consolas" w:eastAsia="Times New Roman" w:hAnsi="Consolas" w:cs="Times New Roman"/>
-          <w:color w:val="D4D4D4"/>
-          <w:sz w:val="16"/>
-          <w:szCs w:val="16"/>
-        </w:rPr>
-        <w:t> </w:t>
-      </w:r>
-      <w:r>
-        <w:rPr>
-          <w:rFonts w:ascii="Consolas" w:eastAsia="Times New Roman" w:hAnsi="Consolas" w:cs="Times New Roman"/>
-          <w:color w:val="3DC9B0"/>
-          <w:sz w:val="16"/>
-          <w:szCs w:val="16"/>
-        </w:rPr>
-        <w:t>Dog</w:t>
-      </w:r>
-      <w:r>
-        <w:rPr>
-          <w:rFonts w:ascii="Consolas" w:eastAsia="Times New Roman" w:hAnsi="Consolas" w:cs="Times New Roman"/>
-          <w:color w:val="D4D4D4"/>
-          <w:sz w:val="16"/>
-          <w:szCs w:val="16"/>
-        </w:rPr>
-        <w:t> </w:t>
-      </w:r>
-      <w:r>
-        <w:rPr>
-          <w:rFonts w:ascii="Consolas" w:eastAsia="Times New Roman" w:hAnsi="Consolas" w:cs="Times New Roman"/>
-          <w:color w:val="DCDCDC"/>
-          <w:sz w:val="16"/>
-          <w:szCs w:val="16"/>
-        </w:rPr>
-        <w:t>{</w:t>
-      </w:r>
-    </w:p>
-    <w:p>
-      <w:pPr>
-        <w:shd w:val="clear" w:color="auto" w:fill="1E1E1E"/>
-        <w:spacing w:after="0" w:line="210" w:lineRule="atLeast"/>
-        <w:rPr>
-          <w:rFonts w:ascii="Consolas" w:eastAsia="Times New Roman" w:hAnsi="Consolas" w:cs="Times New Roman"/>
-          <w:color w:val="D4D4D4"/>
-          <w:sz w:val="16"/>
-          <w:szCs w:val="16"/>
-        </w:rPr>
-      </w:pPr>
-      <w:r>
-        <w:rPr>
-          <w:rFonts w:ascii="Consolas" w:eastAsia="Times New Roman" w:hAnsi="Consolas" w:cs="Times New Roman"/>
-          <w:color w:val="D4D4D4"/>
-          <w:sz w:val="16"/>
-          <w:szCs w:val="16"/>
-        </w:rPr>
-        <w:t>    </w:t>
-      </w:r>
-      <w:proofErr w:type="gramStart"/>
-      <w:r>
-        <w:rPr>
-          <w:rFonts w:ascii="Consolas" w:eastAsia="Times New Roman" w:hAnsi="Consolas" w:cs="Times New Roman"/>
-          <w:color w:val="569CD6"/>
-          <w:sz w:val="16"/>
-          <w:szCs w:val="16"/>
-        </w:rPr>
-        <w:t>constructor</w:t>
-      </w:r>
-      <w:r>
-        <w:rPr>
-          <w:rFonts w:ascii="Consolas" w:eastAsia="Times New Roman" w:hAnsi="Consolas" w:cs="Times New Roman"/>
-          <w:color w:val="DCDCDC"/>
-          <w:sz w:val="16"/>
-          <w:szCs w:val="16"/>
-        </w:rPr>
-        <w:t>(</w:t>
-      </w:r>
-      <w:proofErr w:type="gramEnd"/>
-      <w:r>
-        <w:rPr>
-          <w:rFonts w:ascii="Consolas" w:eastAsia="Times New Roman" w:hAnsi="Consolas" w:cs="Times New Roman"/>
-          <w:color w:val="D4D4D4"/>
-          <w:sz w:val="16"/>
-          <w:szCs w:val="16"/>
-        </w:rPr>
-        <w:t>name</w:t>
-      </w:r>
-      <w:r>
-        <w:rPr>
-          <w:rFonts w:ascii="Consolas" w:eastAsia="Times New Roman" w:hAnsi="Consolas" w:cs="Times New Roman"/>
-          <w:color w:val="DCDCDC"/>
-          <w:sz w:val="16"/>
-          <w:szCs w:val="16"/>
-        </w:rPr>
-        <w:t>,</w:t>
-      </w:r>
-      <w:r>
-        <w:rPr>
-          <w:rFonts w:ascii="Consolas" w:eastAsia="Times New Roman" w:hAnsi="Consolas" w:cs="Times New Roman"/>
-          <w:color w:val="D4D4D4"/>
-          <w:sz w:val="16"/>
-          <w:szCs w:val="16"/>
-        </w:rPr>
-        <w:t> birthday</w:t>
-      </w:r>
-      <w:r>
-        <w:rPr>
-          <w:rFonts w:ascii="Consolas" w:eastAsia="Times New Roman" w:hAnsi="Consolas" w:cs="Times New Roman"/>
-          <w:color w:val="DCDCDC"/>
-          <w:sz w:val="16"/>
-          <w:szCs w:val="16"/>
-        </w:rPr>
-        <w:t>)</w:t>
-      </w:r>
-      <w:r>
-        <w:rPr>
-          <w:rFonts w:ascii="Consolas" w:eastAsia="Times New Roman" w:hAnsi="Consolas" w:cs="Times New Roman"/>
-          <w:color w:val="D4D4D4"/>
-          <w:sz w:val="16"/>
-          <w:szCs w:val="16"/>
-        </w:rPr>
-        <w:t> </w:t>
-      </w:r>
-      <w:r>
-        <w:rPr>
-          <w:rFonts w:ascii="Consolas" w:eastAsia="Times New Roman" w:hAnsi="Consolas" w:cs="Times New Roman"/>
-          <w:color w:val="DCDCDC"/>
-          <w:sz w:val="16"/>
-          <w:szCs w:val="16"/>
-        </w:rPr>
-        <w:t>{</w:t>
-      </w:r>
-    </w:p>
-    <w:p>
-      <w:pPr>
-        <w:shd w:val="clear" w:color="auto" w:fill="1E1E1E"/>
-        <w:spacing w:after="0" w:line="210" w:lineRule="atLeast"/>
-        <w:rPr>
-          <w:rFonts w:ascii="Consolas" w:eastAsia="Times New Roman" w:hAnsi="Consolas" w:cs="Times New Roman"/>
-          <w:color w:val="D4D4D4"/>
-          <w:sz w:val="16"/>
-          <w:szCs w:val="16"/>
-        </w:rPr>
-      </w:pPr>
-      <w:r>
-        <w:rPr>
-          <w:rFonts w:ascii="Consolas" w:eastAsia="Times New Roman" w:hAnsi="Consolas" w:cs="Times New Roman"/>
-          <w:color w:val="D4D4D4"/>
-          <w:sz w:val="16"/>
-          <w:szCs w:val="16"/>
-        </w:rPr>
-        <w:t>        </w:t>
-      </w:r>
-      <w:proofErr w:type="gramStart"/>
-      <w:r>
-        <w:rPr>
-          <w:rFonts w:ascii="Consolas" w:eastAsia="Times New Roman" w:hAnsi="Consolas" w:cs="Times New Roman"/>
-          <w:color w:val="569CD6"/>
-          <w:sz w:val="16"/>
-          <w:szCs w:val="16"/>
-        </w:rPr>
-        <w:t>super</w:t>
-      </w:r>
-      <w:r>
-        <w:rPr>
-          <w:rFonts w:ascii="Consolas" w:eastAsia="Times New Roman" w:hAnsi="Consolas" w:cs="Times New Roman"/>
-          <w:color w:val="DCDCDC"/>
-          <w:sz w:val="16"/>
-          <w:szCs w:val="16"/>
-        </w:rPr>
-        <w:t>(</w:t>
-      </w:r>
-      <w:proofErr w:type="gramEnd"/>
-      <w:r>
-        <w:rPr>
-          <w:rFonts w:ascii="Consolas" w:eastAsia="Times New Roman" w:hAnsi="Consolas" w:cs="Times New Roman"/>
-          <w:color w:val="D4D4D4"/>
-          <w:sz w:val="16"/>
-          <w:szCs w:val="16"/>
-        </w:rPr>
-        <w:t>name</w:t>
-      </w:r>
-      <w:r>
-        <w:rPr>
-          <w:rFonts w:ascii="Consolas" w:eastAsia="Times New Roman" w:hAnsi="Consolas" w:cs="Times New Roman"/>
-          <w:color w:val="DCDCDC"/>
-          <w:sz w:val="16"/>
-          <w:szCs w:val="16"/>
-        </w:rPr>
-        <w:t>);</w:t>
-      </w:r>
-    </w:p>
-    <w:p>
-      <w:pPr>
-        <w:shd w:val="clear" w:color="auto" w:fill="1E1E1E"/>
-        <w:spacing w:after="0" w:line="210" w:lineRule="atLeast"/>
-        <w:rPr>
-          <w:rFonts w:ascii="Consolas" w:eastAsia="Times New Roman" w:hAnsi="Consolas" w:cs="Times New Roman"/>
-          <w:color w:val="D4D4D4"/>
-          <w:sz w:val="16"/>
-          <w:szCs w:val="16"/>
-        </w:rPr>
-      </w:pPr>
-      <w:r>
-        <w:rPr>
-          <w:rFonts w:ascii="Consolas" w:eastAsia="Times New Roman" w:hAnsi="Consolas" w:cs="Times New Roman"/>
-          <w:color w:val="D4D4D4"/>
-          <w:sz w:val="16"/>
-          <w:szCs w:val="16"/>
-        </w:rPr>
-        <w:t>        </w:t>
-      </w:r>
-      <w:proofErr w:type="gramStart"/>
-      <w:r>
-        <w:rPr>
-          <w:rFonts w:ascii="Consolas" w:eastAsia="Times New Roman" w:hAnsi="Consolas" w:cs="Times New Roman"/>
-          <w:color w:val="569CD6"/>
-          <w:sz w:val="16"/>
-          <w:szCs w:val="16"/>
-        </w:rPr>
-        <w:t>super</w:t>
-      </w:r>
-      <w:r>
-        <w:rPr>
-          <w:rFonts w:ascii="Consolas" w:eastAsia="Times New Roman" w:hAnsi="Consolas" w:cs="Times New Roman"/>
-          <w:color w:val="DCDCDC"/>
-          <w:sz w:val="16"/>
-          <w:szCs w:val="16"/>
-        </w:rPr>
-        <w:t>(</w:t>
-      </w:r>
-      <w:proofErr w:type="gramEnd"/>
-      <w:r>
-        <w:rPr>
-          <w:rFonts w:ascii="Consolas" w:eastAsia="Times New Roman" w:hAnsi="Consolas" w:cs="Times New Roman"/>
-          <w:color w:val="D4D4D4"/>
-          <w:sz w:val="16"/>
-          <w:szCs w:val="16"/>
-        </w:rPr>
-        <w:t>birthday</w:t>
-      </w:r>
-      <w:r>
-        <w:rPr>
-          <w:rFonts w:ascii="Consolas" w:eastAsia="Times New Roman" w:hAnsi="Consolas" w:cs="Times New Roman"/>
-          <w:color w:val="DCDCDC"/>
-          <w:sz w:val="16"/>
-          <w:szCs w:val="16"/>
-        </w:rPr>
-        <w:t>);</w:t>
-      </w:r>
-    </w:p>
-    <w:p>
-      <w:pPr>
-        <w:shd w:val="clear" w:color="auto" w:fill="1E1E1E"/>
-        <w:spacing w:after="0" w:line="210" w:lineRule="atLeast"/>
-        <w:rPr>
-          <w:rFonts w:ascii="Consolas" w:eastAsia="Times New Roman" w:hAnsi="Consolas" w:cs="Times New Roman"/>
-          <w:color w:val="D4D4D4"/>
-          <w:sz w:val="16"/>
-          <w:szCs w:val="16"/>
-        </w:rPr>
-      </w:pPr>
-      <w:r>
-        <w:rPr>
-          <w:rFonts w:ascii="Consolas" w:eastAsia="Times New Roman" w:hAnsi="Consolas" w:cs="Times New Roman"/>
-          <w:color w:val="D4D4D4"/>
-          <w:sz w:val="16"/>
-          <w:szCs w:val="16"/>
-        </w:rPr>
-        <w:t>    </w:t>
-      </w:r>
-      <w:r>
-        <w:rPr>
-          <w:rFonts w:ascii="Consolas" w:eastAsia="Times New Roman" w:hAnsi="Consolas" w:cs="Times New Roman"/>
-          <w:color w:val="DCDCDC"/>
-          <w:sz w:val="16"/>
-          <w:szCs w:val="16"/>
-        </w:rPr>
-        <w:t>}</w:t>
-      </w:r>
-    </w:p>
-    <w:p>
-      <w:pPr>
-        <w:shd w:val="clear" w:color="auto" w:fill="1E1E1E"/>
-        <w:spacing w:after="0" w:line="210" w:lineRule="atLeast"/>
-        <w:rPr>
-          <w:rFonts w:ascii="Consolas" w:eastAsia="Times New Roman" w:hAnsi="Consolas" w:cs="Times New Roman"/>
-          <w:color w:val="D4D4D4"/>
-          <w:sz w:val="16"/>
-          <w:szCs w:val="16"/>
-        </w:rPr>
-      </w:pPr>
-    </w:p>
-    <w:p>
-      <w:pPr>
-        <w:shd w:val="clear" w:color="auto" w:fill="1E1E1E"/>
-        <w:spacing w:after="0" w:line="210" w:lineRule="atLeast"/>
-        <w:rPr>
-          <w:rFonts w:ascii="Consolas" w:eastAsia="Times New Roman" w:hAnsi="Consolas" w:cs="Times New Roman"/>
-          <w:color w:val="D4D4D4"/>
-          <w:sz w:val="16"/>
-          <w:szCs w:val="16"/>
-        </w:rPr>
-      </w:pPr>
-      <w:r>
-        <w:rPr>
-          <w:rFonts w:ascii="Consolas" w:eastAsia="Times New Roman" w:hAnsi="Consolas" w:cs="Times New Roman"/>
-          <w:color w:val="D4D4D4"/>
-          <w:sz w:val="16"/>
-          <w:szCs w:val="16"/>
-        </w:rPr>
-        <w:t>    </w:t>
-      </w:r>
-      <w:proofErr w:type="gramStart"/>
-      <w:r>
-        <w:rPr>
-          <w:rFonts w:ascii="Consolas" w:eastAsia="Times New Roman" w:hAnsi="Consolas" w:cs="Times New Roman"/>
-          <w:color w:val="D4D4D4"/>
-          <w:sz w:val="16"/>
-          <w:szCs w:val="16"/>
-        </w:rPr>
-        <w:t>herd</w:t>
-      </w:r>
-      <w:r>
-        <w:rPr>
-          <w:rFonts w:ascii="Consolas" w:eastAsia="Times New Roman" w:hAnsi="Consolas" w:cs="Times New Roman"/>
-          <w:color w:val="DCDCDC"/>
-          <w:sz w:val="16"/>
-          <w:szCs w:val="16"/>
-        </w:rPr>
-        <w:t>(</w:t>
-      </w:r>
-      <w:proofErr w:type="gramEnd"/>
-      <w:r>
-        <w:rPr>
-          <w:rFonts w:ascii="Consolas" w:eastAsia="Times New Roman" w:hAnsi="Consolas" w:cs="Times New Roman"/>
-          <w:color w:val="DCDCDC"/>
-          <w:sz w:val="16"/>
-          <w:szCs w:val="16"/>
-        </w:rPr>
-        <w:t>)</w:t>
-      </w:r>
-      <w:r>
-        <w:rPr>
-          <w:rFonts w:ascii="Consolas" w:eastAsia="Times New Roman" w:hAnsi="Consolas" w:cs="Times New Roman"/>
-          <w:color w:val="D4D4D4"/>
-          <w:sz w:val="16"/>
-          <w:szCs w:val="16"/>
-        </w:rPr>
-        <w:t> </w:t>
-      </w:r>
-      <w:r>
-        <w:rPr>
-          <w:rFonts w:ascii="Consolas" w:eastAsia="Times New Roman" w:hAnsi="Consolas" w:cs="Times New Roman"/>
-          <w:color w:val="DCDCDC"/>
-          <w:sz w:val="16"/>
-          <w:szCs w:val="16"/>
-        </w:rPr>
-        <w:t>{</w:t>
-      </w:r>
-    </w:p>
-    <w:p>
-      <w:pPr>
-        <w:shd w:val="clear" w:color="auto" w:fill="1E1E1E"/>
-        <w:spacing w:after="0" w:line="210" w:lineRule="atLeast"/>
-        <w:rPr>
-          <w:rFonts w:ascii="Consolas" w:eastAsia="Times New Roman" w:hAnsi="Consolas" w:cs="Times New Roman"/>
-          <w:color w:val="D4D4D4"/>
-          <w:sz w:val="16"/>
-          <w:szCs w:val="16"/>
-        </w:rPr>
-      </w:pPr>
-      <w:r>
-        <w:rPr>
-          <w:rFonts w:ascii="Consolas" w:eastAsia="Times New Roman" w:hAnsi="Consolas" w:cs="Times New Roman"/>
-          <w:color w:val="D4D4D4"/>
-          <w:sz w:val="16"/>
-          <w:szCs w:val="16"/>
-        </w:rPr>
-        <w:t>        </w:t>
-      </w:r>
-      <w:r>
-        <w:rPr>
-          <w:rFonts w:ascii="Consolas" w:eastAsia="Times New Roman" w:hAnsi="Consolas" w:cs="Times New Roman"/>
-          <w:color w:val="608B4E"/>
-          <w:sz w:val="16"/>
-          <w:szCs w:val="16"/>
-        </w:rPr>
-        <w:t>//additional method for </w:t>
-      </w:r>
-      <w:proofErr w:type="spellStart"/>
-      <w:r>
-        <w:rPr>
-          <w:rFonts w:ascii="Consolas" w:eastAsia="Times New Roman" w:hAnsi="Consolas" w:cs="Times New Roman"/>
-          <w:color w:val="608B4E"/>
-          <w:sz w:val="16"/>
-          <w:szCs w:val="16"/>
-        </w:rPr>
-        <w:t>HerdingDog</w:t>
-      </w:r>
-      <w:proofErr w:type="spellEnd"/>
-      <w:r>
-        <w:rPr>
-          <w:rFonts w:ascii="Consolas" w:eastAsia="Times New Roman" w:hAnsi="Consolas" w:cs="Times New Roman"/>
-          <w:color w:val="608B4E"/>
-          <w:sz w:val="16"/>
-          <w:szCs w:val="16"/>
-        </w:rPr>
-        <w:t> child class</w:t>
-      </w:r>
-    </w:p>
-    <w:p>
-      <w:pPr>
-        <w:shd w:val="clear" w:color="auto" w:fill="1E1E1E"/>
-        <w:spacing w:after="0" w:line="210" w:lineRule="atLeast"/>
-        <w:rPr>
-          <w:rFonts w:ascii="Consolas" w:eastAsia="Times New Roman" w:hAnsi="Consolas" w:cs="Times New Roman"/>
-          <w:color w:val="D4D4D4"/>
-          <w:sz w:val="16"/>
-          <w:szCs w:val="16"/>
-        </w:rPr>
-      </w:pPr>
-      <w:r>
-        <w:rPr>
-          <w:rFonts w:ascii="Consolas" w:eastAsia="Times New Roman" w:hAnsi="Consolas" w:cs="Times New Roman"/>
-          <w:color w:val="D4D4D4"/>
-          <w:sz w:val="16"/>
-          <w:szCs w:val="16"/>
-        </w:rPr>
-        <w:t>        </w:t>
-      </w:r>
-      <w:proofErr w:type="gramStart"/>
-      <w:r>
-        <w:rPr>
-          <w:rFonts w:ascii="Consolas" w:eastAsia="Times New Roman" w:hAnsi="Consolas" w:cs="Times New Roman"/>
-          <w:color w:val="569CD6"/>
-          <w:sz w:val="16"/>
-          <w:szCs w:val="16"/>
-        </w:rPr>
-        <w:t>return</w:t>
-      </w:r>
-      <w:proofErr w:type="gramEnd"/>
       <w:r>
         <w:rPr>
           <w:rFonts w:ascii="Consolas" w:eastAsia="Times New Roman" w:hAnsi="Consolas" w:cs="Times New Roman"/>
@@ -4706,7 +3961,6 @@
         </w:rPr>
         <w:t>Notice that the </w:t>
       </w:r>
-      <w:proofErr w:type="spellStart"/>
       <w:r>
         <w:rPr>
           <w:rStyle w:val="HTMLCode"/>
@@ -4718,7 +3972,6 @@
         </w:rPr>
         <w:t>HerdingDog</w:t>
       </w:r>
-      <w:proofErr w:type="spellEnd"/>
       <w:r>
         <w:rPr>
           <w:rFonts w:asciiTheme="minorHAnsi" w:hAnsiTheme="minorHAnsi" w:cstheme="minorHAnsi"/>
@@ -4726,7 +3979,6 @@
         </w:rPr>
         <w:t> class does not have a copy of the </w:t>
       </w:r>
-      <w:proofErr w:type="gramStart"/>
       <w:r>
         <w:rPr>
           <w:rStyle w:val="HTMLCode"/>
@@ -4736,19 +3988,7 @@
           <w:szCs w:val="24"/>
           <w:shd w:val="clear" w:color="auto" w:fill="F9F2F4"/>
         </w:rPr>
-        <w:t>bark(</w:t>
-      </w:r>
-      <w:proofErr w:type="gramEnd"/>
-      <w:r>
-        <w:rPr>
-          <w:rStyle w:val="HTMLCode"/>
-          <w:rFonts w:asciiTheme="minorHAnsi" w:hAnsiTheme="minorHAnsi" w:cstheme="minorHAnsi"/>
-          <w:color w:val="C7254E"/>
-          <w:sz w:val="24"/>
-          <w:szCs w:val="24"/>
-          <w:shd w:val="clear" w:color="auto" w:fill="F9F2F4"/>
-        </w:rPr>
-        <w:t>)</w:t>
+        <w:t>bark()</w:t>
       </w:r>
       <w:r>
         <w:rPr>
@@ -4811,8 +4051,6 @@
         </w:rPr>
         <w:t>When the code calls </w:t>
       </w:r>
-      <w:proofErr w:type="spellStart"/>
-      <w:proofErr w:type="gramStart"/>
       <w:r>
         <w:rPr>
           <w:rStyle w:val="HTMLCode"/>
@@ -4822,31 +4060,7 @@
           <w:szCs w:val="24"/>
           <w:shd w:val="clear" w:color="auto" w:fill="F9F2F4"/>
         </w:rPr>
-        <w:t>fluffy.bark</w:t>
-      </w:r>
-      <w:proofErr w:type="spellEnd"/>
-      <w:r>
-        <w:rPr>
-          <w:rStyle w:val="HTMLCode"/>
-          <w:rFonts w:asciiTheme="minorHAnsi" w:hAnsiTheme="minorHAnsi" w:cstheme="minorHAnsi"/>
-          <w:color w:val="C7254E"/>
-          <w:sz w:val="24"/>
-          <w:szCs w:val="24"/>
-          <w:shd w:val="clear" w:color="auto" w:fill="F9F2F4"/>
-        </w:rPr>
-        <w:t>(</w:t>
-      </w:r>
-      <w:proofErr w:type="gramEnd"/>
-      <w:r>
-        <w:rPr>
-          <w:rStyle w:val="HTMLCode"/>
-          <w:rFonts w:asciiTheme="minorHAnsi" w:hAnsiTheme="minorHAnsi" w:cstheme="minorHAnsi"/>
-          <w:color w:val="C7254E"/>
-          <w:sz w:val="24"/>
-          <w:szCs w:val="24"/>
-          <w:shd w:val="clear" w:color="auto" w:fill="F9F2F4"/>
-        </w:rPr>
-        <w:t>)</w:t>
+        <w:t>fluffy.bark()</w:t>
       </w:r>
       <w:r>
         <w:rPr>
@@ -4946,7 +4160,6 @@
           <w:szCs w:val="16"/>
         </w:rPr>
       </w:pPr>
-      <w:proofErr w:type="gramStart"/>
       <w:r>
         <w:rPr>
           <w:rFonts w:ascii="Consolas" w:eastAsia="Times New Roman" w:hAnsi="Consolas" w:cs="Times New Roman"/>
@@ -4956,7 +4169,6 @@
         </w:rPr>
         <w:t>class</w:t>
       </w:r>
-      <w:proofErr w:type="gramEnd"/>
       <w:r>
         <w:rPr>
           <w:rFonts w:ascii="Consolas" w:eastAsia="Times New Roman" w:hAnsi="Consolas" w:cs="Times New Roman"/>
@@ -5104,7 +4316,6 @@
         </w:rPr>
         <w:t>    </w:t>
       </w:r>
-      <w:proofErr w:type="gramStart"/>
       <w:r>
         <w:rPr>
           <w:rFonts w:ascii="Consolas" w:eastAsia="Times New Roman" w:hAnsi="Consolas" w:cs="Times New Roman"/>
@@ -5123,8 +4334,6 @@
         </w:rPr>
         <w:t>(</w:t>
       </w:r>
-      <w:proofErr w:type="spellStart"/>
-      <w:proofErr w:type="gramEnd"/>
       <w:r>
         <w:rPr>
           <w:rFonts w:ascii="Consolas" w:eastAsia="Times New Roman" w:hAnsi="Consolas" w:cs="Times New Roman"/>
@@ -5134,7 +4343,6 @@
         </w:rPr>
         <w:t>namee</w:t>
       </w:r>
-      <w:proofErr w:type="spellEnd"/>
       <w:r>
         <w:rPr>
           <w:rFonts w:ascii="Consolas" w:eastAsia="Times New Roman" w:hAnsi="Consolas" w:cs="Times New Roman"/>
@@ -5276,7 +4484,6 @@
         </w:rPr>
         <w:t>        </w:t>
       </w:r>
-      <w:proofErr w:type="spellStart"/>
       <w:r>
         <w:rPr>
           <w:rFonts w:ascii="Consolas" w:eastAsia="Times New Roman" w:hAnsi="Consolas" w:cs="Times New Roman"/>
@@ -5302,9 +4509,1235 @@
           <w:sz w:val="16"/>
           <w:szCs w:val="16"/>
         </w:rPr>
+        <w:t>birthday </w:t>
+      </w:r>
+      <w:r>
+        <w:rPr>
+          <w:rFonts w:ascii="Consolas" w:eastAsia="Times New Roman" w:hAnsi="Consolas" w:cs="Times New Roman"/>
+          <w:color w:val="DCDCDC"/>
+          <w:sz w:val="16"/>
+          <w:szCs w:val="16"/>
+        </w:rPr>
+        <w:t>=</w:t>
+      </w:r>
+      <w:r>
+        <w:rPr>
+          <w:rFonts w:ascii="Consolas" w:eastAsia="Times New Roman" w:hAnsi="Consolas" w:cs="Times New Roman"/>
+          <w:color w:val="D4D4D4"/>
+          <w:sz w:val="16"/>
+          <w:szCs w:val="16"/>
+        </w:rPr>
+        <w:t> birthday</w:t>
+      </w:r>
+      <w:r>
+        <w:rPr>
+          <w:rFonts w:ascii="Consolas" w:eastAsia="Times New Roman" w:hAnsi="Consolas" w:cs="Times New Roman"/>
+          <w:color w:val="DCDCDC"/>
+          <w:sz w:val="16"/>
+          <w:szCs w:val="16"/>
+        </w:rPr>
+        <w:t>;</w:t>
+      </w:r>
+    </w:p>
+    <w:p>
+      <w:pPr>
+        <w:shd w:val="clear" w:color="auto" w:fill="1E1E1E"/>
+        <w:spacing w:after="0" w:line="210" w:lineRule="atLeast"/>
+        <w:rPr>
+          <w:rFonts w:ascii="Consolas" w:eastAsia="Times New Roman" w:hAnsi="Consolas" w:cs="Times New Roman"/>
+          <w:color w:val="D4D4D4"/>
+          <w:sz w:val="16"/>
+          <w:szCs w:val="16"/>
+        </w:rPr>
+      </w:pPr>
+      <w:r>
+        <w:rPr>
+          <w:rFonts w:ascii="Consolas" w:eastAsia="Times New Roman" w:hAnsi="Consolas" w:cs="Times New Roman"/>
+          <w:color w:val="D4D4D4"/>
+          <w:sz w:val="16"/>
+          <w:szCs w:val="16"/>
+        </w:rPr>
+        <w:t>    </w:t>
+      </w:r>
+      <w:r>
+        <w:rPr>
+          <w:rFonts w:ascii="Consolas" w:eastAsia="Times New Roman" w:hAnsi="Consolas" w:cs="Times New Roman"/>
+          <w:color w:val="DCDCDC"/>
+          <w:sz w:val="16"/>
+          <w:szCs w:val="16"/>
+        </w:rPr>
+        <w:t>}</w:t>
+      </w:r>
+    </w:p>
+    <w:p>
+      <w:pPr>
+        <w:shd w:val="clear" w:color="auto" w:fill="1E1E1E"/>
+        <w:spacing w:after="0" w:line="210" w:lineRule="atLeast"/>
+        <w:rPr>
+          <w:rFonts w:ascii="Consolas" w:eastAsia="Times New Roman" w:hAnsi="Consolas" w:cs="Times New Roman"/>
+          <w:color w:val="D4D4D4"/>
+          <w:sz w:val="16"/>
+          <w:szCs w:val="16"/>
+        </w:rPr>
+      </w:pPr>
+    </w:p>
+    <w:p>
+      <w:pPr>
+        <w:shd w:val="clear" w:color="auto" w:fill="1E1E1E"/>
+        <w:spacing w:after="0" w:line="210" w:lineRule="atLeast"/>
+        <w:rPr>
+          <w:rFonts w:ascii="Consolas" w:eastAsia="Times New Roman" w:hAnsi="Consolas" w:cs="Times New Roman"/>
+          <w:color w:val="D4D4D4"/>
+          <w:sz w:val="16"/>
+          <w:szCs w:val="16"/>
+        </w:rPr>
+      </w:pPr>
+      <w:r>
+        <w:rPr>
+          <w:rFonts w:ascii="Consolas" w:eastAsia="Times New Roman" w:hAnsi="Consolas" w:cs="Times New Roman"/>
+          <w:color w:val="D4D4D4"/>
+          <w:sz w:val="16"/>
+          <w:szCs w:val="16"/>
+        </w:rPr>
+        <w:t>    getAge</w:t>
+      </w:r>
+      <w:r>
+        <w:rPr>
+          <w:rFonts w:ascii="Consolas" w:eastAsia="Times New Roman" w:hAnsi="Consolas" w:cs="Times New Roman"/>
+          <w:color w:val="DCDCDC"/>
+          <w:sz w:val="16"/>
+          <w:szCs w:val="16"/>
+        </w:rPr>
+        <w:t>()</w:t>
+      </w:r>
+      <w:r>
+        <w:rPr>
+          <w:rFonts w:ascii="Consolas" w:eastAsia="Times New Roman" w:hAnsi="Consolas" w:cs="Times New Roman"/>
+          <w:color w:val="D4D4D4"/>
+          <w:sz w:val="16"/>
+          <w:szCs w:val="16"/>
+        </w:rPr>
+        <w:t> </w:t>
+      </w:r>
+      <w:r>
+        <w:rPr>
+          <w:rFonts w:ascii="Consolas" w:eastAsia="Times New Roman" w:hAnsi="Consolas" w:cs="Times New Roman"/>
+          <w:color w:val="DCDCDC"/>
+          <w:sz w:val="16"/>
+          <w:szCs w:val="16"/>
+        </w:rPr>
+        <w:t>{</w:t>
+      </w:r>
+    </w:p>
+    <w:p>
+      <w:pPr>
+        <w:shd w:val="clear" w:color="auto" w:fill="1E1E1E"/>
+        <w:spacing w:after="0" w:line="210" w:lineRule="atLeast"/>
+        <w:rPr>
+          <w:rFonts w:ascii="Consolas" w:eastAsia="Times New Roman" w:hAnsi="Consolas" w:cs="Times New Roman"/>
+          <w:color w:val="D4D4D4"/>
+          <w:sz w:val="16"/>
+          <w:szCs w:val="16"/>
+        </w:rPr>
+      </w:pPr>
+      <w:r>
+        <w:rPr>
+          <w:rFonts w:ascii="Consolas" w:eastAsia="Times New Roman" w:hAnsi="Consolas" w:cs="Times New Roman"/>
+          <w:color w:val="D4D4D4"/>
+          <w:sz w:val="16"/>
+          <w:szCs w:val="16"/>
+        </w:rPr>
+        <w:t>        </w:t>
+      </w:r>
+      <w:r>
+        <w:rPr>
+          <w:rFonts w:ascii="Consolas" w:eastAsia="Times New Roman" w:hAnsi="Consolas" w:cs="Times New Roman"/>
+          <w:color w:val="608B4E"/>
+          <w:sz w:val="16"/>
+          <w:szCs w:val="16"/>
+        </w:rPr>
+        <w:t>//Getter</w:t>
+      </w:r>
+    </w:p>
+    <w:p>
+      <w:pPr>
+        <w:shd w:val="clear" w:color="auto" w:fill="1E1E1E"/>
+        <w:spacing w:after="0" w:line="210" w:lineRule="atLeast"/>
+        <w:rPr>
+          <w:rFonts w:ascii="Consolas" w:eastAsia="Times New Roman" w:hAnsi="Consolas" w:cs="Times New Roman"/>
+          <w:color w:val="D4D4D4"/>
+          <w:sz w:val="16"/>
+          <w:szCs w:val="16"/>
+        </w:rPr>
+      </w:pPr>
+      <w:r>
+        <w:rPr>
+          <w:rFonts w:ascii="Consolas" w:eastAsia="Times New Roman" w:hAnsi="Consolas" w:cs="Times New Roman"/>
+          <w:color w:val="D4D4D4"/>
+          <w:sz w:val="16"/>
+          <w:szCs w:val="16"/>
+        </w:rPr>
+        <w:t>        </w:t>
+      </w:r>
+      <w:r>
+        <w:rPr>
+          <w:rFonts w:ascii="Consolas" w:eastAsia="Times New Roman" w:hAnsi="Consolas" w:cs="Times New Roman"/>
+          <w:color w:val="569CD6"/>
+          <w:sz w:val="16"/>
+          <w:szCs w:val="16"/>
+        </w:rPr>
+        <w:t>return</w:t>
+      </w:r>
+      <w:r>
+        <w:rPr>
+          <w:rFonts w:ascii="Consolas" w:eastAsia="Times New Roman" w:hAnsi="Consolas" w:cs="Times New Roman"/>
+          <w:color w:val="D4D4D4"/>
+          <w:sz w:val="16"/>
+          <w:szCs w:val="16"/>
+        </w:rPr>
+        <w:t> </w:t>
+      </w:r>
+      <w:r>
+        <w:rPr>
+          <w:rFonts w:ascii="Consolas" w:eastAsia="Times New Roman" w:hAnsi="Consolas" w:cs="Times New Roman"/>
+          <w:color w:val="569CD6"/>
+          <w:sz w:val="16"/>
+          <w:szCs w:val="16"/>
+        </w:rPr>
+        <w:t>this</w:t>
+      </w:r>
+      <w:r>
+        <w:rPr>
+          <w:rFonts w:ascii="Consolas" w:eastAsia="Times New Roman" w:hAnsi="Consolas" w:cs="Times New Roman"/>
+          <w:color w:val="DCDCDC"/>
+          <w:sz w:val="16"/>
+          <w:szCs w:val="16"/>
+        </w:rPr>
+        <w:t>.</w:t>
+      </w:r>
+      <w:r>
+        <w:rPr>
+          <w:rFonts w:ascii="Consolas" w:eastAsia="Times New Roman" w:hAnsi="Consolas" w:cs="Times New Roman"/>
+          <w:color w:val="D4D4D4"/>
+          <w:sz w:val="16"/>
+          <w:szCs w:val="16"/>
+        </w:rPr>
+        <w:t>calcAge</w:t>
+      </w:r>
+      <w:r>
+        <w:rPr>
+          <w:rFonts w:ascii="Consolas" w:eastAsia="Times New Roman" w:hAnsi="Consolas" w:cs="Times New Roman"/>
+          <w:color w:val="DCDCDC"/>
+          <w:sz w:val="16"/>
+          <w:szCs w:val="16"/>
+        </w:rPr>
+        <w:t>();</w:t>
+      </w:r>
+    </w:p>
+    <w:p>
+      <w:pPr>
+        <w:shd w:val="clear" w:color="auto" w:fill="1E1E1E"/>
+        <w:spacing w:after="0" w:line="210" w:lineRule="atLeast"/>
+        <w:rPr>
+          <w:rFonts w:ascii="Consolas" w:eastAsia="Times New Roman" w:hAnsi="Consolas" w:cs="Times New Roman"/>
+          <w:color w:val="D4D4D4"/>
+          <w:sz w:val="16"/>
+          <w:szCs w:val="16"/>
+        </w:rPr>
+      </w:pPr>
+      <w:r>
+        <w:rPr>
+          <w:rFonts w:ascii="Consolas" w:eastAsia="Times New Roman" w:hAnsi="Consolas" w:cs="Times New Roman"/>
+          <w:color w:val="D4D4D4"/>
+          <w:sz w:val="16"/>
+          <w:szCs w:val="16"/>
+        </w:rPr>
+        <w:t>    </w:t>
+      </w:r>
+      <w:r>
+        <w:rPr>
+          <w:rFonts w:ascii="Consolas" w:eastAsia="Times New Roman" w:hAnsi="Consolas" w:cs="Times New Roman"/>
+          <w:color w:val="DCDCDC"/>
+          <w:sz w:val="16"/>
+          <w:szCs w:val="16"/>
+        </w:rPr>
+        <w:t>}</w:t>
+      </w:r>
+    </w:p>
+    <w:p>
+      <w:pPr>
+        <w:shd w:val="clear" w:color="auto" w:fill="1E1E1E"/>
+        <w:spacing w:after="0" w:line="210" w:lineRule="atLeast"/>
+        <w:rPr>
+          <w:rFonts w:ascii="Consolas" w:eastAsia="Times New Roman" w:hAnsi="Consolas" w:cs="Times New Roman"/>
+          <w:color w:val="D4D4D4"/>
+          <w:sz w:val="16"/>
+          <w:szCs w:val="16"/>
+        </w:rPr>
+      </w:pPr>
+    </w:p>
+    <w:p>
+      <w:pPr>
+        <w:shd w:val="clear" w:color="auto" w:fill="1E1E1E"/>
+        <w:spacing w:after="0" w:line="210" w:lineRule="atLeast"/>
+        <w:rPr>
+          <w:rFonts w:ascii="Consolas" w:eastAsia="Times New Roman" w:hAnsi="Consolas" w:cs="Times New Roman"/>
+          <w:color w:val="D4D4D4"/>
+          <w:sz w:val="16"/>
+          <w:szCs w:val="16"/>
+        </w:rPr>
+      </w:pPr>
+      <w:r>
+        <w:rPr>
+          <w:rFonts w:ascii="Consolas" w:eastAsia="Times New Roman" w:hAnsi="Consolas" w:cs="Times New Roman"/>
+          <w:color w:val="D4D4D4"/>
+          <w:sz w:val="16"/>
+          <w:szCs w:val="16"/>
+        </w:rPr>
+        <w:t>    calcAge</w:t>
+      </w:r>
+      <w:r>
+        <w:rPr>
+          <w:rFonts w:ascii="Consolas" w:eastAsia="Times New Roman" w:hAnsi="Consolas" w:cs="Times New Roman"/>
+          <w:color w:val="DCDCDC"/>
+          <w:sz w:val="16"/>
+          <w:szCs w:val="16"/>
+        </w:rPr>
+        <w:t>()</w:t>
+      </w:r>
+      <w:r>
+        <w:rPr>
+          <w:rFonts w:ascii="Consolas" w:eastAsia="Times New Roman" w:hAnsi="Consolas" w:cs="Times New Roman"/>
+          <w:color w:val="D4D4D4"/>
+          <w:sz w:val="16"/>
+          <w:szCs w:val="16"/>
+        </w:rPr>
+        <w:t> </w:t>
+      </w:r>
+      <w:r>
+        <w:rPr>
+          <w:rFonts w:ascii="Consolas" w:eastAsia="Times New Roman" w:hAnsi="Consolas" w:cs="Times New Roman"/>
+          <w:color w:val="DCDCDC"/>
+          <w:sz w:val="16"/>
+          <w:szCs w:val="16"/>
+        </w:rPr>
+        <w:t>{</w:t>
+      </w:r>
+    </w:p>
+    <w:p>
+      <w:pPr>
+        <w:shd w:val="clear" w:color="auto" w:fill="1E1E1E"/>
+        <w:spacing w:after="0" w:line="210" w:lineRule="atLeast"/>
+        <w:rPr>
+          <w:rFonts w:ascii="Consolas" w:eastAsia="Times New Roman" w:hAnsi="Consolas" w:cs="Times New Roman"/>
+          <w:color w:val="D4D4D4"/>
+          <w:sz w:val="16"/>
+          <w:szCs w:val="16"/>
+        </w:rPr>
+      </w:pPr>
+      <w:r>
+        <w:rPr>
+          <w:rFonts w:ascii="Consolas" w:eastAsia="Times New Roman" w:hAnsi="Consolas" w:cs="Times New Roman"/>
+          <w:color w:val="D4D4D4"/>
+          <w:sz w:val="16"/>
+          <w:szCs w:val="16"/>
+        </w:rPr>
+        <w:t>        </w:t>
+      </w:r>
+      <w:r>
+        <w:rPr>
+          <w:rFonts w:ascii="Consolas" w:eastAsia="Times New Roman" w:hAnsi="Consolas" w:cs="Times New Roman"/>
+          <w:color w:val="608B4E"/>
+          <w:sz w:val="16"/>
+          <w:szCs w:val="16"/>
+        </w:rPr>
+        <w:t>//calculate age using today's date and birthday</w:t>
+      </w:r>
+    </w:p>
+    <w:p>
+      <w:pPr>
+        <w:shd w:val="clear" w:color="auto" w:fill="1E1E1E"/>
+        <w:spacing w:after="0" w:line="210" w:lineRule="atLeast"/>
+        <w:rPr>
+          <w:rFonts w:ascii="Consolas" w:eastAsia="Times New Roman" w:hAnsi="Consolas" w:cs="Times New Roman"/>
+          <w:color w:val="D4D4D4"/>
+          <w:sz w:val="16"/>
+          <w:szCs w:val="16"/>
+        </w:rPr>
+      </w:pPr>
+      <w:r>
+        <w:rPr>
+          <w:rFonts w:ascii="Consolas" w:eastAsia="Times New Roman" w:hAnsi="Consolas" w:cs="Times New Roman"/>
+          <w:color w:val="D4D4D4"/>
+          <w:sz w:val="16"/>
+          <w:szCs w:val="16"/>
+        </w:rPr>
+        <w:t>        </w:t>
+      </w:r>
+      <w:r>
+        <w:rPr>
+          <w:rFonts w:ascii="Consolas" w:eastAsia="Times New Roman" w:hAnsi="Consolas" w:cs="Times New Roman"/>
+          <w:color w:val="569CD6"/>
+          <w:sz w:val="16"/>
+          <w:szCs w:val="16"/>
+        </w:rPr>
+        <w:t>return</w:t>
+      </w:r>
+      <w:r>
+        <w:rPr>
+          <w:rFonts w:ascii="Consolas" w:eastAsia="Times New Roman" w:hAnsi="Consolas" w:cs="Times New Roman"/>
+          <w:color w:val="D4D4D4"/>
+          <w:sz w:val="16"/>
+          <w:szCs w:val="16"/>
+        </w:rPr>
+        <w:t> </w:t>
+      </w:r>
+      <w:r>
+        <w:rPr>
+          <w:rFonts w:ascii="Consolas" w:eastAsia="Times New Roman" w:hAnsi="Consolas" w:cs="Times New Roman"/>
+          <w:color w:val="569CD6"/>
+          <w:sz w:val="16"/>
+          <w:szCs w:val="16"/>
+        </w:rPr>
+        <w:t>this</w:t>
+      </w:r>
+      <w:r>
+        <w:rPr>
+          <w:rFonts w:ascii="Consolas" w:eastAsia="Times New Roman" w:hAnsi="Consolas" w:cs="Times New Roman"/>
+          <w:color w:val="DCDCDC"/>
+          <w:sz w:val="16"/>
+          <w:szCs w:val="16"/>
+        </w:rPr>
+        <w:t>.</w:t>
+      </w:r>
+      <w:r>
+        <w:rPr>
+          <w:rFonts w:ascii="Consolas" w:eastAsia="Times New Roman" w:hAnsi="Consolas" w:cs="Times New Roman"/>
+          <w:color w:val="D4D4D4"/>
+          <w:sz w:val="16"/>
+          <w:szCs w:val="16"/>
+        </w:rPr>
+        <w:t>calcAge</w:t>
+      </w:r>
+      <w:r>
+        <w:rPr>
+          <w:rFonts w:ascii="Consolas" w:eastAsia="Times New Roman" w:hAnsi="Consolas" w:cs="Times New Roman"/>
+          <w:color w:val="DCDCDC"/>
+          <w:sz w:val="16"/>
+          <w:szCs w:val="16"/>
+        </w:rPr>
+        <w:t>();</w:t>
+      </w:r>
+    </w:p>
+    <w:p>
+      <w:pPr>
+        <w:shd w:val="clear" w:color="auto" w:fill="1E1E1E"/>
+        <w:spacing w:after="0" w:line="210" w:lineRule="atLeast"/>
+        <w:rPr>
+          <w:rFonts w:ascii="Consolas" w:eastAsia="Times New Roman" w:hAnsi="Consolas" w:cs="Times New Roman"/>
+          <w:color w:val="D4D4D4"/>
+          <w:sz w:val="16"/>
+          <w:szCs w:val="16"/>
+        </w:rPr>
+      </w:pPr>
+      <w:r>
+        <w:rPr>
+          <w:rFonts w:ascii="Consolas" w:eastAsia="Times New Roman" w:hAnsi="Consolas" w:cs="Times New Roman"/>
+          <w:color w:val="D4D4D4"/>
+          <w:sz w:val="16"/>
+          <w:szCs w:val="16"/>
+        </w:rPr>
+        <w:t>    </w:t>
+      </w:r>
+      <w:r>
+        <w:rPr>
+          <w:rFonts w:ascii="Consolas" w:eastAsia="Times New Roman" w:hAnsi="Consolas" w:cs="Times New Roman"/>
+          <w:color w:val="DCDCDC"/>
+          <w:sz w:val="16"/>
+          <w:szCs w:val="16"/>
+        </w:rPr>
+        <w:t>}</w:t>
+      </w:r>
+    </w:p>
+    <w:p>
+      <w:pPr>
+        <w:shd w:val="clear" w:color="auto" w:fill="1E1E1E"/>
+        <w:spacing w:after="0" w:line="210" w:lineRule="atLeast"/>
+        <w:rPr>
+          <w:rFonts w:ascii="Consolas" w:eastAsia="Times New Roman" w:hAnsi="Consolas" w:cs="Times New Roman"/>
+          <w:color w:val="D4D4D4"/>
+          <w:sz w:val="16"/>
+          <w:szCs w:val="16"/>
+        </w:rPr>
+      </w:pPr>
+    </w:p>
+    <w:p>
+      <w:pPr>
+        <w:shd w:val="clear" w:color="auto" w:fill="1E1E1E"/>
+        <w:spacing w:after="0" w:line="210" w:lineRule="atLeast"/>
+        <w:rPr>
+          <w:rFonts w:ascii="Consolas" w:eastAsia="Times New Roman" w:hAnsi="Consolas" w:cs="Times New Roman"/>
+          <w:color w:val="D4D4D4"/>
+          <w:sz w:val="16"/>
+          <w:szCs w:val="16"/>
+        </w:rPr>
+      </w:pPr>
+      <w:r>
+        <w:rPr>
+          <w:rFonts w:ascii="Consolas" w:eastAsia="Times New Roman" w:hAnsi="Consolas" w:cs="Times New Roman"/>
+          <w:color w:val="D4D4D4"/>
+          <w:sz w:val="16"/>
+          <w:szCs w:val="16"/>
+        </w:rPr>
+        <w:t>    bark</w:t>
+      </w:r>
+      <w:r>
+        <w:rPr>
+          <w:rFonts w:ascii="Consolas" w:eastAsia="Times New Roman" w:hAnsi="Consolas" w:cs="Times New Roman"/>
+          <w:color w:val="DCDCDC"/>
+          <w:sz w:val="16"/>
+          <w:szCs w:val="16"/>
+        </w:rPr>
+        <w:t>()</w:t>
+      </w:r>
+      <w:r>
+        <w:rPr>
+          <w:rFonts w:ascii="Consolas" w:eastAsia="Times New Roman" w:hAnsi="Consolas" w:cs="Times New Roman"/>
+          <w:color w:val="D4D4D4"/>
+          <w:sz w:val="16"/>
+          <w:szCs w:val="16"/>
+        </w:rPr>
+        <w:t> </w:t>
+      </w:r>
+      <w:r>
+        <w:rPr>
+          <w:rFonts w:ascii="Consolas" w:eastAsia="Times New Roman" w:hAnsi="Consolas" w:cs="Times New Roman"/>
+          <w:color w:val="DCDCDC"/>
+          <w:sz w:val="16"/>
+          <w:szCs w:val="16"/>
+        </w:rPr>
+        <w:t>{</w:t>
+      </w:r>
+    </w:p>
+    <w:p>
+      <w:pPr>
+        <w:shd w:val="clear" w:color="auto" w:fill="1E1E1E"/>
+        <w:spacing w:after="0" w:line="210" w:lineRule="atLeast"/>
+        <w:rPr>
+          <w:rFonts w:ascii="Consolas" w:eastAsia="Times New Roman" w:hAnsi="Consolas" w:cs="Times New Roman"/>
+          <w:color w:val="D4D4D4"/>
+          <w:sz w:val="16"/>
+          <w:szCs w:val="16"/>
+        </w:rPr>
+      </w:pPr>
+      <w:r>
+        <w:rPr>
+          <w:rFonts w:ascii="Consolas" w:eastAsia="Times New Roman" w:hAnsi="Consolas" w:cs="Times New Roman"/>
+          <w:color w:val="D4D4D4"/>
+          <w:sz w:val="16"/>
+          <w:szCs w:val="16"/>
+        </w:rPr>
+        <w:t>        </w:t>
+      </w:r>
+      <w:r>
+        <w:rPr>
+          <w:rFonts w:ascii="Consolas" w:eastAsia="Times New Roman" w:hAnsi="Consolas" w:cs="Times New Roman"/>
+          <w:color w:val="569CD6"/>
+          <w:sz w:val="16"/>
+          <w:szCs w:val="16"/>
+        </w:rPr>
+        <w:t>return</w:t>
+      </w:r>
+      <w:r>
+        <w:rPr>
+          <w:rFonts w:ascii="Consolas" w:eastAsia="Times New Roman" w:hAnsi="Consolas" w:cs="Times New Roman"/>
+          <w:color w:val="D4D4D4"/>
+          <w:sz w:val="16"/>
+          <w:szCs w:val="16"/>
+        </w:rPr>
+        <w:t> console</w:t>
+      </w:r>
+      <w:r>
+        <w:rPr>
+          <w:rFonts w:ascii="Consolas" w:eastAsia="Times New Roman" w:hAnsi="Consolas" w:cs="Times New Roman"/>
+          <w:color w:val="DCDCDC"/>
+          <w:sz w:val="16"/>
+          <w:szCs w:val="16"/>
+        </w:rPr>
+        <w:t>.</w:t>
+      </w:r>
+      <w:r>
+        <w:rPr>
+          <w:rFonts w:ascii="Consolas" w:eastAsia="Times New Roman" w:hAnsi="Consolas" w:cs="Times New Roman"/>
+          <w:color w:val="D4D4D4"/>
+          <w:sz w:val="16"/>
+          <w:szCs w:val="16"/>
+        </w:rPr>
+        <w:t>log</w:t>
+      </w:r>
+      <w:r>
+        <w:rPr>
+          <w:rFonts w:ascii="Consolas" w:eastAsia="Times New Roman" w:hAnsi="Consolas" w:cs="Times New Roman"/>
+          <w:color w:val="DCDCDC"/>
+          <w:sz w:val="16"/>
+          <w:szCs w:val="16"/>
+        </w:rPr>
+        <w:t>(</w:t>
+      </w:r>
+      <w:r>
+        <w:rPr>
+          <w:rFonts w:ascii="Consolas" w:eastAsia="Times New Roman" w:hAnsi="Consolas" w:cs="Times New Roman"/>
+          <w:color w:val="CE9178"/>
+          <w:sz w:val="16"/>
+          <w:szCs w:val="16"/>
+        </w:rPr>
+        <w:t>"Woof!"</w:t>
+      </w:r>
+      <w:r>
+        <w:rPr>
+          <w:rFonts w:ascii="Consolas" w:eastAsia="Times New Roman" w:hAnsi="Consolas" w:cs="Times New Roman"/>
+          <w:color w:val="DCDCDC"/>
+          <w:sz w:val="16"/>
+          <w:szCs w:val="16"/>
+        </w:rPr>
+        <w:t>);</w:t>
+      </w:r>
+    </w:p>
+    <w:p>
+      <w:pPr>
+        <w:shd w:val="clear" w:color="auto" w:fill="1E1E1E"/>
+        <w:spacing w:after="0" w:line="210" w:lineRule="atLeast"/>
+        <w:rPr>
+          <w:rFonts w:ascii="Consolas" w:eastAsia="Times New Roman" w:hAnsi="Consolas" w:cs="Times New Roman"/>
+          <w:color w:val="D4D4D4"/>
+          <w:sz w:val="16"/>
+          <w:szCs w:val="16"/>
+        </w:rPr>
+      </w:pPr>
+      <w:r>
+        <w:rPr>
+          <w:rFonts w:ascii="Consolas" w:eastAsia="Times New Roman" w:hAnsi="Consolas" w:cs="Times New Roman"/>
+          <w:color w:val="D4D4D4"/>
+          <w:sz w:val="16"/>
+          <w:szCs w:val="16"/>
+        </w:rPr>
+        <w:t>    </w:t>
+      </w:r>
+      <w:r>
+        <w:rPr>
+          <w:rFonts w:ascii="Consolas" w:eastAsia="Times New Roman" w:hAnsi="Consolas" w:cs="Times New Roman"/>
+          <w:color w:val="DCDCDC"/>
+          <w:sz w:val="16"/>
+          <w:szCs w:val="16"/>
+        </w:rPr>
+        <w:t>}</w:t>
+      </w:r>
+    </w:p>
+    <w:p>
+      <w:pPr>
+        <w:shd w:val="clear" w:color="auto" w:fill="1E1E1E"/>
+        <w:spacing w:after="0" w:line="210" w:lineRule="atLeast"/>
+        <w:rPr>
+          <w:rFonts w:ascii="Consolas" w:eastAsia="Times New Roman" w:hAnsi="Consolas" w:cs="Times New Roman"/>
+          <w:color w:val="D4D4D4"/>
+          <w:sz w:val="16"/>
+          <w:szCs w:val="16"/>
+        </w:rPr>
+      </w:pPr>
+    </w:p>
+    <w:p>
+      <w:pPr>
+        <w:shd w:val="clear" w:color="auto" w:fill="1E1E1E"/>
+        <w:spacing w:after="0" w:line="210" w:lineRule="atLeast"/>
+        <w:rPr>
+          <w:rFonts w:ascii="Consolas" w:eastAsia="Times New Roman" w:hAnsi="Consolas" w:cs="Times New Roman"/>
+          <w:color w:val="D4D4D4"/>
+          <w:sz w:val="16"/>
+          <w:szCs w:val="16"/>
+        </w:rPr>
+      </w:pPr>
+      <w:r>
+        <w:rPr>
+          <w:rFonts w:ascii="Consolas" w:eastAsia="Times New Roman" w:hAnsi="Consolas" w:cs="Times New Roman"/>
+          <w:color w:val="D4D4D4"/>
+          <w:sz w:val="16"/>
+          <w:szCs w:val="16"/>
+        </w:rPr>
+        <w:t>    updateAttendance</w:t>
+      </w:r>
+      <w:r>
+        <w:rPr>
+          <w:rFonts w:ascii="Consolas" w:eastAsia="Times New Roman" w:hAnsi="Consolas" w:cs="Times New Roman"/>
+          <w:color w:val="DCDCDC"/>
+          <w:sz w:val="16"/>
+          <w:szCs w:val="16"/>
+        </w:rPr>
+        <w:t>()</w:t>
+      </w:r>
+      <w:r>
+        <w:rPr>
+          <w:rFonts w:ascii="Consolas" w:eastAsia="Times New Roman" w:hAnsi="Consolas" w:cs="Times New Roman"/>
+          <w:color w:val="D4D4D4"/>
+          <w:sz w:val="16"/>
+          <w:szCs w:val="16"/>
+        </w:rPr>
+        <w:t> </w:t>
+      </w:r>
+      <w:r>
+        <w:rPr>
+          <w:rFonts w:ascii="Consolas" w:eastAsia="Times New Roman" w:hAnsi="Consolas" w:cs="Times New Roman"/>
+          <w:color w:val="DCDCDC"/>
+          <w:sz w:val="16"/>
+          <w:szCs w:val="16"/>
+        </w:rPr>
+        <w:t>{</w:t>
+      </w:r>
+    </w:p>
+    <w:p>
+      <w:pPr>
+        <w:shd w:val="clear" w:color="auto" w:fill="1E1E1E"/>
+        <w:spacing w:after="0" w:line="210" w:lineRule="atLeast"/>
+        <w:rPr>
+          <w:rFonts w:ascii="Consolas" w:eastAsia="Times New Roman" w:hAnsi="Consolas" w:cs="Times New Roman"/>
+          <w:color w:val="D4D4D4"/>
+          <w:sz w:val="16"/>
+          <w:szCs w:val="16"/>
+        </w:rPr>
+      </w:pPr>
+      <w:r>
+        <w:rPr>
+          <w:rFonts w:ascii="Consolas" w:eastAsia="Times New Roman" w:hAnsi="Consolas" w:cs="Times New Roman"/>
+          <w:color w:val="D4D4D4"/>
+          <w:sz w:val="16"/>
+          <w:szCs w:val="16"/>
+        </w:rPr>
+        <w:t>        </w:t>
+      </w:r>
+      <w:r>
+        <w:rPr>
+          <w:rFonts w:ascii="Consolas" w:eastAsia="Times New Roman" w:hAnsi="Consolas" w:cs="Times New Roman"/>
+          <w:color w:val="608B4E"/>
+          <w:sz w:val="16"/>
+          <w:szCs w:val="16"/>
+        </w:rPr>
+        <w:t>//add a day to the dog's attendance days at the petsitters</w:t>
+      </w:r>
+    </w:p>
+    <w:p>
+      <w:pPr>
+        <w:shd w:val="clear" w:color="auto" w:fill="1E1E1E"/>
+        <w:spacing w:after="0" w:line="210" w:lineRule="atLeast"/>
+        <w:rPr>
+          <w:rFonts w:ascii="Consolas" w:eastAsia="Times New Roman" w:hAnsi="Consolas" w:cs="Times New Roman"/>
+          <w:color w:val="DCDCDC"/>
+          <w:sz w:val="16"/>
+          <w:szCs w:val="16"/>
+        </w:rPr>
+      </w:pPr>
+      <w:r>
+        <w:rPr>
+          <w:rFonts w:ascii="Consolas" w:eastAsia="Times New Roman" w:hAnsi="Consolas" w:cs="Times New Roman"/>
+          <w:color w:val="D4D4D4"/>
+          <w:sz w:val="16"/>
+          <w:szCs w:val="16"/>
+        </w:rPr>
+        <w:t>        </w:t>
+      </w:r>
+      <w:r>
+        <w:rPr>
+          <w:rFonts w:ascii="Consolas" w:eastAsia="Times New Roman" w:hAnsi="Consolas" w:cs="Times New Roman"/>
+          <w:color w:val="569CD6"/>
+          <w:sz w:val="16"/>
+          <w:szCs w:val="16"/>
+        </w:rPr>
+        <w:t>this</w:t>
+      </w:r>
+      <w:r>
+        <w:rPr>
+          <w:rFonts w:ascii="Consolas" w:eastAsia="Times New Roman" w:hAnsi="Consolas" w:cs="Times New Roman"/>
+          <w:color w:val="DCDCDC"/>
+          <w:sz w:val="16"/>
+          <w:szCs w:val="16"/>
+        </w:rPr>
+        <w:t>.</w:t>
+      </w:r>
+      <w:r>
+        <w:rPr>
+          <w:rFonts w:ascii="Consolas" w:eastAsia="Times New Roman" w:hAnsi="Consolas" w:cs="Times New Roman"/>
+          <w:color w:val="D4D4D4"/>
+          <w:sz w:val="16"/>
+          <w:szCs w:val="16"/>
+        </w:rPr>
+        <w:t>_attendance</w:t>
+      </w:r>
+      <w:r>
+        <w:rPr>
+          <w:rFonts w:ascii="Consolas" w:eastAsia="Times New Roman" w:hAnsi="Consolas" w:cs="Times New Roman"/>
+          <w:color w:val="DCDCDC"/>
+          <w:sz w:val="16"/>
+          <w:szCs w:val="16"/>
+        </w:rPr>
+        <w:t>++;</w:t>
+      </w:r>
+    </w:p>
+    <w:p>
+      <w:pPr>
+        <w:shd w:val="clear" w:color="auto" w:fill="1E1E1E"/>
+        <w:spacing w:after="0" w:line="210" w:lineRule="atLeast"/>
+        <w:rPr>
+          <w:rFonts w:ascii="Consolas" w:eastAsia="Times New Roman" w:hAnsi="Consolas" w:cs="Times New Roman"/>
+          <w:color w:val="DCDCDC"/>
+          <w:sz w:val="16"/>
+          <w:szCs w:val="16"/>
+        </w:rPr>
+      </w:pPr>
+    </w:p>
+    <w:p>
+      <w:pPr>
+        <w:shd w:val="clear" w:color="auto" w:fill="1E1E1E"/>
+        <w:spacing w:after="0" w:line="210" w:lineRule="atLeast"/>
+        <w:rPr>
+          <w:rFonts w:ascii="Consolas" w:eastAsia="Times New Roman" w:hAnsi="Consolas" w:cs="Times New Roman"/>
+          <w:color w:val="D4D4D4"/>
+          <w:sz w:val="16"/>
+          <w:szCs w:val="16"/>
+        </w:rPr>
+      </w:pPr>
+      <w:r>
+        <w:rPr>
+          <w:rFonts w:ascii="Consolas" w:eastAsia="Times New Roman" w:hAnsi="Consolas" w:cs="Times New Roman"/>
+          <w:color w:val="DCDCDC"/>
+          <w:sz w:val="16"/>
+          <w:szCs w:val="16"/>
+        </w:rPr>
+        <w:t>}</w:t>
+      </w:r>
+    </w:p>
+    <w:p>
+      <w:pPr>
+        <w:shd w:val="clear" w:color="auto" w:fill="1E1E1E"/>
+        <w:spacing w:after="0" w:line="210" w:lineRule="atLeast"/>
+        <w:rPr>
+          <w:rFonts w:ascii="Consolas" w:eastAsia="Times New Roman" w:hAnsi="Consolas" w:cs="Times New Roman"/>
+          <w:color w:val="D4D4D4"/>
+          <w:sz w:val="16"/>
+          <w:szCs w:val="16"/>
+        </w:rPr>
+      </w:pPr>
+      <w:r>
+        <w:rPr>
+          <w:rFonts w:ascii="Consolas" w:eastAsia="Times New Roman" w:hAnsi="Consolas" w:cs="Times New Roman"/>
+          <w:color w:val="DCDCDC"/>
+          <w:sz w:val="16"/>
+          <w:szCs w:val="16"/>
+        </w:rPr>
+        <w:t>}</w:t>
+      </w:r>
+    </w:p>
+    <w:p>
+      <w:pPr>
+        <w:shd w:val="clear" w:color="auto" w:fill="1E1E1E"/>
+        <w:spacing w:after="0" w:line="210" w:lineRule="atLeast"/>
+        <w:rPr>
+          <w:rFonts w:ascii="Consolas" w:eastAsia="Times New Roman" w:hAnsi="Consolas" w:cs="Times New Roman"/>
+          <w:color w:val="D4D4D4"/>
+          <w:sz w:val="16"/>
+          <w:szCs w:val="16"/>
+        </w:rPr>
+      </w:pPr>
+    </w:p>
+    <w:p>
+      <w:pPr>
+        <w:shd w:val="clear" w:color="auto" w:fill="1E1E1E"/>
+        <w:spacing w:after="0" w:line="210" w:lineRule="atLeast"/>
+        <w:rPr>
+          <w:rFonts w:ascii="Consolas" w:eastAsia="Times New Roman" w:hAnsi="Consolas" w:cs="Times New Roman"/>
+          <w:color w:val="D4D4D4"/>
+          <w:sz w:val="16"/>
+          <w:szCs w:val="16"/>
+        </w:rPr>
+      </w:pPr>
+      <w:r>
+        <w:rPr>
+          <w:rFonts w:ascii="Consolas" w:eastAsia="Times New Roman" w:hAnsi="Consolas" w:cs="Times New Roman"/>
+          <w:color w:val="608B4E"/>
+          <w:sz w:val="16"/>
+          <w:szCs w:val="16"/>
+        </w:rPr>
+        <w:t>//Child class HerdingDog, inherits from parent Dog</w:t>
+      </w:r>
+    </w:p>
+    <w:p>
+      <w:pPr>
+        <w:shd w:val="clear" w:color="auto" w:fill="1E1E1E"/>
+        <w:spacing w:after="0" w:line="210" w:lineRule="atLeast"/>
+        <w:rPr>
+          <w:rFonts w:ascii="Consolas" w:eastAsia="Times New Roman" w:hAnsi="Consolas" w:cs="Times New Roman"/>
+          <w:color w:val="D4D4D4"/>
+          <w:sz w:val="16"/>
+          <w:szCs w:val="16"/>
+        </w:rPr>
+      </w:pPr>
+      <w:r>
+        <w:rPr>
+          <w:rFonts w:ascii="Consolas" w:eastAsia="Times New Roman" w:hAnsi="Consolas" w:cs="Times New Roman"/>
+          <w:color w:val="569CD6"/>
+          <w:sz w:val="16"/>
+          <w:szCs w:val="16"/>
+        </w:rPr>
+        <w:t>class</w:t>
+      </w:r>
+      <w:r>
+        <w:rPr>
+          <w:rFonts w:ascii="Consolas" w:eastAsia="Times New Roman" w:hAnsi="Consolas" w:cs="Times New Roman"/>
+          <w:color w:val="D4D4D4"/>
+          <w:sz w:val="16"/>
+          <w:szCs w:val="16"/>
+        </w:rPr>
+        <w:t> </w:t>
+      </w:r>
+      <w:r>
+        <w:rPr>
+          <w:rFonts w:ascii="Consolas" w:eastAsia="Times New Roman" w:hAnsi="Consolas" w:cs="Times New Roman"/>
+          <w:color w:val="3DC9B0"/>
+          <w:sz w:val="16"/>
+          <w:szCs w:val="16"/>
+        </w:rPr>
+        <w:t>HerdingDog</w:t>
+      </w:r>
+      <w:r>
+        <w:rPr>
+          <w:rFonts w:ascii="Consolas" w:eastAsia="Times New Roman" w:hAnsi="Consolas" w:cs="Times New Roman"/>
+          <w:color w:val="D4D4D4"/>
+          <w:sz w:val="16"/>
+          <w:szCs w:val="16"/>
+        </w:rPr>
+        <w:t> </w:t>
+      </w:r>
+      <w:r>
+        <w:rPr>
+          <w:rFonts w:ascii="Consolas" w:eastAsia="Times New Roman" w:hAnsi="Consolas" w:cs="Times New Roman"/>
+          <w:color w:val="569CD6"/>
+          <w:sz w:val="16"/>
+          <w:szCs w:val="16"/>
+        </w:rPr>
+        <w:t>extends</w:t>
+      </w:r>
+      <w:r>
+        <w:rPr>
+          <w:rFonts w:ascii="Consolas" w:eastAsia="Times New Roman" w:hAnsi="Consolas" w:cs="Times New Roman"/>
+          <w:color w:val="D4D4D4"/>
+          <w:sz w:val="16"/>
+          <w:szCs w:val="16"/>
+        </w:rPr>
+        <w:t> </w:t>
+      </w:r>
+      <w:r>
+        <w:rPr>
+          <w:rFonts w:ascii="Consolas" w:eastAsia="Times New Roman" w:hAnsi="Consolas" w:cs="Times New Roman"/>
+          <w:color w:val="3DC9B0"/>
+          <w:sz w:val="16"/>
+          <w:szCs w:val="16"/>
+        </w:rPr>
+        <w:t>Dog</w:t>
+      </w:r>
+      <w:r>
+        <w:rPr>
+          <w:rFonts w:ascii="Consolas" w:eastAsia="Times New Roman" w:hAnsi="Consolas" w:cs="Times New Roman"/>
+          <w:color w:val="D4D4D4"/>
+          <w:sz w:val="16"/>
+          <w:szCs w:val="16"/>
+        </w:rPr>
+        <w:t> </w:t>
+      </w:r>
+      <w:r>
+        <w:rPr>
+          <w:rFonts w:ascii="Consolas" w:eastAsia="Times New Roman" w:hAnsi="Consolas" w:cs="Times New Roman"/>
+          <w:color w:val="DCDCDC"/>
+          <w:sz w:val="16"/>
+          <w:szCs w:val="16"/>
+        </w:rPr>
+        <w:t>{</w:t>
+      </w:r>
+    </w:p>
+    <w:p>
+      <w:pPr>
+        <w:shd w:val="clear" w:color="auto" w:fill="1E1E1E"/>
+        <w:spacing w:after="0" w:line="210" w:lineRule="atLeast"/>
+        <w:rPr>
+          <w:rFonts w:ascii="Consolas" w:eastAsia="Times New Roman" w:hAnsi="Consolas" w:cs="Times New Roman"/>
+          <w:color w:val="D4D4D4"/>
+          <w:sz w:val="16"/>
+          <w:szCs w:val="16"/>
+        </w:rPr>
+      </w:pPr>
+      <w:r>
+        <w:rPr>
+          <w:rFonts w:ascii="Consolas" w:eastAsia="Times New Roman" w:hAnsi="Consolas" w:cs="Times New Roman"/>
+          <w:color w:val="D4D4D4"/>
+          <w:sz w:val="16"/>
+          <w:szCs w:val="16"/>
+        </w:rPr>
+        <w:t>    </w:t>
+      </w:r>
+      <w:r>
+        <w:rPr>
+          <w:rFonts w:ascii="Consolas" w:eastAsia="Times New Roman" w:hAnsi="Consolas" w:cs="Times New Roman"/>
+          <w:color w:val="569CD6"/>
+          <w:sz w:val="16"/>
+          <w:szCs w:val="16"/>
+        </w:rPr>
+        <w:t>constructor</w:t>
+      </w:r>
+      <w:r>
+        <w:rPr>
+          <w:rFonts w:ascii="Consolas" w:eastAsia="Times New Roman" w:hAnsi="Consolas" w:cs="Times New Roman"/>
+          <w:color w:val="DCDCDC"/>
+          <w:sz w:val="16"/>
+          <w:szCs w:val="16"/>
+        </w:rPr>
+        <w:t>(</w:t>
+      </w:r>
+      <w:r>
+        <w:rPr>
+          <w:rFonts w:ascii="Consolas" w:eastAsia="Times New Roman" w:hAnsi="Consolas" w:cs="Times New Roman"/>
+          <w:color w:val="D4D4D4"/>
+          <w:sz w:val="16"/>
+          <w:szCs w:val="16"/>
+        </w:rPr>
+        <w:t>name</w:t>
+      </w:r>
+      <w:r>
+        <w:rPr>
+          <w:rFonts w:ascii="Consolas" w:eastAsia="Times New Roman" w:hAnsi="Consolas" w:cs="Times New Roman"/>
+          <w:color w:val="DCDCDC"/>
+          <w:sz w:val="16"/>
+          <w:szCs w:val="16"/>
+        </w:rPr>
+        <w:t>,</w:t>
+      </w:r>
+      <w:r>
+        <w:rPr>
+          <w:rFonts w:ascii="Consolas" w:eastAsia="Times New Roman" w:hAnsi="Consolas" w:cs="Times New Roman"/>
+          <w:color w:val="D4D4D4"/>
+          <w:sz w:val="16"/>
+          <w:szCs w:val="16"/>
+        </w:rPr>
+        <w:t> birthday</w:t>
+      </w:r>
+      <w:r>
+        <w:rPr>
+          <w:rFonts w:ascii="Consolas" w:eastAsia="Times New Roman" w:hAnsi="Consolas" w:cs="Times New Roman"/>
+          <w:color w:val="DCDCDC"/>
+          <w:sz w:val="16"/>
+          <w:szCs w:val="16"/>
+        </w:rPr>
+        <w:t>)</w:t>
+      </w:r>
+      <w:r>
+        <w:rPr>
+          <w:rFonts w:ascii="Consolas" w:eastAsia="Times New Roman" w:hAnsi="Consolas" w:cs="Times New Roman"/>
+          <w:color w:val="D4D4D4"/>
+          <w:sz w:val="16"/>
+          <w:szCs w:val="16"/>
+        </w:rPr>
+        <w:t> </w:t>
+      </w:r>
+      <w:r>
+        <w:rPr>
+          <w:rFonts w:ascii="Consolas" w:eastAsia="Times New Roman" w:hAnsi="Consolas" w:cs="Times New Roman"/>
+          <w:color w:val="DCDCDC"/>
+          <w:sz w:val="16"/>
+          <w:szCs w:val="16"/>
+        </w:rPr>
+        <w:t>{</w:t>
+      </w:r>
+    </w:p>
+    <w:p>
+      <w:pPr>
+        <w:shd w:val="clear" w:color="auto" w:fill="1E1E1E"/>
+        <w:spacing w:after="0" w:line="210" w:lineRule="atLeast"/>
+        <w:rPr>
+          <w:rFonts w:ascii="Consolas" w:eastAsia="Times New Roman" w:hAnsi="Consolas" w:cs="Times New Roman"/>
+          <w:color w:val="D4D4D4"/>
+          <w:sz w:val="16"/>
+          <w:szCs w:val="16"/>
+        </w:rPr>
+      </w:pPr>
+      <w:r>
+        <w:rPr>
+          <w:rFonts w:ascii="Consolas" w:eastAsia="Times New Roman" w:hAnsi="Consolas" w:cs="Times New Roman"/>
+          <w:color w:val="D4D4D4"/>
+          <w:sz w:val="16"/>
+          <w:szCs w:val="16"/>
+        </w:rPr>
+        <w:t>        </w:t>
+      </w:r>
+      <w:r>
+        <w:rPr>
+          <w:rFonts w:ascii="Consolas" w:eastAsia="Times New Roman" w:hAnsi="Consolas" w:cs="Times New Roman"/>
+          <w:color w:val="569CD6"/>
+          <w:sz w:val="16"/>
+          <w:szCs w:val="16"/>
+        </w:rPr>
+        <w:t>super</w:t>
+      </w:r>
+      <w:r>
+        <w:rPr>
+          <w:rFonts w:ascii="Consolas" w:eastAsia="Times New Roman" w:hAnsi="Consolas" w:cs="Times New Roman"/>
+          <w:color w:val="DCDCDC"/>
+          <w:sz w:val="16"/>
+          <w:szCs w:val="16"/>
+        </w:rPr>
+        <w:t>(</w:t>
+      </w:r>
+      <w:r>
+        <w:rPr>
+          <w:rFonts w:ascii="Consolas" w:eastAsia="Times New Roman" w:hAnsi="Consolas" w:cs="Times New Roman"/>
+          <w:color w:val="D4D4D4"/>
+          <w:sz w:val="16"/>
+          <w:szCs w:val="16"/>
+        </w:rPr>
+        <w:t>name</w:t>
+      </w:r>
+      <w:r>
+        <w:rPr>
+          <w:rFonts w:ascii="Consolas" w:eastAsia="Times New Roman" w:hAnsi="Consolas" w:cs="Times New Roman"/>
+          <w:color w:val="DCDCDC"/>
+          <w:sz w:val="16"/>
+          <w:szCs w:val="16"/>
+        </w:rPr>
+        <w:t>);</w:t>
+      </w:r>
+    </w:p>
+    <w:p>
+      <w:pPr>
+        <w:shd w:val="clear" w:color="auto" w:fill="1E1E1E"/>
+        <w:spacing w:after="0" w:line="210" w:lineRule="atLeast"/>
+        <w:rPr>
+          <w:rFonts w:ascii="Consolas" w:eastAsia="Times New Roman" w:hAnsi="Consolas" w:cs="Times New Roman"/>
+          <w:color w:val="D4D4D4"/>
+          <w:sz w:val="16"/>
+          <w:szCs w:val="16"/>
+        </w:rPr>
+      </w:pPr>
+      <w:r>
+        <w:rPr>
+          <w:rFonts w:ascii="Consolas" w:eastAsia="Times New Roman" w:hAnsi="Consolas" w:cs="Times New Roman"/>
+          <w:color w:val="D4D4D4"/>
+          <w:sz w:val="16"/>
+          <w:szCs w:val="16"/>
+        </w:rPr>
+        <w:t>        </w:t>
+      </w:r>
+      <w:r>
+        <w:rPr>
+          <w:rFonts w:ascii="Consolas" w:eastAsia="Times New Roman" w:hAnsi="Consolas" w:cs="Times New Roman"/>
+          <w:color w:val="569CD6"/>
+          <w:sz w:val="16"/>
+          <w:szCs w:val="16"/>
+        </w:rPr>
+        <w:t>super</w:t>
+      </w:r>
+      <w:r>
+        <w:rPr>
+          <w:rFonts w:ascii="Consolas" w:eastAsia="Times New Roman" w:hAnsi="Consolas" w:cs="Times New Roman"/>
+          <w:color w:val="DCDCDC"/>
+          <w:sz w:val="16"/>
+          <w:szCs w:val="16"/>
+        </w:rPr>
+        <w:t>(</w:t>
+      </w:r>
+      <w:r>
+        <w:rPr>
+          <w:rFonts w:ascii="Consolas" w:eastAsia="Times New Roman" w:hAnsi="Consolas" w:cs="Times New Roman"/>
+          <w:color w:val="D4D4D4"/>
+          <w:sz w:val="16"/>
+          <w:szCs w:val="16"/>
+        </w:rPr>
         <w:t>birthday</w:t>
       </w:r>
-      <w:proofErr w:type="spellEnd"/>
+      <w:r>
+        <w:rPr>
+          <w:rFonts w:ascii="Consolas" w:eastAsia="Times New Roman" w:hAnsi="Consolas" w:cs="Times New Roman"/>
+          <w:color w:val="DCDCDC"/>
+          <w:sz w:val="16"/>
+          <w:szCs w:val="16"/>
+        </w:rPr>
+        <w:t>);</w:t>
+      </w:r>
+    </w:p>
+    <w:p>
+      <w:pPr>
+        <w:shd w:val="clear" w:color="auto" w:fill="1E1E1E"/>
+        <w:spacing w:after="0" w:line="210" w:lineRule="atLeast"/>
+        <w:rPr>
+          <w:rFonts w:ascii="Consolas" w:eastAsia="Times New Roman" w:hAnsi="Consolas" w:cs="Times New Roman"/>
+          <w:color w:val="D4D4D4"/>
+          <w:sz w:val="16"/>
+          <w:szCs w:val="16"/>
+        </w:rPr>
+      </w:pPr>
+      <w:r>
+        <w:rPr>
+          <w:rFonts w:ascii="Consolas" w:eastAsia="Times New Roman" w:hAnsi="Consolas" w:cs="Times New Roman"/>
+          <w:color w:val="D4D4D4"/>
+          <w:sz w:val="16"/>
+          <w:szCs w:val="16"/>
+        </w:rPr>
+        <w:t>    </w:t>
+      </w:r>
+      <w:r>
+        <w:rPr>
+          <w:rFonts w:ascii="Consolas" w:eastAsia="Times New Roman" w:hAnsi="Consolas" w:cs="Times New Roman"/>
+          <w:color w:val="DCDCDC"/>
+          <w:sz w:val="16"/>
+          <w:szCs w:val="16"/>
+        </w:rPr>
+        <w:t>}</w:t>
+      </w:r>
+    </w:p>
+    <w:p>
+      <w:pPr>
+        <w:shd w:val="clear" w:color="auto" w:fill="1E1E1E"/>
+        <w:spacing w:after="0" w:line="210" w:lineRule="atLeast"/>
+        <w:rPr>
+          <w:rFonts w:ascii="Consolas" w:eastAsia="Times New Roman" w:hAnsi="Consolas" w:cs="Times New Roman"/>
+          <w:color w:val="D4D4D4"/>
+          <w:sz w:val="16"/>
+          <w:szCs w:val="16"/>
+        </w:rPr>
+      </w:pPr>
+    </w:p>
+    <w:p>
+      <w:pPr>
+        <w:shd w:val="clear" w:color="auto" w:fill="1E1E1E"/>
+        <w:spacing w:after="0" w:line="210" w:lineRule="atLeast"/>
+        <w:rPr>
+          <w:rFonts w:ascii="Consolas" w:eastAsia="Times New Roman" w:hAnsi="Consolas" w:cs="Times New Roman"/>
+          <w:color w:val="D4D4D4"/>
+          <w:sz w:val="16"/>
+          <w:szCs w:val="16"/>
+        </w:rPr>
+      </w:pPr>
+      <w:r>
+        <w:rPr>
+          <w:rFonts w:ascii="Consolas" w:eastAsia="Times New Roman" w:hAnsi="Consolas" w:cs="Times New Roman"/>
+          <w:color w:val="D4D4D4"/>
+          <w:sz w:val="16"/>
+          <w:szCs w:val="16"/>
+        </w:rPr>
+        <w:t>    herd</w:t>
+      </w:r>
+      <w:r>
+        <w:rPr>
+          <w:rFonts w:ascii="Consolas" w:eastAsia="Times New Roman" w:hAnsi="Consolas" w:cs="Times New Roman"/>
+          <w:color w:val="DCDCDC"/>
+          <w:sz w:val="16"/>
+          <w:szCs w:val="16"/>
+        </w:rPr>
+        <w:t>()</w:t>
+      </w:r>
       <w:r>
         <w:rPr>
           <w:rFonts w:ascii="Consolas" w:eastAsia="Times New Roman" w:hAnsi="Consolas" w:cs="Times New Roman"/>
@@ -5321,6 +5754,243 @@
           <w:sz w:val="16"/>
           <w:szCs w:val="16"/>
         </w:rPr>
+        <w:t>{</w:t>
+      </w:r>
+    </w:p>
+    <w:p>
+      <w:pPr>
+        <w:shd w:val="clear" w:color="auto" w:fill="1E1E1E"/>
+        <w:spacing w:after="0" w:line="210" w:lineRule="atLeast"/>
+        <w:rPr>
+          <w:rFonts w:ascii="Consolas" w:eastAsia="Times New Roman" w:hAnsi="Consolas" w:cs="Times New Roman"/>
+          <w:color w:val="D4D4D4"/>
+          <w:sz w:val="16"/>
+          <w:szCs w:val="16"/>
+        </w:rPr>
+      </w:pPr>
+      <w:r>
+        <w:rPr>
+          <w:rFonts w:ascii="Consolas" w:eastAsia="Times New Roman" w:hAnsi="Consolas" w:cs="Times New Roman"/>
+          <w:color w:val="D4D4D4"/>
+          <w:sz w:val="16"/>
+          <w:szCs w:val="16"/>
+        </w:rPr>
+        <w:t>        </w:t>
+      </w:r>
+      <w:r>
+        <w:rPr>
+          <w:rFonts w:ascii="Consolas" w:eastAsia="Times New Roman" w:hAnsi="Consolas" w:cs="Times New Roman"/>
+          <w:color w:val="608B4E"/>
+          <w:sz w:val="16"/>
+          <w:szCs w:val="16"/>
+        </w:rPr>
+        <w:t>//additional method for HerdingDog child class</w:t>
+      </w:r>
+    </w:p>
+    <w:p>
+      <w:pPr>
+        <w:shd w:val="clear" w:color="auto" w:fill="1E1E1E"/>
+        <w:spacing w:after="0" w:line="210" w:lineRule="atLeast"/>
+        <w:rPr>
+          <w:rFonts w:ascii="Consolas" w:eastAsia="Times New Roman" w:hAnsi="Consolas" w:cs="Times New Roman"/>
+          <w:color w:val="D4D4D4"/>
+          <w:sz w:val="16"/>
+          <w:szCs w:val="16"/>
+        </w:rPr>
+      </w:pPr>
+      <w:r>
+        <w:rPr>
+          <w:rFonts w:ascii="Consolas" w:eastAsia="Times New Roman" w:hAnsi="Consolas" w:cs="Times New Roman"/>
+          <w:color w:val="D4D4D4"/>
+          <w:sz w:val="16"/>
+          <w:szCs w:val="16"/>
+        </w:rPr>
+        <w:t>        </w:t>
+      </w:r>
+      <w:r>
+        <w:rPr>
+          <w:rFonts w:ascii="Consolas" w:eastAsia="Times New Roman" w:hAnsi="Consolas" w:cs="Times New Roman"/>
+          <w:color w:val="569CD6"/>
+          <w:sz w:val="16"/>
+          <w:szCs w:val="16"/>
+        </w:rPr>
+        <w:t>return</w:t>
+      </w:r>
+      <w:r>
+        <w:rPr>
+          <w:rFonts w:ascii="Consolas" w:eastAsia="Times New Roman" w:hAnsi="Consolas" w:cs="Times New Roman"/>
+          <w:color w:val="D4D4D4"/>
+          <w:sz w:val="16"/>
+          <w:szCs w:val="16"/>
+        </w:rPr>
+        <w:t> console</w:t>
+      </w:r>
+      <w:r>
+        <w:rPr>
+          <w:rFonts w:ascii="Consolas" w:eastAsia="Times New Roman" w:hAnsi="Consolas" w:cs="Times New Roman"/>
+          <w:color w:val="DCDCDC"/>
+          <w:sz w:val="16"/>
+          <w:szCs w:val="16"/>
+        </w:rPr>
+        <w:t>.</w:t>
+      </w:r>
+      <w:r>
+        <w:rPr>
+          <w:rFonts w:ascii="Consolas" w:eastAsia="Times New Roman" w:hAnsi="Consolas" w:cs="Times New Roman"/>
+          <w:color w:val="D4D4D4"/>
+          <w:sz w:val="16"/>
+          <w:szCs w:val="16"/>
+        </w:rPr>
+        <w:t>log</w:t>
+      </w:r>
+      <w:r>
+        <w:rPr>
+          <w:rFonts w:ascii="Consolas" w:eastAsia="Times New Roman" w:hAnsi="Consolas" w:cs="Times New Roman"/>
+          <w:color w:val="DCDCDC"/>
+          <w:sz w:val="16"/>
+          <w:szCs w:val="16"/>
+        </w:rPr>
+        <w:t>(</w:t>
+      </w:r>
+      <w:r>
+        <w:rPr>
+          <w:rFonts w:ascii="Consolas" w:eastAsia="Times New Roman" w:hAnsi="Consolas" w:cs="Times New Roman"/>
+          <w:color w:val="CE9178"/>
+          <w:sz w:val="16"/>
+          <w:szCs w:val="16"/>
+        </w:rPr>
+        <w:t>"Stay together!"</w:t>
+      </w:r>
+      <w:r>
+        <w:rPr>
+          <w:rFonts w:ascii="Consolas" w:eastAsia="Times New Roman" w:hAnsi="Consolas" w:cs="Times New Roman"/>
+          <w:color w:val="DCDCDC"/>
+          <w:sz w:val="16"/>
+          <w:szCs w:val="16"/>
+        </w:rPr>
+        <w:t>)</w:t>
+      </w:r>
+    </w:p>
+    <w:p>
+      <w:pPr>
+        <w:shd w:val="clear" w:color="auto" w:fill="1E1E1E"/>
+        <w:spacing w:after="0" w:line="210" w:lineRule="atLeast"/>
+        <w:rPr>
+          <w:rFonts w:ascii="Consolas" w:eastAsia="Times New Roman" w:hAnsi="Consolas" w:cs="Times New Roman"/>
+          <w:color w:val="D4D4D4"/>
+          <w:sz w:val="16"/>
+          <w:szCs w:val="16"/>
+        </w:rPr>
+      </w:pPr>
+      <w:r>
+        <w:rPr>
+          <w:rFonts w:ascii="Consolas" w:eastAsia="Times New Roman" w:hAnsi="Consolas" w:cs="Times New Roman"/>
+          <w:color w:val="D4D4D4"/>
+          <w:sz w:val="16"/>
+          <w:szCs w:val="16"/>
+        </w:rPr>
+        <w:t>    </w:t>
+      </w:r>
+      <w:r>
+        <w:rPr>
+          <w:rFonts w:ascii="Consolas" w:eastAsia="Times New Roman" w:hAnsi="Consolas" w:cs="Times New Roman"/>
+          <w:color w:val="DCDCDC"/>
+          <w:sz w:val="16"/>
+          <w:szCs w:val="16"/>
+        </w:rPr>
+        <w:t>}</w:t>
+      </w:r>
+    </w:p>
+    <w:p>
+      <w:pPr>
+        <w:shd w:val="clear" w:color="auto" w:fill="1E1E1E"/>
+        <w:spacing w:after="0" w:line="210" w:lineRule="atLeast"/>
+        <w:rPr>
+          <w:rFonts w:ascii="Consolas" w:eastAsia="Times New Roman" w:hAnsi="Consolas" w:cs="Times New Roman"/>
+          <w:color w:val="D4D4D4"/>
+          <w:sz w:val="16"/>
+          <w:szCs w:val="16"/>
+        </w:rPr>
+      </w:pPr>
+      <w:r>
+        <w:rPr>
+          <w:rFonts w:ascii="Consolas" w:eastAsia="Times New Roman" w:hAnsi="Consolas" w:cs="Times New Roman"/>
+          <w:color w:val="DCDCDC"/>
+          <w:sz w:val="16"/>
+          <w:szCs w:val="16"/>
+        </w:rPr>
+        <w:t>}</w:t>
+      </w:r>
+    </w:p>
+    <w:p>
+      <w:pPr>
+        <w:shd w:val="clear" w:color="auto" w:fill="1E1E1E"/>
+        <w:spacing w:after="0" w:line="210" w:lineRule="atLeast"/>
+        <w:rPr>
+          <w:rFonts w:ascii="Consolas" w:eastAsia="Times New Roman" w:hAnsi="Consolas" w:cs="Times New Roman"/>
+          <w:color w:val="D4D4D4"/>
+          <w:sz w:val="16"/>
+          <w:szCs w:val="16"/>
+        </w:rPr>
+      </w:pPr>
+    </w:p>
+    <w:p>
+      <w:pPr>
+        <w:shd w:val="clear" w:color="auto" w:fill="1E1E1E"/>
+        <w:spacing w:after="0" w:line="210" w:lineRule="atLeast"/>
+        <w:rPr>
+          <w:rFonts w:ascii="Consolas" w:eastAsia="Times New Roman" w:hAnsi="Consolas" w:cs="Times New Roman"/>
+          <w:color w:val="D4D4D4"/>
+          <w:sz w:val="16"/>
+          <w:szCs w:val="16"/>
+        </w:rPr>
+      </w:pPr>
+      <w:r>
+        <w:rPr>
+          <w:rFonts w:ascii="Consolas" w:eastAsia="Times New Roman" w:hAnsi="Consolas" w:cs="Times New Roman"/>
+          <w:color w:val="608B4E"/>
+          <w:sz w:val="16"/>
+          <w:szCs w:val="16"/>
+        </w:rPr>
+        <w:t>//instantiate a new HerdingDog object</w:t>
+      </w:r>
+    </w:p>
+    <w:p>
+      <w:pPr>
+        <w:shd w:val="clear" w:color="auto" w:fill="1E1E1E"/>
+        <w:spacing w:after="0" w:line="210" w:lineRule="atLeast"/>
+        <w:rPr>
+          <w:rFonts w:ascii="Consolas" w:eastAsia="Times New Roman" w:hAnsi="Consolas" w:cs="Times New Roman"/>
+          <w:color w:val="D4D4D4"/>
+          <w:sz w:val="16"/>
+          <w:szCs w:val="16"/>
+        </w:rPr>
+      </w:pPr>
+      <w:r>
+        <w:rPr>
+          <w:rFonts w:ascii="Consolas" w:eastAsia="Times New Roman" w:hAnsi="Consolas" w:cs="Times New Roman"/>
+          <w:color w:val="569CD6"/>
+          <w:sz w:val="16"/>
+          <w:szCs w:val="16"/>
+        </w:rPr>
+        <w:t>const</w:t>
+      </w:r>
+      <w:r>
+        <w:rPr>
+          <w:rFonts w:ascii="Consolas" w:eastAsia="Times New Roman" w:hAnsi="Consolas" w:cs="Times New Roman"/>
+          <w:color w:val="D4D4D4"/>
+          <w:sz w:val="16"/>
+          <w:szCs w:val="16"/>
+        </w:rPr>
+        <w:t> fluffy </w:t>
+      </w:r>
+      <w:r>
+        <w:rPr>
+          <w:rFonts w:ascii="Consolas" w:eastAsia="Times New Roman" w:hAnsi="Consolas" w:cs="Times New Roman"/>
+          <w:color w:val="DCDCDC"/>
+          <w:sz w:val="16"/>
+          <w:szCs w:val="16"/>
+        </w:rPr>
         <w:t>=</w:t>
       </w:r>
       <w:r>
@@ -5330,92 +6000,35 @@
           <w:sz w:val="16"/>
           <w:szCs w:val="16"/>
         </w:rPr>
-        <w:t> birthday</w:t>
-      </w:r>
-      <w:r>
-        <w:rPr>
-          <w:rFonts w:ascii="Consolas" w:eastAsia="Times New Roman" w:hAnsi="Consolas" w:cs="Times New Roman"/>
-          <w:color w:val="DCDCDC"/>
-          <w:sz w:val="16"/>
-          <w:szCs w:val="16"/>
-        </w:rPr>
-        <w:t>;</w:t>
-      </w:r>
-    </w:p>
-    <w:p>
-      <w:pPr>
-        <w:shd w:val="clear" w:color="auto" w:fill="1E1E1E"/>
-        <w:spacing w:after="0" w:line="210" w:lineRule="atLeast"/>
-        <w:rPr>
-          <w:rFonts w:ascii="Consolas" w:eastAsia="Times New Roman" w:hAnsi="Consolas" w:cs="Times New Roman"/>
-          <w:color w:val="D4D4D4"/>
-          <w:sz w:val="16"/>
-          <w:szCs w:val="16"/>
-        </w:rPr>
-      </w:pPr>
-      <w:r>
-        <w:rPr>
-          <w:rFonts w:ascii="Consolas" w:eastAsia="Times New Roman" w:hAnsi="Consolas" w:cs="Times New Roman"/>
-          <w:color w:val="D4D4D4"/>
-          <w:sz w:val="16"/>
-          <w:szCs w:val="16"/>
-        </w:rPr>
-        <w:t>    </w:t>
-      </w:r>
-      <w:r>
-        <w:rPr>
-          <w:rFonts w:ascii="Consolas" w:eastAsia="Times New Roman" w:hAnsi="Consolas" w:cs="Times New Roman"/>
-          <w:color w:val="DCDCDC"/>
-          <w:sz w:val="16"/>
-          <w:szCs w:val="16"/>
-        </w:rPr>
-        <w:t>}</w:t>
-      </w:r>
-    </w:p>
-    <w:p>
-      <w:pPr>
-        <w:shd w:val="clear" w:color="auto" w:fill="1E1E1E"/>
-        <w:spacing w:after="0" w:line="210" w:lineRule="atLeast"/>
-        <w:rPr>
-          <w:rFonts w:ascii="Consolas" w:eastAsia="Times New Roman" w:hAnsi="Consolas" w:cs="Times New Roman"/>
-          <w:color w:val="D4D4D4"/>
-          <w:sz w:val="16"/>
-          <w:szCs w:val="16"/>
-        </w:rPr>
-      </w:pPr>
-    </w:p>
-    <w:p>
-      <w:pPr>
-        <w:shd w:val="clear" w:color="auto" w:fill="1E1E1E"/>
-        <w:spacing w:after="0" w:line="210" w:lineRule="atLeast"/>
-        <w:rPr>
-          <w:rFonts w:ascii="Consolas" w:eastAsia="Times New Roman" w:hAnsi="Consolas" w:cs="Times New Roman"/>
-          <w:color w:val="D4D4D4"/>
-          <w:sz w:val="16"/>
-          <w:szCs w:val="16"/>
-        </w:rPr>
-      </w:pPr>
-      <w:r>
-        <w:rPr>
-          <w:rFonts w:ascii="Consolas" w:eastAsia="Times New Roman" w:hAnsi="Consolas" w:cs="Times New Roman"/>
-          <w:color w:val="D4D4D4"/>
-          <w:sz w:val="16"/>
-          <w:szCs w:val="16"/>
-        </w:rPr>
-        <w:t>    </w:t>
-      </w:r>
-      <w:proofErr w:type="spellStart"/>
-      <w:proofErr w:type="gramStart"/>
-      <w:r>
-        <w:rPr>
-          <w:rFonts w:ascii="Consolas" w:eastAsia="Times New Roman" w:hAnsi="Consolas" w:cs="Times New Roman"/>
-          <w:color w:val="D4D4D4"/>
-          <w:sz w:val="16"/>
-          <w:szCs w:val="16"/>
-        </w:rPr>
-        <w:t>getAge</w:t>
-      </w:r>
-      <w:proofErr w:type="spellEnd"/>
+        <w:t> </w:t>
+      </w:r>
+      <w:r>
+        <w:rPr>
+          <w:rFonts w:ascii="Consolas" w:eastAsia="Times New Roman" w:hAnsi="Consolas" w:cs="Times New Roman"/>
+          <w:color w:val="569CD6"/>
+          <w:sz w:val="16"/>
+          <w:szCs w:val="16"/>
+        </w:rPr>
+        <w:t>new</w:t>
+      </w:r>
+      <w:r>
+        <w:rPr>
+          <w:rFonts w:ascii="Consolas" w:eastAsia="Times New Roman" w:hAnsi="Consolas" w:cs="Times New Roman"/>
+          <w:color w:val="D4D4D4"/>
+          <w:sz w:val="16"/>
+          <w:szCs w:val="16"/>
+        </w:rPr>
+        <w:t> </w:t>
+      </w:r>
+      <w:r>
+        <w:rPr>
+          <w:rFonts w:ascii="Consolas" w:eastAsia="Times New Roman" w:hAnsi="Consolas" w:cs="Times New Roman"/>
+          <w:color w:val="3DC9B0"/>
+          <w:sz w:val="16"/>
+          <w:szCs w:val="16"/>
+        </w:rPr>
+        <w:t>HerdingDog</w:t>
+      </w:r>
       <w:r>
         <w:rPr>
           <w:rFonts w:ascii="Consolas" w:eastAsia="Times New Roman" w:hAnsi="Consolas" w:cs="Times New Roman"/>
@@ -5425,15 +6038,23 @@
         </w:rPr>
         <w:t>(</w:t>
       </w:r>
-      <w:proofErr w:type="gramEnd"/>
-      <w:r>
-        <w:rPr>
-          <w:rFonts w:ascii="Consolas" w:eastAsia="Times New Roman" w:hAnsi="Consolas" w:cs="Times New Roman"/>
-          <w:color w:val="DCDCDC"/>
-          <w:sz w:val="16"/>
-          <w:szCs w:val="16"/>
-        </w:rPr>
-        <w:t>)</w:t>
+      <w:r>
+        <w:rPr>
+          <w:rFonts w:ascii="Consolas" w:eastAsia="Times New Roman" w:hAnsi="Consolas" w:cs="Times New Roman"/>
+          <w:color w:val="CE9178"/>
+          <w:sz w:val="16"/>
+          <w:szCs w:val="16"/>
+        </w:rPr>
+        <w:t>"Fluffy"</w:t>
+      </w:r>
+      <w:r>
+        <w:rPr>
+          <w:rFonts w:ascii="Consolas" w:eastAsia="Times New Roman" w:hAnsi="Consolas" w:cs="Times New Roman"/>
+          <w:color w:val="DCDCDC"/>
+          <w:sz w:val="16"/>
+          <w:szCs w:val="16"/>
+        </w:rPr>
+        <w:t>,</w:t>
       </w:r>
       <w:r>
         <w:rPr>
@@ -5447,92 +6068,41 @@
       <w:r>
         <w:rPr>
           <w:rFonts w:ascii="Consolas" w:eastAsia="Times New Roman" w:hAnsi="Consolas" w:cs="Times New Roman"/>
-          <w:color w:val="DCDCDC"/>
-          <w:sz w:val="16"/>
-          <w:szCs w:val="16"/>
-        </w:rPr>
-        <w:t>{</w:t>
-      </w:r>
-    </w:p>
-    <w:p>
-      <w:pPr>
-        <w:shd w:val="clear" w:color="auto" w:fill="1E1E1E"/>
-        <w:spacing w:after="0" w:line="210" w:lineRule="atLeast"/>
-        <w:rPr>
-          <w:rFonts w:ascii="Consolas" w:eastAsia="Times New Roman" w:hAnsi="Consolas" w:cs="Times New Roman"/>
-          <w:color w:val="D4D4D4"/>
-          <w:sz w:val="16"/>
-          <w:szCs w:val="16"/>
-        </w:rPr>
-      </w:pPr>
-      <w:r>
-        <w:rPr>
-          <w:rFonts w:ascii="Consolas" w:eastAsia="Times New Roman" w:hAnsi="Consolas" w:cs="Times New Roman"/>
-          <w:color w:val="D4D4D4"/>
-          <w:sz w:val="16"/>
-          <w:szCs w:val="16"/>
-        </w:rPr>
-        <w:t>        </w:t>
-      </w:r>
-      <w:r>
-        <w:rPr>
-          <w:rFonts w:ascii="Consolas" w:eastAsia="Times New Roman" w:hAnsi="Consolas" w:cs="Times New Roman"/>
-          <w:color w:val="608B4E"/>
-          <w:sz w:val="16"/>
-          <w:szCs w:val="16"/>
-        </w:rPr>
-        <w:t>//Getter</w:t>
-      </w:r>
-    </w:p>
-    <w:p>
-      <w:pPr>
-        <w:shd w:val="clear" w:color="auto" w:fill="1E1E1E"/>
-        <w:spacing w:after="0" w:line="210" w:lineRule="atLeast"/>
-        <w:rPr>
-          <w:rFonts w:ascii="Consolas" w:eastAsia="Times New Roman" w:hAnsi="Consolas" w:cs="Times New Roman"/>
-          <w:color w:val="D4D4D4"/>
-          <w:sz w:val="16"/>
-          <w:szCs w:val="16"/>
-        </w:rPr>
-      </w:pPr>
-      <w:r>
-        <w:rPr>
-          <w:rFonts w:ascii="Consolas" w:eastAsia="Times New Roman" w:hAnsi="Consolas" w:cs="Times New Roman"/>
-          <w:color w:val="D4D4D4"/>
-          <w:sz w:val="16"/>
-          <w:szCs w:val="16"/>
-        </w:rPr>
-        <w:t>        </w:t>
-      </w:r>
-      <w:proofErr w:type="gramStart"/>
-      <w:r>
-        <w:rPr>
-          <w:rFonts w:ascii="Consolas" w:eastAsia="Times New Roman" w:hAnsi="Consolas" w:cs="Times New Roman"/>
-          <w:color w:val="569CD6"/>
-          <w:sz w:val="16"/>
-          <w:szCs w:val="16"/>
-        </w:rPr>
-        <w:t>return</w:t>
-      </w:r>
-      <w:proofErr w:type="gramEnd"/>
-      <w:r>
-        <w:rPr>
-          <w:rFonts w:ascii="Consolas" w:eastAsia="Times New Roman" w:hAnsi="Consolas" w:cs="Times New Roman"/>
-          <w:color w:val="D4D4D4"/>
-          <w:sz w:val="16"/>
-          <w:szCs w:val="16"/>
-        </w:rPr>
-        <w:t> </w:t>
-      </w:r>
-      <w:proofErr w:type="spellStart"/>
-      <w:r>
-        <w:rPr>
-          <w:rFonts w:ascii="Consolas" w:eastAsia="Times New Roman" w:hAnsi="Consolas" w:cs="Times New Roman"/>
-          <w:color w:val="569CD6"/>
-          <w:sz w:val="16"/>
-          <w:szCs w:val="16"/>
-        </w:rPr>
-        <w:t>this</w:t>
+          <w:color w:val="CE9178"/>
+          <w:sz w:val="16"/>
+          <w:szCs w:val="16"/>
+        </w:rPr>
+        <w:t>"1/12/2019"</w:t>
+      </w:r>
+      <w:r>
+        <w:rPr>
+          <w:rFonts w:ascii="Consolas" w:eastAsia="Times New Roman" w:hAnsi="Consolas" w:cs="Times New Roman"/>
+          <w:color w:val="DCDCDC"/>
+          <w:sz w:val="16"/>
+          <w:szCs w:val="16"/>
+        </w:rPr>
+        <w:t>);</w:t>
+      </w:r>
+    </w:p>
+    <w:p>
+      <w:pPr>
+        <w:shd w:val="clear" w:color="auto" w:fill="1E1E1E"/>
+        <w:spacing w:after="0" w:line="210" w:lineRule="atLeast"/>
+        <w:rPr>
+          <w:rFonts w:ascii="Consolas" w:eastAsia="Times New Roman" w:hAnsi="Consolas" w:cs="Times New Roman"/>
+          <w:color w:val="D4D4D4"/>
+          <w:sz w:val="16"/>
+          <w:szCs w:val="16"/>
+        </w:rPr>
+      </w:pPr>
+      <w:r>
+        <w:rPr>
+          <w:rFonts w:ascii="Consolas" w:eastAsia="Times New Roman" w:hAnsi="Consolas" w:cs="Times New Roman"/>
+          <w:color w:val="D4D4D4"/>
+          <w:sz w:val="16"/>
+          <w:szCs w:val="16"/>
+        </w:rPr>
+        <w:t>fluffy</w:t>
       </w:r>
       <w:r>
         <w:rPr>
@@ -5550,9 +6120,8 @@
           <w:sz w:val="16"/>
           <w:szCs w:val="16"/>
         </w:rPr>
-        <w:t>calcAge</w:t>
-      </w:r>
-      <w:proofErr w:type="spellEnd"/>
+        <w:t>bark</w:t>
+      </w:r>
       <w:r>
         <w:rPr>
           <w:rFonts w:ascii="Consolas" w:eastAsia="Times New Roman" w:hAnsi="Consolas" w:cs="Times New Roman"/>
@@ -5561,1587 +6130,6 @@
           <w:szCs w:val="16"/>
         </w:rPr>
         <w:t>();</w:t>
-      </w:r>
-    </w:p>
-    <w:p>
-      <w:pPr>
-        <w:shd w:val="clear" w:color="auto" w:fill="1E1E1E"/>
-        <w:spacing w:after="0" w:line="210" w:lineRule="atLeast"/>
-        <w:rPr>
-          <w:rFonts w:ascii="Consolas" w:eastAsia="Times New Roman" w:hAnsi="Consolas" w:cs="Times New Roman"/>
-          <w:color w:val="D4D4D4"/>
-          <w:sz w:val="16"/>
-          <w:szCs w:val="16"/>
-        </w:rPr>
-      </w:pPr>
-      <w:r>
-        <w:rPr>
-          <w:rFonts w:ascii="Consolas" w:eastAsia="Times New Roman" w:hAnsi="Consolas" w:cs="Times New Roman"/>
-          <w:color w:val="D4D4D4"/>
-          <w:sz w:val="16"/>
-          <w:szCs w:val="16"/>
-        </w:rPr>
-        <w:t>    </w:t>
-      </w:r>
-      <w:r>
-        <w:rPr>
-          <w:rFonts w:ascii="Consolas" w:eastAsia="Times New Roman" w:hAnsi="Consolas" w:cs="Times New Roman"/>
-          <w:color w:val="DCDCDC"/>
-          <w:sz w:val="16"/>
-          <w:szCs w:val="16"/>
-        </w:rPr>
-        <w:t>}</w:t>
-      </w:r>
-    </w:p>
-    <w:p>
-      <w:pPr>
-        <w:shd w:val="clear" w:color="auto" w:fill="1E1E1E"/>
-        <w:spacing w:after="0" w:line="210" w:lineRule="atLeast"/>
-        <w:rPr>
-          <w:rFonts w:ascii="Consolas" w:eastAsia="Times New Roman" w:hAnsi="Consolas" w:cs="Times New Roman"/>
-          <w:color w:val="D4D4D4"/>
-          <w:sz w:val="16"/>
-          <w:szCs w:val="16"/>
-        </w:rPr>
-      </w:pPr>
-    </w:p>
-    <w:p>
-      <w:pPr>
-        <w:shd w:val="clear" w:color="auto" w:fill="1E1E1E"/>
-        <w:spacing w:after="0" w:line="210" w:lineRule="atLeast"/>
-        <w:rPr>
-          <w:rFonts w:ascii="Consolas" w:eastAsia="Times New Roman" w:hAnsi="Consolas" w:cs="Times New Roman"/>
-          <w:color w:val="D4D4D4"/>
-          <w:sz w:val="16"/>
-          <w:szCs w:val="16"/>
-        </w:rPr>
-      </w:pPr>
-      <w:r>
-        <w:rPr>
-          <w:rFonts w:ascii="Consolas" w:eastAsia="Times New Roman" w:hAnsi="Consolas" w:cs="Times New Roman"/>
-          <w:color w:val="D4D4D4"/>
-          <w:sz w:val="16"/>
-          <w:szCs w:val="16"/>
-        </w:rPr>
-        <w:t>    </w:t>
-      </w:r>
-      <w:proofErr w:type="spellStart"/>
-      <w:proofErr w:type="gramStart"/>
-      <w:r>
-        <w:rPr>
-          <w:rFonts w:ascii="Consolas" w:eastAsia="Times New Roman" w:hAnsi="Consolas" w:cs="Times New Roman"/>
-          <w:color w:val="D4D4D4"/>
-          <w:sz w:val="16"/>
-          <w:szCs w:val="16"/>
-        </w:rPr>
-        <w:t>calcAge</w:t>
-      </w:r>
-      <w:proofErr w:type="spellEnd"/>
-      <w:r>
-        <w:rPr>
-          <w:rFonts w:ascii="Consolas" w:eastAsia="Times New Roman" w:hAnsi="Consolas" w:cs="Times New Roman"/>
-          <w:color w:val="DCDCDC"/>
-          <w:sz w:val="16"/>
-          <w:szCs w:val="16"/>
-        </w:rPr>
-        <w:t>(</w:t>
-      </w:r>
-      <w:proofErr w:type="gramEnd"/>
-      <w:r>
-        <w:rPr>
-          <w:rFonts w:ascii="Consolas" w:eastAsia="Times New Roman" w:hAnsi="Consolas" w:cs="Times New Roman"/>
-          <w:color w:val="DCDCDC"/>
-          <w:sz w:val="16"/>
-          <w:szCs w:val="16"/>
-        </w:rPr>
-        <w:t>)</w:t>
-      </w:r>
-      <w:r>
-        <w:rPr>
-          <w:rFonts w:ascii="Consolas" w:eastAsia="Times New Roman" w:hAnsi="Consolas" w:cs="Times New Roman"/>
-          <w:color w:val="D4D4D4"/>
-          <w:sz w:val="16"/>
-          <w:szCs w:val="16"/>
-        </w:rPr>
-        <w:t> </w:t>
-      </w:r>
-      <w:r>
-        <w:rPr>
-          <w:rFonts w:ascii="Consolas" w:eastAsia="Times New Roman" w:hAnsi="Consolas" w:cs="Times New Roman"/>
-          <w:color w:val="DCDCDC"/>
-          <w:sz w:val="16"/>
-          <w:szCs w:val="16"/>
-        </w:rPr>
-        <w:t>{</w:t>
-      </w:r>
-    </w:p>
-    <w:p>
-      <w:pPr>
-        <w:shd w:val="clear" w:color="auto" w:fill="1E1E1E"/>
-        <w:spacing w:after="0" w:line="210" w:lineRule="atLeast"/>
-        <w:rPr>
-          <w:rFonts w:ascii="Consolas" w:eastAsia="Times New Roman" w:hAnsi="Consolas" w:cs="Times New Roman"/>
-          <w:color w:val="D4D4D4"/>
-          <w:sz w:val="16"/>
-          <w:szCs w:val="16"/>
-        </w:rPr>
-      </w:pPr>
-      <w:r>
-        <w:rPr>
-          <w:rFonts w:ascii="Consolas" w:eastAsia="Times New Roman" w:hAnsi="Consolas" w:cs="Times New Roman"/>
-          <w:color w:val="D4D4D4"/>
-          <w:sz w:val="16"/>
-          <w:szCs w:val="16"/>
-        </w:rPr>
-        <w:t>        </w:t>
-      </w:r>
-      <w:r>
-        <w:rPr>
-          <w:rFonts w:ascii="Consolas" w:eastAsia="Times New Roman" w:hAnsi="Consolas" w:cs="Times New Roman"/>
-          <w:color w:val="608B4E"/>
-          <w:sz w:val="16"/>
-          <w:szCs w:val="16"/>
-        </w:rPr>
-        <w:t>//calculate age using today's date and birthday</w:t>
-      </w:r>
-    </w:p>
-    <w:p>
-      <w:pPr>
-        <w:shd w:val="clear" w:color="auto" w:fill="1E1E1E"/>
-        <w:spacing w:after="0" w:line="210" w:lineRule="atLeast"/>
-        <w:rPr>
-          <w:rFonts w:ascii="Consolas" w:eastAsia="Times New Roman" w:hAnsi="Consolas" w:cs="Times New Roman"/>
-          <w:color w:val="D4D4D4"/>
-          <w:sz w:val="16"/>
-          <w:szCs w:val="16"/>
-        </w:rPr>
-      </w:pPr>
-      <w:r>
-        <w:rPr>
-          <w:rFonts w:ascii="Consolas" w:eastAsia="Times New Roman" w:hAnsi="Consolas" w:cs="Times New Roman"/>
-          <w:color w:val="D4D4D4"/>
-          <w:sz w:val="16"/>
-          <w:szCs w:val="16"/>
-        </w:rPr>
-        <w:t>        </w:t>
-      </w:r>
-      <w:proofErr w:type="gramStart"/>
-      <w:r>
-        <w:rPr>
-          <w:rFonts w:ascii="Consolas" w:eastAsia="Times New Roman" w:hAnsi="Consolas" w:cs="Times New Roman"/>
-          <w:color w:val="569CD6"/>
-          <w:sz w:val="16"/>
-          <w:szCs w:val="16"/>
-        </w:rPr>
-        <w:t>return</w:t>
-      </w:r>
-      <w:proofErr w:type="gramEnd"/>
-      <w:r>
-        <w:rPr>
-          <w:rFonts w:ascii="Consolas" w:eastAsia="Times New Roman" w:hAnsi="Consolas" w:cs="Times New Roman"/>
-          <w:color w:val="D4D4D4"/>
-          <w:sz w:val="16"/>
-          <w:szCs w:val="16"/>
-        </w:rPr>
-        <w:t> </w:t>
-      </w:r>
-      <w:proofErr w:type="spellStart"/>
-      <w:r>
-        <w:rPr>
-          <w:rFonts w:ascii="Consolas" w:eastAsia="Times New Roman" w:hAnsi="Consolas" w:cs="Times New Roman"/>
-          <w:color w:val="569CD6"/>
-          <w:sz w:val="16"/>
-          <w:szCs w:val="16"/>
-        </w:rPr>
-        <w:t>this</w:t>
-      </w:r>
-      <w:r>
-        <w:rPr>
-          <w:rFonts w:ascii="Consolas" w:eastAsia="Times New Roman" w:hAnsi="Consolas" w:cs="Times New Roman"/>
-          <w:color w:val="DCDCDC"/>
-          <w:sz w:val="16"/>
-          <w:szCs w:val="16"/>
-        </w:rPr>
-        <w:t>.</w:t>
-      </w:r>
-      <w:r>
-        <w:rPr>
-          <w:rFonts w:ascii="Consolas" w:eastAsia="Times New Roman" w:hAnsi="Consolas" w:cs="Times New Roman"/>
-          <w:color w:val="D4D4D4"/>
-          <w:sz w:val="16"/>
-          <w:szCs w:val="16"/>
-        </w:rPr>
-        <w:t>calcAge</w:t>
-      </w:r>
-      <w:proofErr w:type="spellEnd"/>
-      <w:r>
-        <w:rPr>
-          <w:rFonts w:ascii="Consolas" w:eastAsia="Times New Roman" w:hAnsi="Consolas" w:cs="Times New Roman"/>
-          <w:color w:val="DCDCDC"/>
-          <w:sz w:val="16"/>
-          <w:szCs w:val="16"/>
-        </w:rPr>
-        <w:t>();</w:t>
-      </w:r>
-    </w:p>
-    <w:p>
-      <w:pPr>
-        <w:shd w:val="clear" w:color="auto" w:fill="1E1E1E"/>
-        <w:spacing w:after="0" w:line="210" w:lineRule="atLeast"/>
-        <w:rPr>
-          <w:rFonts w:ascii="Consolas" w:eastAsia="Times New Roman" w:hAnsi="Consolas" w:cs="Times New Roman"/>
-          <w:color w:val="D4D4D4"/>
-          <w:sz w:val="16"/>
-          <w:szCs w:val="16"/>
-        </w:rPr>
-      </w:pPr>
-      <w:r>
-        <w:rPr>
-          <w:rFonts w:ascii="Consolas" w:eastAsia="Times New Roman" w:hAnsi="Consolas" w:cs="Times New Roman"/>
-          <w:color w:val="D4D4D4"/>
-          <w:sz w:val="16"/>
-          <w:szCs w:val="16"/>
-        </w:rPr>
-        <w:t>    </w:t>
-      </w:r>
-      <w:r>
-        <w:rPr>
-          <w:rFonts w:ascii="Consolas" w:eastAsia="Times New Roman" w:hAnsi="Consolas" w:cs="Times New Roman"/>
-          <w:color w:val="DCDCDC"/>
-          <w:sz w:val="16"/>
-          <w:szCs w:val="16"/>
-        </w:rPr>
-        <w:t>}</w:t>
-      </w:r>
-    </w:p>
-    <w:p>
-      <w:pPr>
-        <w:shd w:val="clear" w:color="auto" w:fill="1E1E1E"/>
-        <w:spacing w:after="0" w:line="210" w:lineRule="atLeast"/>
-        <w:rPr>
-          <w:rFonts w:ascii="Consolas" w:eastAsia="Times New Roman" w:hAnsi="Consolas" w:cs="Times New Roman"/>
-          <w:color w:val="D4D4D4"/>
-          <w:sz w:val="16"/>
-          <w:szCs w:val="16"/>
-        </w:rPr>
-      </w:pPr>
-    </w:p>
-    <w:p>
-      <w:pPr>
-        <w:shd w:val="clear" w:color="auto" w:fill="1E1E1E"/>
-        <w:spacing w:after="0" w:line="210" w:lineRule="atLeast"/>
-        <w:rPr>
-          <w:rFonts w:ascii="Consolas" w:eastAsia="Times New Roman" w:hAnsi="Consolas" w:cs="Times New Roman"/>
-          <w:color w:val="D4D4D4"/>
-          <w:sz w:val="16"/>
-          <w:szCs w:val="16"/>
-        </w:rPr>
-      </w:pPr>
-      <w:r>
-        <w:rPr>
-          <w:rFonts w:ascii="Consolas" w:eastAsia="Times New Roman" w:hAnsi="Consolas" w:cs="Times New Roman"/>
-          <w:color w:val="D4D4D4"/>
-          <w:sz w:val="16"/>
-          <w:szCs w:val="16"/>
-        </w:rPr>
-        <w:t>    </w:t>
-      </w:r>
-      <w:proofErr w:type="gramStart"/>
-      <w:r>
-        <w:rPr>
-          <w:rFonts w:ascii="Consolas" w:eastAsia="Times New Roman" w:hAnsi="Consolas" w:cs="Times New Roman"/>
-          <w:color w:val="D4D4D4"/>
-          <w:sz w:val="16"/>
-          <w:szCs w:val="16"/>
-        </w:rPr>
-        <w:t>bark</w:t>
-      </w:r>
-      <w:r>
-        <w:rPr>
-          <w:rFonts w:ascii="Consolas" w:eastAsia="Times New Roman" w:hAnsi="Consolas" w:cs="Times New Roman"/>
-          <w:color w:val="DCDCDC"/>
-          <w:sz w:val="16"/>
-          <w:szCs w:val="16"/>
-        </w:rPr>
-        <w:t>(</w:t>
-      </w:r>
-      <w:proofErr w:type="gramEnd"/>
-      <w:r>
-        <w:rPr>
-          <w:rFonts w:ascii="Consolas" w:eastAsia="Times New Roman" w:hAnsi="Consolas" w:cs="Times New Roman"/>
-          <w:color w:val="DCDCDC"/>
-          <w:sz w:val="16"/>
-          <w:szCs w:val="16"/>
-        </w:rPr>
-        <w:t>)</w:t>
-      </w:r>
-      <w:r>
-        <w:rPr>
-          <w:rFonts w:ascii="Consolas" w:eastAsia="Times New Roman" w:hAnsi="Consolas" w:cs="Times New Roman"/>
-          <w:color w:val="D4D4D4"/>
-          <w:sz w:val="16"/>
-          <w:szCs w:val="16"/>
-        </w:rPr>
-        <w:t> </w:t>
-      </w:r>
-      <w:r>
-        <w:rPr>
-          <w:rFonts w:ascii="Consolas" w:eastAsia="Times New Roman" w:hAnsi="Consolas" w:cs="Times New Roman"/>
-          <w:color w:val="DCDCDC"/>
-          <w:sz w:val="16"/>
-          <w:szCs w:val="16"/>
-        </w:rPr>
-        <w:t>{</w:t>
-      </w:r>
-    </w:p>
-    <w:p>
-      <w:pPr>
-        <w:shd w:val="clear" w:color="auto" w:fill="1E1E1E"/>
-        <w:spacing w:after="0" w:line="210" w:lineRule="atLeast"/>
-        <w:rPr>
-          <w:rFonts w:ascii="Consolas" w:eastAsia="Times New Roman" w:hAnsi="Consolas" w:cs="Times New Roman"/>
-          <w:color w:val="D4D4D4"/>
-          <w:sz w:val="16"/>
-          <w:szCs w:val="16"/>
-        </w:rPr>
-      </w:pPr>
-      <w:r>
-        <w:rPr>
-          <w:rFonts w:ascii="Consolas" w:eastAsia="Times New Roman" w:hAnsi="Consolas" w:cs="Times New Roman"/>
-          <w:color w:val="D4D4D4"/>
-          <w:sz w:val="16"/>
-          <w:szCs w:val="16"/>
-        </w:rPr>
-        <w:t>        </w:t>
-      </w:r>
-      <w:proofErr w:type="gramStart"/>
-      <w:r>
-        <w:rPr>
-          <w:rFonts w:ascii="Consolas" w:eastAsia="Times New Roman" w:hAnsi="Consolas" w:cs="Times New Roman"/>
-          <w:color w:val="569CD6"/>
-          <w:sz w:val="16"/>
-          <w:szCs w:val="16"/>
-        </w:rPr>
-        <w:t>return</w:t>
-      </w:r>
-      <w:proofErr w:type="gramEnd"/>
-      <w:r>
-        <w:rPr>
-          <w:rFonts w:ascii="Consolas" w:eastAsia="Times New Roman" w:hAnsi="Consolas" w:cs="Times New Roman"/>
-          <w:color w:val="D4D4D4"/>
-          <w:sz w:val="16"/>
-          <w:szCs w:val="16"/>
-        </w:rPr>
-        <w:t> console</w:t>
-      </w:r>
-      <w:r>
-        <w:rPr>
-          <w:rFonts w:ascii="Consolas" w:eastAsia="Times New Roman" w:hAnsi="Consolas" w:cs="Times New Roman"/>
-          <w:color w:val="DCDCDC"/>
-          <w:sz w:val="16"/>
-          <w:szCs w:val="16"/>
-        </w:rPr>
-        <w:t>.</w:t>
-      </w:r>
-      <w:r>
-        <w:rPr>
-          <w:rFonts w:ascii="Consolas" w:eastAsia="Times New Roman" w:hAnsi="Consolas" w:cs="Times New Roman"/>
-          <w:color w:val="D4D4D4"/>
-          <w:sz w:val="16"/>
-          <w:szCs w:val="16"/>
-        </w:rPr>
-        <w:t>log</w:t>
-      </w:r>
-      <w:r>
-        <w:rPr>
-          <w:rFonts w:ascii="Consolas" w:eastAsia="Times New Roman" w:hAnsi="Consolas" w:cs="Times New Roman"/>
-          <w:color w:val="DCDCDC"/>
-          <w:sz w:val="16"/>
-          <w:szCs w:val="16"/>
-        </w:rPr>
-        <w:t>(</w:t>
-      </w:r>
-      <w:r>
-        <w:rPr>
-          <w:rFonts w:ascii="Consolas" w:eastAsia="Times New Roman" w:hAnsi="Consolas" w:cs="Times New Roman"/>
-          <w:color w:val="CE9178"/>
-          <w:sz w:val="16"/>
-          <w:szCs w:val="16"/>
-        </w:rPr>
-        <w:t>"Woof!"</w:t>
-      </w:r>
-      <w:r>
-        <w:rPr>
-          <w:rFonts w:ascii="Consolas" w:eastAsia="Times New Roman" w:hAnsi="Consolas" w:cs="Times New Roman"/>
-          <w:color w:val="DCDCDC"/>
-          <w:sz w:val="16"/>
-          <w:szCs w:val="16"/>
-        </w:rPr>
-        <w:t>);</w:t>
-      </w:r>
-    </w:p>
-    <w:p>
-      <w:pPr>
-        <w:shd w:val="clear" w:color="auto" w:fill="1E1E1E"/>
-        <w:spacing w:after="0" w:line="210" w:lineRule="atLeast"/>
-        <w:rPr>
-          <w:rFonts w:ascii="Consolas" w:eastAsia="Times New Roman" w:hAnsi="Consolas" w:cs="Times New Roman"/>
-          <w:color w:val="D4D4D4"/>
-          <w:sz w:val="16"/>
-          <w:szCs w:val="16"/>
-        </w:rPr>
-      </w:pPr>
-      <w:r>
-        <w:rPr>
-          <w:rFonts w:ascii="Consolas" w:eastAsia="Times New Roman" w:hAnsi="Consolas" w:cs="Times New Roman"/>
-          <w:color w:val="D4D4D4"/>
-          <w:sz w:val="16"/>
-          <w:szCs w:val="16"/>
-        </w:rPr>
-        <w:t>    </w:t>
-      </w:r>
-      <w:r>
-        <w:rPr>
-          <w:rFonts w:ascii="Consolas" w:eastAsia="Times New Roman" w:hAnsi="Consolas" w:cs="Times New Roman"/>
-          <w:color w:val="DCDCDC"/>
-          <w:sz w:val="16"/>
-          <w:szCs w:val="16"/>
-        </w:rPr>
-        <w:t>}</w:t>
-      </w:r>
-    </w:p>
-    <w:p>
-      <w:pPr>
-        <w:shd w:val="clear" w:color="auto" w:fill="1E1E1E"/>
-        <w:spacing w:after="0" w:line="210" w:lineRule="atLeast"/>
-        <w:rPr>
-          <w:rFonts w:ascii="Consolas" w:eastAsia="Times New Roman" w:hAnsi="Consolas" w:cs="Times New Roman"/>
-          <w:color w:val="D4D4D4"/>
-          <w:sz w:val="16"/>
-          <w:szCs w:val="16"/>
-        </w:rPr>
-      </w:pPr>
-    </w:p>
-    <w:p>
-      <w:pPr>
-        <w:shd w:val="clear" w:color="auto" w:fill="1E1E1E"/>
-        <w:spacing w:after="0" w:line="210" w:lineRule="atLeast"/>
-        <w:rPr>
-          <w:rFonts w:ascii="Consolas" w:eastAsia="Times New Roman" w:hAnsi="Consolas" w:cs="Times New Roman"/>
-          <w:color w:val="D4D4D4"/>
-          <w:sz w:val="16"/>
-          <w:szCs w:val="16"/>
-        </w:rPr>
-      </w:pPr>
-      <w:r>
-        <w:rPr>
-          <w:rFonts w:ascii="Consolas" w:eastAsia="Times New Roman" w:hAnsi="Consolas" w:cs="Times New Roman"/>
-          <w:color w:val="D4D4D4"/>
-          <w:sz w:val="16"/>
-          <w:szCs w:val="16"/>
-        </w:rPr>
-        <w:t>    </w:t>
-      </w:r>
-      <w:proofErr w:type="spellStart"/>
-      <w:proofErr w:type="gramStart"/>
-      <w:r>
-        <w:rPr>
-          <w:rFonts w:ascii="Consolas" w:eastAsia="Times New Roman" w:hAnsi="Consolas" w:cs="Times New Roman"/>
-          <w:color w:val="D4D4D4"/>
-          <w:sz w:val="16"/>
-          <w:szCs w:val="16"/>
-        </w:rPr>
-        <w:t>updateAttendance</w:t>
-      </w:r>
-      <w:proofErr w:type="spellEnd"/>
-      <w:r>
-        <w:rPr>
-          <w:rFonts w:ascii="Consolas" w:eastAsia="Times New Roman" w:hAnsi="Consolas" w:cs="Times New Roman"/>
-          <w:color w:val="DCDCDC"/>
-          <w:sz w:val="16"/>
-          <w:szCs w:val="16"/>
-        </w:rPr>
-        <w:t>(</w:t>
-      </w:r>
-      <w:proofErr w:type="gramEnd"/>
-      <w:r>
-        <w:rPr>
-          <w:rFonts w:ascii="Consolas" w:eastAsia="Times New Roman" w:hAnsi="Consolas" w:cs="Times New Roman"/>
-          <w:color w:val="DCDCDC"/>
-          <w:sz w:val="16"/>
-          <w:szCs w:val="16"/>
-        </w:rPr>
-        <w:t>)</w:t>
-      </w:r>
-      <w:r>
-        <w:rPr>
-          <w:rFonts w:ascii="Consolas" w:eastAsia="Times New Roman" w:hAnsi="Consolas" w:cs="Times New Roman"/>
-          <w:color w:val="D4D4D4"/>
-          <w:sz w:val="16"/>
-          <w:szCs w:val="16"/>
-        </w:rPr>
-        <w:t> </w:t>
-      </w:r>
-      <w:r>
-        <w:rPr>
-          <w:rFonts w:ascii="Consolas" w:eastAsia="Times New Roman" w:hAnsi="Consolas" w:cs="Times New Roman"/>
-          <w:color w:val="DCDCDC"/>
-          <w:sz w:val="16"/>
-          <w:szCs w:val="16"/>
-        </w:rPr>
-        <w:t>{</w:t>
-      </w:r>
-    </w:p>
-    <w:p>
-      <w:pPr>
-        <w:shd w:val="clear" w:color="auto" w:fill="1E1E1E"/>
-        <w:spacing w:after="0" w:line="210" w:lineRule="atLeast"/>
-        <w:rPr>
-          <w:rFonts w:ascii="Consolas" w:eastAsia="Times New Roman" w:hAnsi="Consolas" w:cs="Times New Roman"/>
-          <w:color w:val="D4D4D4"/>
-          <w:sz w:val="16"/>
-          <w:szCs w:val="16"/>
-        </w:rPr>
-      </w:pPr>
-      <w:r>
-        <w:rPr>
-          <w:rFonts w:ascii="Consolas" w:eastAsia="Times New Roman" w:hAnsi="Consolas" w:cs="Times New Roman"/>
-          <w:color w:val="D4D4D4"/>
-          <w:sz w:val="16"/>
-          <w:szCs w:val="16"/>
-        </w:rPr>
-        <w:t>        </w:t>
-      </w:r>
-      <w:r>
-        <w:rPr>
-          <w:rFonts w:ascii="Consolas" w:eastAsia="Times New Roman" w:hAnsi="Consolas" w:cs="Times New Roman"/>
-          <w:color w:val="608B4E"/>
-          <w:sz w:val="16"/>
-          <w:szCs w:val="16"/>
-        </w:rPr>
-        <w:t>//add a day to the dog's attendance days at the petsitters</w:t>
-      </w:r>
-    </w:p>
-    <w:p>
-      <w:pPr>
-        <w:shd w:val="clear" w:color="auto" w:fill="1E1E1E"/>
-        <w:spacing w:after="0" w:line="210" w:lineRule="atLeast"/>
-        <w:rPr>
-          <w:rFonts w:ascii="Consolas" w:eastAsia="Times New Roman" w:hAnsi="Consolas" w:cs="Times New Roman"/>
-          <w:color w:val="DCDCDC"/>
-          <w:sz w:val="16"/>
-          <w:szCs w:val="16"/>
-        </w:rPr>
-      </w:pPr>
-      <w:r>
-        <w:rPr>
-          <w:rFonts w:ascii="Consolas" w:eastAsia="Times New Roman" w:hAnsi="Consolas" w:cs="Times New Roman"/>
-          <w:color w:val="D4D4D4"/>
-          <w:sz w:val="16"/>
-          <w:szCs w:val="16"/>
-        </w:rPr>
-        <w:t>        </w:t>
-      </w:r>
-      <w:proofErr w:type="spellStart"/>
-      <w:proofErr w:type="gramStart"/>
-      <w:r>
-        <w:rPr>
-          <w:rFonts w:ascii="Consolas" w:eastAsia="Times New Roman" w:hAnsi="Consolas" w:cs="Times New Roman"/>
-          <w:color w:val="569CD6"/>
-          <w:sz w:val="16"/>
-          <w:szCs w:val="16"/>
-        </w:rPr>
-        <w:t>this</w:t>
-      </w:r>
-      <w:r>
-        <w:rPr>
-          <w:rFonts w:ascii="Consolas" w:eastAsia="Times New Roman" w:hAnsi="Consolas" w:cs="Times New Roman"/>
-          <w:color w:val="DCDCDC"/>
-          <w:sz w:val="16"/>
-          <w:szCs w:val="16"/>
-        </w:rPr>
-        <w:t>.</w:t>
-      </w:r>
-      <w:r>
-        <w:rPr>
-          <w:rFonts w:ascii="Consolas" w:eastAsia="Times New Roman" w:hAnsi="Consolas" w:cs="Times New Roman"/>
-          <w:color w:val="D4D4D4"/>
-          <w:sz w:val="16"/>
-          <w:szCs w:val="16"/>
-        </w:rPr>
-        <w:t>_attendance</w:t>
-      </w:r>
-      <w:proofErr w:type="spellEnd"/>
-      <w:proofErr w:type="gramEnd"/>
-      <w:r>
-        <w:rPr>
-          <w:rFonts w:ascii="Consolas" w:eastAsia="Times New Roman" w:hAnsi="Consolas" w:cs="Times New Roman"/>
-          <w:color w:val="DCDCDC"/>
-          <w:sz w:val="16"/>
-          <w:szCs w:val="16"/>
-        </w:rPr>
-        <w:t>++;</w:t>
-      </w:r>
-    </w:p>
-    <w:p>
-      <w:pPr>
-        <w:shd w:val="clear" w:color="auto" w:fill="1E1E1E"/>
-        <w:spacing w:after="0" w:line="210" w:lineRule="atLeast"/>
-        <w:rPr>
-          <w:rFonts w:ascii="Consolas" w:eastAsia="Times New Roman" w:hAnsi="Consolas" w:cs="Times New Roman"/>
-          <w:color w:val="DCDCDC"/>
-          <w:sz w:val="16"/>
-          <w:szCs w:val="16"/>
-        </w:rPr>
-      </w:pPr>
-    </w:p>
-    <w:p>
-      <w:pPr>
-        <w:shd w:val="clear" w:color="auto" w:fill="1E1E1E"/>
-        <w:spacing w:after="0" w:line="210" w:lineRule="atLeast"/>
-        <w:rPr>
-          <w:rFonts w:ascii="Consolas" w:eastAsia="Times New Roman" w:hAnsi="Consolas" w:cs="Times New Roman"/>
-          <w:color w:val="D4D4D4"/>
-          <w:sz w:val="16"/>
-          <w:szCs w:val="16"/>
-        </w:rPr>
-      </w:pPr>
-      <w:r>
-        <w:rPr>
-          <w:rFonts w:ascii="Consolas" w:eastAsia="Times New Roman" w:hAnsi="Consolas" w:cs="Times New Roman"/>
-          <w:color w:val="DCDCDC"/>
-          <w:sz w:val="16"/>
-          <w:szCs w:val="16"/>
-        </w:rPr>
-        <w:t>}</w:t>
-      </w:r>
-    </w:p>
-    <w:p>
-      <w:pPr>
-        <w:shd w:val="clear" w:color="auto" w:fill="1E1E1E"/>
-        <w:spacing w:after="0" w:line="210" w:lineRule="atLeast"/>
-        <w:rPr>
-          <w:rFonts w:ascii="Consolas" w:eastAsia="Times New Roman" w:hAnsi="Consolas" w:cs="Times New Roman"/>
-          <w:color w:val="D4D4D4"/>
-          <w:sz w:val="16"/>
-          <w:szCs w:val="16"/>
-        </w:rPr>
-      </w:pPr>
-      <w:r>
-        <w:rPr>
-          <w:rFonts w:ascii="Consolas" w:eastAsia="Times New Roman" w:hAnsi="Consolas" w:cs="Times New Roman"/>
-          <w:color w:val="DCDCDC"/>
-          <w:sz w:val="16"/>
-          <w:szCs w:val="16"/>
-        </w:rPr>
-        <w:t>}</w:t>
-      </w:r>
-    </w:p>
-    <w:p>
-      <w:pPr>
-        <w:shd w:val="clear" w:color="auto" w:fill="1E1E1E"/>
-        <w:spacing w:after="0" w:line="210" w:lineRule="atLeast"/>
-        <w:rPr>
-          <w:rFonts w:ascii="Consolas" w:eastAsia="Times New Roman" w:hAnsi="Consolas" w:cs="Times New Roman"/>
-          <w:color w:val="D4D4D4"/>
-          <w:sz w:val="16"/>
-          <w:szCs w:val="16"/>
-        </w:rPr>
-      </w:pPr>
-    </w:p>
-    <w:p>
-      <w:pPr>
-        <w:shd w:val="clear" w:color="auto" w:fill="1E1E1E"/>
-        <w:spacing w:after="0" w:line="210" w:lineRule="atLeast"/>
-        <w:rPr>
-          <w:rFonts w:ascii="Consolas" w:eastAsia="Times New Roman" w:hAnsi="Consolas" w:cs="Times New Roman"/>
-          <w:color w:val="D4D4D4"/>
-          <w:sz w:val="16"/>
-          <w:szCs w:val="16"/>
-        </w:rPr>
-      </w:pPr>
-      <w:r>
-        <w:rPr>
-          <w:rFonts w:ascii="Consolas" w:eastAsia="Times New Roman" w:hAnsi="Consolas" w:cs="Times New Roman"/>
-          <w:color w:val="608B4E"/>
-          <w:sz w:val="16"/>
-          <w:szCs w:val="16"/>
-        </w:rPr>
-        <w:t>//Child class </w:t>
-      </w:r>
-      <w:proofErr w:type="spellStart"/>
-      <w:r>
-        <w:rPr>
-          <w:rFonts w:ascii="Consolas" w:eastAsia="Times New Roman" w:hAnsi="Consolas" w:cs="Times New Roman"/>
-          <w:color w:val="608B4E"/>
-          <w:sz w:val="16"/>
-          <w:szCs w:val="16"/>
-        </w:rPr>
-        <w:t>HerdingDog</w:t>
-      </w:r>
-      <w:proofErr w:type="spellEnd"/>
-      <w:r>
-        <w:rPr>
-          <w:rFonts w:ascii="Consolas" w:eastAsia="Times New Roman" w:hAnsi="Consolas" w:cs="Times New Roman"/>
-          <w:color w:val="608B4E"/>
-          <w:sz w:val="16"/>
-          <w:szCs w:val="16"/>
-        </w:rPr>
-        <w:t>, inherits from parent Dog</w:t>
-      </w:r>
-    </w:p>
-    <w:p>
-      <w:pPr>
-        <w:shd w:val="clear" w:color="auto" w:fill="1E1E1E"/>
-        <w:spacing w:after="0" w:line="210" w:lineRule="atLeast"/>
-        <w:rPr>
-          <w:rFonts w:ascii="Consolas" w:eastAsia="Times New Roman" w:hAnsi="Consolas" w:cs="Times New Roman"/>
-          <w:color w:val="D4D4D4"/>
-          <w:sz w:val="16"/>
-          <w:szCs w:val="16"/>
-        </w:rPr>
-      </w:pPr>
-      <w:proofErr w:type="gramStart"/>
-      <w:r>
-        <w:rPr>
-          <w:rFonts w:ascii="Consolas" w:eastAsia="Times New Roman" w:hAnsi="Consolas" w:cs="Times New Roman"/>
-          <w:color w:val="569CD6"/>
-          <w:sz w:val="16"/>
-          <w:szCs w:val="16"/>
-        </w:rPr>
-        <w:t>class</w:t>
-      </w:r>
-      <w:proofErr w:type="gramEnd"/>
-      <w:r>
-        <w:rPr>
-          <w:rFonts w:ascii="Consolas" w:eastAsia="Times New Roman" w:hAnsi="Consolas" w:cs="Times New Roman"/>
-          <w:color w:val="D4D4D4"/>
-          <w:sz w:val="16"/>
-          <w:szCs w:val="16"/>
-        </w:rPr>
-        <w:t> </w:t>
-      </w:r>
-      <w:proofErr w:type="spellStart"/>
-      <w:r>
-        <w:rPr>
-          <w:rFonts w:ascii="Consolas" w:eastAsia="Times New Roman" w:hAnsi="Consolas" w:cs="Times New Roman"/>
-          <w:color w:val="3DC9B0"/>
-          <w:sz w:val="16"/>
-          <w:szCs w:val="16"/>
-        </w:rPr>
-        <w:t>HerdingDog</w:t>
-      </w:r>
-      <w:proofErr w:type="spellEnd"/>
-      <w:r>
-        <w:rPr>
-          <w:rFonts w:ascii="Consolas" w:eastAsia="Times New Roman" w:hAnsi="Consolas" w:cs="Times New Roman"/>
-          <w:color w:val="D4D4D4"/>
-          <w:sz w:val="16"/>
-          <w:szCs w:val="16"/>
-        </w:rPr>
-        <w:t> </w:t>
-      </w:r>
-      <w:r>
-        <w:rPr>
-          <w:rFonts w:ascii="Consolas" w:eastAsia="Times New Roman" w:hAnsi="Consolas" w:cs="Times New Roman"/>
-          <w:color w:val="569CD6"/>
-          <w:sz w:val="16"/>
-          <w:szCs w:val="16"/>
-        </w:rPr>
-        <w:t>extends</w:t>
-      </w:r>
-      <w:r>
-        <w:rPr>
-          <w:rFonts w:ascii="Consolas" w:eastAsia="Times New Roman" w:hAnsi="Consolas" w:cs="Times New Roman"/>
-          <w:color w:val="D4D4D4"/>
-          <w:sz w:val="16"/>
-          <w:szCs w:val="16"/>
-        </w:rPr>
-        <w:t> </w:t>
-      </w:r>
-      <w:r>
-        <w:rPr>
-          <w:rFonts w:ascii="Consolas" w:eastAsia="Times New Roman" w:hAnsi="Consolas" w:cs="Times New Roman"/>
-          <w:color w:val="3DC9B0"/>
-          <w:sz w:val="16"/>
-          <w:szCs w:val="16"/>
-        </w:rPr>
-        <w:t>Dog</w:t>
-      </w:r>
-      <w:r>
-        <w:rPr>
-          <w:rFonts w:ascii="Consolas" w:eastAsia="Times New Roman" w:hAnsi="Consolas" w:cs="Times New Roman"/>
-          <w:color w:val="D4D4D4"/>
-          <w:sz w:val="16"/>
-          <w:szCs w:val="16"/>
-        </w:rPr>
-        <w:t> </w:t>
-      </w:r>
-      <w:r>
-        <w:rPr>
-          <w:rFonts w:ascii="Consolas" w:eastAsia="Times New Roman" w:hAnsi="Consolas" w:cs="Times New Roman"/>
-          <w:color w:val="DCDCDC"/>
-          <w:sz w:val="16"/>
-          <w:szCs w:val="16"/>
-        </w:rPr>
-        <w:t>{</w:t>
-      </w:r>
-    </w:p>
-    <w:p>
-      <w:pPr>
-        <w:shd w:val="clear" w:color="auto" w:fill="1E1E1E"/>
-        <w:spacing w:after="0" w:line="210" w:lineRule="atLeast"/>
-        <w:rPr>
-          <w:rFonts w:ascii="Consolas" w:eastAsia="Times New Roman" w:hAnsi="Consolas" w:cs="Times New Roman"/>
-          <w:color w:val="D4D4D4"/>
-          <w:sz w:val="16"/>
-          <w:szCs w:val="16"/>
-        </w:rPr>
-      </w:pPr>
-      <w:r>
-        <w:rPr>
-          <w:rFonts w:ascii="Consolas" w:eastAsia="Times New Roman" w:hAnsi="Consolas" w:cs="Times New Roman"/>
-          <w:color w:val="D4D4D4"/>
-          <w:sz w:val="16"/>
-          <w:szCs w:val="16"/>
-        </w:rPr>
-        <w:t>    </w:t>
-      </w:r>
-      <w:proofErr w:type="gramStart"/>
-      <w:r>
-        <w:rPr>
-          <w:rFonts w:ascii="Consolas" w:eastAsia="Times New Roman" w:hAnsi="Consolas" w:cs="Times New Roman"/>
-          <w:color w:val="569CD6"/>
-          <w:sz w:val="16"/>
-          <w:szCs w:val="16"/>
-        </w:rPr>
-        <w:t>constructor</w:t>
-      </w:r>
-      <w:r>
-        <w:rPr>
-          <w:rFonts w:ascii="Consolas" w:eastAsia="Times New Roman" w:hAnsi="Consolas" w:cs="Times New Roman"/>
-          <w:color w:val="DCDCDC"/>
-          <w:sz w:val="16"/>
-          <w:szCs w:val="16"/>
-        </w:rPr>
-        <w:t>(</w:t>
-      </w:r>
-      <w:proofErr w:type="gramEnd"/>
-      <w:r>
-        <w:rPr>
-          <w:rFonts w:ascii="Consolas" w:eastAsia="Times New Roman" w:hAnsi="Consolas" w:cs="Times New Roman"/>
-          <w:color w:val="D4D4D4"/>
-          <w:sz w:val="16"/>
-          <w:szCs w:val="16"/>
-        </w:rPr>
-        <w:t>name</w:t>
-      </w:r>
-      <w:r>
-        <w:rPr>
-          <w:rFonts w:ascii="Consolas" w:eastAsia="Times New Roman" w:hAnsi="Consolas" w:cs="Times New Roman"/>
-          <w:color w:val="DCDCDC"/>
-          <w:sz w:val="16"/>
-          <w:szCs w:val="16"/>
-        </w:rPr>
-        <w:t>,</w:t>
-      </w:r>
-      <w:r>
-        <w:rPr>
-          <w:rFonts w:ascii="Consolas" w:eastAsia="Times New Roman" w:hAnsi="Consolas" w:cs="Times New Roman"/>
-          <w:color w:val="D4D4D4"/>
-          <w:sz w:val="16"/>
-          <w:szCs w:val="16"/>
-        </w:rPr>
-        <w:t> birthday</w:t>
-      </w:r>
-      <w:r>
-        <w:rPr>
-          <w:rFonts w:ascii="Consolas" w:eastAsia="Times New Roman" w:hAnsi="Consolas" w:cs="Times New Roman"/>
-          <w:color w:val="DCDCDC"/>
-          <w:sz w:val="16"/>
-          <w:szCs w:val="16"/>
-        </w:rPr>
-        <w:t>)</w:t>
-      </w:r>
-      <w:r>
-        <w:rPr>
-          <w:rFonts w:ascii="Consolas" w:eastAsia="Times New Roman" w:hAnsi="Consolas" w:cs="Times New Roman"/>
-          <w:color w:val="D4D4D4"/>
-          <w:sz w:val="16"/>
-          <w:szCs w:val="16"/>
-        </w:rPr>
-        <w:t> </w:t>
-      </w:r>
-      <w:r>
-        <w:rPr>
-          <w:rFonts w:ascii="Consolas" w:eastAsia="Times New Roman" w:hAnsi="Consolas" w:cs="Times New Roman"/>
-          <w:color w:val="DCDCDC"/>
-          <w:sz w:val="16"/>
-          <w:szCs w:val="16"/>
-        </w:rPr>
-        <w:t>{</w:t>
-      </w:r>
-    </w:p>
-    <w:p>
-      <w:pPr>
-        <w:shd w:val="clear" w:color="auto" w:fill="1E1E1E"/>
-        <w:spacing w:after="0" w:line="210" w:lineRule="atLeast"/>
-        <w:rPr>
-          <w:rFonts w:ascii="Consolas" w:eastAsia="Times New Roman" w:hAnsi="Consolas" w:cs="Times New Roman"/>
-          <w:color w:val="D4D4D4"/>
-          <w:sz w:val="16"/>
-          <w:szCs w:val="16"/>
-        </w:rPr>
-      </w:pPr>
-      <w:r>
-        <w:rPr>
-          <w:rFonts w:ascii="Consolas" w:eastAsia="Times New Roman" w:hAnsi="Consolas" w:cs="Times New Roman"/>
-          <w:color w:val="D4D4D4"/>
-          <w:sz w:val="16"/>
-          <w:szCs w:val="16"/>
-        </w:rPr>
-        <w:t>        </w:t>
-      </w:r>
-      <w:proofErr w:type="gramStart"/>
-      <w:r>
-        <w:rPr>
-          <w:rFonts w:ascii="Consolas" w:eastAsia="Times New Roman" w:hAnsi="Consolas" w:cs="Times New Roman"/>
-          <w:color w:val="569CD6"/>
-          <w:sz w:val="16"/>
-          <w:szCs w:val="16"/>
-        </w:rPr>
-        <w:t>super</w:t>
-      </w:r>
-      <w:r>
-        <w:rPr>
-          <w:rFonts w:ascii="Consolas" w:eastAsia="Times New Roman" w:hAnsi="Consolas" w:cs="Times New Roman"/>
-          <w:color w:val="DCDCDC"/>
-          <w:sz w:val="16"/>
-          <w:szCs w:val="16"/>
-        </w:rPr>
-        <w:t>(</w:t>
-      </w:r>
-      <w:proofErr w:type="gramEnd"/>
-      <w:r>
-        <w:rPr>
-          <w:rFonts w:ascii="Consolas" w:eastAsia="Times New Roman" w:hAnsi="Consolas" w:cs="Times New Roman"/>
-          <w:color w:val="D4D4D4"/>
-          <w:sz w:val="16"/>
-          <w:szCs w:val="16"/>
-        </w:rPr>
-        <w:t>name</w:t>
-      </w:r>
-      <w:r>
-        <w:rPr>
-          <w:rFonts w:ascii="Consolas" w:eastAsia="Times New Roman" w:hAnsi="Consolas" w:cs="Times New Roman"/>
-          <w:color w:val="DCDCDC"/>
-          <w:sz w:val="16"/>
-          <w:szCs w:val="16"/>
-        </w:rPr>
-        <w:t>);</w:t>
-      </w:r>
-    </w:p>
-    <w:p>
-      <w:pPr>
-        <w:shd w:val="clear" w:color="auto" w:fill="1E1E1E"/>
-        <w:spacing w:after="0" w:line="210" w:lineRule="atLeast"/>
-        <w:rPr>
-          <w:rFonts w:ascii="Consolas" w:eastAsia="Times New Roman" w:hAnsi="Consolas" w:cs="Times New Roman"/>
-          <w:color w:val="D4D4D4"/>
-          <w:sz w:val="16"/>
-          <w:szCs w:val="16"/>
-        </w:rPr>
-      </w:pPr>
-      <w:r>
-        <w:rPr>
-          <w:rFonts w:ascii="Consolas" w:eastAsia="Times New Roman" w:hAnsi="Consolas" w:cs="Times New Roman"/>
-          <w:color w:val="D4D4D4"/>
-          <w:sz w:val="16"/>
-          <w:szCs w:val="16"/>
-        </w:rPr>
-        <w:t>        </w:t>
-      </w:r>
-      <w:proofErr w:type="gramStart"/>
-      <w:r>
-        <w:rPr>
-          <w:rFonts w:ascii="Consolas" w:eastAsia="Times New Roman" w:hAnsi="Consolas" w:cs="Times New Roman"/>
-          <w:color w:val="569CD6"/>
-          <w:sz w:val="16"/>
-          <w:szCs w:val="16"/>
-        </w:rPr>
-        <w:t>super</w:t>
-      </w:r>
-      <w:r>
-        <w:rPr>
-          <w:rFonts w:ascii="Consolas" w:eastAsia="Times New Roman" w:hAnsi="Consolas" w:cs="Times New Roman"/>
-          <w:color w:val="DCDCDC"/>
-          <w:sz w:val="16"/>
-          <w:szCs w:val="16"/>
-        </w:rPr>
-        <w:t>(</w:t>
-      </w:r>
-      <w:proofErr w:type="gramEnd"/>
-      <w:r>
-        <w:rPr>
-          <w:rFonts w:ascii="Consolas" w:eastAsia="Times New Roman" w:hAnsi="Consolas" w:cs="Times New Roman"/>
-          <w:color w:val="D4D4D4"/>
-          <w:sz w:val="16"/>
-          <w:szCs w:val="16"/>
-        </w:rPr>
-        <w:t>birthday</w:t>
-      </w:r>
-      <w:r>
-        <w:rPr>
-          <w:rFonts w:ascii="Consolas" w:eastAsia="Times New Roman" w:hAnsi="Consolas" w:cs="Times New Roman"/>
-          <w:color w:val="DCDCDC"/>
-          <w:sz w:val="16"/>
-          <w:szCs w:val="16"/>
-        </w:rPr>
-        <w:t>);</w:t>
-      </w:r>
-    </w:p>
-    <w:p>
-      <w:pPr>
-        <w:shd w:val="clear" w:color="auto" w:fill="1E1E1E"/>
-        <w:spacing w:after="0" w:line="210" w:lineRule="atLeast"/>
-        <w:rPr>
-          <w:rFonts w:ascii="Consolas" w:eastAsia="Times New Roman" w:hAnsi="Consolas" w:cs="Times New Roman"/>
-          <w:color w:val="D4D4D4"/>
-          <w:sz w:val="16"/>
-          <w:szCs w:val="16"/>
-        </w:rPr>
-      </w:pPr>
-      <w:r>
-        <w:rPr>
-          <w:rFonts w:ascii="Consolas" w:eastAsia="Times New Roman" w:hAnsi="Consolas" w:cs="Times New Roman"/>
-          <w:color w:val="D4D4D4"/>
-          <w:sz w:val="16"/>
-          <w:szCs w:val="16"/>
-        </w:rPr>
-        <w:t>    </w:t>
-      </w:r>
-      <w:r>
-        <w:rPr>
-          <w:rFonts w:ascii="Consolas" w:eastAsia="Times New Roman" w:hAnsi="Consolas" w:cs="Times New Roman"/>
-          <w:color w:val="DCDCDC"/>
-          <w:sz w:val="16"/>
-          <w:szCs w:val="16"/>
-        </w:rPr>
-        <w:t>}</w:t>
-      </w:r>
-    </w:p>
-    <w:p>
-      <w:pPr>
-        <w:shd w:val="clear" w:color="auto" w:fill="1E1E1E"/>
-        <w:spacing w:after="0" w:line="210" w:lineRule="atLeast"/>
-        <w:rPr>
-          <w:rFonts w:ascii="Consolas" w:eastAsia="Times New Roman" w:hAnsi="Consolas" w:cs="Times New Roman"/>
-          <w:color w:val="D4D4D4"/>
-          <w:sz w:val="16"/>
-          <w:szCs w:val="16"/>
-        </w:rPr>
-      </w:pPr>
-    </w:p>
-    <w:p>
-      <w:pPr>
-        <w:shd w:val="clear" w:color="auto" w:fill="1E1E1E"/>
-        <w:spacing w:after="0" w:line="210" w:lineRule="atLeast"/>
-        <w:rPr>
-          <w:rFonts w:ascii="Consolas" w:eastAsia="Times New Roman" w:hAnsi="Consolas" w:cs="Times New Roman"/>
-          <w:color w:val="D4D4D4"/>
-          <w:sz w:val="16"/>
-          <w:szCs w:val="16"/>
-        </w:rPr>
-      </w:pPr>
-      <w:r>
-        <w:rPr>
-          <w:rFonts w:ascii="Consolas" w:eastAsia="Times New Roman" w:hAnsi="Consolas" w:cs="Times New Roman"/>
-          <w:color w:val="D4D4D4"/>
-          <w:sz w:val="16"/>
-          <w:szCs w:val="16"/>
-        </w:rPr>
-        <w:t>    </w:t>
-      </w:r>
-      <w:proofErr w:type="gramStart"/>
-      <w:r>
-        <w:rPr>
-          <w:rFonts w:ascii="Consolas" w:eastAsia="Times New Roman" w:hAnsi="Consolas" w:cs="Times New Roman"/>
-          <w:color w:val="D4D4D4"/>
-          <w:sz w:val="16"/>
-          <w:szCs w:val="16"/>
-        </w:rPr>
-        <w:t>herd</w:t>
-      </w:r>
-      <w:r>
-        <w:rPr>
-          <w:rFonts w:ascii="Consolas" w:eastAsia="Times New Roman" w:hAnsi="Consolas" w:cs="Times New Roman"/>
-          <w:color w:val="DCDCDC"/>
-          <w:sz w:val="16"/>
-          <w:szCs w:val="16"/>
-        </w:rPr>
-        <w:t>(</w:t>
-      </w:r>
-      <w:proofErr w:type="gramEnd"/>
-      <w:r>
-        <w:rPr>
-          <w:rFonts w:ascii="Consolas" w:eastAsia="Times New Roman" w:hAnsi="Consolas" w:cs="Times New Roman"/>
-          <w:color w:val="DCDCDC"/>
-          <w:sz w:val="16"/>
-          <w:szCs w:val="16"/>
-        </w:rPr>
-        <w:t>)</w:t>
-      </w:r>
-      <w:r>
-        <w:rPr>
-          <w:rFonts w:ascii="Consolas" w:eastAsia="Times New Roman" w:hAnsi="Consolas" w:cs="Times New Roman"/>
-          <w:color w:val="D4D4D4"/>
-          <w:sz w:val="16"/>
-          <w:szCs w:val="16"/>
-        </w:rPr>
-        <w:t> </w:t>
-      </w:r>
-      <w:r>
-        <w:rPr>
-          <w:rFonts w:ascii="Consolas" w:eastAsia="Times New Roman" w:hAnsi="Consolas" w:cs="Times New Roman"/>
-          <w:color w:val="DCDCDC"/>
-          <w:sz w:val="16"/>
-          <w:szCs w:val="16"/>
-        </w:rPr>
-        <w:t>{</w:t>
-      </w:r>
-    </w:p>
-    <w:p>
-      <w:pPr>
-        <w:shd w:val="clear" w:color="auto" w:fill="1E1E1E"/>
-        <w:spacing w:after="0" w:line="210" w:lineRule="atLeast"/>
-        <w:rPr>
-          <w:rFonts w:ascii="Consolas" w:eastAsia="Times New Roman" w:hAnsi="Consolas" w:cs="Times New Roman"/>
-          <w:color w:val="D4D4D4"/>
-          <w:sz w:val="16"/>
-          <w:szCs w:val="16"/>
-        </w:rPr>
-      </w:pPr>
-      <w:r>
-        <w:rPr>
-          <w:rFonts w:ascii="Consolas" w:eastAsia="Times New Roman" w:hAnsi="Consolas" w:cs="Times New Roman"/>
-          <w:color w:val="D4D4D4"/>
-          <w:sz w:val="16"/>
-          <w:szCs w:val="16"/>
-        </w:rPr>
-        <w:t>        </w:t>
-      </w:r>
-      <w:r>
-        <w:rPr>
-          <w:rFonts w:ascii="Consolas" w:eastAsia="Times New Roman" w:hAnsi="Consolas" w:cs="Times New Roman"/>
-          <w:color w:val="608B4E"/>
-          <w:sz w:val="16"/>
-          <w:szCs w:val="16"/>
-        </w:rPr>
-        <w:t>//additional method for </w:t>
-      </w:r>
-      <w:proofErr w:type="spellStart"/>
-      <w:r>
-        <w:rPr>
-          <w:rFonts w:ascii="Consolas" w:eastAsia="Times New Roman" w:hAnsi="Consolas" w:cs="Times New Roman"/>
-          <w:color w:val="608B4E"/>
-          <w:sz w:val="16"/>
-          <w:szCs w:val="16"/>
-        </w:rPr>
-        <w:t>HerdingDog</w:t>
-      </w:r>
-      <w:proofErr w:type="spellEnd"/>
-      <w:r>
-        <w:rPr>
-          <w:rFonts w:ascii="Consolas" w:eastAsia="Times New Roman" w:hAnsi="Consolas" w:cs="Times New Roman"/>
-          <w:color w:val="608B4E"/>
-          <w:sz w:val="16"/>
-          <w:szCs w:val="16"/>
-        </w:rPr>
-        <w:t> child class</w:t>
-      </w:r>
-    </w:p>
-    <w:p>
-      <w:pPr>
-        <w:shd w:val="clear" w:color="auto" w:fill="1E1E1E"/>
-        <w:spacing w:after="0" w:line="210" w:lineRule="atLeast"/>
-        <w:rPr>
-          <w:rFonts w:ascii="Consolas" w:eastAsia="Times New Roman" w:hAnsi="Consolas" w:cs="Times New Roman"/>
-          <w:color w:val="D4D4D4"/>
-          <w:sz w:val="16"/>
-          <w:szCs w:val="16"/>
-        </w:rPr>
-      </w:pPr>
-      <w:r>
-        <w:rPr>
-          <w:rFonts w:ascii="Consolas" w:eastAsia="Times New Roman" w:hAnsi="Consolas" w:cs="Times New Roman"/>
-          <w:color w:val="D4D4D4"/>
-          <w:sz w:val="16"/>
-          <w:szCs w:val="16"/>
-        </w:rPr>
-        <w:t>        </w:t>
-      </w:r>
-      <w:proofErr w:type="gramStart"/>
-      <w:r>
-        <w:rPr>
-          <w:rFonts w:ascii="Consolas" w:eastAsia="Times New Roman" w:hAnsi="Consolas" w:cs="Times New Roman"/>
-          <w:color w:val="569CD6"/>
-          <w:sz w:val="16"/>
-          <w:szCs w:val="16"/>
-        </w:rPr>
-        <w:t>return</w:t>
-      </w:r>
-      <w:proofErr w:type="gramEnd"/>
-      <w:r>
-        <w:rPr>
-          <w:rFonts w:ascii="Consolas" w:eastAsia="Times New Roman" w:hAnsi="Consolas" w:cs="Times New Roman"/>
-          <w:color w:val="D4D4D4"/>
-          <w:sz w:val="16"/>
-          <w:szCs w:val="16"/>
-        </w:rPr>
-        <w:t> console</w:t>
-      </w:r>
-      <w:r>
-        <w:rPr>
-          <w:rFonts w:ascii="Consolas" w:eastAsia="Times New Roman" w:hAnsi="Consolas" w:cs="Times New Roman"/>
-          <w:color w:val="DCDCDC"/>
-          <w:sz w:val="16"/>
-          <w:szCs w:val="16"/>
-        </w:rPr>
-        <w:t>.</w:t>
-      </w:r>
-      <w:r>
-        <w:rPr>
-          <w:rFonts w:ascii="Consolas" w:eastAsia="Times New Roman" w:hAnsi="Consolas" w:cs="Times New Roman"/>
-          <w:color w:val="D4D4D4"/>
-          <w:sz w:val="16"/>
-          <w:szCs w:val="16"/>
-        </w:rPr>
-        <w:t>log</w:t>
-      </w:r>
-      <w:r>
-        <w:rPr>
-          <w:rFonts w:ascii="Consolas" w:eastAsia="Times New Roman" w:hAnsi="Consolas" w:cs="Times New Roman"/>
-          <w:color w:val="DCDCDC"/>
-          <w:sz w:val="16"/>
-          <w:szCs w:val="16"/>
-        </w:rPr>
-        <w:t>(</w:t>
-      </w:r>
-      <w:r>
-        <w:rPr>
-          <w:rFonts w:ascii="Consolas" w:eastAsia="Times New Roman" w:hAnsi="Consolas" w:cs="Times New Roman"/>
-          <w:color w:val="CE9178"/>
-          <w:sz w:val="16"/>
-          <w:szCs w:val="16"/>
-        </w:rPr>
-        <w:t>"Stay together!"</w:t>
-      </w:r>
-      <w:r>
-        <w:rPr>
-          <w:rFonts w:ascii="Consolas" w:eastAsia="Times New Roman" w:hAnsi="Consolas" w:cs="Times New Roman"/>
-          <w:color w:val="DCDCDC"/>
-          <w:sz w:val="16"/>
-          <w:szCs w:val="16"/>
-        </w:rPr>
-        <w:t>)</w:t>
-      </w:r>
-    </w:p>
-    <w:p>
-      <w:pPr>
-        <w:shd w:val="clear" w:color="auto" w:fill="1E1E1E"/>
-        <w:spacing w:after="0" w:line="210" w:lineRule="atLeast"/>
-        <w:rPr>
-          <w:rFonts w:ascii="Consolas" w:eastAsia="Times New Roman" w:hAnsi="Consolas" w:cs="Times New Roman"/>
-          <w:color w:val="D4D4D4"/>
-          <w:sz w:val="16"/>
-          <w:szCs w:val="16"/>
-        </w:rPr>
-      </w:pPr>
-      <w:r>
-        <w:rPr>
-          <w:rFonts w:ascii="Consolas" w:eastAsia="Times New Roman" w:hAnsi="Consolas" w:cs="Times New Roman"/>
-          <w:color w:val="D4D4D4"/>
-          <w:sz w:val="16"/>
-          <w:szCs w:val="16"/>
-        </w:rPr>
-        <w:t>    </w:t>
-      </w:r>
-      <w:r>
-        <w:rPr>
-          <w:rFonts w:ascii="Consolas" w:eastAsia="Times New Roman" w:hAnsi="Consolas" w:cs="Times New Roman"/>
-          <w:color w:val="DCDCDC"/>
-          <w:sz w:val="16"/>
-          <w:szCs w:val="16"/>
-        </w:rPr>
-        <w:t>}</w:t>
-      </w:r>
-    </w:p>
-    <w:p>
-      <w:pPr>
-        <w:shd w:val="clear" w:color="auto" w:fill="1E1E1E"/>
-        <w:spacing w:after="0" w:line="210" w:lineRule="atLeast"/>
-        <w:rPr>
-          <w:rFonts w:ascii="Consolas" w:eastAsia="Times New Roman" w:hAnsi="Consolas" w:cs="Times New Roman"/>
-          <w:color w:val="D4D4D4"/>
-          <w:sz w:val="16"/>
-          <w:szCs w:val="16"/>
-        </w:rPr>
-      </w:pPr>
-      <w:r>
-        <w:rPr>
-          <w:rFonts w:ascii="Consolas" w:eastAsia="Times New Roman" w:hAnsi="Consolas" w:cs="Times New Roman"/>
-          <w:color w:val="DCDCDC"/>
-          <w:sz w:val="16"/>
-          <w:szCs w:val="16"/>
-        </w:rPr>
-        <w:t>}</w:t>
-      </w:r>
-    </w:p>
-    <w:p>
-      <w:pPr>
-        <w:shd w:val="clear" w:color="auto" w:fill="1E1E1E"/>
-        <w:spacing w:after="0" w:line="210" w:lineRule="atLeast"/>
-        <w:rPr>
-          <w:rFonts w:ascii="Consolas" w:eastAsia="Times New Roman" w:hAnsi="Consolas" w:cs="Times New Roman"/>
-          <w:color w:val="D4D4D4"/>
-          <w:sz w:val="16"/>
-          <w:szCs w:val="16"/>
-        </w:rPr>
-      </w:pPr>
-    </w:p>
-    <w:p>
-      <w:pPr>
-        <w:shd w:val="clear" w:color="auto" w:fill="1E1E1E"/>
-        <w:spacing w:after="0" w:line="210" w:lineRule="atLeast"/>
-        <w:rPr>
-          <w:rFonts w:ascii="Consolas" w:eastAsia="Times New Roman" w:hAnsi="Consolas" w:cs="Times New Roman"/>
-          <w:color w:val="D4D4D4"/>
-          <w:sz w:val="16"/>
-          <w:szCs w:val="16"/>
-        </w:rPr>
-      </w:pPr>
-      <w:r>
-        <w:rPr>
-          <w:rFonts w:ascii="Consolas" w:eastAsia="Times New Roman" w:hAnsi="Consolas" w:cs="Times New Roman"/>
-          <w:color w:val="608B4E"/>
-          <w:sz w:val="16"/>
-          <w:szCs w:val="16"/>
-        </w:rPr>
-        <w:t>//instantiate a new </w:t>
-      </w:r>
-      <w:proofErr w:type="spellStart"/>
-      <w:r>
-        <w:rPr>
-          <w:rFonts w:ascii="Consolas" w:eastAsia="Times New Roman" w:hAnsi="Consolas" w:cs="Times New Roman"/>
-          <w:color w:val="608B4E"/>
-          <w:sz w:val="16"/>
-          <w:szCs w:val="16"/>
-        </w:rPr>
-        <w:t>HerdingDog</w:t>
-      </w:r>
-      <w:proofErr w:type="spellEnd"/>
-      <w:r>
-        <w:rPr>
-          <w:rFonts w:ascii="Consolas" w:eastAsia="Times New Roman" w:hAnsi="Consolas" w:cs="Times New Roman"/>
-          <w:color w:val="608B4E"/>
-          <w:sz w:val="16"/>
-          <w:szCs w:val="16"/>
-        </w:rPr>
-        <w:t> object</w:t>
-      </w:r>
-    </w:p>
-    <w:p>
-      <w:pPr>
-        <w:shd w:val="clear" w:color="auto" w:fill="1E1E1E"/>
-        <w:spacing w:after="0" w:line="210" w:lineRule="atLeast"/>
-        <w:rPr>
-          <w:rFonts w:ascii="Consolas" w:eastAsia="Times New Roman" w:hAnsi="Consolas" w:cs="Times New Roman"/>
-          <w:color w:val="D4D4D4"/>
-          <w:sz w:val="16"/>
-          <w:szCs w:val="16"/>
-        </w:rPr>
-      </w:pPr>
-      <w:proofErr w:type="gramStart"/>
-      <w:r>
-        <w:rPr>
-          <w:rFonts w:ascii="Consolas" w:eastAsia="Times New Roman" w:hAnsi="Consolas" w:cs="Times New Roman"/>
-          <w:color w:val="569CD6"/>
-          <w:sz w:val="16"/>
-          <w:szCs w:val="16"/>
-        </w:rPr>
-        <w:t>const</w:t>
-      </w:r>
-      <w:proofErr w:type="gramEnd"/>
-      <w:r>
-        <w:rPr>
-          <w:rFonts w:ascii="Consolas" w:eastAsia="Times New Roman" w:hAnsi="Consolas" w:cs="Times New Roman"/>
-          <w:color w:val="D4D4D4"/>
-          <w:sz w:val="16"/>
-          <w:szCs w:val="16"/>
-        </w:rPr>
-        <w:t> fluffy </w:t>
-      </w:r>
-      <w:r>
-        <w:rPr>
-          <w:rFonts w:ascii="Consolas" w:eastAsia="Times New Roman" w:hAnsi="Consolas" w:cs="Times New Roman"/>
-          <w:color w:val="DCDCDC"/>
-          <w:sz w:val="16"/>
-          <w:szCs w:val="16"/>
-        </w:rPr>
-        <w:t>=</w:t>
-      </w:r>
-      <w:r>
-        <w:rPr>
-          <w:rFonts w:ascii="Consolas" w:eastAsia="Times New Roman" w:hAnsi="Consolas" w:cs="Times New Roman"/>
-          <w:color w:val="D4D4D4"/>
-          <w:sz w:val="16"/>
-          <w:szCs w:val="16"/>
-        </w:rPr>
-        <w:t> </w:t>
-      </w:r>
-      <w:r>
-        <w:rPr>
-          <w:rFonts w:ascii="Consolas" w:eastAsia="Times New Roman" w:hAnsi="Consolas" w:cs="Times New Roman"/>
-          <w:color w:val="569CD6"/>
-          <w:sz w:val="16"/>
-          <w:szCs w:val="16"/>
-        </w:rPr>
-        <w:t>new</w:t>
-      </w:r>
-      <w:r>
-        <w:rPr>
-          <w:rFonts w:ascii="Consolas" w:eastAsia="Times New Roman" w:hAnsi="Consolas" w:cs="Times New Roman"/>
-          <w:color w:val="D4D4D4"/>
-          <w:sz w:val="16"/>
-          <w:szCs w:val="16"/>
-        </w:rPr>
-        <w:t> </w:t>
-      </w:r>
-      <w:proofErr w:type="spellStart"/>
-      <w:r>
-        <w:rPr>
-          <w:rFonts w:ascii="Consolas" w:eastAsia="Times New Roman" w:hAnsi="Consolas" w:cs="Times New Roman"/>
-          <w:color w:val="3DC9B0"/>
-          <w:sz w:val="16"/>
-          <w:szCs w:val="16"/>
-        </w:rPr>
-        <w:t>HerdingDog</w:t>
-      </w:r>
-      <w:proofErr w:type="spellEnd"/>
-      <w:r>
-        <w:rPr>
-          <w:rFonts w:ascii="Consolas" w:eastAsia="Times New Roman" w:hAnsi="Consolas" w:cs="Times New Roman"/>
-          <w:color w:val="DCDCDC"/>
-          <w:sz w:val="16"/>
-          <w:szCs w:val="16"/>
-        </w:rPr>
-        <w:t>(</w:t>
-      </w:r>
-      <w:r>
-        <w:rPr>
-          <w:rFonts w:ascii="Consolas" w:eastAsia="Times New Roman" w:hAnsi="Consolas" w:cs="Times New Roman"/>
-          <w:color w:val="CE9178"/>
-          <w:sz w:val="16"/>
-          <w:szCs w:val="16"/>
-        </w:rPr>
-        <w:t>"Fluffy"</w:t>
-      </w:r>
-      <w:r>
-        <w:rPr>
-          <w:rFonts w:ascii="Consolas" w:eastAsia="Times New Roman" w:hAnsi="Consolas" w:cs="Times New Roman"/>
-          <w:color w:val="DCDCDC"/>
-          <w:sz w:val="16"/>
-          <w:szCs w:val="16"/>
-        </w:rPr>
-        <w:t>,</w:t>
-      </w:r>
-      <w:r>
-        <w:rPr>
-          <w:rFonts w:ascii="Consolas" w:eastAsia="Times New Roman" w:hAnsi="Consolas" w:cs="Times New Roman"/>
-          <w:color w:val="D4D4D4"/>
-          <w:sz w:val="16"/>
-          <w:szCs w:val="16"/>
-        </w:rPr>
-        <w:t> </w:t>
-      </w:r>
-      <w:r>
-        <w:rPr>
-          <w:rFonts w:ascii="Consolas" w:eastAsia="Times New Roman" w:hAnsi="Consolas" w:cs="Times New Roman"/>
-          <w:color w:val="CE9178"/>
-          <w:sz w:val="16"/>
-          <w:szCs w:val="16"/>
-        </w:rPr>
-        <w:t>"1/12/2019"</w:t>
-      </w:r>
-      <w:r>
-        <w:rPr>
-          <w:rFonts w:ascii="Consolas" w:eastAsia="Times New Roman" w:hAnsi="Consolas" w:cs="Times New Roman"/>
-          <w:color w:val="DCDCDC"/>
-          <w:sz w:val="16"/>
-          <w:szCs w:val="16"/>
-        </w:rPr>
-        <w:t>);</w:t>
-      </w:r>
-    </w:p>
-    <w:p>
-      <w:pPr>
-        <w:shd w:val="clear" w:color="auto" w:fill="1E1E1E"/>
-        <w:spacing w:after="0" w:line="210" w:lineRule="atLeast"/>
-        <w:rPr>
-          <w:rFonts w:ascii="Consolas" w:eastAsia="Times New Roman" w:hAnsi="Consolas" w:cs="Times New Roman"/>
-          <w:color w:val="D4D4D4"/>
-          <w:sz w:val="16"/>
-          <w:szCs w:val="16"/>
-        </w:rPr>
-      </w:pPr>
-      <w:proofErr w:type="spellStart"/>
-      <w:proofErr w:type="gramStart"/>
-      <w:r>
-        <w:rPr>
-          <w:rFonts w:ascii="Consolas" w:eastAsia="Times New Roman" w:hAnsi="Consolas" w:cs="Times New Roman"/>
-          <w:color w:val="D4D4D4"/>
-          <w:sz w:val="16"/>
-          <w:szCs w:val="16"/>
-        </w:rPr>
-        <w:t>fluffy</w:t>
-      </w:r>
-      <w:r>
-        <w:rPr>
-          <w:rFonts w:ascii="Consolas" w:eastAsia="Times New Roman" w:hAnsi="Consolas" w:cs="Times New Roman"/>
-          <w:color w:val="DCDCDC"/>
-          <w:sz w:val="16"/>
-          <w:szCs w:val="16"/>
-        </w:rPr>
-        <w:t>.</w:t>
-      </w:r>
-      <w:r>
-        <w:rPr>
-          <w:rFonts w:ascii="Consolas" w:eastAsia="Times New Roman" w:hAnsi="Consolas" w:cs="Times New Roman"/>
-          <w:color w:val="D4D4D4"/>
-          <w:sz w:val="16"/>
-          <w:szCs w:val="16"/>
-        </w:rPr>
-        <w:t>bark</w:t>
-      </w:r>
-      <w:proofErr w:type="spellEnd"/>
-      <w:r>
-        <w:rPr>
-          <w:rFonts w:ascii="Consolas" w:eastAsia="Times New Roman" w:hAnsi="Consolas" w:cs="Times New Roman"/>
-          <w:color w:val="DCDCDC"/>
-          <w:sz w:val="16"/>
-          <w:szCs w:val="16"/>
-        </w:rPr>
-        <w:t>(</w:t>
-      </w:r>
-      <w:proofErr w:type="gramEnd"/>
-      <w:r>
-        <w:rPr>
-          <w:rFonts w:ascii="Consolas" w:eastAsia="Times New Roman" w:hAnsi="Consolas" w:cs="Times New Roman"/>
-          <w:color w:val="DCDCDC"/>
-          <w:sz w:val="16"/>
-          <w:szCs w:val="16"/>
-        </w:rPr>
-        <w:t>);</w:t>
       </w:r>
     </w:p>
     <w:p>
@@ -7289,27 +6277,7 @@
           <w:sz w:val="24"/>
           <w:szCs w:val="24"/>
         </w:rPr>
-        <w:t xml:space="preserve">This is the same concept as the parent/child inheritance. Inheritance is from parent to child. In our example all three dogs can bark, but only </w:t>
-      </w:r>
-      <w:proofErr w:type="spellStart"/>
-      <w:r>
-        <w:rPr>
-          <w:rFonts w:eastAsia="Times New Roman" w:cstheme="minorHAnsi"/>
-          <w:color w:val="3D3D4E"/>
-          <w:sz w:val="24"/>
-          <w:szCs w:val="24"/>
-        </w:rPr>
-        <w:t>Maisel</w:t>
-      </w:r>
-      <w:proofErr w:type="spellEnd"/>
-      <w:r>
-        <w:rPr>
-          <w:rFonts w:eastAsia="Times New Roman" w:cstheme="minorHAnsi"/>
-          <w:color w:val="3D3D4E"/>
-          <w:sz w:val="24"/>
-          <w:szCs w:val="24"/>
-        </w:rPr>
-        <w:t xml:space="preserve"> and Fluffy can herd.</w:t>
+        <w:t>This is the same concept as the parent/child inheritance. Inheritance is from parent to child. In our example all three dogs can bark, but only Maisel and Fluffy can herd.</w:t>
       </w:r>
     </w:p>
     <w:p>
@@ -7332,7 +6300,6 @@
         </w:rPr>
         <w:t>The </w:t>
       </w:r>
-      <w:proofErr w:type="gramStart"/>
       <w:r>
         <w:rPr>
           <w:rFonts w:eastAsia="Times New Roman" w:cstheme="minorHAnsi"/>
@@ -7340,9 +6307,17 @@
           <w:sz w:val="24"/>
           <w:szCs w:val="24"/>
         </w:rPr>
-        <w:t>herd(</w:t>
-      </w:r>
-      <w:proofErr w:type="gramEnd"/>
+        <w:t>herd()</w:t>
+      </w:r>
+      <w:r>
+        <w:rPr>
+          <w:rFonts w:eastAsia="Times New Roman" w:cstheme="minorHAnsi"/>
+          <w:color w:val="3D3D4E"/>
+          <w:sz w:val="24"/>
+          <w:szCs w:val="24"/>
+        </w:rPr>
+        <w:t> method is defined in the child </w:t>
+      </w:r>
       <w:r>
         <w:rPr>
           <w:rFonts w:eastAsia="Times New Roman" w:cstheme="minorHAnsi"/>
@@ -7350,7 +6325,7 @@
           <w:sz w:val="24"/>
           <w:szCs w:val="24"/>
         </w:rPr>
-        <w:t>)</w:t>
+        <w:t>HerdingDog</w:t>
       </w:r>
       <w:r>
         <w:rPr>
@@ -7359,9 +6334,8 @@
           <w:sz w:val="24"/>
           <w:szCs w:val="24"/>
         </w:rPr>
-        <w:t> method is defined in the child </w:t>
-      </w:r>
-      <w:proofErr w:type="spellStart"/>
+        <w:t> class, so the two objects, </w:t>
+      </w:r>
       <w:r>
         <w:rPr>
           <w:rFonts w:eastAsia="Times New Roman" w:cstheme="minorHAnsi"/>
@@ -7369,67 +6343,44 @@
           <w:sz w:val="24"/>
           <w:szCs w:val="24"/>
         </w:rPr>
+        <w:t>Maisel</w:t>
+      </w:r>
+      <w:r>
+        <w:rPr>
+          <w:rFonts w:eastAsia="Times New Roman" w:cstheme="minorHAnsi"/>
+          <w:color w:val="3D3D4E"/>
+          <w:sz w:val="24"/>
+          <w:szCs w:val="24"/>
+        </w:rPr>
+        <w:t> and </w:t>
+      </w:r>
+      <w:r>
+        <w:rPr>
+          <w:rFonts w:eastAsia="Times New Roman" w:cstheme="minorHAnsi"/>
+          <w:color w:val="C7254E"/>
+          <w:sz w:val="24"/>
+          <w:szCs w:val="24"/>
+        </w:rPr>
+        <w:t>Fluffy</w:t>
+      </w:r>
+      <w:r>
+        <w:rPr>
+          <w:rFonts w:eastAsia="Times New Roman" w:cstheme="minorHAnsi"/>
+          <w:color w:val="3D3D4E"/>
+          <w:sz w:val="24"/>
+          <w:szCs w:val="24"/>
+        </w:rPr>
+        <w:t>, instantiated from the </w:t>
+      </w:r>
+      <w:r>
+        <w:rPr>
+          <w:rFonts w:eastAsia="Times New Roman" w:cstheme="minorHAnsi"/>
+          <w:color w:val="C7254E"/>
+          <w:sz w:val="24"/>
+          <w:szCs w:val="24"/>
+        </w:rPr>
         <w:t>HerdingDog</w:t>
       </w:r>
-      <w:proofErr w:type="spellEnd"/>
-      <w:r>
-        <w:rPr>
-          <w:rFonts w:eastAsia="Times New Roman" w:cstheme="minorHAnsi"/>
-          <w:color w:val="3D3D4E"/>
-          <w:sz w:val="24"/>
-          <w:szCs w:val="24"/>
-        </w:rPr>
-        <w:t> class, so the two objects, </w:t>
-      </w:r>
-      <w:proofErr w:type="spellStart"/>
-      <w:r>
-        <w:rPr>
-          <w:rFonts w:eastAsia="Times New Roman" w:cstheme="minorHAnsi"/>
-          <w:color w:val="C7254E"/>
-          <w:sz w:val="24"/>
-          <w:szCs w:val="24"/>
-        </w:rPr>
-        <w:t>Maisel</w:t>
-      </w:r>
-      <w:proofErr w:type="spellEnd"/>
-      <w:r>
-        <w:rPr>
-          <w:rFonts w:eastAsia="Times New Roman" w:cstheme="minorHAnsi"/>
-          <w:color w:val="3D3D4E"/>
-          <w:sz w:val="24"/>
-          <w:szCs w:val="24"/>
-        </w:rPr>
-        <w:t> and </w:t>
-      </w:r>
-      <w:r>
-        <w:rPr>
-          <w:rFonts w:eastAsia="Times New Roman" w:cstheme="minorHAnsi"/>
-          <w:color w:val="C7254E"/>
-          <w:sz w:val="24"/>
-          <w:szCs w:val="24"/>
-        </w:rPr>
-        <w:t>Fluffy</w:t>
-      </w:r>
-      <w:r>
-        <w:rPr>
-          <w:rFonts w:eastAsia="Times New Roman" w:cstheme="minorHAnsi"/>
-          <w:color w:val="3D3D4E"/>
-          <w:sz w:val="24"/>
-          <w:szCs w:val="24"/>
-        </w:rPr>
-        <w:t>, instantiated from the </w:t>
-      </w:r>
-      <w:proofErr w:type="spellStart"/>
-      <w:r>
-        <w:rPr>
-          <w:rFonts w:eastAsia="Times New Roman" w:cstheme="minorHAnsi"/>
-          <w:color w:val="C7254E"/>
-          <w:sz w:val="24"/>
-          <w:szCs w:val="24"/>
-        </w:rPr>
-        <w:t>HerdingDog</w:t>
-      </w:r>
-      <w:proofErr w:type="spellEnd"/>
       <w:r>
         <w:rPr>
           <w:rFonts w:eastAsia="Times New Roman" w:cstheme="minorHAnsi"/>
@@ -7496,7 +6447,6 @@
         </w:rPr>
         <w:t>, so Rufus only has access to the </w:t>
       </w:r>
-      <w:proofErr w:type="gramStart"/>
       <w:r>
         <w:rPr>
           <w:rFonts w:eastAsia="Times New Roman" w:cstheme="minorHAnsi"/>
@@ -7504,17 +6454,7 @@
           <w:sz w:val="24"/>
           <w:szCs w:val="24"/>
         </w:rPr>
-        <w:t>bark(</w:t>
-      </w:r>
-      <w:proofErr w:type="gramEnd"/>
-      <w:r>
-        <w:rPr>
-          <w:rFonts w:eastAsia="Times New Roman" w:cstheme="minorHAnsi"/>
-          <w:color w:val="C7254E"/>
-          <w:sz w:val="24"/>
-          <w:szCs w:val="24"/>
-        </w:rPr>
-        <w:t>)</w:t>
+        <w:t>bark()</w:t>
       </w:r>
       <w:r>
         <w:rPr>
@@ -7916,7 +6856,6 @@
                 <w:szCs w:val="24"/>
               </w:rPr>
             </w:pPr>
-            <w:proofErr w:type="spellStart"/>
             <w:r>
               <w:rPr>
                 <w:rFonts w:eastAsia="Times New Roman" w:cstheme="minorHAnsi"/>
@@ -7926,7 +6865,6 @@
               </w:rPr>
               <w:t>Maisel</w:t>
             </w:r>
-            <w:proofErr w:type="spellEnd"/>
           </w:p>
         </w:tc>
         <w:tc>
